--- a/ressource/Documentation utilisateur - DEVOIR.docx
+++ b/ressource/Documentation utilisateur - DEVOIR.docx
@@ -18,56 +18,673 @@
     </w:p>
     <w:p>
       <w:pPr>
-        <w:rPr>
-          <w:lang w:val="fr-FR"/>
-        </w:rPr>
-      </w:pPr>
+        <w:pStyle w:val="Titre1"/>
+        <w:rPr>
+          <w:lang w:val="fr-FR"/>
+        </w:rPr>
+      </w:pPr>
+      <w:r>
+        <w:rPr>
+          <w:lang w:val="fr-FR"/>
+        </w:rPr>
+        <w:t>Créer un devoir.</w:t>
+      </w:r>
     </w:p>
     <w:p>
       <w:pPr>
-        <w:pStyle w:val="Titre1"/>
-        <w:rPr>
-          <w:lang w:val="fr-FR"/>
-        </w:rPr>
-      </w:pPr>
-      <w:r>
-        <w:rPr>
-          <w:lang w:val="fr-FR"/>
-        </w:rPr>
-        <w:t>Lister les devoirs.</w:t>
+        <w:jc w:val="both"/>
+        <w:rPr>
+          <w:lang w:val="fr-FR"/>
+        </w:rPr>
+      </w:pPr>
+      <w:r>
+        <w:rPr>
+          <w:lang w:val="fr-FR"/>
+        </w:rPr>
+        <w:t>Sur l’interface de lancement, un bouton « Ajouter un devoir » vous permettra d’afficher l’interface pour créer un devoir.</w:t>
       </w:r>
     </w:p>
     <w:p>
       <w:pPr>
-        <w:jc w:val="both"/>
-        <w:rPr>
-          <w:lang w:val="fr-FR"/>
-        </w:rPr>
-      </w:pPr>
-      <w:r>
-        <w:rPr>
-          <w:lang w:val="fr-FR"/>
-        </w:rPr>
-        <w:t>Au lancement de l’application, l’application affichera la liste des devoirs.</w:t>
-      </w:r>
-      <w:r>
-        <w:rPr>
-          <w:lang w:val="fr-FR"/>
-        </w:rPr>
-        <w:t xml:space="preserve"> Un bouton « créer » vous permettra d’afficher l’interface pour créer un devoir.</w:t>
+        <w:jc w:val="center"/>
+        <w:rPr>
+          <w:lang w:val="fr-FR"/>
+        </w:rPr>
+      </w:pPr>
+      <w:r>
+        <w:rPr>
+          <w:noProof/>
+          <w:lang w:val="fr-FR" w:eastAsia="fr-FR"/>
+        </w:rPr>
+        <mc:AlternateContent>
+          <mc:Choice Requires="wps">
+            <w:drawing>
+              <wp:anchor distT="0" distB="0" distL="114300" distR="114300" simplePos="0" relativeHeight="251669504" behindDoc="0" locked="0" layoutInCell="1" allowOverlap="1" wp14:anchorId="0B4B704A" wp14:editId="681F7CAE">
+                <wp:simplePos x="0" y="0"/>
+                <wp:positionH relativeFrom="column">
+                  <wp:posOffset>4791075</wp:posOffset>
+                </wp:positionH>
+                <wp:positionV relativeFrom="paragraph">
+                  <wp:posOffset>1146175</wp:posOffset>
+                </wp:positionV>
+                <wp:extent cx="1238250" cy="514350"/>
+                <wp:effectExtent l="19050" t="19050" r="19050" b="19050"/>
+                <wp:wrapNone/>
+                <wp:docPr id="7" name="Rectangle 7"/>
+                <wp:cNvGraphicFramePr/>
+                <a:graphic xmlns:a="http://schemas.openxmlformats.org/drawingml/2006/main">
+                  <a:graphicData uri="http://schemas.microsoft.com/office/word/2010/wordprocessingShape">
+                    <wps:wsp>
+                      <wps:cNvSpPr/>
+                      <wps:spPr>
+                        <a:xfrm>
+                          <a:off x="0" y="0"/>
+                          <a:ext cx="1238250" cy="514350"/>
+                        </a:xfrm>
+                        <a:prstGeom prst="rect">
+                          <a:avLst/>
+                        </a:prstGeom>
+                        <a:noFill/>
+                        <a:ln w="38100">
+                          <a:solidFill>
+                            <a:srgbClr val="FF0000"/>
+                          </a:solidFill>
+                        </a:ln>
+                      </wps:spPr>
+                      <wps:style>
+                        <a:lnRef idx="2">
+                          <a:schemeClr val="accent1">
+                            <a:shade val="50000"/>
+                          </a:schemeClr>
+                        </a:lnRef>
+                        <a:fillRef idx="1">
+                          <a:schemeClr val="accent1"/>
+                        </a:fillRef>
+                        <a:effectRef idx="0">
+                          <a:schemeClr val="accent1"/>
+                        </a:effectRef>
+                        <a:fontRef idx="minor">
+                          <a:schemeClr val="lt1"/>
+                        </a:fontRef>
+                      </wps:style>
+                      <wps:bodyPr rot="0" spcFirstLastPara="0" vertOverflow="overflow" horzOverflow="overflow" vert="horz" wrap="square" lIns="91440" tIns="45720" rIns="91440" bIns="45720" numCol="1" spcCol="0" rtlCol="0" fromWordArt="0" anchor="ctr" anchorCtr="0" forceAA="0" compatLnSpc="1">
+                        <a:prstTxWarp prst="textNoShape">
+                          <a:avLst/>
+                        </a:prstTxWarp>
+                        <a:noAutofit/>
+                      </wps:bodyPr>
+                    </wps:wsp>
+                  </a:graphicData>
+                </a:graphic>
+                <wp14:sizeRelH relativeFrom="margin">
+                  <wp14:pctWidth>0</wp14:pctWidth>
+                </wp14:sizeRelH>
+                <wp14:sizeRelV relativeFrom="margin">
+                  <wp14:pctHeight>0</wp14:pctHeight>
+                </wp14:sizeRelV>
+              </wp:anchor>
+            </w:drawing>
+          </mc:Choice>
+          <mc:Fallback>
+            <w:pict>
+              <v:rect w14:anchorId="6BABD890" id="Rectangle 7" o:spid="_x0000_s1026" style="position:absolute;margin-left:377.25pt;margin-top:90.25pt;width:97.5pt;height:40.5pt;z-index:251669504;visibility:visible;mso-wrap-style:square;mso-width-percent:0;mso-height-percent:0;mso-wrap-distance-left:9pt;mso-wrap-distance-top:0;mso-wrap-distance-right:9pt;mso-wrap-distance-bottom:0;mso-position-horizontal:absolute;mso-position-horizontal-relative:text;mso-position-vertical:absolute;mso-position-vertical-relative:text;mso-width-percent:0;mso-height-percent:0;mso-width-relative:margin;mso-height-relative:margin;v-text-anchor:middle" o:gfxdata="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" filled="f" strokecolor="red" strokeweight="3pt"/>
+            </w:pict>
+          </mc:Fallback>
+        </mc:AlternateContent>
+      </w:r>
+      <w:r>
+        <w:rPr>
+          <w:noProof/>
+          <w:lang w:val="fr-FR" w:eastAsia="fr-FR"/>
+        </w:rPr>
+        <w:drawing>
+          <wp:inline distT="0" distB="0" distL="0" distR="0" wp14:anchorId="1AFF0916" wp14:editId="450C5DB8">
+            <wp:extent cx="5321210" cy="2733675"/>
+            <wp:effectExtent l="0" t="0" r="0" b="0"/>
+            <wp:docPr id="6" name="Image 6"/>
+            <wp:cNvGraphicFramePr>
+              <a:graphicFrameLocks xmlns:a="http://schemas.openxmlformats.org/drawingml/2006/main" noChangeAspect="1"/>
+            </wp:cNvGraphicFramePr>
+            <a:graphic xmlns:a="http://schemas.openxmlformats.org/drawingml/2006/main">
+              <a:graphicData uri="http://schemas.openxmlformats.org/drawingml/2006/picture">
+                <pic:pic xmlns:pic="http://schemas.openxmlformats.org/drawingml/2006/picture">
+                  <pic:nvPicPr>
+                    <pic:cNvPr id="1" name=""/>
+                    <pic:cNvPicPr/>
+                  </pic:nvPicPr>
+                  <pic:blipFill>
+                    <a:blip r:embed="rId5"/>
+                    <a:stretch>
+                      <a:fillRect/>
+                    </a:stretch>
+                  </pic:blipFill>
+                  <pic:spPr>
+                    <a:xfrm>
+                      <a:off x="0" y="0"/>
+                      <a:ext cx="5326129" cy="2736202"/>
+                    </a:xfrm>
+                    <a:prstGeom prst="rect">
+                      <a:avLst/>
+                    </a:prstGeom>
+                  </pic:spPr>
+                </pic:pic>
+              </a:graphicData>
+            </a:graphic>
+          </wp:inline>
+        </w:drawing>
       </w:r>
     </w:p>
     <w:p>
       <w:pPr>
-        <w:rPr>
-          <w:lang w:val="fr-FR"/>
-        </w:rPr>
-      </w:pPr>
-      <w:r>
-        <w:rPr>
-          <w:lang w:val="fr-FR"/>
-        </w:rPr>
-        <w:t>Au clique sur un devoir dans la liste, vous serez invité à modifier le devoir.</w:t>
+        <w:jc w:val="center"/>
+        <w:rPr>
+          <w:lang w:val="fr-FR"/>
+        </w:rPr>
+      </w:pPr>
+      <w:r>
+        <w:rPr>
+          <w:noProof/>
+        </w:rPr>
+        <mc:AlternateContent>
+          <mc:Choice Requires="wps">
+            <w:drawing>
+              <wp:anchor distT="0" distB="0" distL="114300" distR="114300" simplePos="0" relativeHeight="251677696" behindDoc="0" locked="0" layoutInCell="1" allowOverlap="1" wp14:anchorId="6B42C050" wp14:editId="7AD8A848">
+                <wp:simplePos x="0" y="0"/>
+                <wp:positionH relativeFrom="column">
+                  <wp:posOffset>2038350</wp:posOffset>
+                </wp:positionH>
+                <wp:positionV relativeFrom="paragraph">
+                  <wp:posOffset>2355215</wp:posOffset>
+                </wp:positionV>
+                <wp:extent cx="1828800" cy="1828800"/>
+                <wp:effectExtent l="0" t="0" r="0" b="0"/>
+                <wp:wrapNone/>
+                <wp:docPr id="15" name="Zone de texte 15"/>
+                <wp:cNvGraphicFramePr/>
+                <a:graphic xmlns:a="http://schemas.openxmlformats.org/drawingml/2006/main">
+                  <a:graphicData uri="http://schemas.microsoft.com/office/word/2010/wordprocessingShape">
+                    <wps:wsp>
+                      <wps:cNvSpPr txBox="1"/>
+                      <wps:spPr>
+                        <a:xfrm>
+                          <a:off x="0" y="0"/>
+                          <a:ext cx="1828800" cy="1828800"/>
+                        </a:xfrm>
+                        <a:prstGeom prst="rect">
+                          <a:avLst/>
+                        </a:prstGeom>
+                        <a:noFill/>
+                        <a:ln>
+                          <a:noFill/>
+                        </a:ln>
+                        <a:effectLst/>
+                      </wps:spPr>
+                      <wps:txbx>
+                        <w:txbxContent>
+                          <w:p>
+                            <w:pPr>
+                              <w:jc w:val="center"/>
+                              <w:rPr>
+                                <w:noProof/>
+                                <w:color w:val="FF0000"/>
+                                <w:sz w:val="72"/>
+                                <w:szCs w:val="72"/>
+                                <w14:shadow w14:blurRad="38100" w14:dist="19050" w14:dir="2700000" w14:sx="100000" w14:sy="100000" w14:kx="0" w14:ky="0" w14:algn="tl">
+                                  <w14:schemeClr w14:val="dk1">
+                                    <w14:alpha w14:val="60000"/>
+                                  </w14:schemeClr>
+                                </w14:shadow>
+                                <w14:textOutline w14:w="0" w14:cap="flat" w14:cmpd="sng" w14:algn="ctr">
+                                  <w14:noFill/>
+                                  <w14:prstDash w14:val="solid"/>
+                                  <w14:round/>
+                                </w14:textOutline>
+                              </w:rPr>
+                            </w:pPr>
+                            <w:r>
+                              <w:rPr>
+                                <w:noProof/>
+                                <w:color w:val="FF0000"/>
+                                <w:sz w:val="72"/>
+                                <w:szCs w:val="72"/>
+                                <w14:shadow w14:blurRad="38100" w14:dist="19050" w14:dir="2700000" w14:sx="100000" w14:sy="100000" w14:kx="0" w14:ky="0" w14:algn="tl">
+                                  <w14:schemeClr w14:val="dk1">
+                                    <w14:alpha w14:val="60000"/>
+                                  </w14:schemeClr>
+                                </w14:shadow>
+                                <w14:textOutline w14:w="0" w14:cap="flat" w14:cmpd="sng" w14:algn="ctr">
+                                  <w14:noFill/>
+                                  <w14:prstDash w14:val="solid"/>
+                                  <w14:round/>
+                                </w14:textOutline>
+                              </w:rPr>
+                              <w:t>2</w:t>
+                            </w:r>
+                          </w:p>
+                          <w:p/>
+                        </w:txbxContent>
+                      </wps:txbx>
+                      <wps:bodyPr rot="0" spcFirstLastPara="0" vertOverflow="overflow" horzOverflow="overflow" vert="horz" wrap="none" lIns="91440" tIns="45720" rIns="91440" bIns="45720" numCol="1" spcCol="0" rtlCol="0" fromWordArt="0" anchor="t" anchorCtr="0" forceAA="0" compatLnSpc="1">
+                        <a:prstTxWarp prst="textNoShape">
+                          <a:avLst/>
+                        </a:prstTxWarp>
+                        <a:spAutoFit/>
+                      </wps:bodyPr>
+                    </wps:wsp>
+                  </a:graphicData>
+                </a:graphic>
+              </wp:anchor>
+            </w:drawing>
+          </mc:Choice>
+          <mc:Fallback>
+            <w:pict>
+              <v:shapetype w14:anchorId="6B42C050" id="_x0000_t202" coordsize="21600,21600" o:spt="202" path="m,l,21600r21600,l21600,xe">
+                <v:stroke joinstyle="miter"/>
+                <v:path gradientshapeok="t" o:connecttype="rect"/>
+              </v:shapetype>
+              <v:shape id="Zone de texte 15" o:spid="_x0000_s1026" type="#_x0000_t202" style="position:absolute;left:0;text-align:left;margin-left:160.5pt;margin-top:185.45pt;width:2in;height:2in;z-index:251677696;visibility:visible;mso-wrap-style:none;mso-wrap-distance-left:9pt;mso-wrap-distance-top:0;mso-wrap-distance-right:9pt;mso-wrap-distance-bottom:0;mso-position-horizontal:absolute;mso-position-horizontal-relative:text;mso-position-vertical:absolute;mso-position-vertical-relative:text;v-text-anchor:top" o:gfxdata="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" filled="f" stroked="f">
+                <v:fill o:detectmouseclick="t"/>
+                <v:textbox style="mso-fit-shape-to-text:t">
+                  <w:txbxContent>
+                    <w:p>
+                      <w:pPr>
+                        <w:jc w:val="center"/>
+                        <w:rPr>
+                          <w:noProof/>
+                          <w:color w:val="FF0000"/>
+                          <w:sz w:val="72"/>
+                          <w:szCs w:val="72"/>
+                          <w14:shadow w14:blurRad="38100" w14:dist="19050" w14:dir="2700000" w14:sx="100000" w14:sy="100000" w14:kx="0" w14:ky="0" w14:algn="tl">
+                            <w14:schemeClr w14:val="dk1">
+                              <w14:alpha w14:val="60000"/>
+                            </w14:schemeClr>
+                          </w14:shadow>
+                          <w14:textOutline w14:w="0" w14:cap="flat" w14:cmpd="sng" w14:algn="ctr">
+                            <w14:noFill/>
+                            <w14:prstDash w14:val="solid"/>
+                            <w14:round/>
+                          </w14:textOutline>
+                        </w:rPr>
+                      </w:pPr>
+                      <w:r>
+                        <w:rPr>
+                          <w:noProof/>
+                          <w:color w:val="FF0000"/>
+                          <w:sz w:val="72"/>
+                          <w:szCs w:val="72"/>
+                          <w14:shadow w14:blurRad="38100" w14:dist="19050" w14:dir="2700000" w14:sx="100000" w14:sy="100000" w14:kx="0" w14:ky="0" w14:algn="tl">
+                            <w14:schemeClr w14:val="dk1">
+                              <w14:alpha w14:val="60000"/>
+                            </w14:schemeClr>
+                          </w14:shadow>
+                          <w14:textOutline w14:w="0" w14:cap="flat" w14:cmpd="sng" w14:algn="ctr">
+                            <w14:noFill/>
+                            <w14:prstDash w14:val="solid"/>
+                            <w14:round/>
+                          </w14:textOutline>
+                        </w:rPr>
+                        <w:t>2</w:t>
+                      </w:r>
+                    </w:p>
+                    <w:p/>
+                  </w:txbxContent>
+                </v:textbox>
+              </v:shape>
+            </w:pict>
+          </mc:Fallback>
+        </mc:AlternateContent>
+      </w:r>
+      <w:r>
+        <w:rPr>
+          <w:noProof/>
+        </w:rPr>
+        <mc:AlternateContent>
+          <mc:Choice Requires="wps">
+            <w:drawing>
+              <wp:anchor distT="0" distB="0" distL="114300" distR="114300" simplePos="0" relativeHeight="251675648" behindDoc="0" locked="0" layoutInCell="1" allowOverlap="1" wp14:anchorId="45654602" wp14:editId="593BA606">
+                <wp:simplePos x="0" y="0"/>
+                <wp:positionH relativeFrom="column">
+                  <wp:posOffset>4210050</wp:posOffset>
+                </wp:positionH>
+                <wp:positionV relativeFrom="paragraph">
+                  <wp:posOffset>2355215</wp:posOffset>
+                </wp:positionV>
+                <wp:extent cx="1828800" cy="1828800"/>
+                <wp:effectExtent l="0" t="0" r="0" b="0"/>
+                <wp:wrapNone/>
+                <wp:docPr id="14" name="Zone de texte 14"/>
+                <wp:cNvGraphicFramePr/>
+                <a:graphic xmlns:a="http://schemas.openxmlformats.org/drawingml/2006/main">
+                  <a:graphicData uri="http://schemas.microsoft.com/office/word/2010/wordprocessingShape">
+                    <wps:wsp>
+                      <wps:cNvSpPr txBox="1"/>
+                      <wps:spPr>
+                        <a:xfrm>
+                          <a:off x="0" y="0"/>
+                          <a:ext cx="1828800" cy="1828800"/>
+                        </a:xfrm>
+                        <a:prstGeom prst="rect">
+                          <a:avLst/>
+                        </a:prstGeom>
+                        <a:noFill/>
+                        <a:ln>
+                          <a:noFill/>
+                        </a:ln>
+                        <a:effectLst/>
+                      </wps:spPr>
+                      <wps:txbx>
+                        <w:txbxContent>
+                          <w:p>
+                            <w:pPr>
+                              <w:jc w:val="center"/>
+                              <w:rPr>
+                                <w:noProof/>
+                                <w:color w:val="FF0000"/>
+                                <w:sz w:val="72"/>
+                                <w:szCs w:val="72"/>
+                                <w14:shadow w14:blurRad="38100" w14:dist="19050" w14:dir="2700000" w14:sx="100000" w14:sy="100000" w14:kx="0" w14:ky="0" w14:algn="tl">
+                                  <w14:schemeClr w14:val="dk1">
+                                    <w14:alpha w14:val="60000"/>
+                                  </w14:schemeClr>
+                                </w14:shadow>
+                                <w14:textOutline w14:w="0" w14:cap="flat" w14:cmpd="sng" w14:algn="ctr">
+                                  <w14:noFill/>
+                                  <w14:prstDash w14:val="solid"/>
+                                  <w14:round/>
+                                </w14:textOutline>
+                              </w:rPr>
+                            </w:pPr>
+                            <w:r>
+                              <w:rPr>
+                                <w:noProof/>
+                                <w:color w:val="FF0000"/>
+                                <w:sz w:val="72"/>
+                                <w:szCs w:val="72"/>
+                                <w14:shadow w14:blurRad="38100" w14:dist="19050" w14:dir="2700000" w14:sx="100000" w14:sy="100000" w14:kx="0" w14:ky="0" w14:algn="tl">
+                                  <w14:schemeClr w14:val="dk1">
+                                    <w14:alpha w14:val="60000"/>
+                                  </w14:schemeClr>
+                                </w14:shadow>
+                                <w14:textOutline w14:w="0" w14:cap="flat" w14:cmpd="sng" w14:algn="ctr">
+                                  <w14:noFill/>
+                                  <w14:prstDash w14:val="solid"/>
+                                  <w14:round/>
+                                </w14:textOutline>
+                              </w:rPr>
+                              <w:t>1</w:t>
+                            </w:r>
+                          </w:p>
+                          <w:p/>
+                        </w:txbxContent>
+                      </wps:txbx>
+                      <wps:bodyPr rot="0" spcFirstLastPara="0" vertOverflow="overflow" horzOverflow="overflow" vert="horz" wrap="none" lIns="91440" tIns="45720" rIns="91440" bIns="45720" numCol="1" spcCol="0" rtlCol="0" fromWordArt="0" anchor="t" anchorCtr="0" forceAA="0" compatLnSpc="1">
+                        <a:prstTxWarp prst="textNoShape">
+                          <a:avLst/>
+                        </a:prstTxWarp>
+                        <a:spAutoFit/>
+                      </wps:bodyPr>
+                    </wps:wsp>
+                  </a:graphicData>
+                </a:graphic>
+              </wp:anchor>
+            </w:drawing>
+          </mc:Choice>
+          <mc:Fallback>
+            <w:pict>
+              <v:shape w14:anchorId="45654602" id="Zone de texte 14" o:spid="_x0000_s1027" type="#_x0000_t202" style="position:absolute;left:0;text-align:left;margin-left:331.5pt;margin-top:185.45pt;width:2in;height:2in;z-index:251675648;visibility:visible;mso-wrap-style:none;mso-wrap-distance-left:9pt;mso-wrap-distance-top:0;mso-wrap-distance-right:9pt;mso-wrap-distance-bottom:0;mso-position-horizontal:absolute;mso-position-horizontal-relative:text;mso-position-vertical:absolute;mso-position-vertical-relative:text;v-text-anchor:top" o:gfxdata="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" filled="f" stroked="f">
+                <v:fill o:detectmouseclick="t"/>
+                <v:textbox style="mso-fit-shape-to-text:t">
+                  <w:txbxContent>
+                    <w:p>
+                      <w:pPr>
+                        <w:jc w:val="center"/>
+                        <w:rPr>
+                          <w:noProof/>
+                          <w:color w:val="FF0000"/>
+                          <w:sz w:val="72"/>
+                          <w:szCs w:val="72"/>
+                          <w14:shadow w14:blurRad="38100" w14:dist="19050" w14:dir="2700000" w14:sx="100000" w14:sy="100000" w14:kx="0" w14:ky="0" w14:algn="tl">
+                            <w14:schemeClr w14:val="dk1">
+                              <w14:alpha w14:val="60000"/>
+                            </w14:schemeClr>
+                          </w14:shadow>
+                          <w14:textOutline w14:w="0" w14:cap="flat" w14:cmpd="sng" w14:algn="ctr">
+                            <w14:noFill/>
+                            <w14:prstDash w14:val="solid"/>
+                            <w14:round/>
+                          </w14:textOutline>
+                        </w:rPr>
+                      </w:pPr>
+                      <w:r>
+                        <w:rPr>
+                          <w:noProof/>
+                          <w:color w:val="FF0000"/>
+                          <w:sz w:val="72"/>
+                          <w:szCs w:val="72"/>
+                          <w14:shadow w14:blurRad="38100" w14:dist="19050" w14:dir="2700000" w14:sx="100000" w14:sy="100000" w14:kx="0" w14:ky="0" w14:algn="tl">
+                            <w14:schemeClr w14:val="dk1">
+                              <w14:alpha w14:val="60000"/>
+                            </w14:schemeClr>
+                          </w14:shadow>
+                          <w14:textOutline w14:w="0" w14:cap="flat" w14:cmpd="sng" w14:algn="ctr">
+                            <w14:noFill/>
+                            <w14:prstDash w14:val="solid"/>
+                            <w14:round/>
+                          </w14:textOutline>
+                        </w:rPr>
+                        <w:t>1</w:t>
+                      </w:r>
+                    </w:p>
+                    <w:p/>
+                  </w:txbxContent>
+                </v:textbox>
+              </v:shape>
+            </w:pict>
+          </mc:Fallback>
+        </mc:AlternateContent>
+      </w:r>
+      <w:r>
+        <w:rPr>
+          <w:noProof/>
+          <w:lang w:val="fr-FR" w:eastAsia="fr-FR"/>
+        </w:rPr>
+        <mc:AlternateContent>
+          <mc:Choice Requires="wps">
+            <w:drawing>
+              <wp:anchor distT="0" distB="0" distL="114300" distR="114300" simplePos="0" relativeHeight="251673600" behindDoc="0" locked="0" layoutInCell="1" allowOverlap="1" wp14:anchorId="5EA9D7D7" wp14:editId="34CA3137">
+                <wp:simplePos x="0" y="0"/>
+                <wp:positionH relativeFrom="column">
+                  <wp:posOffset>1647825</wp:posOffset>
+                </wp:positionH>
+                <wp:positionV relativeFrom="paragraph">
+                  <wp:posOffset>2974340</wp:posOffset>
+                </wp:positionV>
+                <wp:extent cx="819150" cy="514350"/>
+                <wp:effectExtent l="19050" t="19050" r="19050" b="19050"/>
+                <wp:wrapNone/>
+                <wp:docPr id="13" name="Rectangle 13"/>
+                <wp:cNvGraphicFramePr/>
+                <a:graphic xmlns:a="http://schemas.openxmlformats.org/drawingml/2006/main">
+                  <a:graphicData uri="http://schemas.microsoft.com/office/word/2010/wordprocessingShape">
+                    <wps:wsp>
+                      <wps:cNvSpPr/>
+                      <wps:spPr>
+                        <a:xfrm>
+                          <a:off x="0" y="0"/>
+                          <a:ext cx="819150" cy="514350"/>
+                        </a:xfrm>
+                        <a:prstGeom prst="rect">
+                          <a:avLst/>
+                        </a:prstGeom>
+                        <a:noFill/>
+                        <a:ln w="38100">
+                          <a:solidFill>
+                            <a:srgbClr val="FF0000"/>
+                          </a:solidFill>
+                        </a:ln>
+                      </wps:spPr>
+                      <wps:style>
+                        <a:lnRef idx="2">
+                          <a:schemeClr val="accent1">
+                            <a:shade val="50000"/>
+                          </a:schemeClr>
+                        </a:lnRef>
+                        <a:fillRef idx="1">
+                          <a:schemeClr val="accent1"/>
+                        </a:fillRef>
+                        <a:effectRef idx="0">
+                          <a:schemeClr val="accent1"/>
+                        </a:effectRef>
+                        <a:fontRef idx="minor">
+                          <a:schemeClr val="lt1"/>
+                        </a:fontRef>
+                      </wps:style>
+                      <wps:bodyPr rot="0" spcFirstLastPara="0" vertOverflow="overflow" horzOverflow="overflow" vert="horz" wrap="square" lIns="91440" tIns="45720" rIns="91440" bIns="45720" numCol="1" spcCol="0" rtlCol="0" fromWordArt="0" anchor="ctr" anchorCtr="0" forceAA="0" compatLnSpc="1">
+                        <a:prstTxWarp prst="textNoShape">
+                          <a:avLst/>
+                        </a:prstTxWarp>
+                        <a:noAutofit/>
+                      </wps:bodyPr>
+                    </wps:wsp>
+                  </a:graphicData>
+                </a:graphic>
+                <wp14:sizeRelH relativeFrom="margin">
+                  <wp14:pctWidth>0</wp14:pctWidth>
+                </wp14:sizeRelH>
+                <wp14:sizeRelV relativeFrom="margin">
+                  <wp14:pctHeight>0</wp14:pctHeight>
+                </wp14:sizeRelV>
+              </wp:anchor>
+            </w:drawing>
+          </mc:Choice>
+          <mc:Fallback>
+            <w:pict>
+              <v:rect w14:anchorId="70D2E75D" id="Rectangle 13" o:spid="_x0000_s1026" style="position:absolute;margin-left:129.75pt;margin-top:234.2pt;width:64.5pt;height:40.5pt;z-index:251673600;visibility:visible;mso-wrap-style:square;mso-width-percent:0;mso-height-percent:0;mso-wrap-distance-left:9pt;mso-wrap-distance-top:0;mso-wrap-distance-right:9pt;mso-wrap-distance-bottom:0;mso-position-horizontal:absolute;mso-position-horizontal-relative:text;mso-position-vertical:absolute;mso-position-vertical-relative:text;mso-width-percent:0;mso-height-percent:0;mso-width-relative:margin;mso-height-relative:margin;v-text-anchor:middle" o:gfxdata="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" filled="f" strokecolor="red" strokeweight="3pt"/>
+            </w:pict>
+          </mc:Fallback>
+        </mc:AlternateContent>
+      </w:r>
+      <w:r>
+        <w:rPr>
+          <w:noProof/>
+          <w:lang w:val="fr-FR" w:eastAsia="fr-FR"/>
+        </w:rPr>
+        <mc:AlternateContent>
+          <mc:Choice Requires="wps">
+            <w:drawing>
+              <wp:anchor distT="0" distB="0" distL="114300" distR="114300" simplePos="0" relativeHeight="251671552" behindDoc="0" locked="0" layoutInCell="1" allowOverlap="1" wp14:anchorId="4BCEEA37" wp14:editId="5BFC14A6">
+                <wp:simplePos x="0" y="0"/>
+                <wp:positionH relativeFrom="column">
+                  <wp:posOffset>4229100</wp:posOffset>
+                </wp:positionH>
+                <wp:positionV relativeFrom="paragraph">
+                  <wp:posOffset>2974340</wp:posOffset>
+                </wp:positionV>
+                <wp:extent cx="952500" cy="514350"/>
+                <wp:effectExtent l="19050" t="19050" r="19050" b="19050"/>
+                <wp:wrapNone/>
+                <wp:docPr id="12" name="Rectangle 12"/>
+                <wp:cNvGraphicFramePr/>
+                <a:graphic xmlns:a="http://schemas.openxmlformats.org/drawingml/2006/main">
+                  <a:graphicData uri="http://schemas.microsoft.com/office/word/2010/wordprocessingShape">
+                    <wps:wsp>
+                      <wps:cNvSpPr/>
+                      <wps:spPr>
+                        <a:xfrm>
+                          <a:off x="0" y="0"/>
+                          <a:ext cx="952500" cy="514350"/>
+                        </a:xfrm>
+                        <a:prstGeom prst="rect">
+                          <a:avLst/>
+                        </a:prstGeom>
+                        <a:noFill/>
+                        <a:ln w="38100">
+                          <a:solidFill>
+                            <a:srgbClr val="FF0000"/>
+                          </a:solidFill>
+                        </a:ln>
+                      </wps:spPr>
+                      <wps:style>
+                        <a:lnRef idx="2">
+                          <a:schemeClr val="accent1">
+                            <a:shade val="50000"/>
+                          </a:schemeClr>
+                        </a:lnRef>
+                        <a:fillRef idx="1">
+                          <a:schemeClr val="accent1"/>
+                        </a:fillRef>
+                        <a:effectRef idx="0">
+                          <a:schemeClr val="accent1"/>
+                        </a:effectRef>
+                        <a:fontRef idx="minor">
+                          <a:schemeClr val="lt1"/>
+                        </a:fontRef>
+                      </wps:style>
+                      <wps:bodyPr rot="0" spcFirstLastPara="0" vertOverflow="overflow" horzOverflow="overflow" vert="horz" wrap="square" lIns="91440" tIns="45720" rIns="91440" bIns="45720" numCol="1" spcCol="0" rtlCol="0" fromWordArt="0" anchor="ctr" anchorCtr="0" forceAA="0" compatLnSpc="1">
+                        <a:prstTxWarp prst="textNoShape">
+                          <a:avLst/>
+                        </a:prstTxWarp>
+                        <a:noAutofit/>
+                      </wps:bodyPr>
+                    </wps:wsp>
+                  </a:graphicData>
+                </a:graphic>
+                <wp14:sizeRelH relativeFrom="margin">
+                  <wp14:pctWidth>0</wp14:pctWidth>
+                </wp14:sizeRelH>
+                <wp14:sizeRelV relativeFrom="margin">
+                  <wp14:pctHeight>0</wp14:pctHeight>
+                </wp14:sizeRelV>
+              </wp:anchor>
+            </w:drawing>
+          </mc:Choice>
+          <mc:Fallback>
+            <w:pict>
+              <v:rect w14:anchorId="7C3B3B70" id="Rectangle 12" o:spid="_x0000_s1026" style="position:absolute;margin-left:333pt;margin-top:234.2pt;width:75pt;height:40.5pt;z-index:251671552;visibility:visible;mso-wrap-style:square;mso-width-percent:0;mso-height-percent:0;mso-wrap-distance-left:9pt;mso-wrap-distance-top:0;mso-wrap-distance-right:9pt;mso-wrap-distance-bottom:0;mso-position-horizontal:absolute;mso-position-horizontal-relative:text;mso-position-vertical:absolute;mso-position-vertical-relative:text;mso-width-percent:0;mso-height-percent:0;mso-width-relative:margin;mso-height-relative:margin;v-text-anchor:middle" o:gfxdata="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" filled="f" strokecolor="red" strokeweight="3pt"/>
+            </w:pict>
+          </mc:Fallback>
+        </mc:AlternateContent>
+      </w:r>
+      <w:r>
+        <w:rPr>
+          <w:noProof/>
+          <w:lang w:val="fr-FR" w:eastAsia="fr-FR"/>
+        </w:rPr>
+        <w:drawing>
+          <wp:inline distT="0" distB="0" distL="0" distR="0" wp14:anchorId="70B107E2" wp14:editId="5288524D">
+            <wp:extent cx="3689111" cy="3581400"/>
+            <wp:effectExtent l="0" t="0" r="6985" b="0"/>
+            <wp:docPr id="5" name="Image 5"/>
+            <wp:cNvGraphicFramePr>
+              <a:graphicFrameLocks xmlns:a="http://schemas.openxmlformats.org/drawingml/2006/main" noChangeAspect="1"/>
+            </wp:cNvGraphicFramePr>
+            <a:graphic xmlns:a="http://schemas.openxmlformats.org/drawingml/2006/main">
+              <a:graphicData uri="http://schemas.openxmlformats.org/drawingml/2006/picture">
+                <pic:pic xmlns:pic="http://schemas.openxmlformats.org/drawingml/2006/picture">
+                  <pic:nvPicPr>
+                    <pic:cNvPr id="1" name=""/>
+                    <pic:cNvPicPr/>
+                  </pic:nvPicPr>
+                  <pic:blipFill>
+                    <a:blip r:embed="rId6"/>
+                    <a:stretch>
+                      <a:fillRect/>
+                    </a:stretch>
+                  </pic:blipFill>
+                  <pic:spPr>
+                    <a:xfrm>
+                      <a:off x="0" y="0"/>
+                      <a:ext cx="3690074" cy="3582335"/>
+                    </a:xfrm>
+                    <a:prstGeom prst="rect">
+                      <a:avLst/>
+                    </a:prstGeom>
+                  </pic:spPr>
+                </pic:pic>
+              </a:graphicData>
+            </a:graphic>
+          </wp:inline>
+        </w:drawing>
       </w:r>
     </w:p>
     <w:p>
@@ -76,42 +693,781 @@
           <w:lang w:val="fr-FR"/>
         </w:rPr>
       </w:pPr>
+      <w:r>
+        <w:rPr>
+          <w:lang w:val="fr-FR"/>
+        </w:rPr>
+        <w:t xml:space="preserve">Renseigner les champs suivants : </w:t>
+      </w:r>
     </w:p>
     <w:p>
       <w:pPr>
-        <w:rPr>
-          <w:lang w:val="fr-FR"/>
-        </w:rPr>
-      </w:pPr>
+        <w:pStyle w:val="Paragraphedeliste"/>
+        <w:numPr>
+          <w:ilvl w:val="0"/>
+          <w:numId w:val="1"/>
+        </w:numPr>
+        <w:rPr>
+          <w:lang w:val="fr-FR"/>
+        </w:rPr>
+      </w:pPr>
+      <w:r>
+        <w:rPr>
+          <w:lang w:val="fr-FR"/>
+        </w:rPr>
+        <w:t>Matière</w:t>
+      </w:r>
+      <w:r>
+        <w:rPr>
+          <w:lang w:val="fr-FR"/>
+        </w:rPr>
+        <w:t> : Liste déroulante permettant de choisir la matière du devoir.</w:t>
+      </w:r>
+    </w:p>
+    <w:p>
+      <w:pPr>
+        <w:pStyle w:val="Paragraphedeliste"/>
+        <w:numPr>
+          <w:ilvl w:val="0"/>
+          <w:numId w:val="1"/>
+        </w:numPr>
+        <w:rPr>
+          <w:lang w:val="fr-FR"/>
+        </w:rPr>
+      </w:pPr>
+      <w:r>
+        <w:rPr>
+          <w:lang w:val="fr-FR"/>
+        </w:rPr>
+        <w:t>Nom du devoir</w:t>
+      </w:r>
+      <w:r>
+        <w:rPr>
+          <w:lang w:val="fr-FR"/>
+        </w:rPr>
+        <w:t xml:space="preserve"> : </w:t>
+      </w:r>
+      <w:r>
+        <w:rPr>
+          <w:lang w:val="fr-FR"/>
+        </w:rPr>
+        <w:t>T</w:t>
+      </w:r>
+      <w:r>
+        <w:rPr>
+          <w:lang w:val="fr-FR"/>
+        </w:rPr>
+        <w:t>itre au devoir</w:t>
+      </w:r>
+    </w:p>
+    <w:p>
+      <w:pPr>
+        <w:pStyle w:val="Paragraphedeliste"/>
+        <w:numPr>
+          <w:ilvl w:val="0"/>
+          <w:numId w:val="1"/>
+        </w:numPr>
+        <w:rPr>
+          <w:lang w:val="fr-FR"/>
+        </w:rPr>
+      </w:pPr>
+      <w:r>
+        <w:rPr>
+          <w:lang w:val="fr-FR"/>
+        </w:rPr>
+        <w:t>Date : Entrer la date au format xx/xx/</w:t>
+      </w:r>
+      <w:proofErr w:type="spellStart"/>
+      <w:r>
+        <w:rPr>
+          <w:lang w:val="fr-FR"/>
+        </w:rPr>
+        <w:t>xx</w:t>
+      </w:r>
+      <w:r>
+        <w:rPr>
+          <w:lang w:val="fr-FR"/>
+        </w:rPr>
+        <w:t>xx</w:t>
+      </w:r>
+      <w:proofErr w:type="spellEnd"/>
+      <w:r>
+        <w:rPr>
+          <w:lang w:val="fr-FR"/>
+        </w:rPr>
+        <w:t xml:space="preserve"> ou cliquer sur le bouton pour afficher un calendrier</w:t>
+      </w:r>
+    </w:p>
+    <w:p>
+      <w:pPr>
+        <w:rPr>
+          <w:lang w:val="fr-FR"/>
+        </w:rPr>
+      </w:pPr>
+      <w:r>
+        <w:rPr>
+          <w:lang w:val="fr-FR"/>
+        </w:rPr>
+        <w:t>Cliquer sur « Créer » pour valider la création du devoir, il apparaitra dans la liste</w:t>
+      </w:r>
+      <w:r>
+        <w:rPr>
+          <w:lang w:val="fr-FR"/>
+        </w:rPr>
+        <w:t xml:space="preserve"> des devoirs</w:t>
+      </w:r>
+      <w:r>
+        <w:rPr>
+          <w:lang w:val="fr-FR"/>
+        </w:rPr>
+        <w:t xml:space="preserve"> de l’interface de lancement.</w:t>
+      </w:r>
+      <w:r>
+        <w:rPr>
+          <w:lang w:val="fr-FR"/>
+        </w:rPr>
+        <w:t xml:space="preserve"> Vous pouvez créer plusieurs devoirs d’affiler. Pour retourner sur la page principale, cliquer sur « quitter ».</w:t>
+      </w:r>
+    </w:p>
+    <w:p>
+      <w:pPr>
+        <w:pStyle w:val="Titre1"/>
+        <w:rPr>
+          <w:lang w:val="fr-FR"/>
+        </w:rPr>
+      </w:pPr>
+      <w:r>
+        <w:rPr>
+          <w:lang w:val="fr-FR"/>
+        </w:rPr>
+        <w:lastRenderedPageBreak/>
+        <w:t>Lister les devoirs.</w:t>
+      </w:r>
+    </w:p>
+    <w:p>
+      <w:pPr>
+        <w:jc w:val="both"/>
+        <w:rPr>
+          <w:lang w:val="fr-FR"/>
+        </w:rPr>
+      </w:pPr>
+      <w:r>
+        <w:rPr>
+          <w:lang w:val="fr-FR"/>
+        </w:rPr>
+        <w:t>Au lancement de l’application, l’application affichera la liste des devoirs</w:t>
+      </w:r>
+      <w:r>
+        <w:rPr>
+          <w:lang w:val="fr-FR"/>
+        </w:rPr>
+        <w:t>.</w:t>
+      </w:r>
+    </w:p>
+    <w:p>
+      <w:pPr>
+        <w:jc w:val="center"/>
+        <w:rPr>
+          <w:lang w:val="fr-FR"/>
+        </w:rPr>
+      </w:pPr>
+      <w:r>
+        <w:rPr>
+          <w:noProof/>
+          <w:lang w:val="fr-FR" w:eastAsia="fr-FR"/>
+        </w:rPr>
+        <w:drawing>
+          <wp:inline distT="0" distB="0" distL="0" distR="0" wp14:anchorId="669BEF2B" wp14:editId="07333910">
+            <wp:extent cx="5895975" cy="3028950"/>
+            <wp:effectExtent l="0" t="0" r="9525" b="0"/>
+            <wp:docPr id="3" name="Image 3"/>
+            <wp:cNvGraphicFramePr>
+              <a:graphicFrameLocks xmlns:a="http://schemas.openxmlformats.org/drawingml/2006/main" noChangeAspect="1"/>
+            </wp:cNvGraphicFramePr>
+            <a:graphic xmlns:a="http://schemas.openxmlformats.org/drawingml/2006/main">
+              <a:graphicData uri="http://schemas.openxmlformats.org/drawingml/2006/picture">
+                <pic:pic xmlns:pic="http://schemas.openxmlformats.org/drawingml/2006/picture">
+                  <pic:nvPicPr>
+                    <pic:cNvPr id="1" name=""/>
+                    <pic:cNvPicPr/>
+                  </pic:nvPicPr>
+                  <pic:blipFill>
+                    <a:blip r:embed="rId5"/>
+                    <a:stretch>
+                      <a:fillRect/>
+                    </a:stretch>
+                  </pic:blipFill>
+                  <pic:spPr>
+                    <a:xfrm>
+                      <a:off x="0" y="0"/>
+                      <a:ext cx="5895975" cy="3028950"/>
+                    </a:xfrm>
+                    <a:prstGeom prst="rect">
+                      <a:avLst/>
+                    </a:prstGeom>
+                  </pic:spPr>
+                </pic:pic>
+              </a:graphicData>
+            </a:graphic>
+          </wp:inline>
+        </w:drawing>
+      </w:r>
+    </w:p>
+    <w:p>
+      <w:pPr>
+        <w:rPr>
+          <w:lang w:val="fr-FR"/>
+        </w:rPr>
+      </w:pPr>
+      <w:r>
+        <w:rPr>
+          <w:lang w:val="fr-FR"/>
+        </w:rPr>
+        <w:t>Quand on clique</w:t>
+      </w:r>
+      <w:r>
+        <w:rPr>
+          <w:lang w:val="fr-FR"/>
+        </w:rPr>
+        <w:t xml:space="preserve"> sur un devoir dans la liste, vous serez invité à modifier le devoir.</w:t>
+      </w:r>
+      <w:r>
+        <w:rPr>
+          <w:lang w:val="fr-FR"/>
+        </w:rPr>
+        <w:t xml:space="preserve"> Faite les modifications nécessaires, puis valider en cliquant sur « Modifier »</w:t>
+      </w:r>
+      <w:r>
+        <w:rPr>
+          <w:lang w:val="fr-FR"/>
+        </w:rPr>
+        <w:t>, e</w:t>
+      </w:r>
       <w:bookmarkStart w:id="0" w:name="_GoBack"/>
       <w:bookmarkEnd w:id="0"/>
+      <w:r>
+        <w:rPr>
+          <w:lang w:val="fr-FR"/>
+        </w:rPr>
+        <w:t>nsuite « Quitter ».</w:t>
+      </w:r>
     </w:p>
     <w:p>
       <w:pPr>
-        <w:pStyle w:val="Titre1"/>
-        <w:rPr>
-          <w:lang w:val="fr-FR"/>
-        </w:rPr>
-      </w:pPr>
-      <w:r>
-        <w:rPr>
-          <w:lang w:val="fr-FR"/>
-        </w:rPr>
-        <w:t>Créer un devoir.</w:t>
+        <w:jc w:val="center"/>
+        <w:rPr>
+          <w:lang w:val="fr-FR"/>
+        </w:rPr>
+      </w:pPr>
+      <w:r>
+        <w:rPr>
+          <w:noProof/>
+        </w:rPr>
+        <mc:AlternateContent>
+          <mc:Choice Requires="wps">
+            <w:drawing>
+              <wp:anchor distT="0" distB="0" distL="114300" distR="114300" simplePos="0" relativeHeight="251667456" behindDoc="0" locked="0" layoutInCell="1" allowOverlap="1" wp14:anchorId="174EA7B7" wp14:editId="3F84CEDA">
+                <wp:simplePos x="0" y="0"/>
+                <wp:positionH relativeFrom="column">
+                  <wp:posOffset>2438400</wp:posOffset>
+                </wp:positionH>
+                <wp:positionV relativeFrom="paragraph">
+                  <wp:posOffset>1634490</wp:posOffset>
+                </wp:positionV>
+                <wp:extent cx="1828800" cy="1828800"/>
+                <wp:effectExtent l="0" t="0" r="0" b="0"/>
+                <wp:wrapNone/>
+                <wp:docPr id="11" name="Zone de texte 11"/>
+                <wp:cNvGraphicFramePr/>
+                <a:graphic xmlns:a="http://schemas.openxmlformats.org/drawingml/2006/main">
+                  <a:graphicData uri="http://schemas.microsoft.com/office/word/2010/wordprocessingShape">
+                    <wps:wsp>
+                      <wps:cNvSpPr txBox="1"/>
+                      <wps:spPr>
+                        <a:xfrm>
+                          <a:off x="0" y="0"/>
+                          <a:ext cx="1828800" cy="1828800"/>
+                        </a:xfrm>
+                        <a:prstGeom prst="rect">
+                          <a:avLst/>
+                        </a:prstGeom>
+                        <a:noFill/>
+                        <a:ln>
+                          <a:noFill/>
+                        </a:ln>
+                        <a:effectLst/>
+                      </wps:spPr>
+                      <wps:txbx>
+                        <w:txbxContent>
+                          <w:p>
+                            <w:pPr>
+                              <w:jc w:val="center"/>
+                              <w:rPr>
+                                <w:noProof/>
+                                <w:color w:val="FF0000"/>
+                                <w:sz w:val="72"/>
+                                <w:szCs w:val="72"/>
+                                <w14:shadow w14:blurRad="38100" w14:dist="19050" w14:dir="2700000" w14:sx="100000" w14:sy="100000" w14:kx="0" w14:ky="0" w14:algn="tl">
+                                  <w14:schemeClr w14:val="dk1">
+                                    <w14:alpha w14:val="60000"/>
+                                  </w14:schemeClr>
+                                </w14:shadow>
+                                <w14:textOutline w14:w="0" w14:cap="flat" w14:cmpd="sng" w14:algn="ctr">
+                                  <w14:noFill/>
+                                  <w14:prstDash w14:val="solid"/>
+                                  <w14:round/>
+                                </w14:textOutline>
+                              </w:rPr>
+                            </w:pPr>
+                            <w:r>
+                              <w:rPr>
+                                <w:noProof/>
+                                <w:color w:val="FF0000"/>
+                                <w:sz w:val="72"/>
+                                <w:szCs w:val="72"/>
+                                <w14:shadow w14:blurRad="38100" w14:dist="19050" w14:dir="2700000" w14:sx="100000" w14:sy="100000" w14:kx="0" w14:ky="0" w14:algn="tl">
+                                  <w14:schemeClr w14:val="dk1">
+                                    <w14:alpha w14:val="60000"/>
+                                  </w14:schemeClr>
+                                </w14:shadow>
+                                <w14:textOutline w14:w="0" w14:cap="flat" w14:cmpd="sng" w14:algn="ctr">
+                                  <w14:noFill/>
+                                  <w14:prstDash w14:val="solid"/>
+                                  <w14:round/>
+                                </w14:textOutline>
+                              </w:rPr>
+                              <w:t>2</w:t>
+                            </w:r>
+                          </w:p>
+                          <w:p/>
+                        </w:txbxContent>
+                      </wps:txbx>
+                      <wps:bodyPr rot="0" spcFirstLastPara="0" vertOverflow="overflow" horzOverflow="overflow" vert="horz" wrap="none" lIns="91440" tIns="45720" rIns="91440" bIns="45720" numCol="1" spcCol="0" rtlCol="0" fromWordArt="0" anchor="t" anchorCtr="0" forceAA="0" compatLnSpc="1">
+                        <a:prstTxWarp prst="textNoShape">
+                          <a:avLst/>
+                        </a:prstTxWarp>
+                        <a:spAutoFit/>
+                      </wps:bodyPr>
+                    </wps:wsp>
+                  </a:graphicData>
+                </a:graphic>
+              </wp:anchor>
+            </w:drawing>
+          </mc:Choice>
+          <mc:Fallback>
+            <w:pict>
+              <v:shape w14:anchorId="174EA7B7" id="Zone de texte 11" o:spid="_x0000_s1028" type="#_x0000_t202" style="position:absolute;left:0;text-align:left;margin-left:192pt;margin-top:128.7pt;width:2in;height:2in;z-index:251667456;visibility:visible;mso-wrap-style:none;mso-wrap-distance-left:9pt;mso-wrap-distance-top:0;mso-wrap-distance-right:9pt;mso-wrap-distance-bottom:0;mso-position-horizontal:absolute;mso-position-horizontal-relative:text;mso-position-vertical:absolute;mso-position-vertical-relative:text;v-text-anchor:top" o:gfxdata="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" filled="f" stroked="f">
+                <v:fill o:detectmouseclick="t"/>
+                <v:textbox style="mso-fit-shape-to-text:t">
+                  <w:txbxContent>
+                    <w:p>
+                      <w:pPr>
+                        <w:jc w:val="center"/>
+                        <w:rPr>
+                          <w:noProof/>
+                          <w:color w:val="FF0000"/>
+                          <w:sz w:val="72"/>
+                          <w:szCs w:val="72"/>
+                          <w14:shadow w14:blurRad="38100" w14:dist="19050" w14:dir="2700000" w14:sx="100000" w14:sy="100000" w14:kx="0" w14:ky="0" w14:algn="tl">
+                            <w14:schemeClr w14:val="dk1">
+                              <w14:alpha w14:val="60000"/>
+                            </w14:schemeClr>
+                          </w14:shadow>
+                          <w14:textOutline w14:w="0" w14:cap="flat" w14:cmpd="sng" w14:algn="ctr">
+                            <w14:noFill/>
+                            <w14:prstDash w14:val="solid"/>
+                            <w14:round/>
+                          </w14:textOutline>
+                        </w:rPr>
+                      </w:pPr>
+                      <w:r>
+                        <w:rPr>
+                          <w:noProof/>
+                          <w:color w:val="FF0000"/>
+                          <w:sz w:val="72"/>
+                          <w:szCs w:val="72"/>
+                          <w14:shadow w14:blurRad="38100" w14:dist="19050" w14:dir="2700000" w14:sx="100000" w14:sy="100000" w14:kx="0" w14:ky="0" w14:algn="tl">
+                            <w14:schemeClr w14:val="dk1">
+                              <w14:alpha w14:val="60000"/>
+                            </w14:schemeClr>
+                          </w14:shadow>
+                          <w14:textOutline w14:w="0" w14:cap="flat" w14:cmpd="sng" w14:algn="ctr">
+                            <w14:noFill/>
+                            <w14:prstDash w14:val="solid"/>
+                            <w14:round/>
+                          </w14:textOutline>
+                        </w:rPr>
+                        <w:t>2</w:t>
+                      </w:r>
+                    </w:p>
+                    <w:p/>
+                  </w:txbxContent>
+                </v:textbox>
+              </v:shape>
+            </w:pict>
+          </mc:Fallback>
+        </mc:AlternateContent>
+      </w:r>
+      <w:r>
+        <w:rPr>
+          <w:noProof/>
+        </w:rPr>
+        <mc:AlternateContent>
+          <mc:Choice Requires="wps">
+            <w:drawing>
+              <wp:anchor distT="0" distB="0" distL="114300" distR="114300" simplePos="0" relativeHeight="251665408" behindDoc="0" locked="0" layoutInCell="1" allowOverlap="1" wp14:anchorId="18D8CDFF" wp14:editId="50636F07">
+                <wp:simplePos x="0" y="0"/>
+                <wp:positionH relativeFrom="column">
+                  <wp:posOffset>4871720</wp:posOffset>
+                </wp:positionH>
+                <wp:positionV relativeFrom="paragraph">
+                  <wp:posOffset>1609725</wp:posOffset>
+                </wp:positionV>
+                <wp:extent cx="1828800" cy="1828800"/>
+                <wp:effectExtent l="0" t="0" r="0" b="0"/>
+                <wp:wrapNone/>
+                <wp:docPr id="10" name="Zone de texte 10"/>
+                <wp:cNvGraphicFramePr/>
+                <a:graphic xmlns:a="http://schemas.openxmlformats.org/drawingml/2006/main">
+                  <a:graphicData uri="http://schemas.microsoft.com/office/word/2010/wordprocessingShape">
+                    <wps:wsp>
+                      <wps:cNvSpPr txBox="1"/>
+                      <wps:spPr>
+                        <a:xfrm>
+                          <a:off x="0" y="0"/>
+                          <a:ext cx="1828800" cy="1828800"/>
+                        </a:xfrm>
+                        <a:prstGeom prst="rect">
+                          <a:avLst/>
+                        </a:prstGeom>
+                        <a:noFill/>
+                        <a:ln>
+                          <a:noFill/>
+                        </a:ln>
+                        <a:effectLst/>
+                      </wps:spPr>
+                      <wps:txbx>
+                        <w:txbxContent>
+                          <w:p>
+                            <w:pPr>
+                              <w:jc w:val="center"/>
+                              <w:rPr>
+                                <w:noProof/>
+                                <w:color w:val="FF0000"/>
+                                <w:sz w:val="72"/>
+                                <w:szCs w:val="72"/>
+                                <w14:shadow w14:blurRad="38100" w14:dist="19050" w14:dir="2700000" w14:sx="100000" w14:sy="100000" w14:kx="0" w14:ky="0" w14:algn="tl">
+                                  <w14:schemeClr w14:val="dk1">
+                                    <w14:alpha w14:val="60000"/>
+                                  </w14:schemeClr>
+                                </w14:shadow>
+                                <w14:textOutline w14:w="0" w14:cap="flat" w14:cmpd="sng" w14:algn="ctr">
+                                  <w14:noFill/>
+                                  <w14:prstDash w14:val="solid"/>
+                                  <w14:round/>
+                                </w14:textOutline>
+                              </w:rPr>
+                            </w:pPr>
+                            <w:r>
+                              <w:rPr>
+                                <w:noProof/>
+                                <w:color w:val="FF0000"/>
+                                <w:sz w:val="72"/>
+                                <w:szCs w:val="72"/>
+                                <w14:shadow w14:blurRad="38100" w14:dist="19050" w14:dir="2700000" w14:sx="100000" w14:sy="100000" w14:kx="0" w14:ky="0" w14:algn="tl">
+                                  <w14:schemeClr w14:val="dk1">
+                                    <w14:alpha w14:val="60000"/>
+                                  </w14:schemeClr>
+                                </w14:shadow>
+                                <w14:textOutline w14:w="0" w14:cap="flat" w14:cmpd="sng" w14:algn="ctr">
+                                  <w14:noFill/>
+                                  <w14:prstDash w14:val="solid"/>
+                                  <w14:round/>
+                                </w14:textOutline>
+                              </w:rPr>
+                              <w:t>1</w:t>
+                            </w:r>
+                          </w:p>
+                          <w:p/>
+                        </w:txbxContent>
+                      </wps:txbx>
+                      <wps:bodyPr rot="0" spcFirstLastPara="0" vertOverflow="overflow" horzOverflow="overflow" vert="horz" wrap="none" lIns="91440" tIns="45720" rIns="91440" bIns="45720" numCol="1" spcCol="0" rtlCol="0" fromWordArt="0" anchor="t" anchorCtr="0" forceAA="0" compatLnSpc="1">
+                        <a:prstTxWarp prst="textNoShape">
+                          <a:avLst/>
+                        </a:prstTxWarp>
+                        <a:spAutoFit/>
+                      </wps:bodyPr>
+                    </wps:wsp>
+                  </a:graphicData>
+                </a:graphic>
+              </wp:anchor>
+            </w:drawing>
+          </mc:Choice>
+          <mc:Fallback>
+            <w:pict>
+              <v:shape w14:anchorId="18D8CDFF" id="Zone de texte 10" o:spid="_x0000_s1029" type="#_x0000_t202" style="position:absolute;left:0;text-align:left;margin-left:383.6pt;margin-top:126.75pt;width:2in;height:2in;z-index:251665408;visibility:visible;mso-wrap-style:none;mso-wrap-distance-left:9pt;mso-wrap-distance-top:0;mso-wrap-distance-right:9pt;mso-wrap-distance-bottom:0;mso-position-horizontal:absolute;mso-position-horizontal-relative:text;mso-position-vertical:absolute;mso-position-vertical-relative:text;v-text-anchor:top" o:gfxdata="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" filled="f" stroked="f">
+                <v:fill o:detectmouseclick="t"/>
+                <v:textbox style="mso-fit-shape-to-text:t">
+                  <w:txbxContent>
+                    <w:p>
+                      <w:pPr>
+                        <w:jc w:val="center"/>
+                        <w:rPr>
+                          <w:noProof/>
+                          <w:color w:val="FF0000"/>
+                          <w:sz w:val="72"/>
+                          <w:szCs w:val="72"/>
+                          <w14:shadow w14:blurRad="38100" w14:dist="19050" w14:dir="2700000" w14:sx="100000" w14:sy="100000" w14:kx="0" w14:ky="0" w14:algn="tl">
+                            <w14:schemeClr w14:val="dk1">
+                              <w14:alpha w14:val="60000"/>
+                            </w14:schemeClr>
+                          </w14:shadow>
+                          <w14:textOutline w14:w="0" w14:cap="flat" w14:cmpd="sng" w14:algn="ctr">
+                            <w14:noFill/>
+                            <w14:prstDash w14:val="solid"/>
+                            <w14:round/>
+                          </w14:textOutline>
+                        </w:rPr>
+                      </w:pPr>
+                      <w:r>
+                        <w:rPr>
+                          <w:noProof/>
+                          <w:color w:val="FF0000"/>
+                          <w:sz w:val="72"/>
+                          <w:szCs w:val="72"/>
+                          <w14:shadow w14:blurRad="38100" w14:dist="19050" w14:dir="2700000" w14:sx="100000" w14:sy="100000" w14:kx="0" w14:ky="0" w14:algn="tl">
+                            <w14:schemeClr w14:val="dk1">
+                              <w14:alpha w14:val="60000"/>
+                            </w14:schemeClr>
+                          </w14:shadow>
+                          <w14:textOutline w14:w="0" w14:cap="flat" w14:cmpd="sng" w14:algn="ctr">
+                            <w14:noFill/>
+                            <w14:prstDash w14:val="solid"/>
+                            <w14:round/>
+                          </w14:textOutline>
+                        </w:rPr>
+                        <w:t>1</w:t>
+                      </w:r>
+                    </w:p>
+                    <w:p/>
+                  </w:txbxContent>
+                </v:textbox>
+              </v:shape>
+            </w:pict>
+          </mc:Fallback>
+        </mc:AlternateContent>
+      </w:r>
+      <w:r>
+        <w:rPr>
+          <w:noProof/>
+          <w:lang w:val="fr-FR" w:eastAsia="fr-FR"/>
+        </w:rPr>
+        <mc:AlternateContent>
+          <mc:Choice Requires="wps">
+            <w:drawing>
+              <wp:anchor distT="0" distB="0" distL="114300" distR="114300" simplePos="0" relativeHeight="251663360" behindDoc="0" locked="0" layoutInCell="1" allowOverlap="1" wp14:anchorId="52F98E22" wp14:editId="4ACE9B12">
+                <wp:simplePos x="0" y="0"/>
+                <wp:positionH relativeFrom="column">
+                  <wp:posOffset>1638300</wp:posOffset>
+                </wp:positionH>
+                <wp:positionV relativeFrom="paragraph">
+                  <wp:posOffset>2072640</wp:posOffset>
+                </wp:positionV>
+                <wp:extent cx="847725" cy="704850"/>
+                <wp:effectExtent l="19050" t="19050" r="28575" b="19050"/>
+                <wp:wrapNone/>
+                <wp:docPr id="9" name="Rectangle 9"/>
+                <wp:cNvGraphicFramePr/>
+                <a:graphic xmlns:a="http://schemas.openxmlformats.org/drawingml/2006/main">
+                  <a:graphicData uri="http://schemas.microsoft.com/office/word/2010/wordprocessingShape">
+                    <wps:wsp>
+                      <wps:cNvSpPr/>
+                      <wps:spPr>
+                        <a:xfrm>
+                          <a:off x="0" y="0"/>
+                          <a:ext cx="847725" cy="704850"/>
+                        </a:xfrm>
+                        <a:prstGeom prst="rect">
+                          <a:avLst/>
+                        </a:prstGeom>
+                        <a:noFill/>
+                        <a:ln w="38100">
+                          <a:solidFill>
+                            <a:srgbClr val="FF0000"/>
+                          </a:solidFill>
+                        </a:ln>
+                      </wps:spPr>
+                      <wps:style>
+                        <a:lnRef idx="2">
+                          <a:schemeClr val="accent1">
+                            <a:shade val="50000"/>
+                          </a:schemeClr>
+                        </a:lnRef>
+                        <a:fillRef idx="1">
+                          <a:schemeClr val="accent1"/>
+                        </a:fillRef>
+                        <a:effectRef idx="0">
+                          <a:schemeClr val="accent1"/>
+                        </a:effectRef>
+                        <a:fontRef idx="minor">
+                          <a:schemeClr val="lt1"/>
+                        </a:fontRef>
+                      </wps:style>
+                      <wps:bodyPr rot="0" spcFirstLastPara="0" vertOverflow="overflow" horzOverflow="overflow" vert="horz" wrap="square" lIns="91440" tIns="45720" rIns="91440" bIns="45720" numCol="1" spcCol="0" rtlCol="0" fromWordArt="0" anchor="ctr" anchorCtr="0" forceAA="0" compatLnSpc="1">
+                        <a:prstTxWarp prst="textNoShape">
+                          <a:avLst/>
+                        </a:prstTxWarp>
+                        <a:noAutofit/>
+                      </wps:bodyPr>
+                    </wps:wsp>
+                  </a:graphicData>
+                </a:graphic>
+                <wp14:sizeRelH relativeFrom="margin">
+                  <wp14:pctWidth>0</wp14:pctWidth>
+                </wp14:sizeRelH>
+                <wp14:sizeRelV relativeFrom="margin">
+                  <wp14:pctHeight>0</wp14:pctHeight>
+                </wp14:sizeRelV>
+              </wp:anchor>
+            </w:drawing>
+          </mc:Choice>
+          <mc:Fallback>
+            <w:pict>
+              <v:rect w14:anchorId="21CC0787" id="Rectangle 9" o:spid="_x0000_s1026" style="position:absolute;margin-left:129pt;margin-top:163.2pt;width:66.75pt;height:55.5pt;z-index:251663360;visibility:visible;mso-wrap-style:square;mso-width-percent:0;mso-height-percent:0;mso-wrap-distance-left:9pt;mso-wrap-distance-top:0;mso-wrap-distance-right:9pt;mso-wrap-distance-bottom:0;mso-position-horizontal:absolute;mso-position-horizontal-relative:text;mso-position-vertical:absolute;mso-position-vertical-relative:text;mso-width-percent:0;mso-height-percent:0;mso-width-relative:margin;mso-height-relative:margin;v-text-anchor:middle" o:gfxdata="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" filled="f" strokecolor="red" strokeweight="3pt"/>
+            </w:pict>
+          </mc:Fallback>
+        </mc:AlternateContent>
+      </w:r>
+      <w:r>
+        <w:rPr>
+          <w:noProof/>
+          <w:lang w:val="fr-FR" w:eastAsia="fr-FR"/>
+        </w:rPr>
+        <mc:AlternateContent>
+          <mc:Choice Requires="wps">
+            <w:drawing>
+              <wp:anchor distT="0" distB="0" distL="114300" distR="114300" simplePos="0" relativeHeight="251661312" behindDoc="0" locked="0" layoutInCell="1" allowOverlap="1" wp14:anchorId="731FF0E1" wp14:editId="2B68E4CC">
+                <wp:simplePos x="0" y="0"/>
+                <wp:positionH relativeFrom="column">
+                  <wp:posOffset>3686176</wp:posOffset>
+                </wp:positionH>
+                <wp:positionV relativeFrom="paragraph">
+                  <wp:posOffset>2072640</wp:posOffset>
+                </wp:positionV>
+                <wp:extent cx="1238250" cy="704850"/>
+                <wp:effectExtent l="19050" t="19050" r="19050" b="19050"/>
+                <wp:wrapNone/>
+                <wp:docPr id="8" name="Rectangle 8"/>
+                <wp:cNvGraphicFramePr/>
+                <a:graphic xmlns:a="http://schemas.openxmlformats.org/drawingml/2006/main">
+                  <a:graphicData uri="http://schemas.microsoft.com/office/word/2010/wordprocessingShape">
+                    <wps:wsp>
+                      <wps:cNvSpPr/>
+                      <wps:spPr>
+                        <a:xfrm>
+                          <a:off x="0" y="0"/>
+                          <a:ext cx="1238250" cy="704850"/>
+                        </a:xfrm>
+                        <a:prstGeom prst="rect">
+                          <a:avLst/>
+                        </a:prstGeom>
+                        <a:noFill/>
+                        <a:ln w="38100">
+                          <a:solidFill>
+                            <a:srgbClr val="FF0000"/>
+                          </a:solidFill>
+                        </a:ln>
+                      </wps:spPr>
+                      <wps:style>
+                        <a:lnRef idx="2">
+                          <a:schemeClr val="accent1">
+                            <a:shade val="50000"/>
+                          </a:schemeClr>
+                        </a:lnRef>
+                        <a:fillRef idx="1">
+                          <a:schemeClr val="accent1"/>
+                        </a:fillRef>
+                        <a:effectRef idx="0">
+                          <a:schemeClr val="accent1"/>
+                        </a:effectRef>
+                        <a:fontRef idx="minor">
+                          <a:schemeClr val="lt1"/>
+                        </a:fontRef>
+                      </wps:style>
+                      <wps:bodyPr rot="0" spcFirstLastPara="0" vertOverflow="overflow" horzOverflow="overflow" vert="horz" wrap="square" lIns="91440" tIns="45720" rIns="91440" bIns="45720" numCol="1" spcCol="0" rtlCol="0" fromWordArt="0" anchor="ctr" anchorCtr="0" forceAA="0" compatLnSpc="1">
+                        <a:prstTxWarp prst="textNoShape">
+                          <a:avLst/>
+                        </a:prstTxWarp>
+                        <a:noAutofit/>
+                      </wps:bodyPr>
+                    </wps:wsp>
+                  </a:graphicData>
+                </a:graphic>
+                <wp14:sizeRelH relativeFrom="margin">
+                  <wp14:pctWidth>0</wp14:pctWidth>
+                </wp14:sizeRelH>
+                <wp14:sizeRelV relativeFrom="margin">
+                  <wp14:pctHeight>0</wp14:pctHeight>
+                </wp14:sizeRelV>
+              </wp:anchor>
+            </w:drawing>
+          </mc:Choice>
+          <mc:Fallback>
+            <w:pict>
+              <v:rect w14:anchorId="49BC0F7C" id="Rectangle 8" o:spid="_x0000_s1026" style="position:absolute;margin-left:290.25pt;margin-top:163.2pt;width:97.5pt;height:55.5pt;z-index:251661312;visibility:visible;mso-wrap-style:square;mso-width-percent:0;mso-height-percent:0;mso-wrap-distance-left:9pt;mso-wrap-distance-top:0;mso-wrap-distance-right:9pt;mso-wrap-distance-bottom:0;mso-position-horizontal:absolute;mso-position-horizontal-relative:text;mso-position-vertical:absolute;mso-position-vertical-relative:text;mso-width-percent:0;mso-height-percent:0;mso-width-relative:margin;mso-height-relative:margin;v-text-anchor:middle" o:gfxdata="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" filled="f" strokecolor="red" strokeweight="3pt"/>
+            </w:pict>
+          </mc:Fallback>
+        </mc:AlternateContent>
+      </w:r>
+      <w:r>
+        <w:rPr>
+          <w:noProof/>
+          <w:lang w:val="fr-FR" w:eastAsia="fr-FR"/>
+        </w:rPr>
+        <w:drawing>
+          <wp:inline distT="0" distB="0" distL="0" distR="0" wp14:anchorId="721E1FBA" wp14:editId="08B41690">
+            <wp:extent cx="3724275" cy="2867025"/>
+            <wp:effectExtent l="0" t="0" r="9525" b="9525"/>
+            <wp:docPr id="1" name="Image 1"/>
+            <wp:cNvGraphicFramePr>
+              <a:graphicFrameLocks xmlns:a="http://schemas.openxmlformats.org/drawingml/2006/main" noChangeAspect="1"/>
+            </wp:cNvGraphicFramePr>
+            <a:graphic xmlns:a="http://schemas.openxmlformats.org/drawingml/2006/main">
+              <a:graphicData uri="http://schemas.openxmlformats.org/drawingml/2006/picture">
+                <pic:pic xmlns:pic="http://schemas.openxmlformats.org/drawingml/2006/picture">
+                  <pic:nvPicPr>
+                    <pic:cNvPr id="1" name=""/>
+                    <pic:cNvPicPr/>
+                  </pic:nvPicPr>
+                  <pic:blipFill>
+                    <a:blip r:embed="rId7"/>
+                    <a:stretch>
+                      <a:fillRect/>
+                    </a:stretch>
+                  </pic:blipFill>
+                  <pic:spPr>
+                    <a:xfrm>
+                      <a:off x="0" y="0"/>
+                      <a:ext cx="3724275" cy="2867025"/>
+                    </a:xfrm>
+                    <a:prstGeom prst="rect">
+                      <a:avLst/>
+                    </a:prstGeom>
+                  </pic:spPr>
+                </pic:pic>
+              </a:graphicData>
+            </a:graphic>
+          </wp:inline>
+        </w:drawing>
       </w:r>
     </w:p>
     <w:p>
       <w:pPr>
-        <w:rPr>
-          <w:lang w:val="fr-FR"/>
-        </w:rPr>
-      </w:pPr>
-      <w:r>
-        <w:rPr>
-          <w:lang w:val="fr-FR"/>
-        </w:rPr>
-        <w:t>A la création d’un devoir, vous aller tomber sur cette fenêtre :</w:t>
-      </w:r>
+        <w:pStyle w:val="Titre1"/>
+        <w:rPr>
+          <w:lang w:val="fr-FR"/>
+        </w:rPr>
+      </w:pPr>
     </w:p>
     <w:p>
       <w:pPr>
@@ -126,71 +1482,6 @@
           <w:lang w:val="fr-FR"/>
         </w:rPr>
       </w:pPr>
-    </w:p>
-    <w:p>
-      <w:pPr>
-        <w:rPr>
-          <w:lang w:val="fr-FR"/>
-        </w:rPr>
-      </w:pPr>
-      <w:r>
-        <w:rPr>
-          <w:lang w:val="fr-FR"/>
-        </w:rPr>
-        <w:t>Renseigner les champs suivants :</w:t>
-      </w:r>
-    </w:p>
-    <w:p>
-      <w:pPr>
-        <w:rPr>
-          <w:lang w:val="fr-FR"/>
-        </w:rPr>
-      </w:pPr>
-      <w:r>
-        <w:rPr>
-          <w:lang w:val="fr-FR"/>
-        </w:rPr>
-        <w:t>Liste des matières : Liste déroulante permettant de choisir la matière du devoir.</w:t>
-      </w:r>
-    </w:p>
-    <w:p>
-      <w:pPr>
-        <w:rPr>
-          <w:lang w:val="fr-FR"/>
-        </w:rPr>
-      </w:pPr>
-      <w:r>
-        <w:rPr>
-          <w:lang w:val="fr-FR"/>
-        </w:rPr>
-        <w:t>Titre : mettre un titre au devoir</w:t>
-      </w:r>
-    </w:p>
-    <w:p>
-      <w:pPr>
-        <w:rPr>
-          <w:lang w:val="fr-FR"/>
-        </w:rPr>
-      </w:pPr>
-      <w:r>
-        <w:rPr>
-          <w:lang w:val="fr-FR"/>
-        </w:rPr>
-        <w:t>Date : Entrer la date au format xx/xx/xx</w:t>
-      </w:r>
-    </w:p>
-    <w:p>
-      <w:pPr>
-        <w:rPr>
-          <w:lang w:val="fr-FR"/>
-        </w:rPr>
-      </w:pPr>
-      <w:r>
-        <w:rPr>
-          <w:lang w:val="fr-FR"/>
-        </w:rPr>
-        <w:t>Ensuite valider.</w:t>
-      </w:r>
     </w:p>
     <w:p>
       <w:pPr>
@@ -222,12 +1513,132 @@
     </w:p>
     <w:sectPr>
       <w:pgSz w:w="12240" w:h="15840"/>
-      <w:pgMar w:top="1417" w:right="1417" w:bottom="1417" w:left="1417" w:header="708" w:footer="708" w:gutter="0"/>
+      <w:pgMar w:top="720" w:right="720" w:bottom="720" w:left="720" w:header="708" w:footer="708" w:gutter="0"/>
       <w:cols w:space="708"/>
       <w:docGrid w:linePitch="360"/>
     </w:sectPr>
   </w:body>
 </w:document>
+</file>
+
+<file path=word/numbering.xml><?xml version="1.0" encoding="utf-8"?>
+<w:numbering xmlns:wpc="http://schemas.microsoft.com/office/word/2010/wordprocessingCanvas" xmlns:mc="http://schemas.openxmlformats.org/markup-compatibility/2006" xmlns:o="urn:schemas-microsoft-com:office:office" xmlns:r="http://schemas.openxmlformats.org/officeDocument/2006/relationships" xmlns:m="http://schemas.openxmlformats.org/officeDocument/2006/math" xmlns:v="urn:schemas-microsoft-com:vml" xmlns:wp14="http://schemas.microsoft.com/office/word/2010/wordprocessingDrawing" xmlns:wp="http://schemas.openxmlformats.org/drawingml/2006/wordprocessingDrawing" xmlns:w10="urn:schemas-microsoft-com:office:word" xmlns:w="http://schemas.openxmlformats.org/wordprocessingml/2006/main" xmlns:w14="http://schemas.microsoft.com/office/word/2010/wordml" xmlns:w15="http://schemas.microsoft.com/office/word/2012/wordml" xmlns:wpg="http://schemas.microsoft.com/office/word/2010/wordprocessingGroup" xmlns:wpi="http://schemas.microsoft.com/office/word/2010/wordprocessingInk" xmlns:wne="http://schemas.microsoft.com/office/word/2006/wordml" xmlns:wps="http://schemas.microsoft.com/office/word/2010/wordprocessingShape" mc:Ignorable="w14 w15 wp14">
+  <w:abstractNum w:abstractNumId="0">
+    <w:nsid w:val="2B936B02"/>
+    <w:multiLevelType w:val="hybridMultilevel"/>
+    <w:tmpl w:val="5DCE307C"/>
+    <w:lvl w:ilvl="0" w:tplc="EEB43408">
+      <w:numFmt w:val="bullet"/>
+      <w:lvlText w:val="-"/>
+      <w:lvlJc w:val="left"/>
+      <w:pPr>
+        <w:ind w:left="720" w:hanging="360"/>
+      </w:pPr>
+      <w:rPr>
+        <w:rFonts w:ascii="Calibri" w:eastAsiaTheme="minorHAnsi" w:hAnsi="Calibri" w:cstheme="minorBidi" w:hint="default"/>
+      </w:rPr>
+    </w:lvl>
+    <w:lvl w:ilvl="1" w:tplc="040C0003" w:tentative="1">
+      <w:start w:val="1"/>
+      <w:numFmt w:val="bullet"/>
+      <w:lvlText w:val="o"/>
+      <w:lvlJc w:val="left"/>
+      <w:pPr>
+        <w:ind w:left="1440" w:hanging="360"/>
+      </w:pPr>
+      <w:rPr>
+        <w:rFonts w:ascii="Courier New" w:hAnsi="Courier New" w:cs="Courier New" w:hint="default"/>
+      </w:rPr>
+    </w:lvl>
+    <w:lvl w:ilvl="2" w:tplc="040C0005" w:tentative="1">
+      <w:start w:val="1"/>
+      <w:numFmt w:val="bullet"/>
+      <w:lvlText w:val=""/>
+      <w:lvlJc w:val="left"/>
+      <w:pPr>
+        <w:ind w:left="2160" w:hanging="360"/>
+      </w:pPr>
+      <w:rPr>
+        <w:rFonts w:ascii="Wingdings" w:hAnsi="Wingdings" w:hint="default"/>
+      </w:rPr>
+    </w:lvl>
+    <w:lvl w:ilvl="3" w:tplc="040C0001" w:tentative="1">
+      <w:start w:val="1"/>
+      <w:numFmt w:val="bullet"/>
+      <w:lvlText w:val=""/>
+      <w:lvlJc w:val="left"/>
+      <w:pPr>
+        <w:ind w:left="2880" w:hanging="360"/>
+      </w:pPr>
+      <w:rPr>
+        <w:rFonts w:ascii="Symbol" w:hAnsi="Symbol" w:hint="default"/>
+      </w:rPr>
+    </w:lvl>
+    <w:lvl w:ilvl="4" w:tplc="040C0003" w:tentative="1">
+      <w:start w:val="1"/>
+      <w:numFmt w:val="bullet"/>
+      <w:lvlText w:val="o"/>
+      <w:lvlJc w:val="left"/>
+      <w:pPr>
+        <w:ind w:left="3600" w:hanging="360"/>
+      </w:pPr>
+      <w:rPr>
+        <w:rFonts w:ascii="Courier New" w:hAnsi="Courier New" w:cs="Courier New" w:hint="default"/>
+      </w:rPr>
+    </w:lvl>
+    <w:lvl w:ilvl="5" w:tplc="040C0005" w:tentative="1">
+      <w:start w:val="1"/>
+      <w:numFmt w:val="bullet"/>
+      <w:lvlText w:val=""/>
+      <w:lvlJc w:val="left"/>
+      <w:pPr>
+        <w:ind w:left="4320" w:hanging="360"/>
+      </w:pPr>
+      <w:rPr>
+        <w:rFonts w:ascii="Wingdings" w:hAnsi="Wingdings" w:hint="default"/>
+      </w:rPr>
+    </w:lvl>
+    <w:lvl w:ilvl="6" w:tplc="040C0001" w:tentative="1">
+      <w:start w:val="1"/>
+      <w:numFmt w:val="bullet"/>
+      <w:lvlText w:val=""/>
+      <w:lvlJc w:val="left"/>
+      <w:pPr>
+        <w:ind w:left="5040" w:hanging="360"/>
+      </w:pPr>
+      <w:rPr>
+        <w:rFonts w:ascii="Symbol" w:hAnsi="Symbol" w:hint="default"/>
+      </w:rPr>
+    </w:lvl>
+    <w:lvl w:ilvl="7" w:tplc="040C0003" w:tentative="1">
+      <w:start w:val="1"/>
+      <w:numFmt w:val="bullet"/>
+      <w:lvlText w:val="o"/>
+      <w:lvlJc w:val="left"/>
+      <w:pPr>
+        <w:ind w:left="5760" w:hanging="360"/>
+      </w:pPr>
+      <w:rPr>
+        <w:rFonts w:ascii="Courier New" w:hAnsi="Courier New" w:cs="Courier New" w:hint="default"/>
+      </w:rPr>
+    </w:lvl>
+    <w:lvl w:ilvl="8" w:tplc="040C0005" w:tentative="1">
+      <w:start w:val="1"/>
+      <w:numFmt w:val="bullet"/>
+      <w:lvlText w:val=""/>
+      <w:lvlJc w:val="left"/>
+      <w:pPr>
+        <w:ind w:left="6480" w:hanging="360"/>
+      </w:pPr>
+      <w:rPr>
+        <w:rFonts w:ascii="Wingdings" w:hAnsi="Wingdings" w:hint="default"/>
+      </w:rPr>
+    </w:lvl>
+  </w:abstractNum>
+  <w:num w:numId="1">
+    <w:abstractNumId w:val="0"/>
+  </w:num>
+</w:numbering>
 </file>
 
 <file path=word/styles.xml><?xml version="1.0" encoding="utf-8"?>
@@ -719,6 +2130,17 @@
       <w:szCs w:val="32"/>
     </w:rPr>
   </w:style>
+  <w:style w:type="paragraph" w:styleId="Paragraphedeliste">
+    <w:name w:val="List Paragraph"/>
+    <w:basedOn w:val="Normal"/>
+    <w:uiPriority w:val="34"/>
+    <w:qFormat/>
+    <w:rsid w:val="00A9522F"/>
+    <w:pPr>
+      <w:ind w:left="720"/>
+      <w:contextualSpacing/>
+    </w:pPr>
+  </w:style>
 </w:styles>
 </file>
 

--- a/ressource/Documentation utilisateur - DEVOIR.docx
+++ b/ressource/Documentation utilisateur - DEVOIR.docx
@@ -184,17 +184,414 @@
       <w:r>
         <w:rPr>
           <w:noProof/>
+          <w:lang w:val="fr-FR" w:eastAsia="fr-FR"/>
         </w:rPr>
         <mc:AlternateContent>
           <mc:Choice Requires="wps">
             <w:drawing>
-              <wp:anchor distT="0" distB="0" distL="114300" distR="114300" simplePos="0" relativeHeight="251677696" behindDoc="0" locked="0" layoutInCell="1" allowOverlap="1" wp14:anchorId="6B42C050" wp14:editId="7AD8A848">
+              <wp:anchor distT="0" distB="0" distL="114300" distR="114300" simplePos="0" relativeHeight="251681792" behindDoc="0" locked="0" layoutInCell="1" allowOverlap="1" wp14:anchorId="2BD225FC" wp14:editId="38080492">
                 <wp:simplePos x="0" y="0"/>
                 <wp:positionH relativeFrom="column">
-                  <wp:posOffset>2038350</wp:posOffset>
+                  <wp:posOffset>2981325</wp:posOffset>
                 </wp:positionH>
                 <wp:positionV relativeFrom="paragraph">
-                  <wp:posOffset>2355215</wp:posOffset>
+                  <wp:posOffset>1583690</wp:posOffset>
+                </wp:positionV>
+                <wp:extent cx="371475" cy="514350"/>
+                <wp:effectExtent l="19050" t="19050" r="28575" b="19050"/>
+                <wp:wrapNone/>
+                <wp:docPr id="18" name="Rectangle 18"/>
+                <wp:cNvGraphicFramePr/>
+                <a:graphic xmlns:a="http://schemas.openxmlformats.org/drawingml/2006/main">
+                  <a:graphicData uri="http://schemas.microsoft.com/office/word/2010/wordprocessingShape">
+                    <wps:wsp>
+                      <wps:cNvSpPr/>
+                      <wps:spPr>
+                        <a:xfrm>
+                          <a:off x="0" y="0"/>
+                          <a:ext cx="371475" cy="514350"/>
+                        </a:xfrm>
+                        <a:prstGeom prst="rect">
+                          <a:avLst/>
+                        </a:prstGeom>
+                        <a:noFill/>
+                        <a:ln w="38100">
+                          <a:solidFill>
+                            <a:srgbClr val="00B050"/>
+                          </a:solidFill>
+                        </a:ln>
+                      </wps:spPr>
+                      <wps:style>
+                        <a:lnRef idx="2">
+                          <a:schemeClr val="accent1">
+                            <a:shade val="50000"/>
+                          </a:schemeClr>
+                        </a:lnRef>
+                        <a:fillRef idx="1">
+                          <a:schemeClr val="accent1"/>
+                        </a:fillRef>
+                        <a:effectRef idx="0">
+                          <a:schemeClr val="accent1"/>
+                        </a:effectRef>
+                        <a:fontRef idx="minor">
+                          <a:schemeClr val="lt1"/>
+                        </a:fontRef>
+                      </wps:style>
+                      <wps:bodyPr rot="0" spcFirstLastPara="0" vertOverflow="overflow" horzOverflow="overflow" vert="horz" wrap="square" lIns="91440" tIns="45720" rIns="91440" bIns="45720" numCol="1" spcCol="0" rtlCol="0" fromWordArt="0" anchor="ctr" anchorCtr="0" forceAA="0" compatLnSpc="1">
+                        <a:prstTxWarp prst="textNoShape">
+                          <a:avLst/>
+                        </a:prstTxWarp>
+                        <a:noAutofit/>
+                      </wps:bodyPr>
+                    </wps:wsp>
+                  </a:graphicData>
+                </a:graphic>
+                <wp14:sizeRelH relativeFrom="margin">
+                  <wp14:pctWidth>0</wp14:pctWidth>
+                </wp14:sizeRelH>
+                <wp14:sizeRelV relativeFrom="margin">
+                  <wp14:pctHeight>0</wp14:pctHeight>
+                </wp14:sizeRelV>
+              </wp:anchor>
+            </w:drawing>
+          </mc:Choice>
+          <mc:Fallback>
+            <w:pict>
+              <v:rect w14:anchorId="0185638D" id="Rectangle 18" o:spid="_x0000_s1026" style="position:absolute;margin-left:234.75pt;margin-top:124.7pt;width:29.25pt;height:40.5pt;z-index:251681792;visibility:visible;mso-wrap-style:square;mso-width-percent:0;mso-height-percent:0;mso-wrap-distance-left:9pt;mso-wrap-distance-top:0;mso-wrap-distance-right:9pt;mso-wrap-distance-bottom:0;mso-position-horizontal:absolute;mso-position-horizontal-relative:text;mso-position-vertical:absolute;mso-position-vertical-relative:text;mso-width-percent:0;mso-height-percent:0;mso-width-relative:margin;mso-height-relative:margin;v-text-anchor:middle" o:gfxdata="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" filled="f" strokecolor="#00b050" strokeweight="3pt"/>
+            </w:pict>
+          </mc:Fallback>
+        </mc:AlternateContent>
+      </w:r>
+      <w:r>
+        <w:rPr>
+          <w:noProof/>
+          <w:lang w:val="fr-FR" w:eastAsia="fr-FR"/>
+        </w:rPr>
+        <mc:AlternateContent>
+          <mc:Choice Requires="wps">
+            <w:drawing>
+              <wp:anchor distT="0" distB="0" distL="114300" distR="114300" simplePos="0" relativeHeight="251679744" behindDoc="0" locked="0" layoutInCell="1" allowOverlap="1" wp14:anchorId="4116974C" wp14:editId="1AB720B1">
+                <wp:simplePos x="0" y="0"/>
+                <wp:positionH relativeFrom="column">
+                  <wp:posOffset>4380865</wp:posOffset>
+                </wp:positionH>
+                <wp:positionV relativeFrom="paragraph">
+                  <wp:posOffset>1069340</wp:posOffset>
+                </wp:positionV>
+                <wp:extent cx="371475" cy="285750"/>
+                <wp:effectExtent l="19050" t="19050" r="28575" b="19050"/>
+                <wp:wrapNone/>
+                <wp:docPr id="4" name="Rectangle 4"/>
+                <wp:cNvGraphicFramePr/>
+                <a:graphic xmlns:a="http://schemas.openxmlformats.org/drawingml/2006/main">
+                  <a:graphicData uri="http://schemas.microsoft.com/office/word/2010/wordprocessingShape">
+                    <wps:wsp>
+                      <wps:cNvSpPr/>
+                      <wps:spPr>
+                        <a:xfrm>
+                          <a:off x="0" y="0"/>
+                          <a:ext cx="371475" cy="285750"/>
+                        </a:xfrm>
+                        <a:prstGeom prst="rect">
+                          <a:avLst/>
+                        </a:prstGeom>
+                        <a:noFill/>
+                        <a:ln w="38100">
+                          <a:solidFill>
+                            <a:srgbClr val="00B050"/>
+                          </a:solidFill>
+                        </a:ln>
+                      </wps:spPr>
+                      <wps:style>
+                        <a:lnRef idx="2">
+                          <a:schemeClr val="accent1">
+                            <a:shade val="50000"/>
+                          </a:schemeClr>
+                        </a:lnRef>
+                        <a:fillRef idx="1">
+                          <a:schemeClr val="accent1"/>
+                        </a:fillRef>
+                        <a:effectRef idx="0">
+                          <a:schemeClr val="accent1"/>
+                        </a:effectRef>
+                        <a:fontRef idx="minor">
+                          <a:schemeClr val="lt1"/>
+                        </a:fontRef>
+                      </wps:style>
+                      <wps:bodyPr rot="0" spcFirstLastPara="0" vertOverflow="overflow" horzOverflow="overflow" vert="horz" wrap="square" lIns="91440" tIns="45720" rIns="91440" bIns="45720" numCol="1" spcCol="0" rtlCol="0" fromWordArt="0" anchor="ctr" anchorCtr="0" forceAA="0" compatLnSpc="1">
+                        <a:prstTxWarp prst="textNoShape">
+                          <a:avLst/>
+                        </a:prstTxWarp>
+                        <a:noAutofit/>
+                      </wps:bodyPr>
+                    </wps:wsp>
+                  </a:graphicData>
+                </a:graphic>
+                <wp14:sizeRelH relativeFrom="margin">
+                  <wp14:pctWidth>0</wp14:pctWidth>
+                </wp14:sizeRelH>
+                <wp14:sizeRelV relativeFrom="margin">
+                  <wp14:pctHeight>0</wp14:pctHeight>
+                </wp14:sizeRelV>
+              </wp:anchor>
+            </w:drawing>
+          </mc:Choice>
+          <mc:Fallback>
+            <w:pict>
+              <v:rect w14:anchorId="1D1D53C0" id="Rectangle 4" o:spid="_x0000_s1026" style="position:absolute;margin-left:344.95pt;margin-top:84.2pt;width:29.25pt;height:22.5pt;z-index:251679744;visibility:visible;mso-wrap-style:square;mso-width-percent:0;mso-height-percent:0;mso-wrap-distance-left:9pt;mso-wrap-distance-top:0;mso-wrap-distance-right:9pt;mso-wrap-distance-bottom:0;mso-position-horizontal:absolute;mso-position-horizontal-relative:text;mso-position-vertical:absolute;mso-position-vertical-relative:text;mso-width-percent:0;mso-height-percent:0;mso-width-relative:margin;mso-height-relative:margin;v-text-anchor:middle" o:gfxdata="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" filled="f" strokecolor="#00b050" strokeweight="3pt"/>
+            </w:pict>
+          </mc:Fallback>
+        </mc:AlternateContent>
+      </w:r>
+      <w:r>
+        <w:rPr>
+          <w:noProof/>
+          <w:lang w:val="fr-FR" w:eastAsia="fr-FR"/>
+        </w:rPr>
+        <mc:AlternateContent>
+          <mc:Choice Requires="wps">
+            <w:drawing>
+              <wp:anchor distT="0" distB="0" distL="114300" distR="114300" simplePos="0" relativeHeight="251675648" behindDoc="0" locked="0" layoutInCell="1" allowOverlap="1" wp14:anchorId="56955E4B" wp14:editId="3B4F4388">
+                <wp:simplePos x="0" y="0"/>
+                <wp:positionH relativeFrom="column">
+                  <wp:posOffset>4157345</wp:posOffset>
+                </wp:positionH>
+                <wp:positionV relativeFrom="paragraph">
+                  <wp:posOffset>3079115</wp:posOffset>
+                </wp:positionV>
+                <wp:extent cx="1828800" cy="1828800"/>
+                <wp:effectExtent l="0" t="0" r="0" b="0"/>
+                <wp:wrapNone/>
+                <wp:docPr id="14" name="Zone de texte 14"/>
+                <wp:cNvGraphicFramePr/>
+                <a:graphic xmlns:a="http://schemas.openxmlformats.org/drawingml/2006/main">
+                  <a:graphicData uri="http://schemas.microsoft.com/office/word/2010/wordprocessingShape">
+                    <wps:wsp>
+                      <wps:cNvSpPr txBox="1"/>
+                      <wps:spPr>
+                        <a:xfrm>
+                          <a:off x="0" y="0"/>
+                          <a:ext cx="1828800" cy="1828800"/>
+                        </a:xfrm>
+                        <a:prstGeom prst="rect">
+                          <a:avLst/>
+                        </a:prstGeom>
+                        <a:noFill/>
+                        <a:ln>
+                          <a:noFill/>
+                        </a:ln>
+                        <a:effectLst/>
+                      </wps:spPr>
+                      <wps:txbx>
+                        <w:txbxContent>
+                          <w:p>
+                            <w:pPr>
+                              <w:jc w:val="center"/>
+                              <w:rPr>
+                                <w:noProof/>
+                                <w:color w:val="FF0000"/>
+                                <w:sz w:val="72"/>
+                                <w:szCs w:val="72"/>
+                                <w14:shadow w14:blurRad="38100" w14:dist="19050" w14:dir="2700000" w14:sx="100000" w14:sy="100000" w14:kx="0" w14:ky="0" w14:algn="tl">
+                                  <w14:schemeClr w14:val="dk1">
+                                    <w14:alpha w14:val="60000"/>
+                                  </w14:schemeClr>
+                                </w14:shadow>
+                                <w14:textOutline w14:w="0" w14:cap="flat" w14:cmpd="sng" w14:algn="ctr">
+                                  <w14:noFill/>
+                                  <w14:prstDash w14:val="solid"/>
+                                  <w14:round/>
+                                </w14:textOutline>
+                              </w:rPr>
+                            </w:pPr>
+                            <w:r>
+                              <w:rPr>
+                                <w:noProof/>
+                                <w:color w:val="FF0000"/>
+                                <w:sz w:val="72"/>
+                                <w:szCs w:val="72"/>
+                                <w14:shadow w14:blurRad="38100" w14:dist="19050" w14:dir="2700000" w14:sx="100000" w14:sy="100000" w14:kx="0" w14:ky="0" w14:algn="tl">
+                                  <w14:schemeClr w14:val="dk1">
+                                    <w14:alpha w14:val="60000"/>
+                                  </w14:schemeClr>
+                                </w14:shadow>
+                                <w14:textOutline w14:w="0" w14:cap="flat" w14:cmpd="sng" w14:algn="ctr">
+                                  <w14:noFill/>
+                                  <w14:prstDash w14:val="solid"/>
+                                  <w14:round/>
+                                </w14:textOutline>
+                              </w:rPr>
+                              <w:t>1</w:t>
+                            </w:r>
+                          </w:p>
+                          <w:p/>
+                        </w:txbxContent>
+                      </wps:txbx>
+                      <wps:bodyPr rot="0" spcFirstLastPara="0" vertOverflow="overflow" horzOverflow="overflow" vert="horz" wrap="none" lIns="91440" tIns="45720" rIns="91440" bIns="45720" numCol="1" spcCol="0" rtlCol="0" fromWordArt="0" anchor="t" anchorCtr="0" forceAA="0" compatLnSpc="1">
+                        <a:prstTxWarp prst="textNoShape">
+                          <a:avLst/>
+                        </a:prstTxWarp>
+                        <a:spAutoFit/>
+                      </wps:bodyPr>
+                    </wps:wsp>
+                  </a:graphicData>
+                </a:graphic>
+              </wp:anchor>
+            </w:drawing>
+          </mc:Choice>
+          <mc:Fallback>
+            <w:pict>
+              <v:shapetype w14:anchorId="56955E4B" id="_x0000_t202" coordsize="21600,21600" o:spt="202" path="m,l,21600r21600,l21600,xe">
+                <v:stroke joinstyle="miter"/>
+                <v:path gradientshapeok="t" o:connecttype="rect"/>
+              </v:shapetype>
+              <v:shape id="Zone de texte 14" o:spid="_x0000_s1026" type="#_x0000_t202" style="position:absolute;left:0;text-align:left;margin-left:327.35pt;margin-top:242.45pt;width:2in;height:2in;z-index:251675648;visibility:visible;mso-wrap-style:none;mso-wrap-distance-left:9pt;mso-wrap-distance-top:0;mso-wrap-distance-right:9pt;mso-wrap-distance-bottom:0;mso-position-horizontal:absolute;mso-position-horizontal-relative:text;mso-position-vertical:absolute;mso-position-vertical-relative:text;v-text-anchor:top" o:gfxdata="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" filled="f" stroked="f">
+                <v:textbox style="mso-fit-shape-to-text:t">
+                  <w:txbxContent>
+                    <w:p>
+                      <w:pPr>
+                        <w:jc w:val="center"/>
+                        <w:rPr>
+                          <w:noProof/>
+                          <w:color w:val="FF0000"/>
+                          <w:sz w:val="72"/>
+                          <w:szCs w:val="72"/>
+                          <w14:shadow w14:blurRad="38100" w14:dist="19050" w14:dir="2700000" w14:sx="100000" w14:sy="100000" w14:kx="0" w14:ky="0" w14:algn="tl">
+                            <w14:schemeClr w14:val="dk1">
+                              <w14:alpha w14:val="60000"/>
+                            </w14:schemeClr>
+                          </w14:shadow>
+                          <w14:textOutline w14:w="0" w14:cap="flat" w14:cmpd="sng" w14:algn="ctr">
+                            <w14:noFill/>
+                            <w14:prstDash w14:val="solid"/>
+                            <w14:round/>
+                          </w14:textOutline>
+                        </w:rPr>
+                      </w:pPr>
+                      <w:r>
+                        <w:rPr>
+                          <w:noProof/>
+                          <w:color w:val="FF0000"/>
+                          <w:sz w:val="72"/>
+                          <w:szCs w:val="72"/>
+                          <w14:shadow w14:blurRad="38100" w14:dist="19050" w14:dir="2700000" w14:sx="100000" w14:sy="100000" w14:kx="0" w14:ky="0" w14:algn="tl">
+                            <w14:schemeClr w14:val="dk1">
+                              <w14:alpha w14:val="60000"/>
+                            </w14:schemeClr>
+                          </w14:shadow>
+                          <w14:textOutline w14:w="0" w14:cap="flat" w14:cmpd="sng" w14:algn="ctr">
+                            <w14:noFill/>
+                            <w14:prstDash w14:val="solid"/>
+                            <w14:round/>
+                          </w14:textOutline>
+                        </w:rPr>
+                        <w:t>1</w:t>
+                      </w:r>
+                    </w:p>
+                    <w:p/>
+                  </w:txbxContent>
+                </v:textbox>
+              </v:shape>
+            </w:pict>
+          </mc:Fallback>
+        </mc:AlternateContent>
+      </w:r>
+      <w:r>
+        <w:rPr>
+          <w:noProof/>
+          <w:lang w:val="fr-FR" w:eastAsia="fr-FR"/>
+        </w:rPr>
+        <mc:AlternateContent>
+          <mc:Choice Requires="wps">
+            <w:drawing>
+              <wp:anchor distT="0" distB="0" distL="114300" distR="114300" simplePos="0" relativeHeight="251671552" behindDoc="0" locked="0" layoutInCell="1" allowOverlap="1" wp14:anchorId="6ADE7B8A" wp14:editId="743653BE">
+                <wp:simplePos x="0" y="0"/>
+                <wp:positionH relativeFrom="column">
+                  <wp:posOffset>3914775</wp:posOffset>
+                </wp:positionH>
+                <wp:positionV relativeFrom="paragraph">
+                  <wp:posOffset>3650615</wp:posOffset>
+                </wp:positionV>
+                <wp:extent cx="952500" cy="514350"/>
+                <wp:effectExtent l="19050" t="19050" r="19050" b="19050"/>
+                <wp:wrapNone/>
+                <wp:docPr id="12" name="Rectangle 12"/>
+                <wp:cNvGraphicFramePr/>
+                <a:graphic xmlns:a="http://schemas.openxmlformats.org/drawingml/2006/main">
+                  <a:graphicData uri="http://schemas.microsoft.com/office/word/2010/wordprocessingShape">
+                    <wps:wsp>
+                      <wps:cNvSpPr/>
+                      <wps:spPr>
+                        <a:xfrm>
+                          <a:off x="0" y="0"/>
+                          <a:ext cx="952500" cy="514350"/>
+                        </a:xfrm>
+                        <a:prstGeom prst="rect">
+                          <a:avLst/>
+                        </a:prstGeom>
+                        <a:noFill/>
+                        <a:ln w="38100">
+                          <a:solidFill>
+                            <a:srgbClr val="FF0000"/>
+                          </a:solidFill>
+                        </a:ln>
+                      </wps:spPr>
+                      <wps:style>
+                        <a:lnRef idx="2">
+                          <a:schemeClr val="accent1">
+                            <a:shade val="50000"/>
+                          </a:schemeClr>
+                        </a:lnRef>
+                        <a:fillRef idx="1">
+                          <a:schemeClr val="accent1"/>
+                        </a:fillRef>
+                        <a:effectRef idx="0">
+                          <a:schemeClr val="accent1"/>
+                        </a:effectRef>
+                        <a:fontRef idx="minor">
+                          <a:schemeClr val="lt1"/>
+                        </a:fontRef>
+                      </wps:style>
+                      <wps:bodyPr rot="0" spcFirstLastPara="0" vertOverflow="overflow" horzOverflow="overflow" vert="horz" wrap="square" lIns="91440" tIns="45720" rIns="91440" bIns="45720" numCol="1" spcCol="0" rtlCol="0" fromWordArt="0" anchor="ctr" anchorCtr="0" forceAA="0" compatLnSpc="1">
+                        <a:prstTxWarp prst="textNoShape">
+                          <a:avLst/>
+                        </a:prstTxWarp>
+                        <a:noAutofit/>
+                      </wps:bodyPr>
+                    </wps:wsp>
+                  </a:graphicData>
+                </a:graphic>
+                <wp14:sizeRelH relativeFrom="margin">
+                  <wp14:pctWidth>0</wp14:pctWidth>
+                </wp14:sizeRelH>
+                <wp14:sizeRelV relativeFrom="margin">
+                  <wp14:pctHeight>0</wp14:pctHeight>
+                </wp14:sizeRelV>
+              </wp:anchor>
+            </w:drawing>
+          </mc:Choice>
+          <mc:Fallback>
+            <w:pict>
+              <v:rect w14:anchorId="28BF7D4E" id="Rectangle 12" o:spid="_x0000_s1026" style="position:absolute;margin-left:308.25pt;margin-top:287.45pt;width:75pt;height:40.5pt;z-index:251671552;visibility:visible;mso-wrap-style:square;mso-width-percent:0;mso-height-percent:0;mso-wrap-distance-left:9pt;mso-wrap-distance-top:0;mso-wrap-distance-right:9pt;mso-wrap-distance-bottom:0;mso-position-horizontal:absolute;mso-position-horizontal-relative:text;mso-position-vertical:absolute;mso-position-vertical-relative:text;mso-width-percent:0;mso-height-percent:0;mso-width-relative:margin;mso-height-relative:margin;v-text-anchor:middle" o:gfxdata="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" filled="f" strokecolor="red" strokeweight="3pt"/>
+            </w:pict>
+          </mc:Fallback>
+        </mc:AlternateContent>
+      </w:r>
+      <w:r>
+        <w:rPr>
+          <w:noProof/>
+          <w:lang w:val="fr-FR" w:eastAsia="fr-FR"/>
+        </w:rPr>
+        <mc:AlternateContent>
+          <mc:Choice Requires="wps">
+            <w:drawing>
+              <wp:anchor distT="0" distB="0" distL="114300" distR="114300" simplePos="0" relativeHeight="251677696" behindDoc="0" locked="0" layoutInCell="1" allowOverlap="1" wp14:anchorId="63378E8A" wp14:editId="65644156">
+                <wp:simplePos x="0" y="0"/>
+                <wp:positionH relativeFrom="column">
+                  <wp:posOffset>2305050</wp:posOffset>
+                </wp:positionH>
+                <wp:positionV relativeFrom="paragraph">
+                  <wp:posOffset>3069590</wp:posOffset>
                 </wp:positionV>
                 <wp:extent cx="1828800" cy="1828800"/>
                 <wp:effectExtent l="0" t="0" r="0" b="0"/>
@@ -278,12 +675,7 @@
           </mc:Choice>
           <mc:Fallback>
             <w:pict>
-              <v:shapetype w14:anchorId="6B42C050" id="_x0000_t202" coordsize="21600,21600" o:spt="202" path="m,l,21600r21600,l21600,xe">
-                <v:stroke joinstyle="miter"/>
-                <v:path gradientshapeok="t" o:connecttype="rect"/>
-              </v:shapetype>
-              <v:shape id="Zone de texte 15" o:spid="_x0000_s1026" type="#_x0000_t202" style="position:absolute;left:0;text-align:left;margin-left:160.5pt;margin-top:185.45pt;width:2in;height:2in;z-index:251677696;visibility:visible;mso-wrap-style:none;mso-wrap-distance-left:9pt;mso-wrap-distance-top:0;mso-wrap-distance-right:9pt;mso-wrap-distance-bottom:0;mso-position-horizontal:absolute;mso-position-horizontal-relative:text;mso-position-vertical:absolute;mso-position-vertical-relative:text;v-text-anchor:top" o:gfxdata="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" filled="f" stroked="f">
-                <v:fill o:detectmouseclick="t"/>
+              <v:shape w14:anchorId="63378E8A" id="Zone de texte 15" o:spid="_x0000_s1027" type="#_x0000_t202" style="position:absolute;left:0;text-align:left;margin-left:181.5pt;margin-top:241.7pt;width:2in;height:2in;z-index:251677696;visibility:visible;mso-wrap-style:none;mso-wrap-distance-left:9pt;mso-wrap-distance-top:0;mso-wrap-distance-right:9pt;mso-wrap-distance-bottom:0;mso-position-horizontal:absolute;mso-position-horizontal-relative:text;mso-position-vertical:absolute;mso-position-vertical-relative:text;v-text-anchor:top" o:gfxdata="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" filled="f" stroked="f">
                 <v:textbox style="mso-fit-shape-to-text:t">
                   <w:txbxContent>
                     <w:p>
@@ -337,167 +729,18 @@
       <w:r>
         <w:rPr>
           <w:noProof/>
+          <w:lang w:val="fr-FR" w:eastAsia="fr-FR"/>
         </w:rPr>
         <mc:AlternateContent>
           <mc:Choice Requires="wps">
             <w:drawing>
-              <wp:anchor distT="0" distB="0" distL="114300" distR="114300" simplePos="0" relativeHeight="251675648" behindDoc="0" locked="0" layoutInCell="1" allowOverlap="1" wp14:anchorId="45654602" wp14:editId="593BA606">
+              <wp:anchor distT="0" distB="0" distL="114300" distR="114300" simplePos="0" relativeHeight="251673600" behindDoc="0" locked="0" layoutInCell="1" allowOverlap="1" wp14:anchorId="522B6E16" wp14:editId="672B26C5">
                 <wp:simplePos x="0" y="0"/>
                 <wp:positionH relativeFrom="column">
-                  <wp:posOffset>4210050</wp:posOffset>
+                  <wp:posOffset>2076450</wp:posOffset>
                 </wp:positionH>
                 <wp:positionV relativeFrom="paragraph">
-                  <wp:posOffset>2355215</wp:posOffset>
-                </wp:positionV>
-                <wp:extent cx="1828800" cy="1828800"/>
-                <wp:effectExtent l="0" t="0" r="0" b="0"/>
-                <wp:wrapNone/>
-                <wp:docPr id="14" name="Zone de texte 14"/>
-                <wp:cNvGraphicFramePr/>
-                <a:graphic xmlns:a="http://schemas.openxmlformats.org/drawingml/2006/main">
-                  <a:graphicData uri="http://schemas.microsoft.com/office/word/2010/wordprocessingShape">
-                    <wps:wsp>
-                      <wps:cNvSpPr txBox="1"/>
-                      <wps:spPr>
-                        <a:xfrm>
-                          <a:off x="0" y="0"/>
-                          <a:ext cx="1828800" cy="1828800"/>
-                        </a:xfrm>
-                        <a:prstGeom prst="rect">
-                          <a:avLst/>
-                        </a:prstGeom>
-                        <a:noFill/>
-                        <a:ln>
-                          <a:noFill/>
-                        </a:ln>
-                        <a:effectLst/>
-                      </wps:spPr>
-                      <wps:txbx>
-                        <w:txbxContent>
-                          <w:p>
-                            <w:pPr>
-                              <w:jc w:val="center"/>
-                              <w:rPr>
-                                <w:noProof/>
-                                <w:color w:val="FF0000"/>
-                                <w:sz w:val="72"/>
-                                <w:szCs w:val="72"/>
-                                <w14:shadow w14:blurRad="38100" w14:dist="19050" w14:dir="2700000" w14:sx="100000" w14:sy="100000" w14:kx="0" w14:ky="0" w14:algn="tl">
-                                  <w14:schemeClr w14:val="dk1">
-                                    <w14:alpha w14:val="60000"/>
-                                  </w14:schemeClr>
-                                </w14:shadow>
-                                <w14:textOutline w14:w="0" w14:cap="flat" w14:cmpd="sng" w14:algn="ctr">
-                                  <w14:noFill/>
-                                  <w14:prstDash w14:val="solid"/>
-                                  <w14:round/>
-                                </w14:textOutline>
-                              </w:rPr>
-                            </w:pPr>
-                            <w:r>
-                              <w:rPr>
-                                <w:noProof/>
-                                <w:color w:val="FF0000"/>
-                                <w:sz w:val="72"/>
-                                <w:szCs w:val="72"/>
-                                <w14:shadow w14:blurRad="38100" w14:dist="19050" w14:dir="2700000" w14:sx="100000" w14:sy="100000" w14:kx="0" w14:ky="0" w14:algn="tl">
-                                  <w14:schemeClr w14:val="dk1">
-                                    <w14:alpha w14:val="60000"/>
-                                  </w14:schemeClr>
-                                </w14:shadow>
-                                <w14:textOutline w14:w="0" w14:cap="flat" w14:cmpd="sng" w14:algn="ctr">
-                                  <w14:noFill/>
-                                  <w14:prstDash w14:val="solid"/>
-                                  <w14:round/>
-                                </w14:textOutline>
-                              </w:rPr>
-                              <w:t>1</w:t>
-                            </w:r>
-                          </w:p>
-                          <w:p/>
-                        </w:txbxContent>
-                      </wps:txbx>
-                      <wps:bodyPr rot="0" spcFirstLastPara="0" vertOverflow="overflow" horzOverflow="overflow" vert="horz" wrap="none" lIns="91440" tIns="45720" rIns="91440" bIns="45720" numCol="1" spcCol="0" rtlCol="0" fromWordArt="0" anchor="t" anchorCtr="0" forceAA="0" compatLnSpc="1">
-                        <a:prstTxWarp prst="textNoShape">
-                          <a:avLst/>
-                        </a:prstTxWarp>
-                        <a:spAutoFit/>
-                      </wps:bodyPr>
-                    </wps:wsp>
-                  </a:graphicData>
-                </a:graphic>
-              </wp:anchor>
-            </w:drawing>
-          </mc:Choice>
-          <mc:Fallback>
-            <w:pict>
-              <v:shape w14:anchorId="45654602" id="Zone de texte 14" o:spid="_x0000_s1027" type="#_x0000_t202" style="position:absolute;left:0;text-align:left;margin-left:331.5pt;margin-top:185.45pt;width:2in;height:2in;z-index:251675648;visibility:visible;mso-wrap-style:none;mso-wrap-distance-left:9pt;mso-wrap-distance-top:0;mso-wrap-distance-right:9pt;mso-wrap-distance-bottom:0;mso-position-horizontal:absolute;mso-position-horizontal-relative:text;mso-position-vertical:absolute;mso-position-vertical-relative:text;v-text-anchor:top" o:gfxdata="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" filled="f" stroked="f">
-                <v:fill o:detectmouseclick="t"/>
-                <v:textbox style="mso-fit-shape-to-text:t">
-                  <w:txbxContent>
-                    <w:p>
-                      <w:pPr>
-                        <w:jc w:val="center"/>
-                        <w:rPr>
-                          <w:noProof/>
-                          <w:color w:val="FF0000"/>
-                          <w:sz w:val="72"/>
-                          <w:szCs w:val="72"/>
-                          <w14:shadow w14:blurRad="38100" w14:dist="19050" w14:dir="2700000" w14:sx="100000" w14:sy="100000" w14:kx="0" w14:ky="0" w14:algn="tl">
-                            <w14:schemeClr w14:val="dk1">
-                              <w14:alpha w14:val="60000"/>
-                            </w14:schemeClr>
-                          </w14:shadow>
-                          <w14:textOutline w14:w="0" w14:cap="flat" w14:cmpd="sng" w14:algn="ctr">
-                            <w14:noFill/>
-                            <w14:prstDash w14:val="solid"/>
-                            <w14:round/>
-                          </w14:textOutline>
-                        </w:rPr>
-                      </w:pPr>
-                      <w:r>
-                        <w:rPr>
-                          <w:noProof/>
-                          <w:color w:val="FF0000"/>
-                          <w:sz w:val="72"/>
-                          <w:szCs w:val="72"/>
-                          <w14:shadow w14:blurRad="38100" w14:dist="19050" w14:dir="2700000" w14:sx="100000" w14:sy="100000" w14:kx="0" w14:ky="0" w14:algn="tl">
-                            <w14:schemeClr w14:val="dk1">
-                              <w14:alpha w14:val="60000"/>
-                            </w14:schemeClr>
-                          </w14:shadow>
-                          <w14:textOutline w14:w="0" w14:cap="flat" w14:cmpd="sng" w14:algn="ctr">
-                            <w14:noFill/>
-                            <w14:prstDash w14:val="solid"/>
-                            <w14:round/>
-                          </w14:textOutline>
-                        </w:rPr>
-                        <w:t>1</w:t>
-                      </w:r>
-                    </w:p>
-                    <w:p/>
-                  </w:txbxContent>
-                </v:textbox>
-              </v:shape>
-            </w:pict>
-          </mc:Fallback>
-        </mc:AlternateContent>
-      </w:r>
-      <w:r>
-        <w:rPr>
-          <w:noProof/>
-          <w:lang w:val="fr-FR" w:eastAsia="fr-FR"/>
-        </w:rPr>
-        <mc:AlternateContent>
-          <mc:Choice Requires="wps">
-            <w:drawing>
-              <wp:anchor distT="0" distB="0" distL="114300" distR="114300" simplePos="0" relativeHeight="251673600" behindDoc="0" locked="0" layoutInCell="1" allowOverlap="1" wp14:anchorId="5EA9D7D7" wp14:editId="34CA3137">
-                <wp:simplePos x="0" y="0"/>
-                <wp:positionH relativeFrom="column">
-                  <wp:posOffset>1647825</wp:posOffset>
-                </wp:positionH>
-                <wp:positionV relativeFrom="paragraph">
-                  <wp:posOffset>2974340</wp:posOffset>
+                  <wp:posOffset>3641090</wp:posOffset>
                 </wp:positionV>
                 <wp:extent cx="819150" cy="514350"/>
                 <wp:effectExtent l="19050" t="19050" r="19050" b="19050"/>
@@ -559,7 +802,7 @@
           </mc:Choice>
           <mc:Fallback>
             <w:pict>
-              <v:rect w14:anchorId="70D2E75D" id="Rectangle 13" o:spid="_x0000_s1026" style="position:absolute;margin-left:129.75pt;margin-top:234.2pt;width:64.5pt;height:40.5pt;z-index:251673600;visibility:visible;mso-wrap-style:square;mso-width-percent:0;mso-height-percent:0;mso-wrap-distance-left:9pt;mso-wrap-distance-top:0;mso-wrap-distance-right:9pt;mso-wrap-distance-bottom:0;mso-position-horizontal:absolute;mso-position-horizontal-relative:text;mso-position-vertical:absolute;mso-position-vertical-relative:text;mso-width-percent:0;mso-height-percent:0;mso-width-relative:margin;mso-height-relative:margin;v-text-anchor:middle" o:gfxdata="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" filled="f" strokecolor="red" strokeweight="3pt"/>
+              <v:rect w14:anchorId="401A8BF6" id="Rectangle 13" o:spid="_x0000_s1026" style="position:absolute;margin-left:163.5pt;margin-top:286.7pt;width:64.5pt;height:40.5pt;z-index:251673600;visibility:visible;mso-wrap-style:square;mso-width-percent:0;mso-height-percent:0;mso-wrap-distance-left:9pt;mso-wrap-distance-top:0;mso-wrap-distance-right:9pt;mso-wrap-distance-bottom:0;mso-position-horizontal:absolute;mso-position-horizontal-relative:text;mso-position-vertical:absolute;mso-position-vertical-relative:text;mso-width-percent:0;mso-height-percent:0;mso-width-relative:margin;mso-height-relative:margin;v-text-anchor:middle" o:gfxdata="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" filled="f" strokecolor="red" strokeweight="3pt"/>
             </w:pict>
           </mc:Fallback>
         </mc:AlternateContent>
@@ -569,21 +812,525 @@
           <w:noProof/>
           <w:lang w:val="fr-FR" w:eastAsia="fr-FR"/>
         </w:rPr>
+        <w:drawing>
+          <wp:inline distT="0" distB="0" distL="0" distR="0" wp14:anchorId="03A7E05F" wp14:editId="65592F6A">
+            <wp:extent cx="2657898" cy="4124325"/>
+            <wp:effectExtent l="0" t="0" r="9525" b="0"/>
+            <wp:docPr id="16" name="Image 16"/>
+            <wp:cNvGraphicFramePr>
+              <a:graphicFrameLocks xmlns:a="http://schemas.openxmlformats.org/drawingml/2006/main" noChangeAspect="1"/>
+            </wp:cNvGraphicFramePr>
+            <a:graphic xmlns:a="http://schemas.openxmlformats.org/drawingml/2006/main">
+              <a:graphicData uri="http://schemas.openxmlformats.org/drawingml/2006/picture">
+                <pic:pic xmlns:pic="http://schemas.openxmlformats.org/drawingml/2006/picture">
+                  <pic:nvPicPr>
+                    <pic:cNvPr id="1" name=""/>
+                    <pic:cNvPicPr/>
+                  </pic:nvPicPr>
+                  <pic:blipFill>
+                    <a:blip r:embed="rId6"/>
+                    <a:stretch>
+                      <a:fillRect/>
+                    </a:stretch>
+                  </pic:blipFill>
+                  <pic:spPr>
+                    <a:xfrm>
+                      <a:off x="0" y="0"/>
+                      <a:ext cx="2662162" cy="4130941"/>
+                    </a:xfrm>
+                    <a:prstGeom prst="rect">
+                      <a:avLst/>
+                    </a:prstGeom>
+                  </pic:spPr>
+                </pic:pic>
+              </a:graphicData>
+            </a:graphic>
+          </wp:inline>
+        </w:drawing>
+      </w:r>
+    </w:p>
+    <w:p>
+      <w:pPr>
+        <w:rPr>
+          <w:lang w:val="fr-FR"/>
+        </w:rPr>
+      </w:pPr>
+      <w:r>
+        <w:rPr>
+          <w:lang w:val="fr-FR"/>
+        </w:rPr>
+        <w:t xml:space="preserve">Renseigner les champs suivants : </w:t>
+      </w:r>
+    </w:p>
+    <w:p>
+      <w:pPr>
+        <w:pStyle w:val="Paragraphedeliste"/>
+        <w:numPr>
+          <w:ilvl w:val="0"/>
+          <w:numId w:val="1"/>
+        </w:numPr>
+        <w:rPr>
+          <w:lang w:val="fr-FR"/>
+        </w:rPr>
+      </w:pPr>
+      <w:r>
+        <w:rPr>
+          <w:lang w:val="fr-FR"/>
+        </w:rPr>
+        <w:t>Matière</w:t>
+      </w:r>
+      <w:r>
+        <w:rPr>
+          <w:lang w:val="fr-FR"/>
+        </w:rPr>
+        <w:t> : Liste déroulante permettant de choisir la matière du devoir.</w:t>
+      </w:r>
+    </w:p>
+    <w:p>
+      <w:pPr>
+        <w:pStyle w:val="Paragraphedeliste"/>
+        <w:numPr>
+          <w:ilvl w:val="0"/>
+          <w:numId w:val="1"/>
+        </w:numPr>
+        <w:rPr>
+          <w:lang w:val="fr-FR"/>
+        </w:rPr>
+      </w:pPr>
+      <w:r>
+        <w:rPr>
+          <w:lang w:val="fr-FR"/>
+        </w:rPr>
+        <w:t>Nom du devoir</w:t>
+      </w:r>
+      <w:r>
+        <w:rPr>
+          <w:lang w:val="fr-FR"/>
+        </w:rPr>
+        <w:t xml:space="preserve"> : </w:t>
+      </w:r>
+      <w:r>
+        <w:rPr>
+          <w:lang w:val="fr-FR"/>
+        </w:rPr>
+        <w:t>T</w:t>
+      </w:r>
+      <w:r>
+        <w:rPr>
+          <w:lang w:val="fr-FR"/>
+        </w:rPr>
+        <w:t>itre</w:t>
+      </w:r>
+      <w:r>
+        <w:rPr>
+          <w:lang w:val="fr-FR"/>
+        </w:rPr>
+        <w:t xml:space="preserve"> du</w:t>
+      </w:r>
+      <w:r>
+        <w:rPr>
+          <w:lang w:val="fr-FR"/>
+        </w:rPr>
+        <w:t xml:space="preserve"> devoir</w:t>
+      </w:r>
+    </w:p>
+    <w:p>
+      <w:pPr>
+        <w:pStyle w:val="Paragraphedeliste"/>
+        <w:numPr>
+          <w:ilvl w:val="0"/>
+          <w:numId w:val="1"/>
+        </w:numPr>
+        <w:rPr>
+          <w:lang w:val="fr-FR"/>
+        </w:rPr>
+      </w:pPr>
+      <w:r>
+        <w:rPr>
+          <w:lang w:val="fr-FR"/>
+        </w:rPr>
+        <w:t>Date : Entrer la date au format xx/xx/</w:t>
+      </w:r>
+      <w:proofErr w:type="spellStart"/>
+      <w:r>
+        <w:rPr>
+          <w:lang w:val="fr-FR"/>
+        </w:rPr>
+        <w:t>xx</w:t>
+      </w:r>
+      <w:r>
+        <w:rPr>
+          <w:lang w:val="fr-FR"/>
+        </w:rPr>
+        <w:t>xx</w:t>
+      </w:r>
+      <w:proofErr w:type="spellEnd"/>
+      <w:r>
+        <w:rPr>
+          <w:lang w:val="fr-FR"/>
+        </w:rPr>
+        <w:t xml:space="preserve"> ou cliquer sur le bouton</w:t>
+      </w:r>
+      <w:r>
+        <w:rPr>
+          <w:lang w:val="fr-FR"/>
+        </w:rPr>
+        <w:t xml:space="preserve"> (loupe)</w:t>
+      </w:r>
+      <w:r>
+        <w:rPr>
+          <w:lang w:val="fr-FR"/>
+        </w:rPr>
+        <w:t xml:space="preserve"> pour afficher un calendrier</w:t>
+      </w:r>
+    </w:p>
+    <w:p>
+      <w:pPr>
+        <w:pStyle w:val="Paragraphedeliste"/>
+        <w:numPr>
+          <w:ilvl w:val="0"/>
+          <w:numId w:val="1"/>
+        </w:numPr>
+        <w:rPr>
+          <w:lang w:val="fr-FR"/>
+        </w:rPr>
+      </w:pPr>
+      <w:r>
+        <w:rPr>
+          <w:lang w:val="fr-FR"/>
+        </w:rPr>
+        <w:lastRenderedPageBreak/>
+        <w:t xml:space="preserve">Liste des rubriques : </w:t>
+      </w:r>
+      <w:r>
+        <w:rPr>
+          <w:lang w:val="fr-FR"/>
+        </w:rPr>
+        <w:t xml:space="preserve">Lors de la création du devoir vous devez lui </w:t>
+      </w:r>
+      <w:r>
+        <w:rPr>
+          <w:lang w:val="fr-FR"/>
+        </w:rPr>
+        <w:t>attribuer</w:t>
+      </w:r>
+      <w:r>
+        <w:rPr>
+          <w:lang w:val="fr-FR"/>
+        </w:rPr>
+        <w:t xml:space="preserve"> </w:t>
+      </w:r>
+      <w:r>
+        <w:rPr>
+          <w:lang w:val="fr-FR"/>
+        </w:rPr>
+        <w:t>au moins une</w:t>
+      </w:r>
+      <w:r>
+        <w:rPr>
+          <w:lang w:val="fr-FR"/>
+        </w:rPr>
+        <w:t xml:space="preserve"> </w:t>
+      </w:r>
+      <w:r>
+        <w:rPr>
+          <w:lang w:val="fr-FR"/>
+        </w:rPr>
+        <w:t>rubrique</w:t>
+      </w:r>
+      <w:r>
+        <w:rPr>
+          <w:lang w:val="fr-FR"/>
+        </w:rPr>
+        <w:t>. Pour en ajouter cliquez</w:t>
+      </w:r>
+      <w:r>
+        <w:rPr>
+          <w:lang w:val="fr-FR"/>
+        </w:rPr>
+        <w:t xml:space="preserve"> sur le bouton </w:t>
+      </w:r>
+      <w:r>
+        <w:rPr>
+          <w:lang w:val="fr-FR"/>
+        </w:rPr>
+        <w:t>« </w:t>
+      </w:r>
+      <w:r>
+        <w:rPr>
+          <w:lang w:val="fr-FR"/>
+        </w:rPr>
+        <w:t>+</w:t>
+      </w:r>
+      <w:r>
+        <w:rPr>
+          <w:lang w:val="fr-FR"/>
+        </w:rPr>
+        <w:t> »</w:t>
+      </w:r>
+      <w:r>
+        <w:rPr>
+          <w:lang w:val="fr-FR"/>
+        </w:rPr>
+        <w:t xml:space="preserve">, </w:t>
+      </w:r>
+      <w:r>
+        <w:rPr>
+          <w:lang w:val="fr-FR"/>
+        </w:rPr>
+        <w:t>pour en supprimer</w:t>
+      </w:r>
+      <w:r>
+        <w:rPr>
+          <w:lang w:val="fr-FR"/>
+        </w:rPr>
+        <w:t xml:space="preserve"> </w:t>
+      </w:r>
+      <w:r>
+        <w:rPr>
+          <w:lang w:val="fr-FR"/>
+        </w:rPr>
+        <w:t>cliquez</w:t>
+      </w:r>
+      <w:r>
+        <w:rPr>
+          <w:lang w:val="fr-FR"/>
+        </w:rPr>
+        <w:t xml:space="preserve"> sur le bouton </w:t>
+      </w:r>
+      <w:r>
+        <w:rPr>
+          <w:lang w:val="fr-FR"/>
+        </w:rPr>
+        <w:t>« </w:t>
+      </w:r>
+      <w:r>
+        <w:rPr>
+          <w:lang w:val="fr-FR"/>
+        </w:rPr>
+        <w:t>-</w:t>
+      </w:r>
+      <w:r>
+        <w:rPr>
+          <w:lang w:val="fr-FR"/>
+        </w:rPr>
+        <w:t xml:space="preserve"> »</w:t>
+      </w:r>
+      <w:r>
+        <w:rPr>
+          <w:lang w:val="fr-FR"/>
+        </w:rPr>
+        <w:t xml:space="preserve">, </w:t>
+      </w:r>
+      <w:r>
+        <w:rPr>
+          <w:lang w:val="fr-FR"/>
+        </w:rPr>
+        <w:t>voir la partie CREER DES RUBRIQUES.</w:t>
+      </w:r>
+    </w:p>
+    <w:p>
+      <w:pPr>
+        <w:rPr>
+          <w:lang w:val="fr-FR"/>
+        </w:rPr>
+      </w:pPr>
+      <w:r>
+        <w:rPr>
+          <w:lang w:val="fr-FR"/>
+        </w:rPr>
+        <w:t xml:space="preserve">Cliquer sur « Créer » pour valider la création du devoir, il apparaitra dans la liste des devoirs de l’interface de lancement. Vous pouvez créer plusieurs devoirs d’affiler. Pour retourner sur la page principale, cliquer sur </w:t>
+      </w:r>
+      <w:r>
+        <w:rPr>
+          <w:lang w:val="fr-FR"/>
+        </w:rPr>
+        <w:t xml:space="preserve">le bouton </w:t>
+      </w:r>
+      <w:r>
+        <w:rPr>
+          <w:lang w:val="fr-FR"/>
+        </w:rPr>
+        <w:t>« </w:t>
+      </w:r>
+      <w:r>
+        <w:rPr>
+          <w:lang w:val="fr-FR"/>
+        </w:rPr>
+        <w:t>Q</w:t>
+      </w:r>
+      <w:r>
+        <w:rPr>
+          <w:lang w:val="fr-FR"/>
+        </w:rPr>
+        <w:t>uitter ».</w:t>
+      </w:r>
+    </w:p>
+    <w:p>
+      <w:pPr>
+        <w:pStyle w:val="Titre1"/>
+        <w:rPr>
+          <w:lang w:val="fr-FR"/>
+        </w:rPr>
+      </w:pPr>
+      <w:r>
+        <w:rPr>
+          <w:lang w:val="fr-FR"/>
+        </w:rPr>
+        <w:t>Créer des rubriques</w:t>
+      </w:r>
+    </w:p>
+    <w:p>
+      <w:pPr>
+        <w:rPr>
+          <w:lang w:val="fr-FR"/>
+        </w:rPr>
+      </w:pPr>
+      <w:r>
+        <w:rPr>
+          <w:lang w:val="fr-FR"/>
+        </w:rPr>
+        <w:t>Lors de l’ajout de rubrique,</w:t>
+      </w:r>
+      <w:r>
+        <w:rPr>
+          <w:lang w:val="fr-FR"/>
+        </w:rPr>
+        <w:t xml:space="preserve"> la fenêtre de création apparait,</w:t>
+      </w:r>
+      <w:r>
+        <w:rPr>
+          <w:lang w:val="fr-FR"/>
+        </w:rPr>
+        <w:t xml:space="preserve"> il faut choisir un ordre et un titre à la rubrique, puis lui ajouter au moins un critère. </w:t>
+      </w:r>
+    </w:p>
+    <w:p>
+      <w:pPr>
+        <w:jc w:val="center"/>
+        <w:rPr>
+          <w:lang w:val="fr-FR"/>
+        </w:rPr>
+      </w:pPr>
+      <w:r>
+        <w:rPr>
+          <w:noProof/>
+          <w:lang w:val="fr-FR" w:eastAsia="fr-FR"/>
+        </w:rPr>
+        <w:drawing>
+          <wp:inline distT="0" distB="0" distL="0" distR="0" wp14:anchorId="7512FAD9" wp14:editId="742E3A09">
+            <wp:extent cx="5076825" cy="4086225"/>
+            <wp:effectExtent l="0" t="0" r="9525" b="9525"/>
+            <wp:docPr id="17" name="Image 17"/>
+            <wp:cNvGraphicFramePr>
+              <a:graphicFrameLocks xmlns:a="http://schemas.openxmlformats.org/drawingml/2006/main" noChangeAspect="1"/>
+            </wp:cNvGraphicFramePr>
+            <a:graphic xmlns:a="http://schemas.openxmlformats.org/drawingml/2006/main">
+              <a:graphicData uri="http://schemas.openxmlformats.org/drawingml/2006/picture">
+                <pic:pic xmlns:pic="http://schemas.openxmlformats.org/drawingml/2006/picture">
+                  <pic:nvPicPr>
+                    <pic:cNvPr id="1" name=""/>
+                    <pic:cNvPicPr/>
+                  </pic:nvPicPr>
+                  <pic:blipFill>
+                    <a:blip r:embed="rId7"/>
+                    <a:stretch>
+                      <a:fillRect/>
+                    </a:stretch>
+                  </pic:blipFill>
+                  <pic:spPr>
+                    <a:xfrm>
+                      <a:off x="0" y="0"/>
+                      <a:ext cx="5076825" cy="4086225"/>
+                    </a:xfrm>
+                    <a:prstGeom prst="rect">
+                      <a:avLst/>
+                    </a:prstGeom>
+                  </pic:spPr>
+                </pic:pic>
+              </a:graphicData>
+            </a:graphic>
+          </wp:inline>
+        </w:drawing>
+      </w:r>
+    </w:p>
+    <w:p>
+      <w:pPr>
+        <w:rPr>
+          <w:lang w:val="fr-FR"/>
+        </w:rPr>
+      </w:pPr>
+      <w:r>
+        <w:rPr>
+          <w:lang w:val="fr-FR"/>
+        </w:rPr>
+        <w:t xml:space="preserve">Pour ajouter un critère, mettre un titre et choisir un poids puis cliquez sur le bouton « + ». Pour en supprimer, </w:t>
+      </w:r>
+      <w:r>
+        <w:rPr>
+          <w:lang w:val="fr-FR"/>
+        </w:rPr>
+        <w:t>sélectionner</w:t>
+      </w:r>
+      <w:r>
+        <w:rPr>
+          <w:lang w:val="fr-FR"/>
+        </w:rPr>
+        <w:t xml:space="preserve"> un critère dans la liste, puis cliquez sur le bouton « - ».</w:t>
+      </w:r>
+      <w:r>
+        <w:rPr>
+          <w:lang w:val="fr-FR"/>
+        </w:rPr>
+        <w:t xml:space="preserve"> </w:t>
+      </w:r>
+    </w:p>
+    <w:p>
+      <w:pPr>
+        <w:rPr>
+          <w:lang w:val="fr-FR"/>
+        </w:rPr>
+      </w:pPr>
+      <w:r>
+        <w:rPr>
+          <w:lang w:val="fr-FR"/>
+        </w:rPr>
+        <w:t>Une fois cela fait, cliquez sur « créer la rubrique »</w:t>
+      </w:r>
+      <w:r>
+        <w:rPr>
+          <w:lang w:val="fr-FR"/>
+        </w:rPr>
+        <w:t xml:space="preserve"> pour valider et revenir à l’écran de création du devoir.</w:t>
+      </w:r>
+    </w:p>
+    <w:p>
+      <w:pPr>
+        <w:jc w:val="center"/>
+        <w:rPr>
+          <w:lang w:val="fr-FR"/>
+        </w:rPr>
+      </w:pPr>
+      <w:r>
+        <w:rPr>
+          <w:noProof/>
+          <w:lang w:val="fr-FR" w:eastAsia="fr-FR"/>
+        </w:rPr>
         <mc:AlternateContent>
           <mc:Choice Requires="wps">
             <w:drawing>
-              <wp:anchor distT="0" distB="0" distL="114300" distR="114300" simplePos="0" relativeHeight="251671552" behindDoc="0" locked="0" layoutInCell="1" allowOverlap="1" wp14:anchorId="4BCEEA37" wp14:editId="5BFC14A6">
+              <wp:anchor distT="0" distB="0" distL="114300" distR="114300" simplePos="0" relativeHeight="251685888" behindDoc="0" locked="0" layoutInCell="1" allowOverlap="1" wp14:anchorId="3604BEAE" wp14:editId="6F13EC9B">
                 <wp:simplePos x="0" y="0"/>
                 <wp:positionH relativeFrom="column">
-                  <wp:posOffset>4229100</wp:posOffset>
+                  <wp:posOffset>3476625</wp:posOffset>
                 </wp:positionH>
                 <wp:positionV relativeFrom="paragraph">
-                  <wp:posOffset>2974340</wp:posOffset>
+                  <wp:posOffset>1837690</wp:posOffset>
                 </wp:positionV>
-                <wp:extent cx="952500" cy="514350"/>
-                <wp:effectExtent l="19050" t="19050" r="19050" b="19050"/>
+                <wp:extent cx="1162050" cy="314325"/>
+                <wp:effectExtent l="19050" t="19050" r="19050" b="28575"/>
                 <wp:wrapNone/>
-                <wp:docPr id="12" name="Rectangle 12"/>
+                <wp:docPr id="21" name="Rectangle 21"/>
                 <wp:cNvGraphicFramePr/>
                 <a:graphic xmlns:a="http://schemas.openxmlformats.org/drawingml/2006/main">
                   <a:graphicData uri="http://schemas.microsoft.com/office/word/2010/wordprocessingShape">
@@ -592,7 +1339,7 @@
                       <wps:spPr>
                         <a:xfrm>
                           <a:off x="0" y="0"/>
-                          <a:ext cx="952500" cy="514350"/>
+                          <a:ext cx="1162050" cy="314325"/>
                         </a:xfrm>
                         <a:prstGeom prst="rect">
                           <a:avLst/>
@@ -640,7 +1387,7 @@
           </mc:Choice>
           <mc:Fallback>
             <w:pict>
-              <v:rect w14:anchorId="7C3B3B70" id="Rectangle 12" o:spid="_x0000_s1026" style="position:absolute;margin-left:333pt;margin-top:234.2pt;width:75pt;height:40.5pt;z-index:251671552;visibility:visible;mso-wrap-style:square;mso-width-percent:0;mso-height-percent:0;mso-wrap-distance-left:9pt;mso-wrap-distance-top:0;mso-wrap-distance-right:9pt;mso-wrap-distance-bottom:0;mso-position-horizontal:absolute;mso-position-horizontal-relative:text;mso-position-vertical:absolute;mso-position-vertical-relative:text;mso-width-percent:0;mso-height-percent:0;mso-width-relative:margin;mso-height-relative:margin;v-text-anchor:middle" o:gfxdata="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" filled="f" strokecolor="red" strokeweight="3pt"/>
+              <v:rect w14:anchorId="0F1BAAC5" id="Rectangle 21" o:spid="_x0000_s1026" style="position:absolute;margin-left:273.75pt;margin-top:144.7pt;width:91.5pt;height:24.75pt;z-index:251685888;visibility:visible;mso-wrap-style:square;mso-width-percent:0;mso-height-percent:0;mso-wrap-distance-left:9pt;mso-wrap-distance-top:0;mso-wrap-distance-right:9pt;mso-wrap-distance-bottom:0;mso-position-horizontal:absolute;mso-position-horizontal-relative:text;mso-position-vertical:absolute;mso-position-vertical-relative:text;mso-width-percent:0;mso-height-percent:0;mso-width-relative:margin;mso-height-relative:margin;v-text-anchor:middle" o:gfxdata="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" filled="f" strokecolor="red" strokeweight="3pt"/>
             </w:pict>
           </mc:Fallback>
         </mc:AlternateContent>
@@ -650,11 +1397,92 @@
           <w:noProof/>
           <w:lang w:val="fr-FR" w:eastAsia="fr-FR"/>
         </w:rPr>
+        <mc:AlternateContent>
+          <mc:Choice Requires="wps">
+            <w:drawing>
+              <wp:anchor distT="0" distB="0" distL="114300" distR="114300" simplePos="0" relativeHeight="251683840" behindDoc="0" locked="0" layoutInCell="1" allowOverlap="1" wp14:anchorId="390B79AC" wp14:editId="08478571">
+                <wp:simplePos x="0" y="0"/>
+                <wp:positionH relativeFrom="column">
+                  <wp:posOffset>4686300</wp:posOffset>
+                </wp:positionH>
+                <wp:positionV relativeFrom="paragraph">
+                  <wp:posOffset>399415</wp:posOffset>
+                </wp:positionV>
+                <wp:extent cx="821055" cy="381000"/>
+                <wp:effectExtent l="19050" t="19050" r="17145" b="19050"/>
+                <wp:wrapNone/>
+                <wp:docPr id="20" name="Rectangle 20"/>
+                <wp:cNvGraphicFramePr/>
+                <a:graphic xmlns:a="http://schemas.openxmlformats.org/drawingml/2006/main">
+                  <a:graphicData uri="http://schemas.microsoft.com/office/word/2010/wordprocessingShape">
+                    <wps:wsp>
+                      <wps:cNvSpPr/>
+                      <wps:spPr>
+                        <a:xfrm>
+                          <a:off x="0" y="0"/>
+                          <a:ext cx="821055" cy="381000"/>
+                        </a:xfrm>
+                        <a:prstGeom prst="rect">
+                          <a:avLst/>
+                        </a:prstGeom>
+                        <a:noFill/>
+                        <a:ln w="38100">
+                          <a:solidFill>
+                            <a:srgbClr val="00B050"/>
+                          </a:solidFill>
+                        </a:ln>
+                      </wps:spPr>
+                      <wps:style>
+                        <a:lnRef idx="2">
+                          <a:schemeClr val="accent1">
+                            <a:shade val="50000"/>
+                          </a:schemeClr>
+                        </a:lnRef>
+                        <a:fillRef idx="1">
+                          <a:schemeClr val="accent1"/>
+                        </a:fillRef>
+                        <a:effectRef idx="0">
+                          <a:schemeClr val="accent1"/>
+                        </a:effectRef>
+                        <a:fontRef idx="minor">
+                          <a:schemeClr val="lt1"/>
+                        </a:fontRef>
+                      </wps:style>
+                      <wps:bodyPr rot="0" spcFirstLastPara="0" vertOverflow="overflow" horzOverflow="overflow" vert="horz" wrap="square" lIns="91440" tIns="45720" rIns="91440" bIns="45720" numCol="1" spcCol="0" rtlCol="0" fromWordArt="0" anchor="ctr" anchorCtr="0" forceAA="0" compatLnSpc="1">
+                        <a:prstTxWarp prst="textNoShape">
+                          <a:avLst/>
+                        </a:prstTxWarp>
+                        <a:noAutofit/>
+                      </wps:bodyPr>
+                    </wps:wsp>
+                  </a:graphicData>
+                </a:graphic>
+                <wp14:sizeRelH relativeFrom="margin">
+                  <wp14:pctWidth>0</wp14:pctWidth>
+                </wp14:sizeRelH>
+                <wp14:sizeRelV relativeFrom="margin">
+                  <wp14:pctHeight>0</wp14:pctHeight>
+                </wp14:sizeRelV>
+              </wp:anchor>
+            </w:drawing>
+          </mc:Choice>
+          <mc:Fallback>
+            <w:pict>
+              <v:rect w14:anchorId="5E5ED3B6" id="Rectangle 20" o:spid="_x0000_s1026" style="position:absolute;margin-left:369pt;margin-top:31.45pt;width:64.65pt;height:30pt;z-index:251683840;visibility:visible;mso-wrap-style:square;mso-width-percent:0;mso-height-percent:0;mso-wrap-distance-left:9pt;mso-wrap-distance-top:0;mso-wrap-distance-right:9pt;mso-wrap-distance-bottom:0;mso-position-horizontal:absolute;mso-position-horizontal-relative:text;mso-position-vertical:absolute;mso-position-vertical-relative:text;mso-width-percent:0;mso-height-percent:0;mso-width-relative:margin;mso-height-relative:margin;v-text-anchor:middle" o:gfxdata="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" filled="f" strokecolor="#00b050" strokeweight="3pt"/>
+            </w:pict>
+          </mc:Fallback>
+        </mc:AlternateContent>
+      </w:r>
+      <w:r>
+        <w:rPr>
+          <w:noProof/>
+          <w:lang w:val="fr-FR" w:eastAsia="fr-FR"/>
+        </w:rPr>
         <w:drawing>
-          <wp:inline distT="0" distB="0" distL="0" distR="0" wp14:anchorId="70B107E2" wp14:editId="5288524D">
-            <wp:extent cx="3689111" cy="3581400"/>
-            <wp:effectExtent l="0" t="0" r="6985" b="0"/>
-            <wp:docPr id="5" name="Image 5"/>
+          <wp:inline distT="0" distB="0" distL="0" distR="0" wp14:anchorId="6826BB66" wp14:editId="04B0A016">
+            <wp:extent cx="4164458" cy="2171700"/>
+            <wp:effectExtent l="0" t="0" r="7620" b="0"/>
+            <wp:docPr id="19" name="Image 19"/>
             <wp:cNvGraphicFramePr>
               <a:graphicFrameLocks xmlns:a="http://schemas.openxmlformats.org/drawingml/2006/main" noChangeAspect="1"/>
             </wp:cNvGraphicFramePr>
@@ -666,7 +1494,7 @@
                     <pic:cNvPicPr/>
                   </pic:nvPicPr>
                   <pic:blipFill>
-                    <a:blip r:embed="rId6"/>
+                    <a:blip r:embed="rId8"/>
                     <a:stretch>
                       <a:fillRect/>
                     </a:stretch>
@@ -674,7 +1502,7 @@
                   <pic:spPr>
                     <a:xfrm>
                       <a:off x="0" y="0"/>
-                      <a:ext cx="3690074" cy="3582335"/>
+                      <a:ext cx="4172425" cy="2175855"/>
                     </a:xfrm>
                     <a:prstGeom prst="rect">
                       <a:avLst/>
@@ -689,188 +1517,47 @@
     </w:p>
     <w:p>
       <w:pPr>
-        <w:rPr>
-          <w:lang w:val="fr-FR"/>
-        </w:rPr>
-      </w:pPr>
-      <w:r>
-        <w:rPr>
-          <w:lang w:val="fr-FR"/>
-        </w:rPr>
-        <w:t xml:space="preserve">Renseigner les champs suivants : </w:t>
+        <w:pStyle w:val="Titre1"/>
+        <w:rPr>
+          <w:lang w:val="fr-FR"/>
+        </w:rPr>
+      </w:pPr>
+      <w:r>
+        <w:rPr>
+          <w:lang w:val="fr-FR"/>
+        </w:rPr>
+        <w:lastRenderedPageBreak/>
+        <w:t>Lister les devoirs.</w:t>
       </w:r>
     </w:p>
     <w:p>
       <w:pPr>
-        <w:pStyle w:val="Paragraphedeliste"/>
-        <w:numPr>
-          <w:ilvl w:val="0"/>
-          <w:numId w:val="1"/>
-        </w:numPr>
-        <w:rPr>
-          <w:lang w:val="fr-FR"/>
-        </w:rPr>
-      </w:pPr>
-      <w:r>
-        <w:rPr>
-          <w:lang w:val="fr-FR"/>
-        </w:rPr>
-        <w:t>Matière</w:t>
-      </w:r>
-      <w:r>
-        <w:rPr>
-          <w:lang w:val="fr-FR"/>
-        </w:rPr>
-        <w:t> : Liste déroulante permettant de choisir la matière du devoir.</w:t>
+        <w:jc w:val="both"/>
+        <w:rPr>
+          <w:lang w:val="fr-FR"/>
+        </w:rPr>
+      </w:pPr>
+      <w:r>
+        <w:rPr>
+          <w:lang w:val="fr-FR"/>
+        </w:rPr>
+        <w:t>Au lancement de l’application, l’application affichera la liste des devoirs</w:t>
+      </w:r>
+      <w:r>
+        <w:rPr>
+          <w:lang w:val="fr-FR"/>
+        </w:rPr>
+        <w:t>.</w:t>
       </w:r>
     </w:p>
     <w:p>
       <w:pPr>
-        <w:pStyle w:val="Paragraphedeliste"/>
-        <w:numPr>
-          <w:ilvl w:val="0"/>
-          <w:numId w:val="1"/>
-        </w:numPr>
-        <w:rPr>
-          <w:lang w:val="fr-FR"/>
-        </w:rPr>
-      </w:pPr>
-      <w:r>
-        <w:rPr>
-          <w:lang w:val="fr-FR"/>
-        </w:rPr>
-        <w:t>Nom du devoir</w:t>
-      </w:r>
-      <w:r>
-        <w:rPr>
-          <w:lang w:val="fr-FR"/>
-        </w:rPr>
-        <w:t xml:space="preserve"> : </w:t>
-      </w:r>
-      <w:r>
-        <w:rPr>
-          <w:lang w:val="fr-FR"/>
-        </w:rPr>
-        <w:t>T</w:t>
-      </w:r>
-      <w:r>
-        <w:rPr>
-          <w:lang w:val="fr-FR"/>
-        </w:rPr>
-        <w:t>itre au devoir</w:t>
-      </w:r>
-    </w:p>
-    <w:p>
-      <w:pPr>
-        <w:pStyle w:val="Paragraphedeliste"/>
-        <w:numPr>
-          <w:ilvl w:val="0"/>
-          <w:numId w:val="1"/>
-        </w:numPr>
-        <w:rPr>
-          <w:lang w:val="fr-FR"/>
-        </w:rPr>
-      </w:pPr>
-      <w:r>
-        <w:rPr>
-          <w:lang w:val="fr-FR"/>
-        </w:rPr>
-        <w:t>Date : Entrer la date au format xx/xx/</w:t>
-      </w:r>
-      <w:proofErr w:type="spellStart"/>
-      <w:r>
-        <w:rPr>
-          <w:lang w:val="fr-FR"/>
-        </w:rPr>
-        <w:t>xx</w:t>
-      </w:r>
-      <w:r>
-        <w:rPr>
-          <w:lang w:val="fr-FR"/>
-        </w:rPr>
-        <w:t>xx</w:t>
-      </w:r>
-      <w:proofErr w:type="spellEnd"/>
-      <w:r>
-        <w:rPr>
-          <w:lang w:val="fr-FR"/>
-        </w:rPr>
-        <w:t xml:space="preserve"> ou cliquer sur le bouton pour afficher un calendrier</w:t>
-      </w:r>
-    </w:p>
-    <w:p>
-      <w:pPr>
-        <w:rPr>
-          <w:lang w:val="fr-FR"/>
-        </w:rPr>
-      </w:pPr>
-      <w:r>
-        <w:rPr>
-          <w:lang w:val="fr-FR"/>
-        </w:rPr>
-        <w:t>Cliquer sur « Créer » pour valider la création du devoir, il apparaitra dans la liste</w:t>
-      </w:r>
-      <w:r>
-        <w:rPr>
-          <w:lang w:val="fr-FR"/>
-        </w:rPr>
-        <w:t xml:space="preserve"> des devoirs</w:t>
-      </w:r>
-      <w:r>
-        <w:rPr>
-          <w:lang w:val="fr-FR"/>
-        </w:rPr>
-        <w:t xml:space="preserve"> de l’interface de lancement.</w:t>
-      </w:r>
-      <w:r>
-        <w:rPr>
-          <w:lang w:val="fr-FR"/>
-        </w:rPr>
-        <w:t xml:space="preserve"> Vous pouvez créer plusieurs devoirs d’affiler. Pour retourner sur la page principale, cliquer sur « quitter ».</w:t>
-      </w:r>
-    </w:p>
-    <w:p>
-      <w:pPr>
-        <w:pStyle w:val="Titre1"/>
-        <w:rPr>
-          <w:lang w:val="fr-FR"/>
-        </w:rPr>
-      </w:pPr>
-      <w:r>
-        <w:rPr>
-          <w:lang w:val="fr-FR"/>
-        </w:rPr>
-        <w:lastRenderedPageBreak/>
-        <w:t>Lister les devoirs.</w:t>
-      </w:r>
-    </w:p>
-    <w:p>
-      <w:pPr>
-        <w:jc w:val="both"/>
-        <w:rPr>
-          <w:lang w:val="fr-FR"/>
-        </w:rPr>
-      </w:pPr>
-      <w:r>
-        <w:rPr>
-          <w:lang w:val="fr-FR"/>
-        </w:rPr>
-        <w:t>Au lancement de l’application, l’application affichera la liste des devoirs</w:t>
-      </w:r>
-      <w:r>
-        <w:rPr>
-          <w:lang w:val="fr-FR"/>
-        </w:rPr>
-        <w:t>.</w:t>
-      </w:r>
-    </w:p>
-    <w:p>
-      <w:pPr>
         <w:jc w:val="center"/>
         <w:rPr>
           <w:lang w:val="fr-FR"/>
         </w:rPr>
       </w:pPr>
+      <w:bookmarkStart w:id="0" w:name="_GoBack"/>
       <w:r>
         <w:rPr>
           <w:noProof/>
@@ -912,6 +1599,7 @@
           </wp:inline>
         </w:drawing>
       </w:r>
+      <w:bookmarkEnd w:id="0"/>
     </w:p>
     <w:p>
       <w:pPr>
@@ -929,7 +1617,19 @@
         <w:rPr>
           <w:lang w:val="fr-FR"/>
         </w:rPr>
-        <w:t xml:space="preserve"> sur un devoir dans la liste, vous serez invité à modifier le devoir.</w:t>
+        <w:t xml:space="preserve"> sur un devoir d</w:t>
+      </w:r>
+      <w:r>
+        <w:rPr>
+          <w:lang w:val="fr-FR"/>
+        </w:rPr>
+        <w:t>e</w:t>
+      </w:r>
+      <w:r>
+        <w:rPr>
+          <w:lang w:val="fr-FR"/>
+        </w:rPr>
+        <w:t xml:space="preserve"> la liste, vous serez invité à modifier le devoir.</w:t>
       </w:r>
       <w:r>
         <w:rPr>
@@ -943,13 +1643,23 @@
         </w:rPr>
         <w:t>, e</w:t>
       </w:r>
-      <w:bookmarkStart w:id="0" w:name="_GoBack"/>
-      <w:bookmarkEnd w:id="0"/>
-      <w:r>
-        <w:rPr>
-          <w:lang w:val="fr-FR"/>
-        </w:rPr>
-        <w:t>nsuite « Quitter ».</w:t>
+      <w:r>
+        <w:rPr>
+          <w:lang w:val="fr-FR"/>
+        </w:rPr>
+        <w:t>nsuite « Quitter »</w:t>
+      </w:r>
+      <w:r>
+        <w:rPr>
+          <w:lang w:val="fr-FR"/>
+        </w:rPr>
+        <w:t xml:space="preserve"> pour revenir à l’interface principale</w:t>
+      </w:r>
+      <w:r>
+        <w:rPr>
+          <w:lang w:val="fr-FR"/>
+        </w:rPr>
+        <w:t>.</w:t>
       </w:r>
     </w:p>
     <w:p>
@@ -962,11 +1672,134 @@
       <w:r>
         <w:rPr>
           <w:noProof/>
+          <w:lang w:val="fr-FR" w:eastAsia="fr-FR"/>
         </w:rPr>
         <mc:AlternateContent>
           <mc:Choice Requires="wps">
             <w:drawing>
-              <wp:anchor distT="0" distB="0" distL="114300" distR="114300" simplePos="0" relativeHeight="251667456" behindDoc="0" locked="0" layoutInCell="1" allowOverlap="1" wp14:anchorId="174EA7B7" wp14:editId="3F84CEDA">
+              <wp:anchor distT="0" distB="0" distL="114300" distR="114300" simplePos="0" relativeHeight="251661312" behindDoc="0" locked="0" layoutInCell="1" allowOverlap="1" wp14:anchorId="68402A86" wp14:editId="00AC39AA">
+                <wp:simplePos x="0" y="0"/>
+                <wp:positionH relativeFrom="column">
+                  <wp:posOffset>4048124</wp:posOffset>
+                </wp:positionH>
+                <wp:positionV relativeFrom="paragraph">
+                  <wp:posOffset>2176779</wp:posOffset>
+                </wp:positionV>
+                <wp:extent cx="1190625" cy="504825"/>
+                <wp:effectExtent l="19050" t="19050" r="28575" b="28575"/>
+                <wp:wrapNone/>
+                <wp:docPr id="8" name="Rectangle 8"/>
+                <wp:cNvGraphicFramePr/>
+                <a:graphic xmlns:a="http://schemas.openxmlformats.org/drawingml/2006/main">
+                  <a:graphicData uri="http://schemas.microsoft.com/office/word/2010/wordprocessingShape">
+                    <wps:wsp>
+                      <wps:cNvSpPr/>
+                      <wps:spPr>
+                        <a:xfrm>
+                          <a:off x="0" y="0"/>
+                          <a:ext cx="1190625" cy="504825"/>
+                        </a:xfrm>
+                        <a:prstGeom prst="rect">
+                          <a:avLst/>
+                        </a:prstGeom>
+                        <a:noFill/>
+                        <a:ln w="38100">
+                          <a:solidFill>
+                            <a:srgbClr val="FF0000"/>
+                          </a:solidFill>
+                        </a:ln>
+                      </wps:spPr>
+                      <wps:style>
+                        <a:lnRef idx="2">
+                          <a:schemeClr val="accent1">
+                            <a:shade val="50000"/>
+                          </a:schemeClr>
+                        </a:lnRef>
+                        <a:fillRef idx="1">
+                          <a:schemeClr val="accent1"/>
+                        </a:fillRef>
+                        <a:effectRef idx="0">
+                          <a:schemeClr val="accent1"/>
+                        </a:effectRef>
+                        <a:fontRef idx="minor">
+                          <a:schemeClr val="lt1"/>
+                        </a:fontRef>
+                      </wps:style>
+                      <wps:bodyPr rot="0" spcFirstLastPara="0" vertOverflow="overflow" horzOverflow="overflow" vert="horz" wrap="square" lIns="91440" tIns="45720" rIns="91440" bIns="45720" numCol="1" spcCol="0" rtlCol="0" fromWordArt="0" anchor="ctr" anchorCtr="0" forceAA="0" compatLnSpc="1">
+                        <a:prstTxWarp prst="textNoShape">
+                          <a:avLst/>
+                        </a:prstTxWarp>
+                        <a:noAutofit/>
+                      </wps:bodyPr>
+                    </wps:wsp>
+                  </a:graphicData>
+                </a:graphic>
+                <wp14:sizeRelH relativeFrom="margin">
+                  <wp14:pctWidth>0</wp14:pctWidth>
+                </wp14:sizeRelH>
+                <wp14:sizeRelV relativeFrom="margin">
+                  <wp14:pctHeight>0</wp14:pctHeight>
+                </wp14:sizeRelV>
+              </wp:anchor>
+            </w:drawing>
+          </mc:Choice>
+          <mc:Fallback>
+            <w:pict>
+              <v:rect w14:anchorId="63FDD6C8" id="Rectangle 8" o:spid="_x0000_s1026" style="position:absolute;margin-left:318.75pt;margin-top:171.4pt;width:93.75pt;height:39.75pt;z-index:251661312;visibility:visible;mso-wrap-style:square;mso-width-percent:0;mso-height-percent:0;mso-wrap-distance-left:9pt;mso-wrap-distance-top:0;mso-wrap-distance-right:9pt;mso-wrap-distance-bottom:0;mso-position-horizontal:absolute;mso-position-horizontal-relative:text;mso-position-vertical:absolute;mso-position-vertical-relative:text;mso-width-percent:0;mso-height-percent:0;mso-width-relative:margin;mso-height-relative:margin;v-text-anchor:middle" o:gfxdata="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" filled="f" strokecolor="red" strokeweight="3pt"/>
+            </w:pict>
+          </mc:Fallback>
+        </mc:AlternateContent>
+      </w:r>
+      <w:r>
+        <w:rPr>
+          <w:noProof/>
+          <w:lang w:val="fr-FR" w:eastAsia="fr-FR"/>
+        </w:rPr>
+        <w:drawing>
+          <wp:inline distT="0" distB="0" distL="0" distR="0" wp14:anchorId="290DF59F" wp14:editId="179497AD">
+            <wp:extent cx="3733800" cy="2876550"/>
+            <wp:effectExtent l="0" t="0" r="0" b="0"/>
+            <wp:docPr id="1" name="Image 1"/>
+            <wp:cNvGraphicFramePr>
+              <a:graphicFrameLocks xmlns:a="http://schemas.openxmlformats.org/drawingml/2006/main" noChangeAspect="1"/>
+            </wp:cNvGraphicFramePr>
+            <a:graphic xmlns:a="http://schemas.openxmlformats.org/drawingml/2006/main">
+              <a:graphicData uri="http://schemas.openxmlformats.org/drawingml/2006/picture">
+                <pic:pic xmlns:pic="http://schemas.openxmlformats.org/drawingml/2006/picture">
+                  <pic:nvPicPr>
+                    <pic:cNvPr id="1" name=""/>
+                    <pic:cNvPicPr/>
+                  </pic:nvPicPr>
+                  <pic:blipFill>
+                    <a:blip r:embed="rId9"/>
+                    <a:stretch>
+                      <a:fillRect/>
+                    </a:stretch>
+                  </pic:blipFill>
+                  <pic:spPr>
+                    <a:xfrm>
+                      <a:off x="0" y="0"/>
+                      <a:ext cx="3733800" cy="2876550"/>
+                    </a:xfrm>
+                    <a:prstGeom prst="rect">
+                      <a:avLst/>
+                    </a:prstGeom>
+                  </pic:spPr>
+                </pic:pic>
+              </a:graphicData>
+            </a:graphic>
+          </wp:inline>
+        </w:drawing>
+      </w:r>
+      <w:r>
+        <w:rPr>
+          <w:noProof/>
+          <w:lang w:val="fr-FR" w:eastAsia="fr-FR"/>
+        </w:rPr>
+        <mc:AlternateContent>
+          <mc:Choice Requires="wps">
+            <w:drawing>
+              <wp:anchor distT="0" distB="0" distL="114300" distR="114300" simplePos="0" relativeHeight="251667456" behindDoc="0" locked="0" layoutInCell="1" allowOverlap="1" wp14:anchorId="3A8B8331" wp14:editId="1534C33F">
                 <wp:simplePos x="0" y="0"/>
                 <wp:positionH relativeFrom="column">
                   <wp:posOffset>2438400</wp:posOffset>
@@ -1111,11 +1944,12 @@
       <w:r>
         <w:rPr>
           <w:noProof/>
+          <w:lang w:val="fr-FR" w:eastAsia="fr-FR"/>
         </w:rPr>
         <mc:AlternateContent>
           <mc:Choice Requires="wps">
             <w:drawing>
-              <wp:anchor distT="0" distB="0" distL="114300" distR="114300" simplePos="0" relativeHeight="251665408" behindDoc="0" locked="0" layoutInCell="1" allowOverlap="1" wp14:anchorId="18D8CDFF" wp14:editId="50636F07">
+              <wp:anchor distT="0" distB="0" distL="114300" distR="114300" simplePos="0" relativeHeight="251665408" behindDoc="0" locked="0" layoutInCell="1" allowOverlap="1" wp14:anchorId="24331690" wp14:editId="56F56183">
                 <wp:simplePos x="0" y="0"/>
                 <wp:positionH relativeFrom="column">
                   <wp:posOffset>4871720</wp:posOffset>
@@ -1265,7 +2099,7 @@
         <mc:AlternateContent>
           <mc:Choice Requires="wps">
             <w:drawing>
-              <wp:anchor distT="0" distB="0" distL="114300" distR="114300" simplePos="0" relativeHeight="251663360" behindDoc="0" locked="0" layoutInCell="1" allowOverlap="1" wp14:anchorId="52F98E22" wp14:editId="4ACE9B12">
+              <wp:anchor distT="0" distB="0" distL="114300" distR="114300" simplePos="0" relativeHeight="251663360" behindDoc="0" locked="0" layoutInCell="1" allowOverlap="1" wp14:anchorId="1EAAB835" wp14:editId="16698606">
                 <wp:simplePos x="0" y="0"/>
                 <wp:positionH relativeFrom="column">
                   <wp:posOffset>1638300</wp:posOffset>
@@ -1333,165 +2167,15 @@
           </mc:Choice>
           <mc:Fallback>
             <w:pict>
-              <v:rect w14:anchorId="21CC0787" id="Rectangle 9" o:spid="_x0000_s1026" style="position:absolute;margin-left:129pt;margin-top:163.2pt;width:66.75pt;height:55.5pt;z-index:251663360;visibility:visible;mso-wrap-style:square;mso-width-percent:0;mso-height-percent:0;mso-wrap-distance-left:9pt;mso-wrap-distance-top:0;mso-wrap-distance-right:9pt;mso-wrap-distance-bottom:0;mso-position-horizontal:absolute;mso-position-horizontal-relative:text;mso-position-vertical:absolute;mso-position-vertical-relative:text;mso-width-percent:0;mso-height-percent:0;mso-width-relative:margin;mso-height-relative:margin;v-text-anchor:middle" o:gfxdata="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" filled="f" strokecolor="red" strokeweight="3pt"/>
+              <v:rect w14:anchorId="1D545C9F" id="Rectangle 9" o:spid="_x0000_s1026" style="position:absolute;margin-left:129pt;margin-top:163.2pt;width:66.75pt;height:55.5pt;z-index:251663360;visibility:visible;mso-wrap-style:square;mso-width-percent:0;mso-height-percent:0;mso-wrap-distance-left:9pt;mso-wrap-distance-top:0;mso-wrap-distance-right:9pt;mso-wrap-distance-bottom:0;mso-position-horizontal:absolute;mso-position-horizontal-relative:text;mso-position-vertical:absolute;mso-position-vertical-relative:text;mso-width-percent:0;mso-height-percent:0;mso-width-relative:margin;mso-height-relative:margin;v-text-anchor:middle" o:gfxdata="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" filled="f" strokecolor="red" strokeweight="3pt"/>
             </w:pict>
           </mc:Fallback>
         </mc:AlternateContent>
       </w:r>
-      <w:r>
-        <w:rPr>
-          <w:noProof/>
-          <w:lang w:val="fr-FR" w:eastAsia="fr-FR"/>
-        </w:rPr>
-        <mc:AlternateContent>
-          <mc:Choice Requires="wps">
-            <w:drawing>
-              <wp:anchor distT="0" distB="0" distL="114300" distR="114300" simplePos="0" relativeHeight="251661312" behindDoc="0" locked="0" layoutInCell="1" allowOverlap="1" wp14:anchorId="731FF0E1" wp14:editId="2B68E4CC">
-                <wp:simplePos x="0" y="0"/>
-                <wp:positionH relativeFrom="column">
-                  <wp:posOffset>3686176</wp:posOffset>
-                </wp:positionH>
-                <wp:positionV relativeFrom="paragraph">
-                  <wp:posOffset>2072640</wp:posOffset>
-                </wp:positionV>
-                <wp:extent cx="1238250" cy="704850"/>
-                <wp:effectExtent l="19050" t="19050" r="19050" b="19050"/>
-                <wp:wrapNone/>
-                <wp:docPr id="8" name="Rectangle 8"/>
-                <wp:cNvGraphicFramePr/>
-                <a:graphic xmlns:a="http://schemas.openxmlformats.org/drawingml/2006/main">
-                  <a:graphicData uri="http://schemas.microsoft.com/office/word/2010/wordprocessingShape">
-                    <wps:wsp>
-                      <wps:cNvSpPr/>
-                      <wps:spPr>
-                        <a:xfrm>
-                          <a:off x="0" y="0"/>
-                          <a:ext cx="1238250" cy="704850"/>
-                        </a:xfrm>
-                        <a:prstGeom prst="rect">
-                          <a:avLst/>
-                        </a:prstGeom>
-                        <a:noFill/>
-                        <a:ln w="38100">
-                          <a:solidFill>
-                            <a:srgbClr val="FF0000"/>
-                          </a:solidFill>
-                        </a:ln>
-                      </wps:spPr>
-                      <wps:style>
-                        <a:lnRef idx="2">
-                          <a:schemeClr val="accent1">
-                            <a:shade val="50000"/>
-                          </a:schemeClr>
-                        </a:lnRef>
-                        <a:fillRef idx="1">
-                          <a:schemeClr val="accent1"/>
-                        </a:fillRef>
-                        <a:effectRef idx="0">
-                          <a:schemeClr val="accent1"/>
-                        </a:effectRef>
-                        <a:fontRef idx="minor">
-                          <a:schemeClr val="lt1"/>
-                        </a:fontRef>
-                      </wps:style>
-                      <wps:bodyPr rot="0" spcFirstLastPara="0" vertOverflow="overflow" horzOverflow="overflow" vert="horz" wrap="square" lIns="91440" tIns="45720" rIns="91440" bIns="45720" numCol="1" spcCol="0" rtlCol="0" fromWordArt="0" anchor="ctr" anchorCtr="0" forceAA="0" compatLnSpc="1">
-                        <a:prstTxWarp prst="textNoShape">
-                          <a:avLst/>
-                        </a:prstTxWarp>
-                        <a:noAutofit/>
-                      </wps:bodyPr>
-                    </wps:wsp>
-                  </a:graphicData>
-                </a:graphic>
-                <wp14:sizeRelH relativeFrom="margin">
-                  <wp14:pctWidth>0</wp14:pctWidth>
-                </wp14:sizeRelH>
-                <wp14:sizeRelV relativeFrom="margin">
-                  <wp14:pctHeight>0</wp14:pctHeight>
-                </wp14:sizeRelV>
-              </wp:anchor>
-            </w:drawing>
-          </mc:Choice>
-          <mc:Fallback>
-            <w:pict>
-              <v:rect w14:anchorId="49BC0F7C" id="Rectangle 8" o:spid="_x0000_s1026" style="position:absolute;margin-left:290.25pt;margin-top:163.2pt;width:97.5pt;height:55.5pt;z-index:251661312;visibility:visible;mso-wrap-style:square;mso-width-percent:0;mso-height-percent:0;mso-wrap-distance-left:9pt;mso-wrap-distance-top:0;mso-wrap-distance-right:9pt;mso-wrap-distance-bottom:0;mso-position-horizontal:absolute;mso-position-horizontal-relative:text;mso-position-vertical:absolute;mso-position-vertical-relative:text;mso-width-percent:0;mso-height-percent:0;mso-width-relative:margin;mso-height-relative:margin;v-text-anchor:middle" o:gfxdata="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" filled="f" strokecolor="red" strokeweight="3pt"/>
-            </w:pict>
-          </mc:Fallback>
-        </mc:AlternateContent>
-      </w:r>
-      <w:r>
-        <w:rPr>
-          <w:noProof/>
-          <w:lang w:val="fr-FR" w:eastAsia="fr-FR"/>
-        </w:rPr>
-        <w:drawing>
-          <wp:inline distT="0" distB="0" distL="0" distR="0" wp14:anchorId="721E1FBA" wp14:editId="08B41690">
-            <wp:extent cx="3724275" cy="2867025"/>
-            <wp:effectExtent l="0" t="0" r="9525" b="9525"/>
-            <wp:docPr id="1" name="Image 1"/>
-            <wp:cNvGraphicFramePr>
-              <a:graphicFrameLocks xmlns:a="http://schemas.openxmlformats.org/drawingml/2006/main" noChangeAspect="1"/>
-            </wp:cNvGraphicFramePr>
-            <a:graphic xmlns:a="http://schemas.openxmlformats.org/drawingml/2006/main">
-              <a:graphicData uri="http://schemas.openxmlformats.org/drawingml/2006/picture">
-                <pic:pic xmlns:pic="http://schemas.openxmlformats.org/drawingml/2006/picture">
-                  <pic:nvPicPr>
-                    <pic:cNvPr id="1" name=""/>
-                    <pic:cNvPicPr/>
-                  </pic:nvPicPr>
-                  <pic:blipFill>
-                    <a:blip r:embed="rId7"/>
-                    <a:stretch>
-                      <a:fillRect/>
-                    </a:stretch>
-                  </pic:blipFill>
-                  <pic:spPr>
-                    <a:xfrm>
-                      <a:off x="0" y="0"/>
-                      <a:ext cx="3724275" cy="2867025"/>
-                    </a:xfrm>
-                    <a:prstGeom prst="rect">
-                      <a:avLst/>
-                    </a:prstGeom>
-                  </pic:spPr>
-                </pic:pic>
-              </a:graphicData>
-            </a:graphic>
-          </wp:inline>
-        </w:drawing>
-      </w:r>
     </w:p>
     <w:p>
       <w:pPr>
         <w:pStyle w:val="Titre1"/>
-        <w:rPr>
-          <w:lang w:val="fr-FR"/>
-        </w:rPr>
-      </w:pPr>
-    </w:p>
-    <w:p>
-      <w:pPr>
-        <w:rPr>
-          <w:lang w:val="fr-FR"/>
-        </w:rPr>
-      </w:pPr>
-    </w:p>
-    <w:p>
-      <w:pPr>
-        <w:rPr>
-          <w:lang w:val="fr-FR"/>
-        </w:rPr>
-      </w:pPr>
-    </w:p>
-    <w:p>
-      <w:pPr>
-        <w:rPr>
-          <w:lang w:val="fr-FR"/>
-        </w:rPr>
-      </w:pPr>
-    </w:p>
-    <w:p>
-      <w:pPr>
         <w:rPr>
           <w:lang w:val="fr-FR"/>
         </w:rPr>

--- a/ressource/Documentation utilisateur - DEVOIR.docx
+++ b/ressource/Documentation utilisateur - DEVOIR.docx
@@ -62,13 +62,13 @@
               <wp:anchor distT="0" distB="0" distL="114300" distR="114300" simplePos="0" relativeHeight="251669504" behindDoc="0" locked="0" layoutInCell="1" allowOverlap="1" wp14:anchorId="0B4B704A" wp14:editId="681F7CAE">
                 <wp:simplePos x="0" y="0"/>
                 <wp:positionH relativeFrom="column">
-                  <wp:posOffset>4791075</wp:posOffset>
+                  <wp:posOffset>4381501</wp:posOffset>
                 </wp:positionH>
                 <wp:positionV relativeFrom="paragraph">
-                  <wp:posOffset>1146175</wp:posOffset>
+                  <wp:posOffset>1193800</wp:posOffset>
                 </wp:positionV>
-                <wp:extent cx="1238250" cy="514350"/>
-                <wp:effectExtent l="19050" t="19050" r="19050" b="19050"/>
+                <wp:extent cx="1143000" cy="390525"/>
+                <wp:effectExtent l="19050" t="19050" r="19050" b="28575"/>
                 <wp:wrapNone/>
                 <wp:docPr id="7" name="Rectangle 7"/>
                 <wp:cNvGraphicFramePr/>
@@ -79,7 +79,7 @@
                       <wps:spPr>
                         <a:xfrm>
                           <a:off x="0" y="0"/>
-                          <a:ext cx="1238250" cy="514350"/>
+                          <a:ext cx="1143000" cy="390525"/>
                         </a:xfrm>
                         <a:prstGeom prst="rect">
                           <a:avLst/>
@@ -127,7 +127,7 @@
           </mc:Choice>
           <mc:Fallback>
             <w:pict>
-              <v:rect w14:anchorId="6BABD890" id="Rectangle 7" o:spid="_x0000_s1026" style="position:absolute;margin-left:377.25pt;margin-top:90.25pt;width:97.5pt;height:40.5pt;z-index:251669504;visibility:visible;mso-wrap-style:square;mso-width-percent:0;mso-height-percent:0;mso-wrap-distance-left:9pt;mso-wrap-distance-top:0;mso-wrap-distance-right:9pt;mso-wrap-distance-bottom:0;mso-position-horizontal:absolute;mso-position-horizontal-relative:text;mso-position-vertical:absolute;mso-position-vertical-relative:text;mso-width-percent:0;mso-height-percent:0;mso-width-relative:margin;mso-height-relative:margin;v-text-anchor:middle" o:gfxdata="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" filled="f" strokecolor="red" strokeweight="3pt"/>
+              <v:rect w14:anchorId="13262B07" id="Rectangle 7" o:spid="_x0000_s1026" style="position:absolute;margin-left:345pt;margin-top:94pt;width:90pt;height:30.75pt;z-index:251669504;visibility:visible;mso-wrap-style:square;mso-width-percent:0;mso-height-percent:0;mso-wrap-distance-left:9pt;mso-wrap-distance-top:0;mso-wrap-distance-right:9pt;mso-wrap-distance-bottom:0;mso-position-horizontal:absolute;mso-position-horizontal-relative:text;mso-position-vertical:absolute;mso-position-vertical-relative:text;mso-width-percent:0;mso-height-percent:0;mso-width-relative:margin;mso-height-relative:margin;v-text-anchor:middle" o:gfxdata="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" filled="f" strokecolor="red" strokeweight="3pt"/>
             </w:pict>
           </mc:Fallback>
         </mc:AlternateContent>
@@ -138,10 +138,10 @@
           <w:lang w:val="fr-FR" w:eastAsia="fr-FR"/>
         </w:rPr>
         <w:drawing>
-          <wp:inline distT="0" distB="0" distL="0" distR="0" wp14:anchorId="1AFF0916" wp14:editId="450C5DB8">
-            <wp:extent cx="5321210" cy="2733675"/>
-            <wp:effectExtent l="0" t="0" r="0" b="0"/>
-            <wp:docPr id="6" name="Image 6"/>
+          <wp:inline distT="0" distB="0" distL="0" distR="0" wp14:anchorId="6C7F4BD5" wp14:editId="1C59A342">
+            <wp:extent cx="4335496" cy="3095625"/>
+            <wp:effectExtent l="0" t="0" r="8255" b="0"/>
+            <wp:docPr id="26" name="Image 26"/>
             <wp:cNvGraphicFramePr>
               <a:graphicFrameLocks xmlns:a="http://schemas.openxmlformats.org/drawingml/2006/main" noChangeAspect="1"/>
             </wp:cNvGraphicFramePr>
@@ -161,7 +161,7 @@
                   <pic:spPr>
                     <a:xfrm>
                       <a:off x="0" y="0"/>
-                      <a:ext cx="5326129" cy="2736202"/>
+                      <a:ext cx="4342262" cy="3100456"/>
                     </a:xfrm>
                     <a:prstGeom prst="rect">
                       <a:avLst/>
@@ -173,6 +173,8 @@
           </wp:inline>
         </w:drawing>
       </w:r>
+      <w:bookmarkStart w:id="0" w:name="_GoBack"/>
+      <w:bookmarkEnd w:id="0"/>
     </w:p>
     <w:p>
       <w:pPr>
@@ -189,175 +191,13 @@
         <mc:AlternateContent>
           <mc:Choice Requires="wps">
             <w:drawing>
-              <wp:anchor distT="0" distB="0" distL="114300" distR="114300" simplePos="0" relativeHeight="251681792" behindDoc="0" locked="0" layoutInCell="1" allowOverlap="1" wp14:anchorId="2BD225FC" wp14:editId="38080492">
+              <wp:anchor distT="0" distB="0" distL="114300" distR="114300" simplePos="0" relativeHeight="251675648" behindDoc="0" locked="0" layoutInCell="1" allowOverlap="1" wp14:anchorId="2BCF6D48" wp14:editId="4FA034D4">
                 <wp:simplePos x="0" y="0"/>
                 <wp:positionH relativeFrom="column">
-                  <wp:posOffset>2981325</wp:posOffset>
+                  <wp:posOffset>3866515</wp:posOffset>
                 </wp:positionH>
                 <wp:positionV relativeFrom="paragraph">
-                  <wp:posOffset>1583690</wp:posOffset>
-                </wp:positionV>
-                <wp:extent cx="371475" cy="514350"/>
-                <wp:effectExtent l="19050" t="19050" r="28575" b="19050"/>
-                <wp:wrapNone/>
-                <wp:docPr id="18" name="Rectangle 18"/>
-                <wp:cNvGraphicFramePr/>
-                <a:graphic xmlns:a="http://schemas.openxmlformats.org/drawingml/2006/main">
-                  <a:graphicData uri="http://schemas.microsoft.com/office/word/2010/wordprocessingShape">
-                    <wps:wsp>
-                      <wps:cNvSpPr/>
-                      <wps:spPr>
-                        <a:xfrm>
-                          <a:off x="0" y="0"/>
-                          <a:ext cx="371475" cy="514350"/>
-                        </a:xfrm>
-                        <a:prstGeom prst="rect">
-                          <a:avLst/>
-                        </a:prstGeom>
-                        <a:noFill/>
-                        <a:ln w="38100">
-                          <a:solidFill>
-                            <a:srgbClr val="00B050"/>
-                          </a:solidFill>
-                        </a:ln>
-                      </wps:spPr>
-                      <wps:style>
-                        <a:lnRef idx="2">
-                          <a:schemeClr val="accent1">
-                            <a:shade val="50000"/>
-                          </a:schemeClr>
-                        </a:lnRef>
-                        <a:fillRef idx="1">
-                          <a:schemeClr val="accent1"/>
-                        </a:fillRef>
-                        <a:effectRef idx="0">
-                          <a:schemeClr val="accent1"/>
-                        </a:effectRef>
-                        <a:fontRef idx="minor">
-                          <a:schemeClr val="lt1"/>
-                        </a:fontRef>
-                      </wps:style>
-                      <wps:bodyPr rot="0" spcFirstLastPara="0" vertOverflow="overflow" horzOverflow="overflow" vert="horz" wrap="square" lIns="91440" tIns="45720" rIns="91440" bIns="45720" numCol="1" spcCol="0" rtlCol="0" fromWordArt="0" anchor="ctr" anchorCtr="0" forceAA="0" compatLnSpc="1">
-                        <a:prstTxWarp prst="textNoShape">
-                          <a:avLst/>
-                        </a:prstTxWarp>
-                        <a:noAutofit/>
-                      </wps:bodyPr>
-                    </wps:wsp>
-                  </a:graphicData>
-                </a:graphic>
-                <wp14:sizeRelH relativeFrom="margin">
-                  <wp14:pctWidth>0</wp14:pctWidth>
-                </wp14:sizeRelH>
-                <wp14:sizeRelV relativeFrom="margin">
-                  <wp14:pctHeight>0</wp14:pctHeight>
-                </wp14:sizeRelV>
-              </wp:anchor>
-            </w:drawing>
-          </mc:Choice>
-          <mc:Fallback>
-            <w:pict>
-              <v:rect w14:anchorId="0185638D" id="Rectangle 18" o:spid="_x0000_s1026" style="position:absolute;margin-left:234.75pt;margin-top:124.7pt;width:29.25pt;height:40.5pt;z-index:251681792;visibility:visible;mso-wrap-style:square;mso-width-percent:0;mso-height-percent:0;mso-wrap-distance-left:9pt;mso-wrap-distance-top:0;mso-wrap-distance-right:9pt;mso-wrap-distance-bottom:0;mso-position-horizontal:absolute;mso-position-horizontal-relative:text;mso-position-vertical:absolute;mso-position-vertical-relative:text;mso-width-percent:0;mso-height-percent:0;mso-width-relative:margin;mso-height-relative:margin;v-text-anchor:middle" o:gfxdata="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" filled="f" strokecolor="#00b050" strokeweight="3pt"/>
-            </w:pict>
-          </mc:Fallback>
-        </mc:AlternateContent>
-      </w:r>
-      <w:r>
-        <w:rPr>
-          <w:noProof/>
-          <w:lang w:val="fr-FR" w:eastAsia="fr-FR"/>
-        </w:rPr>
-        <mc:AlternateContent>
-          <mc:Choice Requires="wps">
-            <w:drawing>
-              <wp:anchor distT="0" distB="0" distL="114300" distR="114300" simplePos="0" relativeHeight="251679744" behindDoc="0" locked="0" layoutInCell="1" allowOverlap="1" wp14:anchorId="4116974C" wp14:editId="1AB720B1">
-                <wp:simplePos x="0" y="0"/>
-                <wp:positionH relativeFrom="column">
-                  <wp:posOffset>4380865</wp:posOffset>
-                </wp:positionH>
-                <wp:positionV relativeFrom="paragraph">
-                  <wp:posOffset>1069340</wp:posOffset>
-                </wp:positionV>
-                <wp:extent cx="371475" cy="285750"/>
-                <wp:effectExtent l="19050" t="19050" r="28575" b="19050"/>
-                <wp:wrapNone/>
-                <wp:docPr id="4" name="Rectangle 4"/>
-                <wp:cNvGraphicFramePr/>
-                <a:graphic xmlns:a="http://schemas.openxmlformats.org/drawingml/2006/main">
-                  <a:graphicData uri="http://schemas.microsoft.com/office/word/2010/wordprocessingShape">
-                    <wps:wsp>
-                      <wps:cNvSpPr/>
-                      <wps:spPr>
-                        <a:xfrm>
-                          <a:off x="0" y="0"/>
-                          <a:ext cx="371475" cy="285750"/>
-                        </a:xfrm>
-                        <a:prstGeom prst="rect">
-                          <a:avLst/>
-                        </a:prstGeom>
-                        <a:noFill/>
-                        <a:ln w="38100">
-                          <a:solidFill>
-                            <a:srgbClr val="00B050"/>
-                          </a:solidFill>
-                        </a:ln>
-                      </wps:spPr>
-                      <wps:style>
-                        <a:lnRef idx="2">
-                          <a:schemeClr val="accent1">
-                            <a:shade val="50000"/>
-                          </a:schemeClr>
-                        </a:lnRef>
-                        <a:fillRef idx="1">
-                          <a:schemeClr val="accent1"/>
-                        </a:fillRef>
-                        <a:effectRef idx="0">
-                          <a:schemeClr val="accent1"/>
-                        </a:effectRef>
-                        <a:fontRef idx="minor">
-                          <a:schemeClr val="lt1"/>
-                        </a:fontRef>
-                      </wps:style>
-                      <wps:bodyPr rot="0" spcFirstLastPara="0" vertOverflow="overflow" horzOverflow="overflow" vert="horz" wrap="square" lIns="91440" tIns="45720" rIns="91440" bIns="45720" numCol="1" spcCol="0" rtlCol="0" fromWordArt="0" anchor="ctr" anchorCtr="0" forceAA="0" compatLnSpc="1">
-                        <a:prstTxWarp prst="textNoShape">
-                          <a:avLst/>
-                        </a:prstTxWarp>
-                        <a:noAutofit/>
-                      </wps:bodyPr>
-                    </wps:wsp>
-                  </a:graphicData>
-                </a:graphic>
-                <wp14:sizeRelH relativeFrom="margin">
-                  <wp14:pctWidth>0</wp14:pctWidth>
-                </wp14:sizeRelH>
-                <wp14:sizeRelV relativeFrom="margin">
-                  <wp14:pctHeight>0</wp14:pctHeight>
-                </wp14:sizeRelV>
-              </wp:anchor>
-            </w:drawing>
-          </mc:Choice>
-          <mc:Fallback>
-            <w:pict>
-              <v:rect w14:anchorId="1D1D53C0" id="Rectangle 4" o:spid="_x0000_s1026" style="position:absolute;margin-left:344.95pt;margin-top:84.2pt;width:29.25pt;height:22.5pt;z-index:251679744;visibility:visible;mso-wrap-style:square;mso-width-percent:0;mso-height-percent:0;mso-wrap-distance-left:9pt;mso-wrap-distance-top:0;mso-wrap-distance-right:9pt;mso-wrap-distance-bottom:0;mso-position-horizontal:absolute;mso-position-horizontal-relative:text;mso-position-vertical:absolute;mso-position-vertical-relative:text;mso-width-percent:0;mso-height-percent:0;mso-width-relative:margin;mso-height-relative:margin;v-text-anchor:middle" o:gfxdata="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" filled="f" strokecolor="#00b050" strokeweight="3pt"/>
-            </w:pict>
-          </mc:Fallback>
-        </mc:AlternateContent>
-      </w:r>
-      <w:r>
-        <w:rPr>
-          <w:noProof/>
-          <w:lang w:val="fr-FR" w:eastAsia="fr-FR"/>
-        </w:rPr>
-        <mc:AlternateContent>
-          <mc:Choice Requires="wps">
-            <w:drawing>
-              <wp:anchor distT="0" distB="0" distL="114300" distR="114300" simplePos="0" relativeHeight="251675648" behindDoc="0" locked="0" layoutInCell="1" allowOverlap="1" wp14:anchorId="56955E4B" wp14:editId="3B4F4388">
-                <wp:simplePos x="0" y="0"/>
-                <wp:positionH relativeFrom="column">
-                  <wp:posOffset>4157345</wp:posOffset>
-                </wp:positionH>
-                <wp:positionV relativeFrom="paragraph">
-                  <wp:posOffset>3079115</wp:posOffset>
+                  <wp:posOffset>2802890</wp:posOffset>
                 </wp:positionV>
                 <wp:extent cx="1828800" cy="1828800"/>
                 <wp:effectExtent l="0" t="0" r="0" b="0"/>
@@ -441,11 +281,11 @@
           </mc:Choice>
           <mc:Fallback>
             <w:pict>
-              <v:shapetype w14:anchorId="56955E4B" id="_x0000_t202" coordsize="21600,21600" o:spt="202" path="m,l,21600r21600,l21600,xe">
+              <v:shapetype w14:anchorId="2BCF6D48" id="_x0000_t202" coordsize="21600,21600" o:spt="202" path="m,l,21600r21600,l21600,xe">
                 <v:stroke joinstyle="miter"/>
                 <v:path gradientshapeok="t" o:connecttype="rect"/>
               </v:shapetype>
-              <v:shape id="Zone de texte 14" o:spid="_x0000_s1026" type="#_x0000_t202" style="position:absolute;left:0;text-align:left;margin-left:327.35pt;margin-top:242.45pt;width:2in;height:2in;z-index:251675648;visibility:visible;mso-wrap-style:none;mso-wrap-distance-left:9pt;mso-wrap-distance-top:0;mso-wrap-distance-right:9pt;mso-wrap-distance-bottom:0;mso-position-horizontal:absolute;mso-position-horizontal-relative:text;mso-position-vertical:absolute;mso-position-vertical-relative:text;v-text-anchor:top" o:gfxdata="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" filled="f" stroked="f">
+              <v:shape id="Zone de texte 14" o:spid="_x0000_s1026" type="#_x0000_t202" style="position:absolute;left:0;text-align:left;margin-left:304.45pt;margin-top:220.7pt;width:2in;height:2in;z-index:251675648;visibility:visible;mso-wrap-style:none;mso-wrap-distance-left:9pt;mso-wrap-distance-top:0;mso-wrap-distance-right:9pt;mso-wrap-distance-bottom:0;mso-position-horizontal:absolute;mso-position-horizontal-relative:text;mso-position-vertical:absolute;mso-position-vertical-relative:text;v-text-anchor:top" o:gfxdata="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" filled="f" stroked="f">
                 <v:textbox style="mso-fit-shape-to-text:t">
                   <w:txbxContent>
                     <w:p>
@@ -504,16 +344,16 @@
         <mc:AlternateContent>
           <mc:Choice Requires="wps">
             <w:drawing>
-              <wp:anchor distT="0" distB="0" distL="114300" distR="114300" simplePos="0" relativeHeight="251671552" behindDoc="0" locked="0" layoutInCell="1" allowOverlap="1" wp14:anchorId="6ADE7B8A" wp14:editId="743653BE">
+              <wp:anchor distT="0" distB="0" distL="114300" distR="114300" simplePos="0" relativeHeight="251671552" behindDoc="0" locked="0" layoutInCell="1" allowOverlap="1" wp14:anchorId="1A16DE6B" wp14:editId="7A5F6C29">
                 <wp:simplePos x="0" y="0"/>
                 <wp:positionH relativeFrom="column">
-                  <wp:posOffset>3914775</wp:posOffset>
+                  <wp:posOffset>4276725</wp:posOffset>
                 </wp:positionH>
                 <wp:positionV relativeFrom="paragraph">
-                  <wp:posOffset>3650615</wp:posOffset>
+                  <wp:posOffset>2926715</wp:posOffset>
                 </wp:positionV>
-                <wp:extent cx="952500" cy="514350"/>
-                <wp:effectExtent l="19050" t="19050" r="19050" b="19050"/>
+                <wp:extent cx="828675" cy="476250"/>
+                <wp:effectExtent l="19050" t="19050" r="28575" b="19050"/>
                 <wp:wrapNone/>
                 <wp:docPr id="12" name="Rectangle 12"/>
                 <wp:cNvGraphicFramePr/>
@@ -524,7 +364,7 @@
                       <wps:spPr>
                         <a:xfrm>
                           <a:off x="0" y="0"/>
-                          <a:ext cx="952500" cy="514350"/>
+                          <a:ext cx="828675" cy="476250"/>
                         </a:xfrm>
                         <a:prstGeom prst="rect">
                           <a:avLst/>
@@ -572,7 +412,7 @@
           </mc:Choice>
           <mc:Fallback>
             <w:pict>
-              <v:rect w14:anchorId="28BF7D4E" id="Rectangle 12" o:spid="_x0000_s1026" style="position:absolute;margin-left:308.25pt;margin-top:287.45pt;width:75pt;height:40.5pt;z-index:251671552;visibility:visible;mso-wrap-style:square;mso-width-percent:0;mso-height-percent:0;mso-wrap-distance-left:9pt;mso-wrap-distance-top:0;mso-wrap-distance-right:9pt;mso-wrap-distance-bottom:0;mso-position-horizontal:absolute;mso-position-horizontal-relative:text;mso-position-vertical:absolute;mso-position-vertical-relative:text;mso-width-percent:0;mso-height-percent:0;mso-width-relative:margin;mso-height-relative:margin;v-text-anchor:middle" o:gfxdata="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" filled="f" strokecolor="red" strokeweight="3pt"/>
+              <v:rect w14:anchorId="68D9C629" id="Rectangle 12" o:spid="_x0000_s1026" style="position:absolute;margin-left:336.75pt;margin-top:230.45pt;width:65.25pt;height:37.5pt;z-index:251671552;visibility:visible;mso-wrap-style:square;mso-width-percent:0;mso-height-percent:0;mso-wrap-distance-left:9pt;mso-wrap-distance-top:0;mso-wrap-distance-right:9pt;mso-wrap-distance-bottom:0;mso-position-horizontal:absolute;mso-position-horizontal-relative:text;mso-position-vertical:absolute;mso-position-vertical-relative:text;mso-width-percent:0;mso-height-percent:0;mso-width-relative:margin;mso-height-relative:margin;v-text-anchor:middle" o:gfxdata="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" filled="f" strokecolor="red" strokeweight="3pt"/>
             </w:pict>
           </mc:Fallback>
         </mc:AlternateContent>
@@ -585,13 +425,94 @@
         <mc:AlternateContent>
           <mc:Choice Requires="wps">
             <w:drawing>
-              <wp:anchor distT="0" distB="0" distL="114300" distR="114300" simplePos="0" relativeHeight="251677696" behindDoc="0" locked="0" layoutInCell="1" allowOverlap="1" wp14:anchorId="63378E8A" wp14:editId="65644156">
+              <wp:anchor distT="0" distB="0" distL="114300" distR="114300" simplePos="0" relativeHeight="251673600" behindDoc="0" locked="0" layoutInCell="1" allowOverlap="1" wp14:anchorId="39C55110" wp14:editId="61C3A981">
                 <wp:simplePos x="0" y="0"/>
                 <wp:positionH relativeFrom="column">
-                  <wp:posOffset>2305050</wp:posOffset>
+                  <wp:posOffset>1733550</wp:posOffset>
                 </wp:positionH>
                 <wp:positionV relativeFrom="paragraph">
-                  <wp:posOffset>3069590</wp:posOffset>
+                  <wp:posOffset>2983865</wp:posOffset>
+                </wp:positionV>
+                <wp:extent cx="704850" cy="409575"/>
+                <wp:effectExtent l="19050" t="19050" r="19050" b="28575"/>
+                <wp:wrapNone/>
+                <wp:docPr id="13" name="Rectangle 13"/>
+                <wp:cNvGraphicFramePr/>
+                <a:graphic xmlns:a="http://schemas.openxmlformats.org/drawingml/2006/main">
+                  <a:graphicData uri="http://schemas.microsoft.com/office/word/2010/wordprocessingShape">
+                    <wps:wsp>
+                      <wps:cNvSpPr/>
+                      <wps:spPr>
+                        <a:xfrm>
+                          <a:off x="0" y="0"/>
+                          <a:ext cx="704850" cy="409575"/>
+                        </a:xfrm>
+                        <a:prstGeom prst="rect">
+                          <a:avLst/>
+                        </a:prstGeom>
+                        <a:noFill/>
+                        <a:ln w="38100">
+                          <a:solidFill>
+                            <a:srgbClr val="FF0000"/>
+                          </a:solidFill>
+                        </a:ln>
+                      </wps:spPr>
+                      <wps:style>
+                        <a:lnRef idx="2">
+                          <a:schemeClr val="accent1">
+                            <a:shade val="50000"/>
+                          </a:schemeClr>
+                        </a:lnRef>
+                        <a:fillRef idx="1">
+                          <a:schemeClr val="accent1"/>
+                        </a:fillRef>
+                        <a:effectRef idx="0">
+                          <a:schemeClr val="accent1"/>
+                        </a:effectRef>
+                        <a:fontRef idx="minor">
+                          <a:schemeClr val="lt1"/>
+                        </a:fontRef>
+                      </wps:style>
+                      <wps:bodyPr rot="0" spcFirstLastPara="0" vertOverflow="overflow" horzOverflow="overflow" vert="horz" wrap="square" lIns="91440" tIns="45720" rIns="91440" bIns="45720" numCol="1" spcCol="0" rtlCol="0" fromWordArt="0" anchor="ctr" anchorCtr="0" forceAA="0" compatLnSpc="1">
+                        <a:prstTxWarp prst="textNoShape">
+                          <a:avLst/>
+                        </a:prstTxWarp>
+                        <a:noAutofit/>
+                      </wps:bodyPr>
+                    </wps:wsp>
+                  </a:graphicData>
+                </a:graphic>
+                <wp14:sizeRelH relativeFrom="margin">
+                  <wp14:pctWidth>0</wp14:pctWidth>
+                </wp14:sizeRelH>
+                <wp14:sizeRelV relativeFrom="margin">
+                  <wp14:pctHeight>0</wp14:pctHeight>
+                </wp14:sizeRelV>
+              </wp:anchor>
+            </w:drawing>
+          </mc:Choice>
+          <mc:Fallback>
+            <w:pict>
+              <v:rect w14:anchorId="0A174EBA" id="Rectangle 13" o:spid="_x0000_s1026" style="position:absolute;margin-left:136.5pt;margin-top:234.95pt;width:55.5pt;height:32.25pt;z-index:251673600;visibility:visible;mso-wrap-style:square;mso-width-percent:0;mso-height-percent:0;mso-wrap-distance-left:9pt;mso-wrap-distance-top:0;mso-wrap-distance-right:9pt;mso-wrap-distance-bottom:0;mso-position-horizontal:absolute;mso-position-horizontal-relative:text;mso-position-vertical:absolute;mso-position-vertical-relative:text;mso-width-percent:0;mso-height-percent:0;mso-width-relative:margin;mso-height-relative:margin;v-text-anchor:middle" o:gfxdata="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" filled="f" strokecolor="red" strokeweight="3pt"/>
+            </w:pict>
+          </mc:Fallback>
+        </mc:AlternateContent>
+      </w:r>
+      <w:r>
+        <w:rPr>
+          <w:noProof/>
+          <w:lang w:val="fr-FR" w:eastAsia="fr-FR"/>
+        </w:rPr>
+        <mc:AlternateContent>
+          <mc:Choice Requires="wps">
+            <w:drawing>
+              <wp:anchor distT="0" distB="0" distL="114300" distR="114300" simplePos="0" relativeHeight="251677696" behindDoc="0" locked="0" layoutInCell="1" allowOverlap="1" wp14:anchorId="2A4A99C6" wp14:editId="0AFA0797">
+                <wp:simplePos x="0" y="0"/>
+                <wp:positionH relativeFrom="column">
+                  <wp:posOffset>2447925</wp:posOffset>
+                </wp:positionH>
+                <wp:positionV relativeFrom="paragraph">
+                  <wp:posOffset>2812415</wp:posOffset>
                 </wp:positionV>
                 <wp:extent cx="1828800" cy="1828800"/>
                 <wp:effectExtent l="0" t="0" r="0" b="0"/>
@@ -675,7 +596,7 @@
           </mc:Choice>
           <mc:Fallback>
             <w:pict>
-              <v:shape w14:anchorId="63378E8A" id="Zone de texte 15" o:spid="_x0000_s1027" type="#_x0000_t202" style="position:absolute;left:0;text-align:left;margin-left:181.5pt;margin-top:241.7pt;width:2in;height:2in;z-index:251677696;visibility:visible;mso-wrap-style:none;mso-wrap-distance-left:9pt;mso-wrap-distance-top:0;mso-wrap-distance-right:9pt;mso-wrap-distance-bottom:0;mso-position-horizontal:absolute;mso-position-horizontal-relative:text;mso-position-vertical:absolute;mso-position-vertical-relative:text;v-text-anchor:top" o:gfxdata="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" filled="f" stroked="f">
+              <v:shape w14:anchorId="2A4A99C6" id="Zone de texte 15" o:spid="_x0000_s1027" type="#_x0000_t202" style="position:absolute;left:0;text-align:left;margin-left:192.75pt;margin-top:221.45pt;width:2in;height:2in;z-index:251677696;visibility:visible;mso-wrap-style:none;mso-wrap-distance-left:9pt;mso-wrap-distance-top:0;mso-wrap-distance-right:9pt;mso-wrap-distance-bottom:0;mso-position-horizontal:absolute;mso-position-horizontal-relative:text;mso-position-vertical:absolute;mso-position-vertical-relative:text;v-text-anchor:top" o:gfxdata="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" filled="f" stroked="f">
                 <v:textbox style="mso-fit-shape-to-text:t">
                   <w:txbxContent>
                     <w:p>
@@ -734,18 +655,18 @@
         <mc:AlternateContent>
           <mc:Choice Requires="wps">
             <w:drawing>
-              <wp:anchor distT="0" distB="0" distL="114300" distR="114300" simplePos="0" relativeHeight="251673600" behindDoc="0" locked="0" layoutInCell="1" allowOverlap="1" wp14:anchorId="522B6E16" wp14:editId="672B26C5">
+              <wp:anchor distT="0" distB="0" distL="114300" distR="114300" simplePos="0" relativeHeight="251681792" behindDoc="0" locked="0" layoutInCell="1" allowOverlap="1" wp14:anchorId="2C3E1DE0" wp14:editId="660CF1E4">
                 <wp:simplePos x="0" y="0"/>
                 <wp:positionH relativeFrom="column">
-                  <wp:posOffset>2076450</wp:posOffset>
+                  <wp:posOffset>2762250</wp:posOffset>
                 </wp:positionH>
                 <wp:positionV relativeFrom="paragraph">
-                  <wp:posOffset>3641090</wp:posOffset>
+                  <wp:posOffset>1869440</wp:posOffset>
                 </wp:positionV>
-                <wp:extent cx="819150" cy="514350"/>
-                <wp:effectExtent l="19050" t="19050" r="19050" b="19050"/>
+                <wp:extent cx="485775" cy="600075"/>
+                <wp:effectExtent l="19050" t="19050" r="28575" b="28575"/>
                 <wp:wrapNone/>
-                <wp:docPr id="13" name="Rectangle 13"/>
+                <wp:docPr id="18" name="Rectangle 18"/>
                 <wp:cNvGraphicFramePr/>
                 <a:graphic xmlns:a="http://schemas.openxmlformats.org/drawingml/2006/main">
                   <a:graphicData uri="http://schemas.microsoft.com/office/word/2010/wordprocessingShape">
@@ -754,7 +675,7 @@
                       <wps:spPr>
                         <a:xfrm>
                           <a:off x="0" y="0"/>
-                          <a:ext cx="819150" cy="514350"/>
+                          <a:ext cx="485775" cy="600075"/>
                         </a:xfrm>
                         <a:prstGeom prst="rect">
                           <a:avLst/>
@@ -762,7 +683,7 @@
                         <a:noFill/>
                         <a:ln w="38100">
                           <a:solidFill>
-                            <a:srgbClr val="FF0000"/>
+                            <a:srgbClr val="00B050"/>
                           </a:solidFill>
                         </a:ln>
                       </wps:spPr>
@@ -802,7 +723,7 @@
           </mc:Choice>
           <mc:Fallback>
             <w:pict>
-              <v:rect w14:anchorId="401A8BF6" id="Rectangle 13" o:spid="_x0000_s1026" style="position:absolute;margin-left:163.5pt;margin-top:286.7pt;width:64.5pt;height:40.5pt;z-index:251673600;visibility:visible;mso-wrap-style:square;mso-width-percent:0;mso-height-percent:0;mso-wrap-distance-left:9pt;mso-wrap-distance-top:0;mso-wrap-distance-right:9pt;mso-wrap-distance-bottom:0;mso-position-horizontal:absolute;mso-position-horizontal-relative:text;mso-position-vertical:absolute;mso-position-vertical-relative:text;mso-width-percent:0;mso-height-percent:0;mso-width-relative:margin;mso-height-relative:margin;v-text-anchor:middle" o:gfxdata="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" filled="f" strokecolor="red" strokeweight="3pt"/>
+              <v:rect w14:anchorId="1EEE2F40" id="Rectangle 18" o:spid="_x0000_s1026" style="position:absolute;margin-left:217.5pt;margin-top:147.2pt;width:38.25pt;height:47.25pt;z-index:251681792;visibility:visible;mso-wrap-style:square;mso-width-percent:0;mso-height-percent:0;mso-wrap-distance-left:9pt;mso-wrap-distance-top:0;mso-wrap-distance-right:9pt;mso-wrap-distance-bottom:0;mso-position-horizontal:absolute;mso-position-horizontal-relative:text;mso-position-vertical:absolute;mso-position-vertical-relative:text;mso-width-percent:0;mso-height-percent:0;mso-width-relative:margin;mso-height-relative:margin;v-text-anchor:middle" o:gfxdata="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" filled="f" strokecolor="#00b050" strokeweight="3pt"/>
             </w:pict>
           </mc:Fallback>
         </mc:AlternateContent>
@@ -812,11 +733,92 @@
           <w:noProof/>
           <w:lang w:val="fr-FR" w:eastAsia="fr-FR"/>
         </w:rPr>
+        <mc:AlternateContent>
+          <mc:Choice Requires="wps">
+            <w:drawing>
+              <wp:anchor distT="0" distB="0" distL="114300" distR="114300" simplePos="0" relativeHeight="251679744" behindDoc="0" locked="0" layoutInCell="1" allowOverlap="1" wp14:anchorId="19A897AA" wp14:editId="73CF1472">
+                <wp:simplePos x="0" y="0"/>
+                <wp:positionH relativeFrom="column">
+                  <wp:posOffset>3381375</wp:posOffset>
+                </wp:positionH>
+                <wp:positionV relativeFrom="paragraph">
+                  <wp:posOffset>1231265</wp:posOffset>
+                </wp:positionV>
+                <wp:extent cx="419100" cy="323850"/>
+                <wp:effectExtent l="19050" t="19050" r="19050" b="19050"/>
+                <wp:wrapNone/>
+                <wp:docPr id="4" name="Rectangle 4"/>
+                <wp:cNvGraphicFramePr/>
+                <a:graphic xmlns:a="http://schemas.openxmlformats.org/drawingml/2006/main">
+                  <a:graphicData uri="http://schemas.microsoft.com/office/word/2010/wordprocessingShape">
+                    <wps:wsp>
+                      <wps:cNvSpPr/>
+                      <wps:spPr>
+                        <a:xfrm>
+                          <a:off x="0" y="0"/>
+                          <a:ext cx="419100" cy="323850"/>
+                        </a:xfrm>
+                        <a:prstGeom prst="rect">
+                          <a:avLst/>
+                        </a:prstGeom>
+                        <a:noFill/>
+                        <a:ln w="38100">
+                          <a:solidFill>
+                            <a:srgbClr val="00B050"/>
+                          </a:solidFill>
+                        </a:ln>
+                      </wps:spPr>
+                      <wps:style>
+                        <a:lnRef idx="2">
+                          <a:schemeClr val="accent1">
+                            <a:shade val="50000"/>
+                          </a:schemeClr>
+                        </a:lnRef>
+                        <a:fillRef idx="1">
+                          <a:schemeClr val="accent1"/>
+                        </a:fillRef>
+                        <a:effectRef idx="0">
+                          <a:schemeClr val="accent1"/>
+                        </a:effectRef>
+                        <a:fontRef idx="minor">
+                          <a:schemeClr val="lt1"/>
+                        </a:fontRef>
+                      </wps:style>
+                      <wps:bodyPr rot="0" spcFirstLastPara="0" vertOverflow="overflow" horzOverflow="overflow" vert="horz" wrap="square" lIns="91440" tIns="45720" rIns="91440" bIns="45720" numCol="1" spcCol="0" rtlCol="0" fromWordArt="0" anchor="ctr" anchorCtr="0" forceAA="0" compatLnSpc="1">
+                        <a:prstTxWarp prst="textNoShape">
+                          <a:avLst/>
+                        </a:prstTxWarp>
+                        <a:noAutofit/>
+                      </wps:bodyPr>
+                    </wps:wsp>
+                  </a:graphicData>
+                </a:graphic>
+                <wp14:sizeRelH relativeFrom="margin">
+                  <wp14:pctWidth>0</wp14:pctWidth>
+                </wp14:sizeRelH>
+                <wp14:sizeRelV relativeFrom="margin">
+                  <wp14:pctHeight>0</wp14:pctHeight>
+                </wp14:sizeRelV>
+              </wp:anchor>
+            </w:drawing>
+          </mc:Choice>
+          <mc:Fallback>
+            <w:pict>
+              <v:rect w14:anchorId="1A929601" id="Rectangle 4" o:spid="_x0000_s1026" style="position:absolute;margin-left:266.25pt;margin-top:96.95pt;width:33pt;height:25.5pt;z-index:251679744;visibility:visible;mso-wrap-style:square;mso-width-percent:0;mso-height-percent:0;mso-wrap-distance-left:9pt;mso-wrap-distance-top:0;mso-wrap-distance-right:9pt;mso-wrap-distance-bottom:0;mso-position-horizontal:absolute;mso-position-horizontal-relative:text;mso-position-vertical:absolute;mso-position-vertical-relative:text;mso-width-percent:0;mso-height-percent:0;mso-width-relative:margin;mso-height-relative:margin;v-text-anchor:middle" o:gfxdata="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" filled="f" strokecolor="#00b050" strokeweight="3pt"/>
+            </w:pict>
+          </mc:Fallback>
+        </mc:AlternateContent>
+      </w:r>
+      <w:r>
+        <w:rPr>
+          <w:noProof/>
+          <w:lang w:val="fr-FR" w:eastAsia="fr-FR"/>
+        </w:rPr>
         <w:drawing>
-          <wp:inline distT="0" distB="0" distL="0" distR="0" wp14:anchorId="03A7E05F" wp14:editId="65592F6A">
-            <wp:extent cx="2657898" cy="4124325"/>
-            <wp:effectExtent l="0" t="0" r="9525" b="0"/>
-            <wp:docPr id="16" name="Image 16"/>
+          <wp:inline distT="0" distB="0" distL="0" distR="0" wp14:anchorId="242E14FC" wp14:editId="16E7CA16">
+            <wp:extent cx="3438525" cy="3423001"/>
+            <wp:effectExtent l="0" t="0" r="0" b="6350"/>
+            <wp:docPr id="25" name="Image 25"/>
             <wp:cNvGraphicFramePr>
               <a:graphicFrameLocks xmlns:a="http://schemas.openxmlformats.org/drawingml/2006/main" noChangeAspect="1"/>
             </wp:cNvGraphicFramePr>
@@ -836,7 +838,7 @@
                   <pic:spPr>
                     <a:xfrm>
                       <a:off x="0" y="0"/>
-                      <a:ext cx="2662162" cy="4130941"/>
+                      <a:ext cx="3456420" cy="3440815"/>
                     </a:xfrm>
                     <a:prstGeom prst="rect">
                       <a:avLst/>
@@ -1219,8 +1221,8 @@
         </w:rPr>
         <w:drawing>
           <wp:inline distT="0" distB="0" distL="0" distR="0" wp14:anchorId="7512FAD9" wp14:editId="742E3A09">
-            <wp:extent cx="5076825" cy="4086225"/>
-            <wp:effectExtent l="0" t="0" r="9525" b="9525"/>
+            <wp:extent cx="3881583" cy="3124200"/>
+            <wp:effectExtent l="0" t="0" r="5080" b="0"/>
             <wp:docPr id="17" name="Image 17"/>
             <wp:cNvGraphicFramePr>
               <a:graphicFrameLocks xmlns:a="http://schemas.openxmlformats.org/drawingml/2006/main" noChangeAspect="1"/>
@@ -1241,7 +1243,7 @@
                   <pic:spPr>
                     <a:xfrm>
                       <a:off x="0" y="0"/>
-                      <a:ext cx="5076825" cy="4086225"/>
+                      <a:ext cx="3896437" cy="3136155"/>
                     </a:xfrm>
                     <a:prstGeom prst="rect">
                       <a:avLst/>
@@ -1264,25 +1266,7 @@
         <w:rPr>
           <w:lang w:val="fr-FR"/>
         </w:rPr>
-        <w:t xml:space="preserve">Pour ajouter un critère, mettre un titre et choisir un poids puis cliquez sur le bouton « + ». Pour en supprimer, </w:t>
-      </w:r>
-      <w:r>
-        <w:rPr>
-          <w:lang w:val="fr-FR"/>
-        </w:rPr>
-        <w:t>sélectionner</w:t>
-      </w:r>
-      <w:r>
-        <w:rPr>
-          <w:lang w:val="fr-FR"/>
-        </w:rPr>
-        <w:t xml:space="preserve"> un critère dans la liste, puis cliquez sur le bouton « - ».</w:t>
-      </w:r>
-      <w:r>
-        <w:rPr>
-          <w:lang w:val="fr-FR"/>
-        </w:rPr>
-        <w:t xml:space="preserve"> </w:t>
+        <w:t xml:space="preserve">Pour ajouter un critère, mettre un titre et choisir un poids puis cliquez sur le bouton « + ». Pour en supprimer, sélectionner un critère dans la liste, puis cliquez sur le bouton « - ». </w:t>
       </w:r>
     </w:p>
     <w:p>
@@ -1301,7 +1285,19 @@
         <w:rPr>
           <w:lang w:val="fr-FR"/>
         </w:rPr>
-        <w:t xml:space="preserve"> pour valider et revenir à l’écran de création du devoir.</w:t>
+        <w:t xml:space="preserve"> pour valider </w:t>
+      </w:r>
+      <w:r>
+        <w:rPr>
+          <w:lang w:val="fr-FR"/>
+        </w:rPr>
+        <w:t xml:space="preserve">ou sur « Annuler » pour annuler la saisie de la rubrique </w:t>
+      </w:r>
+      <w:r>
+        <w:rPr>
+          <w:lang w:val="fr-FR"/>
+        </w:rPr>
+        <w:t>et revenir à l’écran de création du devoir.</w:t>
       </w:r>
     </w:p>
     <w:p>
@@ -1319,13 +1315,13 @@
         <mc:AlternateContent>
           <mc:Choice Requires="wps">
             <w:drawing>
-              <wp:anchor distT="0" distB="0" distL="114300" distR="114300" simplePos="0" relativeHeight="251685888" behindDoc="0" locked="0" layoutInCell="1" allowOverlap="1" wp14:anchorId="3604BEAE" wp14:editId="6F13EC9B">
+              <wp:anchor distT="0" distB="0" distL="114300" distR="114300" simplePos="0" relativeHeight="251685888" behindDoc="0" locked="0" layoutInCell="1" allowOverlap="1" wp14:anchorId="3079C0E5" wp14:editId="49E9D3A7">
                 <wp:simplePos x="0" y="0"/>
                 <wp:positionH relativeFrom="column">
-                  <wp:posOffset>3476625</wp:posOffset>
+                  <wp:posOffset>3914775</wp:posOffset>
                 </wp:positionH>
                 <wp:positionV relativeFrom="paragraph">
-                  <wp:posOffset>1837690</wp:posOffset>
+                  <wp:posOffset>2618740</wp:posOffset>
                 </wp:positionV>
                 <wp:extent cx="1162050" cy="314325"/>
                 <wp:effectExtent l="19050" t="19050" r="19050" b="28575"/>
@@ -1387,7 +1383,7 @@
           </mc:Choice>
           <mc:Fallback>
             <w:pict>
-              <v:rect w14:anchorId="0F1BAAC5" id="Rectangle 21" o:spid="_x0000_s1026" style="position:absolute;margin-left:273.75pt;margin-top:144.7pt;width:91.5pt;height:24.75pt;z-index:251685888;visibility:visible;mso-wrap-style:square;mso-width-percent:0;mso-height-percent:0;mso-wrap-distance-left:9pt;mso-wrap-distance-top:0;mso-wrap-distance-right:9pt;mso-wrap-distance-bottom:0;mso-position-horizontal:absolute;mso-position-horizontal-relative:text;mso-position-vertical:absolute;mso-position-vertical-relative:text;mso-width-percent:0;mso-height-percent:0;mso-width-relative:margin;mso-height-relative:margin;v-text-anchor:middle" o:gfxdata="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" filled="f" strokecolor="red" strokeweight="3pt"/>
+              <v:rect w14:anchorId="2A6A8603" id="Rectangle 21" o:spid="_x0000_s1026" style="position:absolute;margin-left:308.25pt;margin-top:206.2pt;width:91.5pt;height:24.75pt;z-index:251685888;visibility:visible;mso-wrap-style:square;mso-width-percent:0;mso-height-percent:0;mso-wrap-distance-left:9pt;mso-wrap-distance-top:0;mso-wrap-distance-right:9pt;mso-wrap-distance-bottom:0;mso-position-horizontal:absolute;mso-position-horizontal-relative:text;mso-position-vertical:absolute;mso-position-vertical-relative:text;mso-width-percent:0;mso-height-percent:0;mso-width-relative:margin;mso-height-relative:margin;v-text-anchor:middle" o:gfxdata="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" filled="f" strokecolor="red" strokeweight="3pt"/>
             </w:pict>
           </mc:Fallback>
         </mc:AlternateContent>
@@ -1400,13 +1396,13 @@
         <mc:AlternateContent>
           <mc:Choice Requires="wps">
             <w:drawing>
-              <wp:anchor distT="0" distB="0" distL="114300" distR="114300" simplePos="0" relativeHeight="251683840" behindDoc="0" locked="0" layoutInCell="1" allowOverlap="1" wp14:anchorId="390B79AC" wp14:editId="08478571">
+              <wp:anchor distT="0" distB="0" distL="114300" distR="114300" simplePos="0" relativeHeight="251683840" behindDoc="0" locked="0" layoutInCell="1" allowOverlap="1" wp14:anchorId="2F7D0A4C" wp14:editId="6B00D8B4">
                 <wp:simplePos x="0" y="0"/>
                 <wp:positionH relativeFrom="column">
-                  <wp:posOffset>4686300</wp:posOffset>
+                  <wp:posOffset>4219575</wp:posOffset>
                 </wp:positionH>
                 <wp:positionV relativeFrom="paragraph">
-                  <wp:posOffset>399415</wp:posOffset>
+                  <wp:posOffset>1294765</wp:posOffset>
                 </wp:positionV>
                 <wp:extent cx="821055" cy="381000"/>
                 <wp:effectExtent l="19050" t="19050" r="17145" b="19050"/>
@@ -1468,7 +1464,7 @@
           </mc:Choice>
           <mc:Fallback>
             <w:pict>
-              <v:rect w14:anchorId="5E5ED3B6" id="Rectangle 20" o:spid="_x0000_s1026" style="position:absolute;margin-left:369pt;margin-top:31.45pt;width:64.65pt;height:30pt;z-index:251683840;visibility:visible;mso-wrap-style:square;mso-width-percent:0;mso-height-percent:0;mso-wrap-distance-left:9pt;mso-wrap-distance-top:0;mso-wrap-distance-right:9pt;mso-wrap-distance-bottom:0;mso-position-horizontal:absolute;mso-position-horizontal-relative:text;mso-position-vertical:absolute;mso-position-vertical-relative:text;mso-width-percent:0;mso-height-percent:0;mso-width-relative:margin;mso-height-relative:margin;v-text-anchor:middle" o:gfxdata="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" filled="f" strokecolor="#00b050" strokeweight="3pt"/>
+              <v:rect w14:anchorId="5E770399" id="Rectangle 20" o:spid="_x0000_s1026" style="position:absolute;margin-left:332.25pt;margin-top:101.95pt;width:64.65pt;height:30pt;z-index:251683840;visibility:visible;mso-wrap-style:square;mso-width-percent:0;mso-height-percent:0;mso-wrap-distance-left:9pt;mso-wrap-distance-top:0;mso-wrap-distance-right:9pt;mso-wrap-distance-bottom:0;mso-position-horizontal:absolute;mso-position-horizontal-relative:text;mso-position-vertical:absolute;mso-position-vertical-relative:text;mso-width-percent:0;mso-height-percent:0;mso-width-relative:margin;mso-height-relative:margin;v-text-anchor:middle" o:gfxdata="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" filled="f" strokecolor="#00b050" strokeweight="3pt"/>
             </w:pict>
           </mc:Fallback>
         </mc:AlternateContent>
@@ -1479,10 +1475,10 @@
           <w:lang w:val="fr-FR" w:eastAsia="fr-FR"/>
         </w:rPr>
         <w:drawing>
-          <wp:inline distT="0" distB="0" distL="0" distR="0" wp14:anchorId="6826BB66" wp14:editId="04B0A016">
-            <wp:extent cx="4164458" cy="2171700"/>
-            <wp:effectExtent l="0" t="0" r="7620" b="0"/>
-            <wp:docPr id="19" name="Image 19"/>
+          <wp:inline distT="0" distB="0" distL="0" distR="0" wp14:anchorId="054C3895" wp14:editId="62B550D9">
+            <wp:extent cx="3514725" cy="2966013"/>
+            <wp:effectExtent l="0" t="0" r="0" b="6350"/>
+            <wp:docPr id="24" name="Image 24"/>
             <wp:cNvGraphicFramePr>
               <a:graphicFrameLocks xmlns:a="http://schemas.openxmlformats.org/drawingml/2006/main" noChangeAspect="1"/>
             </wp:cNvGraphicFramePr>
@@ -1502,7 +1498,7 @@
                   <pic:spPr>
                     <a:xfrm>
                       <a:off x="0" y="0"/>
-                      <a:ext cx="4172425" cy="2175855"/>
+                      <a:ext cx="3522051" cy="2972195"/>
                     </a:xfrm>
                     <a:prstGeom prst="rect">
                       <a:avLst/>
@@ -1557,7 +1553,6 @@
           <w:lang w:val="fr-FR"/>
         </w:rPr>
       </w:pPr>
-      <w:bookmarkStart w:id="0" w:name="_GoBack"/>
       <w:r>
         <w:rPr>
           <w:noProof/>
@@ -1568,198 +1563,6 @@
             <wp:extent cx="5895975" cy="3028950"/>
             <wp:effectExtent l="0" t="0" r="9525" b="0"/>
             <wp:docPr id="3" name="Image 3"/>
-            <wp:cNvGraphicFramePr>
-              <a:graphicFrameLocks xmlns:a="http://schemas.openxmlformats.org/drawingml/2006/main" noChangeAspect="1"/>
-            </wp:cNvGraphicFramePr>
-            <a:graphic xmlns:a="http://schemas.openxmlformats.org/drawingml/2006/main">
-              <a:graphicData uri="http://schemas.openxmlformats.org/drawingml/2006/picture">
-                <pic:pic xmlns:pic="http://schemas.openxmlformats.org/drawingml/2006/picture">
-                  <pic:nvPicPr>
-                    <pic:cNvPr id="1" name=""/>
-                    <pic:cNvPicPr/>
-                  </pic:nvPicPr>
-                  <pic:blipFill>
-                    <a:blip r:embed="rId5"/>
-                    <a:stretch>
-                      <a:fillRect/>
-                    </a:stretch>
-                  </pic:blipFill>
-                  <pic:spPr>
-                    <a:xfrm>
-                      <a:off x="0" y="0"/>
-                      <a:ext cx="5895975" cy="3028950"/>
-                    </a:xfrm>
-                    <a:prstGeom prst="rect">
-                      <a:avLst/>
-                    </a:prstGeom>
-                  </pic:spPr>
-                </pic:pic>
-              </a:graphicData>
-            </a:graphic>
-          </wp:inline>
-        </w:drawing>
-      </w:r>
-      <w:bookmarkEnd w:id="0"/>
-    </w:p>
-    <w:p>
-      <w:pPr>
-        <w:rPr>
-          <w:lang w:val="fr-FR"/>
-        </w:rPr>
-      </w:pPr>
-      <w:r>
-        <w:rPr>
-          <w:lang w:val="fr-FR"/>
-        </w:rPr>
-        <w:t>Quand on clique</w:t>
-      </w:r>
-      <w:r>
-        <w:rPr>
-          <w:lang w:val="fr-FR"/>
-        </w:rPr>
-        <w:t xml:space="preserve"> sur un devoir d</w:t>
-      </w:r>
-      <w:r>
-        <w:rPr>
-          <w:lang w:val="fr-FR"/>
-        </w:rPr>
-        <w:t>e</w:t>
-      </w:r>
-      <w:r>
-        <w:rPr>
-          <w:lang w:val="fr-FR"/>
-        </w:rPr>
-        <w:t xml:space="preserve"> la liste, vous serez invité à modifier le devoir.</w:t>
-      </w:r>
-      <w:r>
-        <w:rPr>
-          <w:lang w:val="fr-FR"/>
-        </w:rPr>
-        <w:t xml:space="preserve"> Faite les modifications nécessaires, puis valider en cliquant sur « Modifier »</w:t>
-      </w:r>
-      <w:r>
-        <w:rPr>
-          <w:lang w:val="fr-FR"/>
-        </w:rPr>
-        <w:t>, e</w:t>
-      </w:r>
-      <w:r>
-        <w:rPr>
-          <w:lang w:val="fr-FR"/>
-        </w:rPr>
-        <w:t>nsuite « Quitter »</w:t>
-      </w:r>
-      <w:r>
-        <w:rPr>
-          <w:lang w:val="fr-FR"/>
-        </w:rPr>
-        <w:t xml:space="preserve"> pour revenir à l’interface principale</w:t>
-      </w:r>
-      <w:r>
-        <w:rPr>
-          <w:lang w:val="fr-FR"/>
-        </w:rPr>
-        <w:t>.</w:t>
-      </w:r>
-    </w:p>
-    <w:p>
-      <w:pPr>
-        <w:jc w:val="center"/>
-        <w:rPr>
-          <w:lang w:val="fr-FR"/>
-        </w:rPr>
-      </w:pPr>
-      <w:r>
-        <w:rPr>
-          <w:noProof/>
-          <w:lang w:val="fr-FR" w:eastAsia="fr-FR"/>
-        </w:rPr>
-        <mc:AlternateContent>
-          <mc:Choice Requires="wps">
-            <w:drawing>
-              <wp:anchor distT="0" distB="0" distL="114300" distR="114300" simplePos="0" relativeHeight="251661312" behindDoc="0" locked="0" layoutInCell="1" allowOverlap="1" wp14:anchorId="68402A86" wp14:editId="00AC39AA">
-                <wp:simplePos x="0" y="0"/>
-                <wp:positionH relativeFrom="column">
-                  <wp:posOffset>4048124</wp:posOffset>
-                </wp:positionH>
-                <wp:positionV relativeFrom="paragraph">
-                  <wp:posOffset>2176779</wp:posOffset>
-                </wp:positionV>
-                <wp:extent cx="1190625" cy="504825"/>
-                <wp:effectExtent l="19050" t="19050" r="28575" b="28575"/>
-                <wp:wrapNone/>
-                <wp:docPr id="8" name="Rectangle 8"/>
-                <wp:cNvGraphicFramePr/>
-                <a:graphic xmlns:a="http://schemas.openxmlformats.org/drawingml/2006/main">
-                  <a:graphicData uri="http://schemas.microsoft.com/office/word/2010/wordprocessingShape">
-                    <wps:wsp>
-                      <wps:cNvSpPr/>
-                      <wps:spPr>
-                        <a:xfrm>
-                          <a:off x="0" y="0"/>
-                          <a:ext cx="1190625" cy="504825"/>
-                        </a:xfrm>
-                        <a:prstGeom prst="rect">
-                          <a:avLst/>
-                        </a:prstGeom>
-                        <a:noFill/>
-                        <a:ln w="38100">
-                          <a:solidFill>
-                            <a:srgbClr val="FF0000"/>
-                          </a:solidFill>
-                        </a:ln>
-                      </wps:spPr>
-                      <wps:style>
-                        <a:lnRef idx="2">
-                          <a:schemeClr val="accent1">
-                            <a:shade val="50000"/>
-                          </a:schemeClr>
-                        </a:lnRef>
-                        <a:fillRef idx="1">
-                          <a:schemeClr val="accent1"/>
-                        </a:fillRef>
-                        <a:effectRef idx="0">
-                          <a:schemeClr val="accent1"/>
-                        </a:effectRef>
-                        <a:fontRef idx="minor">
-                          <a:schemeClr val="lt1"/>
-                        </a:fontRef>
-                      </wps:style>
-                      <wps:bodyPr rot="0" spcFirstLastPara="0" vertOverflow="overflow" horzOverflow="overflow" vert="horz" wrap="square" lIns="91440" tIns="45720" rIns="91440" bIns="45720" numCol="1" spcCol="0" rtlCol="0" fromWordArt="0" anchor="ctr" anchorCtr="0" forceAA="0" compatLnSpc="1">
-                        <a:prstTxWarp prst="textNoShape">
-                          <a:avLst/>
-                        </a:prstTxWarp>
-                        <a:noAutofit/>
-                      </wps:bodyPr>
-                    </wps:wsp>
-                  </a:graphicData>
-                </a:graphic>
-                <wp14:sizeRelH relativeFrom="margin">
-                  <wp14:pctWidth>0</wp14:pctWidth>
-                </wp14:sizeRelH>
-                <wp14:sizeRelV relativeFrom="margin">
-                  <wp14:pctHeight>0</wp14:pctHeight>
-                </wp14:sizeRelV>
-              </wp:anchor>
-            </w:drawing>
-          </mc:Choice>
-          <mc:Fallback>
-            <w:pict>
-              <v:rect w14:anchorId="63FDD6C8" id="Rectangle 8" o:spid="_x0000_s1026" style="position:absolute;margin-left:318.75pt;margin-top:171.4pt;width:93.75pt;height:39.75pt;z-index:251661312;visibility:visible;mso-wrap-style:square;mso-width-percent:0;mso-height-percent:0;mso-wrap-distance-left:9pt;mso-wrap-distance-top:0;mso-wrap-distance-right:9pt;mso-wrap-distance-bottom:0;mso-position-horizontal:absolute;mso-position-horizontal-relative:text;mso-position-vertical:absolute;mso-position-vertical-relative:text;mso-width-percent:0;mso-height-percent:0;mso-width-relative:margin;mso-height-relative:margin;v-text-anchor:middle" o:gfxdata="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" filled="f" strokecolor="red" strokeweight="3pt"/>
-            </w:pict>
-          </mc:Fallback>
-        </mc:AlternateContent>
-      </w:r>
-      <w:r>
-        <w:rPr>
-          <w:noProof/>
-          <w:lang w:val="fr-FR" w:eastAsia="fr-FR"/>
-        </w:rPr>
-        <w:drawing>
-          <wp:inline distT="0" distB="0" distL="0" distR="0" wp14:anchorId="290DF59F" wp14:editId="179497AD">
-            <wp:extent cx="3733800" cy="2876550"/>
-            <wp:effectExtent l="0" t="0" r="0" b="0"/>
-            <wp:docPr id="1" name="Image 1"/>
             <wp:cNvGraphicFramePr>
               <a:graphicFrameLocks xmlns:a="http://schemas.openxmlformats.org/drawingml/2006/main" noChangeAspect="1"/>
             </wp:cNvGraphicFramePr>
@@ -1779,7 +1582,7 @@
                   <pic:spPr>
                     <a:xfrm>
                       <a:off x="0" y="0"/>
-                      <a:ext cx="3733800" cy="2876550"/>
+                      <a:ext cx="5895975" cy="3028950"/>
                     </a:xfrm>
                     <a:prstGeom prst="rect">
                       <a:avLst/>
@@ -1791,6 +1594,75 @@
           </wp:inline>
         </w:drawing>
       </w:r>
+    </w:p>
+    <w:p>
+      <w:pPr>
+        <w:rPr>
+          <w:lang w:val="fr-FR"/>
+        </w:rPr>
+      </w:pPr>
+      <w:r>
+        <w:rPr>
+          <w:lang w:val="fr-FR"/>
+        </w:rPr>
+        <w:t>Quand on clique</w:t>
+      </w:r>
+      <w:r>
+        <w:rPr>
+          <w:lang w:val="fr-FR"/>
+        </w:rPr>
+        <w:t xml:space="preserve"> sur un devoir d</w:t>
+      </w:r>
+      <w:r>
+        <w:rPr>
+          <w:lang w:val="fr-FR"/>
+        </w:rPr>
+        <w:t>e</w:t>
+      </w:r>
+      <w:r>
+        <w:rPr>
+          <w:lang w:val="fr-FR"/>
+        </w:rPr>
+        <w:t xml:space="preserve"> la liste, vous serez invité à modifier le devoir.</w:t>
+      </w:r>
+      <w:r>
+        <w:rPr>
+          <w:lang w:val="fr-FR"/>
+        </w:rPr>
+        <w:t xml:space="preserve"> Faite les modifications nécessaires, puis valider en cliquant sur « Modifier »</w:t>
+      </w:r>
+      <w:r>
+        <w:rPr>
+          <w:lang w:val="fr-FR"/>
+        </w:rPr>
+        <w:t>, e</w:t>
+      </w:r>
+      <w:r>
+        <w:rPr>
+          <w:lang w:val="fr-FR"/>
+        </w:rPr>
+        <w:t>nsuite « Quitter »</w:t>
+      </w:r>
+      <w:r>
+        <w:rPr>
+          <w:lang w:val="fr-FR"/>
+        </w:rPr>
+        <w:t xml:space="preserve"> pour revenir à l’interface principale</w:t>
+      </w:r>
+      <w:r>
+        <w:rPr>
+          <w:lang w:val="fr-FR"/>
+        </w:rPr>
+        <w:t>.</w:t>
+      </w:r>
+    </w:p>
+    <w:p>
+      <w:pPr>
+        <w:jc w:val="center"/>
+        <w:rPr>
+          <w:lang w:val="fr-FR"/>
+        </w:rPr>
+      </w:pPr>
       <w:r>
         <w:rPr>
           <w:noProof/>
@@ -1799,13 +1671,13 @@
         <mc:AlternateContent>
           <mc:Choice Requires="wps">
             <w:drawing>
-              <wp:anchor distT="0" distB="0" distL="114300" distR="114300" simplePos="0" relativeHeight="251667456" behindDoc="0" locked="0" layoutInCell="1" allowOverlap="1" wp14:anchorId="3A8B8331" wp14:editId="1534C33F">
+              <wp:anchor distT="0" distB="0" distL="114300" distR="114300" simplePos="0" relativeHeight="251667456" behindDoc="0" locked="0" layoutInCell="1" allowOverlap="1" wp14:anchorId="3B24C255" wp14:editId="0C400495">
                 <wp:simplePos x="0" y="0"/>
                 <wp:positionH relativeFrom="column">
-                  <wp:posOffset>2438400</wp:posOffset>
+                  <wp:posOffset>2476500</wp:posOffset>
                 </wp:positionH>
                 <wp:positionV relativeFrom="paragraph">
-                  <wp:posOffset>1634490</wp:posOffset>
+                  <wp:posOffset>1844040</wp:posOffset>
                 </wp:positionV>
                 <wp:extent cx="1828800" cy="1828800"/>
                 <wp:effectExtent l="0" t="0" r="0" b="0"/>
@@ -1889,8 +1761,7 @@
           </mc:Choice>
           <mc:Fallback>
             <w:pict>
-              <v:shape w14:anchorId="174EA7B7" id="Zone de texte 11" o:spid="_x0000_s1028" type="#_x0000_t202" style="position:absolute;left:0;text-align:left;margin-left:192pt;margin-top:128.7pt;width:2in;height:2in;z-index:251667456;visibility:visible;mso-wrap-style:none;mso-wrap-distance-left:9pt;mso-wrap-distance-top:0;mso-wrap-distance-right:9pt;mso-wrap-distance-bottom:0;mso-position-horizontal:absolute;mso-position-horizontal-relative:text;mso-position-vertical:absolute;mso-position-vertical-relative:text;v-text-anchor:top" o:gfxdata="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" filled="f" stroked="f">
-                <v:fill o:detectmouseclick="t"/>
+              <v:shape w14:anchorId="3B24C255" id="Zone de texte 11" o:spid="_x0000_s1028" type="#_x0000_t202" style="position:absolute;left:0;text-align:left;margin-left:195pt;margin-top:145.2pt;width:2in;height:2in;z-index:251667456;visibility:visible;mso-wrap-style:none;mso-wrap-distance-left:9pt;mso-wrap-distance-top:0;mso-wrap-distance-right:9pt;mso-wrap-distance-bottom:0;mso-position-horizontal:absolute;mso-position-horizontal-relative:text;mso-position-vertical:absolute;mso-position-vertical-relative:text;v-text-anchor:top" o:gfxdata="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" filled="f" stroked="f">
                 <v:textbox style="mso-fit-shape-to-text:t">
                   <w:txbxContent>
                     <w:p>
@@ -1949,13 +1820,13 @@
         <mc:AlternateContent>
           <mc:Choice Requires="wps">
             <w:drawing>
-              <wp:anchor distT="0" distB="0" distL="114300" distR="114300" simplePos="0" relativeHeight="251665408" behindDoc="0" locked="0" layoutInCell="1" allowOverlap="1" wp14:anchorId="24331690" wp14:editId="56F56183">
+              <wp:anchor distT="0" distB="0" distL="114300" distR="114300" simplePos="0" relativeHeight="251665408" behindDoc="0" locked="0" layoutInCell="1" allowOverlap="1" wp14:anchorId="65FA33AB" wp14:editId="4A9D05C1">
                 <wp:simplePos x="0" y="0"/>
                 <wp:positionH relativeFrom="column">
-                  <wp:posOffset>4871720</wp:posOffset>
+                  <wp:posOffset>3604895</wp:posOffset>
                 </wp:positionH>
                 <wp:positionV relativeFrom="paragraph">
-                  <wp:posOffset>1609725</wp:posOffset>
+                  <wp:posOffset>1847850</wp:posOffset>
                 </wp:positionV>
                 <wp:extent cx="1828800" cy="1828800"/>
                 <wp:effectExtent l="0" t="0" r="0" b="0"/>
@@ -2039,8 +1910,7 @@
           </mc:Choice>
           <mc:Fallback>
             <w:pict>
-              <v:shape w14:anchorId="18D8CDFF" id="Zone de texte 10" o:spid="_x0000_s1029" type="#_x0000_t202" style="position:absolute;left:0;text-align:left;margin-left:383.6pt;margin-top:126.75pt;width:2in;height:2in;z-index:251665408;visibility:visible;mso-wrap-style:none;mso-wrap-distance-left:9pt;mso-wrap-distance-top:0;mso-wrap-distance-right:9pt;mso-wrap-distance-bottom:0;mso-position-horizontal:absolute;mso-position-horizontal-relative:text;mso-position-vertical:absolute;mso-position-vertical-relative:text;v-text-anchor:top" o:gfxdata="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" filled="f" stroked="f">
-                <v:fill o:detectmouseclick="t"/>
+              <v:shape w14:anchorId="65FA33AB" id="Zone de texte 10" o:spid="_x0000_s1029" type="#_x0000_t202" style="position:absolute;left:0;text-align:left;margin-left:283.85pt;margin-top:145.5pt;width:2in;height:2in;z-index:251665408;visibility:visible;mso-wrap-style:none;mso-wrap-distance-left:9pt;mso-wrap-distance-top:0;mso-wrap-distance-right:9pt;mso-wrap-distance-bottom:0;mso-position-horizontal:absolute;mso-position-horizontal-relative:text;mso-position-vertical:absolute;mso-position-vertical-relative:text;v-text-anchor:top" o:gfxdata="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" filled="f" stroked="f">
                 <v:textbox style="mso-fit-shape-to-text:t">
                   <w:txbxContent>
                     <w:p>
@@ -2099,13 +1969,94 @@
         <mc:AlternateContent>
           <mc:Choice Requires="wps">
             <w:drawing>
-              <wp:anchor distT="0" distB="0" distL="114300" distR="114300" simplePos="0" relativeHeight="251663360" behindDoc="0" locked="0" layoutInCell="1" allowOverlap="1" wp14:anchorId="1EAAB835" wp14:editId="16698606">
+              <wp:anchor distT="0" distB="0" distL="114300" distR="114300" simplePos="0" relativeHeight="251661312" behindDoc="0" locked="0" layoutInCell="1" allowOverlap="1" wp14:anchorId="04F2A6C4" wp14:editId="6BF46506">
                 <wp:simplePos x="0" y="0"/>
                 <wp:positionH relativeFrom="column">
-                  <wp:posOffset>1638300</wp:posOffset>
+                  <wp:posOffset>3980815</wp:posOffset>
                 </wp:positionH>
                 <wp:positionV relativeFrom="paragraph">
-                  <wp:posOffset>2072640</wp:posOffset>
+                  <wp:posOffset>2214245</wp:posOffset>
+                </wp:positionV>
+                <wp:extent cx="1190625" cy="504825"/>
+                <wp:effectExtent l="19050" t="19050" r="28575" b="28575"/>
+                <wp:wrapNone/>
+                <wp:docPr id="8" name="Rectangle 8"/>
+                <wp:cNvGraphicFramePr/>
+                <a:graphic xmlns:a="http://schemas.openxmlformats.org/drawingml/2006/main">
+                  <a:graphicData uri="http://schemas.microsoft.com/office/word/2010/wordprocessingShape">
+                    <wps:wsp>
+                      <wps:cNvSpPr/>
+                      <wps:spPr>
+                        <a:xfrm>
+                          <a:off x="0" y="0"/>
+                          <a:ext cx="1190625" cy="504825"/>
+                        </a:xfrm>
+                        <a:prstGeom prst="rect">
+                          <a:avLst/>
+                        </a:prstGeom>
+                        <a:noFill/>
+                        <a:ln w="38100">
+                          <a:solidFill>
+                            <a:srgbClr val="FF0000"/>
+                          </a:solidFill>
+                        </a:ln>
+                      </wps:spPr>
+                      <wps:style>
+                        <a:lnRef idx="2">
+                          <a:schemeClr val="accent1">
+                            <a:shade val="50000"/>
+                          </a:schemeClr>
+                        </a:lnRef>
+                        <a:fillRef idx="1">
+                          <a:schemeClr val="accent1"/>
+                        </a:fillRef>
+                        <a:effectRef idx="0">
+                          <a:schemeClr val="accent1"/>
+                        </a:effectRef>
+                        <a:fontRef idx="minor">
+                          <a:schemeClr val="lt1"/>
+                        </a:fontRef>
+                      </wps:style>
+                      <wps:bodyPr rot="0" spcFirstLastPara="0" vertOverflow="overflow" horzOverflow="overflow" vert="horz" wrap="square" lIns="91440" tIns="45720" rIns="91440" bIns="45720" numCol="1" spcCol="0" rtlCol="0" fromWordArt="0" anchor="ctr" anchorCtr="0" forceAA="0" compatLnSpc="1">
+                        <a:prstTxWarp prst="textNoShape">
+                          <a:avLst/>
+                        </a:prstTxWarp>
+                        <a:noAutofit/>
+                      </wps:bodyPr>
+                    </wps:wsp>
+                  </a:graphicData>
+                </a:graphic>
+                <wp14:sizeRelH relativeFrom="margin">
+                  <wp14:pctWidth>0</wp14:pctWidth>
+                </wp14:sizeRelH>
+                <wp14:sizeRelV relativeFrom="margin">
+                  <wp14:pctHeight>0</wp14:pctHeight>
+                </wp14:sizeRelV>
+              </wp:anchor>
+            </w:drawing>
+          </mc:Choice>
+          <mc:Fallback>
+            <w:pict>
+              <v:rect w14:anchorId="02E9616A" id="Rectangle 8" o:spid="_x0000_s1026" style="position:absolute;margin-left:313.45pt;margin-top:174.35pt;width:93.75pt;height:39.75pt;z-index:251661312;visibility:visible;mso-wrap-style:square;mso-width-percent:0;mso-height-percent:0;mso-wrap-distance-left:9pt;mso-wrap-distance-top:0;mso-wrap-distance-right:9pt;mso-wrap-distance-bottom:0;mso-position-horizontal:absolute;mso-position-horizontal-relative:text;mso-position-vertical:absolute;mso-position-vertical-relative:text;mso-width-percent:0;mso-height-percent:0;mso-width-relative:margin;mso-height-relative:margin;v-text-anchor:middle" o:gfxdata="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" filled="f" strokecolor="red" strokeweight="3pt"/>
+            </w:pict>
+          </mc:Fallback>
+        </mc:AlternateContent>
+      </w:r>
+      <w:r>
+        <w:rPr>
+          <w:noProof/>
+          <w:lang w:val="fr-FR" w:eastAsia="fr-FR"/>
+        </w:rPr>
+        <mc:AlternateContent>
+          <mc:Choice Requires="wps">
+            <w:drawing>
+              <wp:anchor distT="0" distB="0" distL="114300" distR="114300" simplePos="0" relativeHeight="251663360" behindDoc="0" locked="0" layoutInCell="1" allowOverlap="1" wp14:anchorId="4CAAE6F6" wp14:editId="536B4475">
+                <wp:simplePos x="0" y="0"/>
+                <wp:positionH relativeFrom="column">
+                  <wp:posOffset>1647825</wp:posOffset>
+                </wp:positionH>
+                <wp:positionV relativeFrom="paragraph">
+                  <wp:posOffset>2110740</wp:posOffset>
                 </wp:positionV>
                 <wp:extent cx="847725" cy="704850"/>
                 <wp:effectExtent l="19050" t="19050" r="28575" b="19050"/>
@@ -2167,15 +2118,56 @@
           </mc:Choice>
           <mc:Fallback>
             <w:pict>
-              <v:rect w14:anchorId="1D545C9F" id="Rectangle 9" o:spid="_x0000_s1026" style="position:absolute;margin-left:129pt;margin-top:163.2pt;width:66.75pt;height:55.5pt;z-index:251663360;visibility:visible;mso-wrap-style:square;mso-width-percent:0;mso-height-percent:0;mso-wrap-distance-left:9pt;mso-wrap-distance-top:0;mso-wrap-distance-right:9pt;mso-wrap-distance-bottom:0;mso-position-horizontal:absolute;mso-position-horizontal-relative:text;mso-position-vertical:absolute;mso-position-vertical-relative:text;mso-width-percent:0;mso-height-percent:0;mso-width-relative:margin;mso-height-relative:margin;v-text-anchor:middle" o:gfxdata="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" filled="f" strokecolor="red" strokeweight="3pt"/>
+              <v:rect w14:anchorId="6DB2ADFB" id="Rectangle 9" o:spid="_x0000_s1026" style="position:absolute;margin-left:129.75pt;margin-top:166.2pt;width:66.75pt;height:55.5pt;z-index:251663360;visibility:visible;mso-wrap-style:square;mso-width-percent:0;mso-height-percent:0;mso-wrap-distance-left:9pt;mso-wrap-distance-top:0;mso-wrap-distance-right:9pt;mso-wrap-distance-bottom:0;mso-position-horizontal:absolute;mso-position-horizontal-relative:text;mso-position-vertical:absolute;mso-position-vertical-relative:text;mso-width-percent:0;mso-height-percent:0;mso-width-relative:margin;mso-height-relative:margin;v-text-anchor:middle" o:gfxdata="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" filled="f" strokecolor="red" strokeweight="3pt"/>
             </w:pict>
           </mc:Fallback>
         </mc:AlternateContent>
       </w:r>
+      <w:r>
+        <w:rPr>
+          <w:noProof/>
+          <w:lang w:val="fr-FR" w:eastAsia="fr-FR"/>
+        </w:rPr>
+        <w:drawing>
+          <wp:inline distT="0" distB="0" distL="0" distR="0" wp14:anchorId="552E1538" wp14:editId="63F0E194">
+            <wp:extent cx="3505200" cy="2819400"/>
+            <wp:effectExtent l="0" t="0" r="0" b="0"/>
+            <wp:docPr id="1" name="Image 1"/>
+            <wp:cNvGraphicFramePr>
+              <a:graphicFrameLocks xmlns:a="http://schemas.openxmlformats.org/drawingml/2006/main" noChangeAspect="1"/>
+            </wp:cNvGraphicFramePr>
+            <a:graphic xmlns:a="http://schemas.openxmlformats.org/drawingml/2006/main">
+              <a:graphicData uri="http://schemas.openxmlformats.org/drawingml/2006/picture">
+                <pic:pic xmlns:pic="http://schemas.openxmlformats.org/drawingml/2006/picture">
+                  <pic:nvPicPr>
+                    <pic:cNvPr id="1" name=""/>
+                    <pic:cNvPicPr/>
+                  </pic:nvPicPr>
+                  <pic:blipFill>
+                    <a:blip r:embed="rId10"/>
+                    <a:stretch>
+                      <a:fillRect/>
+                    </a:stretch>
+                  </pic:blipFill>
+                  <pic:spPr>
+                    <a:xfrm>
+                      <a:off x="0" y="0"/>
+                      <a:ext cx="3505200" cy="2819400"/>
+                    </a:xfrm>
+                    <a:prstGeom prst="rect">
+                      <a:avLst/>
+                    </a:prstGeom>
+                  </pic:spPr>
+                </pic:pic>
+              </a:graphicData>
+            </a:graphic>
+          </wp:inline>
+        </w:drawing>
+      </w:r>
     </w:p>
     <w:p>
       <w:pPr>
-        <w:pStyle w:val="Titre1"/>
+        <w:jc w:val="center"/>
         <w:rPr>
           <w:lang w:val="fr-FR"/>
         </w:rPr>
@@ -2183,10 +2175,286 @@
     </w:p>
     <w:p>
       <w:pPr>
-        <w:rPr>
-          <w:lang w:val="fr-FR"/>
-        </w:rPr>
-      </w:pPr>
+        <w:pStyle w:val="Titre1"/>
+        <w:rPr>
+          <w:lang w:val="fr-FR"/>
+        </w:rPr>
+      </w:pPr>
+      <w:r>
+        <w:rPr>
+          <w:lang w:val="fr-FR"/>
+        </w:rPr>
+        <w:t>Créer des groupes</w:t>
+      </w:r>
+      <w:r>
+        <w:rPr>
+          <w:lang w:val="fr-FR"/>
+        </w:rPr>
+        <w:t>.</w:t>
+      </w:r>
+    </w:p>
+    <w:p>
+      <w:pPr>
+        <w:rPr>
+          <w:lang w:val="fr-FR"/>
+        </w:rPr>
+      </w:pPr>
+      <w:r>
+        <w:rPr>
+          <w:lang w:val="fr-FR"/>
+        </w:rPr>
+        <w:t>Lors de la création d’un groupe, il faudra lui attribuer un nom et au moins 2 élèves.</w:t>
+      </w:r>
+    </w:p>
+    <w:p>
+      <w:pPr>
+        <w:rPr>
+          <w:lang w:val="fr-FR"/>
+        </w:rPr>
+      </w:pPr>
+      <w:r>
+        <w:rPr>
+          <w:lang w:val="fr-FR"/>
+        </w:rPr>
+        <w:t>Pour ajouter un élève au groupe il faut le sélectionner dans la « liste des élèves » puis cliquer sur la flèche. Pour en supprimer, il faut le sélectionner dans la liste « élèves du groupe » puis cliquer sur la flèche.</w:t>
+      </w:r>
+    </w:p>
+    <w:p>
+      <w:pPr>
+        <w:rPr>
+          <w:lang w:val="fr-FR"/>
+        </w:rPr>
+      </w:pPr>
+      <w:r>
+        <w:rPr>
+          <w:lang w:val="fr-FR"/>
+        </w:rPr>
+        <w:t xml:space="preserve">Cliquer ensuite sur « OK » pour valider la création du groupe ou sur « Annuler » pour annuler la création </w:t>
+      </w:r>
+      <w:r>
+        <w:rPr>
+          <w:lang w:val="fr-FR"/>
+        </w:rPr>
+        <w:t xml:space="preserve">de groupe </w:t>
+      </w:r>
+      <w:r>
+        <w:rPr>
+          <w:lang w:val="fr-FR"/>
+        </w:rPr>
+        <w:t>et revenir à l’écran de sélection/création des groupes.</w:t>
+      </w:r>
+    </w:p>
+    <w:p>
+      <w:pPr>
+        <w:jc w:val="center"/>
+        <w:rPr>
+          <w:lang w:val="fr-FR"/>
+        </w:rPr>
+      </w:pPr>
+      <w:r>
+        <w:rPr>
+          <w:noProof/>
+          <w:lang w:val="fr-FR" w:eastAsia="fr-FR"/>
+        </w:rPr>
+        <w:lastRenderedPageBreak/>
+        <mc:AlternateContent>
+          <mc:Choice Requires="wps">
+            <w:drawing>
+              <wp:anchor distT="0" distB="0" distL="114300" distR="114300" simplePos="0" relativeHeight="251692032" behindDoc="0" locked="0" layoutInCell="1" allowOverlap="1" wp14:anchorId="6E403D57" wp14:editId="317E1403">
+                <wp:simplePos x="0" y="0"/>
+                <wp:positionH relativeFrom="column">
+                  <wp:posOffset>3562350</wp:posOffset>
+                </wp:positionH>
+                <wp:positionV relativeFrom="paragraph">
+                  <wp:posOffset>2819400</wp:posOffset>
+                </wp:positionV>
+                <wp:extent cx="1390650" cy="438150"/>
+                <wp:effectExtent l="19050" t="19050" r="19050" b="19050"/>
+                <wp:wrapNone/>
+                <wp:docPr id="23" name="Rectangle 23"/>
+                <wp:cNvGraphicFramePr/>
+                <a:graphic xmlns:a="http://schemas.openxmlformats.org/drawingml/2006/main">
+                  <a:graphicData uri="http://schemas.microsoft.com/office/word/2010/wordprocessingShape">
+                    <wps:wsp>
+                      <wps:cNvSpPr/>
+                      <wps:spPr>
+                        <a:xfrm>
+                          <a:off x="0" y="0"/>
+                          <a:ext cx="1390650" cy="438150"/>
+                        </a:xfrm>
+                        <a:prstGeom prst="rect">
+                          <a:avLst/>
+                        </a:prstGeom>
+                        <a:noFill/>
+                        <a:ln w="38100">
+                          <a:solidFill>
+                            <a:srgbClr val="FF0000"/>
+                          </a:solidFill>
+                        </a:ln>
+                      </wps:spPr>
+                      <wps:style>
+                        <a:lnRef idx="2">
+                          <a:schemeClr val="accent1">
+                            <a:shade val="50000"/>
+                          </a:schemeClr>
+                        </a:lnRef>
+                        <a:fillRef idx="1">
+                          <a:schemeClr val="accent1"/>
+                        </a:fillRef>
+                        <a:effectRef idx="0">
+                          <a:schemeClr val="accent1"/>
+                        </a:effectRef>
+                        <a:fontRef idx="minor">
+                          <a:schemeClr val="lt1"/>
+                        </a:fontRef>
+                      </wps:style>
+                      <wps:bodyPr rot="0" spcFirstLastPara="0" vertOverflow="overflow" horzOverflow="overflow" vert="horz" wrap="square" lIns="91440" tIns="45720" rIns="91440" bIns="45720" numCol="1" spcCol="0" rtlCol="0" fromWordArt="0" anchor="ctr" anchorCtr="0" forceAA="0" compatLnSpc="1">
+                        <a:prstTxWarp prst="textNoShape">
+                          <a:avLst/>
+                        </a:prstTxWarp>
+                        <a:noAutofit/>
+                      </wps:bodyPr>
+                    </wps:wsp>
+                  </a:graphicData>
+                </a:graphic>
+                <wp14:sizeRelH relativeFrom="margin">
+                  <wp14:pctWidth>0</wp14:pctWidth>
+                </wp14:sizeRelH>
+                <wp14:sizeRelV relativeFrom="margin">
+                  <wp14:pctHeight>0</wp14:pctHeight>
+                </wp14:sizeRelV>
+              </wp:anchor>
+            </w:drawing>
+          </mc:Choice>
+          <mc:Fallback>
+            <w:pict>
+              <v:rect w14:anchorId="560F3E10" id="Rectangle 23" o:spid="_x0000_s1026" style="position:absolute;margin-left:280.5pt;margin-top:222pt;width:109.5pt;height:34.5pt;z-index:251692032;visibility:visible;mso-wrap-style:square;mso-width-percent:0;mso-height-percent:0;mso-wrap-distance-left:9pt;mso-wrap-distance-top:0;mso-wrap-distance-right:9pt;mso-wrap-distance-bottom:0;mso-position-horizontal:absolute;mso-position-horizontal-relative:text;mso-position-vertical:absolute;mso-position-vertical-relative:text;mso-width-percent:0;mso-height-percent:0;mso-width-relative:margin;mso-height-relative:margin;v-text-anchor:middle" o:gfxdata="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" filled="f" strokecolor="red" strokeweight="3pt"/>
+            </w:pict>
+          </mc:Fallback>
+        </mc:AlternateContent>
+      </w:r>
+      <w:r>
+        <w:rPr>
+          <w:noProof/>
+          <w:lang w:val="fr-FR" w:eastAsia="fr-FR"/>
+        </w:rPr>
+        <mc:AlternateContent>
+          <mc:Choice Requires="wps">
+            <w:drawing>
+              <wp:anchor distT="0" distB="0" distL="114300" distR="114300" simplePos="0" relativeHeight="251687936" behindDoc="0" locked="0" layoutInCell="1" allowOverlap="1" wp14:anchorId="3DB8CF7C" wp14:editId="75FC8C4E">
+                <wp:simplePos x="0" y="0"/>
+                <wp:positionH relativeFrom="column">
+                  <wp:posOffset>3095625</wp:posOffset>
+                </wp:positionH>
+                <wp:positionV relativeFrom="paragraph">
+                  <wp:posOffset>1619250</wp:posOffset>
+                </wp:positionV>
+                <wp:extent cx="495300" cy="923925"/>
+                <wp:effectExtent l="19050" t="19050" r="19050" b="28575"/>
+                <wp:wrapNone/>
+                <wp:docPr id="5" name="Rectangle 5"/>
+                <wp:cNvGraphicFramePr/>
+                <a:graphic xmlns:a="http://schemas.openxmlformats.org/drawingml/2006/main">
+                  <a:graphicData uri="http://schemas.microsoft.com/office/word/2010/wordprocessingShape">
+                    <wps:wsp>
+                      <wps:cNvSpPr/>
+                      <wps:spPr>
+                        <a:xfrm>
+                          <a:off x="0" y="0"/>
+                          <a:ext cx="495300" cy="923925"/>
+                        </a:xfrm>
+                        <a:prstGeom prst="rect">
+                          <a:avLst/>
+                        </a:prstGeom>
+                        <a:noFill/>
+                        <a:ln w="38100">
+                          <a:solidFill>
+                            <a:srgbClr val="00B050"/>
+                          </a:solidFill>
+                        </a:ln>
+                      </wps:spPr>
+                      <wps:style>
+                        <a:lnRef idx="2">
+                          <a:schemeClr val="accent1">
+                            <a:shade val="50000"/>
+                          </a:schemeClr>
+                        </a:lnRef>
+                        <a:fillRef idx="1">
+                          <a:schemeClr val="accent1"/>
+                        </a:fillRef>
+                        <a:effectRef idx="0">
+                          <a:schemeClr val="accent1"/>
+                        </a:effectRef>
+                        <a:fontRef idx="minor">
+                          <a:schemeClr val="lt1"/>
+                        </a:fontRef>
+                      </wps:style>
+                      <wps:bodyPr rot="0" spcFirstLastPara="0" vertOverflow="overflow" horzOverflow="overflow" vert="horz" wrap="square" lIns="91440" tIns="45720" rIns="91440" bIns="45720" numCol="1" spcCol="0" rtlCol="0" fromWordArt="0" anchor="ctr" anchorCtr="0" forceAA="0" compatLnSpc="1">
+                        <a:prstTxWarp prst="textNoShape">
+                          <a:avLst/>
+                        </a:prstTxWarp>
+                        <a:noAutofit/>
+                      </wps:bodyPr>
+                    </wps:wsp>
+                  </a:graphicData>
+                </a:graphic>
+                <wp14:sizeRelH relativeFrom="margin">
+                  <wp14:pctWidth>0</wp14:pctWidth>
+                </wp14:sizeRelH>
+                <wp14:sizeRelV relativeFrom="margin">
+                  <wp14:pctHeight>0</wp14:pctHeight>
+                </wp14:sizeRelV>
+              </wp:anchor>
+            </w:drawing>
+          </mc:Choice>
+          <mc:Fallback>
+            <w:pict>
+              <v:rect w14:anchorId="42489521" id="Rectangle 5" o:spid="_x0000_s1026" style="position:absolute;margin-left:243.75pt;margin-top:127.5pt;width:39pt;height:72.75pt;z-index:251687936;visibility:visible;mso-wrap-style:square;mso-width-percent:0;mso-height-percent:0;mso-wrap-distance-left:9pt;mso-wrap-distance-top:0;mso-wrap-distance-right:9pt;mso-wrap-distance-bottom:0;mso-position-horizontal:absolute;mso-position-horizontal-relative:text;mso-position-vertical:absolute;mso-position-vertical-relative:text;mso-width-percent:0;mso-height-percent:0;mso-width-relative:margin;mso-height-relative:margin;v-text-anchor:middle" o:gfxdata="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" filled="f" strokecolor="#00b050" strokeweight="3pt"/>
+            </w:pict>
+          </mc:Fallback>
+        </mc:AlternateContent>
+      </w:r>
+      <w:r>
+        <w:rPr>
+          <w:noProof/>
+          <w:lang w:val="fr-FR" w:eastAsia="fr-FR"/>
+        </w:rPr>
+        <w:drawing>
+          <wp:inline distT="0" distB="0" distL="0" distR="0" wp14:anchorId="749F7861" wp14:editId="24DA1EBF">
+            <wp:extent cx="3819525" cy="3295650"/>
+            <wp:effectExtent l="0" t="0" r="9525" b="0"/>
+            <wp:docPr id="2" name="Image 2"/>
+            <wp:cNvGraphicFramePr>
+              <a:graphicFrameLocks xmlns:a="http://schemas.openxmlformats.org/drawingml/2006/main" noChangeAspect="1"/>
+            </wp:cNvGraphicFramePr>
+            <a:graphic xmlns:a="http://schemas.openxmlformats.org/drawingml/2006/main">
+              <a:graphicData uri="http://schemas.openxmlformats.org/drawingml/2006/picture">
+                <pic:pic xmlns:pic="http://schemas.openxmlformats.org/drawingml/2006/picture">
+                  <pic:nvPicPr>
+                    <pic:cNvPr id="1" name=""/>
+                    <pic:cNvPicPr/>
+                  </pic:nvPicPr>
+                  <pic:blipFill>
+                    <a:blip r:embed="rId11"/>
+                    <a:stretch>
+                      <a:fillRect/>
+                    </a:stretch>
+                  </pic:blipFill>
+                  <pic:spPr>
+                    <a:xfrm>
+                      <a:off x="0" y="0"/>
+                      <a:ext cx="3819525" cy="3295650"/>
+                    </a:xfrm>
+                    <a:prstGeom prst="rect">
+                      <a:avLst/>
+                    </a:prstGeom>
+                  </pic:spPr>
+                </pic:pic>
+              </a:graphicData>
+            </a:graphic>
+          </wp:inline>
+        </w:drawing>
+      </w:r>
     </w:p>
     <w:p>
       <w:pPr>

--- a/ressource/Documentation utilisateur - DEVOIR.docx
+++ b/ressource/Documentation utilisateur - DEVOIR.docx
@@ -173,8 +173,6 @@
           </wp:inline>
         </w:drawing>
       </w:r>
-      <w:bookmarkStart w:id="0" w:name="_GoBack"/>
-      <w:bookmarkEnd w:id="0"/>
     </w:p>
     <w:p>
       <w:pPr>
@@ -191,13 +189,175 @@
         <mc:AlternateContent>
           <mc:Choice Requires="wps">
             <w:drawing>
-              <wp:anchor distT="0" distB="0" distL="114300" distR="114300" simplePos="0" relativeHeight="251675648" behindDoc="0" locked="0" layoutInCell="1" allowOverlap="1" wp14:anchorId="2BCF6D48" wp14:editId="4FA034D4">
+              <wp:anchor distT="0" distB="0" distL="114300" distR="114300" simplePos="0" relativeHeight="251679744" behindDoc="0" locked="0" layoutInCell="1" allowOverlap="1" wp14:anchorId="04AE988C" wp14:editId="391EE85C">
                 <wp:simplePos x="0" y="0"/>
                 <wp:positionH relativeFrom="column">
-                  <wp:posOffset>3866515</wp:posOffset>
+                  <wp:posOffset>3352800</wp:posOffset>
                 </wp:positionH>
                 <wp:positionV relativeFrom="paragraph">
-                  <wp:posOffset>2802890</wp:posOffset>
+                  <wp:posOffset>1383665</wp:posOffset>
+                </wp:positionV>
+                <wp:extent cx="419100" cy="323850"/>
+                <wp:effectExtent l="19050" t="19050" r="19050" b="19050"/>
+                <wp:wrapNone/>
+                <wp:docPr id="4" name="Rectangle 4"/>
+                <wp:cNvGraphicFramePr/>
+                <a:graphic xmlns:a="http://schemas.openxmlformats.org/drawingml/2006/main">
+                  <a:graphicData uri="http://schemas.microsoft.com/office/word/2010/wordprocessingShape">
+                    <wps:wsp>
+                      <wps:cNvSpPr/>
+                      <wps:spPr>
+                        <a:xfrm>
+                          <a:off x="0" y="0"/>
+                          <a:ext cx="419100" cy="323850"/>
+                        </a:xfrm>
+                        <a:prstGeom prst="rect">
+                          <a:avLst/>
+                        </a:prstGeom>
+                        <a:noFill/>
+                        <a:ln w="38100">
+                          <a:solidFill>
+                            <a:srgbClr val="00B050"/>
+                          </a:solidFill>
+                        </a:ln>
+                      </wps:spPr>
+                      <wps:style>
+                        <a:lnRef idx="2">
+                          <a:schemeClr val="accent1">
+                            <a:shade val="50000"/>
+                          </a:schemeClr>
+                        </a:lnRef>
+                        <a:fillRef idx="1">
+                          <a:schemeClr val="accent1"/>
+                        </a:fillRef>
+                        <a:effectRef idx="0">
+                          <a:schemeClr val="accent1"/>
+                        </a:effectRef>
+                        <a:fontRef idx="minor">
+                          <a:schemeClr val="lt1"/>
+                        </a:fontRef>
+                      </wps:style>
+                      <wps:bodyPr rot="0" spcFirstLastPara="0" vertOverflow="overflow" horzOverflow="overflow" vert="horz" wrap="square" lIns="91440" tIns="45720" rIns="91440" bIns="45720" numCol="1" spcCol="0" rtlCol="0" fromWordArt="0" anchor="ctr" anchorCtr="0" forceAA="0" compatLnSpc="1">
+                        <a:prstTxWarp prst="textNoShape">
+                          <a:avLst/>
+                        </a:prstTxWarp>
+                        <a:noAutofit/>
+                      </wps:bodyPr>
+                    </wps:wsp>
+                  </a:graphicData>
+                </a:graphic>
+                <wp14:sizeRelH relativeFrom="margin">
+                  <wp14:pctWidth>0</wp14:pctWidth>
+                </wp14:sizeRelH>
+                <wp14:sizeRelV relativeFrom="margin">
+                  <wp14:pctHeight>0</wp14:pctHeight>
+                </wp14:sizeRelV>
+              </wp:anchor>
+            </w:drawing>
+          </mc:Choice>
+          <mc:Fallback>
+            <w:pict>
+              <v:rect w14:anchorId="1E27F6E7" id="Rectangle 4" o:spid="_x0000_s1026" style="position:absolute;margin-left:264pt;margin-top:108.95pt;width:33pt;height:25.5pt;z-index:251679744;visibility:visible;mso-wrap-style:square;mso-width-percent:0;mso-height-percent:0;mso-wrap-distance-left:9pt;mso-wrap-distance-top:0;mso-wrap-distance-right:9pt;mso-wrap-distance-bottom:0;mso-position-horizontal:absolute;mso-position-horizontal-relative:text;mso-position-vertical:absolute;mso-position-vertical-relative:text;mso-width-percent:0;mso-height-percent:0;mso-width-relative:margin;mso-height-relative:margin;v-text-anchor:middle" o:gfxdata="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" filled="f" strokecolor="#00b050" strokeweight="3pt"/>
+            </w:pict>
+          </mc:Fallback>
+        </mc:AlternateContent>
+      </w:r>
+      <w:r>
+        <w:rPr>
+          <w:noProof/>
+          <w:lang w:val="fr-FR" w:eastAsia="fr-FR"/>
+        </w:rPr>
+        <mc:AlternateContent>
+          <mc:Choice Requires="wps">
+            <w:drawing>
+              <wp:anchor distT="0" distB="0" distL="114300" distR="114300" simplePos="0" relativeHeight="251681792" behindDoc="0" locked="0" layoutInCell="1" allowOverlap="1" wp14:anchorId="488FE3C6" wp14:editId="5321FBCB">
+                <wp:simplePos x="0" y="0"/>
+                <wp:positionH relativeFrom="column">
+                  <wp:posOffset>2762250</wp:posOffset>
+                </wp:positionH>
+                <wp:positionV relativeFrom="paragraph">
+                  <wp:posOffset>2059940</wp:posOffset>
+                </wp:positionV>
+                <wp:extent cx="485775" cy="600075"/>
+                <wp:effectExtent l="19050" t="19050" r="28575" b="28575"/>
+                <wp:wrapNone/>
+                <wp:docPr id="18" name="Rectangle 18"/>
+                <wp:cNvGraphicFramePr/>
+                <a:graphic xmlns:a="http://schemas.openxmlformats.org/drawingml/2006/main">
+                  <a:graphicData uri="http://schemas.microsoft.com/office/word/2010/wordprocessingShape">
+                    <wps:wsp>
+                      <wps:cNvSpPr/>
+                      <wps:spPr>
+                        <a:xfrm>
+                          <a:off x="0" y="0"/>
+                          <a:ext cx="485775" cy="600075"/>
+                        </a:xfrm>
+                        <a:prstGeom prst="rect">
+                          <a:avLst/>
+                        </a:prstGeom>
+                        <a:noFill/>
+                        <a:ln w="38100">
+                          <a:solidFill>
+                            <a:srgbClr val="00B050"/>
+                          </a:solidFill>
+                        </a:ln>
+                      </wps:spPr>
+                      <wps:style>
+                        <a:lnRef idx="2">
+                          <a:schemeClr val="accent1">
+                            <a:shade val="50000"/>
+                          </a:schemeClr>
+                        </a:lnRef>
+                        <a:fillRef idx="1">
+                          <a:schemeClr val="accent1"/>
+                        </a:fillRef>
+                        <a:effectRef idx="0">
+                          <a:schemeClr val="accent1"/>
+                        </a:effectRef>
+                        <a:fontRef idx="minor">
+                          <a:schemeClr val="lt1"/>
+                        </a:fontRef>
+                      </wps:style>
+                      <wps:bodyPr rot="0" spcFirstLastPara="0" vertOverflow="overflow" horzOverflow="overflow" vert="horz" wrap="square" lIns="91440" tIns="45720" rIns="91440" bIns="45720" numCol="1" spcCol="0" rtlCol="0" fromWordArt="0" anchor="ctr" anchorCtr="0" forceAA="0" compatLnSpc="1">
+                        <a:prstTxWarp prst="textNoShape">
+                          <a:avLst/>
+                        </a:prstTxWarp>
+                        <a:noAutofit/>
+                      </wps:bodyPr>
+                    </wps:wsp>
+                  </a:graphicData>
+                </a:graphic>
+                <wp14:sizeRelH relativeFrom="margin">
+                  <wp14:pctWidth>0</wp14:pctWidth>
+                </wp14:sizeRelH>
+                <wp14:sizeRelV relativeFrom="margin">
+                  <wp14:pctHeight>0</wp14:pctHeight>
+                </wp14:sizeRelV>
+              </wp:anchor>
+            </w:drawing>
+          </mc:Choice>
+          <mc:Fallback>
+            <w:pict>
+              <v:rect w14:anchorId="72F6DFB6" id="Rectangle 18" o:spid="_x0000_s1026" style="position:absolute;margin-left:217.5pt;margin-top:162.2pt;width:38.25pt;height:47.25pt;z-index:251681792;visibility:visible;mso-wrap-style:square;mso-width-percent:0;mso-height-percent:0;mso-wrap-distance-left:9pt;mso-wrap-distance-top:0;mso-wrap-distance-right:9pt;mso-wrap-distance-bottom:0;mso-position-horizontal:absolute;mso-position-horizontal-relative:text;mso-position-vertical:absolute;mso-position-vertical-relative:text;mso-width-percent:0;mso-height-percent:0;mso-width-relative:margin;mso-height-relative:margin;v-text-anchor:middle" o:gfxdata="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" filled="f" strokecolor="#00b050" strokeweight="3pt"/>
+            </w:pict>
+          </mc:Fallback>
+        </mc:AlternateContent>
+      </w:r>
+      <w:r>
+        <w:rPr>
+          <w:noProof/>
+          <w:lang w:val="fr-FR" w:eastAsia="fr-FR"/>
+        </w:rPr>
+        <mc:AlternateContent>
+          <mc:Choice Requires="wps">
+            <w:drawing>
+              <wp:anchor distT="0" distB="0" distL="114300" distR="114300" simplePos="0" relativeHeight="251675648" behindDoc="0" locked="0" layoutInCell="1" allowOverlap="1" wp14:anchorId="59C584EB" wp14:editId="098913FA">
+                <wp:simplePos x="0" y="0"/>
+                <wp:positionH relativeFrom="column">
+                  <wp:posOffset>3937635</wp:posOffset>
+                </wp:positionH>
+                <wp:positionV relativeFrom="paragraph">
+                  <wp:posOffset>3098165</wp:posOffset>
                 </wp:positionV>
                 <wp:extent cx="1828800" cy="1828800"/>
                 <wp:effectExtent l="0" t="0" r="0" b="0"/>
@@ -281,11 +441,11 @@
           </mc:Choice>
           <mc:Fallback>
             <w:pict>
-              <v:shapetype w14:anchorId="2BCF6D48" id="_x0000_t202" coordsize="21600,21600" o:spt="202" path="m,l,21600r21600,l21600,xe">
+              <v:shapetype w14:anchorId="59C584EB" id="_x0000_t202" coordsize="21600,21600" o:spt="202" path="m,l,21600r21600,l21600,xe">
                 <v:stroke joinstyle="miter"/>
                 <v:path gradientshapeok="t" o:connecttype="rect"/>
               </v:shapetype>
-              <v:shape id="Zone de texte 14" o:spid="_x0000_s1026" type="#_x0000_t202" style="position:absolute;left:0;text-align:left;margin-left:304.45pt;margin-top:220.7pt;width:2in;height:2in;z-index:251675648;visibility:visible;mso-wrap-style:none;mso-wrap-distance-left:9pt;mso-wrap-distance-top:0;mso-wrap-distance-right:9pt;mso-wrap-distance-bottom:0;mso-position-horizontal:absolute;mso-position-horizontal-relative:text;mso-position-vertical:absolute;mso-position-vertical-relative:text;v-text-anchor:top" o:gfxdata="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" filled="f" stroked="f">
+              <v:shape id="Zone de texte 14" o:spid="_x0000_s1026" type="#_x0000_t202" style="position:absolute;left:0;text-align:left;margin-left:310.05pt;margin-top:243.95pt;width:2in;height:2in;z-index:251675648;visibility:visible;mso-wrap-style:none;mso-wrap-distance-left:9pt;mso-wrap-distance-top:0;mso-wrap-distance-right:9pt;mso-wrap-distance-bottom:0;mso-position-horizontal:absolute;mso-position-horizontal-relative:text;mso-position-vertical:absolute;mso-position-vertical-relative:text;v-text-anchor:top" o:gfxdata="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" filled="f" stroked="f">
                 <v:textbox style="mso-fit-shape-to-text:t">
                   <w:txbxContent>
                     <w:p>
@@ -344,13 +504,13 @@
         <mc:AlternateContent>
           <mc:Choice Requires="wps">
             <w:drawing>
-              <wp:anchor distT="0" distB="0" distL="114300" distR="114300" simplePos="0" relativeHeight="251671552" behindDoc="0" locked="0" layoutInCell="1" allowOverlap="1" wp14:anchorId="1A16DE6B" wp14:editId="7A5F6C29">
+              <wp:anchor distT="0" distB="0" distL="114300" distR="114300" simplePos="0" relativeHeight="251671552" behindDoc="0" locked="0" layoutInCell="1" allowOverlap="1" wp14:anchorId="6AD000CF" wp14:editId="48BBFEBC">
                 <wp:simplePos x="0" y="0"/>
                 <wp:positionH relativeFrom="column">
-                  <wp:posOffset>4276725</wp:posOffset>
+                  <wp:posOffset>4352925</wp:posOffset>
                 </wp:positionH>
                 <wp:positionV relativeFrom="paragraph">
-                  <wp:posOffset>2926715</wp:posOffset>
+                  <wp:posOffset>3212465</wp:posOffset>
                 </wp:positionV>
                 <wp:extent cx="828675" cy="476250"/>
                 <wp:effectExtent l="19050" t="19050" r="28575" b="19050"/>
@@ -412,7 +572,7 @@
           </mc:Choice>
           <mc:Fallback>
             <w:pict>
-              <v:rect w14:anchorId="68D9C629" id="Rectangle 12" o:spid="_x0000_s1026" style="position:absolute;margin-left:336.75pt;margin-top:230.45pt;width:65.25pt;height:37.5pt;z-index:251671552;visibility:visible;mso-wrap-style:square;mso-width-percent:0;mso-height-percent:0;mso-wrap-distance-left:9pt;mso-wrap-distance-top:0;mso-wrap-distance-right:9pt;mso-wrap-distance-bottom:0;mso-position-horizontal:absolute;mso-position-horizontal-relative:text;mso-position-vertical:absolute;mso-position-vertical-relative:text;mso-width-percent:0;mso-height-percent:0;mso-width-relative:margin;mso-height-relative:margin;v-text-anchor:middle" o:gfxdata="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" filled="f" strokecolor="red" strokeweight="3pt"/>
+              <v:rect w14:anchorId="57518276" id="Rectangle 12" o:spid="_x0000_s1026" style="position:absolute;margin-left:342.75pt;margin-top:252.95pt;width:65.25pt;height:37.5pt;z-index:251671552;visibility:visible;mso-wrap-style:square;mso-width-percent:0;mso-height-percent:0;mso-wrap-distance-left:9pt;mso-wrap-distance-top:0;mso-wrap-distance-right:9pt;mso-wrap-distance-bottom:0;mso-position-horizontal:absolute;mso-position-horizontal-relative:text;mso-position-vertical:absolute;mso-position-vertical-relative:text;mso-width-percent:0;mso-height-percent:0;mso-width-relative:margin;mso-height-relative:margin;v-text-anchor:middle" o:gfxdata="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" filled="f" strokecolor="red" strokeweight="3pt"/>
             </w:pict>
           </mc:Fallback>
         </mc:AlternateContent>
@@ -425,94 +585,13 @@
         <mc:AlternateContent>
           <mc:Choice Requires="wps">
             <w:drawing>
-              <wp:anchor distT="0" distB="0" distL="114300" distR="114300" simplePos="0" relativeHeight="251673600" behindDoc="0" locked="0" layoutInCell="1" allowOverlap="1" wp14:anchorId="39C55110" wp14:editId="61C3A981">
+              <wp:anchor distT="0" distB="0" distL="114300" distR="114300" simplePos="0" relativeHeight="251677696" behindDoc="0" locked="0" layoutInCell="1" allowOverlap="1" wp14:anchorId="6F283DBF" wp14:editId="75D5C537">
                 <wp:simplePos x="0" y="0"/>
                 <wp:positionH relativeFrom="column">
-                  <wp:posOffset>1733550</wp:posOffset>
+                  <wp:posOffset>2362200</wp:posOffset>
                 </wp:positionH>
                 <wp:positionV relativeFrom="paragraph">
-                  <wp:posOffset>2983865</wp:posOffset>
-                </wp:positionV>
-                <wp:extent cx="704850" cy="409575"/>
-                <wp:effectExtent l="19050" t="19050" r="19050" b="28575"/>
-                <wp:wrapNone/>
-                <wp:docPr id="13" name="Rectangle 13"/>
-                <wp:cNvGraphicFramePr/>
-                <a:graphic xmlns:a="http://schemas.openxmlformats.org/drawingml/2006/main">
-                  <a:graphicData uri="http://schemas.microsoft.com/office/word/2010/wordprocessingShape">
-                    <wps:wsp>
-                      <wps:cNvSpPr/>
-                      <wps:spPr>
-                        <a:xfrm>
-                          <a:off x="0" y="0"/>
-                          <a:ext cx="704850" cy="409575"/>
-                        </a:xfrm>
-                        <a:prstGeom prst="rect">
-                          <a:avLst/>
-                        </a:prstGeom>
-                        <a:noFill/>
-                        <a:ln w="38100">
-                          <a:solidFill>
-                            <a:srgbClr val="FF0000"/>
-                          </a:solidFill>
-                        </a:ln>
-                      </wps:spPr>
-                      <wps:style>
-                        <a:lnRef idx="2">
-                          <a:schemeClr val="accent1">
-                            <a:shade val="50000"/>
-                          </a:schemeClr>
-                        </a:lnRef>
-                        <a:fillRef idx="1">
-                          <a:schemeClr val="accent1"/>
-                        </a:fillRef>
-                        <a:effectRef idx="0">
-                          <a:schemeClr val="accent1"/>
-                        </a:effectRef>
-                        <a:fontRef idx="minor">
-                          <a:schemeClr val="lt1"/>
-                        </a:fontRef>
-                      </wps:style>
-                      <wps:bodyPr rot="0" spcFirstLastPara="0" vertOverflow="overflow" horzOverflow="overflow" vert="horz" wrap="square" lIns="91440" tIns="45720" rIns="91440" bIns="45720" numCol="1" spcCol="0" rtlCol="0" fromWordArt="0" anchor="ctr" anchorCtr="0" forceAA="0" compatLnSpc="1">
-                        <a:prstTxWarp prst="textNoShape">
-                          <a:avLst/>
-                        </a:prstTxWarp>
-                        <a:noAutofit/>
-                      </wps:bodyPr>
-                    </wps:wsp>
-                  </a:graphicData>
-                </a:graphic>
-                <wp14:sizeRelH relativeFrom="margin">
-                  <wp14:pctWidth>0</wp14:pctWidth>
-                </wp14:sizeRelH>
-                <wp14:sizeRelV relativeFrom="margin">
-                  <wp14:pctHeight>0</wp14:pctHeight>
-                </wp14:sizeRelV>
-              </wp:anchor>
-            </w:drawing>
-          </mc:Choice>
-          <mc:Fallback>
-            <w:pict>
-              <v:rect w14:anchorId="0A174EBA" id="Rectangle 13" o:spid="_x0000_s1026" style="position:absolute;margin-left:136.5pt;margin-top:234.95pt;width:55.5pt;height:32.25pt;z-index:251673600;visibility:visible;mso-wrap-style:square;mso-width-percent:0;mso-height-percent:0;mso-wrap-distance-left:9pt;mso-wrap-distance-top:0;mso-wrap-distance-right:9pt;mso-wrap-distance-bottom:0;mso-position-horizontal:absolute;mso-position-horizontal-relative:text;mso-position-vertical:absolute;mso-position-vertical-relative:text;mso-width-percent:0;mso-height-percent:0;mso-width-relative:margin;mso-height-relative:margin;v-text-anchor:middle" o:gfxdata="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" filled="f" strokecolor="red" strokeweight="3pt"/>
-            </w:pict>
-          </mc:Fallback>
-        </mc:AlternateContent>
-      </w:r>
-      <w:r>
-        <w:rPr>
-          <w:noProof/>
-          <w:lang w:val="fr-FR" w:eastAsia="fr-FR"/>
-        </w:rPr>
-        <mc:AlternateContent>
-          <mc:Choice Requires="wps">
-            <w:drawing>
-              <wp:anchor distT="0" distB="0" distL="114300" distR="114300" simplePos="0" relativeHeight="251677696" behindDoc="0" locked="0" layoutInCell="1" allowOverlap="1" wp14:anchorId="2A4A99C6" wp14:editId="0AFA0797">
-                <wp:simplePos x="0" y="0"/>
-                <wp:positionH relativeFrom="column">
-                  <wp:posOffset>2447925</wp:posOffset>
-                </wp:positionH>
-                <wp:positionV relativeFrom="paragraph">
-                  <wp:posOffset>2812415</wp:posOffset>
+                  <wp:posOffset>3079115</wp:posOffset>
                 </wp:positionV>
                 <wp:extent cx="1828800" cy="1828800"/>
                 <wp:effectExtent l="0" t="0" r="0" b="0"/>
@@ -596,7 +675,7 @@
           </mc:Choice>
           <mc:Fallback>
             <w:pict>
-              <v:shape w14:anchorId="2A4A99C6" id="Zone de texte 15" o:spid="_x0000_s1027" type="#_x0000_t202" style="position:absolute;left:0;text-align:left;margin-left:192.75pt;margin-top:221.45pt;width:2in;height:2in;z-index:251677696;visibility:visible;mso-wrap-style:none;mso-wrap-distance-left:9pt;mso-wrap-distance-top:0;mso-wrap-distance-right:9pt;mso-wrap-distance-bottom:0;mso-position-horizontal:absolute;mso-position-horizontal-relative:text;mso-position-vertical:absolute;mso-position-vertical-relative:text;v-text-anchor:top" o:gfxdata="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" filled="f" stroked="f">
+              <v:shape w14:anchorId="6F283DBF" id="Zone de texte 15" o:spid="_x0000_s1027" type="#_x0000_t202" style="position:absolute;left:0;text-align:left;margin-left:186pt;margin-top:242.45pt;width:2in;height:2in;z-index:251677696;visibility:visible;mso-wrap-style:none;mso-wrap-distance-left:9pt;mso-wrap-distance-top:0;mso-wrap-distance-right:9pt;mso-wrap-distance-bottom:0;mso-position-horizontal:absolute;mso-position-horizontal-relative:text;mso-position-vertical:absolute;mso-position-vertical-relative:text;v-text-anchor:top" o:gfxdata="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" filled="f" stroked="f">
                 <v:textbox style="mso-fit-shape-to-text:t">
                   <w:txbxContent>
                     <w:p>
@@ -655,18 +734,18 @@
         <mc:AlternateContent>
           <mc:Choice Requires="wps">
             <w:drawing>
-              <wp:anchor distT="0" distB="0" distL="114300" distR="114300" simplePos="0" relativeHeight="251681792" behindDoc="0" locked="0" layoutInCell="1" allowOverlap="1" wp14:anchorId="2C3E1DE0" wp14:editId="660CF1E4">
+              <wp:anchor distT="0" distB="0" distL="114300" distR="114300" simplePos="0" relativeHeight="251673600" behindDoc="0" locked="0" layoutInCell="1" allowOverlap="1" wp14:anchorId="24FBC080" wp14:editId="6914A92B">
                 <wp:simplePos x="0" y="0"/>
                 <wp:positionH relativeFrom="column">
-                  <wp:posOffset>2762250</wp:posOffset>
+                  <wp:posOffset>1704975</wp:posOffset>
                 </wp:positionH>
                 <wp:positionV relativeFrom="paragraph">
-                  <wp:posOffset>1869440</wp:posOffset>
+                  <wp:posOffset>3250565</wp:posOffset>
                 </wp:positionV>
-                <wp:extent cx="485775" cy="600075"/>
-                <wp:effectExtent l="19050" t="19050" r="28575" b="28575"/>
+                <wp:extent cx="704850" cy="409575"/>
+                <wp:effectExtent l="19050" t="19050" r="19050" b="28575"/>
                 <wp:wrapNone/>
-                <wp:docPr id="18" name="Rectangle 18"/>
+                <wp:docPr id="13" name="Rectangle 13"/>
                 <wp:cNvGraphicFramePr/>
                 <a:graphic xmlns:a="http://schemas.openxmlformats.org/drawingml/2006/main">
                   <a:graphicData uri="http://schemas.microsoft.com/office/word/2010/wordprocessingShape">
@@ -675,7 +754,573 @@
                       <wps:spPr>
                         <a:xfrm>
                           <a:off x="0" y="0"/>
-                          <a:ext cx="485775" cy="600075"/>
+                          <a:ext cx="704850" cy="409575"/>
+                        </a:xfrm>
+                        <a:prstGeom prst="rect">
+                          <a:avLst/>
+                        </a:prstGeom>
+                        <a:noFill/>
+                        <a:ln w="38100">
+                          <a:solidFill>
+                            <a:srgbClr val="FF0000"/>
+                          </a:solidFill>
+                        </a:ln>
+                      </wps:spPr>
+                      <wps:style>
+                        <a:lnRef idx="2">
+                          <a:schemeClr val="accent1">
+                            <a:shade val="50000"/>
+                          </a:schemeClr>
+                        </a:lnRef>
+                        <a:fillRef idx="1">
+                          <a:schemeClr val="accent1"/>
+                        </a:fillRef>
+                        <a:effectRef idx="0">
+                          <a:schemeClr val="accent1"/>
+                        </a:effectRef>
+                        <a:fontRef idx="minor">
+                          <a:schemeClr val="lt1"/>
+                        </a:fontRef>
+                      </wps:style>
+                      <wps:bodyPr rot="0" spcFirstLastPara="0" vertOverflow="overflow" horzOverflow="overflow" vert="horz" wrap="square" lIns="91440" tIns="45720" rIns="91440" bIns="45720" numCol="1" spcCol="0" rtlCol="0" fromWordArt="0" anchor="ctr" anchorCtr="0" forceAA="0" compatLnSpc="1">
+                        <a:prstTxWarp prst="textNoShape">
+                          <a:avLst/>
+                        </a:prstTxWarp>
+                        <a:noAutofit/>
+                      </wps:bodyPr>
+                    </wps:wsp>
+                  </a:graphicData>
+                </a:graphic>
+                <wp14:sizeRelH relativeFrom="margin">
+                  <wp14:pctWidth>0</wp14:pctWidth>
+                </wp14:sizeRelH>
+                <wp14:sizeRelV relativeFrom="margin">
+                  <wp14:pctHeight>0</wp14:pctHeight>
+                </wp14:sizeRelV>
+              </wp:anchor>
+            </w:drawing>
+          </mc:Choice>
+          <mc:Fallback>
+            <w:pict>
+              <v:rect w14:anchorId="202D2CB0" id="Rectangle 13" o:spid="_x0000_s1026" style="position:absolute;margin-left:134.25pt;margin-top:255.95pt;width:55.5pt;height:32.25pt;z-index:251673600;visibility:visible;mso-wrap-style:square;mso-width-percent:0;mso-height-percent:0;mso-wrap-distance-left:9pt;mso-wrap-distance-top:0;mso-wrap-distance-right:9pt;mso-wrap-distance-bottom:0;mso-position-horizontal:absolute;mso-position-horizontal-relative:text;mso-position-vertical:absolute;mso-position-vertical-relative:text;mso-width-percent:0;mso-height-percent:0;mso-width-relative:margin;mso-height-relative:margin;v-text-anchor:middle" o:gfxdata="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" filled="f" strokecolor="red" strokeweight="3pt"/>
+            </w:pict>
+          </mc:Fallback>
+        </mc:AlternateContent>
+      </w:r>
+      <w:r>
+        <w:rPr>
+          <w:noProof/>
+          <w:lang w:val="fr-FR" w:eastAsia="fr-FR"/>
+        </w:rPr>
+        <w:drawing>
+          <wp:inline distT="0" distB="0" distL="0" distR="0" wp14:anchorId="31FDFC04" wp14:editId="77B9FBFE">
+            <wp:extent cx="3688785" cy="3781425"/>
+            <wp:effectExtent l="0" t="0" r="6985" b="0"/>
+            <wp:docPr id="19" name="Image 19"/>
+            <wp:cNvGraphicFramePr>
+              <a:graphicFrameLocks xmlns:a="http://schemas.openxmlformats.org/drawingml/2006/main" noChangeAspect="1"/>
+            </wp:cNvGraphicFramePr>
+            <a:graphic xmlns:a="http://schemas.openxmlformats.org/drawingml/2006/main">
+              <a:graphicData uri="http://schemas.openxmlformats.org/drawingml/2006/picture">
+                <pic:pic xmlns:pic="http://schemas.openxmlformats.org/drawingml/2006/picture">
+                  <pic:nvPicPr>
+                    <pic:cNvPr id="1" name=""/>
+                    <pic:cNvPicPr/>
+                  </pic:nvPicPr>
+                  <pic:blipFill>
+                    <a:blip r:embed="rId6"/>
+                    <a:stretch>
+                      <a:fillRect/>
+                    </a:stretch>
+                  </pic:blipFill>
+                  <pic:spPr>
+                    <a:xfrm>
+                      <a:off x="0" y="0"/>
+                      <a:ext cx="3720532" cy="3813969"/>
+                    </a:xfrm>
+                    <a:prstGeom prst="rect">
+                      <a:avLst/>
+                    </a:prstGeom>
+                  </pic:spPr>
+                </pic:pic>
+              </a:graphicData>
+            </a:graphic>
+          </wp:inline>
+        </w:drawing>
+      </w:r>
+    </w:p>
+    <w:p>
+      <w:pPr>
+        <w:rPr>
+          <w:lang w:val="fr-FR"/>
+        </w:rPr>
+      </w:pPr>
+      <w:r>
+        <w:rPr>
+          <w:lang w:val="fr-FR"/>
+        </w:rPr>
+        <w:t xml:space="preserve">Renseigner les champs suivants : </w:t>
+      </w:r>
+    </w:p>
+    <w:p>
+      <w:pPr>
+        <w:pStyle w:val="Paragraphedeliste"/>
+        <w:numPr>
+          <w:ilvl w:val="0"/>
+          <w:numId w:val="1"/>
+        </w:numPr>
+        <w:rPr>
+          <w:lang w:val="fr-FR"/>
+        </w:rPr>
+      </w:pPr>
+      <w:r>
+        <w:rPr>
+          <w:lang w:val="fr-FR"/>
+        </w:rPr>
+        <w:t>Matière</w:t>
+      </w:r>
+      <w:r>
+        <w:rPr>
+          <w:lang w:val="fr-FR"/>
+        </w:rPr>
+        <w:t> : Liste déroulante permettant de choisir la matière du devoir.</w:t>
+      </w:r>
+    </w:p>
+    <w:p>
+      <w:pPr>
+        <w:pStyle w:val="Paragraphedeliste"/>
+        <w:numPr>
+          <w:ilvl w:val="0"/>
+          <w:numId w:val="1"/>
+        </w:numPr>
+        <w:rPr>
+          <w:lang w:val="fr-FR"/>
+        </w:rPr>
+      </w:pPr>
+      <w:r>
+        <w:rPr>
+          <w:lang w:val="fr-FR"/>
+        </w:rPr>
+        <w:t>Nom du devoir</w:t>
+      </w:r>
+      <w:r>
+        <w:rPr>
+          <w:lang w:val="fr-FR"/>
+        </w:rPr>
+        <w:t xml:space="preserve"> : </w:t>
+      </w:r>
+      <w:r>
+        <w:rPr>
+          <w:lang w:val="fr-FR"/>
+        </w:rPr>
+        <w:t>T</w:t>
+      </w:r>
+      <w:r>
+        <w:rPr>
+          <w:lang w:val="fr-FR"/>
+        </w:rPr>
+        <w:t>itre</w:t>
+      </w:r>
+      <w:r>
+        <w:rPr>
+          <w:lang w:val="fr-FR"/>
+        </w:rPr>
+        <w:t xml:space="preserve"> du</w:t>
+      </w:r>
+      <w:r>
+        <w:rPr>
+          <w:lang w:val="fr-FR"/>
+        </w:rPr>
+        <w:t xml:space="preserve"> devoir</w:t>
+      </w:r>
+    </w:p>
+    <w:p>
+      <w:pPr>
+        <w:pStyle w:val="Paragraphedeliste"/>
+        <w:numPr>
+          <w:ilvl w:val="0"/>
+          <w:numId w:val="1"/>
+        </w:numPr>
+        <w:rPr>
+          <w:lang w:val="fr-FR"/>
+        </w:rPr>
+      </w:pPr>
+      <w:r>
+        <w:rPr>
+          <w:lang w:val="fr-FR"/>
+        </w:rPr>
+        <w:t>Date : Entrer la date au format xx/xx/</w:t>
+      </w:r>
+      <w:proofErr w:type="spellStart"/>
+      <w:r>
+        <w:rPr>
+          <w:lang w:val="fr-FR"/>
+        </w:rPr>
+        <w:t>xx</w:t>
+      </w:r>
+      <w:r>
+        <w:rPr>
+          <w:lang w:val="fr-FR"/>
+        </w:rPr>
+        <w:t>xx</w:t>
+      </w:r>
+      <w:proofErr w:type="spellEnd"/>
+      <w:r>
+        <w:rPr>
+          <w:lang w:val="fr-FR"/>
+        </w:rPr>
+        <w:t xml:space="preserve"> ou cliquer sur le bouton</w:t>
+      </w:r>
+      <w:r>
+        <w:rPr>
+          <w:lang w:val="fr-FR"/>
+        </w:rPr>
+        <w:t xml:space="preserve"> (loupe)</w:t>
+      </w:r>
+      <w:r>
+        <w:rPr>
+          <w:lang w:val="fr-FR"/>
+        </w:rPr>
+        <w:t xml:space="preserve"> pour afficher un calendrier</w:t>
+      </w:r>
+    </w:p>
+    <w:p>
+      <w:pPr>
+        <w:pStyle w:val="Paragraphedeliste"/>
+        <w:numPr>
+          <w:ilvl w:val="0"/>
+          <w:numId w:val="1"/>
+        </w:numPr>
+        <w:rPr>
+          <w:lang w:val="fr-FR"/>
+        </w:rPr>
+      </w:pPr>
+      <w:r>
+        <w:rPr>
+          <w:lang w:val="fr-FR"/>
+        </w:rPr>
+        <w:lastRenderedPageBreak/>
+        <w:t xml:space="preserve">Liste des rubriques : </w:t>
+      </w:r>
+      <w:r>
+        <w:rPr>
+          <w:lang w:val="fr-FR"/>
+        </w:rPr>
+        <w:t xml:space="preserve">Lors de la création du devoir vous devez lui </w:t>
+      </w:r>
+      <w:r>
+        <w:rPr>
+          <w:lang w:val="fr-FR"/>
+        </w:rPr>
+        <w:t>attribuer</w:t>
+      </w:r>
+      <w:r>
+        <w:rPr>
+          <w:lang w:val="fr-FR"/>
+        </w:rPr>
+        <w:t xml:space="preserve"> </w:t>
+      </w:r>
+      <w:r>
+        <w:rPr>
+          <w:lang w:val="fr-FR"/>
+        </w:rPr>
+        <w:t>au moins une</w:t>
+      </w:r>
+      <w:r>
+        <w:rPr>
+          <w:lang w:val="fr-FR"/>
+        </w:rPr>
+        <w:t xml:space="preserve"> </w:t>
+      </w:r>
+      <w:r>
+        <w:rPr>
+          <w:lang w:val="fr-FR"/>
+        </w:rPr>
+        <w:t>rubrique</w:t>
+      </w:r>
+      <w:r>
+        <w:rPr>
+          <w:lang w:val="fr-FR"/>
+        </w:rPr>
+        <w:t>. Pour en ajouter cliquez</w:t>
+      </w:r>
+      <w:r>
+        <w:rPr>
+          <w:lang w:val="fr-FR"/>
+        </w:rPr>
+        <w:t xml:space="preserve"> sur le bouton </w:t>
+      </w:r>
+      <w:r>
+        <w:rPr>
+          <w:lang w:val="fr-FR"/>
+        </w:rPr>
+        <w:t>« </w:t>
+      </w:r>
+      <w:r>
+        <w:rPr>
+          <w:lang w:val="fr-FR"/>
+        </w:rPr>
+        <w:t>+</w:t>
+      </w:r>
+      <w:r>
+        <w:rPr>
+          <w:lang w:val="fr-FR"/>
+        </w:rPr>
+        <w:t> »</w:t>
+      </w:r>
+      <w:r>
+        <w:rPr>
+          <w:lang w:val="fr-FR"/>
+        </w:rPr>
+        <w:t xml:space="preserve">, </w:t>
+      </w:r>
+      <w:r>
+        <w:rPr>
+          <w:lang w:val="fr-FR"/>
+        </w:rPr>
+        <w:t>pour en supprimer</w:t>
+      </w:r>
+      <w:r>
+        <w:rPr>
+          <w:lang w:val="fr-FR"/>
+        </w:rPr>
+        <w:t xml:space="preserve"> </w:t>
+      </w:r>
+      <w:r>
+        <w:rPr>
+          <w:lang w:val="fr-FR"/>
+        </w:rPr>
+        <w:t>cliquez</w:t>
+      </w:r>
+      <w:r>
+        <w:rPr>
+          <w:lang w:val="fr-FR"/>
+        </w:rPr>
+        <w:t xml:space="preserve"> sur le bouton </w:t>
+      </w:r>
+      <w:r>
+        <w:rPr>
+          <w:lang w:val="fr-FR"/>
+        </w:rPr>
+        <w:t>« </w:t>
+      </w:r>
+      <w:r>
+        <w:rPr>
+          <w:lang w:val="fr-FR"/>
+        </w:rPr>
+        <w:t>-</w:t>
+      </w:r>
+      <w:r>
+        <w:rPr>
+          <w:lang w:val="fr-FR"/>
+        </w:rPr>
+        <w:t xml:space="preserve"> »</w:t>
+      </w:r>
+      <w:r>
+        <w:rPr>
+          <w:lang w:val="fr-FR"/>
+        </w:rPr>
+        <w:t xml:space="preserve">, </w:t>
+      </w:r>
+      <w:r>
+        <w:rPr>
+          <w:lang w:val="fr-FR"/>
+        </w:rPr>
+        <w:t>voir la partie CREER DES RUBRIQUES.</w:t>
+      </w:r>
+    </w:p>
+    <w:p>
+      <w:pPr>
+        <w:rPr>
+          <w:lang w:val="fr-FR"/>
+        </w:rPr>
+      </w:pPr>
+      <w:r>
+        <w:rPr>
+          <w:lang w:val="fr-FR"/>
+        </w:rPr>
+        <w:t>Cliquer sur « Créer » pour valider la création du devoir,</w:t>
+      </w:r>
+      <w:r>
+        <w:rPr>
+          <w:lang w:val="fr-FR"/>
+        </w:rPr>
+        <w:t xml:space="preserve"> vous serez redirigé sur l’interface de lancement où</w:t>
+      </w:r>
+      <w:r>
+        <w:rPr>
+          <w:lang w:val="fr-FR"/>
+        </w:rPr>
+        <w:t xml:space="preserve"> il apparaitra dans la liste des devo</w:t>
+      </w:r>
+      <w:r>
+        <w:rPr>
+          <w:lang w:val="fr-FR"/>
+        </w:rPr>
+        <w:t>irs</w:t>
+      </w:r>
+      <w:r>
+        <w:rPr>
+          <w:lang w:val="fr-FR"/>
+        </w:rPr>
+        <w:t>. Pour retourner sur la page principale</w:t>
+      </w:r>
+      <w:r>
+        <w:rPr>
+          <w:lang w:val="fr-FR"/>
+        </w:rPr>
+        <w:t xml:space="preserve"> et annuler l’opération</w:t>
+      </w:r>
+      <w:r>
+        <w:rPr>
+          <w:lang w:val="fr-FR"/>
+        </w:rPr>
+        <w:t xml:space="preserve">, cliquer sur </w:t>
+      </w:r>
+      <w:r>
+        <w:rPr>
+          <w:lang w:val="fr-FR"/>
+        </w:rPr>
+        <w:t xml:space="preserve">le bouton </w:t>
+      </w:r>
+      <w:r>
+        <w:rPr>
+          <w:lang w:val="fr-FR"/>
+        </w:rPr>
+        <w:t>« </w:t>
+      </w:r>
+      <w:r>
+        <w:rPr>
+          <w:lang w:val="fr-FR"/>
+        </w:rPr>
+        <w:t>Q</w:t>
+      </w:r>
+      <w:r>
+        <w:rPr>
+          <w:lang w:val="fr-FR"/>
+        </w:rPr>
+        <w:t>uitter ».</w:t>
+      </w:r>
+    </w:p>
+    <w:p>
+      <w:pPr>
+        <w:pStyle w:val="Titre1"/>
+        <w:rPr>
+          <w:lang w:val="fr-FR"/>
+        </w:rPr>
+      </w:pPr>
+      <w:r>
+        <w:rPr>
+          <w:lang w:val="fr-FR"/>
+        </w:rPr>
+        <w:t>Créer des rubriques</w:t>
+      </w:r>
+    </w:p>
+    <w:p>
+      <w:pPr>
+        <w:rPr>
+          <w:lang w:val="fr-FR"/>
+        </w:rPr>
+      </w:pPr>
+      <w:r>
+        <w:rPr>
+          <w:lang w:val="fr-FR"/>
+        </w:rPr>
+        <w:t>Lors de l’ajout de rubrique,</w:t>
+      </w:r>
+      <w:r>
+        <w:rPr>
+          <w:lang w:val="fr-FR"/>
+        </w:rPr>
+        <w:t xml:space="preserve"> la fenêtre de création apparait,</w:t>
+      </w:r>
+      <w:r>
+        <w:rPr>
+          <w:lang w:val="fr-FR"/>
+        </w:rPr>
+        <w:t xml:space="preserve"> il faut choisir un ordre et un titre à la rubrique, puis lui ajouter au moins un critère. </w:t>
+      </w:r>
+    </w:p>
+    <w:p>
+      <w:pPr>
+        <w:rPr>
+          <w:lang w:val="fr-FR"/>
+        </w:rPr>
+      </w:pPr>
+      <w:r>
+        <w:rPr>
+          <w:lang w:val="fr-FR"/>
+        </w:rPr>
+        <w:t xml:space="preserve">Pour ajouter un critère, mettre un titre et choisir un poids puis cliquez sur le bouton « + ». Pour en supprimer, sélectionner un critère dans la liste, puis cliquez sur le bouton « - ». </w:t>
+      </w:r>
+    </w:p>
+    <w:p>
+      <w:pPr>
+        <w:rPr>
+          <w:lang w:val="fr-FR"/>
+        </w:rPr>
+      </w:pPr>
+      <w:r>
+        <w:rPr>
+          <w:lang w:val="fr-FR"/>
+        </w:rPr>
+        <w:t>Une fois cela fait, cliquez sur « créer la rubrique »</w:t>
+      </w:r>
+      <w:r>
+        <w:rPr>
+          <w:lang w:val="fr-FR"/>
+        </w:rPr>
+        <w:t xml:space="preserve"> pour valider </w:t>
+      </w:r>
+      <w:r>
+        <w:rPr>
+          <w:lang w:val="fr-FR"/>
+        </w:rPr>
+        <w:t xml:space="preserve">ou sur « Annuler » pour annuler la saisie de la rubrique </w:t>
+      </w:r>
+      <w:r>
+        <w:rPr>
+          <w:lang w:val="fr-FR"/>
+        </w:rPr>
+        <w:t>et revenir à l’écran de création du devoir.</w:t>
+      </w:r>
+    </w:p>
+    <w:p>
+      <w:pPr>
+        <w:jc w:val="center"/>
+        <w:rPr>
+          <w:lang w:val="fr-FR"/>
+        </w:rPr>
+      </w:pPr>
+      <w:r>
+        <w:rPr>
+          <w:noProof/>
+          <w:lang w:val="fr-FR" w:eastAsia="fr-FR"/>
+        </w:rPr>
+        <mc:AlternateContent>
+          <mc:Choice Requires="wps">
+            <w:drawing>
+              <wp:anchor distT="0" distB="0" distL="114300" distR="114300" simplePos="0" relativeHeight="251683840" behindDoc="0" locked="0" layoutInCell="1" allowOverlap="1" wp14:anchorId="48E6BED7" wp14:editId="57340D3B">
+                <wp:simplePos x="0" y="0"/>
+                <wp:positionH relativeFrom="column">
+                  <wp:posOffset>4189095</wp:posOffset>
+                </wp:positionH>
+                <wp:positionV relativeFrom="paragraph">
+                  <wp:posOffset>1285240</wp:posOffset>
+                </wp:positionV>
+                <wp:extent cx="821055" cy="381000"/>
+                <wp:effectExtent l="19050" t="19050" r="17145" b="19050"/>
+                <wp:wrapNone/>
+                <wp:docPr id="20" name="Rectangle 20"/>
+                <wp:cNvGraphicFramePr/>
+                <a:graphic xmlns:a="http://schemas.openxmlformats.org/drawingml/2006/main">
+                  <a:graphicData uri="http://schemas.microsoft.com/office/word/2010/wordprocessingShape">
+                    <wps:wsp>
+                      <wps:cNvSpPr/>
+                      <wps:spPr>
+                        <a:xfrm>
+                          <a:off x="0" y="0"/>
+                          <a:ext cx="821055" cy="381000"/>
                         </a:xfrm>
                         <a:prstGeom prst="rect">
                           <a:avLst/>
@@ -723,7 +1368,7 @@
           </mc:Choice>
           <mc:Fallback>
             <w:pict>
-              <v:rect w14:anchorId="1EEE2F40" id="Rectangle 18" o:spid="_x0000_s1026" style="position:absolute;margin-left:217.5pt;margin-top:147.2pt;width:38.25pt;height:47.25pt;z-index:251681792;visibility:visible;mso-wrap-style:square;mso-width-percent:0;mso-height-percent:0;mso-wrap-distance-left:9pt;mso-wrap-distance-top:0;mso-wrap-distance-right:9pt;mso-wrap-distance-bottom:0;mso-position-horizontal:absolute;mso-position-horizontal-relative:text;mso-position-vertical:absolute;mso-position-vertical-relative:text;mso-width-percent:0;mso-height-percent:0;mso-width-relative:margin;mso-height-relative:margin;v-text-anchor:middle" o:gfxdata="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" filled="f" strokecolor="#00b050" strokeweight="3pt"/>
+              <v:rect w14:anchorId="6D9987F2" id="Rectangle 20" o:spid="_x0000_s1026" style="position:absolute;margin-left:329.85pt;margin-top:101.2pt;width:64.65pt;height:30pt;z-index:251683840;visibility:visible;mso-wrap-style:square;mso-width-percent:0;mso-height-percent:0;mso-wrap-distance-left:9pt;mso-wrap-distance-top:0;mso-wrap-distance-right:9pt;mso-wrap-distance-bottom:0;mso-position-horizontal:absolute;mso-position-horizontal-relative:text;mso-position-vertical:absolute;mso-position-vertical-relative:text;mso-width-percent:0;mso-height-percent:0;mso-width-relative:margin;mso-height-relative:margin;v-text-anchor:middle" o:gfxdata="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" filled="f" strokecolor="#00b050" strokeweight="3pt"/>
             </w:pict>
           </mc:Fallback>
         </mc:AlternateContent>
@@ -736,592 +1381,13 @@
         <mc:AlternateContent>
           <mc:Choice Requires="wps">
             <w:drawing>
-              <wp:anchor distT="0" distB="0" distL="114300" distR="114300" simplePos="0" relativeHeight="251679744" behindDoc="0" locked="0" layoutInCell="1" allowOverlap="1" wp14:anchorId="19A897AA" wp14:editId="73CF1472">
+              <wp:anchor distT="0" distB="0" distL="114300" distR="114300" simplePos="0" relativeHeight="251685888" behindDoc="0" locked="0" layoutInCell="1" allowOverlap="1" wp14:anchorId="1FF93AA3" wp14:editId="374B3384">
                 <wp:simplePos x="0" y="0"/>
                 <wp:positionH relativeFrom="column">
-                  <wp:posOffset>3381375</wp:posOffset>
+                  <wp:posOffset>3886200</wp:posOffset>
                 </wp:positionH>
                 <wp:positionV relativeFrom="paragraph">
-                  <wp:posOffset>1231265</wp:posOffset>
-                </wp:positionV>
-                <wp:extent cx="419100" cy="323850"/>
-                <wp:effectExtent l="19050" t="19050" r="19050" b="19050"/>
-                <wp:wrapNone/>
-                <wp:docPr id="4" name="Rectangle 4"/>
-                <wp:cNvGraphicFramePr/>
-                <a:graphic xmlns:a="http://schemas.openxmlformats.org/drawingml/2006/main">
-                  <a:graphicData uri="http://schemas.microsoft.com/office/word/2010/wordprocessingShape">
-                    <wps:wsp>
-                      <wps:cNvSpPr/>
-                      <wps:spPr>
-                        <a:xfrm>
-                          <a:off x="0" y="0"/>
-                          <a:ext cx="419100" cy="323850"/>
-                        </a:xfrm>
-                        <a:prstGeom prst="rect">
-                          <a:avLst/>
-                        </a:prstGeom>
-                        <a:noFill/>
-                        <a:ln w="38100">
-                          <a:solidFill>
-                            <a:srgbClr val="00B050"/>
-                          </a:solidFill>
-                        </a:ln>
-                      </wps:spPr>
-                      <wps:style>
-                        <a:lnRef idx="2">
-                          <a:schemeClr val="accent1">
-                            <a:shade val="50000"/>
-                          </a:schemeClr>
-                        </a:lnRef>
-                        <a:fillRef idx="1">
-                          <a:schemeClr val="accent1"/>
-                        </a:fillRef>
-                        <a:effectRef idx="0">
-                          <a:schemeClr val="accent1"/>
-                        </a:effectRef>
-                        <a:fontRef idx="minor">
-                          <a:schemeClr val="lt1"/>
-                        </a:fontRef>
-                      </wps:style>
-                      <wps:bodyPr rot="0" spcFirstLastPara="0" vertOverflow="overflow" horzOverflow="overflow" vert="horz" wrap="square" lIns="91440" tIns="45720" rIns="91440" bIns="45720" numCol="1" spcCol="0" rtlCol="0" fromWordArt="0" anchor="ctr" anchorCtr="0" forceAA="0" compatLnSpc="1">
-                        <a:prstTxWarp prst="textNoShape">
-                          <a:avLst/>
-                        </a:prstTxWarp>
-                        <a:noAutofit/>
-                      </wps:bodyPr>
-                    </wps:wsp>
-                  </a:graphicData>
-                </a:graphic>
-                <wp14:sizeRelH relativeFrom="margin">
-                  <wp14:pctWidth>0</wp14:pctWidth>
-                </wp14:sizeRelH>
-                <wp14:sizeRelV relativeFrom="margin">
-                  <wp14:pctHeight>0</wp14:pctHeight>
-                </wp14:sizeRelV>
-              </wp:anchor>
-            </w:drawing>
-          </mc:Choice>
-          <mc:Fallback>
-            <w:pict>
-              <v:rect w14:anchorId="1A929601" id="Rectangle 4" o:spid="_x0000_s1026" style="position:absolute;margin-left:266.25pt;margin-top:96.95pt;width:33pt;height:25.5pt;z-index:251679744;visibility:visible;mso-wrap-style:square;mso-width-percent:0;mso-height-percent:0;mso-wrap-distance-left:9pt;mso-wrap-distance-top:0;mso-wrap-distance-right:9pt;mso-wrap-distance-bottom:0;mso-position-horizontal:absolute;mso-position-horizontal-relative:text;mso-position-vertical:absolute;mso-position-vertical-relative:text;mso-width-percent:0;mso-height-percent:0;mso-width-relative:margin;mso-height-relative:margin;v-text-anchor:middle" o:gfxdata="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" filled="f" strokecolor="#00b050" strokeweight="3pt"/>
-            </w:pict>
-          </mc:Fallback>
-        </mc:AlternateContent>
-      </w:r>
-      <w:r>
-        <w:rPr>
-          <w:noProof/>
-          <w:lang w:val="fr-FR" w:eastAsia="fr-FR"/>
-        </w:rPr>
-        <w:drawing>
-          <wp:inline distT="0" distB="0" distL="0" distR="0" wp14:anchorId="242E14FC" wp14:editId="16E7CA16">
-            <wp:extent cx="3438525" cy="3423001"/>
-            <wp:effectExtent l="0" t="0" r="0" b="6350"/>
-            <wp:docPr id="25" name="Image 25"/>
-            <wp:cNvGraphicFramePr>
-              <a:graphicFrameLocks xmlns:a="http://schemas.openxmlformats.org/drawingml/2006/main" noChangeAspect="1"/>
-            </wp:cNvGraphicFramePr>
-            <a:graphic xmlns:a="http://schemas.openxmlformats.org/drawingml/2006/main">
-              <a:graphicData uri="http://schemas.openxmlformats.org/drawingml/2006/picture">
-                <pic:pic xmlns:pic="http://schemas.openxmlformats.org/drawingml/2006/picture">
-                  <pic:nvPicPr>
-                    <pic:cNvPr id="1" name=""/>
-                    <pic:cNvPicPr/>
-                  </pic:nvPicPr>
-                  <pic:blipFill>
-                    <a:blip r:embed="rId6"/>
-                    <a:stretch>
-                      <a:fillRect/>
-                    </a:stretch>
-                  </pic:blipFill>
-                  <pic:spPr>
-                    <a:xfrm>
-                      <a:off x="0" y="0"/>
-                      <a:ext cx="3456420" cy="3440815"/>
-                    </a:xfrm>
-                    <a:prstGeom prst="rect">
-                      <a:avLst/>
-                    </a:prstGeom>
-                  </pic:spPr>
-                </pic:pic>
-              </a:graphicData>
-            </a:graphic>
-          </wp:inline>
-        </w:drawing>
-      </w:r>
-    </w:p>
-    <w:p>
-      <w:pPr>
-        <w:rPr>
-          <w:lang w:val="fr-FR"/>
-        </w:rPr>
-      </w:pPr>
-      <w:r>
-        <w:rPr>
-          <w:lang w:val="fr-FR"/>
-        </w:rPr>
-        <w:t xml:space="preserve">Renseigner les champs suivants : </w:t>
-      </w:r>
-    </w:p>
-    <w:p>
-      <w:pPr>
-        <w:pStyle w:val="Paragraphedeliste"/>
-        <w:numPr>
-          <w:ilvl w:val="0"/>
-          <w:numId w:val="1"/>
-        </w:numPr>
-        <w:rPr>
-          <w:lang w:val="fr-FR"/>
-        </w:rPr>
-      </w:pPr>
-      <w:r>
-        <w:rPr>
-          <w:lang w:val="fr-FR"/>
-        </w:rPr>
-        <w:t>Matière</w:t>
-      </w:r>
-      <w:r>
-        <w:rPr>
-          <w:lang w:val="fr-FR"/>
-        </w:rPr>
-        <w:t> : Liste déroulante permettant de choisir la matière du devoir.</w:t>
-      </w:r>
-    </w:p>
-    <w:p>
-      <w:pPr>
-        <w:pStyle w:val="Paragraphedeliste"/>
-        <w:numPr>
-          <w:ilvl w:val="0"/>
-          <w:numId w:val="1"/>
-        </w:numPr>
-        <w:rPr>
-          <w:lang w:val="fr-FR"/>
-        </w:rPr>
-      </w:pPr>
-      <w:r>
-        <w:rPr>
-          <w:lang w:val="fr-FR"/>
-        </w:rPr>
-        <w:t>Nom du devoir</w:t>
-      </w:r>
-      <w:r>
-        <w:rPr>
-          <w:lang w:val="fr-FR"/>
-        </w:rPr>
-        <w:t xml:space="preserve"> : </w:t>
-      </w:r>
-      <w:r>
-        <w:rPr>
-          <w:lang w:val="fr-FR"/>
-        </w:rPr>
-        <w:t>T</w:t>
-      </w:r>
-      <w:r>
-        <w:rPr>
-          <w:lang w:val="fr-FR"/>
-        </w:rPr>
-        <w:t>itre</w:t>
-      </w:r>
-      <w:r>
-        <w:rPr>
-          <w:lang w:val="fr-FR"/>
-        </w:rPr>
-        <w:t xml:space="preserve"> du</w:t>
-      </w:r>
-      <w:r>
-        <w:rPr>
-          <w:lang w:val="fr-FR"/>
-        </w:rPr>
-        <w:t xml:space="preserve"> devoir</w:t>
-      </w:r>
-    </w:p>
-    <w:p>
-      <w:pPr>
-        <w:pStyle w:val="Paragraphedeliste"/>
-        <w:numPr>
-          <w:ilvl w:val="0"/>
-          <w:numId w:val="1"/>
-        </w:numPr>
-        <w:rPr>
-          <w:lang w:val="fr-FR"/>
-        </w:rPr>
-      </w:pPr>
-      <w:r>
-        <w:rPr>
-          <w:lang w:val="fr-FR"/>
-        </w:rPr>
-        <w:t>Date : Entrer la date au format xx/xx/</w:t>
-      </w:r>
-      <w:proofErr w:type="spellStart"/>
-      <w:r>
-        <w:rPr>
-          <w:lang w:val="fr-FR"/>
-        </w:rPr>
-        <w:t>xx</w:t>
-      </w:r>
-      <w:r>
-        <w:rPr>
-          <w:lang w:val="fr-FR"/>
-        </w:rPr>
-        <w:t>xx</w:t>
-      </w:r>
-      <w:proofErr w:type="spellEnd"/>
-      <w:r>
-        <w:rPr>
-          <w:lang w:val="fr-FR"/>
-        </w:rPr>
-        <w:t xml:space="preserve"> ou cliquer sur le bouton</w:t>
-      </w:r>
-      <w:r>
-        <w:rPr>
-          <w:lang w:val="fr-FR"/>
-        </w:rPr>
-        <w:t xml:space="preserve"> (loupe)</w:t>
-      </w:r>
-      <w:r>
-        <w:rPr>
-          <w:lang w:val="fr-FR"/>
-        </w:rPr>
-        <w:t xml:space="preserve"> pour afficher un calendrier</w:t>
-      </w:r>
-    </w:p>
-    <w:p>
-      <w:pPr>
-        <w:pStyle w:val="Paragraphedeliste"/>
-        <w:numPr>
-          <w:ilvl w:val="0"/>
-          <w:numId w:val="1"/>
-        </w:numPr>
-        <w:rPr>
-          <w:lang w:val="fr-FR"/>
-        </w:rPr>
-      </w:pPr>
-      <w:r>
-        <w:rPr>
-          <w:lang w:val="fr-FR"/>
-        </w:rPr>
-        <w:lastRenderedPageBreak/>
-        <w:t xml:space="preserve">Liste des rubriques : </w:t>
-      </w:r>
-      <w:r>
-        <w:rPr>
-          <w:lang w:val="fr-FR"/>
-        </w:rPr>
-        <w:t xml:space="preserve">Lors de la création du devoir vous devez lui </w:t>
-      </w:r>
-      <w:r>
-        <w:rPr>
-          <w:lang w:val="fr-FR"/>
-        </w:rPr>
-        <w:t>attribuer</w:t>
-      </w:r>
-      <w:r>
-        <w:rPr>
-          <w:lang w:val="fr-FR"/>
-        </w:rPr>
-        <w:t xml:space="preserve"> </w:t>
-      </w:r>
-      <w:r>
-        <w:rPr>
-          <w:lang w:val="fr-FR"/>
-        </w:rPr>
-        <w:t>au moins une</w:t>
-      </w:r>
-      <w:r>
-        <w:rPr>
-          <w:lang w:val="fr-FR"/>
-        </w:rPr>
-        <w:t xml:space="preserve"> </w:t>
-      </w:r>
-      <w:r>
-        <w:rPr>
-          <w:lang w:val="fr-FR"/>
-        </w:rPr>
-        <w:t>rubrique</w:t>
-      </w:r>
-      <w:r>
-        <w:rPr>
-          <w:lang w:val="fr-FR"/>
-        </w:rPr>
-        <w:t>. Pour en ajouter cliquez</w:t>
-      </w:r>
-      <w:r>
-        <w:rPr>
-          <w:lang w:val="fr-FR"/>
-        </w:rPr>
-        <w:t xml:space="preserve"> sur le bouton </w:t>
-      </w:r>
-      <w:r>
-        <w:rPr>
-          <w:lang w:val="fr-FR"/>
-        </w:rPr>
-        <w:t>« </w:t>
-      </w:r>
-      <w:r>
-        <w:rPr>
-          <w:lang w:val="fr-FR"/>
-        </w:rPr>
-        <w:t>+</w:t>
-      </w:r>
-      <w:r>
-        <w:rPr>
-          <w:lang w:val="fr-FR"/>
-        </w:rPr>
-        <w:t> »</w:t>
-      </w:r>
-      <w:r>
-        <w:rPr>
-          <w:lang w:val="fr-FR"/>
-        </w:rPr>
-        <w:t xml:space="preserve">, </w:t>
-      </w:r>
-      <w:r>
-        <w:rPr>
-          <w:lang w:val="fr-FR"/>
-        </w:rPr>
-        <w:t>pour en supprimer</w:t>
-      </w:r>
-      <w:r>
-        <w:rPr>
-          <w:lang w:val="fr-FR"/>
-        </w:rPr>
-        <w:t xml:space="preserve"> </w:t>
-      </w:r>
-      <w:r>
-        <w:rPr>
-          <w:lang w:val="fr-FR"/>
-        </w:rPr>
-        <w:t>cliquez</w:t>
-      </w:r>
-      <w:r>
-        <w:rPr>
-          <w:lang w:val="fr-FR"/>
-        </w:rPr>
-        <w:t xml:space="preserve"> sur le bouton </w:t>
-      </w:r>
-      <w:r>
-        <w:rPr>
-          <w:lang w:val="fr-FR"/>
-        </w:rPr>
-        <w:t>« </w:t>
-      </w:r>
-      <w:r>
-        <w:rPr>
-          <w:lang w:val="fr-FR"/>
-        </w:rPr>
-        <w:t>-</w:t>
-      </w:r>
-      <w:r>
-        <w:rPr>
-          <w:lang w:val="fr-FR"/>
-        </w:rPr>
-        <w:t xml:space="preserve"> »</w:t>
-      </w:r>
-      <w:r>
-        <w:rPr>
-          <w:lang w:val="fr-FR"/>
-        </w:rPr>
-        <w:t xml:space="preserve">, </w:t>
-      </w:r>
-      <w:r>
-        <w:rPr>
-          <w:lang w:val="fr-FR"/>
-        </w:rPr>
-        <w:t>voir la partie CREER DES RUBRIQUES.</w:t>
-      </w:r>
-    </w:p>
-    <w:p>
-      <w:pPr>
-        <w:rPr>
-          <w:lang w:val="fr-FR"/>
-        </w:rPr>
-      </w:pPr>
-      <w:r>
-        <w:rPr>
-          <w:lang w:val="fr-FR"/>
-        </w:rPr>
-        <w:t xml:space="preserve">Cliquer sur « Créer » pour valider la création du devoir, il apparaitra dans la liste des devoirs de l’interface de lancement. Vous pouvez créer plusieurs devoirs d’affiler. Pour retourner sur la page principale, cliquer sur </w:t>
-      </w:r>
-      <w:r>
-        <w:rPr>
-          <w:lang w:val="fr-FR"/>
-        </w:rPr>
-        <w:t xml:space="preserve">le bouton </w:t>
-      </w:r>
-      <w:r>
-        <w:rPr>
-          <w:lang w:val="fr-FR"/>
-        </w:rPr>
-        <w:t>« </w:t>
-      </w:r>
-      <w:r>
-        <w:rPr>
-          <w:lang w:val="fr-FR"/>
-        </w:rPr>
-        <w:t>Q</w:t>
-      </w:r>
-      <w:r>
-        <w:rPr>
-          <w:lang w:val="fr-FR"/>
-        </w:rPr>
-        <w:t>uitter ».</w:t>
-      </w:r>
-    </w:p>
-    <w:p>
-      <w:pPr>
-        <w:pStyle w:val="Titre1"/>
-        <w:rPr>
-          <w:lang w:val="fr-FR"/>
-        </w:rPr>
-      </w:pPr>
-      <w:r>
-        <w:rPr>
-          <w:lang w:val="fr-FR"/>
-        </w:rPr>
-        <w:t>Créer des rubriques</w:t>
-      </w:r>
-    </w:p>
-    <w:p>
-      <w:pPr>
-        <w:rPr>
-          <w:lang w:val="fr-FR"/>
-        </w:rPr>
-      </w:pPr>
-      <w:r>
-        <w:rPr>
-          <w:lang w:val="fr-FR"/>
-        </w:rPr>
-        <w:t>Lors de l’ajout de rubrique,</w:t>
-      </w:r>
-      <w:r>
-        <w:rPr>
-          <w:lang w:val="fr-FR"/>
-        </w:rPr>
-        <w:t xml:space="preserve"> la fenêtre de création apparait,</w:t>
-      </w:r>
-      <w:r>
-        <w:rPr>
-          <w:lang w:val="fr-FR"/>
-        </w:rPr>
-        <w:t xml:space="preserve"> il faut choisir un ordre et un titre à la rubrique, puis lui ajouter au moins un critère. </w:t>
-      </w:r>
-    </w:p>
-    <w:p>
-      <w:pPr>
-        <w:jc w:val="center"/>
-        <w:rPr>
-          <w:lang w:val="fr-FR"/>
-        </w:rPr>
-      </w:pPr>
-      <w:r>
-        <w:rPr>
-          <w:noProof/>
-          <w:lang w:val="fr-FR" w:eastAsia="fr-FR"/>
-        </w:rPr>
-        <w:drawing>
-          <wp:inline distT="0" distB="0" distL="0" distR="0" wp14:anchorId="7512FAD9" wp14:editId="742E3A09">
-            <wp:extent cx="3881583" cy="3124200"/>
-            <wp:effectExtent l="0" t="0" r="5080" b="0"/>
-            <wp:docPr id="17" name="Image 17"/>
-            <wp:cNvGraphicFramePr>
-              <a:graphicFrameLocks xmlns:a="http://schemas.openxmlformats.org/drawingml/2006/main" noChangeAspect="1"/>
-            </wp:cNvGraphicFramePr>
-            <a:graphic xmlns:a="http://schemas.openxmlformats.org/drawingml/2006/main">
-              <a:graphicData uri="http://schemas.openxmlformats.org/drawingml/2006/picture">
-                <pic:pic xmlns:pic="http://schemas.openxmlformats.org/drawingml/2006/picture">
-                  <pic:nvPicPr>
-                    <pic:cNvPr id="1" name=""/>
-                    <pic:cNvPicPr/>
-                  </pic:nvPicPr>
-                  <pic:blipFill>
-                    <a:blip r:embed="rId7"/>
-                    <a:stretch>
-                      <a:fillRect/>
-                    </a:stretch>
-                  </pic:blipFill>
-                  <pic:spPr>
-                    <a:xfrm>
-                      <a:off x="0" y="0"/>
-                      <a:ext cx="3896437" cy="3136155"/>
-                    </a:xfrm>
-                    <a:prstGeom prst="rect">
-                      <a:avLst/>
-                    </a:prstGeom>
-                  </pic:spPr>
-                </pic:pic>
-              </a:graphicData>
-            </a:graphic>
-          </wp:inline>
-        </w:drawing>
-      </w:r>
-    </w:p>
-    <w:p>
-      <w:pPr>
-        <w:rPr>
-          <w:lang w:val="fr-FR"/>
-        </w:rPr>
-      </w:pPr>
-      <w:r>
-        <w:rPr>
-          <w:lang w:val="fr-FR"/>
-        </w:rPr>
-        <w:t xml:space="preserve">Pour ajouter un critère, mettre un titre et choisir un poids puis cliquez sur le bouton « + ». Pour en supprimer, sélectionner un critère dans la liste, puis cliquez sur le bouton « - ». </w:t>
-      </w:r>
-    </w:p>
-    <w:p>
-      <w:pPr>
-        <w:rPr>
-          <w:lang w:val="fr-FR"/>
-        </w:rPr>
-      </w:pPr>
-      <w:r>
-        <w:rPr>
-          <w:lang w:val="fr-FR"/>
-        </w:rPr>
-        <w:t>Une fois cela fait, cliquez sur « créer la rubrique »</w:t>
-      </w:r>
-      <w:r>
-        <w:rPr>
-          <w:lang w:val="fr-FR"/>
-        </w:rPr>
-        <w:t xml:space="preserve"> pour valider </w:t>
-      </w:r>
-      <w:r>
-        <w:rPr>
-          <w:lang w:val="fr-FR"/>
-        </w:rPr>
-        <w:t xml:space="preserve">ou sur « Annuler » pour annuler la saisie de la rubrique </w:t>
-      </w:r>
-      <w:r>
-        <w:rPr>
-          <w:lang w:val="fr-FR"/>
-        </w:rPr>
-        <w:t>et revenir à l’écran de création du devoir.</w:t>
-      </w:r>
-    </w:p>
-    <w:p>
-      <w:pPr>
-        <w:jc w:val="center"/>
-        <w:rPr>
-          <w:lang w:val="fr-FR"/>
-        </w:rPr>
-      </w:pPr>
-      <w:r>
-        <w:rPr>
-          <w:noProof/>
-          <w:lang w:val="fr-FR" w:eastAsia="fr-FR"/>
-        </w:rPr>
-        <mc:AlternateContent>
-          <mc:Choice Requires="wps">
-            <w:drawing>
-              <wp:anchor distT="0" distB="0" distL="114300" distR="114300" simplePos="0" relativeHeight="251685888" behindDoc="0" locked="0" layoutInCell="1" allowOverlap="1" wp14:anchorId="3079C0E5" wp14:editId="49E9D3A7">
-                <wp:simplePos x="0" y="0"/>
-                <wp:positionH relativeFrom="column">
-                  <wp:posOffset>3914775</wp:posOffset>
-                </wp:positionH>
-                <wp:positionV relativeFrom="paragraph">
-                  <wp:posOffset>2618740</wp:posOffset>
+                  <wp:posOffset>2552065</wp:posOffset>
                 </wp:positionV>
                 <wp:extent cx="1162050" cy="314325"/>
                 <wp:effectExtent l="19050" t="19050" r="19050" b="28575"/>
@@ -1383,7 +1449,7 @@
           </mc:Choice>
           <mc:Fallback>
             <w:pict>
-              <v:rect w14:anchorId="2A6A8603" id="Rectangle 21" o:spid="_x0000_s1026" style="position:absolute;margin-left:308.25pt;margin-top:206.2pt;width:91.5pt;height:24.75pt;z-index:251685888;visibility:visible;mso-wrap-style:square;mso-width-percent:0;mso-height-percent:0;mso-wrap-distance-left:9pt;mso-wrap-distance-top:0;mso-wrap-distance-right:9pt;mso-wrap-distance-bottom:0;mso-position-horizontal:absolute;mso-position-horizontal-relative:text;mso-position-vertical:absolute;mso-position-vertical-relative:text;mso-width-percent:0;mso-height-percent:0;mso-width-relative:margin;mso-height-relative:margin;v-text-anchor:middle" o:gfxdata="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" filled="f" strokecolor="red" strokeweight="3pt"/>
+              <v:rect w14:anchorId="1E4346A3" id="Rectangle 21" o:spid="_x0000_s1026" style="position:absolute;margin-left:306pt;margin-top:200.95pt;width:91.5pt;height:24.75pt;z-index:251685888;visibility:visible;mso-wrap-style:square;mso-width-percent:0;mso-height-percent:0;mso-wrap-distance-left:9pt;mso-wrap-distance-top:0;mso-wrap-distance-right:9pt;mso-wrap-distance-bottom:0;mso-position-horizontal:absolute;mso-position-horizontal-relative:text;mso-position-vertical:absolute;mso-position-vertical-relative:text;mso-width-percent:0;mso-height-percent:0;mso-width-relative:margin;mso-height-relative:margin;v-text-anchor:middle" o:gfxdata="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" filled="f" strokecolor="red" strokeweight="3pt"/>
             </w:pict>
           </mc:Fallback>
         </mc:AlternateContent>
@@ -1393,21 +1459,376 @@
           <w:noProof/>
           <w:lang w:val="fr-FR" w:eastAsia="fr-FR"/>
         </w:rPr>
+        <w:drawing>
+          <wp:inline distT="0" distB="0" distL="0" distR="0" wp14:anchorId="4CBB56F0" wp14:editId="0149603E">
+            <wp:extent cx="3435910" cy="2914650"/>
+            <wp:effectExtent l="0" t="0" r="0" b="0"/>
+            <wp:docPr id="22" name="Image 22"/>
+            <wp:cNvGraphicFramePr>
+              <a:graphicFrameLocks xmlns:a="http://schemas.openxmlformats.org/drawingml/2006/main" noChangeAspect="1"/>
+            </wp:cNvGraphicFramePr>
+            <a:graphic xmlns:a="http://schemas.openxmlformats.org/drawingml/2006/main">
+              <a:graphicData uri="http://schemas.openxmlformats.org/drawingml/2006/picture">
+                <pic:pic xmlns:pic="http://schemas.openxmlformats.org/drawingml/2006/picture">
+                  <pic:nvPicPr>
+                    <pic:cNvPr id="1" name=""/>
+                    <pic:cNvPicPr/>
+                  </pic:nvPicPr>
+                  <pic:blipFill>
+                    <a:blip r:embed="rId7"/>
+                    <a:stretch>
+                      <a:fillRect/>
+                    </a:stretch>
+                  </pic:blipFill>
+                  <pic:spPr>
+                    <a:xfrm>
+                      <a:off x="0" y="0"/>
+                      <a:ext cx="3445108" cy="2922453"/>
+                    </a:xfrm>
+                    <a:prstGeom prst="rect">
+                      <a:avLst/>
+                    </a:prstGeom>
+                  </pic:spPr>
+                </pic:pic>
+              </a:graphicData>
+            </a:graphic>
+          </wp:inline>
+        </w:drawing>
+      </w:r>
+    </w:p>
+    <w:p>
+      <w:pPr>
+        <w:pStyle w:val="Titre1"/>
+        <w:rPr>
+          <w:lang w:val="fr-FR"/>
+        </w:rPr>
+      </w:pPr>
+      <w:r>
+        <w:rPr>
+          <w:lang w:val="fr-FR"/>
+        </w:rPr>
+        <w:t>Modifier</w:t>
+      </w:r>
+      <w:r>
+        <w:rPr>
+          <w:lang w:val="fr-FR"/>
+        </w:rPr>
+        <w:t xml:space="preserve"> les devoirs.</w:t>
+      </w:r>
+    </w:p>
+    <w:p>
+      <w:pPr>
+        <w:jc w:val="both"/>
+        <w:rPr>
+          <w:lang w:val="fr-FR"/>
+        </w:rPr>
+      </w:pPr>
+      <w:r>
+        <w:rPr>
+          <w:lang w:val="fr-FR"/>
+        </w:rPr>
+        <w:t>Au lancement de l’application, l’application affichera la liste des devoirs</w:t>
+      </w:r>
+      <w:r>
+        <w:rPr>
+          <w:lang w:val="fr-FR"/>
+        </w:rPr>
+        <w:t>.</w:t>
+      </w:r>
+    </w:p>
+    <w:p>
+      <w:pPr>
+        <w:jc w:val="center"/>
+        <w:rPr>
+          <w:lang w:val="fr-FR"/>
+        </w:rPr>
+      </w:pPr>
+      <w:r>
+        <w:rPr>
+          <w:noProof/>
+          <w:lang w:val="fr-FR" w:eastAsia="fr-FR"/>
+        </w:rPr>
+        <w:drawing>
+          <wp:inline distT="0" distB="0" distL="0" distR="0" wp14:anchorId="669BEF2B" wp14:editId="07333910">
+            <wp:extent cx="5135804" cy="2638425"/>
+            <wp:effectExtent l="0" t="0" r="8255" b="0"/>
+            <wp:docPr id="3" name="Image 3"/>
+            <wp:cNvGraphicFramePr>
+              <a:graphicFrameLocks xmlns:a="http://schemas.openxmlformats.org/drawingml/2006/main" noChangeAspect="1"/>
+            </wp:cNvGraphicFramePr>
+            <a:graphic xmlns:a="http://schemas.openxmlformats.org/drawingml/2006/main">
+              <a:graphicData uri="http://schemas.openxmlformats.org/drawingml/2006/picture">
+                <pic:pic xmlns:pic="http://schemas.openxmlformats.org/drawingml/2006/picture">
+                  <pic:nvPicPr>
+                    <pic:cNvPr id="1" name=""/>
+                    <pic:cNvPicPr/>
+                  </pic:nvPicPr>
+                  <pic:blipFill>
+                    <a:blip r:embed="rId8"/>
+                    <a:stretch>
+                      <a:fillRect/>
+                    </a:stretch>
+                  </pic:blipFill>
+                  <pic:spPr>
+                    <a:xfrm>
+                      <a:off x="0" y="0"/>
+                      <a:ext cx="5141534" cy="2641368"/>
+                    </a:xfrm>
+                    <a:prstGeom prst="rect">
+                      <a:avLst/>
+                    </a:prstGeom>
+                  </pic:spPr>
+                </pic:pic>
+              </a:graphicData>
+            </a:graphic>
+          </wp:inline>
+        </w:drawing>
+      </w:r>
+    </w:p>
+    <w:p>
+      <w:pPr>
+        <w:rPr>
+          <w:lang w:val="fr-FR"/>
+        </w:rPr>
+      </w:pPr>
+      <w:r>
+        <w:rPr>
+          <w:lang w:val="fr-FR"/>
+        </w:rPr>
+        <w:lastRenderedPageBreak/>
+        <w:t>Quand on clique</w:t>
+      </w:r>
+      <w:r>
+        <w:rPr>
+          <w:lang w:val="fr-FR"/>
+        </w:rPr>
+        <w:t xml:space="preserve"> sur un devoir d</w:t>
+      </w:r>
+      <w:r>
+        <w:rPr>
+          <w:lang w:val="fr-FR"/>
+        </w:rPr>
+        <w:t>e</w:t>
+      </w:r>
+      <w:r>
+        <w:rPr>
+          <w:lang w:val="fr-FR"/>
+        </w:rPr>
+        <w:t xml:space="preserve"> la liste, vous serez invité à modifier le devoir.</w:t>
+      </w:r>
+      <w:r>
+        <w:rPr>
+          <w:lang w:val="fr-FR"/>
+        </w:rPr>
+        <w:t xml:space="preserve"> Faite les modifications nécessaires, puis valider en cliquant sur « Modifier »</w:t>
+      </w:r>
+      <w:r>
+        <w:rPr>
+          <w:lang w:val="fr-FR"/>
+        </w:rPr>
+        <w:t xml:space="preserve"> ou annuler l’opération en cliquant sur</w:t>
+      </w:r>
+      <w:r>
+        <w:rPr>
+          <w:lang w:val="fr-FR"/>
+        </w:rPr>
+        <w:t xml:space="preserve"> « Quitter »</w:t>
+      </w:r>
+      <w:r>
+        <w:rPr>
+          <w:lang w:val="fr-FR"/>
+        </w:rPr>
+        <w:t>. Ces deux actions vous font</w:t>
+      </w:r>
+      <w:r>
+        <w:rPr>
+          <w:lang w:val="fr-FR"/>
+        </w:rPr>
+        <w:t xml:space="preserve"> revenir à l’interface principale</w:t>
+      </w:r>
+      <w:r>
+        <w:rPr>
+          <w:lang w:val="fr-FR"/>
+        </w:rPr>
+        <w:t>.</w:t>
+      </w:r>
+    </w:p>
+    <w:p>
+      <w:pPr>
+        <w:jc w:val="center"/>
+        <w:rPr>
+          <w:lang w:val="fr-FR"/>
+        </w:rPr>
+      </w:pPr>
+      <w:r>
+        <w:rPr>
+          <w:noProof/>
+          <w:lang w:val="fr-FR" w:eastAsia="fr-FR"/>
+        </w:rPr>
         <mc:AlternateContent>
           <mc:Choice Requires="wps">
             <w:drawing>
-              <wp:anchor distT="0" distB="0" distL="114300" distR="114300" simplePos="0" relativeHeight="251683840" behindDoc="0" locked="0" layoutInCell="1" allowOverlap="1" wp14:anchorId="2F7D0A4C" wp14:editId="6B00D8B4">
+              <wp:anchor distT="0" distB="0" distL="114300" distR="114300" simplePos="0" relativeHeight="251665408" behindDoc="0" locked="0" layoutInCell="1" allowOverlap="1" wp14:anchorId="52C12743" wp14:editId="570C055D">
                 <wp:simplePos x="0" y="0"/>
                 <wp:positionH relativeFrom="column">
-                  <wp:posOffset>4219575</wp:posOffset>
+                  <wp:posOffset>3976370</wp:posOffset>
                 </wp:positionH>
                 <wp:positionV relativeFrom="paragraph">
-                  <wp:posOffset>1294765</wp:posOffset>
+                  <wp:posOffset>3190875</wp:posOffset>
                 </wp:positionV>
-                <wp:extent cx="821055" cy="381000"/>
-                <wp:effectExtent l="19050" t="19050" r="17145" b="19050"/>
+                <wp:extent cx="1828800" cy="1828800"/>
+                <wp:effectExtent l="0" t="0" r="0" b="0"/>
                 <wp:wrapNone/>
-                <wp:docPr id="20" name="Rectangle 20"/>
+                <wp:docPr id="10" name="Zone de texte 10"/>
+                <wp:cNvGraphicFramePr/>
+                <a:graphic xmlns:a="http://schemas.openxmlformats.org/drawingml/2006/main">
+                  <a:graphicData uri="http://schemas.microsoft.com/office/word/2010/wordprocessingShape">
+                    <wps:wsp>
+                      <wps:cNvSpPr txBox="1"/>
+                      <wps:spPr>
+                        <a:xfrm>
+                          <a:off x="0" y="0"/>
+                          <a:ext cx="1828800" cy="1828800"/>
+                        </a:xfrm>
+                        <a:prstGeom prst="rect">
+                          <a:avLst/>
+                        </a:prstGeom>
+                        <a:noFill/>
+                        <a:ln>
+                          <a:noFill/>
+                        </a:ln>
+                        <a:effectLst/>
+                      </wps:spPr>
+                      <wps:txbx>
+                        <w:txbxContent>
+                          <w:p>
+                            <w:pPr>
+                              <w:jc w:val="center"/>
+                              <w:rPr>
+                                <w:noProof/>
+                                <w:color w:val="FF0000"/>
+                                <w:sz w:val="72"/>
+                                <w:szCs w:val="72"/>
+                                <w14:shadow w14:blurRad="38100" w14:dist="19050" w14:dir="2700000" w14:sx="100000" w14:sy="100000" w14:kx="0" w14:ky="0" w14:algn="tl">
+                                  <w14:schemeClr w14:val="dk1">
+                                    <w14:alpha w14:val="60000"/>
+                                  </w14:schemeClr>
+                                </w14:shadow>
+                                <w14:textOutline w14:w="0" w14:cap="flat" w14:cmpd="sng" w14:algn="ctr">
+                                  <w14:noFill/>
+                                  <w14:prstDash w14:val="solid"/>
+                                  <w14:round/>
+                                </w14:textOutline>
+                              </w:rPr>
+                            </w:pPr>
+                            <w:r>
+                              <w:rPr>
+                                <w:noProof/>
+                                <w:color w:val="FF0000"/>
+                                <w:sz w:val="72"/>
+                                <w:szCs w:val="72"/>
+                                <w14:shadow w14:blurRad="38100" w14:dist="19050" w14:dir="2700000" w14:sx="100000" w14:sy="100000" w14:kx="0" w14:ky="0" w14:algn="tl">
+                                  <w14:schemeClr w14:val="dk1">
+                                    <w14:alpha w14:val="60000"/>
+                                  </w14:schemeClr>
+                                </w14:shadow>
+                                <w14:textOutline w14:w="0" w14:cap="flat" w14:cmpd="sng" w14:algn="ctr">
+                                  <w14:noFill/>
+                                  <w14:prstDash w14:val="solid"/>
+                                  <w14:round/>
+                                </w14:textOutline>
+                              </w:rPr>
+                              <w:t>1</w:t>
+                            </w:r>
+                          </w:p>
+                          <w:p/>
+                        </w:txbxContent>
+                      </wps:txbx>
+                      <wps:bodyPr rot="0" spcFirstLastPara="0" vertOverflow="overflow" horzOverflow="overflow" vert="horz" wrap="none" lIns="91440" tIns="45720" rIns="91440" bIns="45720" numCol="1" spcCol="0" rtlCol="0" fromWordArt="0" anchor="t" anchorCtr="0" forceAA="0" compatLnSpc="1">
+                        <a:prstTxWarp prst="textNoShape">
+                          <a:avLst/>
+                        </a:prstTxWarp>
+                        <a:spAutoFit/>
+                      </wps:bodyPr>
+                    </wps:wsp>
+                  </a:graphicData>
+                </a:graphic>
+              </wp:anchor>
+            </w:drawing>
+          </mc:Choice>
+          <mc:Fallback>
+            <w:pict>
+              <v:shape w14:anchorId="52C12743" id="Zone de texte 10" o:spid="_x0000_s1028" type="#_x0000_t202" style="position:absolute;left:0;text-align:left;margin-left:313.1pt;margin-top:251.25pt;width:2in;height:2in;z-index:251665408;visibility:visible;mso-wrap-style:none;mso-wrap-distance-left:9pt;mso-wrap-distance-top:0;mso-wrap-distance-right:9pt;mso-wrap-distance-bottom:0;mso-position-horizontal:absolute;mso-position-horizontal-relative:text;mso-position-vertical:absolute;mso-position-vertical-relative:text;v-text-anchor:top" o:gfxdata="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" filled="f" stroked="f">
+                <v:textbox style="mso-fit-shape-to-text:t">
+                  <w:txbxContent>
+                    <w:p>
+                      <w:pPr>
+                        <w:jc w:val="center"/>
+                        <w:rPr>
+                          <w:noProof/>
+                          <w:color w:val="FF0000"/>
+                          <w:sz w:val="72"/>
+                          <w:szCs w:val="72"/>
+                          <w14:shadow w14:blurRad="38100" w14:dist="19050" w14:dir="2700000" w14:sx="100000" w14:sy="100000" w14:kx="0" w14:ky="0" w14:algn="tl">
+                            <w14:schemeClr w14:val="dk1">
+                              <w14:alpha w14:val="60000"/>
+                            </w14:schemeClr>
+                          </w14:shadow>
+                          <w14:textOutline w14:w="0" w14:cap="flat" w14:cmpd="sng" w14:algn="ctr">
+                            <w14:noFill/>
+                            <w14:prstDash w14:val="solid"/>
+                            <w14:round/>
+                          </w14:textOutline>
+                        </w:rPr>
+                      </w:pPr>
+                      <w:r>
+                        <w:rPr>
+                          <w:noProof/>
+                          <w:color w:val="FF0000"/>
+                          <w:sz w:val="72"/>
+                          <w:szCs w:val="72"/>
+                          <w14:shadow w14:blurRad="38100" w14:dist="19050" w14:dir="2700000" w14:sx="100000" w14:sy="100000" w14:kx="0" w14:ky="0" w14:algn="tl">
+                            <w14:schemeClr w14:val="dk1">
+                              <w14:alpha w14:val="60000"/>
+                            </w14:schemeClr>
+                          </w14:shadow>
+                          <w14:textOutline w14:w="0" w14:cap="flat" w14:cmpd="sng" w14:algn="ctr">
+                            <w14:noFill/>
+                            <w14:prstDash w14:val="solid"/>
+                            <w14:round/>
+                          </w14:textOutline>
+                        </w:rPr>
+                        <w:t>1</w:t>
+                      </w:r>
+                    </w:p>
+                    <w:p/>
+                  </w:txbxContent>
+                </v:textbox>
+              </v:shape>
+            </w:pict>
+          </mc:Fallback>
+        </mc:AlternateContent>
+      </w:r>
+      <w:r>
+        <w:rPr>
+          <w:noProof/>
+          <w:lang w:val="fr-FR" w:eastAsia="fr-FR"/>
+        </w:rPr>
+        <mc:AlternateContent>
+          <mc:Choice Requires="wps">
+            <w:drawing>
+              <wp:anchor distT="0" distB="0" distL="114300" distR="114300" simplePos="0" relativeHeight="251661312" behindDoc="0" locked="0" layoutInCell="1" allowOverlap="1" wp14:anchorId="63BE3CED" wp14:editId="14344E21">
+                <wp:simplePos x="0" y="0"/>
+                <wp:positionH relativeFrom="column">
+                  <wp:posOffset>4343401</wp:posOffset>
+                </wp:positionH>
+                <wp:positionV relativeFrom="paragraph">
+                  <wp:posOffset>3289935</wp:posOffset>
+                </wp:positionV>
+                <wp:extent cx="895350" cy="466725"/>
+                <wp:effectExtent l="19050" t="19050" r="19050" b="28575"/>
+                <wp:wrapNone/>
+                <wp:docPr id="8" name="Rectangle 8"/>
                 <wp:cNvGraphicFramePr/>
                 <a:graphic xmlns:a="http://schemas.openxmlformats.org/drawingml/2006/main">
                   <a:graphicData uri="http://schemas.microsoft.com/office/word/2010/wordprocessingShape">
@@ -1416,7 +1837,7 @@
                       <wps:spPr>
                         <a:xfrm>
                           <a:off x="0" y="0"/>
-                          <a:ext cx="821055" cy="381000"/>
+                          <a:ext cx="895350" cy="466725"/>
                         </a:xfrm>
                         <a:prstGeom prst="rect">
                           <a:avLst/>
@@ -1424,7 +1845,7 @@
                         <a:noFill/>
                         <a:ln w="38100">
                           <a:solidFill>
-                            <a:srgbClr val="00B050"/>
+                            <a:srgbClr val="FF0000"/>
                           </a:solidFill>
                         </a:ln>
                       </wps:spPr>
@@ -1464,7 +1885,7 @@
           </mc:Choice>
           <mc:Fallback>
             <w:pict>
-              <v:rect w14:anchorId="5E770399" id="Rectangle 20" o:spid="_x0000_s1026" style="position:absolute;margin-left:332.25pt;margin-top:101.95pt;width:64.65pt;height:30pt;z-index:251683840;visibility:visible;mso-wrap-style:square;mso-width-percent:0;mso-height-percent:0;mso-wrap-distance-left:9pt;mso-wrap-distance-top:0;mso-wrap-distance-right:9pt;mso-wrap-distance-bottom:0;mso-position-horizontal:absolute;mso-position-horizontal-relative:text;mso-position-vertical:absolute;mso-position-vertical-relative:text;mso-width-percent:0;mso-height-percent:0;mso-width-relative:margin;mso-height-relative:margin;v-text-anchor:middle" o:gfxdata="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" filled="f" strokecolor="#00b050" strokeweight="3pt"/>
+              <v:rect w14:anchorId="75DFFAC9" id="Rectangle 8" o:spid="_x0000_s1026" style="position:absolute;margin-left:342pt;margin-top:259.05pt;width:70.5pt;height:36.75pt;z-index:251661312;visibility:visible;mso-wrap-style:square;mso-width-percent:0;mso-height-percent:0;mso-wrap-distance-left:9pt;mso-wrap-distance-top:0;mso-wrap-distance-right:9pt;mso-wrap-distance-bottom:0;mso-position-horizontal:absolute;mso-position-horizontal-relative:text;mso-position-vertical:absolute;mso-position-vertical-relative:text;mso-width-percent:0;mso-height-percent:0;mso-width-relative:margin;mso-height-relative:margin;v-text-anchor:middle" o:gfxdata="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" filled="f" strokecolor="red" strokeweight="3pt"/>
             </w:pict>
           </mc:Fallback>
         </mc:AlternateContent>
@@ -1474,210 +1895,16 @@
           <w:noProof/>
           <w:lang w:val="fr-FR" w:eastAsia="fr-FR"/>
         </w:rPr>
-        <w:drawing>
-          <wp:inline distT="0" distB="0" distL="0" distR="0" wp14:anchorId="054C3895" wp14:editId="62B550D9">
-            <wp:extent cx="3514725" cy="2966013"/>
-            <wp:effectExtent l="0" t="0" r="0" b="6350"/>
-            <wp:docPr id="24" name="Image 24"/>
-            <wp:cNvGraphicFramePr>
-              <a:graphicFrameLocks xmlns:a="http://schemas.openxmlformats.org/drawingml/2006/main" noChangeAspect="1"/>
-            </wp:cNvGraphicFramePr>
-            <a:graphic xmlns:a="http://schemas.openxmlformats.org/drawingml/2006/main">
-              <a:graphicData uri="http://schemas.openxmlformats.org/drawingml/2006/picture">
-                <pic:pic xmlns:pic="http://schemas.openxmlformats.org/drawingml/2006/picture">
-                  <pic:nvPicPr>
-                    <pic:cNvPr id="1" name=""/>
-                    <pic:cNvPicPr/>
-                  </pic:nvPicPr>
-                  <pic:blipFill>
-                    <a:blip r:embed="rId8"/>
-                    <a:stretch>
-                      <a:fillRect/>
-                    </a:stretch>
-                  </pic:blipFill>
-                  <pic:spPr>
-                    <a:xfrm>
-                      <a:off x="0" y="0"/>
-                      <a:ext cx="3522051" cy="2972195"/>
-                    </a:xfrm>
-                    <a:prstGeom prst="rect">
-                      <a:avLst/>
-                    </a:prstGeom>
-                  </pic:spPr>
-                </pic:pic>
-              </a:graphicData>
-            </a:graphic>
-          </wp:inline>
-        </w:drawing>
-      </w:r>
-    </w:p>
-    <w:p>
-      <w:pPr>
-        <w:pStyle w:val="Titre1"/>
-        <w:rPr>
-          <w:lang w:val="fr-FR"/>
-        </w:rPr>
-      </w:pPr>
-      <w:r>
-        <w:rPr>
-          <w:lang w:val="fr-FR"/>
-        </w:rPr>
-        <w:lastRenderedPageBreak/>
-        <w:t>Lister les devoirs.</w:t>
-      </w:r>
-    </w:p>
-    <w:p>
-      <w:pPr>
-        <w:jc w:val="both"/>
-        <w:rPr>
-          <w:lang w:val="fr-FR"/>
-        </w:rPr>
-      </w:pPr>
-      <w:r>
-        <w:rPr>
-          <w:lang w:val="fr-FR"/>
-        </w:rPr>
-        <w:t>Au lancement de l’application, l’application affichera la liste des devoirs</w:t>
-      </w:r>
-      <w:r>
-        <w:rPr>
-          <w:lang w:val="fr-FR"/>
-        </w:rPr>
-        <w:t>.</w:t>
-      </w:r>
-    </w:p>
-    <w:p>
-      <w:pPr>
-        <w:jc w:val="center"/>
-        <w:rPr>
-          <w:lang w:val="fr-FR"/>
-        </w:rPr>
-      </w:pPr>
-      <w:r>
-        <w:rPr>
-          <w:noProof/>
-          <w:lang w:val="fr-FR" w:eastAsia="fr-FR"/>
-        </w:rPr>
-        <w:drawing>
-          <wp:inline distT="0" distB="0" distL="0" distR="0" wp14:anchorId="669BEF2B" wp14:editId="07333910">
-            <wp:extent cx="5895975" cy="3028950"/>
-            <wp:effectExtent l="0" t="0" r="9525" b="0"/>
-            <wp:docPr id="3" name="Image 3"/>
-            <wp:cNvGraphicFramePr>
-              <a:graphicFrameLocks xmlns:a="http://schemas.openxmlformats.org/drawingml/2006/main" noChangeAspect="1"/>
-            </wp:cNvGraphicFramePr>
-            <a:graphic xmlns:a="http://schemas.openxmlformats.org/drawingml/2006/main">
-              <a:graphicData uri="http://schemas.openxmlformats.org/drawingml/2006/picture">
-                <pic:pic xmlns:pic="http://schemas.openxmlformats.org/drawingml/2006/picture">
-                  <pic:nvPicPr>
-                    <pic:cNvPr id="1" name=""/>
-                    <pic:cNvPicPr/>
-                  </pic:nvPicPr>
-                  <pic:blipFill>
-                    <a:blip r:embed="rId9"/>
-                    <a:stretch>
-                      <a:fillRect/>
-                    </a:stretch>
-                  </pic:blipFill>
-                  <pic:spPr>
-                    <a:xfrm>
-                      <a:off x="0" y="0"/>
-                      <a:ext cx="5895975" cy="3028950"/>
-                    </a:xfrm>
-                    <a:prstGeom prst="rect">
-                      <a:avLst/>
-                    </a:prstGeom>
-                  </pic:spPr>
-                </pic:pic>
-              </a:graphicData>
-            </a:graphic>
-          </wp:inline>
-        </w:drawing>
-      </w:r>
-    </w:p>
-    <w:p>
-      <w:pPr>
-        <w:rPr>
-          <w:lang w:val="fr-FR"/>
-        </w:rPr>
-      </w:pPr>
-      <w:r>
-        <w:rPr>
-          <w:lang w:val="fr-FR"/>
-        </w:rPr>
-        <w:t>Quand on clique</w:t>
-      </w:r>
-      <w:r>
-        <w:rPr>
-          <w:lang w:val="fr-FR"/>
-        </w:rPr>
-        <w:t xml:space="preserve"> sur un devoir d</w:t>
-      </w:r>
-      <w:r>
-        <w:rPr>
-          <w:lang w:val="fr-FR"/>
-        </w:rPr>
-        <w:t>e</w:t>
-      </w:r>
-      <w:r>
-        <w:rPr>
-          <w:lang w:val="fr-FR"/>
-        </w:rPr>
-        <w:t xml:space="preserve"> la liste, vous serez invité à modifier le devoir.</w:t>
-      </w:r>
-      <w:r>
-        <w:rPr>
-          <w:lang w:val="fr-FR"/>
-        </w:rPr>
-        <w:t xml:space="preserve"> Faite les modifications nécessaires, puis valider en cliquant sur « Modifier »</w:t>
-      </w:r>
-      <w:r>
-        <w:rPr>
-          <w:lang w:val="fr-FR"/>
-        </w:rPr>
-        <w:t>, e</w:t>
-      </w:r>
-      <w:r>
-        <w:rPr>
-          <w:lang w:val="fr-FR"/>
-        </w:rPr>
-        <w:t>nsuite « Quitter »</w:t>
-      </w:r>
-      <w:r>
-        <w:rPr>
-          <w:lang w:val="fr-FR"/>
-        </w:rPr>
-        <w:t xml:space="preserve"> pour revenir à l’interface principale</w:t>
-      </w:r>
-      <w:r>
-        <w:rPr>
-          <w:lang w:val="fr-FR"/>
-        </w:rPr>
-        <w:t>.</w:t>
-      </w:r>
-    </w:p>
-    <w:p>
-      <w:pPr>
-        <w:jc w:val="center"/>
-        <w:rPr>
-          <w:lang w:val="fr-FR"/>
-        </w:rPr>
-      </w:pPr>
-      <w:r>
-        <w:rPr>
-          <w:noProof/>
-          <w:lang w:val="fr-FR" w:eastAsia="fr-FR"/>
-        </w:rPr>
         <mc:AlternateContent>
           <mc:Choice Requires="wps">
             <w:drawing>
-              <wp:anchor distT="0" distB="0" distL="114300" distR="114300" simplePos="0" relativeHeight="251667456" behindDoc="0" locked="0" layoutInCell="1" allowOverlap="1" wp14:anchorId="3B24C255" wp14:editId="0C400495">
+              <wp:anchor distT="0" distB="0" distL="114300" distR="114300" simplePos="0" relativeHeight="251667456" behindDoc="0" locked="0" layoutInCell="1" allowOverlap="1" wp14:anchorId="35A60F65" wp14:editId="3EA97381">
                 <wp:simplePos x="0" y="0"/>
                 <wp:positionH relativeFrom="column">
-                  <wp:posOffset>2476500</wp:posOffset>
+                  <wp:posOffset>2333625</wp:posOffset>
                 </wp:positionH>
                 <wp:positionV relativeFrom="paragraph">
-                  <wp:posOffset>1844040</wp:posOffset>
+                  <wp:posOffset>3177540</wp:posOffset>
                 </wp:positionV>
                 <wp:extent cx="1828800" cy="1828800"/>
                 <wp:effectExtent l="0" t="0" r="0" b="0"/>
@@ -1761,7 +1988,7 @@
           </mc:Choice>
           <mc:Fallback>
             <w:pict>
-              <v:shape w14:anchorId="3B24C255" id="Zone de texte 11" o:spid="_x0000_s1028" type="#_x0000_t202" style="position:absolute;left:0;text-align:left;margin-left:195pt;margin-top:145.2pt;width:2in;height:2in;z-index:251667456;visibility:visible;mso-wrap-style:none;mso-wrap-distance-left:9pt;mso-wrap-distance-top:0;mso-wrap-distance-right:9pt;mso-wrap-distance-bottom:0;mso-position-horizontal:absolute;mso-position-horizontal-relative:text;mso-position-vertical:absolute;mso-position-vertical-relative:text;v-text-anchor:top" o:gfxdata="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" filled="f" stroked="f">
+              <v:shape w14:anchorId="35A60F65" id="Zone de texte 11" o:spid="_x0000_s1029" type="#_x0000_t202" style="position:absolute;left:0;text-align:left;margin-left:183.75pt;margin-top:250.2pt;width:2in;height:2in;z-index:251667456;visibility:visible;mso-wrap-style:none;mso-wrap-distance-left:9pt;mso-wrap-distance-top:0;mso-wrap-distance-right:9pt;mso-wrap-distance-bottom:0;mso-position-horizontal:absolute;mso-position-horizontal-relative:text;mso-position-vertical:absolute;mso-position-vertical-relative:text;v-text-anchor:top" o:gfxdata="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" filled="f" stroked="f">
                 <v:textbox style="mso-fit-shape-to-text:t">
                   <w:txbxContent>
                     <w:p>
@@ -1820,167 +2047,18 @@
         <mc:AlternateContent>
           <mc:Choice Requires="wps">
             <w:drawing>
-              <wp:anchor distT="0" distB="0" distL="114300" distR="114300" simplePos="0" relativeHeight="251665408" behindDoc="0" locked="0" layoutInCell="1" allowOverlap="1" wp14:anchorId="65FA33AB" wp14:editId="4A9D05C1">
+              <wp:anchor distT="0" distB="0" distL="114300" distR="114300" simplePos="0" relativeHeight="251663360" behindDoc="0" locked="0" layoutInCell="1" allowOverlap="1" wp14:anchorId="05C0DF3A" wp14:editId="534072DC">
                 <wp:simplePos x="0" y="0"/>
                 <wp:positionH relativeFrom="column">
-                  <wp:posOffset>3604895</wp:posOffset>
+                  <wp:posOffset>1657350</wp:posOffset>
                 </wp:positionH>
                 <wp:positionV relativeFrom="paragraph">
-                  <wp:posOffset>1847850</wp:posOffset>
+                  <wp:posOffset>3299460</wp:posOffset>
                 </wp:positionV>
-                <wp:extent cx="1828800" cy="1828800"/>
-                <wp:effectExtent l="0" t="0" r="0" b="0"/>
+                <wp:extent cx="742950" cy="485775"/>
+                <wp:effectExtent l="19050" t="19050" r="19050" b="28575"/>
                 <wp:wrapNone/>
-                <wp:docPr id="10" name="Zone de texte 10"/>
-                <wp:cNvGraphicFramePr/>
-                <a:graphic xmlns:a="http://schemas.openxmlformats.org/drawingml/2006/main">
-                  <a:graphicData uri="http://schemas.microsoft.com/office/word/2010/wordprocessingShape">
-                    <wps:wsp>
-                      <wps:cNvSpPr txBox="1"/>
-                      <wps:spPr>
-                        <a:xfrm>
-                          <a:off x="0" y="0"/>
-                          <a:ext cx="1828800" cy="1828800"/>
-                        </a:xfrm>
-                        <a:prstGeom prst="rect">
-                          <a:avLst/>
-                        </a:prstGeom>
-                        <a:noFill/>
-                        <a:ln>
-                          <a:noFill/>
-                        </a:ln>
-                        <a:effectLst/>
-                      </wps:spPr>
-                      <wps:txbx>
-                        <w:txbxContent>
-                          <w:p>
-                            <w:pPr>
-                              <w:jc w:val="center"/>
-                              <w:rPr>
-                                <w:noProof/>
-                                <w:color w:val="FF0000"/>
-                                <w:sz w:val="72"/>
-                                <w:szCs w:val="72"/>
-                                <w14:shadow w14:blurRad="38100" w14:dist="19050" w14:dir="2700000" w14:sx="100000" w14:sy="100000" w14:kx="0" w14:ky="0" w14:algn="tl">
-                                  <w14:schemeClr w14:val="dk1">
-                                    <w14:alpha w14:val="60000"/>
-                                  </w14:schemeClr>
-                                </w14:shadow>
-                                <w14:textOutline w14:w="0" w14:cap="flat" w14:cmpd="sng" w14:algn="ctr">
-                                  <w14:noFill/>
-                                  <w14:prstDash w14:val="solid"/>
-                                  <w14:round/>
-                                </w14:textOutline>
-                              </w:rPr>
-                            </w:pPr>
-                            <w:r>
-                              <w:rPr>
-                                <w:noProof/>
-                                <w:color w:val="FF0000"/>
-                                <w:sz w:val="72"/>
-                                <w:szCs w:val="72"/>
-                                <w14:shadow w14:blurRad="38100" w14:dist="19050" w14:dir="2700000" w14:sx="100000" w14:sy="100000" w14:kx="0" w14:ky="0" w14:algn="tl">
-                                  <w14:schemeClr w14:val="dk1">
-                                    <w14:alpha w14:val="60000"/>
-                                  </w14:schemeClr>
-                                </w14:shadow>
-                                <w14:textOutline w14:w="0" w14:cap="flat" w14:cmpd="sng" w14:algn="ctr">
-                                  <w14:noFill/>
-                                  <w14:prstDash w14:val="solid"/>
-                                  <w14:round/>
-                                </w14:textOutline>
-                              </w:rPr>
-                              <w:t>1</w:t>
-                            </w:r>
-                          </w:p>
-                          <w:p/>
-                        </w:txbxContent>
-                      </wps:txbx>
-                      <wps:bodyPr rot="0" spcFirstLastPara="0" vertOverflow="overflow" horzOverflow="overflow" vert="horz" wrap="none" lIns="91440" tIns="45720" rIns="91440" bIns="45720" numCol="1" spcCol="0" rtlCol="0" fromWordArt="0" anchor="t" anchorCtr="0" forceAA="0" compatLnSpc="1">
-                        <a:prstTxWarp prst="textNoShape">
-                          <a:avLst/>
-                        </a:prstTxWarp>
-                        <a:spAutoFit/>
-                      </wps:bodyPr>
-                    </wps:wsp>
-                  </a:graphicData>
-                </a:graphic>
-              </wp:anchor>
-            </w:drawing>
-          </mc:Choice>
-          <mc:Fallback>
-            <w:pict>
-              <v:shape w14:anchorId="65FA33AB" id="Zone de texte 10" o:spid="_x0000_s1029" type="#_x0000_t202" style="position:absolute;left:0;text-align:left;margin-left:283.85pt;margin-top:145.5pt;width:2in;height:2in;z-index:251665408;visibility:visible;mso-wrap-style:none;mso-wrap-distance-left:9pt;mso-wrap-distance-top:0;mso-wrap-distance-right:9pt;mso-wrap-distance-bottom:0;mso-position-horizontal:absolute;mso-position-horizontal-relative:text;mso-position-vertical:absolute;mso-position-vertical-relative:text;v-text-anchor:top" o:gfxdata="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" filled="f" stroked="f">
-                <v:textbox style="mso-fit-shape-to-text:t">
-                  <w:txbxContent>
-                    <w:p>
-                      <w:pPr>
-                        <w:jc w:val="center"/>
-                        <w:rPr>
-                          <w:noProof/>
-                          <w:color w:val="FF0000"/>
-                          <w:sz w:val="72"/>
-                          <w:szCs w:val="72"/>
-                          <w14:shadow w14:blurRad="38100" w14:dist="19050" w14:dir="2700000" w14:sx="100000" w14:sy="100000" w14:kx="0" w14:ky="0" w14:algn="tl">
-                            <w14:schemeClr w14:val="dk1">
-                              <w14:alpha w14:val="60000"/>
-                            </w14:schemeClr>
-                          </w14:shadow>
-                          <w14:textOutline w14:w="0" w14:cap="flat" w14:cmpd="sng" w14:algn="ctr">
-                            <w14:noFill/>
-                            <w14:prstDash w14:val="solid"/>
-                            <w14:round/>
-                          </w14:textOutline>
-                        </w:rPr>
-                      </w:pPr>
-                      <w:r>
-                        <w:rPr>
-                          <w:noProof/>
-                          <w:color w:val="FF0000"/>
-                          <w:sz w:val="72"/>
-                          <w:szCs w:val="72"/>
-                          <w14:shadow w14:blurRad="38100" w14:dist="19050" w14:dir="2700000" w14:sx="100000" w14:sy="100000" w14:kx="0" w14:ky="0" w14:algn="tl">
-                            <w14:schemeClr w14:val="dk1">
-                              <w14:alpha w14:val="60000"/>
-                            </w14:schemeClr>
-                          </w14:shadow>
-                          <w14:textOutline w14:w="0" w14:cap="flat" w14:cmpd="sng" w14:algn="ctr">
-                            <w14:noFill/>
-                            <w14:prstDash w14:val="solid"/>
-                            <w14:round/>
-                          </w14:textOutline>
-                        </w:rPr>
-                        <w:t>1</w:t>
-                      </w:r>
-                    </w:p>
-                    <w:p/>
-                  </w:txbxContent>
-                </v:textbox>
-              </v:shape>
-            </w:pict>
-          </mc:Fallback>
-        </mc:AlternateContent>
-      </w:r>
-      <w:r>
-        <w:rPr>
-          <w:noProof/>
-          <w:lang w:val="fr-FR" w:eastAsia="fr-FR"/>
-        </w:rPr>
-        <mc:AlternateContent>
-          <mc:Choice Requires="wps">
-            <w:drawing>
-              <wp:anchor distT="0" distB="0" distL="114300" distR="114300" simplePos="0" relativeHeight="251661312" behindDoc="0" locked="0" layoutInCell="1" allowOverlap="1" wp14:anchorId="04F2A6C4" wp14:editId="6BF46506">
-                <wp:simplePos x="0" y="0"/>
-                <wp:positionH relativeFrom="column">
-                  <wp:posOffset>3980815</wp:posOffset>
-                </wp:positionH>
-                <wp:positionV relativeFrom="paragraph">
-                  <wp:posOffset>2214245</wp:posOffset>
-                </wp:positionV>
-                <wp:extent cx="1190625" cy="504825"/>
-                <wp:effectExtent l="19050" t="19050" r="28575" b="28575"/>
-                <wp:wrapNone/>
-                <wp:docPr id="8" name="Rectangle 8"/>
+                <wp:docPr id="9" name="Rectangle 9"/>
                 <wp:cNvGraphicFramePr/>
                 <a:graphic xmlns:a="http://schemas.openxmlformats.org/drawingml/2006/main">
                   <a:graphicData uri="http://schemas.microsoft.com/office/word/2010/wordprocessingShape">
@@ -1989,7 +2067,7 @@
                       <wps:spPr>
                         <a:xfrm>
                           <a:off x="0" y="0"/>
-                          <a:ext cx="1190625" cy="504825"/>
+                          <a:ext cx="742950" cy="485775"/>
                         </a:xfrm>
                         <a:prstGeom prst="rect">
                           <a:avLst/>
@@ -2037,7 +2115,7 @@
           </mc:Choice>
           <mc:Fallback>
             <w:pict>
-              <v:rect w14:anchorId="02E9616A" id="Rectangle 8" o:spid="_x0000_s1026" style="position:absolute;margin-left:313.45pt;margin-top:174.35pt;width:93.75pt;height:39.75pt;z-index:251661312;visibility:visible;mso-wrap-style:square;mso-width-percent:0;mso-height-percent:0;mso-wrap-distance-left:9pt;mso-wrap-distance-top:0;mso-wrap-distance-right:9pt;mso-wrap-distance-bottom:0;mso-position-horizontal:absolute;mso-position-horizontal-relative:text;mso-position-vertical:absolute;mso-position-vertical-relative:text;mso-width-percent:0;mso-height-percent:0;mso-width-relative:margin;mso-height-relative:margin;v-text-anchor:middle" o:gfxdata="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" filled="f" strokecolor="red" strokeweight="3pt"/>
+              <v:rect w14:anchorId="3BADB032" id="Rectangle 9" o:spid="_x0000_s1026" style="position:absolute;margin-left:130.5pt;margin-top:259.8pt;width:58.5pt;height:38.25pt;z-index:251663360;visibility:visible;mso-wrap-style:square;mso-width-percent:0;mso-height-percent:0;mso-wrap-distance-left:9pt;mso-wrap-distance-top:0;mso-wrap-distance-right:9pt;mso-wrap-distance-bottom:0;mso-position-horizontal:absolute;mso-position-horizontal-relative:text;mso-position-vertical:absolute;mso-position-vertical-relative:text;mso-width-percent:0;mso-height-percent:0;mso-width-relative:margin;mso-height-relative:margin;v-text-anchor:middle" o:gfxdata="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" filled="f" strokecolor="red" strokeweight="3pt"/>
             </w:pict>
           </mc:Fallback>
         </mc:AlternateContent>
@@ -2047,21 +2125,141 @@
           <w:noProof/>
           <w:lang w:val="fr-FR" w:eastAsia="fr-FR"/>
         </w:rPr>
+        <w:drawing>
+          <wp:inline distT="0" distB="0" distL="0" distR="0" wp14:anchorId="6A834400" wp14:editId="48D4AB49">
+            <wp:extent cx="3815816" cy="3867150"/>
+            <wp:effectExtent l="0" t="0" r="0" b="0"/>
+            <wp:docPr id="1" name="Image 1"/>
+            <wp:cNvGraphicFramePr>
+              <a:graphicFrameLocks xmlns:a="http://schemas.openxmlformats.org/drawingml/2006/main" noChangeAspect="1"/>
+            </wp:cNvGraphicFramePr>
+            <a:graphic xmlns:a="http://schemas.openxmlformats.org/drawingml/2006/main">
+              <a:graphicData uri="http://schemas.openxmlformats.org/drawingml/2006/picture">
+                <pic:pic xmlns:pic="http://schemas.openxmlformats.org/drawingml/2006/picture">
+                  <pic:nvPicPr>
+                    <pic:cNvPr id="1" name=""/>
+                    <pic:cNvPicPr/>
+                  </pic:nvPicPr>
+                  <pic:blipFill>
+                    <a:blip r:embed="rId9"/>
+                    <a:stretch>
+                      <a:fillRect/>
+                    </a:stretch>
+                  </pic:blipFill>
+                  <pic:spPr>
+                    <a:xfrm>
+                      <a:off x="0" y="0"/>
+                      <a:ext cx="3825757" cy="3877225"/>
+                    </a:xfrm>
+                    <a:prstGeom prst="rect">
+                      <a:avLst/>
+                    </a:prstGeom>
+                  </pic:spPr>
+                </pic:pic>
+              </a:graphicData>
+            </a:graphic>
+          </wp:inline>
+        </w:drawing>
+      </w:r>
+    </w:p>
+    <w:p>
+      <w:pPr>
+        <w:pStyle w:val="Titre1"/>
+        <w:rPr>
+          <w:lang w:val="fr-FR"/>
+        </w:rPr>
+      </w:pPr>
+      <w:r>
+        <w:rPr>
+          <w:lang w:val="fr-FR"/>
+        </w:rPr>
+        <w:t>Créer des groupes</w:t>
+      </w:r>
+      <w:r>
+        <w:rPr>
+          <w:lang w:val="fr-FR"/>
+        </w:rPr>
+        <w:t>.</w:t>
+      </w:r>
+    </w:p>
+    <w:p>
+      <w:pPr>
+        <w:rPr>
+          <w:lang w:val="fr-FR"/>
+        </w:rPr>
+      </w:pPr>
+      <w:r>
+        <w:rPr>
+          <w:lang w:val="fr-FR"/>
+        </w:rPr>
+        <w:t>Lors de la création d’un groupe, il faudra lui attribuer un nom et au moins 2 élèves.</w:t>
+      </w:r>
+    </w:p>
+    <w:p>
+      <w:pPr>
+        <w:rPr>
+          <w:lang w:val="fr-FR"/>
+        </w:rPr>
+      </w:pPr>
+      <w:r>
+        <w:rPr>
+          <w:lang w:val="fr-FR"/>
+        </w:rPr>
+        <w:t>Pour ajouter un élève au groupe il faut le sélectionner dans la « liste des élèves » puis cliquer sur la flèche. Pour en supprimer, il faut le sélectionner dans la liste « élèves du groupe » puis cliquer sur la flèche.</w:t>
+      </w:r>
+    </w:p>
+    <w:p>
+      <w:pPr>
+        <w:rPr>
+          <w:lang w:val="fr-FR"/>
+        </w:rPr>
+      </w:pPr>
+      <w:r>
+        <w:rPr>
+          <w:lang w:val="fr-FR"/>
+        </w:rPr>
+        <w:t xml:space="preserve">Cliquer ensuite sur « OK » pour valider la création du groupe ou sur « Annuler » pour annuler la création </w:t>
+      </w:r>
+      <w:r>
+        <w:rPr>
+          <w:lang w:val="fr-FR"/>
+        </w:rPr>
+        <w:t xml:space="preserve">de groupe </w:t>
+      </w:r>
+      <w:r>
+        <w:rPr>
+          <w:lang w:val="fr-FR"/>
+        </w:rPr>
+        <w:t>et revenir à l’écran de sélection/création des groupes.</w:t>
+      </w:r>
+    </w:p>
+    <w:p>
+      <w:pPr>
+        <w:jc w:val="center"/>
+        <w:rPr>
+          <w:lang w:val="fr-FR"/>
+        </w:rPr>
+      </w:pPr>
+      <w:r>
+        <w:rPr>
+          <w:noProof/>
+          <w:lang w:val="fr-FR" w:eastAsia="fr-FR"/>
+        </w:rPr>
         <mc:AlternateContent>
           <mc:Choice Requires="wps">
             <w:drawing>
-              <wp:anchor distT="0" distB="0" distL="114300" distR="114300" simplePos="0" relativeHeight="251663360" behindDoc="0" locked="0" layoutInCell="1" allowOverlap="1" wp14:anchorId="4CAAE6F6" wp14:editId="536B4475">
+              <wp:anchor distT="0" distB="0" distL="114300" distR="114300" simplePos="0" relativeHeight="251687936" behindDoc="0" locked="0" layoutInCell="1" allowOverlap="1" wp14:anchorId="4089FEB4" wp14:editId="08FD2419">
                 <wp:simplePos x="0" y="0"/>
                 <wp:positionH relativeFrom="column">
-                  <wp:posOffset>1647825</wp:posOffset>
+                  <wp:posOffset>3162300</wp:posOffset>
                 </wp:positionH>
                 <wp:positionV relativeFrom="paragraph">
-                  <wp:posOffset>2110740</wp:posOffset>
+                  <wp:posOffset>1412240</wp:posOffset>
                 </wp:positionV>
-                <wp:extent cx="847725" cy="704850"/>
-                <wp:effectExtent l="19050" t="19050" r="28575" b="19050"/>
+                <wp:extent cx="381000" cy="800100"/>
+                <wp:effectExtent l="19050" t="19050" r="19050" b="19050"/>
                 <wp:wrapNone/>
-                <wp:docPr id="9" name="Rectangle 9"/>
+                <wp:docPr id="5" name="Rectangle 5"/>
                 <wp:cNvGraphicFramePr/>
                 <a:graphic xmlns:a="http://schemas.openxmlformats.org/drawingml/2006/main">
                   <a:graphicData uri="http://schemas.microsoft.com/office/word/2010/wordprocessingShape">
@@ -2070,7 +2268,88 @@
                       <wps:spPr>
                         <a:xfrm>
                           <a:off x="0" y="0"/>
-                          <a:ext cx="847725" cy="704850"/>
+                          <a:ext cx="381000" cy="800100"/>
+                        </a:xfrm>
+                        <a:prstGeom prst="rect">
+                          <a:avLst/>
+                        </a:prstGeom>
+                        <a:noFill/>
+                        <a:ln w="38100">
+                          <a:solidFill>
+                            <a:srgbClr val="00B050"/>
+                          </a:solidFill>
+                        </a:ln>
+                      </wps:spPr>
+                      <wps:style>
+                        <a:lnRef idx="2">
+                          <a:schemeClr val="accent1">
+                            <a:shade val="50000"/>
+                          </a:schemeClr>
+                        </a:lnRef>
+                        <a:fillRef idx="1">
+                          <a:schemeClr val="accent1"/>
+                        </a:fillRef>
+                        <a:effectRef idx="0">
+                          <a:schemeClr val="accent1"/>
+                        </a:effectRef>
+                        <a:fontRef idx="minor">
+                          <a:schemeClr val="lt1"/>
+                        </a:fontRef>
+                      </wps:style>
+                      <wps:bodyPr rot="0" spcFirstLastPara="0" vertOverflow="overflow" horzOverflow="overflow" vert="horz" wrap="square" lIns="91440" tIns="45720" rIns="91440" bIns="45720" numCol="1" spcCol="0" rtlCol="0" fromWordArt="0" anchor="ctr" anchorCtr="0" forceAA="0" compatLnSpc="1">
+                        <a:prstTxWarp prst="textNoShape">
+                          <a:avLst/>
+                        </a:prstTxWarp>
+                        <a:noAutofit/>
+                      </wps:bodyPr>
+                    </wps:wsp>
+                  </a:graphicData>
+                </a:graphic>
+                <wp14:sizeRelH relativeFrom="margin">
+                  <wp14:pctWidth>0</wp14:pctWidth>
+                </wp14:sizeRelH>
+                <wp14:sizeRelV relativeFrom="margin">
+                  <wp14:pctHeight>0</wp14:pctHeight>
+                </wp14:sizeRelV>
+              </wp:anchor>
+            </w:drawing>
+          </mc:Choice>
+          <mc:Fallback>
+            <w:pict>
+              <v:rect w14:anchorId="1179E113" id="Rectangle 5" o:spid="_x0000_s1026" style="position:absolute;margin-left:249pt;margin-top:111.2pt;width:30pt;height:63pt;z-index:251687936;visibility:visible;mso-wrap-style:square;mso-width-percent:0;mso-height-percent:0;mso-wrap-distance-left:9pt;mso-wrap-distance-top:0;mso-wrap-distance-right:9pt;mso-wrap-distance-bottom:0;mso-position-horizontal:absolute;mso-position-horizontal-relative:text;mso-position-vertical:absolute;mso-position-vertical-relative:text;mso-width-percent:0;mso-height-percent:0;mso-width-relative:margin;mso-height-relative:margin;v-text-anchor:middle" o:gfxdata="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" filled="f" strokecolor="#00b050" strokeweight="3pt"/>
+            </w:pict>
+          </mc:Fallback>
+        </mc:AlternateContent>
+      </w:r>
+      <w:r>
+        <w:rPr>
+          <w:noProof/>
+          <w:lang w:val="fr-FR" w:eastAsia="fr-FR"/>
+        </w:rPr>
+        <mc:AlternateContent>
+          <mc:Choice Requires="wps">
+            <w:drawing>
+              <wp:anchor distT="0" distB="0" distL="114300" distR="114300" simplePos="0" relativeHeight="251692032" behindDoc="0" locked="0" layoutInCell="1" allowOverlap="1" wp14:anchorId="0452A410" wp14:editId="716CB561">
+                <wp:simplePos x="0" y="0"/>
+                <wp:positionH relativeFrom="column">
+                  <wp:posOffset>3514090</wp:posOffset>
+                </wp:positionH>
+                <wp:positionV relativeFrom="paragraph">
+                  <wp:posOffset>2478405</wp:posOffset>
+                </wp:positionV>
+                <wp:extent cx="1247775" cy="390525"/>
+                <wp:effectExtent l="19050" t="19050" r="28575" b="28575"/>
+                <wp:wrapNone/>
+                <wp:docPr id="23" name="Rectangle 23"/>
+                <wp:cNvGraphicFramePr/>
+                <a:graphic xmlns:a="http://schemas.openxmlformats.org/drawingml/2006/main">
+                  <a:graphicData uri="http://schemas.microsoft.com/office/word/2010/wordprocessingShape">
+                    <wps:wsp>
+                      <wps:cNvSpPr/>
+                      <wps:spPr>
+                        <a:xfrm>
+                          <a:off x="0" y="0"/>
+                          <a:ext cx="1247775" cy="390525"/>
                         </a:xfrm>
                         <a:prstGeom prst="rect">
                           <a:avLst/>
@@ -2118,7 +2397,7 @@
           </mc:Choice>
           <mc:Fallback>
             <w:pict>
-              <v:rect w14:anchorId="6DB2ADFB" id="Rectangle 9" o:spid="_x0000_s1026" style="position:absolute;margin-left:129.75pt;margin-top:166.2pt;width:66.75pt;height:55.5pt;z-index:251663360;visibility:visible;mso-wrap-style:square;mso-width-percent:0;mso-height-percent:0;mso-wrap-distance-left:9pt;mso-wrap-distance-top:0;mso-wrap-distance-right:9pt;mso-wrap-distance-bottom:0;mso-position-horizontal:absolute;mso-position-horizontal-relative:text;mso-position-vertical:absolute;mso-position-vertical-relative:text;mso-width-percent:0;mso-height-percent:0;mso-width-relative:margin;mso-height-relative:margin;v-text-anchor:middle" o:gfxdata="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" filled="f" strokecolor="red" strokeweight="3pt"/>
+              <v:rect w14:anchorId="7117A17F" id="Rectangle 23" o:spid="_x0000_s1026" style="position:absolute;margin-left:276.7pt;margin-top:195.15pt;width:98.25pt;height:30.75pt;z-index:251692032;visibility:visible;mso-wrap-style:square;mso-width-percent:0;mso-height-percent:0;mso-wrap-distance-left:9pt;mso-wrap-distance-top:0;mso-wrap-distance-right:9pt;mso-wrap-distance-bottom:0;mso-position-horizontal:absolute;mso-position-horizontal-relative:text;mso-position-vertical:absolute;mso-position-vertical-relative:text;mso-width-percent:0;mso-height-percent:0;mso-width-relative:margin;mso-height-relative:margin;v-text-anchor:middle" o:gfxdata="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" filled="f" strokecolor="red" strokeweight="3pt"/>
             </w:pict>
           </mc:Fallback>
         </mc:AlternateContent>
@@ -2129,10 +2408,10 @@
           <w:lang w:val="fr-FR" w:eastAsia="fr-FR"/>
         </w:rPr>
         <w:drawing>
-          <wp:inline distT="0" distB="0" distL="0" distR="0" wp14:anchorId="552E1538" wp14:editId="63F0E194">
-            <wp:extent cx="3505200" cy="2819400"/>
-            <wp:effectExtent l="0" t="0" r="0" b="0"/>
-            <wp:docPr id="1" name="Image 1"/>
+          <wp:inline distT="0" distB="0" distL="0" distR="0" wp14:anchorId="749F7861" wp14:editId="24DA1EBF">
+            <wp:extent cx="3344844" cy="2886075"/>
+            <wp:effectExtent l="0" t="0" r="8255" b="0"/>
+            <wp:docPr id="2" name="Image 2"/>
             <wp:cNvGraphicFramePr>
               <a:graphicFrameLocks xmlns:a="http://schemas.openxmlformats.org/drawingml/2006/main" noChangeAspect="1"/>
             </wp:cNvGraphicFramePr>
@@ -2152,7 +2431,7 @@
                   <pic:spPr>
                     <a:xfrm>
                       <a:off x="0" y="0"/>
-                      <a:ext cx="3505200" cy="2819400"/>
+                      <a:ext cx="3353899" cy="2893888"/>
                     </a:xfrm>
                     <a:prstGeom prst="rect">
                       <a:avLst/>
@@ -2164,304 +2443,8 @@
           </wp:inline>
         </w:drawing>
       </w:r>
-    </w:p>
-    <w:p>
-      <w:pPr>
-        <w:jc w:val="center"/>
-        <w:rPr>
-          <w:lang w:val="fr-FR"/>
-        </w:rPr>
-      </w:pPr>
-    </w:p>
-    <w:p>
-      <w:pPr>
-        <w:pStyle w:val="Titre1"/>
-        <w:rPr>
-          <w:lang w:val="fr-FR"/>
-        </w:rPr>
-      </w:pPr>
-      <w:r>
-        <w:rPr>
-          <w:lang w:val="fr-FR"/>
-        </w:rPr>
-        <w:t>Créer des groupes</w:t>
-      </w:r>
-      <w:r>
-        <w:rPr>
-          <w:lang w:val="fr-FR"/>
-        </w:rPr>
-        <w:t>.</w:t>
-      </w:r>
-    </w:p>
-    <w:p>
-      <w:pPr>
-        <w:rPr>
-          <w:lang w:val="fr-FR"/>
-        </w:rPr>
-      </w:pPr>
-      <w:r>
-        <w:rPr>
-          <w:lang w:val="fr-FR"/>
-        </w:rPr>
-        <w:t>Lors de la création d’un groupe, il faudra lui attribuer un nom et au moins 2 élèves.</w:t>
-      </w:r>
-    </w:p>
-    <w:p>
-      <w:pPr>
-        <w:rPr>
-          <w:lang w:val="fr-FR"/>
-        </w:rPr>
-      </w:pPr>
-      <w:r>
-        <w:rPr>
-          <w:lang w:val="fr-FR"/>
-        </w:rPr>
-        <w:t>Pour ajouter un élève au groupe il faut le sélectionner dans la « liste des élèves » puis cliquer sur la flèche. Pour en supprimer, il faut le sélectionner dans la liste « élèves du groupe » puis cliquer sur la flèche.</w:t>
-      </w:r>
-    </w:p>
-    <w:p>
-      <w:pPr>
-        <w:rPr>
-          <w:lang w:val="fr-FR"/>
-        </w:rPr>
-      </w:pPr>
-      <w:r>
-        <w:rPr>
-          <w:lang w:val="fr-FR"/>
-        </w:rPr>
-        <w:t xml:space="preserve">Cliquer ensuite sur « OK » pour valider la création du groupe ou sur « Annuler » pour annuler la création </w:t>
-      </w:r>
-      <w:r>
-        <w:rPr>
-          <w:lang w:val="fr-FR"/>
-        </w:rPr>
-        <w:t xml:space="preserve">de groupe </w:t>
-      </w:r>
-      <w:r>
-        <w:rPr>
-          <w:lang w:val="fr-FR"/>
-        </w:rPr>
-        <w:t>et revenir à l’écran de sélection/création des groupes.</w:t>
-      </w:r>
-    </w:p>
-    <w:p>
-      <w:pPr>
-        <w:jc w:val="center"/>
-        <w:rPr>
-          <w:lang w:val="fr-FR"/>
-        </w:rPr>
-      </w:pPr>
-      <w:r>
-        <w:rPr>
-          <w:noProof/>
-          <w:lang w:val="fr-FR" w:eastAsia="fr-FR"/>
-        </w:rPr>
-        <w:lastRenderedPageBreak/>
-        <mc:AlternateContent>
-          <mc:Choice Requires="wps">
-            <w:drawing>
-              <wp:anchor distT="0" distB="0" distL="114300" distR="114300" simplePos="0" relativeHeight="251692032" behindDoc="0" locked="0" layoutInCell="1" allowOverlap="1" wp14:anchorId="6E403D57" wp14:editId="317E1403">
-                <wp:simplePos x="0" y="0"/>
-                <wp:positionH relativeFrom="column">
-                  <wp:posOffset>3562350</wp:posOffset>
-                </wp:positionH>
-                <wp:positionV relativeFrom="paragraph">
-                  <wp:posOffset>2819400</wp:posOffset>
-                </wp:positionV>
-                <wp:extent cx="1390650" cy="438150"/>
-                <wp:effectExtent l="19050" t="19050" r="19050" b="19050"/>
-                <wp:wrapNone/>
-                <wp:docPr id="23" name="Rectangle 23"/>
-                <wp:cNvGraphicFramePr/>
-                <a:graphic xmlns:a="http://schemas.openxmlformats.org/drawingml/2006/main">
-                  <a:graphicData uri="http://schemas.microsoft.com/office/word/2010/wordprocessingShape">
-                    <wps:wsp>
-                      <wps:cNvSpPr/>
-                      <wps:spPr>
-                        <a:xfrm>
-                          <a:off x="0" y="0"/>
-                          <a:ext cx="1390650" cy="438150"/>
-                        </a:xfrm>
-                        <a:prstGeom prst="rect">
-                          <a:avLst/>
-                        </a:prstGeom>
-                        <a:noFill/>
-                        <a:ln w="38100">
-                          <a:solidFill>
-                            <a:srgbClr val="FF0000"/>
-                          </a:solidFill>
-                        </a:ln>
-                      </wps:spPr>
-                      <wps:style>
-                        <a:lnRef idx="2">
-                          <a:schemeClr val="accent1">
-                            <a:shade val="50000"/>
-                          </a:schemeClr>
-                        </a:lnRef>
-                        <a:fillRef idx="1">
-                          <a:schemeClr val="accent1"/>
-                        </a:fillRef>
-                        <a:effectRef idx="0">
-                          <a:schemeClr val="accent1"/>
-                        </a:effectRef>
-                        <a:fontRef idx="minor">
-                          <a:schemeClr val="lt1"/>
-                        </a:fontRef>
-                      </wps:style>
-                      <wps:bodyPr rot="0" spcFirstLastPara="0" vertOverflow="overflow" horzOverflow="overflow" vert="horz" wrap="square" lIns="91440" tIns="45720" rIns="91440" bIns="45720" numCol="1" spcCol="0" rtlCol="0" fromWordArt="0" anchor="ctr" anchorCtr="0" forceAA="0" compatLnSpc="1">
-                        <a:prstTxWarp prst="textNoShape">
-                          <a:avLst/>
-                        </a:prstTxWarp>
-                        <a:noAutofit/>
-                      </wps:bodyPr>
-                    </wps:wsp>
-                  </a:graphicData>
-                </a:graphic>
-                <wp14:sizeRelH relativeFrom="margin">
-                  <wp14:pctWidth>0</wp14:pctWidth>
-                </wp14:sizeRelH>
-                <wp14:sizeRelV relativeFrom="margin">
-                  <wp14:pctHeight>0</wp14:pctHeight>
-                </wp14:sizeRelV>
-              </wp:anchor>
-            </w:drawing>
-          </mc:Choice>
-          <mc:Fallback>
-            <w:pict>
-              <v:rect w14:anchorId="560F3E10" id="Rectangle 23" o:spid="_x0000_s1026" style="position:absolute;margin-left:280.5pt;margin-top:222pt;width:109.5pt;height:34.5pt;z-index:251692032;visibility:visible;mso-wrap-style:square;mso-width-percent:0;mso-height-percent:0;mso-wrap-distance-left:9pt;mso-wrap-distance-top:0;mso-wrap-distance-right:9pt;mso-wrap-distance-bottom:0;mso-position-horizontal:absolute;mso-position-horizontal-relative:text;mso-position-vertical:absolute;mso-position-vertical-relative:text;mso-width-percent:0;mso-height-percent:0;mso-width-relative:margin;mso-height-relative:margin;v-text-anchor:middle" o:gfxdata="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" filled="f" strokecolor="red" strokeweight="3pt"/>
-            </w:pict>
-          </mc:Fallback>
-        </mc:AlternateContent>
-      </w:r>
-      <w:r>
-        <w:rPr>
-          <w:noProof/>
-          <w:lang w:val="fr-FR" w:eastAsia="fr-FR"/>
-        </w:rPr>
-        <mc:AlternateContent>
-          <mc:Choice Requires="wps">
-            <w:drawing>
-              <wp:anchor distT="0" distB="0" distL="114300" distR="114300" simplePos="0" relativeHeight="251687936" behindDoc="0" locked="0" layoutInCell="1" allowOverlap="1" wp14:anchorId="3DB8CF7C" wp14:editId="75FC8C4E">
-                <wp:simplePos x="0" y="0"/>
-                <wp:positionH relativeFrom="column">
-                  <wp:posOffset>3095625</wp:posOffset>
-                </wp:positionH>
-                <wp:positionV relativeFrom="paragraph">
-                  <wp:posOffset>1619250</wp:posOffset>
-                </wp:positionV>
-                <wp:extent cx="495300" cy="923925"/>
-                <wp:effectExtent l="19050" t="19050" r="19050" b="28575"/>
-                <wp:wrapNone/>
-                <wp:docPr id="5" name="Rectangle 5"/>
-                <wp:cNvGraphicFramePr/>
-                <a:graphic xmlns:a="http://schemas.openxmlformats.org/drawingml/2006/main">
-                  <a:graphicData uri="http://schemas.microsoft.com/office/word/2010/wordprocessingShape">
-                    <wps:wsp>
-                      <wps:cNvSpPr/>
-                      <wps:spPr>
-                        <a:xfrm>
-                          <a:off x="0" y="0"/>
-                          <a:ext cx="495300" cy="923925"/>
-                        </a:xfrm>
-                        <a:prstGeom prst="rect">
-                          <a:avLst/>
-                        </a:prstGeom>
-                        <a:noFill/>
-                        <a:ln w="38100">
-                          <a:solidFill>
-                            <a:srgbClr val="00B050"/>
-                          </a:solidFill>
-                        </a:ln>
-                      </wps:spPr>
-                      <wps:style>
-                        <a:lnRef idx="2">
-                          <a:schemeClr val="accent1">
-                            <a:shade val="50000"/>
-                          </a:schemeClr>
-                        </a:lnRef>
-                        <a:fillRef idx="1">
-                          <a:schemeClr val="accent1"/>
-                        </a:fillRef>
-                        <a:effectRef idx="0">
-                          <a:schemeClr val="accent1"/>
-                        </a:effectRef>
-                        <a:fontRef idx="minor">
-                          <a:schemeClr val="lt1"/>
-                        </a:fontRef>
-                      </wps:style>
-                      <wps:bodyPr rot="0" spcFirstLastPara="0" vertOverflow="overflow" horzOverflow="overflow" vert="horz" wrap="square" lIns="91440" tIns="45720" rIns="91440" bIns="45720" numCol="1" spcCol="0" rtlCol="0" fromWordArt="0" anchor="ctr" anchorCtr="0" forceAA="0" compatLnSpc="1">
-                        <a:prstTxWarp prst="textNoShape">
-                          <a:avLst/>
-                        </a:prstTxWarp>
-                        <a:noAutofit/>
-                      </wps:bodyPr>
-                    </wps:wsp>
-                  </a:graphicData>
-                </a:graphic>
-                <wp14:sizeRelH relativeFrom="margin">
-                  <wp14:pctWidth>0</wp14:pctWidth>
-                </wp14:sizeRelH>
-                <wp14:sizeRelV relativeFrom="margin">
-                  <wp14:pctHeight>0</wp14:pctHeight>
-                </wp14:sizeRelV>
-              </wp:anchor>
-            </w:drawing>
-          </mc:Choice>
-          <mc:Fallback>
-            <w:pict>
-              <v:rect w14:anchorId="42489521" id="Rectangle 5" o:spid="_x0000_s1026" style="position:absolute;margin-left:243.75pt;margin-top:127.5pt;width:39pt;height:72.75pt;z-index:251687936;visibility:visible;mso-wrap-style:square;mso-width-percent:0;mso-height-percent:0;mso-wrap-distance-left:9pt;mso-wrap-distance-top:0;mso-wrap-distance-right:9pt;mso-wrap-distance-bottom:0;mso-position-horizontal:absolute;mso-position-horizontal-relative:text;mso-position-vertical:absolute;mso-position-vertical-relative:text;mso-width-percent:0;mso-height-percent:0;mso-width-relative:margin;mso-height-relative:margin;v-text-anchor:middle" o:gfxdata="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" filled="f" strokecolor="#00b050" strokeweight="3pt"/>
-            </w:pict>
-          </mc:Fallback>
-        </mc:AlternateContent>
-      </w:r>
-      <w:r>
-        <w:rPr>
-          <w:noProof/>
-          <w:lang w:val="fr-FR" w:eastAsia="fr-FR"/>
-        </w:rPr>
-        <w:drawing>
-          <wp:inline distT="0" distB="0" distL="0" distR="0" wp14:anchorId="749F7861" wp14:editId="24DA1EBF">
-            <wp:extent cx="3819525" cy="3295650"/>
-            <wp:effectExtent l="0" t="0" r="9525" b="0"/>
-            <wp:docPr id="2" name="Image 2"/>
-            <wp:cNvGraphicFramePr>
-              <a:graphicFrameLocks xmlns:a="http://schemas.openxmlformats.org/drawingml/2006/main" noChangeAspect="1"/>
-            </wp:cNvGraphicFramePr>
-            <a:graphic xmlns:a="http://schemas.openxmlformats.org/drawingml/2006/main">
-              <a:graphicData uri="http://schemas.openxmlformats.org/drawingml/2006/picture">
-                <pic:pic xmlns:pic="http://schemas.openxmlformats.org/drawingml/2006/picture">
-                  <pic:nvPicPr>
-                    <pic:cNvPr id="1" name=""/>
-                    <pic:cNvPicPr/>
-                  </pic:nvPicPr>
-                  <pic:blipFill>
-                    <a:blip r:embed="rId11"/>
-                    <a:stretch>
-                      <a:fillRect/>
-                    </a:stretch>
-                  </pic:blipFill>
-                  <pic:spPr>
-                    <a:xfrm>
-                      <a:off x="0" y="0"/>
-                      <a:ext cx="3819525" cy="3295650"/>
-                    </a:xfrm>
-                    <a:prstGeom prst="rect">
-                      <a:avLst/>
-                    </a:prstGeom>
-                  </pic:spPr>
-                </pic:pic>
-              </a:graphicData>
-            </a:graphic>
-          </wp:inline>
-        </w:drawing>
-      </w:r>
-    </w:p>
-    <w:p>
-      <w:pPr>
-        <w:rPr>
-          <w:lang w:val="fr-FR"/>
-        </w:rPr>
-      </w:pPr>
+      <w:bookmarkStart w:id="0" w:name="_GoBack"/>
+      <w:bookmarkEnd w:id="0"/>
     </w:p>
     <w:sectPr>
       <w:pgSz w:w="12240" w:h="15840"/>

--- a/ressource/Documentation utilisateur - DEVOIR.docx
+++ b/ressource/Documentation utilisateur - DEVOIR.docx
@@ -59,7 +59,7 @@
         <mc:AlternateContent>
           <mc:Choice Requires="wps">
             <w:drawing>
-              <wp:anchor distT="0" distB="0" distL="114300" distR="114300" simplePos="0" relativeHeight="251669504" behindDoc="0" locked="0" layoutInCell="1" allowOverlap="1" wp14:anchorId="0B4B704A" wp14:editId="681F7CAE">
+              <wp:anchor distT="0" distB="0" distL="114300" distR="114300" simplePos="0" relativeHeight="251669504" behindDoc="0" locked="0" layoutInCell="1" allowOverlap="1" wp14:anchorId="021EB8C5" wp14:editId="6FA315D6">
                 <wp:simplePos x="0" y="0"/>
                 <wp:positionH relativeFrom="column">
                   <wp:posOffset>4381501</wp:posOffset>
@@ -127,7 +127,7 @@
           </mc:Choice>
           <mc:Fallback>
             <w:pict>
-              <v:rect w14:anchorId="13262B07" id="Rectangle 7" o:spid="_x0000_s1026" style="position:absolute;margin-left:345pt;margin-top:94pt;width:90pt;height:30.75pt;z-index:251669504;visibility:visible;mso-wrap-style:square;mso-width-percent:0;mso-height-percent:0;mso-wrap-distance-left:9pt;mso-wrap-distance-top:0;mso-wrap-distance-right:9pt;mso-wrap-distance-bottom:0;mso-position-horizontal:absolute;mso-position-horizontal-relative:text;mso-position-vertical:absolute;mso-position-vertical-relative:text;mso-width-percent:0;mso-height-percent:0;mso-width-relative:margin;mso-height-relative:margin;v-text-anchor:middle" o:gfxdata="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" filled="f" strokecolor="red" strokeweight="3pt"/>
+              <v:rect w14:anchorId="48EE9B0E" id="Rectangle 7" o:spid="_x0000_s1026" style="position:absolute;margin-left:345pt;margin-top:94pt;width:90pt;height:30.75pt;z-index:251669504;visibility:visible;mso-wrap-style:square;mso-width-percent:0;mso-height-percent:0;mso-wrap-distance-left:9pt;mso-wrap-distance-top:0;mso-wrap-distance-right:9pt;mso-wrap-distance-bottom:0;mso-position-horizontal:absolute;mso-position-horizontal-relative:text;mso-position-vertical:absolute;mso-position-vertical-relative:text;mso-width-percent:0;mso-height-percent:0;mso-width-relative:margin;mso-height-relative:margin;v-text-anchor:middle" o:gfxdata="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" filled="f" strokecolor="red" strokeweight="3pt"/>
             </w:pict>
           </mc:Fallback>
         </mc:AlternateContent>
@@ -138,7 +138,7 @@
           <w:lang w:val="fr-FR" w:eastAsia="fr-FR"/>
         </w:rPr>
         <w:drawing>
-          <wp:inline distT="0" distB="0" distL="0" distR="0" wp14:anchorId="6C7F4BD5" wp14:editId="1C59A342">
+          <wp:inline distT="0" distB="0" distL="0" distR="0" wp14:anchorId="5E899C64" wp14:editId="60419D97">
             <wp:extent cx="4335496" cy="3095625"/>
             <wp:effectExtent l="0" t="0" r="8255" b="0"/>
             <wp:docPr id="26" name="Image 26"/>
@@ -189,7 +189,302 @@
         <mc:AlternateContent>
           <mc:Choice Requires="wps">
             <w:drawing>
-              <wp:anchor distT="0" distB="0" distL="114300" distR="114300" simplePos="0" relativeHeight="251679744" behindDoc="0" locked="0" layoutInCell="1" allowOverlap="1" wp14:anchorId="04AE988C" wp14:editId="391EE85C">
+              <wp:anchor distT="0" distB="0" distL="114300" distR="114300" simplePos="0" relativeHeight="251677696" behindDoc="0" locked="0" layoutInCell="1" allowOverlap="1" wp14:anchorId="5C5A7457" wp14:editId="152E27D1">
+                <wp:simplePos x="0" y="0"/>
+                <wp:positionH relativeFrom="column">
+                  <wp:posOffset>2399665</wp:posOffset>
+                </wp:positionH>
+                <wp:positionV relativeFrom="paragraph">
+                  <wp:posOffset>3098165</wp:posOffset>
+                </wp:positionV>
+                <wp:extent cx="1828800" cy="1828800"/>
+                <wp:effectExtent l="0" t="0" r="0" b="0"/>
+                <wp:wrapNone/>
+                <wp:docPr id="15" name="Zone de texte 15"/>
+                <wp:cNvGraphicFramePr/>
+                <a:graphic xmlns:a="http://schemas.openxmlformats.org/drawingml/2006/main">
+                  <a:graphicData uri="http://schemas.microsoft.com/office/word/2010/wordprocessingShape">
+                    <wps:wsp>
+                      <wps:cNvSpPr txBox="1"/>
+                      <wps:spPr>
+                        <a:xfrm>
+                          <a:off x="0" y="0"/>
+                          <a:ext cx="1828800" cy="1828800"/>
+                        </a:xfrm>
+                        <a:prstGeom prst="rect">
+                          <a:avLst/>
+                        </a:prstGeom>
+                        <a:noFill/>
+                        <a:ln>
+                          <a:noFill/>
+                        </a:ln>
+                        <a:effectLst/>
+                      </wps:spPr>
+                      <wps:txbx>
+                        <w:txbxContent>
+                          <w:p>
+                            <w:pPr>
+                              <w:jc w:val="center"/>
+                              <w:rPr>
+                                <w:noProof/>
+                                <w:color w:val="FF0000"/>
+                                <w:sz w:val="72"/>
+                                <w:szCs w:val="72"/>
+                                <w14:shadow w14:blurRad="38100" w14:dist="19050" w14:dir="2700000" w14:sx="100000" w14:sy="100000" w14:kx="0" w14:ky="0" w14:algn="tl">
+                                  <w14:schemeClr w14:val="dk1">
+                                    <w14:alpha w14:val="60000"/>
+                                  </w14:schemeClr>
+                                </w14:shadow>
+                                <w14:textOutline w14:w="0" w14:cap="flat" w14:cmpd="sng" w14:algn="ctr">
+                                  <w14:noFill/>
+                                  <w14:prstDash w14:val="solid"/>
+                                  <w14:round/>
+                                </w14:textOutline>
+                              </w:rPr>
+                            </w:pPr>
+                            <w:r>
+                              <w:rPr>
+                                <w:noProof/>
+                                <w:color w:val="FF0000"/>
+                                <w:sz w:val="72"/>
+                                <w:szCs w:val="72"/>
+                                <w14:shadow w14:blurRad="38100" w14:dist="19050" w14:dir="2700000" w14:sx="100000" w14:sy="100000" w14:kx="0" w14:ky="0" w14:algn="tl">
+                                  <w14:schemeClr w14:val="dk1">
+                                    <w14:alpha w14:val="60000"/>
+                                  </w14:schemeClr>
+                                </w14:shadow>
+                                <w14:textOutline w14:w="0" w14:cap="flat" w14:cmpd="sng" w14:algn="ctr">
+                                  <w14:noFill/>
+                                  <w14:prstDash w14:val="solid"/>
+                                  <w14:round/>
+                                </w14:textOutline>
+                              </w:rPr>
+                              <w:t>2</w:t>
+                            </w:r>
+                          </w:p>
+                          <w:p/>
+                        </w:txbxContent>
+                      </wps:txbx>
+                      <wps:bodyPr rot="0" spcFirstLastPara="0" vertOverflow="overflow" horzOverflow="overflow" vert="horz" wrap="none" lIns="91440" tIns="45720" rIns="91440" bIns="45720" numCol="1" spcCol="0" rtlCol="0" fromWordArt="0" anchor="t" anchorCtr="0" forceAA="0" compatLnSpc="1">
+                        <a:prstTxWarp prst="textNoShape">
+                          <a:avLst/>
+                        </a:prstTxWarp>
+                        <a:spAutoFit/>
+                      </wps:bodyPr>
+                    </wps:wsp>
+                  </a:graphicData>
+                </a:graphic>
+              </wp:anchor>
+            </w:drawing>
+          </mc:Choice>
+          <mc:Fallback>
+            <w:pict>
+              <v:shapetype w14:anchorId="5C5A7457" id="_x0000_t202" coordsize="21600,21600" o:spt="202" path="m,l,21600r21600,l21600,xe">
+                <v:stroke joinstyle="miter"/>
+                <v:path gradientshapeok="t" o:connecttype="rect"/>
+              </v:shapetype>
+              <v:shape id="Zone de texte 15" o:spid="_x0000_s1026" type="#_x0000_t202" style="position:absolute;left:0;text-align:left;margin-left:188.95pt;margin-top:243.95pt;width:2in;height:2in;z-index:251677696;visibility:visible;mso-wrap-style:none;mso-wrap-distance-left:9pt;mso-wrap-distance-top:0;mso-wrap-distance-right:9pt;mso-wrap-distance-bottom:0;mso-position-horizontal:absolute;mso-position-horizontal-relative:text;mso-position-vertical:absolute;mso-position-vertical-relative:text;v-text-anchor:top" o:gfxdata="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" filled="f" stroked="f">
+                <v:textbox style="mso-fit-shape-to-text:t">
+                  <w:txbxContent>
+                    <w:p>
+                      <w:pPr>
+                        <w:jc w:val="center"/>
+                        <w:rPr>
+                          <w:noProof/>
+                          <w:color w:val="FF0000"/>
+                          <w:sz w:val="72"/>
+                          <w:szCs w:val="72"/>
+                          <w14:shadow w14:blurRad="38100" w14:dist="19050" w14:dir="2700000" w14:sx="100000" w14:sy="100000" w14:kx="0" w14:ky="0" w14:algn="tl">
+                            <w14:schemeClr w14:val="dk1">
+                              <w14:alpha w14:val="60000"/>
+                            </w14:schemeClr>
+                          </w14:shadow>
+                          <w14:textOutline w14:w="0" w14:cap="flat" w14:cmpd="sng" w14:algn="ctr">
+                            <w14:noFill/>
+                            <w14:prstDash w14:val="solid"/>
+                            <w14:round/>
+                          </w14:textOutline>
+                        </w:rPr>
+                      </w:pPr>
+                      <w:r>
+                        <w:rPr>
+                          <w:noProof/>
+                          <w:color w:val="FF0000"/>
+                          <w:sz w:val="72"/>
+                          <w:szCs w:val="72"/>
+                          <w14:shadow w14:blurRad="38100" w14:dist="19050" w14:dir="2700000" w14:sx="100000" w14:sy="100000" w14:kx="0" w14:ky="0" w14:algn="tl">
+                            <w14:schemeClr w14:val="dk1">
+                              <w14:alpha w14:val="60000"/>
+                            </w14:schemeClr>
+                          </w14:shadow>
+                          <w14:textOutline w14:w="0" w14:cap="flat" w14:cmpd="sng" w14:algn="ctr">
+                            <w14:noFill/>
+                            <w14:prstDash w14:val="solid"/>
+                            <w14:round/>
+                          </w14:textOutline>
+                        </w:rPr>
+                        <w:t>2</w:t>
+                      </w:r>
+                    </w:p>
+                    <w:p/>
+                  </w:txbxContent>
+                </v:textbox>
+              </v:shape>
+            </w:pict>
+          </mc:Fallback>
+        </mc:AlternateContent>
+      </w:r>
+      <w:r>
+        <w:rPr>
+          <w:noProof/>
+          <w:lang w:val="fr-FR" w:eastAsia="fr-FR"/>
+        </w:rPr>
+        <mc:AlternateContent>
+          <mc:Choice Requires="wps">
+            <w:drawing>
+              <wp:anchor distT="0" distB="0" distL="114300" distR="114300" simplePos="0" relativeHeight="251673600" behindDoc="0" locked="0" layoutInCell="1" allowOverlap="1" wp14:anchorId="09E7C743" wp14:editId="1BD3F9FB">
+                <wp:simplePos x="0" y="0"/>
+                <wp:positionH relativeFrom="column">
+                  <wp:posOffset>1676400</wp:posOffset>
+                </wp:positionH>
+                <wp:positionV relativeFrom="paragraph">
+                  <wp:posOffset>3212465</wp:posOffset>
+                </wp:positionV>
+                <wp:extent cx="781050" cy="514350"/>
+                <wp:effectExtent l="19050" t="19050" r="19050" b="19050"/>
+                <wp:wrapNone/>
+                <wp:docPr id="13" name="Rectangle 13"/>
+                <wp:cNvGraphicFramePr/>
+                <a:graphic xmlns:a="http://schemas.openxmlformats.org/drawingml/2006/main">
+                  <a:graphicData uri="http://schemas.microsoft.com/office/word/2010/wordprocessingShape">
+                    <wps:wsp>
+                      <wps:cNvSpPr/>
+                      <wps:spPr>
+                        <a:xfrm>
+                          <a:off x="0" y="0"/>
+                          <a:ext cx="781050" cy="514350"/>
+                        </a:xfrm>
+                        <a:prstGeom prst="rect">
+                          <a:avLst/>
+                        </a:prstGeom>
+                        <a:noFill/>
+                        <a:ln w="38100">
+                          <a:solidFill>
+                            <a:srgbClr val="FF0000"/>
+                          </a:solidFill>
+                        </a:ln>
+                      </wps:spPr>
+                      <wps:style>
+                        <a:lnRef idx="2">
+                          <a:schemeClr val="accent1">
+                            <a:shade val="50000"/>
+                          </a:schemeClr>
+                        </a:lnRef>
+                        <a:fillRef idx="1">
+                          <a:schemeClr val="accent1"/>
+                        </a:fillRef>
+                        <a:effectRef idx="0">
+                          <a:schemeClr val="accent1"/>
+                        </a:effectRef>
+                        <a:fontRef idx="minor">
+                          <a:schemeClr val="lt1"/>
+                        </a:fontRef>
+                      </wps:style>
+                      <wps:bodyPr rot="0" spcFirstLastPara="0" vertOverflow="overflow" horzOverflow="overflow" vert="horz" wrap="square" lIns="91440" tIns="45720" rIns="91440" bIns="45720" numCol="1" spcCol="0" rtlCol="0" fromWordArt="0" anchor="ctr" anchorCtr="0" forceAA="0" compatLnSpc="1">
+                        <a:prstTxWarp prst="textNoShape">
+                          <a:avLst/>
+                        </a:prstTxWarp>
+                        <a:noAutofit/>
+                      </wps:bodyPr>
+                    </wps:wsp>
+                  </a:graphicData>
+                </a:graphic>
+                <wp14:sizeRelH relativeFrom="margin">
+                  <wp14:pctWidth>0</wp14:pctWidth>
+                </wp14:sizeRelH>
+                <wp14:sizeRelV relativeFrom="margin">
+                  <wp14:pctHeight>0</wp14:pctHeight>
+                </wp14:sizeRelV>
+              </wp:anchor>
+            </w:drawing>
+          </mc:Choice>
+          <mc:Fallback>
+            <w:pict>
+              <v:rect w14:anchorId="45A62F95" id="Rectangle 13" o:spid="_x0000_s1026" style="position:absolute;margin-left:132pt;margin-top:252.95pt;width:61.5pt;height:40.5pt;z-index:251673600;visibility:visible;mso-wrap-style:square;mso-width-percent:0;mso-height-percent:0;mso-wrap-distance-left:9pt;mso-wrap-distance-top:0;mso-wrap-distance-right:9pt;mso-wrap-distance-bottom:0;mso-position-horizontal:absolute;mso-position-horizontal-relative:text;mso-position-vertical:absolute;mso-position-vertical-relative:text;mso-width-percent:0;mso-height-percent:0;mso-width-relative:margin;mso-height-relative:margin;v-text-anchor:middle" o:gfxdata="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" filled="f" strokecolor="red" strokeweight="3pt"/>
+            </w:pict>
+          </mc:Fallback>
+        </mc:AlternateContent>
+      </w:r>
+      <w:r>
+        <w:rPr>
+          <w:noProof/>
+          <w:lang w:val="fr-FR" w:eastAsia="fr-FR"/>
+        </w:rPr>
+        <w:drawing>
+          <wp:anchor distT="0" distB="0" distL="114300" distR="114300" simplePos="0" relativeHeight="251693056" behindDoc="0" locked="0" layoutInCell="1" allowOverlap="1" wp14:anchorId="2E29E535" wp14:editId="184ADF9F">
+            <wp:simplePos x="0" y="0"/>
+            <wp:positionH relativeFrom="column">
+              <wp:posOffset>1724025</wp:posOffset>
+            </wp:positionH>
+            <wp:positionV relativeFrom="paragraph">
+              <wp:posOffset>3249930</wp:posOffset>
+            </wp:positionV>
+            <wp:extent cx="675909" cy="428625"/>
+            <wp:effectExtent l="0" t="0" r="0" b="0"/>
+            <wp:wrapNone/>
+            <wp:docPr id="6" name="Image 6"/>
+            <wp:cNvGraphicFramePr>
+              <a:graphicFrameLocks xmlns:a="http://schemas.openxmlformats.org/drawingml/2006/main" noChangeAspect="1"/>
+            </wp:cNvGraphicFramePr>
+            <a:graphic xmlns:a="http://schemas.openxmlformats.org/drawingml/2006/main">
+              <a:graphicData uri="http://schemas.openxmlformats.org/drawingml/2006/picture">
+                <pic:pic xmlns:pic="http://schemas.openxmlformats.org/drawingml/2006/picture">
+                  <pic:nvPicPr>
+                    <pic:cNvPr id="1" name=""/>
+                    <pic:cNvPicPr/>
+                  </pic:nvPicPr>
+                  <pic:blipFill>
+                    <a:blip r:embed="rId6">
+                      <a:extLst>
+                        <a:ext uri="{28A0092B-C50C-407E-A947-70E740481C1C}">
+                          <a14:useLocalDpi xmlns:a14="http://schemas.microsoft.com/office/drawing/2010/main" val="0"/>
+                        </a:ext>
+                      </a:extLst>
+                    </a:blip>
+                    <a:stretch>
+                      <a:fillRect/>
+                    </a:stretch>
+                  </pic:blipFill>
+                  <pic:spPr>
+                    <a:xfrm>
+                      <a:off x="0" y="0"/>
+                      <a:ext cx="675909" cy="428625"/>
+                    </a:xfrm>
+                    <a:prstGeom prst="rect">
+                      <a:avLst/>
+                    </a:prstGeom>
+                  </pic:spPr>
+                </pic:pic>
+              </a:graphicData>
+            </a:graphic>
+            <wp14:sizeRelH relativeFrom="margin">
+              <wp14:pctWidth>0</wp14:pctWidth>
+            </wp14:sizeRelH>
+            <wp14:sizeRelV relativeFrom="margin">
+              <wp14:pctHeight>0</wp14:pctHeight>
+            </wp14:sizeRelV>
+          </wp:anchor>
+        </w:drawing>
+      </w:r>
+      <w:r>
+        <w:rPr>
+          <w:noProof/>
+          <w:lang w:val="fr-FR" w:eastAsia="fr-FR"/>
+        </w:rPr>
+        <mc:AlternateContent>
+          <mc:Choice Requires="wps">
+            <w:drawing>
+              <wp:anchor distT="0" distB="0" distL="114300" distR="114300" simplePos="0" relativeHeight="251679744" behindDoc="0" locked="0" layoutInCell="1" allowOverlap="1" wp14:anchorId="2D0F3B8A" wp14:editId="3C6BF1CD">
                 <wp:simplePos x="0" y="0"/>
                 <wp:positionH relativeFrom="column">
                   <wp:posOffset>3352800</wp:posOffset>
@@ -270,7 +565,7 @@
         <mc:AlternateContent>
           <mc:Choice Requires="wps">
             <w:drawing>
-              <wp:anchor distT="0" distB="0" distL="114300" distR="114300" simplePos="0" relativeHeight="251681792" behindDoc="0" locked="0" layoutInCell="1" allowOverlap="1" wp14:anchorId="488FE3C6" wp14:editId="5321FBCB">
+              <wp:anchor distT="0" distB="0" distL="114300" distR="114300" simplePos="0" relativeHeight="251681792" behindDoc="0" locked="0" layoutInCell="1" allowOverlap="1" wp14:anchorId="1428290E" wp14:editId="63BBC0EC">
                 <wp:simplePos x="0" y="0"/>
                 <wp:positionH relativeFrom="column">
                   <wp:posOffset>2762250</wp:posOffset>
@@ -351,7 +646,7 @@
         <mc:AlternateContent>
           <mc:Choice Requires="wps">
             <w:drawing>
-              <wp:anchor distT="0" distB="0" distL="114300" distR="114300" simplePos="0" relativeHeight="251675648" behindDoc="0" locked="0" layoutInCell="1" allowOverlap="1" wp14:anchorId="59C584EB" wp14:editId="098913FA">
+              <wp:anchor distT="0" distB="0" distL="114300" distR="114300" simplePos="0" relativeHeight="251675648" behindDoc="0" locked="0" layoutInCell="1" allowOverlap="1" wp14:anchorId="34E4F879" wp14:editId="4F1D1286">
                 <wp:simplePos x="0" y="0"/>
                 <wp:positionH relativeFrom="column">
                   <wp:posOffset>3937635</wp:posOffset>
@@ -504,7 +799,7 @@
         <mc:AlternateContent>
           <mc:Choice Requires="wps">
             <w:drawing>
-              <wp:anchor distT="0" distB="0" distL="114300" distR="114300" simplePos="0" relativeHeight="251671552" behindDoc="0" locked="0" layoutInCell="1" allowOverlap="1" wp14:anchorId="6AD000CF" wp14:editId="48BBFEBC">
+              <wp:anchor distT="0" distB="0" distL="114300" distR="114300" simplePos="0" relativeHeight="251671552" behindDoc="0" locked="0" layoutInCell="1" allowOverlap="1" wp14:anchorId="295C6CFB" wp14:editId="59CDABE7">
                 <wp:simplePos x="0" y="0"/>
                 <wp:positionH relativeFrom="column">
                   <wp:posOffset>4352925</wp:posOffset>
@@ -572,7 +867,7 @@
           </mc:Choice>
           <mc:Fallback>
             <w:pict>
-              <v:rect w14:anchorId="57518276" id="Rectangle 12" o:spid="_x0000_s1026" style="position:absolute;margin-left:342.75pt;margin-top:252.95pt;width:65.25pt;height:37.5pt;z-index:251671552;visibility:visible;mso-wrap-style:square;mso-width-percent:0;mso-height-percent:0;mso-wrap-distance-left:9pt;mso-wrap-distance-top:0;mso-wrap-distance-right:9pt;mso-wrap-distance-bottom:0;mso-position-horizontal:absolute;mso-position-horizontal-relative:text;mso-position-vertical:absolute;mso-position-vertical-relative:text;mso-width-percent:0;mso-height-percent:0;mso-width-relative:margin;mso-height-relative:margin;v-text-anchor:middle" o:gfxdata="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" filled="f" strokecolor="red" strokeweight="3pt"/>
+              <v:rect w14:anchorId="320F6DD1" id="Rectangle 12" o:spid="_x0000_s1026" style="position:absolute;margin-left:342.75pt;margin-top:252.95pt;width:65.25pt;height:37.5pt;z-index:251671552;visibility:visible;mso-wrap-style:square;mso-width-percent:0;mso-height-percent:0;mso-wrap-distance-left:9pt;mso-wrap-distance-top:0;mso-wrap-distance-right:9pt;mso-wrap-distance-bottom:0;mso-position-horizontal:absolute;mso-position-horizontal-relative:text;mso-position-vertical:absolute;mso-position-vertical-relative:text;mso-width-percent:0;mso-height-percent:0;mso-width-relative:margin;mso-height-relative:margin;v-text-anchor:middle" o:gfxdata="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" filled="f" strokecolor="red" strokeweight="3pt"/>
             </w:pict>
           </mc:Fallback>
         </mc:AlternateContent>
@@ -582,21 +877,1050 @@
           <w:noProof/>
           <w:lang w:val="fr-FR" w:eastAsia="fr-FR"/>
         </w:rPr>
+        <w:drawing>
+          <wp:inline distT="0" distB="0" distL="0" distR="0" wp14:anchorId="31FDFC04" wp14:editId="77B9FBFE">
+            <wp:extent cx="3688785" cy="3781425"/>
+            <wp:effectExtent l="0" t="0" r="6985" b="0"/>
+            <wp:docPr id="19" name="Image 19"/>
+            <wp:cNvGraphicFramePr>
+              <a:graphicFrameLocks xmlns:a="http://schemas.openxmlformats.org/drawingml/2006/main" noChangeAspect="1"/>
+            </wp:cNvGraphicFramePr>
+            <a:graphic xmlns:a="http://schemas.openxmlformats.org/drawingml/2006/main">
+              <a:graphicData uri="http://schemas.openxmlformats.org/drawingml/2006/picture">
+                <pic:pic xmlns:pic="http://schemas.openxmlformats.org/drawingml/2006/picture">
+                  <pic:nvPicPr>
+                    <pic:cNvPr id="1" name=""/>
+                    <pic:cNvPicPr/>
+                  </pic:nvPicPr>
+                  <pic:blipFill>
+                    <a:blip r:embed="rId7"/>
+                    <a:stretch>
+                      <a:fillRect/>
+                    </a:stretch>
+                  </pic:blipFill>
+                  <pic:spPr>
+                    <a:xfrm>
+                      <a:off x="0" y="0"/>
+                      <a:ext cx="3720532" cy="3813969"/>
+                    </a:xfrm>
+                    <a:prstGeom prst="rect">
+                      <a:avLst/>
+                    </a:prstGeom>
+                  </pic:spPr>
+                </pic:pic>
+              </a:graphicData>
+            </a:graphic>
+          </wp:inline>
+        </w:drawing>
+      </w:r>
+    </w:p>
+    <w:p>
+      <w:pPr>
+        <w:rPr>
+          <w:lang w:val="fr-FR"/>
+        </w:rPr>
+      </w:pPr>
+      <w:r>
+        <w:rPr>
+          <w:lang w:val="fr-FR"/>
+        </w:rPr>
+        <w:t xml:space="preserve">Renseigner les champs suivants : </w:t>
+      </w:r>
+    </w:p>
+    <w:p>
+      <w:pPr>
+        <w:pStyle w:val="Paragraphedeliste"/>
+        <w:numPr>
+          <w:ilvl w:val="0"/>
+          <w:numId w:val="1"/>
+        </w:numPr>
+        <w:rPr>
+          <w:lang w:val="fr-FR"/>
+        </w:rPr>
+      </w:pPr>
+      <w:r>
+        <w:rPr>
+          <w:lang w:val="fr-FR"/>
+        </w:rPr>
+        <w:t>Matière</w:t>
+      </w:r>
+      <w:r>
+        <w:rPr>
+          <w:lang w:val="fr-FR"/>
+        </w:rPr>
+        <w:t> : Liste déroulante permettant de choisir la matière du devoir.</w:t>
+      </w:r>
+    </w:p>
+    <w:p>
+      <w:pPr>
+        <w:pStyle w:val="Paragraphedeliste"/>
+        <w:numPr>
+          <w:ilvl w:val="0"/>
+          <w:numId w:val="1"/>
+        </w:numPr>
+        <w:rPr>
+          <w:lang w:val="fr-FR"/>
+        </w:rPr>
+      </w:pPr>
+      <w:r>
+        <w:rPr>
+          <w:lang w:val="fr-FR"/>
+        </w:rPr>
+        <w:t>Nom du devoir</w:t>
+      </w:r>
+      <w:r>
+        <w:rPr>
+          <w:lang w:val="fr-FR"/>
+        </w:rPr>
+        <w:t xml:space="preserve"> : </w:t>
+      </w:r>
+      <w:r>
+        <w:rPr>
+          <w:lang w:val="fr-FR"/>
+        </w:rPr>
+        <w:t>T</w:t>
+      </w:r>
+      <w:r>
+        <w:rPr>
+          <w:lang w:val="fr-FR"/>
+        </w:rPr>
+        <w:t>itre</w:t>
+      </w:r>
+      <w:r>
+        <w:rPr>
+          <w:lang w:val="fr-FR"/>
+        </w:rPr>
+        <w:t xml:space="preserve"> du</w:t>
+      </w:r>
+      <w:r>
+        <w:rPr>
+          <w:lang w:val="fr-FR"/>
+        </w:rPr>
+        <w:t xml:space="preserve"> devoir</w:t>
+      </w:r>
+    </w:p>
+    <w:p>
+      <w:pPr>
+        <w:pStyle w:val="Paragraphedeliste"/>
+        <w:numPr>
+          <w:ilvl w:val="0"/>
+          <w:numId w:val="1"/>
+        </w:numPr>
+        <w:rPr>
+          <w:lang w:val="fr-FR"/>
+        </w:rPr>
+      </w:pPr>
+      <w:r>
+        <w:rPr>
+          <w:lang w:val="fr-FR"/>
+        </w:rPr>
+        <w:t>Date : Entrer la date au format xx/xx/</w:t>
+      </w:r>
+      <w:proofErr w:type="spellStart"/>
+      <w:r>
+        <w:rPr>
+          <w:lang w:val="fr-FR"/>
+        </w:rPr>
+        <w:t>xx</w:t>
+      </w:r>
+      <w:r>
+        <w:rPr>
+          <w:lang w:val="fr-FR"/>
+        </w:rPr>
+        <w:t>xx</w:t>
+      </w:r>
+      <w:proofErr w:type="spellEnd"/>
+      <w:r>
+        <w:rPr>
+          <w:lang w:val="fr-FR"/>
+        </w:rPr>
+        <w:t xml:space="preserve"> ou cliquer sur le bouton</w:t>
+      </w:r>
+      <w:r>
+        <w:rPr>
+          <w:lang w:val="fr-FR"/>
+        </w:rPr>
+        <w:t xml:space="preserve"> (loupe)</w:t>
+      </w:r>
+      <w:r>
+        <w:rPr>
+          <w:lang w:val="fr-FR"/>
+        </w:rPr>
+        <w:t xml:space="preserve"> pour afficher un calendrier</w:t>
+      </w:r>
+    </w:p>
+    <w:p>
+      <w:pPr>
+        <w:pStyle w:val="Paragraphedeliste"/>
+        <w:numPr>
+          <w:ilvl w:val="0"/>
+          <w:numId w:val="1"/>
+        </w:numPr>
+        <w:rPr>
+          <w:lang w:val="fr-FR"/>
+        </w:rPr>
+      </w:pPr>
+      <w:r>
+        <w:rPr>
+          <w:lang w:val="fr-FR"/>
+        </w:rPr>
+        <w:lastRenderedPageBreak/>
+        <w:t xml:space="preserve">Liste des rubriques : </w:t>
+      </w:r>
+      <w:r>
+        <w:rPr>
+          <w:lang w:val="fr-FR"/>
+        </w:rPr>
+        <w:t xml:space="preserve">Lors de la création du devoir vous devez lui </w:t>
+      </w:r>
+      <w:r>
+        <w:rPr>
+          <w:lang w:val="fr-FR"/>
+        </w:rPr>
+        <w:t>attribuer</w:t>
+      </w:r>
+      <w:r>
+        <w:rPr>
+          <w:lang w:val="fr-FR"/>
+        </w:rPr>
+        <w:t xml:space="preserve"> </w:t>
+      </w:r>
+      <w:r>
+        <w:rPr>
+          <w:lang w:val="fr-FR"/>
+        </w:rPr>
+        <w:t>au moins une</w:t>
+      </w:r>
+      <w:r>
+        <w:rPr>
+          <w:lang w:val="fr-FR"/>
+        </w:rPr>
+        <w:t xml:space="preserve"> </w:t>
+      </w:r>
+      <w:r>
+        <w:rPr>
+          <w:lang w:val="fr-FR"/>
+        </w:rPr>
+        <w:t>rubrique</w:t>
+      </w:r>
+      <w:r>
+        <w:rPr>
+          <w:lang w:val="fr-FR"/>
+        </w:rPr>
+        <w:t>. Pour en ajouter cliquez</w:t>
+      </w:r>
+      <w:r>
+        <w:rPr>
+          <w:lang w:val="fr-FR"/>
+        </w:rPr>
+        <w:t xml:space="preserve"> sur le bouton </w:t>
+      </w:r>
+      <w:r>
+        <w:rPr>
+          <w:lang w:val="fr-FR"/>
+        </w:rPr>
+        <w:t>« </w:t>
+      </w:r>
+      <w:r>
+        <w:rPr>
+          <w:lang w:val="fr-FR"/>
+        </w:rPr>
+        <w:t>+</w:t>
+      </w:r>
+      <w:r>
+        <w:rPr>
+          <w:lang w:val="fr-FR"/>
+        </w:rPr>
+        <w:t> »</w:t>
+      </w:r>
+      <w:r>
+        <w:rPr>
+          <w:lang w:val="fr-FR"/>
+        </w:rPr>
+        <w:t xml:space="preserve">, </w:t>
+      </w:r>
+      <w:r>
+        <w:rPr>
+          <w:lang w:val="fr-FR"/>
+        </w:rPr>
+        <w:t>pour en supprimer</w:t>
+      </w:r>
+      <w:r>
+        <w:rPr>
+          <w:lang w:val="fr-FR"/>
+        </w:rPr>
+        <w:t xml:space="preserve"> </w:t>
+      </w:r>
+      <w:r>
+        <w:rPr>
+          <w:lang w:val="fr-FR"/>
+        </w:rPr>
+        <w:t>cliquez</w:t>
+      </w:r>
+      <w:r>
+        <w:rPr>
+          <w:lang w:val="fr-FR"/>
+        </w:rPr>
+        <w:t xml:space="preserve"> sur le bouton </w:t>
+      </w:r>
+      <w:r>
+        <w:rPr>
+          <w:lang w:val="fr-FR"/>
+        </w:rPr>
+        <w:t>« </w:t>
+      </w:r>
+      <w:r>
+        <w:rPr>
+          <w:lang w:val="fr-FR"/>
+        </w:rPr>
+        <w:t>-</w:t>
+      </w:r>
+      <w:r>
+        <w:rPr>
+          <w:lang w:val="fr-FR"/>
+        </w:rPr>
+        <w:t xml:space="preserve"> »</w:t>
+      </w:r>
+      <w:r>
+        <w:rPr>
+          <w:lang w:val="fr-FR"/>
+        </w:rPr>
+        <w:t xml:space="preserve">, </w:t>
+      </w:r>
+      <w:r>
+        <w:rPr>
+          <w:lang w:val="fr-FR"/>
+        </w:rPr>
+        <w:t>voir la partie CREER DES RUBRIQUES.</w:t>
+      </w:r>
+      <w:bookmarkStart w:id="0" w:name="_GoBack"/>
+      <w:bookmarkEnd w:id="0"/>
+    </w:p>
+    <w:p>
+      <w:pPr>
+        <w:rPr>
+          <w:lang w:val="fr-FR"/>
+        </w:rPr>
+      </w:pPr>
+      <w:r>
+        <w:rPr>
+          <w:lang w:val="fr-FR"/>
+        </w:rPr>
+        <w:t>Cliquer sur « Créer » pour valider la création du devoir,</w:t>
+      </w:r>
+      <w:r>
+        <w:rPr>
+          <w:lang w:val="fr-FR"/>
+        </w:rPr>
+        <w:t xml:space="preserve"> vous serez redirigé sur l’interface de lancement où</w:t>
+      </w:r>
+      <w:r>
+        <w:rPr>
+          <w:lang w:val="fr-FR"/>
+        </w:rPr>
+        <w:t xml:space="preserve"> il apparaitra dans la liste des devo</w:t>
+      </w:r>
+      <w:r>
+        <w:rPr>
+          <w:lang w:val="fr-FR"/>
+        </w:rPr>
+        <w:t>irs</w:t>
+      </w:r>
+      <w:r>
+        <w:rPr>
+          <w:lang w:val="fr-FR"/>
+        </w:rPr>
+        <w:t>. Pour retourner sur la page principale</w:t>
+      </w:r>
+      <w:r>
+        <w:rPr>
+          <w:lang w:val="fr-FR"/>
+        </w:rPr>
+        <w:t xml:space="preserve"> et annuler l’opération</w:t>
+      </w:r>
+      <w:r>
+        <w:rPr>
+          <w:lang w:val="fr-FR"/>
+        </w:rPr>
+        <w:t xml:space="preserve">, cliquer sur </w:t>
+      </w:r>
+      <w:r>
+        <w:rPr>
+          <w:lang w:val="fr-FR"/>
+        </w:rPr>
+        <w:t xml:space="preserve">le bouton </w:t>
+      </w:r>
+      <w:r>
+        <w:rPr>
+          <w:lang w:val="fr-FR"/>
+        </w:rPr>
+        <w:t>« </w:t>
+      </w:r>
+      <w:r>
+        <w:rPr>
+          <w:lang w:val="fr-FR"/>
+        </w:rPr>
+        <w:t>Annuler</w:t>
+      </w:r>
+      <w:r>
+        <w:rPr>
+          <w:lang w:val="fr-FR"/>
+        </w:rPr>
+        <w:t> ».</w:t>
+      </w:r>
+    </w:p>
+    <w:p>
+      <w:pPr>
+        <w:pStyle w:val="Titre1"/>
+        <w:rPr>
+          <w:lang w:val="fr-FR"/>
+        </w:rPr>
+      </w:pPr>
+      <w:r>
+        <w:rPr>
+          <w:lang w:val="fr-FR"/>
+        </w:rPr>
+        <w:t>Créer des rubriques</w:t>
+      </w:r>
+    </w:p>
+    <w:p>
+      <w:pPr>
+        <w:rPr>
+          <w:lang w:val="fr-FR"/>
+        </w:rPr>
+      </w:pPr>
+      <w:r>
+        <w:rPr>
+          <w:lang w:val="fr-FR"/>
+        </w:rPr>
+        <w:t>Lors de l’ajout de rubrique,</w:t>
+      </w:r>
+      <w:r>
+        <w:rPr>
+          <w:lang w:val="fr-FR"/>
+        </w:rPr>
+        <w:t xml:space="preserve"> la fenêtre de création apparait,</w:t>
+      </w:r>
+      <w:r>
+        <w:rPr>
+          <w:lang w:val="fr-FR"/>
+        </w:rPr>
+        <w:t xml:space="preserve"> il faut choisir un ordre et un titre à la rubrique, puis lui ajouter au moins un critère. </w:t>
+      </w:r>
+    </w:p>
+    <w:p>
+      <w:pPr>
+        <w:rPr>
+          <w:lang w:val="fr-FR"/>
+        </w:rPr>
+      </w:pPr>
+      <w:r>
+        <w:rPr>
+          <w:lang w:val="fr-FR"/>
+        </w:rPr>
+        <w:t xml:space="preserve">Pour ajouter un critère, mettre un titre et choisir un poids puis cliquez sur le bouton « + ». Pour en supprimer, sélectionner un critère dans la liste, puis cliquez sur le bouton « - ». </w:t>
+      </w:r>
+    </w:p>
+    <w:p>
+      <w:pPr>
+        <w:rPr>
+          <w:lang w:val="fr-FR"/>
+        </w:rPr>
+      </w:pPr>
+      <w:r>
+        <w:rPr>
+          <w:lang w:val="fr-FR"/>
+        </w:rPr>
+        <w:t>Une fois cela fait, cliquez sur « créer la rubrique »</w:t>
+      </w:r>
+      <w:r>
+        <w:rPr>
+          <w:lang w:val="fr-FR"/>
+        </w:rPr>
+        <w:t xml:space="preserve"> pour valider </w:t>
+      </w:r>
+      <w:r>
+        <w:rPr>
+          <w:lang w:val="fr-FR"/>
+        </w:rPr>
+        <w:t xml:space="preserve">ou sur « Annuler » pour annuler la saisie de la rubrique </w:t>
+      </w:r>
+      <w:r>
+        <w:rPr>
+          <w:lang w:val="fr-FR"/>
+        </w:rPr>
+        <w:t>et revenir à l’écran de création du devoir.</w:t>
+      </w:r>
+    </w:p>
+    <w:p>
+      <w:pPr>
+        <w:jc w:val="center"/>
+        <w:rPr>
+          <w:lang w:val="fr-FR"/>
+        </w:rPr>
+      </w:pPr>
+      <w:r>
+        <w:rPr>
+          <w:noProof/>
+          <w:lang w:val="fr-FR" w:eastAsia="fr-FR"/>
+        </w:rPr>
         <mc:AlternateContent>
           <mc:Choice Requires="wps">
             <w:drawing>
-              <wp:anchor distT="0" distB="0" distL="114300" distR="114300" simplePos="0" relativeHeight="251677696" behindDoc="0" locked="0" layoutInCell="1" allowOverlap="1" wp14:anchorId="6F283DBF" wp14:editId="75D5C537">
+              <wp:anchor distT="0" distB="0" distL="114300" distR="114300" simplePos="0" relativeHeight="251683840" behindDoc="0" locked="0" layoutInCell="1" allowOverlap="1" wp14:anchorId="48E6BED7" wp14:editId="57340D3B">
                 <wp:simplePos x="0" y="0"/>
                 <wp:positionH relativeFrom="column">
-                  <wp:posOffset>2362200</wp:posOffset>
+                  <wp:posOffset>4189095</wp:posOffset>
                 </wp:positionH>
                 <wp:positionV relativeFrom="paragraph">
-                  <wp:posOffset>3079115</wp:posOffset>
+                  <wp:posOffset>1285240</wp:posOffset>
+                </wp:positionV>
+                <wp:extent cx="821055" cy="381000"/>
+                <wp:effectExtent l="19050" t="19050" r="17145" b="19050"/>
+                <wp:wrapNone/>
+                <wp:docPr id="20" name="Rectangle 20"/>
+                <wp:cNvGraphicFramePr/>
+                <a:graphic xmlns:a="http://schemas.openxmlformats.org/drawingml/2006/main">
+                  <a:graphicData uri="http://schemas.microsoft.com/office/word/2010/wordprocessingShape">
+                    <wps:wsp>
+                      <wps:cNvSpPr/>
+                      <wps:spPr>
+                        <a:xfrm>
+                          <a:off x="0" y="0"/>
+                          <a:ext cx="821055" cy="381000"/>
+                        </a:xfrm>
+                        <a:prstGeom prst="rect">
+                          <a:avLst/>
+                        </a:prstGeom>
+                        <a:noFill/>
+                        <a:ln w="38100">
+                          <a:solidFill>
+                            <a:srgbClr val="00B050"/>
+                          </a:solidFill>
+                        </a:ln>
+                      </wps:spPr>
+                      <wps:style>
+                        <a:lnRef idx="2">
+                          <a:schemeClr val="accent1">
+                            <a:shade val="50000"/>
+                          </a:schemeClr>
+                        </a:lnRef>
+                        <a:fillRef idx="1">
+                          <a:schemeClr val="accent1"/>
+                        </a:fillRef>
+                        <a:effectRef idx="0">
+                          <a:schemeClr val="accent1"/>
+                        </a:effectRef>
+                        <a:fontRef idx="minor">
+                          <a:schemeClr val="lt1"/>
+                        </a:fontRef>
+                      </wps:style>
+                      <wps:bodyPr rot="0" spcFirstLastPara="0" vertOverflow="overflow" horzOverflow="overflow" vert="horz" wrap="square" lIns="91440" tIns="45720" rIns="91440" bIns="45720" numCol="1" spcCol="0" rtlCol="0" fromWordArt="0" anchor="ctr" anchorCtr="0" forceAA="0" compatLnSpc="1">
+                        <a:prstTxWarp prst="textNoShape">
+                          <a:avLst/>
+                        </a:prstTxWarp>
+                        <a:noAutofit/>
+                      </wps:bodyPr>
+                    </wps:wsp>
+                  </a:graphicData>
+                </a:graphic>
+                <wp14:sizeRelH relativeFrom="margin">
+                  <wp14:pctWidth>0</wp14:pctWidth>
+                </wp14:sizeRelH>
+                <wp14:sizeRelV relativeFrom="margin">
+                  <wp14:pctHeight>0</wp14:pctHeight>
+                </wp14:sizeRelV>
+              </wp:anchor>
+            </w:drawing>
+          </mc:Choice>
+          <mc:Fallback>
+            <w:pict>
+              <v:rect w14:anchorId="6D9987F2" id="Rectangle 20" o:spid="_x0000_s1026" style="position:absolute;margin-left:329.85pt;margin-top:101.2pt;width:64.65pt;height:30pt;z-index:251683840;visibility:visible;mso-wrap-style:square;mso-width-percent:0;mso-height-percent:0;mso-wrap-distance-left:9pt;mso-wrap-distance-top:0;mso-wrap-distance-right:9pt;mso-wrap-distance-bottom:0;mso-position-horizontal:absolute;mso-position-horizontal-relative:text;mso-position-vertical:absolute;mso-position-vertical-relative:text;mso-width-percent:0;mso-height-percent:0;mso-width-relative:margin;mso-height-relative:margin;v-text-anchor:middle" o:gfxdata="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" filled="f" strokecolor="#00b050" strokeweight="3pt"/>
+            </w:pict>
+          </mc:Fallback>
+        </mc:AlternateContent>
+      </w:r>
+      <w:r>
+        <w:rPr>
+          <w:noProof/>
+          <w:lang w:val="fr-FR" w:eastAsia="fr-FR"/>
+        </w:rPr>
+        <mc:AlternateContent>
+          <mc:Choice Requires="wps">
+            <w:drawing>
+              <wp:anchor distT="0" distB="0" distL="114300" distR="114300" simplePos="0" relativeHeight="251685888" behindDoc="0" locked="0" layoutInCell="1" allowOverlap="1" wp14:anchorId="1FF93AA3" wp14:editId="374B3384">
+                <wp:simplePos x="0" y="0"/>
+                <wp:positionH relativeFrom="column">
+                  <wp:posOffset>3886200</wp:posOffset>
+                </wp:positionH>
+                <wp:positionV relativeFrom="paragraph">
+                  <wp:posOffset>2552065</wp:posOffset>
+                </wp:positionV>
+                <wp:extent cx="1162050" cy="314325"/>
+                <wp:effectExtent l="19050" t="19050" r="19050" b="28575"/>
+                <wp:wrapNone/>
+                <wp:docPr id="21" name="Rectangle 21"/>
+                <wp:cNvGraphicFramePr/>
+                <a:graphic xmlns:a="http://schemas.openxmlformats.org/drawingml/2006/main">
+                  <a:graphicData uri="http://schemas.microsoft.com/office/word/2010/wordprocessingShape">
+                    <wps:wsp>
+                      <wps:cNvSpPr/>
+                      <wps:spPr>
+                        <a:xfrm>
+                          <a:off x="0" y="0"/>
+                          <a:ext cx="1162050" cy="314325"/>
+                        </a:xfrm>
+                        <a:prstGeom prst="rect">
+                          <a:avLst/>
+                        </a:prstGeom>
+                        <a:noFill/>
+                        <a:ln w="38100">
+                          <a:solidFill>
+                            <a:srgbClr val="FF0000"/>
+                          </a:solidFill>
+                        </a:ln>
+                      </wps:spPr>
+                      <wps:style>
+                        <a:lnRef idx="2">
+                          <a:schemeClr val="accent1">
+                            <a:shade val="50000"/>
+                          </a:schemeClr>
+                        </a:lnRef>
+                        <a:fillRef idx="1">
+                          <a:schemeClr val="accent1"/>
+                        </a:fillRef>
+                        <a:effectRef idx="0">
+                          <a:schemeClr val="accent1"/>
+                        </a:effectRef>
+                        <a:fontRef idx="minor">
+                          <a:schemeClr val="lt1"/>
+                        </a:fontRef>
+                      </wps:style>
+                      <wps:bodyPr rot="0" spcFirstLastPara="0" vertOverflow="overflow" horzOverflow="overflow" vert="horz" wrap="square" lIns="91440" tIns="45720" rIns="91440" bIns="45720" numCol="1" spcCol="0" rtlCol="0" fromWordArt="0" anchor="ctr" anchorCtr="0" forceAA="0" compatLnSpc="1">
+                        <a:prstTxWarp prst="textNoShape">
+                          <a:avLst/>
+                        </a:prstTxWarp>
+                        <a:noAutofit/>
+                      </wps:bodyPr>
+                    </wps:wsp>
+                  </a:graphicData>
+                </a:graphic>
+                <wp14:sizeRelH relativeFrom="margin">
+                  <wp14:pctWidth>0</wp14:pctWidth>
+                </wp14:sizeRelH>
+                <wp14:sizeRelV relativeFrom="margin">
+                  <wp14:pctHeight>0</wp14:pctHeight>
+                </wp14:sizeRelV>
+              </wp:anchor>
+            </w:drawing>
+          </mc:Choice>
+          <mc:Fallback>
+            <w:pict>
+              <v:rect w14:anchorId="1E4346A3" id="Rectangle 21" o:spid="_x0000_s1026" style="position:absolute;margin-left:306pt;margin-top:200.95pt;width:91.5pt;height:24.75pt;z-index:251685888;visibility:visible;mso-wrap-style:square;mso-width-percent:0;mso-height-percent:0;mso-wrap-distance-left:9pt;mso-wrap-distance-top:0;mso-wrap-distance-right:9pt;mso-wrap-distance-bottom:0;mso-position-horizontal:absolute;mso-position-horizontal-relative:text;mso-position-vertical:absolute;mso-position-vertical-relative:text;mso-width-percent:0;mso-height-percent:0;mso-width-relative:margin;mso-height-relative:margin;v-text-anchor:middle" o:gfxdata="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" filled="f" strokecolor="red" strokeweight="3pt"/>
+            </w:pict>
+          </mc:Fallback>
+        </mc:AlternateContent>
+      </w:r>
+      <w:r>
+        <w:rPr>
+          <w:noProof/>
+          <w:lang w:val="fr-FR" w:eastAsia="fr-FR"/>
+        </w:rPr>
+        <w:drawing>
+          <wp:inline distT="0" distB="0" distL="0" distR="0" wp14:anchorId="4CBB56F0" wp14:editId="0149603E">
+            <wp:extent cx="3435910" cy="2914650"/>
+            <wp:effectExtent l="0" t="0" r="0" b="0"/>
+            <wp:docPr id="22" name="Image 22"/>
+            <wp:cNvGraphicFramePr>
+              <a:graphicFrameLocks xmlns:a="http://schemas.openxmlformats.org/drawingml/2006/main" noChangeAspect="1"/>
+            </wp:cNvGraphicFramePr>
+            <a:graphic xmlns:a="http://schemas.openxmlformats.org/drawingml/2006/main">
+              <a:graphicData uri="http://schemas.openxmlformats.org/drawingml/2006/picture">
+                <pic:pic xmlns:pic="http://schemas.openxmlformats.org/drawingml/2006/picture">
+                  <pic:nvPicPr>
+                    <pic:cNvPr id="1" name=""/>
+                    <pic:cNvPicPr/>
+                  </pic:nvPicPr>
+                  <pic:blipFill>
+                    <a:blip r:embed="rId8"/>
+                    <a:stretch>
+                      <a:fillRect/>
+                    </a:stretch>
+                  </pic:blipFill>
+                  <pic:spPr>
+                    <a:xfrm>
+                      <a:off x="0" y="0"/>
+                      <a:ext cx="3445108" cy="2922453"/>
+                    </a:xfrm>
+                    <a:prstGeom prst="rect">
+                      <a:avLst/>
+                    </a:prstGeom>
+                  </pic:spPr>
+                </pic:pic>
+              </a:graphicData>
+            </a:graphic>
+          </wp:inline>
+        </w:drawing>
+      </w:r>
+    </w:p>
+    <w:p>
+      <w:pPr>
+        <w:pStyle w:val="Titre1"/>
+        <w:rPr>
+          <w:lang w:val="fr-FR"/>
+        </w:rPr>
+      </w:pPr>
+      <w:r>
+        <w:rPr>
+          <w:lang w:val="fr-FR"/>
+        </w:rPr>
+        <w:t>Modifier</w:t>
+      </w:r>
+      <w:r>
+        <w:rPr>
+          <w:lang w:val="fr-FR"/>
+        </w:rPr>
+        <w:t xml:space="preserve"> les devoirs.</w:t>
+      </w:r>
+    </w:p>
+    <w:p>
+      <w:pPr>
+        <w:jc w:val="both"/>
+        <w:rPr>
+          <w:lang w:val="fr-FR"/>
+        </w:rPr>
+      </w:pPr>
+      <w:r>
+        <w:rPr>
+          <w:lang w:val="fr-FR"/>
+        </w:rPr>
+        <w:t>Au lancement de l’application, l’application affichera la liste des devoirs</w:t>
+      </w:r>
+      <w:r>
+        <w:rPr>
+          <w:lang w:val="fr-FR"/>
+        </w:rPr>
+        <w:t>.</w:t>
+      </w:r>
+    </w:p>
+    <w:p>
+      <w:pPr>
+        <w:jc w:val="center"/>
+        <w:rPr>
+          <w:lang w:val="fr-FR"/>
+        </w:rPr>
+      </w:pPr>
+      <w:r>
+        <w:rPr>
+          <w:noProof/>
+          <w:lang w:val="fr-FR" w:eastAsia="fr-FR"/>
+        </w:rPr>
+        <w:drawing>
+          <wp:inline distT="0" distB="0" distL="0" distR="0" wp14:anchorId="669BEF2B" wp14:editId="07333910">
+            <wp:extent cx="5135804" cy="2638425"/>
+            <wp:effectExtent l="0" t="0" r="8255" b="0"/>
+            <wp:docPr id="3" name="Image 3"/>
+            <wp:cNvGraphicFramePr>
+              <a:graphicFrameLocks xmlns:a="http://schemas.openxmlformats.org/drawingml/2006/main" noChangeAspect="1"/>
+            </wp:cNvGraphicFramePr>
+            <a:graphic xmlns:a="http://schemas.openxmlformats.org/drawingml/2006/main">
+              <a:graphicData uri="http://schemas.openxmlformats.org/drawingml/2006/picture">
+                <pic:pic xmlns:pic="http://schemas.openxmlformats.org/drawingml/2006/picture">
+                  <pic:nvPicPr>
+                    <pic:cNvPr id="1" name=""/>
+                    <pic:cNvPicPr/>
+                  </pic:nvPicPr>
+                  <pic:blipFill>
+                    <a:blip r:embed="rId9"/>
+                    <a:stretch>
+                      <a:fillRect/>
+                    </a:stretch>
+                  </pic:blipFill>
+                  <pic:spPr>
+                    <a:xfrm>
+                      <a:off x="0" y="0"/>
+                      <a:ext cx="5141534" cy="2641368"/>
+                    </a:xfrm>
+                    <a:prstGeom prst="rect">
+                      <a:avLst/>
+                    </a:prstGeom>
+                  </pic:spPr>
+                </pic:pic>
+              </a:graphicData>
+            </a:graphic>
+          </wp:inline>
+        </w:drawing>
+      </w:r>
+    </w:p>
+    <w:p>
+      <w:pPr>
+        <w:rPr>
+          <w:lang w:val="fr-FR"/>
+        </w:rPr>
+      </w:pPr>
+      <w:r>
+        <w:rPr>
+          <w:lang w:val="fr-FR"/>
+        </w:rPr>
+        <w:lastRenderedPageBreak/>
+        <w:t>Quand on clique</w:t>
+      </w:r>
+      <w:r>
+        <w:rPr>
+          <w:lang w:val="fr-FR"/>
+        </w:rPr>
+        <w:t xml:space="preserve"> sur un devoir d</w:t>
+      </w:r>
+      <w:r>
+        <w:rPr>
+          <w:lang w:val="fr-FR"/>
+        </w:rPr>
+        <w:t>e</w:t>
+      </w:r>
+      <w:r>
+        <w:rPr>
+          <w:lang w:val="fr-FR"/>
+        </w:rPr>
+        <w:t xml:space="preserve"> la liste, vous serez invité à modifier le devoir.</w:t>
+      </w:r>
+      <w:r>
+        <w:rPr>
+          <w:lang w:val="fr-FR"/>
+        </w:rPr>
+        <w:t xml:space="preserve"> Faite les modifications nécessaires, puis valider en cliquant sur « Modifier »</w:t>
+      </w:r>
+      <w:r>
+        <w:rPr>
+          <w:lang w:val="fr-FR"/>
+        </w:rPr>
+        <w:t xml:space="preserve"> ou annuler l’opération en cliquant sur</w:t>
+      </w:r>
+      <w:r>
+        <w:rPr>
+          <w:lang w:val="fr-FR"/>
+        </w:rPr>
+        <w:t xml:space="preserve"> « </w:t>
+      </w:r>
+      <w:r>
+        <w:rPr>
+          <w:lang w:val="fr-FR"/>
+        </w:rPr>
+        <w:t>Annuler</w:t>
+      </w:r>
+      <w:r>
+        <w:rPr>
+          <w:lang w:val="fr-FR"/>
+        </w:rPr>
+        <w:t> »</w:t>
+      </w:r>
+      <w:r>
+        <w:rPr>
+          <w:lang w:val="fr-FR"/>
+        </w:rPr>
+        <w:t>. Ces deux actions vous font</w:t>
+      </w:r>
+      <w:r>
+        <w:rPr>
+          <w:lang w:val="fr-FR"/>
+        </w:rPr>
+        <w:t xml:space="preserve"> revenir à l’interface principale</w:t>
+      </w:r>
+      <w:r>
+        <w:rPr>
+          <w:lang w:val="fr-FR"/>
+        </w:rPr>
+        <w:t>.</w:t>
+      </w:r>
+    </w:p>
+    <w:p>
+      <w:pPr>
+        <w:jc w:val="center"/>
+        <w:rPr>
+          <w:lang w:val="fr-FR"/>
+        </w:rPr>
+      </w:pPr>
+      <w:r>
+        <w:rPr>
+          <w:noProof/>
+          <w:lang w:val="fr-FR" w:eastAsia="fr-FR"/>
+        </w:rPr>
+        <mc:AlternateContent>
+          <mc:Choice Requires="wps">
+            <w:drawing>
+              <wp:anchor distT="0" distB="0" distL="114300" distR="114300" simplePos="0" relativeHeight="251663360" behindDoc="0" locked="0" layoutInCell="1" allowOverlap="1" wp14:anchorId="24DB14DB" wp14:editId="03BBDE3E">
+                <wp:simplePos x="0" y="0"/>
+                <wp:positionH relativeFrom="column">
+                  <wp:posOffset>1657350</wp:posOffset>
+                </wp:positionH>
+                <wp:positionV relativeFrom="paragraph">
+                  <wp:posOffset>3299460</wp:posOffset>
+                </wp:positionV>
+                <wp:extent cx="781050" cy="514350"/>
+                <wp:effectExtent l="19050" t="19050" r="19050" b="19050"/>
+                <wp:wrapNone/>
+                <wp:docPr id="9" name="Rectangle 9"/>
+                <wp:cNvGraphicFramePr/>
+                <a:graphic xmlns:a="http://schemas.openxmlformats.org/drawingml/2006/main">
+                  <a:graphicData uri="http://schemas.microsoft.com/office/word/2010/wordprocessingShape">
+                    <wps:wsp>
+                      <wps:cNvSpPr/>
+                      <wps:spPr>
+                        <a:xfrm>
+                          <a:off x="0" y="0"/>
+                          <a:ext cx="781050" cy="514350"/>
+                        </a:xfrm>
+                        <a:prstGeom prst="rect">
+                          <a:avLst/>
+                        </a:prstGeom>
+                        <a:noFill/>
+                        <a:ln w="38100">
+                          <a:solidFill>
+                            <a:srgbClr val="FF0000"/>
+                          </a:solidFill>
+                        </a:ln>
+                      </wps:spPr>
+                      <wps:style>
+                        <a:lnRef idx="2">
+                          <a:schemeClr val="accent1">
+                            <a:shade val="50000"/>
+                          </a:schemeClr>
+                        </a:lnRef>
+                        <a:fillRef idx="1">
+                          <a:schemeClr val="accent1"/>
+                        </a:fillRef>
+                        <a:effectRef idx="0">
+                          <a:schemeClr val="accent1"/>
+                        </a:effectRef>
+                        <a:fontRef idx="minor">
+                          <a:schemeClr val="lt1"/>
+                        </a:fontRef>
+                      </wps:style>
+                      <wps:bodyPr rot="0" spcFirstLastPara="0" vertOverflow="overflow" horzOverflow="overflow" vert="horz" wrap="square" lIns="91440" tIns="45720" rIns="91440" bIns="45720" numCol="1" spcCol="0" rtlCol="0" fromWordArt="0" anchor="ctr" anchorCtr="0" forceAA="0" compatLnSpc="1">
+                        <a:prstTxWarp prst="textNoShape">
+                          <a:avLst/>
+                        </a:prstTxWarp>
+                        <a:noAutofit/>
+                      </wps:bodyPr>
+                    </wps:wsp>
+                  </a:graphicData>
+                </a:graphic>
+                <wp14:sizeRelH relativeFrom="margin">
+                  <wp14:pctWidth>0</wp14:pctWidth>
+                </wp14:sizeRelH>
+                <wp14:sizeRelV relativeFrom="margin">
+                  <wp14:pctHeight>0</wp14:pctHeight>
+                </wp14:sizeRelV>
+              </wp:anchor>
+            </w:drawing>
+          </mc:Choice>
+          <mc:Fallback>
+            <w:pict>
+              <v:rect w14:anchorId="55EA05DD" id="Rectangle 9" o:spid="_x0000_s1026" style="position:absolute;margin-left:130.5pt;margin-top:259.8pt;width:61.5pt;height:40.5pt;z-index:251663360;visibility:visible;mso-wrap-style:square;mso-width-percent:0;mso-height-percent:0;mso-wrap-distance-left:9pt;mso-wrap-distance-top:0;mso-wrap-distance-right:9pt;mso-wrap-distance-bottom:0;mso-position-horizontal:absolute;mso-position-horizontal-relative:text;mso-position-vertical:absolute;mso-position-vertical-relative:text;mso-width-percent:0;mso-height-percent:0;mso-width-relative:margin;mso-height-relative:margin;v-text-anchor:middle" o:gfxdata="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" filled="f" strokecolor="red" strokeweight="3pt"/>
+            </w:pict>
+          </mc:Fallback>
+        </mc:AlternateContent>
+      </w:r>
+      <w:r>
+        <w:rPr>
+          <w:noProof/>
+          <w:lang w:val="fr-FR" w:eastAsia="fr-FR"/>
+        </w:rPr>
+        <mc:AlternateContent>
+          <mc:Choice Requires="wps">
+            <w:drawing>
+              <wp:anchor distT="0" distB="0" distL="114300" distR="114300" simplePos="0" relativeHeight="251661312" behindDoc="0" locked="0" layoutInCell="1" allowOverlap="1" wp14:anchorId="6BF5906F" wp14:editId="46B2DED2">
+                <wp:simplePos x="0" y="0"/>
+                <wp:positionH relativeFrom="column">
+                  <wp:posOffset>4343399</wp:posOffset>
+                </wp:positionH>
+                <wp:positionV relativeFrom="paragraph">
+                  <wp:posOffset>3289935</wp:posOffset>
+                </wp:positionV>
+                <wp:extent cx="942975" cy="533400"/>
+                <wp:effectExtent l="19050" t="19050" r="28575" b="19050"/>
+                <wp:wrapNone/>
+                <wp:docPr id="8" name="Rectangle 8"/>
+                <wp:cNvGraphicFramePr/>
+                <a:graphic xmlns:a="http://schemas.openxmlformats.org/drawingml/2006/main">
+                  <a:graphicData uri="http://schemas.microsoft.com/office/word/2010/wordprocessingShape">
+                    <wps:wsp>
+                      <wps:cNvSpPr/>
+                      <wps:spPr>
+                        <a:xfrm>
+                          <a:off x="0" y="0"/>
+                          <a:ext cx="942975" cy="533400"/>
+                        </a:xfrm>
+                        <a:prstGeom prst="rect">
+                          <a:avLst/>
+                        </a:prstGeom>
+                        <a:noFill/>
+                        <a:ln w="38100">
+                          <a:solidFill>
+                            <a:srgbClr val="FF0000"/>
+                          </a:solidFill>
+                        </a:ln>
+                      </wps:spPr>
+                      <wps:style>
+                        <a:lnRef idx="2">
+                          <a:schemeClr val="accent1">
+                            <a:shade val="50000"/>
+                          </a:schemeClr>
+                        </a:lnRef>
+                        <a:fillRef idx="1">
+                          <a:schemeClr val="accent1"/>
+                        </a:fillRef>
+                        <a:effectRef idx="0">
+                          <a:schemeClr val="accent1"/>
+                        </a:effectRef>
+                        <a:fontRef idx="minor">
+                          <a:schemeClr val="lt1"/>
+                        </a:fontRef>
+                      </wps:style>
+                      <wps:bodyPr rot="0" spcFirstLastPara="0" vertOverflow="overflow" horzOverflow="overflow" vert="horz" wrap="square" lIns="91440" tIns="45720" rIns="91440" bIns="45720" numCol="1" spcCol="0" rtlCol="0" fromWordArt="0" anchor="ctr" anchorCtr="0" forceAA="0" compatLnSpc="1">
+                        <a:prstTxWarp prst="textNoShape">
+                          <a:avLst/>
+                        </a:prstTxWarp>
+                        <a:noAutofit/>
+                      </wps:bodyPr>
+                    </wps:wsp>
+                  </a:graphicData>
+                </a:graphic>
+                <wp14:sizeRelH relativeFrom="margin">
+                  <wp14:pctWidth>0</wp14:pctWidth>
+                </wp14:sizeRelH>
+                <wp14:sizeRelV relativeFrom="margin">
+                  <wp14:pctHeight>0</wp14:pctHeight>
+                </wp14:sizeRelV>
+              </wp:anchor>
+            </w:drawing>
+          </mc:Choice>
+          <mc:Fallback>
+            <w:pict>
+              <v:rect w14:anchorId="133271FF" id="Rectangle 8" o:spid="_x0000_s1026" style="position:absolute;margin-left:342pt;margin-top:259.05pt;width:74.25pt;height:42pt;z-index:251661312;visibility:visible;mso-wrap-style:square;mso-width-percent:0;mso-height-percent:0;mso-wrap-distance-left:9pt;mso-wrap-distance-top:0;mso-wrap-distance-right:9pt;mso-wrap-distance-bottom:0;mso-position-horizontal:absolute;mso-position-horizontal-relative:text;mso-position-vertical:absolute;mso-position-vertical-relative:text;mso-width-percent:0;mso-height-percent:0;mso-width-relative:margin;mso-height-relative:margin;v-text-anchor:middle" o:gfxdata="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" filled="f" strokecolor="red" strokeweight="3pt"/>
+            </w:pict>
+          </mc:Fallback>
+        </mc:AlternateContent>
+      </w:r>
+      <w:r>
+        <w:rPr>
+          <w:noProof/>
+          <w:lang w:val="fr-FR" w:eastAsia="fr-FR"/>
+        </w:rPr>
+        <mc:AlternateContent>
+          <mc:Choice Requires="wps">
+            <w:drawing>
+              <wp:anchor distT="0" distB="0" distL="114300" distR="114300" simplePos="0" relativeHeight="251667456" behindDoc="0" locked="0" layoutInCell="1" allowOverlap="1" wp14:anchorId="571AF8BA" wp14:editId="40C4DAA0">
+                <wp:simplePos x="0" y="0"/>
+                <wp:positionH relativeFrom="column">
+                  <wp:posOffset>2381250</wp:posOffset>
+                </wp:positionH>
+                <wp:positionV relativeFrom="paragraph">
+                  <wp:posOffset>3177540</wp:posOffset>
                 </wp:positionV>
                 <wp:extent cx="1828800" cy="1828800"/>
                 <wp:effectExtent l="0" t="0" r="0" b="0"/>
                 <wp:wrapNone/>
-                <wp:docPr id="15" name="Zone de texte 15"/>
+                <wp:docPr id="11" name="Zone de texte 11"/>
                 <wp:cNvGraphicFramePr/>
                 <a:graphic xmlns:a="http://schemas.openxmlformats.org/drawingml/2006/main">
                   <a:graphicData uri="http://schemas.microsoft.com/office/word/2010/wordprocessingShape">
@@ -675,7 +1999,7 @@
           </mc:Choice>
           <mc:Fallback>
             <w:pict>
-              <v:shape w14:anchorId="6F283DBF" id="Zone de texte 15" o:spid="_x0000_s1027" type="#_x0000_t202" style="position:absolute;left:0;text-align:left;margin-left:186pt;margin-top:242.45pt;width:2in;height:2in;z-index:251677696;visibility:visible;mso-wrap-style:none;mso-wrap-distance-left:9pt;mso-wrap-distance-top:0;mso-wrap-distance-right:9pt;mso-wrap-distance-bottom:0;mso-position-horizontal:absolute;mso-position-horizontal-relative:text;mso-position-vertical:absolute;mso-position-vertical-relative:text;v-text-anchor:top" o:gfxdata="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" filled="f" stroked="f">
+              <v:shape w14:anchorId="571AF8BA" id="Zone de texte 11" o:spid="_x0000_s1028" type="#_x0000_t202" style="position:absolute;left:0;text-align:left;margin-left:187.5pt;margin-top:250.2pt;width:2in;height:2in;z-index:251667456;visibility:visible;mso-wrap-style:none;mso-wrap-distance-left:9pt;mso-wrap-distance-top:0;mso-wrap-distance-right:9pt;mso-wrap-distance-bottom:0;mso-position-horizontal:absolute;mso-position-horizontal-relative:text;mso-position-vertical:absolute;mso-position-vertical-relative:text;v-text-anchor:top" o:gfxdata="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" filled="f" stroked="f">
                 <v:textbox style="mso-fit-shape-to-text:t">
                   <w:txbxContent>
                     <w:p>
@@ -734,941 +2058,7 @@
         <mc:AlternateContent>
           <mc:Choice Requires="wps">
             <w:drawing>
-              <wp:anchor distT="0" distB="0" distL="114300" distR="114300" simplePos="0" relativeHeight="251673600" behindDoc="0" locked="0" layoutInCell="1" allowOverlap="1" wp14:anchorId="24FBC080" wp14:editId="6914A92B">
-                <wp:simplePos x="0" y="0"/>
-                <wp:positionH relativeFrom="column">
-                  <wp:posOffset>1704975</wp:posOffset>
-                </wp:positionH>
-                <wp:positionV relativeFrom="paragraph">
-                  <wp:posOffset>3250565</wp:posOffset>
-                </wp:positionV>
-                <wp:extent cx="704850" cy="409575"/>
-                <wp:effectExtent l="19050" t="19050" r="19050" b="28575"/>
-                <wp:wrapNone/>
-                <wp:docPr id="13" name="Rectangle 13"/>
-                <wp:cNvGraphicFramePr/>
-                <a:graphic xmlns:a="http://schemas.openxmlformats.org/drawingml/2006/main">
-                  <a:graphicData uri="http://schemas.microsoft.com/office/word/2010/wordprocessingShape">
-                    <wps:wsp>
-                      <wps:cNvSpPr/>
-                      <wps:spPr>
-                        <a:xfrm>
-                          <a:off x="0" y="0"/>
-                          <a:ext cx="704850" cy="409575"/>
-                        </a:xfrm>
-                        <a:prstGeom prst="rect">
-                          <a:avLst/>
-                        </a:prstGeom>
-                        <a:noFill/>
-                        <a:ln w="38100">
-                          <a:solidFill>
-                            <a:srgbClr val="FF0000"/>
-                          </a:solidFill>
-                        </a:ln>
-                      </wps:spPr>
-                      <wps:style>
-                        <a:lnRef idx="2">
-                          <a:schemeClr val="accent1">
-                            <a:shade val="50000"/>
-                          </a:schemeClr>
-                        </a:lnRef>
-                        <a:fillRef idx="1">
-                          <a:schemeClr val="accent1"/>
-                        </a:fillRef>
-                        <a:effectRef idx="0">
-                          <a:schemeClr val="accent1"/>
-                        </a:effectRef>
-                        <a:fontRef idx="minor">
-                          <a:schemeClr val="lt1"/>
-                        </a:fontRef>
-                      </wps:style>
-                      <wps:bodyPr rot="0" spcFirstLastPara="0" vertOverflow="overflow" horzOverflow="overflow" vert="horz" wrap="square" lIns="91440" tIns="45720" rIns="91440" bIns="45720" numCol="1" spcCol="0" rtlCol="0" fromWordArt="0" anchor="ctr" anchorCtr="0" forceAA="0" compatLnSpc="1">
-                        <a:prstTxWarp prst="textNoShape">
-                          <a:avLst/>
-                        </a:prstTxWarp>
-                        <a:noAutofit/>
-                      </wps:bodyPr>
-                    </wps:wsp>
-                  </a:graphicData>
-                </a:graphic>
-                <wp14:sizeRelH relativeFrom="margin">
-                  <wp14:pctWidth>0</wp14:pctWidth>
-                </wp14:sizeRelH>
-                <wp14:sizeRelV relativeFrom="margin">
-                  <wp14:pctHeight>0</wp14:pctHeight>
-                </wp14:sizeRelV>
-              </wp:anchor>
-            </w:drawing>
-          </mc:Choice>
-          <mc:Fallback>
-            <w:pict>
-              <v:rect w14:anchorId="202D2CB0" id="Rectangle 13" o:spid="_x0000_s1026" style="position:absolute;margin-left:134.25pt;margin-top:255.95pt;width:55.5pt;height:32.25pt;z-index:251673600;visibility:visible;mso-wrap-style:square;mso-width-percent:0;mso-height-percent:0;mso-wrap-distance-left:9pt;mso-wrap-distance-top:0;mso-wrap-distance-right:9pt;mso-wrap-distance-bottom:0;mso-position-horizontal:absolute;mso-position-horizontal-relative:text;mso-position-vertical:absolute;mso-position-vertical-relative:text;mso-width-percent:0;mso-height-percent:0;mso-width-relative:margin;mso-height-relative:margin;v-text-anchor:middle" o:gfxdata="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" filled="f" strokecolor="red" strokeweight="3pt"/>
-            </w:pict>
-          </mc:Fallback>
-        </mc:AlternateContent>
-      </w:r>
-      <w:r>
-        <w:rPr>
-          <w:noProof/>
-          <w:lang w:val="fr-FR" w:eastAsia="fr-FR"/>
-        </w:rPr>
-        <w:drawing>
-          <wp:inline distT="0" distB="0" distL="0" distR="0" wp14:anchorId="31FDFC04" wp14:editId="77B9FBFE">
-            <wp:extent cx="3688785" cy="3781425"/>
-            <wp:effectExtent l="0" t="0" r="6985" b="0"/>
-            <wp:docPr id="19" name="Image 19"/>
-            <wp:cNvGraphicFramePr>
-              <a:graphicFrameLocks xmlns:a="http://schemas.openxmlformats.org/drawingml/2006/main" noChangeAspect="1"/>
-            </wp:cNvGraphicFramePr>
-            <a:graphic xmlns:a="http://schemas.openxmlformats.org/drawingml/2006/main">
-              <a:graphicData uri="http://schemas.openxmlformats.org/drawingml/2006/picture">
-                <pic:pic xmlns:pic="http://schemas.openxmlformats.org/drawingml/2006/picture">
-                  <pic:nvPicPr>
-                    <pic:cNvPr id="1" name=""/>
-                    <pic:cNvPicPr/>
-                  </pic:nvPicPr>
-                  <pic:blipFill>
-                    <a:blip r:embed="rId6"/>
-                    <a:stretch>
-                      <a:fillRect/>
-                    </a:stretch>
-                  </pic:blipFill>
-                  <pic:spPr>
-                    <a:xfrm>
-                      <a:off x="0" y="0"/>
-                      <a:ext cx="3720532" cy="3813969"/>
-                    </a:xfrm>
-                    <a:prstGeom prst="rect">
-                      <a:avLst/>
-                    </a:prstGeom>
-                  </pic:spPr>
-                </pic:pic>
-              </a:graphicData>
-            </a:graphic>
-          </wp:inline>
-        </w:drawing>
-      </w:r>
-    </w:p>
-    <w:p>
-      <w:pPr>
-        <w:rPr>
-          <w:lang w:val="fr-FR"/>
-        </w:rPr>
-      </w:pPr>
-      <w:r>
-        <w:rPr>
-          <w:lang w:val="fr-FR"/>
-        </w:rPr>
-        <w:t xml:space="preserve">Renseigner les champs suivants : </w:t>
-      </w:r>
-    </w:p>
-    <w:p>
-      <w:pPr>
-        <w:pStyle w:val="Paragraphedeliste"/>
-        <w:numPr>
-          <w:ilvl w:val="0"/>
-          <w:numId w:val="1"/>
-        </w:numPr>
-        <w:rPr>
-          <w:lang w:val="fr-FR"/>
-        </w:rPr>
-      </w:pPr>
-      <w:r>
-        <w:rPr>
-          <w:lang w:val="fr-FR"/>
-        </w:rPr>
-        <w:t>Matière</w:t>
-      </w:r>
-      <w:r>
-        <w:rPr>
-          <w:lang w:val="fr-FR"/>
-        </w:rPr>
-        <w:t> : Liste déroulante permettant de choisir la matière du devoir.</w:t>
-      </w:r>
-    </w:p>
-    <w:p>
-      <w:pPr>
-        <w:pStyle w:val="Paragraphedeliste"/>
-        <w:numPr>
-          <w:ilvl w:val="0"/>
-          <w:numId w:val="1"/>
-        </w:numPr>
-        <w:rPr>
-          <w:lang w:val="fr-FR"/>
-        </w:rPr>
-      </w:pPr>
-      <w:r>
-        <w:rPr>
-          <w:lang w:val="fr-FR"/>
-        </w:rPr>
-        <w:t>Nom du devoir</w:t>
-      </w:r>
-      <w:r>
-        <w:rPr>
-          <w:lang w:val="fr-FR"/>
-        </w:rPr>
-        <w:t xml:space="preserve"> : </w:t>
-      </w:r>
-      <w:r>
-        <w:rPr>
-          <w:lang w:val="fr-FR"/>
-        </w:rPr>
-        <w:t>T</w:t>
-      </w:r>
-      <w:r>
-        <w:rPr>
-          <w:lang w:val="fr-FR"/>
-        </w:rPr>
-        <w:t>itre</w:t>
-      </w:r>
-      <w:r>
-        <w:rPr>
-          <w:lang w:val="fr-FR"/>
-        </w:rPr>
-        <w:t xml:space="preserve"> du</w:t>
-      </w:r>
-      <w:r>
-        <w:rPr>
-          <w:lang w:val="fr-FR"/>
-        </w:rPr>
-        <w:t xml:space="preserve"> devoir</w:t>
-      </w:r>
-    </w:p>
-    <w:p>
-      <w:pPr>
-        <w:pStyle w:val="Paragraphedeliste"/>
-        <w:numPr>
-          <w:ilvl w:val="0"/>
-          <w:numId w:val="1"/>
-        </w:numPr>
-        <w:rPr>
-          <w:lang w:val="fr-FR"/>
-        </w:rPr>
-      </w:pPr>
-      <w:r>
-        <w:rPr>
-          <w:lang w:val="fr-FR"/>
-        </w:rPr>
-        <w:t>Date : Entrer la date au format xx/xx/</w:t>
-      </w:r>
-      <w:proofErr w:type="spellStart"/>
-      <w:r>
-        <w:rPr>
-          <w:lang w:val="fr-FR"/>
-        </w:rPr>
-        <w:t>xx</w:t>
-      </w:r>
-      <w:r>
-        <w:rPr>
-          <w:lang w:val="fr-FR"/>
-        </w:rPr>
-        <w:t>xx</w:t>
-      </w:r>
-      <w:proofErr w:type="spellEnd"/>
-      <w:r>
-        <w:rPr>
-          <w:lang w:val="fr-FR"/>
-        </w:rPr>
-        <w:t xml:space="preserve"> ou cliquer sur le bouton</w:t>
-      </w:r>
-      <w:r>
-        <w:rPr>
-          <w:lang w:val="fr-FR"/>
-        </w:rPr>
-        <w:t xml:space="preserve"> (loupe)</w:t>
-      </w:r>
-      <w:r>
-        <w:rPr>
-          <w:lang w:val="fr-FR"/>
-        </w:rPr>
-        <w:t xml:space="preserve"> pour afficher un calendrier</w:t>
-      </w:r>
-    </w:p>
-    <w:p>
-      <w:pPr>
-        <w:pStyle w:val="Paragraphedeliste"/>
-        <w:numPr>
-          <w:ilvl w:val="0"/>
-          <w:numId w:val="1"/>
-        </w:numPr>
-        <w:rPr>
-          <w:lang w:val="fr-FR"/>
-        </w:rPr>
-      </w:pPr>
-      <w:r>
-        <w:rPr>
-          <w:lang w:val="fr-FR"/>
-        </w:rPr>
-        <w:lastRenderedPageBreak/>
-        <w:t xml:space="preserve">Liste des rubriques : </w:t>
-      </w:r>
-      <w:r>
-        <w:rPr>
-          <w:lang w:val="fr-FR"/>
-        </w:rPr>
-        <w:t xml:space="preserve">Lors de la création du devoir vous devez lui </w:t>
-      </w:r>
-      <w:r>
-        <w:rPr>
-          <w:lang w:val="fr-FR"/>
-        </w:rPr>
-        <w:t>attribuer</w:t>
-      </w:r>
-      <w:r>
-        <w:rPr>
-          <w:lang w:val="fr-FR"/>
-        </w:rPr>
-        <w:t xml:space="preserve"> </w:t>
-      </w:r>
-      <w:r>
-        <w:rPr>
-          <w:lang w:val="fr-FR"/>
-        </w:rPr>
-        <w:t>au moins une</w:t>
-      </w:r>
-      <w:r>
-        <w:rPr>
-          <w:lang w:val="fr-FR"/>
-        </w:rPr>
-        <w:t xml:space="preserve"> </w:t>
-      </w:r>
-      <w:r>
-        <w:rPr>
-          <w:lang w:val="fr-FR"/>
-        </w:rPr>
-        <w:t>rubrique</w:t>
-      </w:r>
-      <w:r>
-        <w:rPr>
-          <w:lang w:val="fr-FR"/>
-        </w:rPr>
-        <w:t>. Pour en ajouter cliquez</w:t>
-      </w:r>
-      <w:r>
-        <w:rPr>
-          <w:lang w:val="fr-FR"/>
-        </w:rPr>
-        <w:t xml:space="preserve"> sur le bouton </w:t>
-      </w:r>
-      <w:r>
-        <w:rPr>
-          <w:lang w:val="fr-FR"/>
-        </w:rPr>
-        <w:t>« </w:t>
-      </w:r>
-      <w:r>
-        <w:rPr>
-          <w:lang w:val="fr-FR"/>
-        </w:rPr>
-        <w:t>+</w:t>
-      </w:r>
-      <w:r>
-        <w:rPr>
-          <w:lang w:val="fr-FR"/>
-        </w:rPr>
-        <w:t> »</w:t>
-      </w:r>
-      <w:r>
-        <w:rPr>
-          <w:lang w:val="fr-FR"/>
-        </w:rPr>
-        <w:t xml:space="preserve">, </w:t>
-      </w:r>
-      <w:r>
-        <w:rPr>
-          <w:lang w:val="fr-FR"/>
-        </w:rPr>
-        <w:t>pour en supprimer</w:t>
-      </w:r>
-      <w:r>
-        <w:rPr>
-          <w:lang w:val="fr-FR"/>
-        </w:rPr>
-        <w:t xml:space="preserve"> </w:t>
-      </w:r>
-      <w:r>
-        <w:rPr>
-          <w:lang w:val="fr-FR"/>
-        </w:rPr>
-        <w:t>cliquez</w:t>
-      </w:r>
-      <w:r>
-        <w:rPr>
-          <w:lang w:val="fr-FR"/>
-        </w:rPr>
-        <w:t xml:space="preserve"> sur le bouton </w:t>
-      </w:r>
-      <w:r>
-        <w:rPr>
-          <w:lang w:val="fr-FR"/>
-        </w:rPr>
-        <w:t>« </w:t>
-      </w:r>
-      <w:r>
-        <w:rPr>
-          <w:lang w:val="fr-FR"/>
-        </w:rPr>
-        <w:t>-</w:t>
-      </w:r>
-      <w:r>
-        <w:rPr>
-          <w:lang w:val="fr-FR"/>
-        </w:rPr>
-        <w:t xml:space="preserve"> »</w:t>
-      </w:r>
-      <w:r>
-        <w:rPr>
-          <w:lang w:val="fr-FR"/>
-        </w:rPr>
-        <w:t xml:space="preserve">, </w:t>
-      </w:r>
-      <w:r>
-        <w:rPr>
-          <w:lang w:val="fr-FR"/>
-        </w:rPr>
-        <w:t>voir la partie CREER DES RUBRIQUES.</w:t>
-      </w:r>
-    </w:p>
-    <w:p>
-      <w:pPr>
-        <w:rPr>
-          <w:lang w:val="fr-FR"/>
-        </w:rPr>
-      </w:pPr>
-      <w:r>
-        <w:rPr>
-          <w:lang w:val="fr-FR"/>
-        </w:rPr>
-        <w:t>Cliquer sur « Créer » pour valider la création du devoir,</w:t>
-      </w:r>
-      <w:r>
-        <w:rPr>
-          <w:lang w:val="fr-FR"/>
-        </w:rPr>
-        <w:t xml:space="preserve"> vous serez redirigé sur l’interface de lancement où</w:t>
-      </w:r>
-      <w:r>
-        <w:rPr>
-          <w:lang w:val="fr-FR"/>
-        </w:rPr>
-        <w:t xml:space="preserve"> il apparaitra dans la liste des devo</w:t>
-      </w:r>
-      <w:r>
-        <w:rPr>
-          <w:lang w:val="fr-FR"/>
-        </w:rPr>
-        <w:t>irs</w:t>
-      </w:r>
-      <w:r>
-        <w:rPr>
-          <w:lang w:val="fr-FR"/>
-        </w:rPr>
-        <w:t>. Pour retourner sur la page principale</w:t>
-      </w:r>
-      <w:r>
-        <w:rPr>
-          <w:lang w:val="fr-FR"/>
-        </w:rPr>
-        <w:t xml:space="preserve"> et annuler l’opération</w:t>
-      </w:r>
-      <w:r>
-        <w:rPr>
-          <w:lang w:val="fr-FR"/>
-        </w:rPr>
-        <w:t xml:space="preserve">, cliquer sur </w:t>
-      </w:r>
-      <w:r>
-        <w:rPr>
-          <w:lang w:val="fr-FR"/>
-        </w:rPr>
-        <w:t xml:space="preserve">le bouton </w:t>
-      </w:r>
-      <w:r>
-        <w:rPr>
-          <w:lang w:val="fr-FR"/>
-        </w:rPr>
-        <w:t>« </w:t>
-      </w:r>
-      <w:r>
-        <w:rPr>
-          <w:lang w:val="fr-FR"/>
-        </w:rPr>
-        <w:t>Q</w:t>
-      </w:r>
-      <w:r>
-        <w:rPr>
-          <w:lang w:val="fr-FR"/>
-        </w:rPr>
-        <w:t>uitter ».</w:t>
-      </w:r>
-    </w:p>
-    <w:p>
-      <w:pPr>
-        <w:pStyle w:val="Titre1"/>
-        <w:rPr>
-          <w:lang w:val="fr-FR"/>
-        </w:rPr>
-      </w:pPr>
-      <w:r>
-        <w:rPr>
-          <w:lang w:val="fr-FR"/>
-        </w:rPr>
-        <w:t>Créer des rubriques</w:t>
-      </w:r>
-    </w:p>
-    <w:p>
-      <w:pPr>
-        <w:rPr>
-          <w:lang w:val="fr-FR"/>
-        </w:rPr>
-      </w:pPr>
-      <w:r>
-        <w:rPr>
-          <w:lang w:val="fr-FR"/>
-        </w:rPr>
-        <w:t>Lors de l’ajout de rubrique,</w:t>
-      </w:r>
-      <w:r>
-        <w:rPr>
-          <w:lang w:val="fr-FR"/>
-        </w:rPr>
-        <w:t xml:space="preserve"> la fenêtre de création apparait,</w:t>
-      </w:r>
-      <w:r>
-        <w:rPr>
-          <w:lang w:val="fr-FR"/>
-        </w:rPr>
-        <w:t xml:space="preserve"> il faut choisir un ordre et un titre à la rubrique, puis lui ajouter au moins un critère. </w:t>
-      </w:r>
-    </w:p>
-    <w:p>
-      <w:pPr>
-        <w:rPr>
-          <w:lang w:val="fr-FR"/>
-        </w:rPr>
-      </w:pPr>
-      <w:r>
-        <w:rPr>
-          <w:lang w:val="fr-FR"/>
-        </w:rPr>
-        <w:t xml:space="preserve">Pour ajouter un critère, mettre un titre et choisir un poids puis cliquez sur le bouton « + ». Pour en supprimer, sélectionner un critère dans la liste, puis cliquez sur le bouton « - ». </w:t>
-      </w:r>
-    </w:p>
-    <w:p>
-      <w:pPr>
-        <w:rPr>
-          <w:lang w:val="fr-FR"/>
-        </w:rPr>
-      </w:pPr>
-      <w:r>
-        <w:rPr>
-          <w:lang w:val="fr-FR"/>
-        </w:rPr>
-        <w:t>Une fois cela fait, cliquez sur « créer la rubrique »</w:t>
-      </w:r>
-      <w:r>
-        <w:rPr>
-          <w:lang w:val="fr-FR"/>
-        </w:rPr>
-        <w:t xml:space="preserve"> pour valider </w:t>
-      </w:r>
-      <w:r>
-        <w:rPr>
-          <w:lang w:val="fr-FR"/>
-        </w:rPr>
-        <w:t xml:space="preserve">ou sur « Annuler » pour annuler la saisie de la rubrique </w:t>
-      </w:r>
-      <w:r>
-        <w:rPr>
-          <w:lang w:val="fr-FR"/>
-        </w:rPr>
-        <w:t>et revenir à l’écran de création du devoir.</w:t>
-      </w:r>
-    </w:p>
-    <w:p>
-      <w:pPr>
-        <w:jc w:val="center"/>
-        <w:rPr>
-          <w:lang w:val="fr-FR"/>
-        </w:rPr>
-      </w:pPr>
-      <w:r>
-        <w:rPr>
-          <w:noProof/>
-          <w:lang w:val="fr-FR" w:eastAsia="fr-FR"/>
-        </w:rPr>
-        <mc:AlternateContent>
-          <mc:Choice Requires="wps">
-            <w:drawing>
-              <wp:anchor distT="0" distB="0" distL="114300" distR="114300" simplePos="0" relativeHeight="251683840" behindDoc="0" locked="0" layoutInCell="1" allowOverlap="1" wp14:anchorId="48E6BED7" wp14:editId="57340D3B">
-                <wp:simplePos x="0" y="0"/>
-                <wp:positionH relativeFrom="column">
-                  <wp:posOffset>4189095</wp:posOffset>
-                </wp:positionH>
-                <wp:positionV relativeFrom="paragraph">
-                  <wp:posOffset>1285240</wp:posOffset>
-                </wp:positionV>
-                <wp:extent cx="821055" cy="381000"/>
-                <wp:effectExtent l="19050" t="19050" r="17145" b="19050"/>
-                <wp:wrapNone/>
-                <wp:docPr id="20" name="Rectangle 20"/>
-                <wp:cNvGraphicFramePr/>
-                <a:graphic xmlns:a="http://schemas.openxmlformats.org/drawingml/2006/main">
-                  <a:graphicData uri="http://schemas.microsoft.com/office/word/2010/wordprocessingShape">
-                    <wps:wsp>
-                      <wps:cNvSpPr/>
-                      <wps:spPr>
-                        <a:xfrm>
-                          <a:off x="0" y="0"/>
-                          <a:ext cx="821055" cy="381000"/>
-                        </a:xfrm>
-                        <a:prstGeom prst="rect">
-                          <a:avLst/>
-                        </a:prstGeom>
-                        <a:noFill/>
-                        <a:ln w="38100">
-                          <a:solidFill>
-                            <a:srgbClr val="00B050"/>
-                          </a:solidFill>
-                        </a:ln>
-                      </wps:spPr>
-                      <wps:style>
-                        <a:lnRef idx="2">
-                          <a:schemeClr val="accent1">
-                            <a:shade val="50000"/>
-                          </a:schemeClr>
-                        </a:lnRef>
-                        <a:fillRef idx="1">
-                          <a:schemeClr val="accent1"/>
-                        </a:fillRef>
-                        <a:effectRef idx="0">
-                          <a:schemeClr val="accent1"/>
-                        </a:effectRef>
-                        <a:fontRef idx="minor">
-                          <a:schemeClr val="lt1"/>
-                        </a:fontRef>
-                      </wps:style>
-                      <wps:bodyPr rot="0" spcFirstLastPara="0" vertOverflow="overflow" horzOverflow="overflow" vert="horz" wrap="square" lIns="91440" tIns="45720" rIns="91440" bIns="45720" numCol="1" spcCol="0" rtlCol="0" fromWordArt="0" anchor="ctr" anchorCtr="0" forceAA="0" compatLnSpc="1">
-                        <a:prstTxWarp prst="textNoShape">
-                          <a:avLst/>
-                        </a:prstTxWarp>
-                        <a:noAutofit/>
-                      </wps:bodyPr>
-                    </wps:wsp>
-                  </a:graphicData>
-                </a:graphic>
-                <wp14:sizeRelH relativeFrom="margin">
-                  <wp14:pctWidth>0</wp14:pctWidth>
-                </wp14:sizeRelH>
-                <wp14:sizeRelV relativeFrom="margin">
-                  <wp14:pctHeight>0</wp14:pctHeight>
-                </wp14:sizeRelV>
-              </wp:anchor>
-            </w:drawing>
-          </mc:Choice>
-          <mc:Fallback>
-            <w:pict>
-              <v:rect w14:anchorId="6D9987F2" id="Rectangle 20" o:spid="_x0000_s1026" style="position:absolute;margin-left:329.85pt;margin-top:101.2pt;width:64.65pt;height:30pt;z-index:251683840;visibility:visible;mso-wrap-style:square;mso-width-percent:0;mso-height-percent:0;mso-wrap-distance-left:9pt;mso-wrap-distance-top:0;mso-wrap-distance-right:9pt;mso-wrap-distance-bottom:0;mso-position-horizontal:absolute;mso-position-horizontal-relative:text;mso-position-vertical:absolute;mso-position-vertical-relative:text;mso-width-percent:0;mso-height-percent:0;mso-width-relative:margin;mso-height-relative:margin;v-text-anchor:middle" o:gfxdata="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" filled="f" strokecolor="#00b050" strokeweight="3pt"/>
-            </w:pict>
-          </mc:Fallback>
-        </mc:AlternateContent>
-      </w:r>
-      <w:r>
-        <w:rPr>
-          <w:noProof/>
-          <w:lang w:val="fr-FR" w:eastAsia="fr-FR"/>
-        </w:rPr>
-        <mc:AlternateContent>
-          <mc:Choice Requires="wps">
-            <w:drawing>
-              <wp:anchor distT="0" distB="0" distL="114300" distR="114300" simplePos="0" relativeHeight="251685888" behindDoc="0" locked="0" layoutInCell="1" allowOverlap="1" wp14:anchorId="1FF93AA3" wp14:editId="374B3384">
-                <wp:simplePos x="0" y="0"/>
-                <wp:positionH relativeFrom="column">
-                  <wp:posOffset>3886200</wp:posOffset>
-                </wp:positionH>
-                <wp:positionV relativeFrom="paragraph">
-                  <wp:posOffset>2552065</wp:posOffset>
-                </wp:positionV>
-                <wp:extent cx="1162050" cy="314325"/>
-                <wp:effectExtent l="19050" t="19050" r="19050" b="28575"/>
-                <wp:wrapNone/>
-                <wp:docPr id="21" name="Rectangle 21"/>
-                <wp:cNvGraphicFramePr/>
-                <a:graphic xmlns:a="http://schemas.openxmlformats.org/drawingml/2006/main">
-                  <a:graphicData uri="http://schemas.microsoft.com/office/word/2010/wordprocessingShape">
-                    <wps:wsp>
-                      <wps:cNvSpPr/>
-                      <wps:spPr>
-                        <a:xfrm>
-                          <a:off x="0" y="0"/>
-                          <a:ext cx="1162050" cy="314325"/>
-                        </a:xfrm>
-                        <a:prstGeom prst="rect">
-                          <a:avLst/>
-                        </a:prstGeom>
-                        <a:noFill/>
-                        <a:ln w="38100">
-                          <a:solidFill>
-                            <a:srgbClr val="FF0000"/>
-                          </a:solidFill>
-                        </a:ln>
-                      </wps:spPr>
-                      <wps:style>
-                        <a:lnRef idx="2">
-                          <a:schemeClr val="accent1">
-                            <a:shade val="50000"/>
-                          </a:schemeClr>
-                        </a:lnRef>
-                        <a:fillRef idx="1">
-                          <a:schemeClr val="accent1"/>
-                        </a:fillRef>
-                        <a:effectRef idx="0">
-                          <a:schemeClr val="accent1"/>
-                        </a:effectRef>
-                        <a:fontRef idx="minor">
-                          <a:schemeClr val="lt1"/>
-                        </a:fontRef>
-                      </wps:style>
-                      <wps:bodyPr rot="0" spcFirstLastPara="0" vertOverflow="overflow" horzOverflow="overflow" vert="horz" wrap="square" lIns="91440" tIns="45720" rIns="91440" bIns="45720" numCol="1" spcCol="0" rtlCol="0" fromWordArt="0" anchor="ctr" anchorCtr="0" forceAA="0" compatLnSpc="1">
-                        <a:prstTxWarp prst="textNoShape">
-                          <a:avLst/>
-                        </a:prstTxWarp>
-                        <a:noAutofit/>
-                      </wps:bodyPr>
-                    </wps:wsp>
-                  </a:graphicData>
-                </a:graphic>
-                <wp14:sizeRelH relativeFrom="margin">
-                  <wp14:pctWidth>0</wp14:pctWidth>
-                </wp14:sizeRelH>
-                <wp14:sizeRelV relativeFrom="margin">
-                  <wp14:pctHeight>0</wp14:pctHeight>
-                </wp14:sizeRelV>
-              </wp:anchor>
-            </w:drawing>
-          </mc:Choice>
-          <mc:Fallback>
-            <w:pict>
-              <v:rect w14:anchorId="1E4346A3" id="Rectangle 21" o:spid="_x0000_s1026" style="position:absolute;margin-left:306pt;margin-top:200.95pt;width:91.5pt;height:24.75pt;z-index:251685888;visibility:visible;mso-wrap-style:square;mso-width-percent:0;mso-height-percent:0;mso-wrap-distance-left:9pt;mso-wrap-distance-top:0;mso-wrap-distance-right:9pt;mso-wrap-distance-bottom:0;mso-position-horizontal:absolute;mso-position-horizontal-relative:text;mso-position-vertical:absolute;mso-position-vertical-relative:text;mso-width-percent:0;mso-height-percent:0;mso-width-relative:margin;mso-height-relative:margin;v-text-anchor:middle" o:gfxdata="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" filled="f" strokecolor="red" strokeweight="3pt"/>
-            </w:pict>
-          </mc:Fallback>
-        </mc:AlternateContent>
-      </w:r>
-      <w:r>
-        <w:rPr>
-          <w:noProof/>
-          <w:lang w:val="fr-FR" w:eastAsia="fr-FR"/>
-        </w:rPr>
-        <w:drawing>
-          <wp:inline distT="0" distB="0" distL="0" distR="0" wp14:anchorId="4CBB56F0" wp14:editId="0149603E">
-            <wp:extent cx="3435910" cy="2914650"/>
-            <wp:effectExtent l="0" t="0" r="0" b="0"/>
-            <wp:docPr id="22" name="Image 22"/>
-            <wp:cNvGraphicFramePr>
-              <a:graphicFrameLocks xmlns:a="http://schemas.openxmlformats.org/drawingml/2006/main" noChangeAspect="1"/>
-            </wp:cNvGraphicFramePr>
-            <a:graphic xmlns:a="http://schemas.openxmlformats.org/drawingml/2006/main">
-              <a:graphicData uri="http://schemas.openxmlformats.org/drawingml/2006/picture">
-                <pic:pic xmlns:pic="http://schemas.openxmlformats.org/drawingml/2006/picture">
-                  <pic:nvPicPr>
-                    <pic:cNvPr id="1" name=""/>
-                    <pic:cNvPicPr/>
-                  </pic:nvPicPr>
-                  <pic:blipFill>
-                    <a:blip r:embed="rId7"/>
-                    <a:stretch>
-                      <a:fillRect/>
-                    </a:stretch>
-                  </pic:blipFill>
-                  <pic:spPr>
-                    <a:xfrm>
-                      <a:off x="0" y="0"/>
-                      <a:ext cx="3445108" cy="2922453"/>
-                    </a:xfrm>
-                    <a:prstGeom prst="rect">
-                      <a:avLst/>
-                    </a:prstGeom>
-                  </pic:spPr>
-                </pic:pic>
-              </a:graphicData>
-            </a:graphic>
-          </wp:inline>
-        </w:drawing>
-      </w:r>
-    </w:p>
-    <w:p>
-      <w:pPr>
-        <w:pStyle w:val="Titre1"/>
-        <w:rPr>
-          <w:lang w:val="fr-FR"/>
-        </w:rPr>
-      </w:pPr>
-      <w:r>
-        <w:rPr>
-          <w:lang w:val="fr-FR"/>
-        </w:rPr>
-        <w:t>Modifier</w:t>
-      </w:r>
-      <w:r>
-        <w:rPr>
-          <w:lang w:val="fr-FR"/>
-        </w:rPr>
-        <w:t xml:space="preserve"> les devoirs.</w:t>
-      </w:r>
-    </w:p>
-    <w:p>
-      <w:pPr>
-        <w:jc w:val="both"/>
-        <w:rPr>
-          <w:lang w:val="fr-FR"/>
-        </w:rPr>
-      </w:pPr>
-      <w:r>
-        <w:rPr>
-          <w:lang w:val="fr-FR"/>
-        </w:rPr>
-        <w:t>Au lancement de l’application, l’application affichera la liste des devoirs</w:t>
-      </w:r>
-      <w:r>
-        <w:rPr>
-          <w:lang w:val="fr-FR"/>
-        </w:rPr>
-        <w:t>.</w:t>
-      </w:r>
-    </w:p>
-    <w:p>
-      <w:pPr>
-        <w:jc w:val="center"/>
-        <w:rPr>
-          <w:lang w:val="fr-FR"/>
-        </w:rPr>
-      </w:pPr>
-      <w:r>
-        <w:rPr>
-          <w:noProof/>
-          <w:lang w:val="fr-FR" w:eastAsia="fr-FR"/>
-        </w:rPr>
-        <w:drawing>
-          <wp:inline distT="0" distB="0" distL="0" distR="0" wp14:anchorId="669BEF2B" wp14:editId="07333910">
-            <wp:extent cx="5135804" cy="2638425"/>
-            <wp:effectExtent l="0" t="0" r="8255" b="0"/>
-            <wp:docPr id="3" name="Image 3"/>
-            <wp:cNvGraphicFramePr>
-              <a:graphicFrameLocks xmlns:a="http://schemas.openxmlformats.org/drawingml/2006/main" noChangeAspect="1"/>
-            </wp:cNvGraphicFramePr>
-            <a:graphic xmlns:a="http://schemas.openxmlformats.org/drawingml/2006/main">
-              <a:graphicData uri="http://schemas.openxmlformats.org/drawingml/2006/picture">
-                <pic:pic xmlns:pic="http://schemas.openxmlformats.org/drawingml/2006/picture">
-                  <pic:nvPicPr>
-                    <pic:cNvPr id="1" name=""/>
-                    <pic:cNvPicPr/>
-                  </pic:nvPicPr>
-                  <pic:blipFill>
-                    <a:blip r:embed="rId8"/>
-                    <a:stretch>
-                      <a:fillRect/>
-                    </a:stretch>
-                  </pic:blipFill>
-                  <pic:spPr>
-                    <a:xfrm>
-                      <a:off x="0" y="0"/>
-                      <a:ext cx="5141534" cy="2641368"/>
-                    </a:xfrm>
-                    <a:prstGeom prst="rect">
-                      <a:avLst/>
-                    </a:prstGeom>
-                  </pic:spPr>
-                </pic:pic>
-              </a:graphicData>
-            </a:graphic>
-          </wp:inline>
-        </w:drawing>
-      </w:r>
-    </w:p>
-    <w:p>
-      <w:pPr>
-        <w:rPr>
-          <w:lang w:val="fr-FR"/>
-        </w:rPr>
-      </w:pPr>
-      <w:r>
-        <w:rPr>
-          <w:lang w:val="fr-FR"/>
-        </w:rPr>
-        <w:lastRenderedPageBreak/>
-        <w:t>Quand on clique</w:t>
-      </w:r>
-      <w:r>
-        <w:rPr>
-          <w:lang w:val="fr-FR"/>
-        </w:rPr>
-        <w:t xml:space="preserve"> sur un devoir d</w:t>
-      </w:r>
-      <w:r>
-        <w:rPr>
-          <w:lang w:val="fr-FR"/>
-        </w:rPr>
-        <w:t>e</w:t>
-      </w:r>
-      <w:r>
-        <w:rPr>
-          <w:lang w:val="fr-FR"/>
-        </w:rPr>
-        <w:t xml:space="preserve"> la liste, vous serez invité à modifier le devoir.</w:t>
-      </w:r>
-      <w:r>
-        <w:rPr>
-          <w:lang w:val="fr-FR"/>
-        </w:rPr>
-        <w:t xml:space="preserve"> Faite les modifications nécessaires, puis valider en cliquant sur « Modifier »</w:t>
-      </w:r>
-      <w:r>
-        <w:rPr>
-          <w:lang w:val="fr-FR"/>
-        </w:rPr>
-        <w:t xml:space="preserve"> ou annuler l’opération en cliquant sur</w:t>
-      </w:r>
-      <w:r>
-        <w:rPr>
-          <w:lang w:val="fr-FR"/>
-        </w:rPr>
-        <w:t xml:space="preserve"> « Quitter »</w:t>
-      </w:r>
-      <w:r>
-        <w:rPr>
-          <w:lang w:val="fr-FR"/>
-        </w:rPr>
-        <w:t>. Ces deux actions vous font</w:t>
-      </w:r>
-      <w:r>
-        <w:rPr>
-          <w:lang w:val="fr-FR"/>
-        </w:rPr>
-        <w:t xml:space="preserve"> revenir à l’interface principale</w:t>
-      </w:r>
-      <w:r>
-        <w:rPr>
-          <w:lang w:val="fr-FR"/>
-        </w:rPr>
-        <w:t>.</w:t>
-      </w:r>
-    </w:p>
-    <w:p>
-      <w:pPr>
-        <w:jc w:val="center"/>
-        <w:rPr>
-          <w:lang w:val="fr-FR"/>
-        </w:rPr>
-      </w:pPr>
-      <w:r>
-        <w:rPr>
-          <w:noProof/>
-          <w:lang w:val="fr-FR" w:eastAsia="fr-FR"/>
-        </w:rPr>
-        <mc:AlternateContent>
-          <mc:Choice Requires="wps">
-            <w:drawing>
-              <wp:anchor distT="0" distB="0" distL="114300" distR="114300" simplePos="0" relativeHeight="251665408" behindDoc="0" locked="0" layoutInCell="1" allowOverlap="1" wp14:anchorId="52C12743" wp14:editId="570C055D">
+              <wp:anchor distT="0" distB="0" distL="114300" distR="114300" simplePos="0" relativeHeight="251665408" behindDoc="0" locked="0" layoutInCell="1" allowOverlap="1" wp14:anchorId="2E5F0482" wp14:editId="0E3CBD7E">
                 <wp:simplePos x="0" y="0"/>
                 <wp:positionH relativeFrom="column">
                   <wp:posOffset>3976370</wp:posOffset>
@@ -1758,7 +2148,7 @@
           </mc:Choice>
           <mc:Fallback>
             <w:pict>
-              <v:shape w14:anchorId="52C12743" id="Zone de texte 10" o:spid="_x0000_s1028" type="#_x0000_t202" style="position:absolute;left:0;text-align:left;margin-left:313.1pt;margin-top:251.25pt;width:2in;height:2in;z-index:251665408;visibility:visible;mso-wrap-style:none;mso-wrap-distance-left:9pt;mso-wrap-distance-top:0;mso-wrap-distance-right:9pt;mso-wrap-distance-bottom:0;mso-position-horizontal:absolute;mso-position-horizontal-relative:text;mso-position-vertical:absolute;mso-position-vertical-relative:text;v-text-anchor:top" o:gfxdata="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" filled="f" stroked="f">
+              <v:shape w14:anchorId="2E5F0482" id="Zone de texte 10" o:spid="_x0000_s1029" type="#_x0000_t202" style="position:absolute;left:0;text-align:left;margin-left:313.1pt;margin-top:251.25pt;width:2in;height:2in;z-index:251665408;visibility:visible;mso-wrap-style:none;mso-wrap-distance-left:9pt;mso-wrap-distance-top:0;mso-wrap-distance-right:9pt;mso-wrap-distance-bottom:0;mso-position-horizontal:absolute;mso-position-horizontal-relative:text;mso-position-vertical:absolute;mso-position-vertical-relative:text;v-text-anchor:top" o:gfxdata="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" filled="f" stroked="f">
                 <v:textbox style="mso-fit-shape-to-text:t">
                   <w:txbxContent>
                     <w:p>
@@ -1814,320 +2204,9 @@
           <w:noProof/>
           <w:lang w:val="fr-FR" w:eastAsia="fr-FR"/>
         </w:rPr>
-        <mc:AlternateContent>
-          <mc:Choice Requires="wps">
-            <w:drawing>
-              <wp:anchor distT="0" distB="0" distL="114300" distR="114300" simplePos="0" relativeHeight="251661312" behindDoc="0" locked="0" layoutInCell="1" allowOverlap="1" wp14:anchorId="63BE3CED" wp14:editId="14344E21">
-                <wp:simplePos x="0" y="0"/>
-                <wp:positionH relativeFrom="column">
-                  <wp:posOffset>4343401</wp:posOffset>
-                </wp:positionH>
-                <wp:positionV relativeFrom="paragraph">
-                  <wp:posOffset>3289935</wp:posOffset>
-                </wp:positionV>
-                <wp:extent cx="895350" cy="466725"/>
-                <wp:effectExtent l="19050" t="19050" r="19050" b="28575"/>
-                <wp:wrapNone/>
-                <wp:docPr id="8" name="Rectangle 8"/>
-                <wp:cNvGraphicFramePr/>
-                <a:graphic xmlns:a="http://schemas.openxmlformats.org/drawingml/2006/main">
-                  <a:graphicData uri="http://schemas.microsoft.com/office/word/2010/wordprocessingShape">
-                    <wps:wsp>
-                      <wps:cNvSpPr/>
-                      <wps:spPr>
-                        <a:xfrm>
-                          <a:off x="0" y="0"/>
-                          <a:ext cx="895350" cy="466725"/>
-                        </a:xfrm>
-                        <a:prstGeom prst="rect">
-                          <a:avLst/>
-                        </a:prstGeom>
-                        <a:noFill/>
-                        <a:ln w="38100">
-                          <a:solidFill>
-                            <a:srgbClr val="FF0000"/>
-                          </a:solidFill>
-                        </a:ln>
-                      </wps:spPr>
-                      <wps:style>
-                        <a:lnRef idx="2">
-                          <a:schemeClr val="accent1">
-                            <a:shade val="50000"/>
-                          </a:schemeClr>
-                        </a:lnRef>
-                        <a:fillRef idx="1">
-                          <a:schemeClr val="accent1"/>
-                        </a:fillRef>
-                        <a:effectRef idx="0">
-                          <a:schemeClr val="accent1"/>
-                        </a:effectRef>
-                        <a:fontRef idx="minor">
-                          <a:schemeClr val="lt1"/>
-                        </a:fontRef>
-                      </wps:style>
-                      <wps:bodyPr rot="0" spcFirstLastPara="0" vertOverflow="overflow" horzOverflow="overflow" vert="horz" wrap="square" lIns="91440" tIns="45720" rIns="91440" bIns="45720" numCol="1" spcCol="0" rtlCol="0" fromWordArt="0" anchor="ctr" anchorCtr="0" forceAA="0" compatLnSpc="1">
-                        <a:prstTxWarp prst="textNoShape">
-                          <a:avLst/>
-                        </a:prstTxWarp>
-                        <a:noAutofit/>
-                      </wps:bodyPr>
-                    </wps:wsp>
-                  </a:graphicData>
-                </a:graphic>
-                <wp14:sizeRelH relativeFrom="margin">
-                  <wp14:pctWidth>0</wp14:pctWidth>
-                </wp14:sizeRelH>
-                <wp14:sizeRelV relativeFrom="margin">
-                  <wp14:pctHeight>0</wp14:pctHeight>
-                </wp14:sizeRelV>
-              </wp:anchor>
-            </w:drawing>
-          </mc:Choice>
-          <mc:Fallback>
-            <w:pict>
-              <v:rect w14:anchorId="75DFFAC9" id="Rectangle 8" o:spid="_x0000_s1026" style="position:absolute;margin-left:342pt;margin-top:259.05pt;width:70.5pt;height:36.75pt;z-index:251661312;visibility:visible;mso-wrap-style:square;mso-width-percent:0;mso-height-percent:0;mso-wrap-distance-left:9pt;mso-wrap-distance-top:0;mso-wrap-distance-right:9pt;mso-wrap-distance-bottom:0;mso-position-horizontal:absolute;mso-position-horizontal-relative:text;mso-position-vertical:absolute;mso-position-vertical-relative:text;mso-width-percent:0;mso-height-percent:0;mso-width-relative:margin;mso-height-relative:margin;v-text-anchor:middle" o:gfxdata="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" filled="f" strokecolor="red" strokeweight="3pt"/>
-            </w:pict>
-          </mc:Fallback>
-        </mc:AlternateContent>
-      </w:r>
-      <w:r>
-        <w:rPr>
-          <w:noProof/>
-          <w:lang w:val="fr-FR" w:eastAsia="fr-FR"/>
-        </w:rPr>
-        <mc:AlternateContent>
-          <mc:Choice Requires="wps">
-            <w:drawing>
-              <wp:anchor distT="0" distB="0" distL="114300" distR="114300" simplePos="0" relativeHeight="251667456" behindDoc="0" locked="0" layoutInCell="1" allowOverlap="1" wp14:anchorId="35A60F65" wp14:editId="3EA97381">
-                <wp:simplePos x="0" y="0"/>
-                <wp:positionH relativeFrom="column">
-                  <wp:posOffset>2333625</wp:posOffset>
-                </wp:positionH>
-                <wp:positionV relativeFrom="paragraph">
-                  <wp:posOffset>3177540</wp:posOffset>
-                </wp:positionV>
-                <wp:extent cx="1828800" cy="1828800"/>
-                <wp:effectExtent l="0" t="0" r="0" b="0"/>
-                <wp:wrapNone/>
-                <wp:docPr id="11" name="Zone de texte 11"/>
-                <wp:cNvGraphicFramePr/>
-                <a:graphic xmlns:a="http://schemas.openxmlformats.org/drawingml/2006/main">
-                  <a:graphicData uri="http://schemas.microsoft.com/office/word/2010/wordprocessingShape">
-                    <wps:wsp>
-                      <wps:cNvSpPr txBox="1"/>
-                      <wps:spPr>
-                        <a:xfrm>
-                          <a:off x="0" y="0"/>
-                          <a:ext cx="1828800" cy="1828800"/>
-                        </a:xfrm>
-                        <a:prstGeom prst="rect">
-                          <a:avLst/>
-                        </a:prstGeom>
-                        <a:noFill/>
-                        <a:ln>
-                          <a:noFill/>
-                        </a:ln>
-                        <a:effectLst/>
-                      </wps:spPr>
-                      <wps:txbx>
-                        <w:txbxContent>
-                          <w:p>
-                            <w:pPr>
-                              <w:jc w:val="center"/>
-                              <w:rPr>
-                                <w:noProof/>
-                                <w:color w:val="FF0000"/>
-                                <w:sz w:val="72"/>
-                                <w:szCs w:val="72"/>
-                                <w14:shadow w14:blurRad="38100" w14:dist="19050" w14:dir="2700000" w14:sx="100000" w14:sy="100000" w14:kx="0" w14:ky="0" w14:algn="tl">
-                                  <w14:schemeClr w14:val="dk1">
-                                    <w14:alpha w14:val="60000"/>
-                                  </w14:schemeClr>
-                                </w14:shadow>
-                                <w14:textOutline w14:w="0" w14:cap="flat" w14:cmpd="sng" w14:algn="ctr">
-                                  <w14:noFill/>
-                                  <w14:prstDash w14:val="solid"/>
-                                  <w14:round/>
-                                </w14:textOutline>
-                              </w:rPr>
-                            </w:pPr>
-                            <w:r>
-                              <w:rPr>
-                                <w:noProof/>
-                                <w:color w:val="FF0000"/>
-                                <w:sz w:val="72"/>
-                                <w:szCs w:val="72"/>
-                                <w14:shadow w14:blurRad="38100" w14:dist="19050" w14:dir="2700000" w14:sx="100000" w14:sy="100000" w14:kx="0" w14:ky="0" w14:algn="tl">
-                                  <w14:schemeClr w14:val="dk1">
-                                    <w14:alpha w14:val="60000"/>
-                                  </w14:schemeClr>
-                                </w14:shadow>
-                                <w14:textOutline w14:w="0" w14:cap="flat" w14:cmpd="sng" w14:algn="ctr">
-                                  <w14:noFill/>
-                                  <w14:prstDash w14:val="solid"/>
-                                  <w14:round/>
-                                </w14:textOutline>
-                              </w:rPr>
-                              <w:t>2</w:t>
-                            </w:r>
-                          </w:p>
-                          <w:p/>
-                        </w:txbxContent>
-                      </wps:txbx>
-                      <wps:bodyPr rot="0" spcFirstLastPara="0" vertOverflow="overflow" horzOverflow="overflow" vert="horz" wrap="none" lIns="91440" tIns="45720" rIns="91440" bIns="45720" numCol="1" spcCol="0" rtlCol="0" fromWordArt="0" anchor="t" anchorCtr="0" forceAA="0" compatLnSpc="1">
-                        <a:prstTxWarp prst="textNoShape">
-                          <a:avLst/>
-                        </a:prstTxWarp>
-                        <a:spAutoFit/>
-                      </wps:bodyPr>
-                    </wps:wsp>
-                  </a:graphicData>
-                </a:graphic>
-              </wp:anchor>
-            </w:drawing>
-          </mc:Choice>
-          <mc:Fallback>
-            <w:pict>
-              <v:shape w14:anchorId="35A60F65" id="Zone de texte 11" o:spid="_x0000_s1029" type="#_x0000_t202" style="position:absolute;left:0;text-align:left;margin-left:183.75pt;margin-top:250.2pt;width:2in;height:2in;z-index:251667456;visibility:visible;mso-wrap-style:none;mso-wrap-distance-left:9pt;mso-wrap-distance-top:0;mso-wrap-distance-right:9pt;mso-wrap-distance-bottom:0;mso-position-horizontal:absolute;mso-position-horizontal-relative:text;mso-position-vertical:absolute;mso-position-vertical-relative:text;v-text-anchor:top" o:gfxdata="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" filled="f" stroked="f">
-                <v:textbox style="mso-fit-shape-to-text:t">
-                  <w:txbxContent>
-                    <w:p>
-                      <w:pPr>
-                        <w:jc w:val="center"/>
-                        <w:rPr>
-                          <w:noProof/>
-                          <w:color w:val="FF0000"/>
-                          <w:sz w:val="72"/>
-                          <w:szCs w:val="72"/>
-                          <w14:shadow w14:blurRad="38100" w14:dist="19050" w14:dir="2700000" w14:sx="100000" w14:sy="100000" w14:kx="0" w14:ky="0" w14:algn="tl">
-                            <w14:schemeClr w14:val="dk1">
-                              <w14:alpha w14:val="60000"/>
-                            </w14:schemeClr>
-                          </w14:shadow>
-                          <w14:textOutline w14:w="0" w14:cap="flat" w14:cmpd="sng" w14:algn="ctr">
-                            <w14:noFill/>
-                            <w14:prstDash w14:val="solid"/>
-                            <w14:round/>
-                          </w14:textOutline>
-                        </w:rPr>
-                      </w:pPr>
-                      <w:r>
-                        <w:rPr>
-                          <w:noProof/>
-                          <w:color w:val="FF0000"/>
-                          <w:sz w:val="72"/>
-                          <w:szCs w:val="72"/>
-                          <w14:shadow w14:blurRad="38100" w14:dist="19050" w14:dir="2700000" w14:sx="100000" w14:sy="100000" w14:kx="0" w14:ky="0" w14:algn="tl">
-                            <w14:schemeClr w14:val="dk1">
-                              <w14:alpha w14:val="60000"/>
-                            </w14:schemeClr>
-                          </w14:shadow>
-                          <w14:textOutline w14:w="0" w14:cap="flat" w14:cmpd="sng" w14:algn="ctr">
-                            <w14:noFill/>
-                            <w14:prstDash w14:val="solid"/>
-                            <w14:round/>
-                          </w14:textOutline>
-                        </w:rPr>
-                        <w:t>2</w:t>
-                      </w:r>
-                    </w:p>
-                    <w:p/>
-                  </w:txbxContent>
-                </v:textbox>
-              </v:shape>
-            </w:pict>
-          </mc:Fallback>
-        </mc:AlternateContent>
-      </w:r>
-      <w:r>
-        <w:rPr>
-          <w:noProof/>
-          <w:lang w:val="fr-FR" w:eastAsia="fr-FR"/>
-        </w:rPr>
-        <mc:AlternateContent>
-          <mc:Choice Requires="wps">
-            <w:drawing>
-              <wp:anchor distT="0" distB="0" distL="114300" distR="114300" simplePos="0" relativeHeight="251663360" behindDoc="0" locked="0" layoutInCell="1" allowOverlap="1" wp14:anchorId="05C0DF3A" wp14:editId="534072DC">
-                <wp:simplePos x="0" y="0"/>
-                <wp:positionH relativeFrom="column">
-                  <wp:posOffset>1657350</wp:posOffset>
-                </wp:positionH>
-                <wp:positionV relativeFrom="paragraph">
-                  <wp:posOffset>3299460</wp:posOffset>
-                </wp:positionV>
-                <wp:extent cx="742950" cy="485775"/>
-                <wp:effectExtent l="19050" t="19050" r="19050" b="28575"/>
-                <wp:wrapNone/>
-                <wp:docPr id="9" name="Rectangle 9"/>
-                <wp:cNvGraphicFramePr/>
-                <a:graphic xmlns:a="http://schemas.openxmlformats.org/drawingml/2006/main">
-                  <a:graphicData uri="http://schemas.microsoft.com/office/word/2010/wordprocessingShape">
-                    <wps:wsp>
-                      <wps:cNvSpPr/>
-                      <wps:spPr>
-                        <a:xfrm>
-                          <a:off x="0" y="0"/>
-                          <a:ext cx="742950" cy="485775"/>
-                        </a:xfrm>
-                        <a:prstGeom prst="rect">
-                          <a:avLst/>
-                        </a:prstGeom>
-                        <a:noFill/>
-                        <a:ln w="38100">
-                          <a:solidFill>
-                            <a:srgbClr val="FF0000"/>
-                          </a:solidFill>
-                        </a:ln>
-                      </wps:spPr>
-                      <wps:style>
-                        <a:lnRef idx="2">
-                          <a:schemeClr val="accent1">
-                            <a:shade val="50000"/>
-                          </a:schemeClr>
-                        </a:lnRef>
-                        <a:fillRef idx="1">
-                          <a:schemeClr val="accent1"/>
-                        </a:fillRef>
-                        <a:effectRef idx="0">
-                          <a:schemeClr val="accent1"/>
-                        </a:effectRef>
-                        <a:fontRef idx="minor">
-                          <a:schemeClr val="lt1"/>
-                        </a:fontRef>
-                      </wps:style>
-                      <wps:bodyPr rot="0" spcFirstLastPara="0" vertOverflow="overflow" horzOverflow="overflow" vert="horz" wrap="square" lIns="91440" tIns="45720" rIns="91440" bIns="45720" numCol="1" spcCol="0" rtlCol="0" fromWordArt="0" anchor="ctr" anchorCtr="0" forceAA="0" compatLnSpc="1">
-                        <a:prstTxWarp prst="textNoShape">
-                          <a:avLst/>
-                        </a:prstTxWarp>
-                        <a:noAutofit/>
-                      </wps:bodyPr>
-                    </wps:wsp>
-                  </a:graphicData>
-                </a:graphic>
-                <wp14:sizeRelH relativeFrom="margin">
-                  <wp14:pctWidth>0</wp14:pctWidth>
-                </wp14:sizeRelH>
-                <wp14:sizeRelV relativeFrom="margin">
-                  <wp14:pctHeight>0</wp14:pctHeight>
-                </wp14:sizeRelV>
-              </wp:anchor>
-            </w:drawing>
-          </mc:Choice>
-          <mc:Fallback>
-            <w:pict>
-              <v:rect w14:anchorId="3BADB032" id="Rectangle 9" o:spid="_x0000_s1026" style="position:absolute;margin-left:130.5pt;margin-top:259.8pt;width:58.5pt;height:38.25pt;z-index:251663360;visibility:visible;mso-wrap-style:square;mso-width-percent:0;mso-height-percent:0;mso-wrap-distance-left:9pt;mso-wrap-distance-top:0;mso-wrap-distance-right:9pt;mso-wrap-distance-bottom:0;mso-position-horizontal:absolute;mso-position-horizontal-relative:text;mso-position-vertical:absolute;mso-position-vertical-relative:text;mso-width-percent:0;mso-height-percent:0;mso-width-relative:margin;mso-height-relative:margin;v-text-anchor:middle" o:gfxdata="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" filled="f" strokecolor="red" strokeweight="3pt"/>
-            </w:pict>
-          </mc:Fallback>
-        </mc:AlternateContent>
-      </w:r>
-      <w:r>
-        <w:rPr>
-          <w:noProof/>
-          <w:lang w:val="fr-FR" w:eastAsia="fr-FR"/>
-        </w:rPr>
         <w:drawing>
-          <wp:inline distT="0" distB="0" distL="0" distR="0" wp14:anchorId="6A834400" wp14:editId="48D4AB49">
-            <wp:extent cx="3815816" cy="3867150"/>
+          <wp:inline distT="0" distB="0" distL="0" distR="0" wp14:anchorId="5E7F8001" wp14:editId="31633150">
+            <wp:extent cx="3819525" cy="3905940"/>
             <wp:effectExtent l="0" t="0" r="0" b="0"/>
             <wp:docPr id="1" name="Image 1"/>
             <wp:cNvGraphicFramePr>
@@ -2141,7 +2220,7 @@
                     <pic:cNvPicPr/>
                   </pic:nvPicPr>
                   <pic:blipFill>
-                    <a:blip r:embed="rId9"/>
+                    <a:blip r:embed="rId10"/>
                     <a:stretch>
                       <a:fillRect/>
                     </a:stretch>
@@ -2149,7 +2228,7 @@
                   <pic:spPr>
                     <a:xfrm>
                       <a:off x="0" y="0"/>
-                      <a:ext cx="3825757" cy="3877225"/>
+                      <a:ext cx="3837122" cy="3923935"/>
                     </a:xfrm>
                     <a:prstGeom prst="rect">
                       <a:avLst/>
@@ -2423,7 +2502,7 @@
                     <pic:cNvPicPr/>
                   </pic:nvPicPr>
                   <pic:blipFill>
-                    <a:blip r:embed="rId10"/>
+                    <a:blip r:embed="rId11"/>
                     <a:stretch>
                       <a:fillRect/>
                     </a:stretch>
@@ -2443,8 +2522,6 @@
           </wp:inline>
         </w:drawing>
       </w:r>
-      <w:bookmarkStart w:id="0" w:name="_GoBack"/>
-      <w:bookmarkEnd w:id="0"/>
     </w:p>
     <w:sectPr>
       <w:pgSz w:w="12240" w:h="15840"/>

--- a/ressource/Documentation utilisateur - DEVOIR.docx
+++ b/ressource/Documentation utilisateur - DEVOIR.docx
@@ -62,10 +62,10 @@
               <wp:anchor distT="0" distB="0" distL="114300" distR="114300" simplePos="0" relativeHeight="251669504" behindDoc="0" locked="0" layoutInCell="1" allowOverlap="1" wp14:anchorId="021EB8C5" wp14:editId="6FA315D6">
                 <wp:simplePos x="0" y="0"/>
                 <wp:positionH relativeFrom="column">
-                  <wp:posOffset>4381501</wp:posOffset>
+                  <wp:posOffset>4248150</wp:posOffset>
                 </wp:positionH>
                 <wp:positionV relativeFrom="paragraph">
-                  <wp:posOffset>1193800</wp:posOffset>
+                  <wp:posOffset>1069975</wp:posOffset>
                 </wp:positionV>
                 <wp:extent cx="1143000" cy="390525"/>
                 <wp:effectExtent l="19050" t="19050" r="19050" b="28575"/>
@@ -127,7 +127,7 @@
           </mc:Choice>
           <mc:Fallback>
             <w:pict>
-              <v:rect w14:anchorId="48EE9B0E" id="Rectangle 7" o:spid="_x0000_s1026" style="position:absolute;margin-left:345pt;margin-top:94pt;width:90pt;height:30.75pt;z-index:251669504;visibility:visible;mso-wrap-style:square;mso-width-percent:0;mso-height-percent:0;mso-wrap-distance-left:9pt;mso-wrap-distance-top:0;mso-wrap-distance-right:9pt;mso-wrap-distance-bottom:0;mso-position-horizontal:absolute;mso-position-horizontal-relative:text;mso-position-vertical:absolute;mso-position-vertical-relative:text;mso-width-percent:0;mso-height-percent:0;mso-width-relative:margin;mso-height-relative:margin;v-text-anchor:middle" o:gfxdata="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" filled="f" strokecolor="red" strokeweight="3pt"/>
+              <v:rect w14:anchorId="0566774E" id="Rectangle 7" o:spid="_x0000_s1026" style="position:absolute;margin-left:334.5pt;margin-top:84.25pt;width:90pt;height:30.75pt;z-index:251669504;visibility:visible;mso-wrap-style:square;mso-width-percent:0;mso-height-percent:0;mso-wrap-distance-left:9pt;mso-wrap-distance-top:0;mso-wrap-distance-right:9pt;mso-wrap-distance-bottom:0;mso-position-horizontal:absolute;mso-position-horizontal-relative:text;mso-position-vertical:absolute;mso-position-vertical-relative:text;mso-width-percent:0;mso-height-percent:0;mso-width-relative:margin;mso-height-relative:margin;v-text-anchor:middle" o:gfxdata="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" filled="f" strokecolor="red" strokeweight="3pt"/>
             </w:pict>
           </mc:Fallback>
         </mc:AlternateContent>
@@ -139,8 +139,8 @@
         </w:rPr>
         <w:drawing>
           <wp:inline distT="0" distB="0" distL="0" distR="0" wp14:anchorId="5E899C64" wp14:editId="60419D97">
-            <wp:extent cx="4335496" cy="3095625"/>
-            <wp:effectExtent l="0" t="0" r="8255" b="0"/>
+            <wp:extent cx="3895277" cy="2781300"/>
+            <wp:effectExtent l="0" t="0" r="0" b="0"/>
             <wp:docPr id="26" name="Image 26"/>
             <wp:cNvGraphicFramePr>
               <a:graphicFrameLocks xmlns:a="http://schemas.openxmlformats.org/drawingml/2006/main" noChangeAspect="1"/>
@@ -161,7 +161,7 @@
                   <pic:spPr>
                     <a:xfrm>
                       <a:off x="0" y="0"/>
-                      <a:ext cx="4342262" cy="3100456"/>
+                      <a:ext cx="3908088" cy="2790447"/>
                     </a:xfrm>
                     <a:prstGeom prst="rect">
                       <a:avLst/>
@@ -189,171 +189,18 @@
         <mc:AlternateContent>
           <mc:Choice Requires="wps">
             <w:drawing>
-              <wp:anchor distT="0" distB="0" distL="114300" distR="114300" simplePos="0" relativeHeight="251677696" behindDoc="0" locked="0" layoutInCell="1" allowOverlap="1" wp14:anchorId="5C5A7457" wp14:editId="152E27D1">
+              <wp:anchor distT="0" distB="0" distL="114300" distR="114300" simplePos="0" relativeHeight="251694080" behindDoc="0" locked="0" layoutInCell="1" allowOverlap="1" wp14:anchorId="6FD67F6C" wp14:editId="12E33A17">
                 <wp:simplePos x="0" y="0"/>
                 <wp:positionH relativeFrom="column">
-                  <wp:posOffset>2399665</wp:posOffset>
+                  <wp:posOffset>4667250</wp:posOffset>
                 </wp:positionH>
                 <wp:positionV relativeFrom="paragraph">
-                  <wp:posOffset>3098165</wp:posOffset>
+                  <wp:posOffset>2002790</wp:posOffset>
                 </wp:positionV>
-                <wp:extent cx="1828800" cy="1828800"/>
-                <wp:effectExtent l="0" t="0" r="0" b="0"/>
+                <wp:extent cx="485775" cy="600075"/>
+                <wp:effectExtent l="19050" t="19050" r="28575" b="28575"/>
                 <wp:wrapNone/>
-                <wp:docPr id="15" name="Zone de texte 15"/>
-                <wp:cNvGraphicFramePr/>
-                <a:graphic xmlns:a="http://schemas.openxmlformats.org/drawingml/2006/main">
-                  <a:graphicData uri="http://schemas.microsoft.com/office/word/2010/wordprocessingShape">
-                    <wps:wsp>
-                      <wps:cNvSpPr txBox="1"/>
-                      <wps:spPr>
-                        <a:xfrm>
-                          <a:off x="0" y="0"/>
-                          <a:ext cx="1828800" cy="1828800"/>
-                        </a:xfrm>
-                        <a:prstGeom prst="rect">
-                          <a:avLst/>
-                        </a:prstGeom>
-                        <a:noFill/>
-                        <a:ln>
-                          <a:noFill/>
-                        </a:ln>
-                        <a:effectLst/>
-                      </wps:spPr>
-                      <wps:txbx>
-                        <w:txbxContent>
-                          <w:p>
-                            <w:pPr>
-                              <w:jc w:val="center"/>
-                              <w:rPr>
-                                <w:noProof/>
-                                <w:color w:val="FF0000"/>
-                                <w:sz w:val="72"/>
-                                <w:szCs w:val="72"/>
-                                <w14:shadow w14:blurRad="38100" w14:dist="19050" w14:dir="2700000" w14:sx="100000" w14:sy="100000" w14:kx="0" w14:ky="0" w14:algn="tl">
-                                  <w14:schemeClr w14:val="dk1">
-                                    <w14:alpha w14:val="60000"/>
-                                  </w14:schemeClr>
-                                </w14:shadow>
-                                <w14:textOutline w14:w="0" w14:cap="flat" w14:cmpd="sng" w14:algn="ctr">
-                                  <w14:noFill/>
-                                  <w14:prstDash w14:val="solid"/>
-                                  <w14:round/>
-                                </w14:textOutline>
-                              </w:rPr>
-                            </w:pPr>
-                            <w:r>
-                              <w:rPr>
-                                <w:noProof/>
-                                <w:color w:val="FF0000"/>
-                                <w:sz w:val="72"/>
-                                <w:szCs w:val="72"/>
-                                <w14:shadow w14:blurRad="38100" w14:dist="19050" w14:dir="2700000" w14:sx="100000" w14:sy="100000" w14:kx="0" w14:ky="0" w14:algn="tl">
-                                  <w14:schemeClr w14:val="dk1">
-                                    <w14:alpha w14:val="60000"/>
-                                  </w14:schemeClr>
-                                </w14:shadow>
-                                <w14:textOutline w14:w="0" w14:cap="flat" w14:cmpd="sng" w14:algn="ctr">
-                                  <w14:noFill/>
-                                  <w14:prstDash w14:val="solid"/>
-                                  <w14:round/>
-                                </w14:textOutline>
-                              </w:rPr>
-                              <w:t>2</w:t>
-                            </w:r>
-                          </w:p>
-                          <w:p/>
-                        </w:txbxContent>
-                      </wps:txbx>
-                      <wps:bodyPr rot="0" spcFirstLastPara="0" vertOverflow="overflow" horzOverflow="overflow" vert="horz" wrap="none" lIns="91440" tIns="45720" rIns="91440" bIns="45720" numCol="1" spcCol="0" rtlCol="0" fromWordArt="0" anchor="t" anchorCtr="0" forceAA="0" compatLnSpc="1">
-                        <a:prstTxWarp prst="textNoShape">
-                          <a:avLst/>
-                        </a:prstTxWarp>
-                        <a:spAutoFit/>
-                      </wps:bodyPr>
-                    </wps:wsp>
-                  </a:graphicData>
-                </a:graphic>
-              </wp:anchor>
-            </w:drawing>
-          </mc:Choice>
-          <mc:Fallback>
-            <w:pict>
-              <v:shapetype w14:anchorId="5C5A7457" id="_x0000_t202" coordsize="21600,21600" o:spt="202" path="m,l,21600r21600,l21600,xe">
-                <v:stroke joinstyle="miter"/>
-                <v:path gradientshapeok="t" o:connecttype="rect"/>
-              </v:shapetype>
-              <v:shape id="Zone de texte 15" o:spid="_x0000_s1026" type="#_x0000_t202" style="position:absolute;left:0;text-align:left;margin-left:188.95pt;margin-top:243.95pt;width:2in;height:2in;z-index:251677696;visibility:visible;mso-wrap-style:none;mso-wrap-distance-left:9pt;mso-wrap-distance-top:0;mso-wrap-distance-right:9pt;mso-wrap-distance-bottom:0;mso-position-horizontal:absolute;mso-position-horizontal-relative:text;mso-position-vertical:absolute;mso-position-vertical-relative:text;v-text-anchor:top" o:gfxdata="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" filled="f" stroked="f">
-                <v:textbox style="mso-fit-shape-to-text:t">
-                  <w:txbxContent>
-                    <w:p>
-                      <w:pPr>
-                        <w:jc w:val="center"/>
-                        <w:rPr>
-                          <w:noProof/>
-                          <w:color w:val="FF0000"/>
-                          <w:sz w:val="72"/>
-                          <w:szCs w:val="72"/>
-                          <w14:shadow w14:blurRad="38100" w14:dist="19050" w14:dir="2700000" w14:sx="100000" w14:sy="100000" w14:kx="0" w14:ky="0" w14:algn="tl">
-                            <w14:schemeClr w14:val="dk1">
-                              <w14:alpha w14:val="60000"/>
-                            </w14:schemeClr>
-                          </w14:shadow>
-                          <w14:textOutline w14:w="0" w14:cap="flat" w14:cmpd="sng" w14:algn="ctr">
-                            <w14:noFill/>
-                            <w14:prstDash w14:val="solid"/>
-                            <w14:round/>
-                          </w14:textOutline>
-                        </w:rPr>
-                      </w:pPr>
-                      <w:r>
-                        <w:rPr>
-                          <w:noProof/>
-                          <w:color w:val="FF0000"/>
-                          <w:sz w:val="72"/>
-                          <w:szCs w:val="72"/>
-                          <w14:shadow w14:blurRad="38100" w14:dist="19050" w14:dir="2700000" w14:sx="100000" w14:sy="100000" w14:kx="0" w14:ky="0" w14:algn="tl">
-                            <w14:schemeClr w14:val="dk1">
-                              <w14:alpha w14:val="60000"/>
-                            </w14:schemeClr>
-                          </w14:shadow>
-                          <w14:textOutline w14:w="0" w14:cap="flat" w14:cmpd="sng" w14:algn="ctr">
-                            <w14:noFill/>
-                            <w14:prstDash w14:val="solid"/>
-                            <w14:round/>
-                          </w14:textOutline>
-                        </w:rPr>
-                        <w:t>2</w:t>
-                      </w:r>
-                    </w:p>
-                    <w:p/>
-                  </w:txbxContent>
-                </v:textbox>
-              </v:shape>
-            </w:pict>
-          </mc:Fallback>
-        </mc:AlternateContent>
-      </w:r>
-      <w:r>
-        <w:rPr>
-          <w:noProof/>
-          <w:lang w:val="fr-FR" w:eastAsia="fr-FR"/>
-        </w:rPr>
-        <mc:AlternateContent>
-          <mc:Choice Requires="wps">
-            <w:drawing>
-              <wp:anchor distT="0" distB="0" distL="114300" distR="114300" simplePos="0" relativeHeight="251673600" behindDoc="0" locked="0" layoutInCell="1" allowOverlap="1" wp14:anchorId="09E7C743" wp14:editId="1BD3F9FB">
-                <wp:simplePos x="0" y="0"/>
-                <wp:positionH relativeFrom="column">
-                  <wp:posOffset>1676400</wp:posOffset>
-                </wp:positionH>
-                <wp:positionV relativeFrom="paragraph">
-                  <wp:posOffset>3212465</wp:posOffset>
-                </wp:positionV>
-                <wp:extent cx="781050" cy="514350"/>
-                <wp:effectExtent l="19050" t="19050" r="19050" b="19050"/>
-                <wp:wrapNone/>
-                <wp:docPr id="13" name="Rectangle 13"/>
+                <wp:docPr id="17" name="Rectangle 17"/>
                 <wp:cNvGraphicFramePr/>
                 <a:graphic xmlns:a="http://schemas.openxmlformats.org/drawingml/2006/main">
                   <a:graphicData uri="http://schemas.microsoft.com/office/word/2010/wordprocessingShape">
@@ -362,7 +209,7 @@
                       <wps:spPr>
                         <a:xfrm>
                           <a:off x="0" y="0"/>
-                          <a:ext cx="781050" cy="514350"/>
+                          <a:ext cx="485775" cy="600075"/>
                         </a:xfrm>
                         <a:prstGeom prst="rect">
                           <a:avLst/>
@@ -370,7 +217,7 @@
                         <a:noFill/>
                         <a:ln w="38100">
                           <a:solidFill>
-                            <a:srgbClr val="FF0000"/>
+                            <a:srgbClr val="00B050"/>
                           </a:solidFill>
                         </a:ln>
                       </wps:spPr>
@@ -410,7 +257,7 @@
           </mc:Choice>
           <mc:Fallback>
             <w:pict>
-              <v:rect w14:anchorId="45A62F95" id="Rectangle 13" o:spid="_x0000_s1026" style="position:absolute;margin-left:132pt;margin-top:252.95pt;width:61.5pt;height:40.5pt;z-index:251673600;visibility:visible;mso-wrap-style:square;mso-width-percent:0;mso-height-percent:0;mso-wrap-distance-left:9pt;mso-wrap-distance-top:0;mso-wrap-distance-right:9pt;mso-wrap-distance-bottom:0;mso-position-horizontal:absolute;mso-position-horizontal-relative:text;mso-position-vertical:absolute;mso-position-vertical-relative:text;mso-width-percent:0;mso-height-percent:0;mso-width-relative:margin;mso-height-relative:margin;v-text-anchor:middle" o:gfxdata="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" filled="f" strokecolor="red" strokeweight="3pt"/>
+              <v:rect w14:anchorId="775C7451" id="Rectangle 17" o:spid="_x0000_s1026" style="position:absolute;margin-left:367.5pt;margin-top:157.7pt;width:38.25pt;height:47.25pt;z-index:251694080;visibility:visible;mso-wrap-style:square;mso-width-percent:0;mso-height-percent:0;mso-wrap-distance-left:9pt;mso-wrap-distance-top:0;mso-wrap-distance-right:9pt;mso-wrap-distance-bottom:0;mso-position-horizontal:absolute;mso-position-horizontal-relative:text;mso-position-vertical:absolute;mso-position-vertical-relative:text;mso-width-percent:0;mso-height-percent:0;mso-width-relative:margin;mso-height-relative:margin;v-text-anchor:middle" o:gfxdata="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" filled="f" strokecolor="#00b050" strokeweight="3pt"/>
             </w:pict>
           </mc:Fallback>
         </mc:AlternateContent>
@@ -420,77 +267,16 @@
           <w:noProof/>
           <w:lang w:val="fr-FR" w:eastAsia="fr-FR"/>
         </w:rPr>
-        <w:drawing>
-          <wp:anchor distT="0" distB="0" distL="114300" distR="114300" simplePos="0" relativeHeight="251693056" behindDoc="0" locked="0" layoutInCell="1" allowOverlap="1" wp14:anchorId="2E29E535" wp14:editId="184ADF9F">
-            <wp:simplePos x="0" y="0"/>
-            <wp:positionH relativeFrom="column">
-              <wp:posOffset>1724025</wp:posOffset>
-            </wp:positionH>
-            <wp:positionV relativeFrom="paragraph">
-              <wp:posOffset>3249930</wp:posOffset>
-            </wp:positionV>
-            <wp:extent cx="675909" cy="428625"/>
-            <wp:effectExtent l="0" t="0" r="0" b="0"/>
-            <wp:wrapNone/>
-            <wp:docPr id="6" name="Image 6"/>
-            <wp:cNvGraphicFramePr>
-              <a:graphicFrameLocks xmlns:a="http://schemas.openxmlformats.org/drawingml/2006/main" noChangeAspect="1"/>
-            </wp:cNvGraphicFramePr>
-            <a:graphic xmlns:a="http://schemas.openxmlformats.org/drawingml/2006/main">
-              <a:graphicData uri="http://schemas.openxmlformats.org/drawingml/2006/picture">
-                <pic:pic xmlns:pic="http://schemas.openxmlformats.org/drawingml/2006/picture">
-                  <pic:nvPicPr>
-                    <pic:cNvPr id="1" name=""/>
-                    <pic:cNvPicPr/>
-                  </pic:nvPicPr>
-                  <pic:blipFill>
-                    <a:blip r:embed="rId6">
-                      <a:extLst>
-                        <a:ext uri="{28A0092B-C50C-407E-A947-70E740481C1C}">
-                          <a14:useLocalDpi xmlns:a14="http://schemas.microsoft.com/office/drawing/2010/main" val="0"/>
-                        </a:ext>
-                      </a:extLst>
-                    </a:blip>
-                    <a:stretch>
-                      <a:fillRect/>
-                    </a:stretch>
-                  </pic:blipFill>
-                  <pic:spPr>
-                    <a:xfrm>
-                      <a:off x="0" y="0"/>
-                      <a:ext cx="675909" cy="428625"/>
-                    </a:xfrm>
-                    <a:prstGeom prst="rect">
-                      <a:avLst/>
-                    </a:prstGeom>
-                  </pic:spPr>
-                </pic:pic>
-              </a:graphicData>
-            </a:graphic>
-            <wp14:sizeRelH relativeFrom="margin">
-              <wp14:pctWidth>0</wp14:pctWidth>
-            </wp14:sizeRelH>
-            <wp14:sizeRelV relativeFrom="margin">
-              <wp14:pctHeight>0</wp14:pctHeight>
-            </wp14:sizeRelV>
-          </wp:anchor>
-        </w:drawing>
-      </w:r>
-      <w:r>
-        <w:rPr>
-          <w:noProof/>
-          <w:lang w:val="fr-FR" w:eastAsia="fr-FR"/>
-        </w:rPr>
         <mc:AlternateContent>
           <mc:Choice Requires="wps">
             <w:drawing>
-              <wp:anchor distT="0" distB="0" distL="114300" distR="114300" simplePos="0" relativeHeight="251679744" behindDoc="0" locked="0" layoutInCell="1" allowOverlap="1" wp14:anchorId="2D0F3B8A" wp14:editId="3C6BF1CD">
+              <wp:anchor distT="0" distB="0" distL="114300" distR="114300" simplePos="0" relativeHeight="251679744" behindDoc="0" locked="0" layoutInCell="1" allowOverlap="1" wp14:anchorId="32382E8B" wp14:editId="305E4817">
                 <wp:simplePos x="0" y="0"/>
                 <wp:positionH relativeFrom="column">
-                  <wp:posOffset>3352800</wp:posOffset>
+                  <wp:posOffset>4772025</wp:posOffset>
                 </wp:positionH>
                 <wp:positionV relativeFrom="paragraph">
-                  <wp:posOffset>1383665</wp:posOffset>
+                  <wp:posOffset>1345565</wp:posOffset>
                 </wp:positionV>
                 <wp:extent cx="419100" cy="323850"/>
                 <wp:effectExtent l="19050" t="19050" r="19050" b="19050"/>
@@ -552,7 +338,7 @@
           </mc:Choice>
           <mc:Fallback>
             <w:pict>
-              <v:rect w14:anchorId="1E27F6E7" id="Rectangle 4" o:spid="_x0000_s1026" style="position:absolute;margin-left:264pt;margin-top:108.95pt;width:33pt;height:25.5pt;z-index:251679744;visibility:visible;mso-wrap-style:square;mso-width-percent:0;mso-height-percent:0;mso-wrap-distance-left:9pt;mso-wrap-distance-top:0;mso-wrap-distance-right:9pt;mso-wrap-distance-bottom:0;mso-position-horizontal:absolute;mso-position-horizontal-relative:text;mso-position-vertical:absolute;mso-position-vertical-relative:text;mso-width-percent:0;mso-height-percent:0;mso-width-relative:margin;mso-height-relative:margin;v-text-anchor:middle" o:gfxdata="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" filled="f" strokecolor="#00b050" strokeweight="3pt"/>
+              <v:rect w14:anchorId="265A12F1" id="Rectangle 4" o:spid="_x0000_s1026" style="position:absolute;margin-left:375.75pt;margin-top:105.95pt;width:33pt;height:25.5pt;z-index:251679744;visibility:visible;mso-wrap-style:square;mso-width-percent:0;mso-height-percent:0;mso-wrap-distance-left:9pt;mso-wrap-distance-top:0;mso-wrap-distance-right:9pt;mso-wrap-distance-bottom:0;mso-position-horizontal:absolute;mso-position-horizontal-relative:text;mso-position-vertical:absolute;mso-position-vertical-relative:text;mso-width-percent:0;mso-height-percent:0;mso-width-relative:margin;mso-height-relative:margin;v-text-anchor:middle" o:gfxdata="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" filled="f" strokecolor="#00b050" strokeweight="3pt"/>
             </w:pict>
           </mc:Fallback>
         </mc:AlternateContent>
@@ -565,13 +351,13 @@
         <mc:AlternateContent>
           <mc:Choice Requires="wps">
             <w:drawing>
-              <wp:anchor distT="0" distB="0" distL="114300" distR="114300" simplePos="0" relativeHeight="251681792" behindDoc="0" locked="0" layoutInCell="1" allowOverlap="1" wp14:anchorId="1428290E" wp14:editId="63BBC0EC">
+              <wp:anchor distT="0" distB="0" distL="114300" distR="114300" simplePos="0" relativeHeight="251681792" behindDoc="0" locked="0" layoutInCell="1" allowOverlap="1" wp14:anchorId="2C0059AC" wp14:editId="247CE19F">
                 <wp:simplePos x="0" y="0"/>
                 <wp:positionH relativeFrom="column">
-                  <wp:posOffset>2762250</wp:posOffset>
+                  <wp:posOffset>2781300</wp:posOffset>
                 </wp:positionH>
                 <wp:positionV relativeFrom="paragraph">
-                  <wp:posOffset>2059940</wp:posOffset>
+                  <wp:posOffset>2002790</wp:posOffset>
                 </wp:positionV>
                 <wp:extent cx="485775" cy="600075"/>
                 <wp:effectExtent l="19050" t="19050" r="28575" b="28575"/>
@@ -633,7 +419,7 @@
           </mc:Choice>
           <mc:Fallback>
             <w:pict>
-              <v:rect w14:anchorId="72F6DFB6" id="Rectangle 18" o:spid="_x0000_s1026" style="position:absolute;margin-left:217.5pt;margin-top:162.2pt;width:38.25pt;height:47.25pt;z-index:251681792;visibility:visible;mso-wrap-style:square;mso-width-percent:0;mso-height-percent:0;mso-wrap-distance-left:9pt;mso-wrap-distance-top:0;mso-wrap-distance-right:9pt;mso-wrap-distance-bottom:0;mso-position-horizontal:absolute;mso-position-horizontal-relative:text;mso-position-vertical:absolute;mso-position-vertical-relative:text;mso-width-percent:0;mso-height-percent:0;mso-width-relative:margin;mso-height-relative:margin;v-text-anchor:middle" o:gfxdata="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" filled="f" strokecolor="#00b050" strokeweight="3pt"/>
+              <v:rect w14:anchorId="2604B29A" id="Rectangle 18" o:spid="_x0000_s1026" style="position:absolute;margin-left:219pt;margin-top:157.7pt;width:38.25pt;height:47.25pt;z-index:251681792;visibility:visible;mso-wrap-style:square;mso-width-percent:0;mso-height-percent:0;mso-wrap-distance-left:9pt;mso-wrap-distance-top:0;mso-wrap-distance-right:9pt;mso-wrap-distance-bottom:0;mso-position-horizontal:absolute;mso-position-horizontal-relative:text;mso-position-vertical:absolute;mso-position-vertical-relative:text;mso-width-percent:0;mso-height-percent:0;mso-width-relative:margin;mso-height-relative:margin;v-text-anchor:middle" o:gfxdata="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" filled="f" strokecolor="#00b050" strokeweight="3pt"/>
             </w:pict>
           </mc:Fallback>
         </mc:AlternateContent>
@@ -646,169 +432,16 @@
         <mc:AlternateContent>
           <mc:Choice Requires="wps">
             <w:drawing>
-              <wp:anchor distT="0" distB="0" distL="114300" distR="114300" simplePos="0" relativeHeight="251675648" behindDoc="0" locked="0" layoutInCell="1" allowOverlap="1" wp14:anchorId="34E4F879" wp14:editId="4F1D1286">
+              <wp:anchor distT="0" distB="0" distL="114300" distR="114300" simplePos="0" relativeHeight="251671552" behindDoc="0" locked="0" layoutInCell="1" allowOverlap="1" wp14:anchorId="65E844D6" wp14:editId="1AA5A8CD">
                 <wp:simplePos x="0" y="0"/>
                 <wp:positionH relativeFrom="column">
-                  <wp:posOffset>3937635</wp:posOffset>
+                  <wp:posOffset>4247515</wp:posOffset>
                 </wp:positionH>
                 <wp:positionV relativeFrom="paragraph">
-                  <wp:posOffset>3098165</wp:posOffset>
+                  <wp:posOffset>3164205</wp:posOffset>
                 </wp:positionV>
-                <wp:extent cx="1828800" cy="1828800"/>
-                <wp:effectExtent l="0" t="0" r="0" b="0"/>
-                <wp:wrapNone/>
-                <wp:docPr id="14" name="Zone de texte 14"/>
-                <wp:cNvGraphicFramePr/>
-                <a:graphic xmlns:a="http://schemas.openxmlformats.org/drawingml/2006/main">
-                  <a:graphicData uri="http://schemas.microsoft.com/office/word/2010/wordprocessingShape">
-                    <wps:wsp>
-                      <wps:cNvSpPr txBox="1"/>
-                      <wps:spPr>
-                        <a:xfrm>
-                          <a:off x="0" y="0"/>
-                          <a:ext cx="1828800" cy="1828800"/>
-                        </a:xfrm>
-                        <a:prstGeom prst="rect">
-                          <a:avLst/>
-                        </a:prstGeom>
-                        <a:noFill/>
-                        <a:ln>
-                          <a:noFill/>
-                        </a:ln>
-                        <a:effectLst/>
-                      </wps:spPr>
-                      <wps:txbx>
-                        <w:txbxContent>
-                          <w:p>
-                            <w:pPr>
-                              <w:jc w:val="center"/>
-                              <w:rPr>
-                                <w:noProof/>
-                                <w:color w:val="FF0000"/>
-                                <w:sz w:val="72"/>
-                                <w:szCs w:val="72"/>
-                                <w14:shadow w14:blurRad="38100" w14:dist="19050" w14:dir="2700000" w14:sx="100000" w14:sy="100000" w14:kx="0" w14:ky="0" w14:algn="tl">
-                                  <w14:schemeClr w14:val="dk1">
-                                    <w14:alpha w14:val="60000"/>
-                                  </w14:schemeClr>
-                                </w14:shadow>
-                                <w14:textOutline w14:w="0" w14:cap="flat" w14:cmpd="sng" w14:algn="ctr">
-                                  <w14:noFill/>
-                                  <w14:prstDash w14:val="solid"/>
-                                  <w14:round/>
-                                </w14:textOutline>
-                              </w:rPr>
-                            </w:pPr>
-                            <w:r>
-                              <w:rPr>
-                                <w:noProof/>
-                                <w:color w:val="FF0000"/>
-                                <w:sz w:val="72"/>
-                                <w:szCs w:val="72"/>
-                                <w14:shadow w14:blurRad="38100" w14:dist="19050" w14:dir="2700000" w14:sx="100000" w14:sy="100000" w14:kx="0" w14:ky="0" w14:algn="tl">
-                                  <w14:schemeClr w14:val="dk1">
-                                    <w14:alpha w14:val="60000"/>
-                                  </w14:schemeClr>
-                                </w14:shadow>
-                                <w14:textOutline w14:w="0" w14:cap="flat" w14:cmpd="sng" w14:algn="ctr">
-                                  <w14:noFill/>
-                                  <w14:prstDash w14:val="solid"/>
-                                  <w14:round/>
-                                </w14:textOutline>
-                              </w:rPr>
-                              <w:t>1</w:t>
-                            </w:r>
-                          </w:p>
-                          <w:p/>
-                        </w:txbxContent>
-                      </wps:txbx>
-                      <wps:bodyPr rot="0" spcFirstLastPara="0" vertOverflow="overflow" horzOverflow="overflow" vert="horz" wrap="none" lIns="91440" tIns="45720" rIns="91440" bIns="45720" numCol="1" spcCol="0" rtlCol="0" fromWordArt="0" anchor="t" anchorCtr="0" forceAA="0" compatLnSpc="1">
-                        <a:prstTxWarp prst="textNoShape">
-                          <a:avLst/>
-                        </a:prstTxWarp>
-                        <a:spAutoFit/>
-                      </wps:bodyPr>
-                    </wps:wsp>
-                  </a:graphicData>
-                </a:graphic>
-              </wp:anchor>
-            </w:drawing>
-          </mc:Choice>
-          <mc:Fallback>
-            <w:pict>
-              <v:shapetype w14:anchorId="59C584EB" id="_x0000_t202" coordsize="21600,21600" o:spt="202" path="m,l,21600r21600,l21600,xe">
-                <v:stroke joinstyle="miter"/>
-                <v:path gradientshapeok="t" o:connecttype="rect"/>
-              </v:shapetype>
-              <v:shape id="Zone de texte 14" o:spid="_x0000_s1026" type="#_x0000_t202" style="position:absolute;left:0;text-align:left;margin-left:310.05pt;margin-top:243.95pt;width:2in;height:2in;z-index:251675648;visibility:visible;mso-wrap-style:none;mso-wrap-distance-left:9pt;mso-wrap-distance-top:0;mso-wrap-distance-right:9pt;mso-wrap-distance-bottom:0;mso-position-horizontal:absolute;mso-position-horizontal-relative:text;mso-position-vertical:absolute;mso-position-vertical-relative:text;v-text-anchor:top" o:gfxdata="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" filled="f" stroked="f">
-                <v:textbox style="mso-fit-shape-to-text:t">
-                  <w:txbxContent>
-                    <w:p>
-                      <w:pPr>
-                        <w:jc w:val="center"/>
-                        <w:rPr>
-                          <w:noProof/>
-                          <w:color w:val="FF0000"/>
-                          <w:sz w:val="72"/>
-                          <w:szCs w:val="72"/>
-                          <w14:shadow w14:blurRad="38100" w14:dist="19050" w14:dir="2700000" w14:sx="100000" w14:sy="100000" w14:kx="0" w14:ky="0" w14:algn="tl">
-                            <w14:schemeClr w14:val="dk1">
-                              <w14:alpha w14:val="60000"/>
-                            </w14:schemeClr>
-                          </w14:shadow>
-                          <w14:textOutline w14:w="0" w14:cap="flat" w14:cmpd="sng" w14:algn="ctr">
-                            <w14:noFill/>
-                            <w14:prstDash w14:val="solid"/>
-                            <w14:round/>
-                          </w14:textOutline>
-                        </w:rPr>
-                      </w:pPr>
-                      <w:r>
-                        <w:rPr>
-                          <w:noProof/>
-                          <w:color w:val="FF0000"/>
-                          <w:sz w:val="72"/>
-                          <w:szCs w:val="72"/>
-                          <w14:shadow w14:blurRad="38100" w14:dist="19050" w14:dir="2700000" w14:sx="100000" w14:sy="100000" w14:kx="0" w14:ky="0" w14:algn="tl">
-                            <w14:schemeClr w14:val="dk1">
-                              <w14:alpha w14:val="60000"/>
-                            </w14:schemeClr>
-                          </w14:shadow>
-                          <w14:textOutline w14:w="0" w14:cap="flat" w14:cmpd="sng" w14:algn="ctr">
-                            <w14:noFill/>
-                            <w14:prstDash w14:val="solid"/>
-                            <w14:round/>
-                          </w14:textOutline>
-                        </w:rPr>
-                        <w:t>1</w:t>
-                      </w:r>
-                    </w:p>
-                    <w:p/>
-                  </w:txbxContent>
-                </v:textbox>
-              </v:shape>
-            </w:pict>
-          </mc:Fallback>
-        </mc:AlternateContent>
-      </w:r>
-      <w:r>
-        <w:rPr>
-          <w:noProof/>
-          <w:lang w:val="fr-FR" w:eastAsia="fr-FR"/>
-        </w:rPr>
-        <mc:AlternateContent>
-          <mc:Choice Requires="wps">
-            <w:drawing>
-              <wp:anchor distT="0" distB="0" distL="114300" distR="114300" simplePos="0" relativeHeight="251671552" behindDoc="0" locked="0" layoutInCell="1" allowOverlap="1" wp14:anchorId="295C6CFB" wp14:editId="59CDABE7">
-                <wp:simplePos x="0" y="0"/>
-                <wp:positionH relativeFrom="column">
-                  <wp:posOffset>4352925</wp:posOffset>
-                </wp:positionH>
-                <wp:positionV relativeFrom="paragraph">
-                  <wp:posOffset>3212465</wp:posOffset>
-                </wp:positionV>
-                <wp:extent cx="828675" cy="476250"/>
-                <wp:effectExtent l="19050" t="19050" r="28575" b="19050"/>
+                <wp:extent cx="904875" cy="371475"/>
+                <wp:effectExtent l="19050" t="19050" r="28575" b="28575"/>
                 <wp:wrapNone/>
                 <wp:docPr id="12" name="Rectangle 12"/>
                 <wp:cNvGraphicFramePr/>
@@ -819,7 +452,7 @@
                       <wps:spPr>
                         <a:xfrm>
                           <a:off x="0" y="0"/>
-                          <a:ext cx="828675" cy="476250"/>
+                          <a:ext cx="904875" cy="371475"/>
                         </a:xfrm>
                         <a:prstGeom prst="rect">
                           <a:avLst/>
@@ -867,7 +500,7 @@
           </mc:Choice>
           <mc:Fallback>
             <w:pict>
-              <v:rect w14:anchorId="320F6DD1" id="Rectangle 12" o:spid="_x0000_s1026" style="position:absolute;margin-left:342.75pt;margin-top:252.95pt;width:65.25pt;height:37.5pt;z-index:251671552;visibility:visible;mso-wrap-style:square;mso-width-percent:0;mso-height-percent:0;mso-wrap-distance-left:9pt;mso-wrap-distance-top:0;mso-wrap-distance-right:9pt;mso-wrap-distance-bottom:0;mso-position-horizontal:absolute;mso-position-horizontal-relative:text;mso-position-vertical:absolute;mso-position-vertical-relative:text;mso-width-percent:0;mso-height-percent:0;mso-width-relative:margin;mso-height-relative:margin;v-text-anchor:middle" o:gfxdata="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" filled="f" strokecolor="red" strokeweight="3pt"/>
+              <v:rect w14:anchorId="22143F6A" id="Rectangle 12" o:spid="_x0000_s1026" style="position:absolute;margin-left:334.45pt;margin-top:249.15pt;width:71.25pt;height:29.25pt;z-index:251671552;visibility:visible;mso-wrap-style:square;mso-width-percent:0;mso-height-percent:0;mso-wrap-distance-left:9pt;mso-wrap-distance-top:0;mso-wrap-distance-right:9pt;mso-wrap-distance-bottom:0;mso-position-horizontal:absolute;mso-position-horizontal-relative:text;mso-position-vertical:absolute;mso-position-vertical-relative:text;mso-width-percent:0;mso-height-percent:0;mso-width-relative:margin;mso-height-relative:margin;v-text-anchor:middle" o:gfxdata="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" filled="f" strokecolor="red" strokeweight="3pt"/>
             </w:pict>
           </mc:Fallback>
         </mc:AlternateContent>
@@ -878,10 +511,10 @@
           <w:lang w:val="fr-FR" w:eastAsia="fr-FR"/>
         </w:rPr>
         <w:drawing>
-          <wp:inline distT="0" distB="0" distL="0" distR="0" wp14:anchorId="31FDFC04" wp14:editId="77B9FBFE">
-            <wp:extent cx="3688785" cy="3781425"/>
-            <wp:effectExtent l="0" t="0" r="6985" b="0"/>
-            <wp:docPr id="19" name="Image 19"/>
+          <wp:inline distT="0" distB="0" distL="0" distR="0" wp14:anchorId="604978E4" wp14:editId="7DAFBA69">
+            <wp:extent cx="3545966" cy="3619500"/>
+            <wp:effectExtent l="0" t="0" r="0" b="0"/>
+            <wp:docPr id="16" name="Image 16"/>
             <wp:cNvGraphicFramePr>
               <a:graphicFrameLocks xmlns:a="http://schemas.openxmlformats.org/drawingml/2006/main" noChangeAspect="1"/>
             </wp:cNvGraphicFramePr>
@@ -893,7 +526,7 @@
                     <pic:cNvPicPr/>
                   </pic:nvPicPr>
                   <pic:blipFill>
-                    <a:blip r:embed="rId7"/>
+                    <a:blip r:embed="rId6"/>
                     <a:stretch>
                       <a:fillRect/>
                     </a:stretch>
@@ -901,7 +534,7 @@
                   <pic:spPr>
                     <a:xfrm>
                       <a:off x="0" y="0"/>
-                      <a:ext cx="3720532" cy="3813969"/>
+                      <a:ext cx="3547744" cy="3621315"/>
                     </a:xfrm>
                     <a:prstGeom prst="rect">
                       <a:avLst/>
@@ -1014,27 +647,13 @@
         <w:rPr>
           <w:lang w:val="fr-FR"/>
         </w:rPr>
-        <w:t>Date : Entrer la date au format xx/xx/</w:t>
-      </w:r>
-      <w:proofErr w:type="spellStart"/>
-      <w:r>
-        <w:rPr>
-          <w:lang w:val="fr-FR"/>
-        </w:rPr>
-        <w:t>xx</w:t>
-      </w:r>
-      <w:r>
-        <w:rPr>
-          <w:lang w:val="fr-FR"/>
-        </w:rPr>
-        <w:t>xx</w:t>
-      </w:r>
-      <w:proofErr w:type="spellEnd"/>
-      <w:r>
-        <w:rPr>
-          <w:lang w:val="fr-FR"/>
-        </w:rPr>
-        <w:t xml:space="preserve"> ou cliquer sur le bouton</w:t>
+        <w:t>Date : Entrer la date au format xx/xx/xx</w:t>
+      </w:r>
+      <w:r>
+        <w:rPr>
+          <w:lang w:val="fr-FR"/>
+        </w:rPr>
+        <w:t>xx ou cliquer sur le bouton</w:t>
       </w:r>
       <w:r>
         <w:rPr>
@@ -1193,119 +812,110 @@
         </w:rPr>
         <w:t>voir la partie CREER DES RUBRIQUES.</w:t>
       </w:r>
-      <w:bookmarkStart w:id="0" w:name="_GoBack"/>
-      <w:bookmarkEnd w:id="0"/>
     </w:p>
     <w:p>
       <w:pPr>
-        <w:rPr>
-          <w:lang w:val="fr-FR"/>
-        </w:rPr>
-      </w:pPr>
-      <w:r>
-        <w:rPr>
-          <w:lang w:val="fr-FR"/>
-        </w:rPr>
-        <w:t>Cliquer sur « Créer » pour valider la création du devoir,</w:t>
-      </w:r>
-      <w:r>
-        <w:rPr>
-          <w:lang w:val="fr-FR"/>
-        </w:rPr>
-        <w:t xml:space="preserve"> vous serez redirigé sur l’interface de lancement où</w:t>
-      </w:r>
-      <w:r>
-        <w:rPr>
-          <w:lang w:val="fr-FR"/>
-        </w:rPr>
-        <w:t xml:space="preserve"> il apparaitra dans la liste des devo</w:t>
-      </w:r>
-      <w:r>
-        <w:rPr>
-          <w:lang w:val="fr-FR"/>
-        </w:rPr>
-        <w:t>irs</w:t>
-      </w:r>
-      <w:r>
-        <w:rPr>
-          <w:lang w:val="fr-FR"/>
-        </w:rPr>
-        <w:t>. Pour retourner sur la page principale</w:t>
-      </w:r>
-      <w:r>
-        <w:rPr>
-          <w:lang w:val="fr-FR"/>
-        </w:rPr>
-        <w:t xml:space="preserve"> et annuler l’opération</w:t>
-      </w:r>
-      <w:r>
-        <w:rPr>
-          <w:lang w:val="fr-FR"/>
-        </w:rPr>
-        <w:t xml:space="preserve">, cliquer sur </w:t>
-      </w:r>
-      <w:r>
-        <w:rPr>
-          <w:lang w:val="fr-FR"/>
-        </w:rPr>
-        <w:t xml:space="preserve">le bouton </w:t>
-      </w:r>
-      <w:r>
-        <w:rPr>
-          <w:lang w:val="fr-FR"/>
-        </w:rPr>
-        <w:t>« </w:t>
-      </w:r>
-      <w:r>
-        <w:rPr>
-          <w:lang w:val="fr-FR"/>
-        </w:rPr>
-        <w:t>Annuler</w:t>
-      </w:r>
-      <w:r>
-        <w:rPr>
-          <w:lang w:val="fr-FR"/>
-        </w:rPr>
-        <w:t> ».</w:t>
+        <w:pStyle w:val="Paragraphedeliste"/>
+        <w:numPr>
+          <w:ilvl w:val="0"/>
+          <w:numId w:val="1"/>
+        </w:numPr>
+        <w:rPr>
+          <w:lang w:val="fr-FR"/>
+        </w:rPr>
+      </w:pPr>
+      <w:r>
+        <w:rPr>
+          <w:lang w:val="fr-FR"/>
+        </w:rPr>
+        <w:t>Listes des groupes : Lors de la création d’un devoir, vous pouvez ajouter des groupes aux devoir, ce n’est pas obligatoire, voir la partie CREER DES GROUPES.</w:t>
       </w:r>
     </w:p>
     <w:p>
       <w:pPr>
-        <w:pStyle w:val="Titre1"/>
-        <w:rPr>
-          <w:lang w:val="fr-FR"/>
-        </w:rPr>
-      </w:pPr>
-      <w:r>
-        <w:rPr>
-          <w:lang w:val="fr-FR"/>
-        </w:rPr>
-        <w:t>Créer des rubriques</w:t>
+        <w:rPr>
+          <w:lang w:val="fr-FR"/>
+        </w:rPr>
+      </w:pPr>
+      <w:r>
+        <w:rPr>
+          <w:lang w:val="fr-FR"/>
+        </w:rPr>
+        <w:t>Cliquer sur « Créer » pour valider la création du devoir,</w:t>
+      </w:r>
+      <w:r>
+        <w:rPr>
+          <w:lang w:val="fr-FR"/>
+        </w:rPr>
+        <w:t xml:space="preserve"> vous serez redirigé sur l’interface de lancement où</w:t>
+      </w:r>
+      <w:r>
+        <w:rPr>
+          <w:lang w:val="fr-FR"/>
+        </w:rPr>
+        <w:t xml:space="preserve"> il apparaitra dans la liste des devo</w:t>
+      </w:r>
+      <w:r>
+        <w:rPr>
+          <w:lang w:val="fr-FR"/>
+        </w:rPr>
+        <w:t>irs</w:t>
+      </w:r>
+      <w:r>
+        <w:rPr>
+          <w:lang w:val="fr-FR"/>
+        </w:rPr>
+        <w:t>. Pour retourner sur la page principale</w:t>
+      </w:r>
+      <w:r>
+        <w:rPr>
+          <w:lang w:val="fr-FR"/>
+        </w:rPr>
+        <w:t xml:space="preserve"> et annuler l’opération</w:t>
+      </w:r>
+      <w:r>
+        <w:rPr>
+          <w:lang w:val="fr-FR"/>
+        </w:rPr>
+        <w:t xml:space="preserve">, cliquer sur </w:t>
+      </w:r>
+      <w:r>
+        <w:rPr>
+          <w:lang w:val="fr-FR"/>
+        </w:rPr>
+        <w:t xml:space="preserve">le bouton </w:t>
+      </w:r>
+      <w:r>
+        <w:rPr>
+          <w:lang w:val="fr-FR"/>
+        </w:rPr>
+        <w:t>« </w:t>
+      </w:r>
+      <w:r>
+        <w:rPr>
+          <w:lang w:val="fr-FR"/>
+        </w:rPr>
+        <w:t>Annuler</w:t>
+      </w:r>
+      <w:r>
+        <w:rPr>
+          <w:lang w:val="fr-FR"/>
+        </w:rPr>
+        <w:t> ».</w:t>
       </w:r>
     </w:p>
     <w:p>
       <w:pPr>
-        <w:rPr>
-          <w:lang w:val="fr-FR"/>
-        </w:rPr>
-      </w:pPr>
-      <w:r>
-        <w:rPr>
-          <w:lang w:val="fr-FR"/>
-        </w:rPr>
-        <w:t>Lors de l’ajout de rubrique,</w:t>
-      </w:r>
-      <w:r>
-        <w:rPr>
-          <w:lang w:val="fr-FR"/>
-        </w:rPr>
-        <w:t xml:space="preserve"> la fenêtre de création apparait,</w:t>
-      </w:r>
-      <w:r>
-        <w:rPr>
-          <w:lang w:val="fr-FR"/>
-        </w:rPr>
-        <w:t xml:space="preserve"> il faut choisir un ordre et un titre à la rubrique, puis lui ajouter au moins un critère. </w:t>
+        <w:pStyle w:val="Titre1"/>
+        <w:rPr>
+          <w:lang w:val="fr-FR"/>
+        </w:rPr>
+      </w:pPr>
+      <w:r>
+        <w:rPr>
+          <w:lang w:val="fr-FR"/>
+        </w:rPr>
+        <w:t>Créer des rubriques</w:t>
       </w:r>
     </w:p>
     <w:p>
@@ -1318,38 +928,19 @@
         <w:rPr>
           <w:lang w:val="fr-FR"/>
         </w:rPr>
-        <w:t xml:space="preserve">Pour ajouter un critère, mettre un titre et choisir un poids puis cliquez sur le bouton « + ». Pour en supprimer, sélectionner un critère dans la liste, puis cliquez sur le bouton « - ». </w:t>
-      </w:r>
-    </w:p>
-    <w:p>
-      <w:pPr>
-        <w:rPr>
-          <w:lang w:val="fr-FR"/>
-        </w:rPr>
-      </w:pPr>
-      <w:r>
-        <w:rPr>
-          <w:lang w:val="fr-FR"/>
-        </w:rPr>
-        <w:t>Une fois cela fait, cliquez sur « créer la rubrique »</w:t>
-      </w:r>
-      <w:r>
-        <w:rPr>
-          <w:lang w:val="fr-FR"/>
-        </w:rPr>
-        <w:t xml:space="preserve"> pour valider </w:t>
-      </w:r>
-      <w:r>
-        <w:rPr>
-          <w:lang w:val="fr-FR"/>
-        </w:rPr>
-        <w:t xml:space="preserve">ou sur « Annuler » pour annuler la saisie de la rubrique </w:t>
-      </w:r>
-      <w:r>
-        <w:rPr>
-          <w:lang w:val="fr-FR"/>
-        </w:rPr>
-        <w:t>et revenir à l’écran de création du devoir.</w:t>
+        <w:t>Lors de l’ajout de rubrique,</w:t>
+      </w:r>
+      <w:r>
+        <w:rPr>
+          <w:lang w:val="fr-FR"/>
+        </w:rPr>
+        <w:t xml:space="preserve"> la fenêtre de création apparait,</w:t>
+      </w:r>
+      <w:r>
+        <w:rPr>
+          <w:lang w:val="fr-FR"/>
+        </w:rPr>
+        <w:t xml:space="preserve"> il faut choisir un ordre et un titre à la rubrique, puis lui ajouter au moins un critère. </w:t>
       </w:r>
     </w:p>
     <w:p>
@@ -1367,18 +958,18 @@
         <mc:AlternateContent>
           <mc:Choice Requires="wps">
             <w:drawing>
-              <wp:anchor distT="0" distB="0" distL="114300" distR="114300" simplePos="0" relativeHeight="251683840" behindDoc="0" locked="0" layoutInCell="1" allowOverlap="1" wp14:anchorId="48E6BED7" wp14:editId="57340D3B">
+              <wp:anchor distT="0" distB="0" distL="114300" distR="114300" simplePos="0" relativeHeight="251698176" behindDoc="0" locked="0" layoutInCell="1" allowOverlap="1" wp14:anchorId="3D483D36" wp14:editId="176111D8">
                 <wp:simplePos x="0" y="0"/>
                 <wp:positionH relativeFrom="column">
-                  <wp:posOffset>4189095</wp:posOffset>
+                  <wp:posOffset>3810000</wp:posOffset>
                 </wp:positionH>
                 <wp:positionV relativeFrom="paragraph">
-                  <wp:posOffset>1285240</wp:posOffset>
+                  <wp:posOffset>2606675</wp:posOffset>
                 </wp:positionV>
-                <wp:extent cx="821055" cy="381000"/>
-                <wp:effectExtent l="19050" t="19050" r="17145" b="19050"/>
+                <wp:extent cx="1381125" cy="381000"/>
+                <wp:effectExtent l="19050" t="19050" r="28575" b="19050"/>
                 <wp:wrapNone/>
-                <wp:docPr id="20" name="Rectangle 20"/>
+                <wp:docPr id="28" name="Rectangle 28"/>
                 <wp:cNvGraphicFramePr/>
                 <a:graphic xmlns:a="http://schemas.openxmlformats.org/drawingml/2006/main">
                   <a:graphicData uri="http://schemas.microsoft.com/office/word/2010/wordprocessingShape">
@@ -1387,7 +978,88 @@
                       <wps:spPr>
                         <a:xfrm>
                           <a:off x="0" y="0"/>
-                          <a:ext cx="821055" cy="381000"/>
+                          <a:ext cx="1381125" cy="381000"/>
+                        </a:xfrm>
+                        <a:prstGeom prst="rect">
+                          <a:avLst/>
+                        </a:prstGeom>
+                        <a:noFill/>
+                        <a:ln w="38100">
+                          <a:solidFill>
+                            <a:srgbClr val="FF0000"/>
+                          </a:solidFill>
+                        </a:ln>
+                      </wps:spPr>
+                      <wps:style>
+                        <a:lnRef idx="2">
+                          <a:schemeClr val="accent1">
+                            <a:shade val="50000"/>
+                          </a:schemeClr>
+                        </a:lnRef>
+                        <a:fillRef idx="1">
+                          <a:schemeClr val="accent1"/>
+                        </a:fillRef>
+                        <a:effectRef idx="0">
+                          <a:schemeClr val="accent1"/>
+                        </a:effectRef>
+                        <a:fontRef idx="minor">
+                          <a:schemeClr val="lt1"/>
+                        </a:fontRef>
+                      </wps:style>
+                      <wps:bodyPr rot="0" spcFirstLastPara="0" vertOverflow="overflow" horzOverflow="overflow" vert="horz" wrap="square" lIns="91440" tIns="45720" rIns="91440" bIns="45720" numCol="1" spcCol="0" rtlCol="0" fromWordArt="0" anchor="ctr" anchorCtr="0" forceAA="0" compatLnSpc="1">
+                        <a:prstTxWarp prst="textNoShape">
+                          <a:avLst/>
+                        </a:prstTxWarp>
+                        <a:noAutofit/>
+                      </wps:bodyPr>
+                    </wps:wsp>
+                  </a:graphicData>
+                </a:graphic>
+                <wp14:sizeRelH relativeFrom="margin">
+                  <wp14:pctWidth>0</wp14:pctWidth>
+                </wp14:sizeRelH>
+                <wp14:sizeRelV relativeFrom="margin">
+                  <wp14:pctHeight>0</wp14:pctHeight>
+                </wp14:sizeRelV>
+              </wp:anchor>
+            </w:drawing>
+          </mc:Choice>
+          <mc:Fallback>
+            <w:pict>
+              <v:rect w14:anchorId="730D385D" id="Rectangle 28" o:spid="_x0000_s1026" style="position:absolute;margin-left:300pt;margin-top:205.25pt;width:108.75pt;height:30pt;z-index:251698176;visibility:visible;mso-wrap-style:square;mso-width-percent:0;mso-height-percent:0;mso-wrap-distance-left:9pt;mso-wrap-distance-top:0;mso-wrap-distance-right:9pt;mso-wrap-distance-bottom:0;mso-position-horizontal:absolute;mso-position-horizontal-relative:text;mso-position-vertical:absolute;mso-position-vertical-relative:text;mso-width-percent:0;mso-height-percent:0;mso-width-relative:margin;mso-height-relative:margin;v-text-anchor:middle" o:gfxdata="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" filled="f" strokecolor="red" strokeweight="3pt"/>
+            </w:pict>
+          </mc:Fallback>
+        </mc:AlternateContent>
+      </w:r>
+      <w:r>
+        <w:rPr>
+          <w:noProof/>
+          <w:lang w:val="fr-FR" w:eastAsia="fr-FR"/>
+        </w:rPr>
+        <mc:AlternateContent>
+          <mc:Choice Requires="wps">
+            <w:drawing>
+              <wp:anchor distT="0" distB="0" distL="114300" distR="114300" simplePos="0" relativeHeight="251696128" behindDoc="0" locked="0" layoutInCell="1" allowOverlap="1" wp14:anchorId="71D11F51" wp14:editId="7EAB662D">
+                <wp:simplePos x="0" y="0"/>
+                <wp:positionH relativeFrom="column">
+                  <wp:posOffset>4114800</wp:posOffset>
+                </wp:positionH>
+                <wp:positionV relativeFrom="paragraph">
+                  <wp:posOffset>1330325</wp:posOffset>
+                </wp:positionV>
+                <wp:extent cx="1038225" cy="390525"/>
+                <wp:effectExtent l="19050" t="19050" r="28575" b="28575"/>
+                <wp:wrapNone/>
+                <wp:docPr id="27" name="Rectangle 27"/>
+                <wp:cNvGraphicFramePr/>
+                <a:graphic xmlns:a="http://schemas.openxmlformats.org/drawingml/2006/main">
+                  <a:graphicData uri="http://schemas.microsoft.com/office/word/2010/wordprocessingShape">
+                    <wps:wsp>
+                      <wps:cNvSpPr/>
+                      <wps:spPr>
+                        <a:xfrm>
+                          <a:off x="0" y="0"/>
+                          <a:ext cx="1038225" cy="390525"/>
                         </a:xfrm>
                         <a:prstGeom prst="rect">
                           <a:avLst/>
@@ -1435,7 +1107,7 @@
           </mc:Choice>
           <mc:Fallback>
             <w:pict>
-              <v:rect w14:anchorId="6D9987F2" id="Rectangle 20" o:spid="_x0000_s1026" style="position:absolute;margin-left:329.85pt;margin-top:101.2pt;width:64.65pt;height:30pt;z-index:251683840;visibility:visible;mso-wrap-style:square;mso-width-percent:0;mso-height-percent:0;mso-wrap-distance-left:9pt;mso-wrap-distance-top:0;mso-wrap-distance-right:9pt;mso-wrap-distance-bottom:0;mso-position-horizontal:absolute;mso-position-horizontal-relative:text;mso-position-vertical:absolute;mso-position-vertical-relative:text;mso-width-percent:0;mso-height-percent:0;mso-width-relative:margin;mso-height-relative:margin;v-text-anchor:middle" o:gfxdata="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" filled="f" strokecolor="#00b050" strokeweight="3pt"/>
+              <v:rect w14:anchorId="0253106B" id="Rectangle 27" o:spid="_x0000_s1026" style="position:absolute;margin-left:324pt;margin-top:104.75pt;width:81.75pt;height:30.75pt;z-index:251696128;visibility:visible;mso-wrap-style:square;mso-width-percent:0;mso-height-percent:0;mso-wrap-distance-left:9pt;mso-wrap-distance-top:0;mso-wrap-distance-right:9pt;mso-wrap-distance-bottom:0;mso-position-horizontal:absolute;mso-position-horizontal-relative:text;mso-position-vertical:absolute;mso-position-vertical-relative:text;mso-width-percent:0;mso-height-percent:0;mso-width-relative:margin;mso-height-relative:margin;v-text-anchor:middle" o:gfxdata="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" filled="f" strokecolor="#00b050" strokeweight="3pt"/>
             </w:pict>
           </mc:Fallback>
         </mc:AlternateContent>
@@ -1445,21 +1117,283 @@
           <w:noProof/>
           <w:lang w:val="fr-FR" w:eastAsia="fr-FR"/>
         </w:rPr>
+        <w:drawing>
+          <wp:inline distT="0" distB="0" distL="0" distR="0" wp14:anchorId="107BC104" wp14:editId="76A862E2">
+            <wp:extent cx="3594386" cy="3038475"/>
+            <wp:effectExtent l="0" t="0" r="6350" b="0"/>
+            <wp:docPr id="25" name="Image 25"/>
+            <wp:cNvGraphicFramePr>
+              <a:graphicFrameLocks xmlns:a="http://schemas.openxmlformats.org/drawingml/2006/main" noChangeAspect="1"/>
+            </wp:cNvGraphicFramePr>
+            <a:graphic xmlns:a="http://schemas.openxmlformats.org/drawingml/2006/main">
+              <a:graphicData uri="http://schemas.openxmlformats.org/drawingml/2006/picture">
+                <pic:pic xmlns:pic="http://schemas.openxmlformats.org/drawingml/2006/picture">
+                  <pic:nvPicPr>
+                    <pic:cNvPr id="1" name=""/>
+                    <pic:cNvPicPr/>
+                  </pic:nvPicPr>
+                  <pic:blipFill>
+                    <a:blip r:embed="rId7"/>
+                    <a:stretch>
+                      <a:fillRect/>
+                    </a:stretch>
+                  </pic:blipFill>
+                  <pic:spPr>
+                    <a:xfrm>
+                      <a:off x="0" y="0"/>
+                      <a:ext cx="3602668" cy="3045476"/>
+                    </a:xfrm>
+                    <a:prstGeom prst="rect">
+                      <a:avLst/>
+                    </a:prstGeom>
+                  </pic:spPr>
+                </pic:pic>
+              </a:graphicData>
+            </a:graphic>
+          </wp:inline>
+        </w:drawing>
+      </w:r>
+    </w:p>
+    <w:p>
+      <w:pPr>
+        <w:rPr>
+          <w:lang w:val="fr-FR"/>
+        </w:rPr>
+      </w:pPr>
+      <w:r>
+        <w:rPr>
+          <w:lang w:val="fr-FR"/>
+        </w:rPr>
+        <w:t xml:space="preserve">Pour ajouter un critère, mettre un titre et choisir un poids puis cliquez sur le bouton « + ». Pour en supprimer, sélectionner un critère dans la liste, puis cliquez sur le bouton « - ». </w:t>
+      </w:r>
+    </w:p>
+    <w:p>
+      <w:pPr>
+        <w:rPr>
+          <w:lang w:val="fr-FR"/>
+        </w:rPr>
+      </w:pPr>
+      <w:r>
+        <w:rPr>
+          <w:lang w:val="fr-FR"/>
+        </w:rPr>
+        <w:t>Une fois cela fait, cliquez sur « créer la rubrique »</w:t>
+      </w:r>
+      <w:r>
+        <w:rPr>
+          <w:lang w:val="fr-FR"/>
+        </w:rPr>
+        <w:t xml:space="preserve"> pour valider </w:t>
+      </w:r>
+      <w:r>
+        <w:rPr>
+          <w:lang w:val="fr-FR"/>
+        </w:rPr>
+        <w:t xml:space="preserve">ou sur « Annuler » pour annuler la saisie de la rubrique </w:t>
+      </w:r>
+      <w:r>
+        <w:rPr>
+          <w:lang w:val="fr-FR"/>
+        </w:rPr>
+        <w:t>et revenir à l’écran de création du devoir.</w:t>
+      </w:r>
+    </w:p>
+    <w:p>
+      <w:pPr>
+        <w:pStyle w:val="Titre1"/>
+        <w:rPr>
+          <w:lang w:val="fr-FR"/>
+        </w:rPr>
+      </w:pPr>
+      <w:r>
+        <w:rPr>
+          <w:lang w:val="fr-FR"/>
+        </w:rPr>
+        <w:t>Modifier</w:t>
+      </w:r>
+      <w:r>
+        <w:rPr>
+          <w:lang w:val="fr-FR"/>
+        </w:rPr>
+        <w:t xml:space="preserve"> les devoirs.</w:t>
+      </w:r>
+    </w:p>
+    <w:p>
+      <w:pPr>
+        <w:jc w:val="both"/>
+        <w:rPr>
+          <w:lang w:val="fr-FR"/>
+        </w:rPr>
+      </w:pPr>
+      <w:r>
+        <w:rPr>
+          <w:lang w:val="fr-FR"/>
+        </w:rPr>
+        <w:t>Au lancement de l’application, l’application affichera la liste des devoirs</w:t>
+      </w:r>
+      <w:r>
+        <w:rPr>
+          <w:lang w:val="fr-FR"/>
+        </w:rPr>
+        <w:t>.</w:t>
+      </w:r>
+    </w:p>
+    <w:p>
+      <w:pPr>
+        <w:jc w:val="center"/>
+        <w:rPr>
+          <w:lang w:val="fr-FR"/>
+        </w:rPr>
+      </w:pPr>
+      <w:r>
+        <w:rPr>
+          <w:noProof/>
+          <w:lang w:val="fr-FR" w:eastAsia="fr-FR"/>
+        </w:rPr>
+        <w:drawing>
+          <wp:inline distT="0" distB="0" distL="0" distR="0" wp14:anchorId="669BEF2B" wp14:editId="07333910">
+            <wp:extent cx="4153142" cy="2133600"/>
+            <wp:effectExtent l="0" t="0" r="0" b="0"/>
+            <wp:docPr id="3" name="Image 3"/>
+            <wp:cNvGraphicFramePr>
+              <a:graphicFrameLocks xmlns:a="http://schemas.openxmlformats.org/drawingml/2006/main" noChangeAspect="1"/>
+            </wp:cNvGraphicFramePr>
+            <a:graphic xmlns:a="http://schemas.openxmlformats.org/drawingml/2006/main">
+              <a:graphicData uri="http://schemas.openxmlformats.org/drawingml/2006/picture">
+                <pic:pic xmlns:pic="http://schemas.openxmlformats.org/drawingml/2006/picture">
+                  <pic:nvPicPr>
+                    <pic:cNvPr id="1" name=""/>
+                    <pic:cNvPicPr/>
+                  </pic:nvPicPr>
+                  <pic:blipFill>
+                    <a:blip r:embed="rId8"/>
+                    <a:stretch>
+                      <a:fillRect/>
+                    </a:stretch>
+                  </pic:blipFill>
+                  <pic:spPr>
+                    <a:xfrm>
+                      <a:off x="0" y="0"/>
+                      <a:ext cx="4168246" cy="2141359"/>
+                    </a:xfrm>
+                    <a:prstGeom prst="rect">
+                      <a:avLst/>
+                    </a:prstGeom>
+                  </pic:spPr>
+                </pic:pic>
+              </a:graphicData>
+            </a:graphic>
+          </wp:inline>
+        </w:drawing>
+      </w:r>
+    </w:p>
+    <w:p>
+      <w:pPr>
+        <w:rPr>
+          <w:lang w:val="fr-FR"/>
+        </w:rPr>
+      </w:pPr>
+      <w:r>
+        <w:rPr>
+          <w:lang w:val="fr-FR"/>
+        </w:rPr>
+        <w:lastRenderedPageBreak/>
+        <w:t>Quand on clique</w:t>
+      </w:r>
+      <w:r>
+        <w:rPr>
+          <w:lang w:val="fr-FR"/>
+        </w:rPr>
+        <w:t xml:space="preserve"> sur un devoir d</w:t>
+      </w:r>
+      <w:r>
+        <w:rPr>
+          <w:lang w:val="fr-FR"/>
+        </w:rPr>
+        <w:t>e</w:t>
+      </w:r>
+      <w:r>
+        <w:rPr>
+          <w:lang w:val="fr-FR"/>
+        </w:rPr>
+        <w:t xml:space="preserve"> la liste, vous serez invité à modifier le devoir.</w:t>
+      </w:r>
+      <w:r>
+        <w:rPr>
+          <w:lang w:val="fr-FR"/>
+        </w:rPr>
+        <w:t xml:space="preserve"> Faite les modifications nécessaires, puis valider en cliquant sur « Modifier »</w:t>
+      </w:r>
+      <w:r>
+        <w:rPr>
+          <w:lang w:val="fr-FR"/>
+        </w:rPr>
+        <w:t xml:space="preserve"> ou annuler l’opération en cliquant sur</w:t>
+      </w:r>
+      <w:r>
+        <w:rPr>
+          <w:lang w:val="fr-FR"/>
+        </w:rPr>
+        <w:t xml:space="preserve"> « </w:t>
+      </w:r>
+      <w:r>
+        <w:rPr>
+          <w:lang w:val="fr-FR"/>
+        </w:rPr>
+        <w:t>Annuler</w:t>
+      </w:r>
+      <w:r>
+        <w:rPr>
+          <w:lang w:val="fr-FR"/>
+        </w:rPr>
+        <w:t> »</w:t>
+      </w:r>
+      <w:r>
+        <w:rPr>
+          <w:lang w:val="fr-FR"/>
+        </w:rPr>
+        <w:t>. Ces deux actions vous font</w:t>
+      </w:r>
+      <w:r>
+        <w:rPr>
+          <w:lang w:val="fr-FR"/>
+        </w:rPr>
+        <w:t xml:space="preserve"> revenir à l’interface principale</w:t>
+      </w:r>
+      <w:r>
+        <w:rPr>
+          <w:lang w:val="fr-FR"/>
+        </w:rPr>
+        <w:t>.</w:t>
+      </w:r>
+    </w:p>
+    <w:p>
+      <w:pPr>
+        <w:jc w:val="center"/>
+        <w:rPr>
+          <w:lang w:val="fr-FR"/>
+        </w:rPr>
+      </w:pPr>
+      <w:r>
+        <w:rPr>
+          <w:noProof/>
+          <w:lang w:val="fr-FR" w:eastAsia="fr-FR"/>
+        </w:rPr>
         <mc:AlternateContent>
           <mc:Choice Requires="wps">
             <w:drawing>
-              <wp:anchor distT="0" distB="0" distL="114300" distR="114300" simplePos="0" relativeHeight="251685888" behindDoc="0" locked="0" layoutInCell="1" allowOverlap="1" wp14:anchorId="1FF93AA3" wp14:editId="374B3384">
+              <wp:anchor distT="0" distB="0" distL="114300" distR="114300" simplePos="0" relativeHeight="251661312" behindDoc="0" locked="0" layoutInCell="1" allowOverlap="1" wp14:anchorId="61AEE816" wp14:editId="0E0A85F6">
                 <wp:simplePos x="0" y="0"/>
                 <wp:positionH relativeFrom="column">
-                  <wp:posOffset>3886200</wp:posOffset>
+                  <wp:posOffset>4161790</wp:posOffset>
                 </wp:positionH>
                 <wp:positionV relativeFrom="paragraph">
-                  <wp:posOffset>2552065</wp:posOffset>
+                  <wp:posOffset>3190875</wp:posOffset>
                 </wp:positionV>
-                <wp:extent cx="1162050" cy="314325"/>
-                <wp:effectExtent l="19050" t="19050" r="19050" b="28575"/>
+                <wp:extent cx="1019175" cy="381000"/>
+                <wp:effectExtent l="19050" t="19050" r="28575" b="19050"/>
                 <wp:wrapNone/>
-                <wp:docPr id="21" name="Rectangle 21"/>
+                <wp:docPr id="8" name="Rectangle 8"/>
                 <wp:cNvGraphicFramePr/>
                 <a:graphic xmlns:a="http://schemas.openxmlformats.org/drawingml/2006/main">
                   <a:graphicData uri="http://schemas.microsoft.com/office/word/2010/wordprocessingShape">
@@ -1468,7 +1402,7 @@
                       <wps:spPr>
                         <a:xfrm>
                           <a:off x="0" y="0"/>
-                          <a:ext cx="1162050" cy="314325"/>
+                          <a:ext cx="1019175" cy="381000"/>
                         </a:xfrm>
                         <a:prstGeom prst="rect">
                           <a:avLst/>
@@ -1516,7 +1450,7 @@
           </mc:Choice>
           <mc:Fallback>
             <w:pict>
-              <v:rect w14:anchorId="1E4346A3" id="Rectangle 21" o:spid="_x0000_s1026" style="position:absolute;margin-left:306pt;margin-top:200.95pt;width:91.5pt;height:24.75pt;z-index:251685888;visibility:visible;mso-wrap-style:square;mso-width-percent:0;mso-height-percent:0;mso-wrap-distance-left:9pt;mso-wrap-distance-top:0;mso-wrap-distance-right:9pt;mso-wrap-distance-bottom:0;mso-position-horizontal:absolute;mso-position-horizontal-relative:text;mso-position-vertical:absolute;mso-position-vertical-relative:text;mso-width-percent:0;mso-height-percent:0;mso-width-relative:margin;mso-height-relative:margin;v-text-anchor:middle" o:gfxdata="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" filled="f" strokecolor="red" strokeweight="3pt"/>
+              <v:rect w14:anchorId="6365FF3F" id="Rectangle 8" o:spid="_x0000_s1026" style="position:absolute;margin-left:327.7pt;margin-top:251.25pt;width:80.25pt;height:30pt;z-index:251661312;visibility:visible;mso-wrap-style:square;mso-width-percent:0;mso-height-percent:0;mso-wrap-distance-left:9pt;mso-wrap-distance-top:0;mso-wrap-distance-right:9pt;mso-wrap-distance-bottom:0;mso-position-horizontal:absolute;mso-position-horizontal-relative:text;mso-position-vertical:absolute;mso-position-vertical-relative:text;mso-width-percent:0;mso-height-percent:0;mso-width-relative:margin;mso-height-relative:margin;v-text-anchor:middle" o:gfxdata="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" filled="f" strokecolor="red" strokeweight="3pt"/>
             </w:pict>
           </mc:Fallback>
         </mc:AlternateContent>
@@ -1527,99 +1461,10 @@
           <w:lang w:val="fr-FR" w:eastAsia="fr-FR"/>
         </w:rPr>
         <w:drawing>
-          <wp:inline distT="0" distB="0" distL="0" distR="0" wp14:anchorId="4CBB56F0" wp14:editId="0149603E">
-            <wp:extent cx="3435910" cy="2914650"/>
+          <wp:inline distT="0" distB="0" distL="0" distR="0" wp14:anchorId="2F308A3D" wp14:editId="7434197A">
+            <wp:extent cx="3453339" cy="3571875"/>
             <wp:effectExtent l="0" t="0" r="0" b="0"/>
-            <wp:docPr id="22" name="Image 22"/>
-            <wp:cNvGraphicFramePr>
-              <a:graphicFrameLocks xmlns:a="http://schemas.openxmlformats.org/drawingml/2006/main" noChangeAspect="1"/>
-            </wp:cNvGraphicFramePr>
-            <a:graphic xmlns:a="http://schemas.openxmlformats.org/drawingml/2006/main">
-              <a:graphicData uri="http://schemas.openxmlformats.org/drawingml/2006/picture">
-                <pic:pic xmlns:pic="http://schemas.openxmlformats.org/drawingml/2006/picture">
-                  <pic:nvPicPr>
-                    <pic:cNvPr id="1" name=""/>
-                    <pic:cNvPicPr/>
-                  </pic:nvPicPr>
-                  <pic:blipFill>
-                    <a:blip r:embed="rId8"/>
-                    <a:stretch>
-                      <a:fillRect/>
-                    </a:stretch>
-                  </pic:blipFill>
-                  <pic:spPr>
-                    <a:xfrm>
-                      <a:off x="0" y="0"/>
-                      <a:ext cx="3445108" cy="2922453"/>
-                    </a:xfrm>
-                    <a:prstGeom prst="rect">
-                      <a:avLst/>
-                    </a:prstGeom>
-                  </pic:spPr>
-                </pic:pic>
-              </a:graphicData>
-            </a:graphic>
-          </wp:inline>
-        </w:drawing>
-      </w:r>
-    </w:p>
-    <w:p>
-      <w:pPr>
-        <w:pStyle w:val="Titre1"/>
-        <w:rPr>
-          <w:lang w:val="fr-FR"/>
-        </w:rPr>
-      </w:pPr>
-      <w:r>
-        <w:rPr>
-          <w:lang w:val="fr-FR"/>
-        </w:rPr>
-        <w:t>Modifier</w:t>
-      </w:r>
-      <w:r>
-        <w:rPr>
-          <w:lang w:val="fr-FR"/>
-        </w:rPr>
-        <w:t xml:space="preserve"> les devoirs.</w:t>
-      </w:r>
-    </w:p>
-    <w:p>
-      <w:pPr>
-        <w:jc w:val="both"/>
-        <w:rPr>
-          <w:lang w:val="fr-FR"/>
-        </w:rPr>
-      </w:pPr>
-      <w:r>
-        <w:rPr>
-          <w:lang w:val="fr-FR"/>
-        </w:rPr>
-        <w:t>Au lancement de l’application, l’application affichera la liste des devoirs</w:t>
-      </w:r>
-      <w:r>
-        <w:rPr>
-          <w:lang w:val="fr-FR"/>
-        </w:rPr>
-        <w:t>.</w:t>
-      </w:r>
-    </w:p>
-    <w:p>
-      <w:pPr>
-        <w:jc w:val="center"/>
-        <w:rPr>
-          <w:lang w:val="fr-FR"/>
-        </w:rPr>
-      </w:pPr>
-      <w:r>
-        <w:rPr>
-          <w:noProof/>
-          <w:lang w:val="fr-FR" w:eastAsia="fr-FR"/>
-        </w:rPr>
-        <w:drawing>
-          <wp:inline distT="0" distB="0" distL="0" distR="0" wp14:anchorId="669BEF2B" wp14:editId="07333910">
-            <wp:extent cx="5135804" cy="2638425"/>
-            <wp:effectExtent l="0" t="0" r="8255" b="0"/>
-            <wp:docPr id="3" name="Image 3"/>
+            <wp:docPr id="1" name="Image 1"/>
             <wp:cNvGraphicFramePr>
               <a:graphicFrameLocks xmlns:a="http://schemas.openxmlformats.org/drawingml/2006/main" noChangeAspect="1"/>
             </wp:cNvGraphicFramePr>
@@ -1639,7 +1484,7 @@
                   <pic:spPr>
                     <a:xfrm>
                       <a:off x="0" y="0"/>
-                      <a:ext cx="5141534" cy="2641368"/>
+                      <a:ext cx="3477559" cy="3596927"/>
                     </a:xfrm>
                     <a:prstGeom prst="rect">
                       <a:avLst/>
@@ -1651,79 +1496,108 @@
           </wp:inline>
         </w:drawing>
       </w:r>
+      <w:bookmarkStart w:id="0" w:name="_GoBack"/>
+      <w:bookmarkEnd w:id="0"/>
     </w:p>
     <w:p>
       <w:pPr>
-        <w:rPr>
-          <w:lang w:val="fr-FR"/>
-        </w:rPr>
-      </w:pPr>
-      <w:r>
-        <w:rPr>
-          <w:lang w:val="fr-FR"/>
-        </w:rPr>
-        <w:lastRenderedPageBreak/>
-        <w:t>Quand on clique</w:t>
-      </w:r>
-      <w:r>
-        <w:rPr>
-          <w:lang w:val="fr-FR"/>
-        </w:rPr>
-        <w:t xml:space="preserve"> sur un devoir d</w:t>
-      </w:r>
-      <w:r>
-        <w:rPr>
-          <w:lang w:val="fr-FR"/>
-        </w:rPr>
-        <w:t>e</w:t>
-      </w:r>
-      <w:r>
-        <w:rPr>
-          <w:lang w:val="fr-FR"/>
-        </w:rPr>
-        <w:t xml:space="preserve"> la liste, vous serez invité à modifier le devoir.</w:t>
-      </w:r>
-      <w:r>
-        <w:rPr>
-          <w:lang w:val="fr-FR"/>
-        </w:rPr>
-        <w:t xml:space="preserve"> Faite les modifications nécessaires, puis valider en cliquant sur « Modifier »</w:t>
-      </w:r>
-      <w:r>
-        <w:rPr>
-          <w:lang w:val="fr-FR"/>
-        </w:rPr>
-        <w:t xml:space="preserve"> ou annuler l’opération en cliquant sur</w:t>
-      </w:r>
-      <w:r>
-        <w:rPr>
-          <w:lang w:val="fr-FR"/>
-        </w:rPr>
-        <w:t xml:space="preserve"> « </w:t>
-      </w:r>
-      <w:r>
-        <w:rPr>
-          <w:lang w:val="fr-FR"/>
-        </w:rPr>
-        <w:t>Annuler</w:t>
-      </w:r>
-      <w:r>
-        <w:rPr>
-          <w:lang w:val="fr-FR"/>
-        </w:rPr>
-        <w:t> »</w:t>
-      </w:r>
-      <w:r>
-        <w:rPr>
-          <w:lang w:val="fr-FR"/>
-        </w:rPr>
-        <w:t>. Ces deux actions vous font</w:t>
-      </w:r>
-      <w:r>
-        <w:rPr>
-          <w:lang w:val="fr-FR"/>
-        </w:rPr>
-        <w:t xml:space="preserve"> revenir à l’interface principale</w:t>
+        <w:pStyle w:val="Titre1"/>
+        <w:rPr>
+          <w:lang w:val="fr-FR"/>
+        </w:rPr>
+      </w:pPr>
+      <w:r>
+        <w:rPr>
+          <w:lang w:val="fr-FR"/>
+        </w:rPr>
+        <w:t>Créer des groupes</w:t>
+      </w:r>
+      <w:r>
+        <w:rPr>
+          <w:lang w:val="fr-FR"/>
+        </w:rPr>
+        <w:t>.</w:t>
+      </w:r>
+    </w:p>
+    <w:p>
+      <w:pPr>
+        <w:rPr>
+          <w:lang w:val="fr-FR"/>
+        </w:rPr>
+      </w:pPr>
+      <w:r>
+        <w:rPr>
+          <w:lang w:val="fr-FR"/>
+        </w:rPr>
+        <w:t xml:space="preserve">Lors de la création d’un groupe, il faudra lui attribuer un nom et au moins </w:t>
+      </w:r>
+      <w:r>
+        <w:rPr>
+          <w:lang w:val="fr-FR"/>
+        </w:rPr>
+        <w:t>1</w:t>
+      </w:r>
+      <w:r>
+        <w:rPr>
+          <w:lang w:val="fr-FR"/>
+        </w:rPr>
+        <w:t xml:space="preserve"> élèves.</w:t>
+      </w:r>
+    </w:p>
+    <w:p>
+      <w:pPr>
+        <w:rPr>
+          <w:lang w:val="fr-FR"/>
+        </w:rPr>
+      </w:pPr>
+      <w:r>
+        <w:rPr>
+          <w:lang w:val="fr-FR"/>
+        </w:rPr>
+        <w:t>Pour ajouter un élève au groupe il faut le sélectionner dans la « liste des élèves » puis cliquer sur la flèche. Pour en supprimer, il faut le sélectionner dans la liste « élèves du groupe » puis cliquer sur la flèche.</w:t>
+      </w:r>
+    </w:p>
+    <w:p>
+      <w:pPr>
+        <w:rPr>
+          <w:lang w:val="fr-FR"/>
+        </w:rPr>
+      </w:pPr>
+      <w:r>
+        <w:rPr>
+          <w:lang w:val="fr-FR"/>
+        </w:rPr>
+        <w:t xml:space="preserve">Cliquer ensuite sur « OK » pour valider la création du groupe ou sur « Annuler » pour annuler la création </w:t>
+      </w:r>
+      <w:r>
+        <w:rPr>
+          <w:lang w:val="fr-FR"/>
+        </w:rPr>
+        <w:t xml:space="preserve">de groupe </w:t>
+      </w:r>
+      <w:r>
+        <w:rPr>
+          <w:lang w:val="fr-FR"/>
+        </w:rPr>
+        <w:t>et revenir à l’écran de création</w:t>
+      </w:r>
+      <w:r>
+        <w:rPr>
+          <w:lang w:val="fr-FR"/>
+        </w:rPr>
+        <w:t>/modification</w:t>
+      </w:r>
+      <w:r>
+        <w:rPr>
+          <w:lang w:val="fr-FR"/>
+        </w:rPr>
+        <w:t xml:space="preserve"> des </w:t>
+      </w:r>
+      <w:r>
+        <w:rPr>
+          <w:lang w:val="fr-FR"/>
+        </w:rPr>
+        <w:t>devoirs</w:t>
       </w:r>
       <w:r>
         <w:rPr>
@@ -1747,596 +1621,16 @@
         <mc:AlternateContent>
           <mc:Choice Requires="wps">
             <w:drawing>
-              <wp:anchor distT="0" distB="0" distL="114300" distR="114300" simplePos="0" relativeHeight="251663360" behindDoc="0" locked="0" layoutInCell="1" allowOverlap="1" wp14:anchorId="24DB14DB" wp14:editId="03BBDE3E">
+              <wp:anchor distT="0" distB="0" distL="114300" distR="114300" simplePos="0" relativeHeight="251687936" behindDoc="0" locked="0" layoutInCell="1" allowOverlap="1" wp14:anchorId="574E656C" wp14:editId="7595CC47">
                 <wp:simplePos x="0" y="0"/>
-                <wp:positionH relativeFrom="column">
-                  <wp:posOffset>1657350</wp:posOffset>
+                <wp:positionH relativeFrom="margin">
+                  <wp:posOffset>3200400</wp:posOffset>
                 </wp:positionH>
                 <wp:positionV relativeFrom="paragraph">
-                  <wp:posOffset>3299460</wp:posOffset>
+                  <wp:posOffset>1379855</wp:posOffset>
                 </wp:positionV>
-                <wp:extent cx="781050" cy="514350"/>
-                <wp:effectExtent l="19050" t="19050" r="19050" b="19050"/>
-                <wp:wrapNone/>
-                <wp:docPr id="9" name="Rectangle 9"/>
-                <wp:cNvGraphicFramePr/>
-                <a:graphic xmlns:a="http://schemas.openxmlformats.org/drawingml/2006/main">
-                  <a:graphicData uri="http://schemas.microsoft.com/office/word/2010/wordprocessingShape">
-                    <wps:wsp>
-                      <wps:cNvSpPr/>
-                      <wps:spPr>
-                        <a:xfrm>
-                          <a:off x="0" y="0"/>
-                          <a:ext cx="781050" cy="514350"/>
-                        </a:xfrm>
-                        <a:prstGeom prst="rect">
-                          <a:avLst/>
-                        </a:prstGeom>
-                        <a:noFill/>
-                        <a:ln w="38100">
-                          <a:solidFill>
-                            <a:srgbClr val="FF0000"/>
-                          </a:solidFill>
-                        </a:ln>
-                      </wps:spPr>
-                      <wps:style>
-                        <a:lnRef idx="2">
-                          <a:schemeClr val="accent1">
-                            <a:shade val="50000"/>
-                          </a:schemeClr>
-                        </a:lnRef>
-                        <a:fillRef idx="1">
-                          <a:schemeClr val="accent1"/>
-                        </a:fillRef>
-                        <a:effectRef idx="0">
-                          <a:schemeClr val="accent1"/>
-                        </a:effectRef>
-                        <a:fontRef idx="minor">
-                          <a:schemeClr val="lt1"/>
-                        </a:fontRef>
-                      </wps:style>
-                      <wps:bodyPr rot="0" spcFirstLastPara="0" vertOverflow="overflow" horzOverflow="overflow" vert="horz" wrap="square" lIns="91440" tIns="45720" rIns="91440" bIns="45720" numCol="1" spcCol="0" rtlCol="0" fromWordArt="0" anchor="ctr" anchorCtr="0" forceAA="0" compatLnSpc="1">
-                        <a:prstTxWarp prst="textNoShape">
-                          <a:avLst/>
-                        </a:prstTxWarp>
-                        <a:noAutofit/>
-                      </wps:bodyPr>
-                    </wps:wsp>
-                  </a:graphicData>
-                </a:graphic>
-                <wp14:sizeRelH relativeFrom="margin">
-                  <wp14:pctWidth>0</wp14:pctWidth>
-                </wp14:sizeRelH>
-                <wp14:sizeRelV relativeFrom="margin">
-                  <wp14:pctHeight>0</wp14:pctHeight>
-                </wp14:sizeRelV>
-              </wp:anchor>
-            </w:drawing>
-          </mc:Choice>
-          <mc:Fallback>
-            <w:pict>
-              <v:rect w14:anchorId="55EA05DD" id="Rectangle 9" o:spid="_x0000_s1026" style="position:absolute;margin-left:130.5pt;margin-top:259.8pt;width:61.5pt;height:40.5pt;z-index:251663360;visibility:visible;mso-wrap-style:square;mso-width-percent:0;mso-height-percent:0;mso-wrap-distance-left:9pt;mso-wrap-distance-top:0;mso-wrap-distance-right:9pt;mso-wrap-distance-bottom:0;mso-position-horizontal:absolute;mso-position-horizontal-relative:text;mso-position-vertical:absolute;mso-position-vertical-relative:text;mso-width-percent:0;mso-height-percent:0;mso-width-relative:margin;mso-height-relative:margin;v-text-anchor:middle" o:gfxdata="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" filled="f" strokecolor="red" strokeweight="3pt"/>
-            </w:pict>
-          </mc:Fallback>
-        </mc:AlternateContent>
-      </w:r>
-      <w:r>
-        <w:rPr>
-          <w:noProof/>
-          <w:lang w:val="fr-FR" w:eastAsia="fr-FR"/>
-        </w:rPr>
-        <mc:AlternateContent>
-          <mc:Choice Requires="wps">
-            <w:drawing>
-              <wp:anchor distT="0" distB="0" distL="114300" distR="114300" simplePos="0" relativeHeight="251661312" behindDoc="0" locked="0" layoutInCell="1" allowOverlap="1" wp14:anchorId="6BF5906F" wp14:editId="46B2DED2">
-                <wp:simplePos x="0" y="0"/>
-                <wp:positionH relativeFrom="column">
-                  <wp:posOffset>4343399</wp:posOffset>
-                </wp:positionH>
-                <wp:positionV relativeFrom="paragraph">
-                  <wp:posOffset>3289935</wp:posOffset>
-                </wp:positionV>
-                <wp:extent cx="942975" cy="533400"/>
+                <wp:extent cx="466725" cy="800100"/>
                 <wp:effectExtent l="19050" t="19050" r="28575" b="19050"/>
-                <wp:wrapNone/>
-                <wp:docPr id="8" name="Rectangle 8"/>
-                <wp:cNvGraphicFramePr/>
-                <a:graphic xmlns:a="http://schemas.openxmlformats.org/drawingml/2006/main">
-                  <a:graphicData uri="http://schemas.microsoft.com/office/word/2010/wordprocessingShape">
-                    <wps:wsp>
-                      <wps:cNvSpPr/>
-                      <wps:spPr>
-                        <a:xfrm>
-                          <a:off x="0" y="0"/>
-                          <a:ext cx="942975" cy="533400"/>
-                        </a:xfrm>
-                        <a:prstGeom prst="rect">
-                          <a:avLst/>
-                        </a:prstGeom>
-                        <a:noFill/>
-                        <a:ln w="38100">
-                          <a:solidFill>
-                            <a:srgbClr val="FF0000"/>
-                          </a:solidFill>
-                        </a:ln>
-                      </wps:spPr>
-                      <wps:style>
-                        <a:lnRef idx="2">
-                          <a:schemeClr val="accent1">
-                            <a:shade val="50000"/>
-                          </a:schemeClr>
-                        </a:lnRef>
-                        <a:fillRef idx="1">
-                          <a:schemeClr val="accent1"/>
-                        </a:fillRef>
-                        <a:effectRef idx="0">
-                          <a:schemeClr val="accent1"/>
-                        </a:effectRef>
-                        <a:fontRef idx="minor">
-                          <a:schemeClr val="lt1"/>
-                        </a:fontRef>
-                      </wps:style>
-                      <wps:bodyPr rot="0" spcFirstLastPara="0" vertOverflow="overflow" horzOverflow="overflow" vert="horz" wrap="square" lIns="91440" tIns="45720" rIns="91440" bIns="45720" numCol="1" spcCol="0" rtlCol="0" fromWordArt="0" anchor="ctr" anchorCtr="0" forceAA="0" compatLnSpc="1">
-                        <a:prstTxWarp prst="textNoShape">
-                          <a:avLst/>
-                        </a:prstTxWarp>
-                        <a:noAutofit/>
-                      </wps:bodyPr>
-                    </wps:wsp>
-                  </a:graphicData>
-                </a:graphic>
-                <wp14:sizeRelH relativeFrom="margin">
-                  <wp14:pctWidth>0</wp14:pctWidth>
-                </wp14:sizeRelH>
-                <wp14:sizeRelV relativeFrom="margin">
-                  <wp14:pctHeight>0</wp14:pctHeight>
-                </wp14:sizeRelV>
-              </wp:anchor>
-            </w:drawing>
-          </mc:Choice>
-          <mc:Fallback>
-            <w:pict>
-              <v:rect w14:anchorId="133271FF" id="Rectangle 8" o:spid="_x0000_s1026" style="position:absolute;margin-left:342pt;margin-top:259.05pt;width:74.25pt;height:42pt;z-index:251661312;visibility:visible;mso-wrap-style:square;mso-width-percent:0;mso-height-percent:0;mso-wrap-distance-left:9pt;mso-wrap-distance-top:0;mso-wrap-distance-right:9pt;mso-wrap-distance-bottom:0;mso-position-horizontal:absolute;mso-position-horizontal-relative:text;mso-position-vertical:absolute;mso-position-vertical-relative:text;mso-width-percent:0;mso-height-percent:0;mso-width-relative:margin;mso-height-relative:margin;v-text-anchor:middle" o:gfxdata="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" filled="f" strokecolor="red" strokeweight="3pt"/>
-            </w:pict>
-          </mc:Fallback>
-        </mc:AlternateContent>
-      </w:r>
-      <w:r>
-        <w:rPr>
-          <w:noProof/>
-          <w:lang w:val="fr-FR" w:eastAsia="fr-FR"/>
-        </w:rPr>
-        <mc:AlternateContent>
-          <mc:Choice Requires="wps">
-            <w:drawing>
-              <wp:anchor distT="0" distB="0" distL="114300" distR="114300" simplePos="0" relativeHeight="251667456" behindDoc="0" locked="0" layoutInCell="1" allowOverlap="1" wp14:anchorId="571AF8BA" wp14:editId="40C4DAA0">
-                <wp:simplePos x="0" y="0"/>
-                <wp:positionH relativeFrom="column">
-                  <wp:posOffset>2381250</wp:posOffset>
-                </wp:positionH>
-                <wp:positionV relativeFrom="paragraph">
-                  <wp:posOffset>3177540</wp:posOffset>
-                </wp:positionV>
-                <wp:extent cx="1828800" cy="1828800"/>
-                <wp:effectExtent l="0" t="0" r="0" b="0"/>
-                <wp:wrapNone/>
-                <wp:docPr id="11" name="Zone de texte 11"/>
-                <wp:cNvGraphicFramePr/>
-                <a:graphic xmlns:a="http://schemas.openxmlformats.org/drawingml/2006/main">
-                  <a:graphicData uri="http://schemas.microsoft.com/office/word/2010/wordprocessingShape">
-                    <wps:wsp>
-                      <wps:cNvSpPr txBox="1"/>
-                      <wps:spPr>
-                        <a:xfrm>
-                          <a:off x="0" y="0"/>
-                          <a:ext cx="1828800" cy="1828800"/>
-                        </a:xfrm>
-                        <a:prstGeom prst="rect">
-                          <a:avLst/>
-                        </a:prstGeom>
-                        <a:noFill/>
-                        <a:ln>
-                          <a:noFill/>
-                        </a:ln>
-                        <a:effectLst/>
-                      </wps:spPr>
-                      <wps:txbx>
-                        <w:txbxContent>
-                          <w:p>
-                            <w:pPr>
-                              <w:jc w:val="center"/>
-                              <w:rPr>
-                                <w:noProof/>
-                                <w:color w:val="FF0000"/>
-                                <w:sz w:val="72"/>
-                                <w:szCs w:val="72"/>
-                                <w14:shadow w14:blurRad="38100" w14:dist="19050" w14:dir="2700000" w14:sx="100000" w14:sy="100000" w14:kx="0" w14:ky="0" w14:algn="tl">
-                                  <w14:schemeClr w14:val="dk1">
-                                    <w14:alpha w14:val="60000"/>
-                                  </w14:schemeClr>
-                                </w14:shadow>
-                                <w14:textOutline w14:w="0" w14:cap="flat" w14:cmpd="sng" w14:algn="ctr">
-                                  <w14:noFill/>
-                                  <w14:prstDash w14:val="solid"/>
-                                  <w14:round/>
-                                </w14:textOutline>
-                              </w:rPr>
-                            </w:pPr>
-                            <w:r>
-                              <w:rPr>
-                                <w:noProof/>
-                                <w:color w:val="FF0000"/>
-                                <w:sz w:val="72"/>
-                                <w:szCs w:val="72"/>
-                                <w14:shadow w14:blurRad="38100" w14:dist="19050" w14:dir="2700000" w14:sx="100000" w14:sy="100000" w14:kx="0" w14:ky="0" w14:algn="tl">
-                                  <w14:schemeClr w14:val="dk1">
-                                    <w14:alpha w14:val="60000"/>
-                                  </w14:schemeClr>
-                                </w14:shadow>
-                                <w14:textOutline w14:w="0" w14:cap="flat" w14:cmpd="sng" w14:algn="ctr">
-                                  <w14:noFill/>
-                                  <w14:prstDash w14:val="solid"/>
-                                  <w14:round/>
-                                </w14:textOutline>
-                              </w:rPr>
-                              <w:t>2</w:t>
-                            </w:r>
-                          </w:p>
-                          <w:p/>
-                        </w:txbxContent>
-                      </wps:txbx>
-                      <wps:bodyPr rot="0" spcFirstLastPara="0" vertOverflow="overflow" horzOverflow="overflow" vert="horz" wrap="none" lIns="91440" tIns="45720" rIns="91440" bIns="45720" numCol="1" spcCol="0" rtlCol="0" fromWordArt="0" anchor="t" anchorCtr="0" forceAA="0" compatLnSpc="1">
-                        <a:prstTxWarp prst="textNoShape">
-                          <a:avLst/>
-                        </a:prstTxWarp>
-                        <a:spAutoFit/>
-                      </wps:bodyPr>
-                    </wps:wsp>
-                  </a:graphicData>
-                </a:graphic>
-              </wp:anchor>
-            </w:drawing>
-          </mc:Choice>
-          <mc:Fallback>
-            <w:pict>
-              <v:shape w14:anchorId="571AF8BA" id="Zone de texte 11" o:spid="_x0000_s1028" type="#_x0000_t202" style="position:absolute;left:0;text-align:left;margin-left:187.5pt;margin-top:250.2pt;width:2in;height:2in;z-index:251667456;visibility:visible;mso-wrap-style:none;mso-wrap-distance-left:9pt;mso-wrap-distance-top:0;mso-wrap-distance-right:9pt;mso-wrap-distance-bottom:0;mso-position-horizontal:absolute;mso-position-horizontal-relative:text;mso-position-vertical:absolute;mso-position-vertical-relative:text;v-text-anchor:top" o:gfxdata="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" filled="f" stroked="f">
-                <v:textbox style="mso-fit-shape-to-text:t">
-                  <w:txbxContent>
-                    <w:p>
-                      <w:pPr>
-                        <w:jc w:val="center"/>
-                        <w:rPr>
-                          <w:noProof/>
-                          <w:color w:val="FF0000"/>
-                          <w:sz w:val="72"/>
-                          <w:szCs w:val="72"/>
-                          <w14:shadow w14:blurRad="38100" w14:dist="19050" w14:dir="2700000" w14:sx="100000" w14:sy="100000" w14:kx="0" w14:ky="0" w14:algn="tl">
-                            <w14:schemeClr w14:val="dk1">
-                              <w14:alpha w14:val="60000"/>
-                            </w14:schemeClr>
-                          </w14:shadow>
-                          <w14:textOutline w14:w="0" w14:cap="flat" w14:cmpd="sng" w14:algn="ctr">
-                            <w14:noFill/>
-                            <w14:prstDash w14:val="solid"/>
-                            <w14:round/>
-                          </w14:textOutline>
-                        </w:rPr>
-                      </w:pPr>
-                      <w:r>
-                        <w:rPr>
-                          <w:noProof/>
-                          <w:color w:val="FF0000"/>
-                          <w:sz w:val="72"/>
-                          <w:szCs w:val="72"/>
-                          <w14:shadow w14:blurRad="38100" w14:dist="19050" w14:dir="2700000" w14:sx="100000" w14:sy="100000" w14:kx="0" w14:ky="0" w14:algn="tl">
-                            <w14:schemeClr w14:val="dk1">
-                              <w14:alpha w14:val="60000"/>
-                            </w14:schemeClr>
-                          </w14:shadow>
-                          <w14:textOutline w14:w="0" w14:cap="flat" w14:cmpd="sng" w14:algn="ctr">
-                            <w14:noFill/>
-                            <w14:prstDash w14:val="solid"/>
-                            <w14:round/>
-                          </w14:textOutline>
-                        </w:rPr>
-                        <w:t>2</w:t>
-                      </w:r>
-                    </w:p>
-                    <w:p/>
-                  </w:txbxContent>
-                </v:textbox>
-              </v:shape>
-            </w:pict>
-          </mc:Fallback>
-        </mc:AlternateContent>
-      </w:r>
-      <w:r>
-        <w:rPr>
-          <w:noProof/>
-          <w:lang w:val="fr-FR" w:eastAsia="fr-FR"/>
-        </w:rPr>
-        <mc:AlternateContent>
-          <mc:Choice Requires="wps">
-            <w:drawing>
-              <wp:anchor distT="0" distB="0" distL="114300" distR="114300" simplePos="0" relativeHeight="251665408" behindDoc="0" locked="0" layoutInCell="1" allowOverlap="1" wp14:anchorId="2E5F0482" wp14:editId="0E3CBD7E">
-                <wp:simplePos x="0" y="0"/>
-                <wp:positionH relativeFrom="column">
-                  <wp:posOffset>3976370</wp:posOffset>
-                </wp:positionH>
-                <wp:positionV relativeFrom="paragraph">
-                  <wp:posOffset>3190875</wp:posOffset>
-                </wp:positionV>
-                <wp:extent cx="1828800" cy="1828800"/>
-                <wp:effectExtent l="0" t="0" r="0" b="0"/>
-                <wp:wrapNone/>
-                <wp:docPr id="10" name="Zone de texte 10"/>
-                <wp:cNvGraphicFramePr/>
-                <a:graphic xmlns:a="http://schemas.openxmlformats.org/drawingml/2006/main">
-                  <a:graphicData uri="http://schemas.microsoft.com/office/word/2010/wordprocessingShape">
-                    <wps:wsp>
-                      <wps:cNvSpPr txBox="1"/>
-                      <wps:spPr>
-                        <a:xfrm>
-                          <a:off x="0" y="0"/>
-                          <a:ext cx="1828800" cy="1828800"/>
-                        </a:xfrm>
-                        <a:prstGeom prst="rect">
-                          <a:avLst/>
-                        </a:prstGeom>
-                        <a:noFill/>
-                        <a:ln>
-                          <a:noFill/>
-                        </a:ln>
-                        <a:effectLst/>
-                      </wps:spPr>
-                      <wps:txbx>
-                        <w:txbxContent>
-                          <w:p>
-                            <w:pPr>
-                              <w:jc w:val="center"/>
-                              <w:rPr>
-                                <w:noProof/>
-                                <w:color w:val="FF0000"/>
-                                <w:sz w:val="72"/>
-                                <w:szCs w:val="72"/>
-                                <w14:shadow w14:blurRad="38100" w14:dist="19050" w14:dir="2700000" w14:sx="100000" w14:sy="100000" w14:kx="0" w14:ky="0" w14:algn="tl">
-                                  <w14:schemeClr w14:val="dk1">
-                                    <w14:alpha w14:val="60000"/>
-                                  </w14:schemeClr>
-                                </w14:shadow>
-                                <w14:textOutline w14:w="0" w14:cap="flat" w14:cmpd="sng" w14:algn="ctr">
-                                  <w14:noFill/>
-                                  <w14:prstDash w14:val="solid"/>
-                                  <w14:round/>
-                                </w14:textOutline>
-                              </w:rPr>
-                            </w:pPr>
-                            <w:r>
-                              <w:rPr>
-                                <w:noProof/>
-                                <w:color w:val="FF0000"/>
-                                <w:sz w:val="72"/>
-                                <w:szCs w:val="72"/>
-                                <w14:shadow w14:blurRad="38100" w14:dist="19050" w14:dir="2700000" w14:sx="100000" w14:sy="100000" w14:kx="0" w14:ky="0" w14:algn="tl">
-                                  <w14:schemeClr w14:val="dk1">
-                                    <w14:alpha w14:val="60000"/>
-                                  </w14:schemeClr>
-                                </w14:shadow>
-                                <w14:textOutline w14:w="0" w14:cap="flat" w14:cmpd="sng" w14:algn="ctr">
-                                  <w14:noFill/>
-                                  <w14:prstDash w14:val="solid"/>
-                                  <w14:round/>
-                                </w14:textOutline>
-                              </w:rPr>
-                              <w:t>1</w:t>
-                            </w:r>
-                          </w:p>
-                          <w:p/>
-                        </w:txbxContent>
-                      </wps:txbx>
-                      <wps:bodyPr rot="0" spcFirstLastPara="0" vertOverflow="overflow" horzOverflow="overflow" vert="horz" wrap="none" lIns="91440" tIns="45720" rIns="91440" bIns="45720" numCol="1" spcCol="0" rtlCol="0" fromWordArt="0" anchor="t" anchorCtr="0" forceAA="0" compatLnSpc="1">
-                        <a:prstTxWarp prst="textNoShape">
-                          <a:avLst/>
-                        </a:prstTxWarp>
-                        <a:spAutoFit/>
-                      </wps:bodyPr>
-                    </wps:wsp>
-                  </a:graphicData>
-                </a:graphic>
-              </wp:anchor>
-            </w:drawing>
-          </mc:Choice>
-          <mc:Fallback>
-            <w:pict>
-              <v:shape w14:anchorId="2E5F0482" id="Zone de texte 10" o:spid="_x0000_s1029" type="#_x0000_t202" style="position:absolute;left:0;text-align:left;margin-left:313.1pt;margin-top:251.25pt;width:2in;height:2in;z-index:251665408;visibility:visible;mso-wrap-style:none;mso-wrap-distance-left:9pt;mso-wrap-distance-top:0;mso-wrap-distance-right:9pt;mso-wrap-distance-bottom:0;mso-position-horizontal:absolute;mso-position-horizontal-relative:text;mso-position-vertical:absolute;mso-position-vertical-relative:text;v-text-anchor:top" o:gfxdata="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" filled="f" stroked="f">
-                <v:textbox style="mso-fit-shape-to-text:t">
-                  <w:txbxContent>
-                    <w:p>
-                      <w:pPr>
-                        <w:jc w:val="center"/>
-                        <w:rPr>
-                          <w:noProof/>
-                          <w:color w:val="FF0000"/>
-                          <w:sz w:val="72"/>
-                          <w:szCs w:val="72"/>
-                          <w14:shadow w14:blurRad="38100" w14:dist="19050" w14:dir="2700000" w14:sx="100000" w14:sy="100000" w14:kx="0" w14:ky="0" w14:algn="tl">
-                            <w14:schemeClr w14:val="dk1">
-                              <w14:alpha w14:val="60000"/>
-                            </w14:schemeClr>
-                          </w14:shadow>
-                          <w14:textOutline w14:w="0" w14:cap="flat" w14:cmpd="sng" w14:algn="ctr">
-                            <w14:noFill/>
-                            <w14:prstDash w14:val="solid"/>
-                            <w14:round/>
-                          </w14:textOutline>
-                        </w:rPr>
-                      </w:pPr>
-                      <w:r>
-                        <w:rPr>
-                          <w:noProof/>
-                          <w:color w:val="FF0000"/>
-                          <w:sz w:val="72"/>
-                          <w:szCs w:val="72"/>
-                          <w14:shadow w14:blurRad="38100" w14:dist="19050" w14:dir="2700000" w14:sx="100000" w14:sy="100000" w14:kx="0" w14:ky="0" w14:algn="tl">
-                            <w14:schemeClr w14:val="dk1">
-                              <w14:alpha w14:val="60000"/>
-                            </w14:schemeClr>
-                          </w14:shadow>
-                          <w14:textOutline w14:w="0" w14:cap="flat" w14:cmpd="sng" w14:algn="ctr">
-                            <w14:noFill/>
-                            <w14:prstDash w14:val="solid"/>
-                            <w14:round/>
-                          </w14:textOutline>
-                        </w:rPr>
-                        <w:t>1</w:t>
-                      </w:r>
-                    </w:p>
-                    <w:p/>
-                  </w:txbxContent>
-                </v:textbox>
-              </v:shape>
-            </w:pict>
-          </mc:Fallback>
-        </mc:AlternateContent>
-      </w:r>
-      <w:r>
-        <w:rPr>
-          <w:noProof/>
-          <w:lang w:val="fr-FR" w:eastAsia="fr-FR"/>
-        </w:rPr>
-        <w:drawing>
-          <wp:inline distT="0" distB="0" distL="0" distR="0" wp14:anchorId="5E7F8001" wp14:editId="31633150">
-            <wp:extent cx="3819525" cy="3905940"/>
-            <wp:effectExtent l="0" t="0" r="0" b="0"/>
-            <wp:docPr id="1" name="Image 1"/>
-            <wp:cNvGraphicFramePr>
-              <a:graphicFrameLocks xmlns:a="http://schemas.openxmlformats.org/drawingml/2006/main" noChangeAspect="1"/>
-            </wp:cNvGraphicFramePr>
-            <a:graphic xmlns:a="http://schemas.openxmlformats.org/drawingml/2006/main">
-              <a:graphicData uri="http://schemas.openxmlformats.org/drawingml/2006/picture">
-                <pic:pic xmlns:pic="http://schemas.openxmlformats.org/drawingml/2006/picture">
-                  <pic:nvPicPr>
-                    <pic:cNvPr id="1" name=""/>
-                    <pic:cNvPicPr/>
-                  </pic:nvPicPr>
-                  <pic:blipFill>
-                    <a:blip r:embed="rId10"/>
-                    <a:stretch>
-                      <a:fillRect/>
-                    </a:stretch>
-                  </pic:blipFill>
-                  <pic:spPr>
-                    <a:xfrm>
-                      <a:off x="0" y="0"/>
-                      <a:ext cx="3837122" cy="3923935"/>
-                    </a:xfrm>
-                    <a:prstGeom prst="rect">
-                      <a:avLst/>
-                    </a:prstGeom>
-                  </pic:spPr>
-                </pic:pic>
-              </a:graphicData>
-            </a:graphic>
-          </wp:inline>
-        </w:drawing>
-      </w:r>
-    </w:p>
-    <w:p>
-      <w:pPr>
-        <w:pStyle w:val="Titre1"/>
-        <w:rPr>
-          <w:lang w:val="fr-FR"/>
-        </w:rPr>
-      </w:pPr>
-      <w:r>
-        <w:rPr>
-          <w:lang w:val="fr-FR"/>
-        </w:rPr>
-        <w:t>Créer des groupes</w:t>
-      </w:r>
-      <w:r>
-        <w:rPr>
-          <w:lang w:val="fr-FR"/>
-        </w:rPr>
-        <w:t>.</w:t>
-      </w:r>
-    </w:p>
-    <w:p>
-      <w:pPr>
-        <w:rPr>
-          <w:lang w:val="fr-FR"/>
-        </w:rPr>
-      </w:pPr>
-      <w:r>
-        <w:rPr>
-          <w:lang w:val="fr-FR"/>
-        </w:rPr>
-        <w:t>Lors de la création d’un groupe, il faudra lui attribuer un nom et au moins 2 élèves.</w:t>
-      </w:r>
-    </w:p>
-    <w:p>
-      <w:pPr>
-        <w:rPr>
-          <w:lang w:val="fr-FR"/>
-        </w:rPr>
-      </w:pPr>
-      <w:r>
-        <w:rPr>
-          <w:lang w:val="fr-FR"/>
-        </w:rPr>
-        <w:t>Pour ajouter un élève au groupe il faut le sélectionner dans la « liste des élèves » puis cliquer sur la flèche. Pour en supprimer, il faut le sélectionner dans la liste « élèves du groupe » puis cliquer sur la flèche.</w:t>
-      </w:r>
-    </w:p>
-    <w:p>
-      <w:pPr>
-        <w:rPr>
-          <w:lang w:val="fr-FR"/>
-        </w:rPr>
-      </w:pPr>
-      <w:r>
-        <w:rPr>
-          <w:lang w:val="fr-FR"/>
-        </w:rPr>
-        <w:t xml:space="preserve">Cliquer ensuite sur « OK » pour valider la création du groupe ou sur « Annuler » pour annuler la création </w:t>
-      </w:r>
-      <w:r>
-        <w:rPr>
-          <w:lang w:val="fr-FR"/>
-        </w:rPr>
-        <w:t xml:space="preserve">de groupe </w:t>
-      </w:r>
-      <w:r>
-        <w:rPr>
-          <w:lang w:val="fr-FR"/>
-        </w:rPr>
-        <w:t>et revenir à l’écran de sélection/création des groupes.</w:t>
-      </w:r>
-    </w:p>
-    <w:p>
-      <w:pPr>
-        <w:jc w:val="center"/>
-        <w:rPr>
-          <w:lang w:val="fr-FR"/>
-        </w:rPr>
-      </w:pPr>
-      <w:r>
-        <w:rPr>
-          <w:noProof/>
-          <w:lang w:val="fr-FR" w:eastAsia="fr-FR"/>
-        </w:rPr>
-        <mc:AlternateContent>
-          <mc:Choice Requires="wps">
-            <w:drawing>
-              <wp:anchor distT="0" distB="0" distL="114300" distR="114300" simplePos="0" relativeHeight="251687936" behindDoc="0" locked="0" layoutInCell="1" allowOverlap="1" wp14:anchorId="4089FEB4" wp14:editId="08FD2419">
-                <wp:simplePos x="0" y="0"/>
-                <wp:positionH relativeFrom="column">
-                  <wp:posOffset>3162300</wp:posOffset>
-                </wp:positionH>
-                <wp:positionV relativeFrom="paragraph">
-                  <wp:posOffset>1412240</wp:posOffset>
-                </wp:positionV>
-                <wp:extent cx="381000" cy="800100"/>
-                <wp:effectExtent l="19050" t="19050" r="19050" b="19050"/>
                 <wp:wrapNone/>
                 <wp:docPr id="5" name="Rectangle 5"/>
                 <wp:cNvGraphicFramePr/>
@@ -2347,7 +1641,7 @@
                       <wps:spPr>
                         <a:xfrm>
                           <a:off x="0" y="0"/>
-                          <a:ext cx="381000" cy="800100"/>
+                          <a:ext cx="466725" cy="800100"/>
                         </a:xfrm>
                         <a:prstGeom prst="rect">
                           <a:avLst/>
@@ -2395,7 +1689,9 @@
           </mc:Choice>
           <mc:Fallback>
             <w:pict>
-              <v:rect w14:anchorId="1179E113" id="Rectangle 5" o:spid="_x0000_s1026" style="position:absolute;margin-left:249pt;margin-top:111.2pt;width:30pt;height:63pt;z-index:251687936;visibility:visible;mso-wrap-style:square;mso-width-percent:0;mso-height-percent:0;mso-wrap-distance-left:9pt;mso-wrap-distance-top:0;mso-wrap-distance-right:9pt;mso-wrap-distance-bottom:0;mso-position-horizontal:absolute;mso-position-horizontal-relative:text;mso-position-vertical:absolute;mso-position-vertical-relative:text;mso-width-percent:0;mso-height-percent:0;mso-width-relative:margin;mso-height-relative:margin;v-text-anchor:middle" o:gfxdata="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" filled="f" strokecolor="#00b050" strokeweight="3pt"/>
+              <v:rect w14:anchorId="58CFDCBD" id="Rectangle 5" o:spid="_x0000_s1026" style="position:absolute;margin-left:252pt;margin-top:108.65pt;width:36.75pt;height:63pt;z-index:251687936;visibility:visible;mso-wrap-style:square;mso-width-percent:0;mso-height-percent:0;mso-wrap-distance-left:9pt;mso-wrap-distance-top:0;mso-wrap-distance-right:9pt;mso-wrap-distance-bottom:0;mso-position-horizontal:absolute;mso-position-horizontal-relative:margin;mso-position-vertical:absolute;mso-position-vertical-relative:text;mso-width-percent:0;mso-height-percent:0;mso-width-relative:margin;mso-height-relative:margin;v-text-anchor:middle" o:gfxdata="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" filled="f" strokecolor="#00b050" strokeweight="3pt">
+                <w10:wrap anchorx="margin"/>
+              </v:rect>
             </w:pict>
           </mc:Fallback>
         </mc:AlternateContent>
@@ -2408,13 +1704,13 @@
         <mc:AlternateContent>
           <mc:Choice Requires="wps">
             <w:drawing>
-              <wp:anchor distT="0" distB="0" distL="114300" distR="114300" simplePos="0" relativeHeight="251692032" behindDoc="0" locked="0" layoutInCell="1" allowOverlap="1" wp14:anchorId="0452A410" wp14:editId="716CB561">
+              <wp:anchor distT="0" distB="0" distL="114300" distR="114300" simplePos="0" relativeHeight="251692032" behindDoc="0" locked="0" layoutInCell="1" allowOverlap="1" wp14:anchorId="064B322B" wp14:editId="0DD04C7A">
                 <wp:simplePos x="0" y="0"/>
                 <wp:positionH relativeFrom="column">
-                  <wp:posOffset>3514090</wp:posOffset>
+                  <wp:posOffset>3790315</wp:posOffset>
                 </wp:positionH>
                 <wp:positionV relativeFrom="paragraph">
-                  <wp:posOffset>2478405</wp:posOffset>
+                  <wp:posOffset>2602230</wp:posOffset>
                 </wp:positionV>
                 <wp:extent cx="1247775" cy="390525"/>
                 <wp:effectExtent l="19050" t="19050" r="28575" b="28575"/>
@@ -2476,7 +1772,7 @@
           </mc:Choice>
           <mc:Fallback>
             <w:pict>
-              <v:rect w14:anchorId="7117A17F" id="Rectangle 23" o:spid="_x0000_s1026" style="position:absolute;margin-left:276.7pt;margin-top:195.15pt;width:98.25pt;height:30.75pt;z-index:251692032;visibility:visible;mso-wrap-style:square;mso-width-percent:0;mso-height-percent:0;mso-wrap-distance-left:9pt;mso-wrap-distance-top:0;mso-wrap-distance-right:9pt;mso-wrap-distance-bottom:0;mso-position-horizontal:absolute;mso-position-horizontal-relative:text;mso-position-vertical:absolute;mso-position-vertical-relative:text;mso-width-percent:0;mso-height-percent:0;mso-width-relative:margin;mso-height-relative:margin;v-text-anchor:middle" o:gfxdata="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" filled="f" strokecolor="red" strokeweight="3pt"/>
+              <v:rect w14:anchorId="5EAA5FE5" id="Rectangle 23" o:spid="_x0000_s1026" style="position:absolute;margin-left:298.45pt;margin-top:204.9pt;width:98.25pt;height:30.75pt;z-index:251692032;visibility:visible;mso-wrap-style:square;mso-width-percent:0;mso-height-percent:0;mso-wrap-distance-left:9pt;mso-wrap-distance-top:0;mso-wrap-distance-right:9pt;mso-wrap-distance-bottom:0;mso-position-horizontal:absolute;mso-position-horizontal-relative:text;mso-position-vertical:absolute;mso-position-vertical-relative:text;mso-width-percent:0;mso-height-percent:0;mso-width-relative:margin;mso-height-relative:margin;v-text-anchor:middle" o:gfxdata="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" filled="f" strokecolor="red" strokeweight="3pt"/>
             </w:pict>
           </mc:Fallback>
         </mc:AlternateContent>
@@ -2487,10 +1783,10 @@
           <w:lang w:val="fr-FR" w:eastAsia="fr-FR"/>
         </w:rPr>
         <w:drawing>
-          <wp:inline distT="0" distB="0" distL="0" distR="0" wp14:anchorId="749F7861" wp14:editId="24DA1EBF">
-            <wp:extent cx="3344844" cy="2886075"/>
+          <wp:inline distT="0" distB="0" distL="0" distR="0" wp14:anchorId="36428E5B" wp14:editId="6A6EF886">
+            <wp:extent cx="3669020" cy="3124200"/>
             <wp:effectExtent l="0" t="0" r="8255" b="0"/>
-            <wp:docPr id="2" name="Image 2"/>
+            <wp:docPr id="24" name="Image 24"/>
             <wp:cNvGraphicFramePr>
               <a:graphicFrameLocks xmlns:a="http://schemas.openxmlformats.org/drawingml/2006/main" noChangeAspect="1"/>
             </wp:cNvGraphicFramePr>
@@ -2502,7 +1798,7 @@
                     <pic:cNvPicPr/>
                   </pic:nvPicPr>
                   <pic:blipFill>
-                    <a:blip r:embed="rId11"/>
+                    <a:blip r:embed="rId10"/>
                     <a:stretch>
                       <a:fillRect/>
                     </a:stretch>
@@ -2510,7 +1806,7 @@
                   <pic:spPr>
                     <a:xfrm>
                       <a:off x="0" y="0"/>
-                      <a:ext cx="3353899" cy="2893888"/>
+                      <a:ext cx="3672530" cy="3127188"/>
                     </a:xfrm>
                     <a:prstGeom prst="rect">
                       <a:avLst/>

--- a/ressource/Documentation utilisateur - DEVOIR.docx
+++ b/ressource/Documentation utilisateur - DEVOIR.docx
@@ -16,6 +16,922 @@
         <w:t>Documentation utilisateur</w:t>
       </w:r>
     </w:p>
+    <w:sdt>
+      <w:sdtPr>
+        <w:rPr>
+          <w:rFonts w:asciiTheme="minorHAnsi" w:eastAsiaTheme="minorHAnsi" w:hAnsiTheme="minorHAnsi" w:cstheme="minorBidi"/>
+          <w:color w:val="auto"/>
+          <w:sz w:val="22"/>
+          <w:szCs w:val="22"/>
+          <w:lang w:val="en-US" w:eastAsia="en-US"/>
+        </w:rPr>
+        <w:id w:val="2001916537"/>
+        <w:docPartObj>
+          <w:docPartGallery w:val="Table of Contents"/>
+          <w:docPartUnique/>
+        </w:docPartObj>
+      </w:sdtPr>
+      <w:sdtEndPr>
+        <w:rPr>
+          <w:b/>
+          <w:bCs/>
+        </w:rPr>
+      </w:sdtEndPr>
+      <w:sdtContent>
+        <w:p>
+          <w:pPr>
+            <w:pStyle w:val="En-ttedetabledesmatires"/>
+          </w:pPr>
+          <w:r>
+            <w:t>Table des matières</w:t>
+          </w:r>
+        </w:p>
+        <w:p>
+          <w:pPr>
+            <w:pStyle w:val="TM1"/>
+            <w:tabs>
+              <w:tab w:val="right" w:leader="dot" w:pos="10790"/>
+            </w:tabs>
+            <w:rPr>
+              <w:rFonts w:eastAsiaTheme="minorEastAsia"/>
+              <w:noProof/>
+              <w:lang w:val="fr-FR" w:eastAsia="fr-FR"/>
+            </w:rPr>
+          </w:pPr>
+          <w:r>
+            <w:fldChar w:fldCharType="begin"/>
+          </w:r>
+          <w:r>
+            <w:instrText xml:space="preserve"> TOC \o "1-3" \h \z \u </w:instrText>
+          </w:r>
+          <w:r>
+            <w:fldChar w:fldCharType="separate"/>
+          </w:r>
+          <w:hyperlink w:anchor="_Toc424046584" w:history="1">
+            <w:r>
+              <w:rPr>
+                <w:rStyle w:val="Lienhypertexte"/>
+                <w:noProof/>
+                <w:lang w:val="fr-FR"/>
+              </w:rPr>
+              <w:t>Préambule</w:t>
+            </w:r>
+            <w:r>
+              <w:rPr>
+                <w:noProof/>
+                <w:webHidden/>
+              </w:rPr>
+              <w:tab/>
+            </w:r>
+            <w:r>
+              <w:rPr>
+                <w:noProof/>
+                <w:webHidden/>
+              </w:rPr>
+              <w:fldChar w:fldCharType="begin"/>
+            </w:r>
+            <w:r>
+              <w:rPr>
+                <w:noProof/>
+                <w:webHidden/>
+              </w:rPr>
+              <w:instrText xml:space="preserve"> PAGEREF _Toc424046584 \h </w:instrText>
+            </w:r>
+            <w:r>
+              <w:rPr>
+                <w:noProof/>
+                <w:webHidden/>
+              </w:rPr>
+            </w:r>
+            <w:r>
+              <w:rPr>
+                <w:noProof/>
+                <w:webHidden/>
+              </w:rPr>
+              <w:fldChar w:fldCharType="separate"/>
+            </w:r>
+            <w:r>
+              <w:rPr>
+                <w:noProof/>
+                <w:webHidden/>
+              </w:rPr>
+              <w:t>1</w:t>
+            </w:r>
+            <w:r>
+              <w:rPr>
+                <w:noProof/>
+                <w:webHidden/>
+              </w:rPr>
+              <w:fldChar w:fldCharType="end"/>
+            </w:r>
+          </w:hyperlink>
+        </w:p>
+        <w:p>
+          <w:pPr>
+            <w:pStyle w:val="TM2"/>
+            <w:tabs>
+              <w:tab w:val="right" w:leader="dot" w:pos="10790"/>
+            </w:tabs>
+            <w:rPr>
+              <w:rFonts w:eastAsiaTheme="minorEastAsia"/>
+              <w:noProof/>
+              <w:lang w:val="fr-FR" w:eastAsia="fr-FR"/>
+            </w:rPr>
+          </w:pPr>
+          <w:hyperlink w:anchor="_Toc424046585" w:history="1">
+            <w:r>
+              <w:rPr>
+                <w:rStyle w:val="Lienhypertexte"/>
+                <w:noProof/>
+                <w:lang w:val="fr-FR"/>
+              </w:rPr>
+              <w:t>Fonctionnement général</w:t>
+            </w:r>
+            <w:r>
+              <w:rPr>
+                <w:noProof/>
+                <w:webHidden/>
+              </w:rPr>
+              <w:tab/>
+            </w:r>
+            <w:r>
+              <w:rPr>
+                <w:noProof/>
+                <w:webHidden/>
+              </w:rPr>
+              <w:fldChar w:fldCharType="begin"/>
+            </w:r>
+            <w:r>
+              <w:rPr>
+                <w:noProof/>
+                <w:webHidden/>
+              </w:rPr>
+              <w:instrText xml:space="preserve"> PAGEREF _Toc424046585 \h </w:instrText>
+            </w:r>
+            <w:r>
+              <w:rPr>
+                <w:noProof/>
+                <w:webHidden/>
+              </w:rPr>
+            </w:r>
+            <w:r>
+              <w:rPr>
+                <w:noProof/>
+                <w:webHidden/>
+              </w:rPr>
+              <w:fldChar w:fldCharType="separate"/>
+            </w:r>
+            <w:r>
+              <w:rPr>
+                <w:noProof/>
+                <w:webHidden/>
+              </w:rPr>
+              <w:t>1</w:t>
+            </w:r>
+            <w:r>
+              <w:rPr>
+                <w:noProof/>
+                <w:webHidden/>
+              </w:rPr>
+              <w:fldChar w:fldCharType="end"/>
+            </w:r>
+          </w:hyperlink>
+        </w:p>
+        <w:p>
+          <w:pPr>
+            <w:pStyle w:val="TM1"/>
+            <w:tabs>
+              <w:tab w:val="right" w:leader="dot" w:pos="10790"/>
+            </w:tabs>
+            <w:rPr>
+              <w:rFonts w:eastAsiaTheme="minorEastAsia"/>
+              <w:noProof/>
+              <w:lang w:val="fr-FR" w:eastAsia="fr-FR"/>
+            </w:rPr>
+          </w:pPr>
+          <w:hyperlink w:anchor="_Toc424046586" w:history="1">
+            <w:r>
+              <w:rPr>
+                <w:rStyle w:val="Lienhypertexte"/>
+                <w:noProof/>
+                <w:lang w:val="fr-FR"/>
+              </w:rPr>
+              <w:t>Client Lourd</w:t>
+            </w:r>
+            <w:r>
+              <w:rPr>
+                <w:noProof/>
+                <w:webHidden/>
+              </w:rPr>
+              <w:tab/>
+            </w:r>
+            <w:r>
+              <w:rPr>
+                <w:noProof/>
+                <w:webHidden/>
+              </w:rPr>
+              <w:fldChar w:fldCharType="begin"/>
+            </w:r>
+            <w:r>
+              <w:rPr>
+                <w:noProof/>
+                <w:webHidden/>
+              </w:rPr>
+              <w:instrText xml:space="preserve"> PAGEREF _Toc424046586 \h </w:instrText>
+            </w:r>
+            <w:r>
+              <w:rPr>
+                <w:noProof/>
+                <w:webHidden/>
+              </w:rPr>
+            </w:r>
+            <w:r>
+              <w:rPr>
+                <w:noProof/>
+                <w:webHidden/>
+              </w:rPr>
+              <w:fldChar w:fldCharType="separate"/>
+            </w:r>
+            <w:r>
+              <w:rPr>
+                <w:noProof/>
+                <w:webHidden/>
+              </w:rPr>
+              <w:t>2</w:t>
+            </w:r>
+            <w:r>
+              <w:rPr>
+                <w:noProof/>
+                <w:webHidden/>
+              </w:rPr>
+              <w:fldChar w:fldCharType="end"/>
+            </w:r>
+          </w:hyperlink>
+        </w:p>
+        <w:p>
+          <w:pPr>
+            <w:pStyle w:val="TM2"/>
+            <w:tabs>
+              <w:tab w:val="right" w:leader="dot" w:pos="10790"/>
+            </w:tabs>
+            <w:rPr>
+              <w:rFonts w:eastAsiaTheme="minorEastAsia"/>
+              <w:noProof/>
+              <w:lang w:val="fr-FR" w:eastAsia="fr-FR"/>
+            </w:rPr>
+          </w:pPr>
+          <w:hyperlink w:anchor="_Toc424046587" w:history="1">
+            <w:r>
+              <w:rPr>
+                <w:rStyle w:val="Lienhypertexte"/>
+                <w:noProof/>
+                <w:lang w:val="fr-FR"/>
+              </w:rPr>
+              <w:t>Créer un devoir</w:t>
+            </w:r>
+            <w:r>
+              <w:rPr>
+                <w:noProof/>
+                <w:webHidden/>
+              </w:rPr>
+              <w:tab/>
+            </w:r>
+            <w:r>
+              <w:rPr>
+                <w:noProof/>
+                <w:webHidden/>
+              </w:rPr>
+              <w:fldChar w:fldCharType="begin"/>
+            </w:r>
+            <w:r>
+              <w:rPr>
+                <w:noProof/>
+                <w:webHidden/>
+              </w:rPr>
+              <w:instrText xml:space="preserve"> PAGEREF _Toc424046587 \h </w:instrText>
+            </w:r>
+            <w:r>
+              <w:rPr>
+                <w:noProof/>
+                <w:webHidden/>
+              </w:rPr>
+            </w:r>
+            <w:r>
+              <w:rPr>
+                <w:noProof/>
+                <w:webHidden/>
+              </w:rPr>
+              <w:fldChar w:fldCharType="separate"/>
+            </w:r>
+            <w:r>
+              <w:rPr>
+                <w:noProof/>
+                <w:webHidden/>
+              </w:rPr>
+              <w:t>2</w:t>
+            </w:r>
+            <w:r>
+              <w:rPr>
+                <w:noProof/>
+                <w:webHidden/>
+              </w:rPr>
+              <w:fldChar w:fldCharType="end"/>
+            </w:r>
+          </w:hyperlink>
+        </w:p>
+        <w:p>
+          <w:pPr>
+            <w:pStyle w:val="TM2"/>
+            <w:tabs>
+              <w:tab w:val="right" w:leader="dot" w:pos="10790"/>
+            </w:tabs>
+            <w:rPr>
+              <w:rFonts w:eastAsiaTheme="minorEastAsia"/>
+              <w:noProof/>
+              <w:lang w:val="fr-FR" w:eastAsia="fr-FR"/>
+            </w:rPr>
+          </w:pPr>
+          <w:hyperlink w:anchor="_Toc424046588" w:history="1">
+            <w:r>
+              <w:rPr>
+                <w:rStyle w:val="Lienhypertexte"/>
+                <w:noProof/>
+                <w:lang w:val="fr-FR"/>
+              </w:rPr>
+              <w:t>Créer des rubriques</w:t>
+            </w:r>
+            <w:r>
+              <w:rPr>
+                <w:noProof/>
+                <w:webHidden/>
+              </w:rPr>
+              <w:tab/>
+            </w:r>
+            <w:r>
+              <w:rPr>
+                <w:noProof/>
+                <w:webHidden/>
+              </w:rPr>
+              <w:fldChar w:fldCharType="begin"/>
+            </w:r>
+            <w:r>
+              <w:rPr>
+                <w:noProof/>
+                <w:webHidden/>
+              </w:rPr>
+              <w:instrText xml:space="preserve"> PAGEREF _Toc424046588 \h </w:instrText>
+            </w:r>
+            <w:r>
+              <w:rPr>
+                <w:noProof/>
+                <w:webHidden/>
+              </w:rPr>
+            </w:r>
+            <w:r>
+              <w:rPr>
+                <w:noProof/>
+                <w:webHidden/>
+              </w:rPr>
+              <w:fldChar w:fldCharType="separate"/>
+            </w:r>
+            <w:r>
+              <w:rPr>
+                <w:noProof/>
+                <w:webHidden/>
+              </w:rPr>
+              <w:t>3</w:t>
+            </w:r>
+            <w:r>
+              <w:rPr>
+                <w:noProof/>
+                <w:webHidden/>
+              </w:rPr>
+              <w:fldChar w:fldCharType="end"/>
+            </w:r>
+          </w:hyperlink>
+        </w:p>
+        <w:p>
+          <w:pPr>
+            <w:pStyle w:val="TM2"/>
+            <w:tabs>
+              <w:tab w:val="right" w:leader="dot" w:pos="10790"/>
+            </w:tabs>
+            <w:rPr>
+              <w:rFonts w:eastAsiaTheme="minorEastAsia"/>
+              <w:noProof/>
+              <w:lang w:val="fr-FR" w:eastAsia="fr-FR"/>
+            </w:rPr>
+          </w:pPr>
+          <w:hyperlink w:anchor="_Toc424046589" w:history="1">
+            <w:r>
+              <w:rPr>
+                <w:rStyle w:val="Lienhypertexte"/>
+                <w:noProof/>
+                <w:lang w:val="fr-FR"/>
+              </w:rPr>
+              <w:t>Modifier les devoirs</w:t>
+            </w:r>
+            <w:r>
+              <w:rPr>
+                <w:noProof/>
+                <w:webHidden/>
+              </w:rPr>
+              <w:tab/>
+            </w:r>
+            <w:r>
+              <w:rPr>
+                <w:noProof/>
+                <w:webHidden/>
+              </w:rPr>
+              <w:fldChar w:fldCharType="begin"/>
+            </w:r>
+            <w:r>
+              <w:rPr>
+                <w:noProof/>
+                <w:webHidden/>
+              </w:rPr>
+              <w:instrText xml:space="preserve"> PAGEREF _Toc424046589 \h </w:instrText>
+            </w:r>
+            <w:r>
+              <w:rPr>
+                <w:noProof/>
+                <w:webHidden/>
+              </w:rPr>
+            </w:r>
+            <w:r>
+              <w:rPr>
+                <w:noProof/>
+                <w:webHidden/>
+              </w:rPr>
+              <w:fldChar w:fldCharType="separate"/>
+            </w:r>
+            <w:r>
+              <w:rPr>
+                <w:noProof/>
+                <w:webHidden/>
+              </w:rPr>
+              <w:t>3</w:t>
+            </w:r>
+            <w:r>
+              <w:rPr>
+                <w:noProof/>
+                <w:webHidden/>
+              </w:rPr>
+              <w:fldChar w:fldCharType="end"/>
+            </w:r>
+          </w:hyperlink>
+        </w:p>
+        <w:p>
+          <w:pPr>
+            <w:pStyle w:val="TM2"/>
+            <w:tabs>
+              <w:tab w:val="right" w:leader="dot" w:pos="10790"/>
+            </w:tabs>
+            <w:rPr>
+              <w:rFonts w:eastAsiaTheme="minorEastAsia"/>
+              <w:noProof/>
+              <w:lang w:val="fr-FR" w:eastAsia="fr-FR"/>
+            </w:rPr>
+          </w:pPr>
+          <w:hyperlink w:anchor="_Toc424046590" w:history="1">
+            <w:r>
+              <w:rPr>
+                <w:rStyle w:val="Lienhypertexte"/>
+                <w:noProof/>
+                <w:lang w:val="fr-FR"/>
+              </w:rPr>
+              <w:t>Créer des groupes</w:t>
+            </w:r>
+            <w:r>
+              <w:rPr>
+                <w:noProof/>
+                <w:webHidden/>
+              </w:rPr>
+              <w:tab/>
+            </w:r>
+            <w:r>
+              <w:rPr>
+                <w:noProof/>
+                <w:webHidden/>
+              </w:rPr>
+              <w:fldChar w:fldCharType="begin"/>
+            </w:r>
+            <w:r>
+              <w:rPr>
+                <w:noProof/>
+                <w:webHidden/>
+              </w:rPr>
+              <w:instrText xml:space="preserve"> PAGEREF _Toc424046590 \h </w:instrText>
+            </w:r>
+            <w:r>
+              <w:rPr>
+                <w:noProof/>
+                <w:webHidden/>
+              </w:rPr>
+            </w:r>
+            <w:r>
+              <w:rPr>
+                <w:noProof/>
+                <w:webHidden/>
+              </w:rPr>
+              <w:fldChar w:fldCharType="separate"/>
+            </w:r>
+            <w:r>
+              <w:rPr>
+                <w:noProof/>
+                <w:webHidden/>
+              </w:rPr>
+              <w:t>4</w:t>
+            </w:r>
+            <w:r>
+              <w:rPr>
+                <w:noProof/>
+                <w:webHidden/>
+              </w:rPr>
+              <w:fldChar w:fldCharType="end"/>
+            </w:r>
+          </w:hyperlink>
+        </w:p>
+        <w:p>
+          <w:pPr>
+            <w:pStyle w:val="TM2"/>
+            <w:tabs>
+              <w:tab w:val="right" w:leader="dot" w:pos="10790"/>
+            </w:tabs>
+            <w:rPr>
+              <w:rFonts w:eastAsiaTheme="minorEastAsia"/>
+              <w:noProof/>
+              <w:lang w:val="fr-FR" w:eastAsia="fr-FR"/>
+            </w:rPr>
+          </w:pPr>
+          <w:hyperlink w:anchor="_Toc424046591" w:history="1">
+            <w:r>
+              <w:rPr>
+                <w:rStyle w:val="Lienhypertexte"/>
+                <w:noProof/>
+                <w:lang w:val="fr-FR"/>
+              </w:rPr>
+              <w:t>Tableau des notes</w:t>
+            </w:r>
+            <w:r>
+              <w:rPr>
+                <w:noProof/>
+                <w:webHidden/>
+              </w:rPr>
+              <w:tab/>
+            </w:r>
+            <w:r>
+              <w:rPr>
+                <w:noProof/>
+                <w:webHidden/>
+              </w:rPr>
+              <w:fldChar w:fldCharType="begin"/>
+            </w:r>
+            <w:r>
+              <w:rPr>
+                <w:noProof/>
+                <w:webHidden/>
+              </w:rPr>
+              <w:instrText xml:space="preserve"> PAGEREF _Toc424046591 \h </w:instrText>
+            </w:r>
+            <w:r>
+              <w:rPr>
+                <w:noProof/>
+                <w:webHidden/>
+              </w:rPr>
+            </w:r>
+            <w:r>
+              <w:rPr>
+                <w:noProof/>
+                <w:webHidden/>
+              </w:rPr>
+              <w:fldChar w:fldCharType="separate"/>
+            </w:r>
+            <w:r>
+              <w:rPr>
+                <w:noProof/>
+                <w:webHidden/>
+              </w:rPr>
+              <w:t>5</w:t>
+            </w:r>
+            <w:r>
+              <w:rPr>
+                <w:noProof/>
+                <w:webHidden/>
+              </w:rPr>
+              <w:fldChar w:fldCharType="end"/>
+            </w:r>
+          </w:hyperlink>
+        </w:p>
+        <w:p>
+          <w:pPr>
+            <w:pStyle w:val="TM2"/>
+            <w:tabs>
+              <w:tab w:val="right" w:leader="dot" w:pos="10790"/>
+            </w:tabs>
+            <w:rPr>
+              <w:rFonts w:eastAsiaTheme="minorEastAsia"/>
+              <w:noProof/>
+              <w:lang w:val="fr-FR" w:eastAsia="fr-FR"/>
+            </w:rPr>
+          </w:pPr>
+          <w:hyperlink w:anchor="_Toc424046592" w:history="1">
+            <w:r>
+              <w:rPr>
+                <w:rStyle w:val="Lienhypertexte"/>
+                <w:noProof/>
+                <w:lang w:val="fr-FR"/>
+              </w:rPr>
+              <w:t>Importation des élèves</w:t>
+            </w:r>
+            <w:r>
+              <w:rPr>
+                <w:noProof/>
+                <w:webHidden/>
+              </w:rPr>
+              <w:tab/>
+            </w:r>
+            <w:r>
+              <w:rPr>
+                <w:noProof/>
+                <w:webHidden/>
+              </w:rPr>
+              <w:fldChar w:fldCharType="begin"/>
+            </w:r>
+            <w:r>
+              <w:rPr>
+                <w:noProof/>
+                <w:webHidden/>
+              </w:rPr>
+              <w:instrText xml:space="preserve"> PAGEREF _Toc424046592 \h </w:instrText>
+            </w:r>
+            <w:r>
+              <w:rPr>
+                <w:noProof/>
+                <w:webHidden/>
+              </w:rPr>
+            </w:r>
+            <w:r>
+              <w:rPr>
+                <w:noProof/>
+                <w:webHidden/>
+              </w:rPr>
+              <w:fldChar w:fldCharType="separate"/>
+            </w:r>
+            <w:r>
+              <w:rPr>
+                <w:noProof/>
+                <w:webHidden/>
+              </w:rPr>
+              <w:t>6</w:t>
+            </w:r>
+            <w:r>
+              <w:rPr>
+                <w:noProof/>
+                <w:webHidden/>
+              </w:rPr>
+              <w:fldChar w:fldCharType="end"/>
+            </w:r>
+          </w:hyperlink>
+        </w:p>
+        <w:p>
+          <w:pPr>
+            <w:pStyle w:val="TM1"/>
+            <w:tabs>
+              <w:tab w:val="right" w:leader="dot" w:pos="10790"/>
+            </w:tabs>
+            <w:rPr>
+              <w:rFonts w:eastAsiaTheme="minorEastAsia"/>
+              <w:noProof/>
+              <w:lang w:val="fr-FR" w:eastAsia="fr-FR"/>
+            </w:rPr>
+          </w:pPr>
+          <w:hyperlink w:anchor="_Toc424046593" w:history="1">
+            <w:r>
+              <w:rPr>
+                <w:rStyle w:val="Lienhypertexte"/>
+                <w:noProof/>
+                <w:lang w:val="fr-FR"/>
+              </w:rPr>
+              <w:t>Client Mobile</w:t>
+            </w:r>
+            <w:r>
+              <w:rPr>
+                <w:noProof/>
+                <w:webHidden/>
+              </w:rPr>
+              <w:tab/>
+            </w:r>
+            <w:r>
+              <w:rPr>
+                <w:noProof/>
+                <w:webHidden/>
+              </w:rPr>
+              <w:fldChar w:fldCharType="begin"/>
+            </w:r>
+            <w:r>
+              <w:rPr>
+                <w:noProof/>
+                <w:webHidden/>
+              </w:rPr>
+              <w:instrText xml:space="preserve"> PAGEREF _Toc424046593 \h </w:instrText>
+            </w:r>
+            <w:r>
+              <w:rPr>
+                <w:noProof/>
+                <w:webHidden/>
+              </w:rPr>
+            </w:r>
+            <w:r>
+              <w:rPr>
+                <w:noProof/>
+                <w:webHidden/>
+              </w:rPr>
+              <w:fldChar w:fldCharType="separate"/>
+            </w:r>
+            <w:r>
+              <w:rPr>
+                <w:noProof/>
+                <w:webHidden/>
+              </w:rPr>
+              <w:t>7</w:t>
+            </w:r>
+            <w:r>
+              <w:rPr>
+                <w:noProof/>
+                <w:webHidden/>
+              </w:rPr>
+              <w:fldChar w:fldCharType="end"/>
+            </w:r>
+          </w:hyperlink>
+        </w:p>
+        <w:p>
+          <w:pPr>
+            <w:pStyle w:val="TM2"/>
+            <w:tabs>
+              <w:tab w:val="right" w:leader="dot" w:pos="10790"/>
+            </w:tabs>
+            <w:rPr>
+              <w:rFonts w:eastAsiaTheme="minorEastAsia"/>
+              <w:noProof/>
+              <w:lang w:val="fr-FR" w:eastAsia="fr-FR"/>
+            </w:rPr>
+          </w:pPr>
+          <w:hyperlink w:anchor="_Toc424046594" w:history="1">
+            <w:r>
+              <w:rPr>
+                <w:rStyle w:val="Lienhypertexte"/>
+                <w:noProof/>
+                <w:lang w:val="fr-FR"/>
+              </w:rPr>
+              <w:t>Interface principale</w:t>
+            </w:r>
+            <w:r>
+              <w:rPr>
+                <w:noProof/>
+                <w:webHidden/>
+              </w:rPr>
+              <w:tab/>
+            </w:r>
+            <w:r>
+              <w:rPr>
+                <w:noProof/>
+                <w:webHidden/>
+              </w:rPr>
+              <w:fldChar w:fldCharType="begin"/>
+            </w:r>
+            <w:r>
+              <w:rPr>
+                <w:noProof/>
+                <w:webHidden/>
+              </w:rPr>
+              <w:instrText xml:space="preserve"> PAGEREF _Toc424046594 \h </w:instrText>
+            </w:r>
+            <w:r>
+              <w:rPr>
+                <w:noProof/>
+                <w:webHidden/>
+              </w:rPr>
+            </w:r>
+            <w:r>
+              <w:rPr>
+                <w:noProof/>
+                <w:webHidden/>
+              </w:rPr>
+              <w:fldChar w:fldCharType="separate"/>
+            </w:r>
+            <w:r>
+              <w:rPr>
+                <w:noProof/>
+                <w:webHidden/>
+              </w:rPr>
+              <w:t>7</w:t>
+            </w:r>
+            <w:r>
+              <w:rPr>
+                <w:noProof/>
+                <w:webHidden/>
+              </w:rPr>
+              <w:fldChar w:fldCharType="end"/>
+            </w:r>
+          </w:hyperlink>
+        </w:p>
+        <w:p>
+          <w:pPr>
+            <w:pStyle w:val="TM2"/>
+            <w:tabs>
+              <w:tab w:val="right" w:leader="dot" w:pos="10790"/>
+            </w:tabs>
+            <w:rPr>
+              <w:rFonts w:eastAsiaTheme="minorEastAsia"/>
+              <w:noProof/>
+              <w:lang w:val="fr-FR" w:eastAsia="fr-FR"/>
+            </w:rPr>
+          </w:pPr>
+          <w:hyperlink w:anchor="_Toc424046595" w:history="1">
+            <w:r>
+              <w:rPr>
+                <w:rStyle w:val="Lienhypertexte"/>
+                <w:noProof/>
+                <w:lang w:val="fr-FR"/>
+              </w:rPr>
+              <w:t>Notation</w:t>
+            </w:r>
+            <w:r>
+              <w:rPr>
+                <w:noProof/>
+                <w:webHidden/>
+              </w:rPr>
+              <w:tab/>
+            </w:r>
+            <w:r>
+              <w:rPr>
+                <w:noProof/>
+                <w:webHidden/>
+              </w:rPr>
+              <w:fldChar w:fldCharType="begin"/>
+            </w:r>
+            <w:r>
+              <w:rPr>
+                <w:noProof/>
+                <w:webHidden/>
+              </w:rPr>
+              <w:instrText xml:space="preserve"> PAGEREF _Toc424046595 \h </w:instrText>
+            </w:r>
+            <w:r>
+              <w:rPr>
+                <w:noProof/>
+                <w:webHidden/>
+              </w:rPr>
+            </w:r>
+            <w:r>
+              <w:rPr>
+                <w:noProof/>
+                <w:webHidden/>
+              </w:rPr>
+              <w:fldChar w:fldCharType="separate"/>
+            </w:r>
+            <w:r>
+              <w:rPr>
+                <w:noProof/>
+                <w:webHidden/>
+              </w:rPr>
+              <w:t>8</w:t>
+            </w:r>
+            <w:r>
+              <w:rPr>
+                <w:noProof/>
+                <w:webHidden/>
+              </w:rPr>
+              <w:fldChar w:fldCharType="end"/>
+            </w:r>
+          </w:hyperlink>
+        </w:p>
+        <w:p>
+          <w:r>
+            <w:rPr>
+              <w:b/>
+              <w:bCs/>
+            </w:rPr>
+            <w:fldChar w:fldCharType="end"/>
+          </w:r>
+        </w:p>
+      </w:sdtContent>
+    </w:sdt>
+    <w:p>
+      <w:pPr>
+        <w:rPr>
+          <w:lang w:val="fr-FR"/>
+        </w:rPr>
+      </w:pPr>
+    </w:p>
+    <w:p>
+      <w:pPr>
+        <w:rPr>
+          <w:lang w:val="fr-FR"/>
+        </w:rPr>
+      </w:pPr>
+    </w:p>
     <w:p>
       <w:pPr>
         <w:pStyle w:val="Titre1"/>
@@ -23,12 +939,157 @@
           <w:lang w:val="fr-FR"/>
         </w:rPr>
       </w:pPr>
-      <w:r>
-        <w:rPr>
-          <w:lang w:val="fr-FR"/>
-        </w:rPr>
-        <w:t>Créer un devoir.</w:t>
-      </w:r>
+    </w:p>
+    <w:p>
+      <w:pPr>
+        <w:pStyle w:val="Titre1"/>
+        <w:rPr>
+          <w:lang w:val="fr-FR"/>
+        </w:rPr>
+      </w:pPr>
+    </w:p>
+    <w:p>
+      <w:pPr>
+        <w:pStyle w:val="Titre1"/>
+        <w:rPr>
+          <w:lang w:val="fr-FR"/>
+        </w:rPr>
+      </w:pPr>
+    </w:p>
+    <w:p>
+      <w:pPr>
+        <w:pStyle w:val="Titre1"/>
+        <w:rPr>
+          <w:lang w:val="fr-FR"/>
+        </w:rPr>
+      </w:pPr>
+      <w:bookmarkStart w:id="0" w:name="_Toc424046584"/>
+      <w:r>
+        <w:rPr>
+          <w:lang w:val="fr-FR"/>
+        </w:rPr>
+        <w:t>Préambule</w:t>
+      </w:r>
+      <w:bookmarkEnd w:id="0"/>
+    </w:p>
+    <w:p>
+      <w:pPr>
+        <w:pStyle w:val="Titre2"/>
+        <w:rPr>
+          <w:lang w:val="fr-FR"/>
+        </w:rPr>
+      </w:pPr>
+      <w:bookmarkStart w:id="1" w:name="_Toc424046585"/>
+      <w:r>
+        <w:rPr>
+          <w:lang w:val="fr-FR"/>
+        </w:rPr>
+        <w:t>Fonctionnement général</w:t>
+      </w:r>
+      <w:bookmarkEnd w:id="1"/>
+    </w:p>
+    <w:p>
+      <w:pPr>
+        <w:rPr>
+          <w:lang w:val="fr-FR"/>
+        </w:rPr>
+      </w:pPr>
+      <w:r>
+        <w:rPr>
+          <w:lang w:val="fr-FR"/>
+        </w:rPr>
+        <w:t>La notation des devoirs se passe en 2 temps, la création sur le client lourd et la notation sur l’application mobile.</w:t>
+      </w:r>
+    </w:p>
+    <w:p>
+      <w:pPr>
+        <w:rPr>
+          <w:lang w:val="fr-FR"/>
+        </w:rPr>
+      </w:pPr>
+      <w:r>
+        <w:rPr>
+          <w:lang w:val="fr-FR"/>
+        </w:rPr>
+        <w:t>Tout d’abords, il faut créer le devoir sur le client lourd en y associant  des rubriques contenant des critères gradué</w:t>
+      </w:r>
+      <w:r>
+        <w:rPr>
+          <w:lang w:val="fr-FR"/>
+        </w:rPr>
+        <w:t>s</w:t>
+      </w:r>
+      <w:r>
+        <w:rPr>
+          <w:lang w:val="fr-FR"/>
+        </w:rPr>
+        <w:t xml:space="preserve"> avec des poids. </w:t>
+      </w:r>
+      <w:r>
+        <w:rPr>
+          <w:lang w:val="fr-FR"/>
+        </w:rPr>
+        <w:t>Ensuite il faut associer un ou plusieurs groupes à ce même devoir. Les groupes sont composés d’élève que vous devez importer.</w:t>
+      </w:r>
+    </w:p>
+    <w:p>
+      <w:pPr>
+        <w:rPr>
+          <w:lang w:val="fr-FR"/>
+        </w:rPr>
+      </w:pPr>
+      <w:r>
+        <w:rPr>
+          <w:lang w:val="fr-FR"/>
+        </w:rPr>
+        <w:t>Une fois le devoir créer, la notation se passe sur l’application mobile. Elle vous affichera le devoir du jour avec les rubriques associées. La notation se fait par appréciation sur les critères et est synchronisée en temps réel avec le client lourd.</w:t>
+      </w:r>
+    </w:p>
+    <w:p>
+      <w:pPr>
+        <w:rPr>
+          <w:lang w:val="fr-FR"/>
+        </w:rPr>
+      </w:pPr>
+      <w:r>
+        <w:rPr>
+          <w:lang w:val="fr-FR"/>
+        </w:rPr>
+        <w:t>Une fois la notation fini, vous pouvez avoir un récapitulatif des notes par élèves et par groupes depuis le client lourd.</w:t>
+      </w:r>
+    </w:p>
+    <w:p>
+      <w:pPr>
+        <w:pStyle w:val="Titre1"/>
+        <w:rPr>
+          <w:lang w:val="fr-FR"/>
+        </w:rPr>
+      </w:pPr>
+      <w:bookmarkStart w:id="2" w:name="_Toc424046586"/>
+      <w:r>
+        <w:rPr>
+          <w:lang w:val="fr-FR"/>
+        </w:rPr>
+        <w:lastRenderedPageBreak/>
+        <w:t>Client Lourd</w:t>
+      </w:r>
+      <w:bookmarkEnd w:id="2"/>
+    </w:p>
+    <w:p>
+      <w:pPr>
+        <w:pStyle w:val="Titre2"/>
+        <w:rPr>
+          <w:lang w:val="fr-FR"/>
+        </w:rPr>
+      </w:pPr>
+      <w:bookmarkStart w:id="3" w:name="_Toc424046587"/>
+      <w:r>
+        <w:rPr>
+          <w:lang w:val="fr-FR"/>
+        </w:rPr>
+        <w:t>Créer un devoir</w:t>
+      </w:r>
+      <w:bookmarkEnd w:id="3"/>
     </w:p>
     <w:p>
       <w:pPr>
@@ -59,15 +1120,15 @@
         <mc:AlternateContent>
           <mc:Choice Requires="wps">
             <w:drawing>
-              <wp:anchor distT="0" distB="0" distL="114300" distR="114300" simplePos="0" relativeHeight="251669504" behindDoc="0" locked="0" layoutInCell="1" allowOverlap="1" wp14:anchorId="021EB8C5" wp14:editId="6FA315D6">
+              <wp:anchor distT="0" distB="0" distL="114300" distR="114300" simplePos="0" relativeHeight="251669504" behindDoc="0" locked="0" layoutInCell="1" allowOverlap="1" wp14:anchorId="66E68E34" wp14:editId="35EA4A3E">
                 <wp:simplePos x="0" y="0"/>
                 <wp:positionH relativeFrom="column">
-                  <wp:posOffset>4248150</wp:posOffset>
+                  <wp:posOffset>3524251</wp:posOffset>
                 </wp:positionH>
                 <wp:positionV relativeFrom="paragraph">
-                  <wp:posOffset>1069975</wp:posOffset>
+                  <wp:posOffset>466090</wp:posOffset>
                 </wp:positionV>
-                <wp:extent cx="1143000" cy="390525"/>
+                <wp:extent cx="1524000" cy="352425"/>
                 <wp:effectExtent l="19050" t="19050" r="19050" b="28575"/>
                 <wp:wrapNone/>
                 <wp:docPr id="7" name="Rectangle 7"/>
@@ -79,7 +1140,7 @@
                       <wps:spPr>
                         <a:xfrm>
                           <a:off x="0" y="0"/>
-                          <a:ext cx="1143000" cy="390525"/>
+                          <a:ext cx="1524000" cy="352425"/>
                         </a:xfrm>
                         <a:prstGeom prst="rect">
                           <a:avLst/>
@@ -127,7 +1188,7 @@
           </mc:Choice>
           <mc:Fallback>
             <w:pict>
-              <v:rect w14:anchorId="0566774E" id="Rectangle 7" o:spid="_x0000_s1026" style="position:absolute;margin-left:334.5pt;margin-top:84.25pt;width:90pt;height:30.75pt;z-index:251669504;visibility:visible;mso-wrap-style:square;mso-width-percent:0;mso-height-percent:0;mso-wrap-distance-left:9pt;mso-wrap-distance-top:0;mso-wrap-distance-right:9pt;mso-wrap-distance-bottom:0;mso-position-horizontal:absolute;mso-position-horizontal-relative:text;mso-position-vertical:absolute;mso-position-vertical-relative:text;mso-width-percent:0;mso-height-percent:0;mso-width-relative:margin;mso-height-relative:margin;v-text-anchor:middle" o:gfxdata="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" filled="f" strokecolor="red" strokeweight="3pt"/>
+              <v:rect w14:anchorId="1823DE0B" id="Rectangle 7" o:spid="_x0000_s1026" style="position:absolute;margin-left:277.5pt;margin-top:36.7pt;width:120pt;height:27.75pt;z-index:251669504;visibility:visible;mso-wrap-style:square;mso-width-percent:0;mso-height-percent:0;mso-wrap-distance-left:9pt;mso-wrap-distance-top:0;mso-wrap-distance-right:9pt;mso-wrap-distance-bottom:0;mso-position-horizontal:absolute;mso-position-horizontal-relative:text;mso-position-vertical:absolute;mso-position-vertical-relative:text;mso-width-percent:0;mso-height-percent:0;mso-width-relative:margin;mso-height-relative:margin;v-text-anchor:middle" o:gfxdata="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" filled="f" strokecolor="red" strokeweight="3pt"/>
             </w:pict>
           </mc:Fallback>
         </mc:AlternateContent>
@@ -137,11 +1198,18 @@
           <w:noProof/>
           <w:lang w:val="fr-FR" w:eastAsia="fr-FR"/>
         </w:rPr>
+        <w:t xml:space="preserve"> </w:t>
+      </w:r>
+      <w:r>
+        <w:rPr>
+          <w:noProof/>
+          <w:lang w:val="fr-FR" w:eastAsia="fr-FR"/>
+        </w:rPr>
         <w:drawing>
-          <wp:inline distT="0" distB="0" distL="0" distR="0" wp14:anchorId="5E899C64" wp14:editId="60419D97">
-            <wp:extent cx="3895277" cy="2781300"/>
+          <wp:inline distT="0" distB="0" distL="0" distR="0" wp14:anchorId="432B1B16" wp14:editId="6931618C">
+            <wp:extent cx="3513887" cy="2514600"/>
             <wp:effectExtent l="0" t="0" r="0" b="0"/>
-            <wp:docPr id="26" name="Image 26"/>
+            <wp:docPr id="31" name="Image 31"/>
             <wp:cNvGraphicFramePr>
               <a:graphicFrameLocks xmlns:a="http://schemas.openxmlformats.org/drawingml/2006/main" noChangeAspect="1"/>
             </wp:cNvGraphicFramePr>
@@ -153,7 +1221,7 @@
                     <pic:cNvPicPr/>
                   </pic:nvPicPr>
                   <pic:blipFill>
-                    <a:blip r:embed="rId5"/>
+                    <a:blip r:embed="rId8"/>
                     <a:stretch>
                       <a:fillRect/>
                     </a:stretch>
@@ -161,7 +1229,7 @@
                   <pic:spPr>
                     <a:xfrm>
                       <a:off x="0" y="0"/>
-                      <a:ext cx="3908088" cy="2790447"/>
+                      <a:ext cx="3520040" cy="2519003"/>
                     </a:xfrm>
                     <a:prstGeom prst="rect">
                       <a:avLst/>
@@ -189,13 +1257,94 @@
         <mc:AlternateContent>
           <mc:Choice Requires="wps">
             <w:drawing>
-              <wp:anchor distT="0" distB="0" distL="114300" distR="114300" simplePos="0" relativeHeight="251694080" behindDoc="0" locked="0" layoutInCell="1" allowOverlap="1" wp14:anchorId="6FD67F6C" wp14:editId="12E33A17">
+              <wp:anchor distT="0" distB="0" distL="114300" distR="114300" simplePos="0" relativeHeight="251671552" behindDoc="0" locked="0" layoutInCell="1" allowOverlap="1" wp14:anchorId="3AAC562C" wp14:editId="0072A3EA">
                 <wp:simplePos x="0" y="0"/>
                 <wp:positionH relativeFrom="column">
-                  <wp:posOffset>4667250</wp:posOffset>
+                  <wp:posOffset>4142740</wp:posOffset>
                 </wp:positionH>
                 <wp:positionV relativeFrom="paragraph">
-                  <wp:posOffset>2002790</wp:posOffset>
+                  <wp:posOffset>2811780</wp:posOffset>
+                </wp:positionV>
+                <wp:extent cx="904875" cy="371475"/>
+                <wp:effectExtent l="19050" t="19050" r="28575" b="28575"/>
+                <wp:wrapNone/>
+                <wp:docPr id="12" name="Rectangle 12"/>
+                <wp:cNvGraphicFramePr/>
+                <a:graphic xmlns:a="http://schemas.openxmlformats.org/drawingml/2006/main">
+                  <a:graphicData uri="http://schemas.microsoft.com/office/word/2010/wordprocessingShape">
+                    <wps:wsp>
+                      <wps:cNvSpPr/>
+                      <wps:spPr>
+                        <a:xfrm>
+                          <a:off x="0" y="0"/>
+                          <a:ext cx="904875" cy="371475"/>
+                        </a:xfrm>
+                        <a:prstGeom prst="rect">
+                          <a:avLst/>
+                        </a:prstGeom>
+                        <a:noFill/>
+                        <a:ln w="38100">
+                          <a:solidFill>
+                            <a:srgbClr val="FF0000"/>
+                          </a:solidFill>
+                        </a:ln>
+                      </wps:spPr>
+                      <wps:style>
+                        <a:lnRef idx="2">
+                          <a:schemeClr val="accent1">
+                            <a:shade val="50000"/>
+                          </a:schemeClr>
+                        </a:lnRef>
+                        <a:fillRef idx="1">
+                          <a:schemeClr val="accent1"/>
+                        </a:fillRef>
+                        <a:effectRef idx="0">
+                          <a:schemeClr val="accent1"/>
+                        </a:effectRef>
+                        <a:fontRef idx="minor">
+                          <a:schemeClr val="lt1"/>
+                        </a:fontRef>
+                      </wps:style>
+                      <wps:bodyPr rot="0" spcFirstLastPara="0" vertOverflow="overflow" horzOverflow="overflow" vert="horz" wrap="square" lIns="91440" tIns="45720" rIns="91440" bIns="45720" numCol="1" spcCol="0" rtlCol="0" fromWordArt="0" anchor="ctr" anchorCtr="0" forceAA="0" compatLnSpc="1">
+                        <a:prstTxWarp prst="textNoShape">
+                          <a:avLst/>
+                        </a:prstTxWarp>
+                        <a:noAutofit/>
+                      </wps:bodyPr>
+                    </wps:wsp>
+                  </a:graphicData>
+                </a:graphic>
+                <wp14:sizeRelH relativeFrom="margin">
+                  <wp14:pctWidth>0</wp14:pctWidth>
+                </wp14:sizeRelH>
+                <wp14:sizeRelV relativeFrom="margin">
+                  <wp14:pctHeight>0</wp14:pctHeight>
+                </wp14:sizeRelV>
+              </wp:anchor>
+            </w:drawing>
+          </mc:Choice>
+          <mc:Fallback>
+            <w:pict>
+              <v:rect w14:anchorId="534602FA" id="Rectangle 12" o:spid="_x0000_s1026" style="position:absolute;margin-left:326.2pt;margin-top:221.4pt;width:71.25pt;height:29.25pt;z-index:251671552;visibility:visible;mso-wrap-style:square;mso-width-percent:0;mso-height-percent:0;mso-wrap-distance-left:9pt;mso-wrap-distance-top:0;mso-wrap-distance-right:9pt;mso-wrap-distance-bottom:0;mso-position-horizontal:absolute;mso-position-horizontal-relative:text;mso-position-vertical:absolute;mso-position-vertical-relative:text;mso-width-percent:0;mso-height-percent:0;mso-width-relative:margin;mso-height-relative:margin;v-text-anchor:middle" o:gfxdata="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" filled="f" strokecolor="red" strokeweight="3pt"/>
+            </w:pict>
+          </mc:Fallback>
+        </mc:AlternateContent>
+      </w:r>
+      <w:r>
+        <w:rPr>
+          <w:noProof/>
+          <w:lang w:val="fr-FR" w:eastAsia="fr-FR"/>
+        </w:rPr>
+        <mc:AlternateContent>
+          <mc:Choice Requires="wps">
+            <w:drawing>
+              <wp:anchor distT="0" distB="0" distL="114300" distR="114300" simplePos="0" relativeHeight="251694080" behindDoc="0" locked="0" layoutInCell="1" allowOverlap="1" wp14:anchorId="32CE9ECA" wp14:editId="3BAE69A6">
+                <wp:simplePos x="0" y="0"/>
+                <wp:positionH relativeFrom="column">
+                  <wp:posOffset>4552315</wp:posOffset>
+                </wp:positionH>
+                <wp:positionV relativeFrom="paragraph">
+                  <wp:posOffset>1802765</wp:posOffset>
                 </wp:positionV>
                 <wp:extent cx="485775" cy="600075"/>
                 <wp:effectExtent l="19050" t="19050" r="28575" b="28575"/>
@@ -257,7 +1406,7 @@
           </mc:Choice>
           <mc:Fallback>
             <w:pict>
-              <v:rect w14:anchorId="775C7451" id="Rectangle 17" o:spid="_x0000_s1026" style="position:absolute;margin-left:367.5pt;margin-top:157.7pt;width:38.25pt;height:47.25pt;z-index:251694080;visibility:visible;mso-wrap-style:square;mso-width-percent:0;mso-height-percent:0;mso-wrap-distance-left:9pt;mso-wrap-distance-top:0;mso-wrap-distance-right:9pt;mso-wrap-distance-bottom:0;mso-position-horizontal:absolute;mso-position-horizontal-relative:text;mso-position-vertical:absolute;mso-position-vertical-relative:text;mso-width-percent:0;mso-height-percent:0;mso-width-relative:margin;mso-height-relative:margin;v-text-anchor:middle" o:gfxdata="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" filled="f" strokecolor="#00b050" strokeweight="3pt"/>
+              <v:rect w14:anchorId="7D3207B3" id="Rectangle 17" o:spid="_x0000_s1026" style="position:absolute;margin-left:358.45pt;margin-top:141.95pt;width:38.25pt;height:47.25pt;z-index:251694080;visibility:visible;mso-wrap-style:square;mso-width-percent:0;mso-height-percent:0;mso-wrap-distance-left:9pt;mso-wrap-distance-top:0;mso-wrap-distance-right:9pt;mso-wrap-distance-bottom:0;mso-position-horizontal:absolute;mso-position-horizontal-relative:text;mso-position-vertical:absolute;mso-position-vertical-relative:text;mso-width-percent:0;mso-height-percent:0;mso-width-relative:margin;mso-height-relative:margin;v-text-anchor:middle" o:gfxdata="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" filled="f" strokecolor="#00b050" strokeweight="3pt"/>
             </w:pict>
           </mc:Fallback>
         </mc:AlternateContent>
@@ -270,13 +1419,13 @@
         <mc:AlternateContent>
           <mc:Choice Requires="wps">
             <w:drawing>
-              <wp:anchor distT="0" distB="0" distL="114300" distR="114300" simplePos="0" relativeHeight="251679744" behindDoc="0" locked="0" layoutInCell="1" allowOverlap="1" wp14:anchorId="32382E8B" wp14:editId="305E4817">
+              <wp:anchor distT="0" distB="0" distL="114300" distR="114300" simplePos="0" relativeHeight="251679744" behindDoc="0" locked="0" layoutInCell="1" allowOverlap="1" wp14:anchorId="2D17DCF9" wp14:editId="078503DE">
                 <wp:simplePos x="0" y="0"/>
                 <wp:positionH relativeFrom="column">
-                  <wp:posOffset>4772025</wp:posOffset>
+                  <wp:posOffset>4629150</wp:posOffset>
                 </wp:positionH>
                 <wp:positionV relativeFrom="paragraph">
-                  <wp:posOffset>1345565</wp:posOffset>
+                  <wp:posOffset>1193165</wp:posOffset>
                 </wp:positionV>
                 <wp:extent cx="419100" cy="323850"/>
                 <wp:effectExtent l="19050" t="19050" r="19050" b="19050"/>
@@ -338,7 +1487,7 @@
           </mc:Choice>
           <mc:Fallback>
             <w:pict>
-              <v:rect w14:anchorId="265A12F1" id="Rectangle 4" o:spid="_x0000_s1026" style="position:absolute;margin-left:375.75pt;margin-top:105.95pt;width:33pt;height:25.5pt;z-index:251679744;visibility:visible;mso-wrap-style:square;mso-width-percent:0;mso-height-percent:0;mso-wrap-distance-left:9pt;mso-wrap-distance-top:0;mso-wrap-distance-right:9pt;mso-wrap-distance-bottom:0;mso-position-horizontal:absolute;mso-position-horizontal-relative:text;mso-position-vertical:absolute;mso-position-vertical-relative:text;mso-width-percent:0;mso-height-percent:0;mso-width-relative:margin;mso-height-relative:margin;v-text-anchor:middle" o:gfxdata="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" filled="f" strokecolor="#00b050" strokeweight="3pt"/>
+              <v:rect w14:anchorId="2DA807B1" id="Rectangle 4" o:spid="_x0000_s1026" style="position:absolute;margin-left:364.5pt;margin-top:93.95pt;width:33pt;height:25.5pt;z-index:251679744;visibility:visible;mso-wrap-style:square;mso-width-percent:0;mso-height-percent:0;mso-wrap-distance-left:9pt;mso-wrap-distance-top:0;mso-wrap-distance-right:9pt;mso-wrap-distance-bottom:0;mso-position-horizontal:absolute;mso-position-horizontal-relative:text;mso-position-vertical:absolute;mso-position-vertical-relative:text;mso-width-percent:0;mso-height-percent:0;mso-width-relative:margin;mso-height-relative:margin;v-text-anchor:middle" o:gfxdata="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" filled="f" strokecolor="#00b050" strokeweight="3pt"/>
             </w:pict>
           </mc:Fallback>
         </mc:AlternateContent>
@@ -351,13 +1500,13 @@
         <mc:AlternateContent>
           <mc:Choice Requires="wps">
             <w:drawing>
-              <wp:anchor distT="0" distB="0" distL="114300" distR="114300" simplePos="0" relativeHeight="251681792" behindDoc="0" locked="0" layoutInCell="1" allowOverlap="1" wp14:anchorId="2C0059AC" wp14:editId="247CE19F">
+              <wp:anchor distT="0" distB="0" distL="114300" distR="114300" simplePos="0" relativeHeight="251681792" behindDoc="0" locked="0" layoutInCell="1" allowOverlap="1" wp14:anchorId="14F21319" wp14:editId="25D36972">
                 <wp:simplePos x="0" y="0"/>
                 <wp:positionH relativeFrom="column">
-                  <wp:posOffset>2781300</wp:posOffset>
+                  <wp:posOffset>2828925</wp:posOffset>
                 </wp:positionH>
                 <wp:positionV relativeFrom="paragraph">
-                  <wp:posOffset>2002790</wp:posOffset>
+                  <wp:posOffset>1802765</wp:posOffset>
                 </wp:positionV>
                 <wp:extent cx="485775" cy="600075"/>
                 <wp:effectExtent l="19050" t="19050" r="28575" b="28575"/>
@@ -419,7 +1568,7 @@
           </mc:Choice>
           <mc:Fallback>
             <w:pict>
-              <v:rect w14:anchorId="2604B29A" id="Rectangle 18" o:spid="_x0000_s1026" style="position:absolute;margin-left:219pt;margin-top:157.7pt;width:38.25pt;height:47.25pt;z-index:251681792;visibility:visible;mso-wrap-style:square;mso-width-percent:0;mso-height-percent:0;mso-wrap-distance-left:9pt;mso-wrap-distance-top:0;mso-wrap-distance-right:9pt;mso-wrap-distance-bottom:0;mso-position-horizontal:absolute;mso-position-horizontal-relative:text;mso-position-vertical:absolute;mso-position-vertical-relative:text;mso-width-percent:0;mso-height-percent:0;mso-width-relative:margin;mso-height-relative:margin;v-text-anchor:middle" o:gfxdata="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" filled="f" strokecolor="#00b050" strokeweight="3pt"/>
+              <v:rect w14:anchorId="008DB017" id="Rectangle 18" o:spid="_x0000_s1026" style="position:absolute;margin-left:222.75pt;margin-top:141.95pt;width:38.25pt;height:47.25pt;z-index:251681792;visibility:visible;mso-wrap-style:square;mso-width-percent:0;mso-height-percent:0;mso-wrap-distance-left:9pt;mso-wrap-distance-top:0;mso-wrap-distance-right:9pt;mso-wrap-distance-bottom:0;mso-position-horizontal:absolute;mso-position-horizontal-relative:text;mso-position-vertical:absolute;mso-position-vertical-relative:text;mso-width-percent:0;mso-height-percent:0;mso-width-relative:margin;mso-height-relative:margin;v-text-anchor:middle" o:gfxdata="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" filled="f" strokecolor="#00b050" strokeweight="3pt"/>
             </w:pict>
           </mc:Fallback>
         </mc:AlternateContent>
@@ -429,91 +1578,10 @@
           <w:noProof/>
           <w:lang w:val="fr-FR" w:eastAsia="fr-FR"/>
         </w:rPr>
-        <mc:AlternateContent>
-          <mc:Choice Requires="wps">
-            <w:drawing>
-              <wp:anchor distT="0" distB="0" distL="114300" distR="114300" simplePos="0" relativeHeight="251671552" behindDoc="0" locked="0" layoutInCell="1" allowOverlap="1" wp14:anchorId="65E844D6" wp14:editId="1AA5A8CD">
-                <wp:simplePos x="0" y="0"/>
-                <wp:positionH relativeFrom="column">
-                  <wp:posOffset>4247515</wp:posOffset>
-                </wp:positionH>
-                <wp:positionV relativeFrom="paragraph">
-                  <wp:posOffset>3164205</wp:posOffset>
-                </wp:positionV>
-                <wp:extent cx="904875" cy="371475"/>
-                <wp:effectExtent l="19050" t="19050" r="28575" b="28575"/>
-                <wp:wrapNone/>
-                <wp:docPr id="12" name="Rectangle 12"/>
-                <wp:cNvGraphicFramePr/>
-                <a:graphic xmlns:a="http://schemas.openxmlformats.org/drawingml/2006/main">
-                  <a:graphicData uri="http://schemas.microsoft.com/office/word/2010/wordprocessingShape">
-                    <wps:wsp>
-                      <wps:cNvSpPr/>
-                      <wps:spPr>
-                        <a:xfrm>
-                          <a:off x="0" y="0"/>
-                          <a:ext cx="904875" cy="371475"/>
-                        </a:xfrm>
-                        <a:prstGeom prst="rect">
-                          <a:avLst/>
-                        </a:prstGeom>
-                        <a:noFill/>
-                        <a:ln w="38100">
-                          <a:solidFill>
-                            <a:srgbClr val="FF0000"/>
-                          </a:solidFill>
-                        </a:ln>
-                      </wps:spPr>
-                      <wps:style>
-                        <a:lnRef idx="2">
-                          <a:schemeClr val="accent1">
-                            <a:shade val="50000"/>
-                          </a:schemeClr>
-                        </a:lnRef>
-                        <a:fillRef idx="1">
-                          <a:schemeClr val="accent1"/>
-                        </a:fillRef>
-                        <a:effectRef idx="0">
-                          <a:schemeClr val="accent1"/>
-                        </a:effectRef>
-                        <a:fontRef idx="minor">
-                          <a:schemeClr val="lt1"/>
-                        </a:fontRef>
-                      </wps:style>
-                      <wps:bodyPr rot="0" spcFirstLastPara="0" vertOverflow="overflow" horzOverflow="overflow" vert="horz" wrap="square" lIns="91440" tIns="45720" rIns="91440" bIns="45720" numCol="1" spcCol="0" rtlCol="0" fromWordArt="0" anchor="ctr" anchorCtr="0" forceAA="0" compatLnSpc="1">
-                        <a:prstTxWarp prst="textNoShape">
-                          <a:avLst/>
-                        </a:prstTxWarp>
-                        <a:noAutofit/>
-                      </wps:bodyPr>
-                    </wps:wsp>
-                  </a:graphicData>
-                </a:graphic>
-                <wp14:sizeRelH relativeFrom="margin">
-                  <wp14:pctWidth>0</wp14:pctWidth>
-                </wp14:sizeRelH>
-                <wp14:sizeRelV relativeFrom="margin">
-                  <wp14:pctHeight>0</wp14:pctHeight>
-                </wp14:sizeRelV>
-              </wp:anchor>
-            </w:drawing>
-          </mc:Choice>
-          <mc:Fallback>
-            <w:pict>
-              <v:rect w14:anchorId="22143F6A" id="Rectangle 12" o:spid="_x0000_s1026" style="position:absolute;margin-left:334.45pt;margin-top:249.15pt;width:71.25pt;height:29.25pt;z-index:251671552;visibility:visible;mso-wrap-style:square;mso-width-percent:0;mso-height-percent:0;mso-wrap-distance-left:9pt;mso-wrap-distance-top:0;mso-wrap-distance-right:9pt;mso-wrap-distance-bottom:0;mso-position-horizontal:absolute;mso-position-horizontal-relative:text;mso-position-vertical:absolute;mso-position-vertical-relative:text;mso-width-percent:0;mso-height-percent:0;mso-width-relative:margin;mso-height-relative:margin;v-text-anchor:middle" o:gfxdata="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" filled="f" strokecolor="red" strokeweight="3pt"/>
-            </w:pict>
-          </mc:Fallback>
-        </mc:AlternateContent>
-      </w:r>
-      <w:r>
-        <w:rPr>
-          <w:noProof/>
-          <w:lang w:val="fr-FR" w:eastAsia="fr-FR"/>
-        </w:rPr>
         <w:drawing>
-          <wp:inline distT="0" distB="0" distL="0" distR="0" wp14:anchorId="604978E4" wp14:editId="7DAFBA69">
-            <wp:extent cx="3545966" cy="3619500"/>
-            <wp:effectExtent l="0" t="0" r="0" b="0"/>
+          <wp:inline distT="0" distB="0" distL="0" distR="0" wp14:anchorId="25CCF757" wp14:editId="43399467">
+            <wp:extent cx="3219365" cy="3286125"/>
+            <wp:effectExtent l="0" t="0" r="635" b="0"/>
             <wp:docPr id="16" name="Image 16"/>
             <wp:cNvGraphicFramePr>
               <a:graphicFrameLocks xmlns:a="http://schemas.openxmlformats.org/drawingml/2006/main" noChangeAspect="1"/>
@@ -526,7 +1594,7 @@
                     <pic:cNvPicPr/>
                   </pic:nvPicPr>
                   <pic:blipFill>
-                    <a:blip r:embed="rId6"/>
+                    <a:blip r:embed="rId9"/>
                     <a:stretch>
                       <a:fillRect/>
                     </a:stretch>
@@ -534,7 +1602,7 @@
                   <pic:spPr>
                     <a:xfrm>
                       <a:off x="0" y="0"/>
-                      <a:ext cx="3547744" cy="3621315"/>
+                      <a:ext cx="3244324" cy="3311602"/>
                     </a:xfrm>
                     <a:prstGeom prst="rect">
                       <a:avLst/>
@@ -647,13 +1715,27 @@
         <w:rPr>
           <w:lang w:val="fr-FR"/>
         </w:rPr>
-        <w:t>Date : Entrer la date au format xx/xx/xx</w:t>
-      </w:r>
-      <w:r>
-        <w:rPr>
-          <w:lang w:val="fr-FR"/>
-        </w:rPr>
-        <w:t>xx ou cliquer sur le bouton</w:t>
+        <w:t>Date : Entrer la date au format xx/xx/</w:t>
+      </w:r>
+      <w:proofErr w:type="spellStart"/>
+      <w:r>
+        <w:rPr>
+          <w:lang w:val="fr-FR"/>
+        </w:rPr>
+        <w:t>xx</w:t>
+      </w:r>
+      <w:r>
+        <w:rPr>
+          <w:lang w:val="fr-FR"/>
+        </w:rPr>
+        <w:t>xx</w:t>
+      </w:r>
+      <w:proofErr w:type="spellEnd"/>
+      <w:r>
+        <w:rPr>
+          <w:lang w:val="fr-FR"/>
+        </w:rPr>
+        <w:t xml:space="preserve"> ou cliquer sur le bouton</w:t>
       </w:r>
       <w:r>
         <w:rPr>
@@ -683,7 +1765,6 @@
         <w:rPr>
           <w:lang w:val="fr-FR"/>
         </w:rPr>
-        <w:lastRenderedPageBreak/>
         <w:t xml:space="preserve">Liste des rubriques : </w:t>
       </w:r>
       <w:r>
@@ -841,6 +1922,7 @@
         <w:rPr>
           <w:lang w:val="fr-FR"/>
         </w:rPr>
+        <w:lastRenderedPageBreak/>
         <w:t>Cliquer sur « Créer » pour valider la création du devoir,</w:t>
       </w:r>
       <w:r>
@@ -906,17 +1988,19 @@
     </w:p>
     <w:p>
       <w:pPr>
-        <w:pStyle w:val="Titre1"/>
-        <w:rPr>
-          <w:lang w:val="fr-FR"/>
-        </w:rPr>
-      </w:pPr>
+        <w:pStyle w:val="Titre2"/>
+        <w:rPr>
+          <w:lang w:val="fr-FR"/>
+        </w:rPr>
+      </w:pPr>
+      <w:bookmarkStart w:id="4" w:name="_Toc424046588"/>
       <w:r>
         <w:rPr>
           <w:lang w:val="fr-FR"/>
         </w:rPr>
         <w:t>Créer des rubriques</w:t>
       </w:r>
+      <w:bookmarkEnd w:id="4"/>
     </w:p>
     <w:p>
       <w:pPr>
@@ -958,13 +2042,13 @@
         <mc:AlternateContent>
           <mc:Choice Requires="wps">
             <w:drawing>
-              <wp:anchor distT="0" distB="0" distL="114300" distR="114300" simplePos="0" relativeHeight="251698176" behindDoc="0" locked="0" layoutInCell="1" allowOverlap="1" wp14:anchorId="3D483D36" wp14:editId="176111D8">
+              <wp:anchor distT="0" distB="0" distL="114300" distR="114300" simplePos="0" relativeHeight="251698176" behindDoc="0" locked="0" layoutInCell="1" allowOverlap="1" wp14:anchorId="4F9C9E65" wp14:editId="4675612F">
                 <wp:simplePos x="0" y="0"/>
                 <wp:positionH relativeFrom="column">
-                  <wp:posOffset>3810000</wp:posOffset>
+                  <wp:posOffset>3686175</wp:posOffset>
                 </wp:positionH>
                 <wp:positionV relativeFrom="paragraph">
-                  <wp:posOffset>2606675</wp:posOffset>
+                  <wp:posOffset>2323465</wp:posOffset>
                 </wp:positionV>
                 <wp:extent cx="1381125" cy="381000"/>
                 <wp:effectExtent l="19050" t="19050" r="28575" b="19050"/>
@@ -1026,7 +2110,7 @@
           </mc:Choice>
           <mc:Fallback>
             <w:pict>
-              <v:rect w14:anchorId="730D385D" id="Rectangle 28" o:spid="_x0000_s1026" style="position:absolute;margin-left:300pt;margin-top:205.25pt;width:108.75pt;height:30pt;z-index:251698176;visibility:visible;mso-wrap-style:square;mso-width-percent:0;mso-height-percent:0;mso-wrap-distance-left:9pt;mso-wrap-distance-top:0;mso-wrap-distance-right:9pt;mso-wrap-distance-bottom:0;mso-position-horizontal:absolute;mso-position-horizontal-relative:text;mso-position-vertical:absolute;mso-position-vertical-relative:text;mso-width-percent:0;mso-height-percent:0;mso-width-relative:margin;mso-height-relative:margin;v-text-anchor:middle" o:gfxdata="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" filled="f" strokecolor="red" strokeweight="3pt"/>
+              <v:rect w14:anchorId="4730ACFA" id="Rectangle 28" o:spid="_x0000_s1026" style="position:absolute;margin-left:290.25pt;margin-top:182.95pt;width:108.75pt;height:30pt;z-index:251698176;visibility:visible;mso-wrap-style:square;mso-width-percent:0;mso-height-percent:0;mso-wrap-distance-left:9pt;mso-wrap-distance-top:0;mso-wrap-distance-right:9pt;mso-wrap-distance-bottom:0;mso-position-horizontal:absolute;mso-position-horizontal-relative:text;mso-position-vertical:absolute;mso-position-vertical-relative:text;mso-width-percent:0;mso-height-percent:0;mso-width-relative:margin;mso-height-relative:margin;v-text-anchor:middle" o:gfxdata="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" filled="f" strokecolor="red" strokeweight="3pt"/>
             </w:pict>
           </mc:Fallback>
         </mc:AlternateContent>
@@ -1039,13 +2123,13 @@
         <mc:AlternateContent>
           <mc:Choice Requires="wps">
             <w:drawing>
-              <wp:anchor distT="0" distB="0" distL="114300" distR="114300" simplePos="0" relativeHeight="251696128" behindDoc="0" locked="0" layoutInCell="1" allowOverlap="1" wp14:anchorId="71D11F51" wp14:editId="7EAB662D">
+              <wp:anchor distT="0" distB="0" distL="114300" distR="114300" simplePos="0" relativeHeight="251696128" behindDoc="0" locked="0" layoutInCell="1" allowOverlap="1" wp14:anchorId="201E0F69" wp14:editId="3C41DFA0">
                 <wp:simplePos x="0" y="0"/>
                 <wp:positionH relativeFrom="column">
-                  <wp:posOffset>4114800</wp:posOffset>
+                  <wp:posOffset>3989070</wp:posOffset>
                 </wp:positionH>
                 <wp:positionV relativeFrom="paragraph">
-                  <wp:posOffset>1330325</wp:posOffset>
+                  <wp:posOffset>1139825</wp:posOffset>
                 </wp:positionV>
                 <wp:extent cx="1038225" cy="390525"/>
                 <wp:effectExtent l="19050" t="19050" r="28575" b="28575"/>
@@ -1107,7 +2191,7 @@
           </mc:Choice>
           <mc:Fallback>
             <w:pict>
-              <v:rect w14:anchorId="0253106B" id="Rectangle 27" o:spid="_x0000_s1026" style="position:absolute;margin-left:324pt;margin-top:104.75pt;width:81.75pt;height:30.75pt;z-index:251696128;visibility:visible;mso-wrap-style:square;mso-width-percent:0;mso-height-percent:0;mso-wrap-distance-left:9pt;mso-wrap-distance-top:0;mso-wrap-distance-right:9pt;mso-wrap-distance-bottom:0;mso-position-horizontal:absolute;mso-position-horizontal-relative:text;mso-position-vertical:absolute;mso-position-vertical-relative:text;mso-width-percent:0;mso-height-percent:0;mso-width-relative:margin;mso-height-relative:margin;v-text-anchor:middle" o:gfxdata="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" filled="f" strokecolor="#00b050" strokeweight="3pt"/>
+              <v:rect w14:anchorId="2E0B5275" id="Rectangle 27" o:spid="_x0000_s1026" style="position:absolute;margin-left:314.1pt;margin-top:89.75pt;width:81.75pt;height:30.75pt;z-index:251696128;visibility:visible;mso-wrap-style:square;mso-width-percent:0;mso-height-percent:0;mso-wrap-distance-left:9pt;mso-wrap-distance-top:0;mso-wrap-distance-right:9pt;mso-wrap-distance-bottom:0;mso-position-horizontal:absolute;mso-position-horizontal-relative:text;mso-position-vertical:absolute;mso-position-vertical-relative:text;mso-width-percent:0;mso-height-percent:0;mso-width-relative:margin;mso-height-relative:margin;v-text-anchor:middle" o:gfxdata="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" filled="f" strokecolor="#00b050" strokeweight="3pt"/>
             </w:pict>
           </mc:Fallback>
         </mc:AlternateContent>
@@ -1118,9 +2202,9 @@
           <w:lang w:val="fr-FR" w:eastAsia="fr-FR"/>
         </w:rPr>
         <w:drawing>
-          <wp:inline distT="0" distB="0" distL="0" distR="0" wp14:anchorId="107BC104" wp14:editId="76A862E2">
-            <wp:extent cx="3594386" cy="3038475"/>
-            <wp:effectExtent l="0" t="0" r="6350" b="0"/>
+          <wp:inline distT="0" distB="0" distL="0" distR="0" wp14:anchorId="462CC49B" wp14:editId="3E7F5316">
+            <wp:extent cx="3203575" cy="2708107"/>
+            <wp:effectExtent l="0" t="0" r="0" b="0"/>
             <wp:docPr id="25" name="Image 25"/>
             <wp:cNvGraphicFramePr>
               <a:graphicFrameLocks xmlns:a="http://schemas.openxmlformats.org/drawingml/2006/main" noChangeAspect="1"/>
@@ -1133,7 +2217,7 @@
                     <pic:cNvPicPr/>
                   </pic:nvPicPr>
                   <pic:blipFill>
-                    <a:blip r:embed="rId7"/>
+                    <a:blip r:embed="rId10"/>
                     <a:stretch>
                       <a:fillRect/>
                     </a:stretch>
@@ -1141,7 +2225,7 @@
                   <pic:spPr>
                     <a:xfrm>
                       <a:off x="0" y="0"/>
-                      <a:ext cx="3602668" cy="3045476"/>
+                      <a:ext cx="3217061" cy="2719507"/>
                     </a:xfrm>
                     <a:prstGeom prst="rect">
                       <a:avLst/>
@@ -1195,16 +2279,17 @@
         <w:rPr>
           <w:lang w:val="fr-FR"/>
         </w:rPr>
-        <w:t>et revenir à l’écran de création du devoir.</w:t>
-      </w:r>
-    </w:p>
-    <w:p>
-      <w:pPr>
-        <w:pStyle w:val="Titre1"/>
-        <w:rPr>
-          <w:lang w:val="fr-FR"/>
-        </w:rPr>
-      </w:pPr>
+        <w:t xml:space="preserve">et </w:t>
+      </w:r>
+    </w:p>
+    <w:p>
+      <w:pPr>
+        <w:pStyle w:val="Titre2"/>
+        <w:rPr>
+          <w:lang w:val="fr-FR"/>
+        </w:rPr>
+      </w:pPr>
+      <w:bookmarkStart w:id="5" w:name="_Toc424046589"/>
       <w:r>
         <w:rPr>
           <w:lang w:val="fr-FR"/>
@@ -1215,8 +2300,9 @@
         <w:rPr>
           <w:lang w:val="fr-FR"/>
         </w:rPr>
-        <w:t xml:space="preserve"> les devoirs.</w:t>
-      </w:r>
+        <w:t xml:space="preserve"> les devoirs</w:t>
+      </w:r>
+      <w:bookmarkEnd w:id="5"/>
     </w:p>
     <w:p>
       <w:pPr>
@@ -1251,10 +2337,10 @@
           <w:lang w:val="fr-FR" w:eastAsia="fr-FR"/>
         </w:rPr>
         <w:drawing>
-          <wp:inline distT="0" distB="0" distL="0" distR="0" wp14:anchorId="669BEF2B" wp14:editId="07333910">
-            <wp:extent cx="4153142" cy="2133600"/>
+          <wp:inline distT="0" distB="0" distL="0" distR="0" wp14:anchorId="36580094" wp14:editId="5ED6C72F">
+            <wp:extent cx="4161760" cy="2933700"/>
             <wp:effectExtent l="0" t="0" r="0" b="0"/>
-            <wp:docPr id="3" name="Image 3"/>
+            <wp:docPr id="32" name="Image 32"/>
             <wp:cNvGraphicFramePr>
               <a:graphicFrameLocks xmlns:a="http://schemas.openxmlformats.org/drawingml/2006/main" noChangeAspect="1"/>
             </wp:cNvGraphicFramePr>
@@ -1266,7 +2352,7 @@
                     <pic:cNvPicPr/>
                   </pic:nvPicPr>
                   <pic:blipFill>
-                    <a:blip r:embed="rId8"/>
+                    <a:blip r:embed="rId11"/>
                     <a:stretch>
                       <a:fillRect/>
                     </a:stretch>
@@ -1274,7 +2360,7 @@
                   <pic:spPr>
                     <a:xfrm>
                       <a:off x="0" y="0"/>
-                      <a:ext cx="4168246" cy="2141359"/>
+                      <a:ext cx="4231222" cy="2982665"/>
                     </a:xfrm>
                     <a:prstGeom prst="rect">
                       <a:avLst/>
@@ -1369,11 +2455,26 @@
     </w:p>
     <w:p>
       <w:pPr>
-        <w:jc w:val="center"/>
-        <w:rPr>
-          <w:lang w:val="fr-FR"/>
-        </w:rPr>
-      </w:pPr>
+        <w:tabs>
+          <w:tab w:val="left" w:pos="1725"/>
+          <w:tab w:val="center" w:pos="5400"/>
+        </w:tabs>
+        <w:rPr>
+          <w:lang w:val="fr-FR"/>
+        </w:rPr>
+      </w:pPr>
+      <w:r>
+        <w:rPr>
+          <w:lang w:val="fr-FR"/>
+        </w:rPr>
+        <w:tab/>
+      </w:r>
+      <w:r>
+        <w:rPr>
+          <w:lang w:val="fr-FR"/>
+        </w:rPr>
+        <w:tab/>
+      </w:r>
       <w:r>
         <w:rPr>
           <w:noProof/>
@@ -1382,7 +2483,7 @@
         <mc:AlternateContent>
           <mc:Choice Requires="wps">
             <w:drawing>
-              <wp:anchor distT="0" distB="0" distL="114300" distR="114300" simplePos="0" relativeHeight="251661312" behindDoc="0" locked="0" layoutInCell="1" allowOverlap="1" wp14:anchorId="61AEE816" wp14:editId="0E0A85F6">
+              <wp:anchor distT="0" distB="0" distL="114300" distR="114300" simplePos="0" relativeHeight="251661312" behindDoc="0" locked="0" layoutInCell="1" allowOverlap="1" wp14:anchorId="2CD09154" wp14:editId="586412F0">
                 <wp:simplePos x="0" y="0"/>
                 <wp:positionH relativeFrom="column">
                   <wp:posOffset>4161790</wp:posOffset>
@@ -1450,7 +2551,7 @@
           </mc:Choice>
           <mc:Fallback>
             <w:pict>
-              <v:rect w14:anchorId="6365FF3F" id="Rectangle 8" o:spid="_x0000_s1026" style="position:absolute;margin-left:327.7pt;margin-top:251.25pt;width:80.25pt;height:30pt;z-index:251661312;visibility:visible;mso-wrap-style:square;mso-width-percent:0;mso-height-percent:0;mso-wrap-distance-left:9pt;mso-wrap-distance-top:0;mso-wrap-distance-right:9pt;mso-wrap-distance-bottom:0;mso-position-horizontal:absolute;mso-position-horizontal-relative:text;mso-position-vertical:absolute;mso-position-vertical-relative:text;mso-width-percent:0;mso-height-percent:0;mso-width-relative:margin;mso-height-relative:margin;v-text-anchor:middle" o:gfxdata="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" filled="f" strokecolor="red" strokeweight="3pt"/>
+              <v:rect w14:anchorId="64C04EE7" id="Rectangle 8" o:spid="_x0000_s1026" style="position:absolute;margin-left:327.7pt;margin-top:251.25pt;width:80.25pt;height:30pt;z-index:251661312;visibility:visible;mso-wrap-style:square;mso-width-percent:0;mso-height-percent:0;mso-wrap-distance-left:9pt;mso-wrap-distance-top:0;mso-wrap-distance-right:9pt;mso-wrap-distance-bottom:0;mso-position-horizontal:absolute;mso-position-horizontal-relative:text;mso-position-vertical:absolute;mso-position-vertical-relative:text;mso-width-percent:0;mso-height-percent:0;mso-width-relative:margin;mso-height-relative:margin;v-text-anchor:middle" o:gfxdata="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" filled="f" strokecolor="red" strokeweight="3pt"/>
             </w:pict>
           </mc:Fallback>
         </mc:AlternateContent>
@@ -1461,7 +2562,7 @@
           <w:lang w:val="fr-FR" w:eastAsia="fr-FR"/>
         </w:rPr>
         <w:drawing>
-          <wp:inline distT="0" distB="0" distL="0" distR="0" wp14:anchorId="2F308A3D" wp14:editId="7434197A">
+          <wp:inline distT="0" distB="0" distL="0" distR="0" wp14:anchorId="12376FB6" wp14:editId="73C54985">
             <wp:extent cx="3453339" cy="3571875"/>
             <wp:effectExtent l="0" t="0" r="0" b="0"/>
             <wp:docPr id="1" name="Image 1"/>
@@ -1476,7 +2577,7 @@
                     <pic:cNvPicPr/>
                   </pic:nvPicPr>
                   <pic:blipFill>
-                    <a:blip r:embed="rId9"/>
+                    <a:blip r:embed="rId12"/>
                     <a:stretch>
                       <a:fillRect/>
                     </a:stretch>
@@ -1496,28 +2597,22 @@
           </wp:inline>
         </w:drawing>
       </w:r>
-      <w:bookmarkStart w:id="0" w:name="_GoBack"/>
-      <w:bookmarkEnd w:id="0"/>
-    </w:p>
-    <w:p>
-      <w:pPr>
-        <w:pStyle w:val="Titre1"/>
-        <w:rPr>
-          <w:lang w:val="fr-FR"/>
-        </w:rPr>
-      </w:pPr>
+    </w:p>
+    <w:p>
+      <w:pPr>
+        <w:pStyle w:val="Titre2"/>
+        <w:rPr>
+          <w:lang w:val="fr-FR"/>
+        </w:rPr>
+      </w:pPr>
+      <w:bookmarkStart w:id="6" w:name="_Toc424046590"/>
       <w:r>
         <w:rPr>
           <w:lang w:val="fr-FR"/>
         </w:rPr>
         <w:t>Créer des groupes</w:t>
       </w:r>
-      <w:r>
-        <w:rPr>
-          <w:lang w:val="fr-FR"/>
-        </w:rPr>
-        <w:t>.</w:t>
-      </w:r>
+      <w:bookmarkEnd w:id="6"/>
     </w:p>
     <w:p>
       <w:pPr>
@@ -1621,15 +2716,15 @@
         <mc:AlternateContent>
           <mc:Choice Requires="wps">
             <w:drawing>
-              <wp:anchor distT="0" distB="0" distL="114300" distR="114300" simplePos="0" relativeHeight="251687936" behindDoc="0" locked="0" layoutInCell="1" allowOverlap="1" wp14:anchorId="574E656C" wp14:editId="7595CC47">
+              <wp:anchor distT="0" distB="0" distL="114300" distR="114300" simplePos="0" relativeHeight="251687936" behindDoc="0" locked="0" layoutInCell="1" allowOverlap="1" wp14:anchorId="65C12329" wp14:editId="3D6EC851">
                 <wp:simplePos x="0" y="0"/>
                 <wp:positionH relativeFrom="margin">
-                  <wp:posOffset>3200400</wp:posOffset>
+                  <wp:posOffset>3209925</wp:posOffset>
                 </wp:positionH>
                 <wp:positionV relativeFrom="paragraph">
-                  <wp:posOffset>1379855</wp:posOffset>
+                  <wp:posOffset>1250315</wp:posOffset>
                 </wp:positionV>
-                <wp:extent cx="466725" cy="800100"/>
+                <wp:extent cx="466725" cy="590550"/>
                 <wp:effectExtent l="19050" t="19050" r="28575" b="19050"/>
                 <wp:wrapNone/>
                 <wp:docPr id="5" name="Rectangle 5"/>
@@ -1641,7 +2736,7 @@
                       <wps:spPr>
                         <a:xfrm>
                           <a:off x="0" y="0"/>
-                          <a:ext cx="466725" cy="800100"/>
+                          <a:ext cx="466725" cy="590550"/>
                         </a:xfrm>
                         <a:prstGeom prst="rect">
                           <a:avLst/>
@@ -1689,7 +2784,7 @@
           </mc:Choice>
           <mc:Fallback>
             <w:pict>
-              <v:rect w14:anchorId="58CFDCBD" id="Rectangle 5" o:spid="_x0000_s1026" style="position:absolute;margin-left:252pt;margin-top:108.65pt;width:36.75pt;height:63pt;z-index:251687936;visibility:visible;mso-wrap-style:square;mso-width-percent:0;mso-height-percent:0;mso-wrap-distance-left:9pt;mso-wrap-distance-top:0;mso-wrap-distance-right:9pt;mso-wrap-distance-bottom:0;mso-position-horizontal:absolute;mso-position-horizontal-relative:margin;mso-position-vertical:absolute;mso-position-vertical-relative:text;mso-width-percent:0;mso-height-percent:0;mso-width-relative:margin;mso-height-relative:margin;v-text-anchor:middle" o:gfxdata="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" filled="f" strokecolor="#00b050" strokeweight="3pt">
+              <v:rect w14:anchorId="21EFC342" id="Rectangle 5" o:spid="_x0000_s1026" style="position:absolute;margin-left:252.75pt;margin-top:98.45pt;width:36.75pt;height:46.5pt;z-index:251687936;visibility:visible;mso-wrap-style:square;mso-width-percent:0;mso-height-percent:0;mso-wrap-distance-left:9pt;mso-wrap-distance-top:0;mso-wrap-distance-right:9pt;mso-wrap-distance-bottom:0;mso-position-horizontal:absolute;mso-position-horizontal-relative:margin;mso-position-vertical:absolute;mso-position-vertical-relative:text;mso-width-percent:0;mso-height-percent:0;mso-width-relative:margin;mso-height-relative:margin;v-text-anchor:middle" o:gfxdata="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" filled="f" strokecolor="#00b050" strokeweight="3pt">
                 <w10:wrap anchorx="margin"/>
               </v:rect>
             </w:pict>
@@ -1704,15 +2799,15 @@
         <mc:AlternateContent>
           <mc:Choice Requires="wps">
             <w:drawing>
-              <wp:anchor distT="0" distB="0" distL="114300" distR="114300" simplePos="0" relativeHeight="251692032" behindDoc="0" locked="0" layoutInCell="1" allowOverlap="1" wp14:anchorId="064B322B" wp14:editId="0DD04C7A">
+              <wp:anchor distT="0" distB="0" distL="114300" distR="114300" simplePos="0" relativeHeight="251692032" behindDoc="0" locked="0" layoutInCell="1" allowOverlap="1" wp14:anchorId="0D120842" wp14:editId="07D3860D">
                 <wp:simplePos x="0" y="0"/>
                 <wp:positionH relativeFrom="column">
-                  <wp:posOffset>3790315</wp:posOffset>
+                  <wp:posOffset>3752850</wp:posOffset>
                 </wp:positionH>
                 <wp:positionV relativeFrom="paragraph">
-                  <wp:posOffset>2602230</wp:posOffset>
+                  <wp:posOffset>2240915</wp:posOffset>
                 </wp:positionV>
-                <wp:extent cx="1247775" cy="390525"/>
+                <wp:extent cx="1019175" cy="314325"/>
                 <wp:effectExtent l="19050" t="19050" r="28575" b="28575"/>
                 <wp:wrapNone/>
                 <wp:docPr id="23" name="Rectangle 23"/>
@@ -1724,7 +2819,7 @@
                       <wps:spPr>
                         <a:xfrm>
                           <a:off x="0" y="0"/>
-                          <a:ext cx="1247775" cy="390525"/>
+                          <a:ext cx="1019175" cy="314325"/>
                         </a:xfrm>
                         <a:prstGeom prst="rect">
                           <a:avLst/>
@@ -1772,7 +2867,7 @@
           </mc:Choice>
           <mc:Fallback>
             <w:pict>
-              <v:rect w14:anchorId="5EAA5FE5" id="Rectangle 23" o:spid="_x0000_s1026" style="position:absolute;margin-left:298.45pt;margin-top:204.9pt;width:98.25pt;height:30.75pt;z-index:251692032;visibility:visible;mso-wrap-style:square;mso-width-percent:0;mso-height-percent:0;mso-wrap-distance-left:9pt;mso-wrap-distance-top:0;mso-wrap-distance-right:9pt;mso-wrap-distance-bottom:0;mso-position-horizontal:absolute;mso-position-horizontal-relative:text;mso-position-vertical:absolute;mso-position-vertical-relative:text;mso-width-percent:0;mso-height-percent:0;mso-width-relative:margin;mso-height-relative:margin;v-text-anchor:middle" o:gfxdata="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" filled="f" strokecolor="red" strokeweight="3pt"/>
+              <v:rect w14:anchorId="728569DA" id="Rectangle 23" o:spid="_x0000_s1026" style="position:absolute;margin-left:295.5pt;margin-top:176.45pt;width:80.25pt;height:24.75pt;z-index:251692032;visibility:visible;mso-wrap-style:square;mso-width-percent:0;mso-height-percent:0;mso-wrap-distance-left:9pt;mso-wrap-distance-top:0;mso-wrap-distance-right:9pt;mso-wrap-distance-bottom:0;mso-position-horizontal:absolute;mso-position-horizontal-relative:text;mso-position-vertical:absolute;mso-position-vertical-relative:text;mso-width-percent:0;mso-height-percent:0;mso-width-relative:margin;mso-height-relative:margin;v-text-anchor:middle" o:gfxdata="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" filled="f" strokecolor="red" strokeweight="3pt"/>
             </w:pict>
           </mc:Fallback>
         </mc:AlternateContent>
@@ -1783,8 +2878,8 @@
           <w:lang w:val="fr-FR" w:eastAsia="fr-FR"/>
         </w:rPr>
         <w:drawing>
-          <wp:inline distT="0" distB="0" distL="0" distR="0" wp14:anchorId="36428E5B" wp14:editId="6A6EF886">
-            <wp:extent cx="3669020" cy="3124200"/>
+          <wp:inline distT="0" distB="0" distL="0" distR="0" wp14:anchorId="5AE729C4" wp14:editId="713A35CB">
+            <wp:extent cx="3154463" cy="2686050"/>
             <wp:effectExtent l="0" t="0" r="8255" b="0"/>
             <wp:docPr id="24" name="Image 24"/>
             <wp:cNvGraphicFramePr>
@@ -1798,7 +2893,7 @@
                     <pic:cNvPicPr/>
                   </pic:nvPicPr>
                   <pic:blipFill>
-                    <a:blip r:embed="rId10"/>
+                    <a:blip r:embed="rId13"/>
                     <a:stretch>
                       <a:fillRect/>
                     </a:stretch>
@@ -1806,7 +2901,7 @@
                   <pic:spPr>
                     <a:xfrm>
                       <a:off x="0" y="0"/>
-                      <a:ext cx="3672530" cy="3127188"/>
+                      <a:ext cx="3161195" cy="2691782"/>
                     </a:xfrm>
                     <a:prstGeom prst="rect">
                       <a:avLst/>
@@ -1819,7 +2914,2356 @@
         </w:drawing>
       </w:r>
     </w:p>
+    <w:p>
+      <w:pPr>
+        <w:pStyle w:val="Titre2"/>
+        <w:rPr>
+          <w:lang w:val="fr-FR"/>
+        </w:rPr>
+      </w:pPr>
+      <w:bookmarkStart w:id="7" w:name="_Toc424046591"/>
+      <w:r>
+        <w:rPr>
+          <w:lang w:val="fr-FR"/>
+        </w:rPr>
+        <w:lastRenderedPageBreak/>
+        <w:t>Tableau des notes</w:t>
+      </w:r>
+      <w:bookmarkEnd w:id="7"/>
+    </w:p>
+    <w:p>
+      <w:pPr>
+        <w:jc w:val="center"/>
+        <w:rPr>
+          <w:lang w:val="fr-FR"/>
+        </w:rPr>
+      </w:pPr>
+      <w:r>
+        <w:rPr>
+          <w:noProof/>
+          <w:lang w:val="fr-FR" w:eastAsia="fr-FR"/>
+        </w:rPr>
+        <mc:AlternateContent>
+          <mc:Choice Requires="wps">
+            <w:drawing>
+              <wp:anchor distT="0" distB="0" distL="114300" distR="114300" simplePos="0" relativeHeight="251700224" behindDoc="0" locked="0" layoutInCell="1" allowOverlap="1" wp14:anchorId="61DF1B8D" wp14:editId="4730D42D">
+                <wp:simplePos x="0" y="0"/>
+                <wp:positionH relativeFrom="column">
+                  <wp:posOffset>3562350</wp:posOffset>
+                </wp:positionH>
+                <wp:positionV relativeFrom="paragraph">
+                  <wp:posOffset>941705</wp:posOffset>
+                </wp:positionV>
+                <wp:extent cx="1676400" cy="790575"/>
+                <wp:effectExtent l="19050" t="19050" r="19050" b="28575"/>
+                <wp:wrapNone/>
+                <wp:docPr id="10" name="Rectangle 10"/>
+                <wp:cNvGraphicFramePr/>
+                <a:graphic xmlns:a="http://schemas.openxmlformats.org/drawingml/2006/main">
+                  <a:graphicData uri="http://schemas.microsoft.com/office/word/2010/wordprocessingShape">
+                    <wps:wsp>
+                      <wps:cNvSpPr/>
+                      <wps:spPr>
+                        <a:xfrm>
+                          <a:off x="0" y="0"/>
+                          <a:ext cx="1676400" cy="790575"/>
+                        </a:xfrm>
+                        <a:prstGeom prst="rect">
+                          <a:avLst/>
+                        </a:prstGeom>
+                        <a:noFill/>
+                        <a:ln w="38100">
+                          <a:solidFill>
+                            <a:srgbClr val="FF0000"/>
+                          </a:solidFill>
+                        </a:ln>
+                      </wps:spPr>
+                      <wps:style>
+                        <a:lnRef idx="2">
+                          <a:schemeClr val="accent1">
+                            <a:shade val="50000"/>
+                          </a:schemeClr>
+                        </a:lnRef>
+                        <a:fillRef idx="1">
+                          <a:schemeClr val="accent1"/>
+                        </a:fillRef>
+                        <a:effectRef idx="0">
+                          <a:schemeClr val="accent1"/>
+                        </a:effectRef>
+                        <a:fontRef idx="minor">
+                          <a:schemeClr val="lt1"/>
+                        </a:fontRef>
+                      </wps:style>
+                      <wps:bodyPr rot="0" spcFirstLastPara="0" vertOverflow="overflow" horzOverflow="overflow" vert="horz" wrap="square" lIns="91440" tIns="45720" rIns="91440" bIns="45720" numCol="1" spcCol="0" rtlCol="0" fromWordArt="0" anchor="ctr" anchorCtr="0" forceAA="0" compatLnSpc="1">
+                        <a:prstTxWarp prst="textNoShape">
+                          <a:avLst/>
+                        </a:prstTxWarp>
+                        <a:noAutofit/>
+                      </wps:bodyPr>
+                    </wps:wsp>
+                  </a:graphicData>
+                </a:graphic>
+                <wp14:sizeRelH relativeFrom="margin">
+                  <wp14:pctWidth>0</wp14:pctWidth>
+                </wp14:sizeRelH>
+                <wp14:sizeRelV relativeFrom="margin">
+                  <wp14:pctHeight>0</wp14:pctHeight>
+                </wp14:sizeRelV>
+              </wp:anchor>
+            </w:drawing>
+          </mc:Choice>
+          <mc:Fallback>
+            <w:pict>
+              <v:rect w14:anchorId="61B094EE" id="Rectangle 10" o:spid="_x0000_s1026" style="position:absolute;margin-left:280.5pt;margin-top:74.15pt;width:132pt;height:62.25pt;z-index:251700224;visibility:visible;mso-wrap-style:square;mso-width-percent:0;mso-height-percent:0;mso-wrap-distance-left:9pt;mso-wrap-distance-top:0;mso-wrap-distance-right:9pt;mso-wrap-distance-bottom:0;mso-position-horizontal:absolute;mso-position-horizontal-relative:text;mso-position-vertical:absolute;mso-position-vertical-relative:text;mso-width-percent:0;mso-height-percent:0;mso-width-relative:margin;mso-height-relative:margin;v-text-anchor:middle" o:gfxdata="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" filled="f" strokecolor="red" strokeweight="3pt"/>
+            </w:pict>
+          </mc:Fallback>
+        </mc:AlternateContent>
+      </w:r>
+      <w:r>
+        <w:rPr>
+          <w:noProof/>
+          <w:lang w:val="fr-FR" w:eastAsia="fr-FR"/>
+        </w:rPr>
+        <w:t xml:space="preserve"> </w:t>
+      </w:r>
+      <w:r>
+        <w:rPr>
+          <w:noProof/>
+          <w:lang w:val="fr-FR" w:eastAsia="fr-FR"/>
+        </w:rPr>
+        <w:drawing>
+          <wp:inline distT="0" distB="0" distL="0" distR="0" wp14:anchorId="00FAFF4E" wp14:editId="4DCB90D1">
+            <wp:extent cx="4086225" cy="2924175"/>
+            <wp:effectExtent l="0" t="0" r="9525" b="9525"/>
+            <wp:docPr id="29" name="Image 29"/>
+            <wp:cNvGraphicFramePr>
+              <a:graphicFrameLocks xmlns:a="http://schemas.openxmlformats.org/drawingml/2006/main" noChangeAspect="1"/>
+            </wp:cNvGraphicFramePr>
+            <a:graphic xmlns:a="http://schemas.openxmlformats.org/drawingml/2006/main">
+              <a:graphicData uri="http://schemas.openxmlformats.org/drawingml/2006/picture">
+                <pic:pic xmlns:pic="http://schemas.openxmlformats.org/drawingml/2006/picture">
+                  <pic:nvPicPr>
+                    <pic:cNvPr id="1" name=""/>
+                    <pic:cNvPicPr/>
+                  </pic:nvPicPr>
+                  <pic:blipFill>
+                    <a:blip r:embed="rId8"/>
+                    <a:stretch>
+                      <a:fillRect/>
+                    </a:stretch>
+                  </pic:blipFill>
+                  <pic:spPr>
+                    <a:xfrm>
+                      <a:off x="0" y="0"/>
+                      <a:ext cx="4086225" cy="2924175"/>
+                    </a:xfrm>
+                    <a:prstGeom prst="rect">
+                      <a:avLst/>
+                    </a:prstGeom>
+                  </pic:spPr>
+                </pic:pic>
+              </a:graphicData>
+            </a:graphic>
+          </wp:inline>
+        </w:drawing>
+      </w:r>
+    </w:p>
+    <w:p>
+      <w:pPr>
+        <w:rPr>
+          <w:lang w:val="fr-FR"/>
+        </w:rPr>
+      </w:pPr>
+    </w:p>
+    <w:p>
+      <w:pPr>
+        <w:jc w:val="center"/>
+        <w:rPr>
+          <w:lang w:val="fr-FR"/>
+        </w:rPr>
+      </w:pPr>
+      <w:r>
+        <w:rPr>
+          <w:noProof/>
+          <w:lang w:val="fr-FR" w:eastAsia="fr-FR"/>
+        </w:rPr>
+        <w:drawing>
+          <wp:anchor distT="0" distB="0" distL="114300" distR="114300" simplePos="0" relativeHeight="251726848" behindDoc="1" locked="0" layoutInCell="1" allowOverlap="1">
+            <wp:simplePos x="0" y="0"/>
+            <wp:positionH relativeFrom="column">
+              <wp:posOffset>1371600</wp:posOffset>
+            </wp:positionH>
+            <wp:positionV relativeFrom="paragraph">
+              <wp:posOffset>635</wp:posOffset>
+            </wp:positionV>
+            <wp:extent cx="4105275" cy="3200400"/>
+            <wp:effectExtent l="0" t="0" r="9525" b="0"/>
+            <wp:wrapNone/>
+            <wp:docPr id="33" name="Image 33"/>
+            <wp:cNvGraphicFramePr>
+              <a:graphicFrameLocks xmlns:a="http://schemas.openxmlformats.org/drawingml/2006/main" noChangeAspect="1"/>
+            </wp:cNvGraphicFramePr>
+            <a:graphic xmlns:a="http://schemas.openxmlformats.org/drawingml/2006/main">
+              <a:graphicData uri="http://schemas.openxmlformats.org/drawingml/2006/picture">
+                <pic:pic xmlns:pic="http://schemas.openxmlformats.org/drawingml/2006/picture">
+                  <pic:nvPicPr>
+                    <pic:cNvPr id="1" name=""/>
+                    <pic:cNvPicPr/>
+                  </pic:nvPicPr>
+                  <pic:blipFill>
+                    <a:blip r:embed="rId14">
+                      <a:extLst>
+                        <a:ext uri="{28A0092B-C50C-407E-A947-70E740481C1C}">
+                          <a14:useLocalDpi xmlns:a14="http://schemas.microsoft.com/office/drawing/2010/main" val="0"/>
+                        </a:ext>
+                      </a:extLst>
+                    </a:blip>
+                    <a:stretch>
+                      <a:fillRect/>
+                    </a:stretch>
+                  </pic:blipFill>
+                  <pic:spPr>
+                    <a:xfrm>
+                      <a:off x="0" y="0"/>
+                      <a:ext cx="4105275" cy="3200400"/>
+                    </a:xfrm>
+                    <a:prstGeom prst="rect">
+                      <a:avLst/>
+                    </a:prstGeom>
+                  </pic:spPr>
+                </pic:pic>
+              </a:graphicData>
+            </a:graphic>
+            <wp14:sizeRelH relativeFrom="page">
+              <wp14:pctWidth>0</wp14:pctWidth>
+            </wp14:sizeRelH>
+            <wp14:sizeRelV relativeFrom="page">
+              <wp14:pctHeight>0</wp14:pctHeight>
+            </wp14:sizeRelV>
+          </wp:anchor>
+        </w:drawing>
+      </w:r>
+    </w:p>
+    <w:p>
+      <w:pPr>
+        <w:pStyle w:val="Titre2"/>
+        <w:rPr>
+          <w:lang w:val="fr-FR"/>
+        </w:rPr>
+      </w:pPr>
+    </w:p>
+    <w:p>
+      <w:pPr>
+        <w:pStyle w:val="Titre2"/>
+        <w:rPr>
+          <w:lang w:val="fr-FR"/>
+        </w:rPr>
+      </w:pPr>
+    </w:p>
+    <w:p>
+      <w:pPr>
+        <w:rPr>
+          <w:lang w:val="fr-FR"/>
+        </w:rPr>
+      </w:pPr>
+    </w:p>
+    <w:p>
+      <w:pPr>
+        <w:rPr>
+          <w:lang w:val="fr-FR"/>
+        </w:rPr>
+      </w:pPr>
+    </w:p>
+    <w:p>
+      <w:pPr>
+        <w:rPr>
+          <w:lang w:val="fr-FR"/>
+        </w:rPr>
+      </w:pPr>
+    </w:p>
+    <w:p>
+      <w:pPr>
+        <w:rPr>
+          <w:lang w:val="fr-FR"/>
+        </w:rPr>
+      </w:pPr>
+    </w:p>
+    <w:p>
+      <w:pPr>
+        <w:rPr>
+          <w:lang w:val="fr-FR"/>
+        </w:rPr>
+      </w:pPr>
+    </w:p>
+    <w:p>
+      <w:pPr>
+        <w:rPr>
+          <w:lang w:val="fr-FR"/>
+        </w:rPr>
+      </w:pPr>
+    </w:p>
+    <w:p>
+      <w:pPr>
+        <w:rPr>
+          <w:lang w:val="fr-FR"/>
+        </w:rPr>
+      </w:pPr>
+    </w:p>
+    <w:p>
+      <w:pPr>
+        <w:rPr>
+          <w:lang w:val="fr-FR"/>
+        </w:rPr>
+      </w:pPr>
+    </w:p>
+    <w:p>
+      <w:pPr>
+        <w:rPr>
+          <w:lang w:val="fr-FR"/>
+        </w:rPr>
+      </w:pPr>
+    </w:p>
+    <w:p>
+      <w:pPr>
+        <w:rPr>
+          <w:lang w:val="fr-FR"/>
+        </w:rPr>
+      </w:pPr>
+    </w:p>
+    <w:p>
+      <w:pPr>
+        <w:rPr>
+          <w:lang w:val="fr-FR"/>
+        </w:rPr>
+      </w:pPr>
+    </w:p>
+    <w:p>
+      <w:pPr>
+        <w:pStyle w:val="Titre2"/>
+        <w:rPr>
+          <w:lang w:val="fr-FR"/>
+        </w:rPr>
+      </w:pPr>
+    </w:p>
+    <w:p>
+      <w:pPr>
+        <w:pStyle w:val="Titre2"/>
+        <w:rPr>
+          <w:lang w:val="fr-FR"/>
+        </w:rPr>
+      </w:pPr>
+    </w:p>
+    <w:p>
+      <w:pPr>
+        <w:rPr>
+          <w:lang w:val="fr-FR"/>
+        </w:rPr>
+      </w:pPr>
+    </w:p>
+    <w:p>
+      <w:pPr>
+        <w:pStyle w:val="Titre2"/>
+        <w:rPr>
+          <w:lang w:val="fr-FR"/>
+        </w:rPr>
+      </w:pPr>
+      <w:bookmarkStart w:id="8" w:name="_Toc424046592"/>
+      <w:r>
+        <w:rPr>
+          <w:lang w:val="fr-FR"/>
+        </w:rPr>
+        <w:lastRenderedPageBreak/>
+        <w:t>Importation des élèves</w:t>
+      </w:r>
+      <w:bookmarkEnd w:id="8"/>
+    </w:p>
+    <w:p>
+      <w:pPr>
+        <w:rPr>
+          <w:lang w:val="fr-FR"/>
+        </w:rPr>
+      </w:pPr>
+      <w:r>
+        <w:rPr>
+          <w:lang w:val="fr-FR"/>
+        </w:rPr>
+        <w:t>Pour importer une liste d’élève</w:t>
+      </w:r>
+      <w:r>
+        <w:rPr>
+          <w:lang w:val="fr-FR"/>
+        </w:rPr>
+        <w:t xml:space="preserve"> dans une classe</w:t>
+      </w:r>
+      <w:bookmarkStart w:id="9" w:name="_GoBack"/>
+      <w:bookmarkEnd w:id="9"/>
+      <w:r>
+        <w:rPr>
+          <w:lang w:val="fr-FR"/>
+        </w:rPr>
+        <w:t>, choisissez une classe puis cliquer sur « Importer des élèves ». Une fenêtre de recherche s’affiche, allez chercher votre fichier EXCEL contenant la liste des élèves.</w:t>
+      </w:r>
+    </w:p>
+    <w:p>
+      <w:pPr>
+        <w:jc w:val="center"/>
+        <w:rPr>
+          <w:lang w:val="fr-FR"/>
+        </w:rPr>
+      </w:pPr>
+      <w:r>
+        <w:rPr>
+          <w:noProof/>
+          <w:lang w:val="fr-FR" w:eastAsia="fr-FR"/>
+        </w:rPr>
+        <mc:AlternateContent>
+          <mc:Choice Requires="wps">
+            <w:drawing>
+              <wp:anchor distT="0" distB="0" distL="114300" distR="114300" simplePos="0" relativeHeight="251702272" behindDoc="0" locked="0" layoutInCell="1" allowOverlap="1" wp14:anchorId="4DBB5DAE" wp14:editId="2805C8EF">
+                <wp:simplePos x="0" y="0"/>
+                <wp:positionH relativeFrom="column">
+                  <wp:posOffset>3571874</wp:posOffset>
+                </wp:positionH>
+                <wp:positionV relativeFrom="paragraph">
+                  <wp:posOffset>1697990</wp:posOffset>
+                </wp:positionV>
+                <wp:extent cx="1666875" cy="438150"/>
+                <wp:effectExtent l="19050" t="19050" r="28575" b="19050"/>
+                <wp:wrapNone/>
+                <wp:docPr id="15" name="Rectangle 15"/>
+                <wp:cNvGraphicFramePr/>
+                <a:graphic xmlns:a="http://schemas.openxmlformats.org/drawingml/2006/main">
+                  <a:graphicData uri="http://schemas.microsoft.com/office/word/2010/wordprocessingShape">
+                    <wps:wsp>
+                      <wps:cNvSpPr/>
+                      <wps:spPr>
+                        <a:xfrm>
+                          <a:off x="0" y="0"/>
+                          <a:ext cx="1666875" cy="438150"/>
+                        </a:xfrm>
+                        <a:prstGeom prst="rect">
+                          <a:avLst/>
+                        </a:prstGeom>
+                        <a:noFill/>
+                        <a:ln w="38100">
+                          <a:solidFill>
+                            <a:srgbClr val="FF0000"/>
+                          </a:solidFill>
+                        </a:ln>
+                      </wps:spPr>
+                      <wps:style>
+                        <a:lnRef idx="2">
+                          <a:schemeClr val="accent1">
+                            <a:shade val="50000"/>
+                          </a:schemeClr>
+                        </a:lnRef>
+                        <a:fillRef idx="1">
+                          <a:schemeClr val="accent1"/>
+                        </a:fillRef>
+                        <a:effectRef idx="0">
+                          <a:schemeClr val="accent1"/>
+                        </a:effectRef>
+                        <a:fontRef idx="minor">
+                          <a:schemeClr val="lt1"/>
+                        </a:fontRef>
+                      </wps:style>
+                      <wps:bodyPr rot="0" spcFirstLastPara="0" vertOverflow="overflow" horzOverflow="overflow" vert="horz" wrap="square" lIns="91440" tIns="45720" rIns="91440" bIns="45720" numCol="1" spcCol="0" rtlCol="0" fromWordArt="0" anchor="ctr" anchorCtr="0" forceAA="0" compatLnSpc="1">
+                        <a:prstTxWarp prst="textNoShape">
+                          <a:avLst/>
+                        </a:prstTxWarp>
+                        <a:noAutofit/>
+                      </wps:bodyPr>
+                    </wps:wsp>
+                  </a:graphicData>
+                </a:graphic>
+                <wp14:sizeRelH relativeFrom="margin">
+                  <wp14:pctWidth>0</wp14:pctWidth>
+                </wp14:sizeRelH>
+                <wp14:sizeRelV relativeFrom="margin">
+                  <wp14:pctHeight>0</wp14:pctHeight>
+                </wp14:sizeRelV>
+              </wp:anchor>
+            </w:drawing>
+          </mc:Choice>
+          <mc:Fallback>
+            <w:pict>
+              <v:rect w14:anchorId="063D88E2" id="Rectangle 15" o:spid="_x0000_s1026" style="position:absolute;margin-left:281.25pt;margin-top:133.7pt;width:131.25pt;height:34.5pt;z-index:251702272;visibility:visible;mso-wrap-style:square;mso-width-percent:0;mso-height-percent:0;mso-wrap-distance-left:9pt;mso-wrap-distance-top:0;mso-wrap-distance-right:9pt;mso-wrap-distance-bottom:0;mso-position-horizontal:absolute;mso-position-horizontal-relative:text;mso-position-vertical:absolute;mso-position-vertical-relative:text;mso-width-percent:0;mso-height-percent:0;mso-width-relative:margin;mso-height-relative:margin;v-text-anchor:middle" o:gfxdata="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" filled="f" strokecolor="red" strokeweight="3pt"/>
+            </w:pict>
+          </mc:Fallback>
+        </mc:AlternateContent>
+      </w:r>
+      <w:r>
+        <w:rPr>
+          <w:noProof/>
+          <w:lang w:val="fr-FR" w:eastAsia="fr-FR"/>
+        </w:rPr>
+        <w:t xml:space="preserve"> </w:t>
+      </w:r>
+      <w:r>
+        <w:rPr>
+          <w:noProof/>
+          <w:lang w:val="fr-FR" w:eastAsia="fr-FR"/>
+        </w:rPr>
+        <w:drawing>
+          <wp:inline distT="0" distB="0" distL="0" distR="0" wp14:anchorId="410C91C4" wp14:editId="47CC1AD5">
+            <wp:extent cx="4086225" cy="2924175"/>
+            <wp:effectExtent l="0" t="0" r="9525" b="9525"/>
+            <wp:docPr id="30" name="Image 30"/>
+            <wp:cNvGraphicFramePr>
+              <a:graphicFrameLocks xmlns:a="http://schemas.openxmlformats.org/drawingml/2006/main" noChangeAspect="1"/>
+            </wp:cNvGraphicFramePr>
+            <a:graphic xmlns:a="http://schemas.openxmlformats.org/drawingml/2006/main">
+              <a:graphicData uri="http://schemas.openxmlformats.org/drawingml/2006/picture">
+                <pic:pic xmlns:pic="http://schemas.openxmlformats.org/drawingml/2006/picture">
+                  <pic:nvPicPr>
+                    <pic:cNvPr id="1" name=""/>
+                    <pic:cNvPicPr/>
+                  </pic:nvPicPr>
+                  <pic:blipFill>
+                    <a:blip r:embed="rId8"/>
+                    <a:stretch>
+                      <a:fillRect/>
+                    </a:stretch>
+                  </pic:blipFill>
+                  <pic:spPr>
+                    <a:xfrm>
+                      <a:off x="0" y="0"/>
+                      <a:ext cx="4086225" cy="2924175"/>
+                    </a:xfrm>
+                    <a:prstGeom prst="rect">
+                      <a:avLst/>
+                    </a:prstGeom>
+                  </pic:spPr>
+                </pic:pic>
+              </a:graphicData>
+            </a:graphic>
+          </wp:inline>
+        </w:drawing>
+      </w:r>
+    </w:p>
+    <w:p>
+      <w:pPr>
+        <w:rPr>
+          <w:lang w:val="fr-FR"/>
+        </w:rPr>
+      </w:pPr>
+      <w:r>
+        <w:rPr>
+          <w:lang w:val="fr-FR"/>
+        </w:rPr>
+        <w:t>Le fichier Excel doit être sous la forme suivante :</w:t>
+      </w:r>
+    </w:p>
+    <w:p>
+      <w:pPr>
+        <w:jc w:val="center"/>
+        <w:rPr>
+          <w:lang w:val="fr-FR"/>
+        </w:rPr>
+      </w:pPr>
+      <w:r>
+        <w:rPr>
+          <w:noProof/>
+          <w:lang w:val="fr-FR" w:eastAsia="fr-FR"/>
+        </w:rPr>
+        <w:drawing>
+          <wp:inline distT="0" distB="0" distL="0" distR="0" wp14:anchorId="4ABBDB41" wp14:editId="36573AB0">
+            <wp:extent cx="5181600" cy="3232741"/>
+            <wp:effectExtent l="0" t="0" r="0" b="6350"/>
+            <wp:docPr id="21" name="Image 21"/>
+            <wp:cNvGraphicFramePr>
+              <a:graphicFrameLocks xmlns:a="http://schemas.openxmlformats.org/drawingml/2006/main" noChangeAspect="1"/>
+            </wp:cNvGraphicFramePr>
+            <a:graphic xmlns:a="http://schemas.openxmlformats.org/drawingml/2006/main">
+              <a:graphicData uri="http://schemas.openxmlformats.org/drawingml/2006/picture">
+                <pic:pic xmlns:pic="http://schemas.openxmlformats.org/drawingml/2006/picture">
+                  <pic:nvPicPr>
+                    <pic:cNvPr id="1" name=""/>
+                    <pic:cNvPicPr/>
+                  </pic:nvPicPr>
+                  <pic:blipFill>
+                    <a:blip r:embed="rId15"/>
+                    <a:stretch>
+                      <a:fillRect/>
+                    </a:stretch>
+                  </pic:blipFill>
+                  <pic:spPr>
+                    <a:xfrm>
+                      <a:off x="0" y="0"/>
+                      <a:ext cx="5340169" cy="3331670"/>
+                    </a:xfrm>
+                    <a:prstGeom prst="rect">
+                      <a:avLst/>
+                    </a:prstGeom>
+                  </pic:spPr>
+                </pic:pic>
+              </a:graphicData>
+            </a:graphic>
+          </wp:inline>
+        </w:drawing>
+      </w:r>
+    </w:p>
+    <w:p>
+      <w:pPr>
+        <w:rPr>
+          <w:lang w:val="fr-FR"/>
+        </w:rPr>
+      </w:pPr>
+      <w:r>
+        <w:rPr>
+          <w:lang w:val="fr-FR"/>
+        </w:rPr>
+        <w:t>Lors de l’import</w:t>
+      </w:r>
+      <w:r>
+        <w:rPr>
+          <w:lang w:val="fr-FR"/>
+        </w:rPr>
+        <w:t>, la classe choisie est vidé</w:t>
+      </w:r>
+      <w:r>
+        <w:rPr>
+          <w:lang w:val="fr-FR"/>
+        </w:rPr>
+        <w:t xml:space="preserve">, les élèves </w:t>
+      </w:r>
+      <w:r>
+        <w:rPr>
+          <w:lang w:val="fr-FR"/>
+        </w:rPr>
+        <w:t>qui sont déjà présent dans la classe</w:t>
+      </w:r>
+      <w:r>
+        <w:rPr>
+          <w:lang w:val="fr-FR"/>
+        </w:rPr>
+        <w:t xml:space="preserve"> </w:t>
+      </w:r>
+      <w:r>
+        <w:rPr>
+          <w:lang w:val="fr-FR"/>
+        </w:rPr>
+        <w:t xml:space="preserve">ne sont pas supprimés, ils </w:t>
+      </w:r>
+      <w:r>
+        <w:rPr>
+          <w:lang w:val="fr-FR"/>
+        </w:rPr>
+        <w:t>sont archivés et retrouvable</w:t>
+      </w:r>
+      <w:r>
+        <w:rPr>
+          <w:lang w:val="fr-FR"/>
+        </w:rPr>
+        <w:t>s</w:t>
+      </w:r>
+      <w:r>
+        <w:rPr>
+          <w:lang w:val="fr-FR"/>
+        </w:rPr>
+        <w:t xml:space="preserve"> en base de donnée.</w:t>
+      </w:r>
+    </w:p>
+    <w:p>
+      <w:pPr>
+        <w:jc w:val="center"/>
+        <w:rPr>
+          <w:lang w:val="fr-FR"/>
+        </w:rPr>
+      </w:pPr>
+    </w:p>
+    <w:p>
+      <w:pPr>
+        <w:jc w:val="center"/>
+        <w:rPr>
+          <w:lang w:val="fr-FR"/>
+        </w:rPr>
+      </w:pPr>
+    </w:p>
+    <w:p>
+      <w:pPr>
+        <w:jc w:val="center"/>
+        <w:rPr>
+          <w:lang w:val="fr-FR"/>
+        </w:rPr>
+      </w:pPr>
+    </w:p>
+    <w:p>
+      <w:pPr>
+        <w:pStyle w:val="Titre1"/>
+        <w:rPr>
+          <w:lang w:val="fr-FR"/>
+        </w:rPr>
+      </w:pPr>
+      <w:bookmarkStart w:id="10" w:name="_Toc424046593"/>
+      <w:r>
+        <w:rPr>
+          <w:lang w:val="fr-FR"/>
+        </w:rPr>
+        <w:lastRenderedPageBreak/>
+        <w:t>Client Mobile</w:t>
+      </w:r>
+      <w:bookmarkEnd w:id="10"/>
+    </w:p>
+    <w:p>
+      <w:pPr>
+        <w:pStyle w:val="Titre2"/>
+        <w:rPr>
+          <w:lang w:val="fr-FR"/>
+        </w:rPr>
+      </w:pPr>
+      <w:bookmarkStart w:id="11" w:name="_Toc424046594"/>
+      <w:r>
+        <w:rPr>
+          <w:lang w:val="fr-FR"/>
+        </w:rPr>
+        <w:t>Interface principale</w:t>
+      </w:r>
+      <w:bookmarkEnd w:id="11"/>
+    </w:p>
+    <w:p>
+      <w:pPr>
+        <w:rPr>
+          <w:lang w:val="fr-FR"/>
+        </w:rPr>
+      </w:pPr>
+      <w:r>
+        <w:rPr>
+          <w:lang w:val="fr-FR"/>
+        </w:rPr>
+        <w:t>Lors de l’ouverture, l’interface principale vous propose le devoir du jour.</w:t>
+      </w:r>
+    </w:p>
+    <w:p>
+      <w:pPr>
+        <w:jc w:val="center"/>
+        <w:rPr>
+          <w:lang w:val="fr-FR"/>
+        </w:rPr>
+      </w:pPr>
+      <w:r>
+        <w:rPr>
+          <w:noProof/>
+          <w:lang w:val="fr-FR" w:eastAsia="fr-FR"/>
+        </w:rPr>
+        <mc:AlternateContent>
+          <mc:Choice Requires="wps">
+            <w:drawing>
+              <wp:anchor distT="0" distB="0" distL="114300" distR="114300" simplePos="0" relativeHeight="251710464" behindDoc="0" locked="0" layoutInCell="1" allowOverlap="1" wp14:anchorId="175FAEE3" wp14:editId="4CC4E5C6">
+                <wp:simplePos x="0" y="0"/>
+                <wp:positionH relativeFrom="margin">
+                  <wp:posOffset>2419350</wp:posOffset>
+                </wp:positionH>
+                <wp:positionV relativeFrom="paragraph">
+                  <wp:posOffset>737234</wp:posOffset>
+                </wp:positionV>
+                <wp:extent cx="2009775" cy="600075"/>
+                <wp:effectExtent l="19050" t="19050" r="28575" b="28575"/>
+                <wp:wrapNone/>
+                <wp:docPr id="13" name="Rectangle 13"/>
+                <wp:cNvGraphicFramePr/>
+                <a:graphic xmlns:a="http://schemas.openxmlformats.org/drawingml/2006/main">
+                  <a:graphicData uri="http://schemas.microsoft.com/office/word/2010/wordprocessingShape">
+                    <wps:wsp>
+                      <wps:cNvSpPr/>
+                      <wps:spPr>
+                        <a:xfrm>
+                          <a:off x="0" y="0"/>
+                          <a:ext cx="2009775" cy="600075"/>
+                        </a:xfrm>
+                        <a:prstGeom prst="rect">
+                          <a:avLst/>
+                        </a:prstGeom>
+                        <a:noFill/>
+                        <a:ln w="38100">
+                          <a:solidFill>
+                            <a:srgbClr val="00B050"/>
+                          </a:solidFill>
+                        </a:ln>
+                      </wps:spPr>
+                      <wps:style>
+                        <a:lnRef idx="2">
+                          <a:schemeClr val="accent1">
+                            <a:shade val="50000"/>
+                          </a:schemeClr>
+                        </a:lnRef>
+                        <a:fillRef idx="1">
+                          <a:schemeClr val="accent1"/>
+                        </a:fillRef>
+                        <a:effectRef idx="0">
+                          <a:schemeClr val="accent1"/>
+                        </a:effectRef>
+                        <a:fontRef idx="minor">
+                          <a:schemeClr val="lt1"/>
+                        </a:fontRef>
+                      </wps:style>
+                      <wps:bodyPr rot="0" spcFirstLastPara="0" vertOverflow="overflow" horzOverflow="overflow" vert="horz" wrap="square" lIns="91440" tIns="45720" rIns="91440" bIns="45720" numCol="1" spcCol="0" rtlCol="0" fromWordArt="0" anchor="ctr" anchorCtr="0" forceAA="0" compatLnSpc="1">
+                        <a:prstTxWarp prst="textNoShape">
+                          <a:avLst/>
+                        </a:prstTxWarp>
+                        <a:noAutofit/>
+                      </wps:bodyPr>
+                    </wps:wsp>
+                  </a:graphicData>
+                </a:graphic>
+                <wp14:sizeRelH relativeFrom="margin">
+                  <wp14:pctWidth>0</wp14:pctWidth>
+                </wp14:sizeRelH>
+                <wp14:sizeRelV relativeFrom="margin">
+                  <wp14:pctHeight>0</wp14:pctHeight>
+                </wp14:sizeRelV>
+              </wp:anchor>
+            </w:drawing>
+          </mc:Choice>
+          <mc:Fallback>
+            <w:pict>
+              <v:rect w14:anchorId="0ED345B2" id="Rectangle 13" o:spid="_x0000_s1026" style="position:absolute;margin-left:190.5pt;margin-top:58.05pt;width:158.25pt;height:47.25pt;z-index:251710464;visibility:visible;mso-wrap-style:square;mso-width-percent:0;mso-height-percent:0;mso-wrap-distance-left:9pt;mso-wrap-distance-top:0;mso-wrap-distance-right:9pt;mso-wrap-distance-bottom:0;mso-position-horizontal:absolute;mso-position-horizontal-relative:margin;mso-position-vertical:absolute;mso-position-vertical-relative:text;mso-width-percent:0;mso-height-percent:0;mso-width-relative:margin;mso-height-relative:margin;v-text-anchor:middle" o:gfxdata="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" filled="f" strokecolor="#00b050" strokeweight="3pt">
+                <w10:wrap anchorx="margin"/>
+              </v:rect>
+            </w:pict>
+          </mc:Fallback>
+        </mc:AlternateContent>
+      </w:r>
+      <w:r>
+        <w:rPr>
+          <w:noProof/>
+          <w:lang w:val="fr-FR" w:eastAsia="fr-FR"/>
+        </w:rPr>
+        <mc:AlternateContent>
+          <mc:Choice Requires="wps">
+            <w:drawing>
+              <wp:anchor distT="0" distB="0" distL="114300" distR="114300" simplePos="0" relativeHeight="251704320" behindDoc="0" locked="0" layoutInCell="1" allowOverlap="1" wp14:anchorId="776E2675" wp14:editId="57C646D2">
+                <wp:simplePos x="0" y="0"/>
+                <wp:positionH relativeFrom="column">
+                  <wp:posOffset>2428875</wp:posOffset>
+                </wp:positionH>
+                <wp:positionV relativeFrom="paragraph">
+                  <wp:posOffset>1375409</wp:posOffset>
+                </wp:positionV>
+                <wp:extent cx="1990725" cy="752475"/>
+                <wp:effectExtent l="19050" t="19050" r="28575" b="28575"/>
+                <wp:wrapNone/>
+                <wp:docPr id="3" name="Rectangle 3"/>
+                <wp:cNvGraphicFramePr/>
+                <a:graphic xmlns:a="http://schemas.openxmlformats.org/drawingml/2006/main">
+                  <a:graphicData uri="http://schemas.microsoft.com/office/word/2010/wordprocessingShape">
+                    <wps:wsp>
+                      <wps:cNvSpPr/>
+                      <wps:spPr>
+                        <a:xfrm>
+                          <a:off x="0" y="0"/>
+                          <a:ext cx="1990725" cy="752475"/>
+                        </a:xfrm>
+                        <a:prstGeom prst="rect">
+                          <a:avLst/>
+                        </a:prstGeom>
+                        <a:noFill/>
+                        <a:ln w="38100">
+                          <a:solidFill>
+                            <a:srgbClr val="FF0000"/>
+                          </a:solidFill>
+                        </a:ln>
+                      </wps:spPr>
+                      <wps:style>
+                        <a:lnRef idx="2">
+                          <a:schemeClr val="accent1">
+                            <a:shade val="50000"/>
+                          </a:schemeClr>
+                        </a:lnRef>
+                        <a:fillRef idx="1">
+                          <a:schemeClr val="accent1"/>
+                        </a:fillRef>
+                        <a:effectRef idx="0">
+                          <a:schemeClr val="accent1"/>
+                        </a:effectRef>
+                        <a:fontRef idx="minor">
+                          <a:schemeClr val="lt1"/>
+                        </a:fontRef>
+                      </wps:style>
+                      <wps:bodyPr rot="0" spcFirstLastPara="0" vertOverflow="overflow" horzOverflow="overflow" vert="horz" wrap="square" lIns="91440" tIns="45720" rIns="91440" bIns="45720" numCol="1" spcCol="0" rtlCol="0" fromWordArt="0" anchor="ctr" anchorCtr="0" forceAA="0" compatLnSpc="1">
+                        <a:prstTxWarp prst="textNoShape">
+                          <a:avLst/>
+                        </a:prstTxWarp>
+                        <a:noAutofit/>
+                      </wps:bodyPr>
+                    </wps:wsp>
+                  </a:graphicData>
+                </a:graphic>
+                <wp14:sizeRelH relativeFrom="margin">
+                  <wp14:pctWidth>0</wp14:pctWidth>
+                </wp14:sizeRelH>
+                <wp14:sizeRelV relativeFrom="margin">
+                  <wp14:pctHeight>0</wp14:pctHeight>
+                </wp14:sizeRelV>
+              </wp:anchor>
+            </w:drawing>
+          </mc:Choice>
+          <mc:Fallback>
+            <w:pict>
+              <v:rect w14:anchorId="5A0E8A15" id="Rectangle 3" o:spid="_x0000_s1026" style="position:absolute;margin-left:191.25pt;margin-top:108.3pt;width:156.75pt;height:59.25pt;z-index:251704320;visibility:visible;mso-wrap-style:square;mso-width-percent:0;mso-height-percent:0;mso-wrap-distance-left:9pt;mso-wrap-distance-top:0;mso-wrap-distance-right:9pt;mso-wrap-distance-bottom:0;mso-position-horizontal:absolute;mso-position-horizontal-relative:text;mso-position-vertical:absolute;mso-position-vertical-relative:text;mso-width-percent:0;mso-height-percent:0;mso-width-relative:margin;mso-height-relative:margin;v-text-anchor:middle" o:gfxdata="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" filled="f" strokecolor="red" strokeweight="3pt"/>
+            </w:pict>
+          </mc:Fallback>
+        </mc:AlternateContent>
+      </w:r>
+      <w:r>
+        <w:rPr>
+          <w:noProof/>
+          <w:lang w:val="fr-FR" w:eastAsia="fr-FR"/>
+        </w:rPr>
+        <w:drawing>
+          <wp:inline distT="0" distB="0" distL="0" distR="0" wp14:anchorId="6C97CAEA" wp14:editId="1650710A">
+            <wp:extent cx="2009775" cy="3572931"/>
+            <wp:effectExtent l="0" t="0" r="0" b="8890"/>
+            <wp:docPr id="2" name="Image 2" descr="C:\Users\Maxime\Downloads\photo\Screenshot_2015-07-07-14-15-40.png"/>
+            <wp:cNvGraphicFramePr>
+              <a:graphicFrameLocks xmlns:a="http://schemas.openxmlformats.org/drawingml/2006/main" noChangeAspect="1"/>
+            </wp:cNvGraphicFramePr>
+            <a:graphic xmlns:a="http://schemas.openxmlformats.org/drawingml/2006/main">
+              <a:graphicData uri="http://schemas.openxmlformats.org/drawingml/2006/picture">
+                <pic:pic xmlns:pic="http://schemas.openxmlformats.org/drawingml/2006/picture">
+                  <pic:nvPicPr>
+                    <pic:cNvPr id="0" name="Picture 1" descr="C:\Users\Maxime\Downloads\photo\Screenshot_2015-07-07-14-15-40.png"/>
+                    <pic:cNvPicPr>
+                      <a:picLocks noChangeAspect="1" noChangeArrowheads="1"/>
+                    </pic:cNvPicPr>
+                  </pic:nvPicPr>
+                  <pic:blipFill>
+                    <a:blip r:embed="rId16" cstate="print">
+                      <a:extLst>
+                        <a:ext uri="{28A0092B-C50C-407E-A947-70E740481C1C}">
+                          <a14:useLocalDpi xmlns:a14="http://schemas.microsoft.com/office/drawing/2010/main" val="0"/>
+                        </a:ext>
+                      </a:extLst>
+                    </a:blip>
+                    <a:srcRect/>
+                    <a:stretch>
+                      <a:fillRect/>
+                    </a:stretch>
+                  </pic:blipFill>
+                  <pic:spPr bwMode="auto">
+                    <a:xfrm>
+                      <a:off x="0" y="0"/>
+                      <a:ext cx="2013276" cy="3579155"/>
+                    </a:xfrm>
+                    <a:prstGeom prst="rect">
+                      <a:avLst/>
+                    </a:prstGeom>
+                    <a:noFill/>
+                    <a:ln>
+                      <a:noFill/>
+                    </a:ln>
+                  </pic:spPr>
+                </pic:pic>
+              </a:graphicData>
+            </a:graphic>
+          </wp:inline>
+        </w:drawing>
+      </w:r>
+    </w:p>
+    <w:p>
+      <w:pPr>
+        <w:rPr>
+          <w:lang w:val="fr-FR"/>
+        </w:rPr>
+      </w:pPr>
+      <w:r>
+        <w:rPr>
+          <w:noProof/>
+          <w:lang w:val="fr-FR" w:eastAsia="fr-FR"/>
+        </w:rPr>
+        <w:drawing>
+          <wp:anchor distT="0" distB="0" distL="114300" distR="114300" simplePos="0" relativeHeight="251706368" behindDoc="0" locked="0" layoutInCell="1" allowOverlap="1" wp14:anchorId="505E123D" wp14:editId="43EE88C0">
+            <wp:simplePos x="0" y="0"/>
+            <wp:positionH relativeFrom="column">
+              <wp:posOffset>426085</wp:posOffset>
+            </wp:positionH>
+            <wp:positionV relativeFrom="paragraph">
+              <wp:posOffset>260350</wp:posOffset>
+            </wp:positionV>
+            <wp:extent cx="2003108" cy="3561080"/>
+            <wp:effectExtent l="0" t="0" r="0" b="1270"/>
+            <wp:wrapNone/>
+            <wp:docPr id="6" name="Image 6" descr="C:\Users\Maxime\Downloads\photo\Screenshot_2015-07-07-14-15-47.png"/>
+            <wp:cNvGraphicFramePr>
+              <a:graphicFrameLocks xmlns:a="http://schemas.openxmlformats.org/drawingml/2006/main" noChangeAspect="1"/>
+            </wp:cNvGraphicFramePr>
+            <a:graphic xmlns:a="http://schemas.openxmlformats.org/drawingml/2006/main">
+              <a:graphicData uri="http://schemas.openxmlformats.org/drawingml/2006/picture">
+                <pic:pic xmlns:pic="http://schemas.openxmlformats.org/drawingml/2006/picture">
+                  <pic:nvPicPr>
+                    <pic:cNvPr id="0" name="Picture 1" descr="C:\Users\Maxime\Downloads\photo\Screenshot_2015-07-07-14-15-47.png"/>
+                    <pic:cNvPicPr>
+                      <a:picLocks noChangeAspect="1" noChangeArrowheads="1"/>
+                    </pic:cNvPicPr>
+                  </pic:nvPicPr>
+                  <pic:blipFill>
+                    <a:blip r:embed="rId17" cstate="print">
+                      <a:extLst>
+                        <a:ext uri="{28A0092B-C50C-407E-A947-70E740481C1C}">
+                          <a14:useLocalDpi xmlns:a14="http://schemas.microsoft.com/office/drawing/2010/main" val="0"/>
+                        </a:ext>
+                      </a:extLst>
+                    </a:blip>
+                    <a:srcRect/>
+                    <a:stretch>
+                      <a:fillRect/>
+                    </a:stretch>
+                  </pic:blipFill>
+                  <pic:spPr bwMode="auto">
+                    <a:xfrm>
+                      <a:off x="0" y="0"/>
+                      <a:ext cx="2003108" cy="3561080"/>
+                    </a:xfrm>
+                    <a:prstGeom prst="rect">
+                      <a:avLst/>
+                    </a:prstGeom>
+                    <a:noFill/>
+                    <a:ln>
+                      <a:noFill/>
+                    </a:ln>
+                  </pic:spPr>
+                </pic:pic>
+              </a:graphicData>
+            </a:graphic>
+            <wp14:sizeRelH relativeFrom="page">
+              <wp14:pctWidth>0</wp14:pctWidth>
+            </wp14:sizeRelH>
+            <wp14:sizeRelV relativeFrom="page">
+              <wp14:pctHeight>0</wp14:pctHeight>
+            </wp14:sizeRelV>
+          </wp:anchor>
+        </w:drawing>
+      </w:r>
+      <w:r>
+        <w:rPr>
+          <w:noProof/>
+          <w:lang w:val="fr-FR" w:eastAsia="fr-FR"/>
+        </w:rPr>
+        <w:drawing>
+          <wp:anchor distT="0" distB="0" distL="114300" distR="114300" simplePos="0" relativeHeight="251705344" behindDoc="0" locked="0" layoutInCell="1" allowOverlap="1" wp14:anchorId="3100F861" wp14:editId="0D4577C9">
+            <wp:simplePos x="0" y="0"/>
+            <wp:positionH relativeFrom="column">
+              <wp:posOffset>3743325</wp:posOffset>
+            </wp:positionH>
+            <wp:positionV relativeFrom="paragraph">
+              <wp:posOffset>241300</wp:posOffset>
+            </wp:positionV>
+            <wp:extent cx="2000250" cy="3555365"/>
+            <wp:effectExtent l="0" t="0" r="0" b="6985"/>
+            <wp:wrapNone/>
+            <wp:docPr id="9" name="Image 9" descr="C:\Users\Maxime\Downloads\photo\Screenshot_2015-07-07-14-15-51.png"/>
+            <wp:cNvGraphicFramePr>
+              <a:graphicFrameLocks xmlns:a="http://schemas.openxmlformats.org/drawingml/2006/main" noChangeAspect="1"/>
+            </wp:cNvGraphicFramePr>
+            <a:graphic xmlns:a="http://schemas.openxmlformats.org/drawingml/2006/main">
+              <a:graphicData uri="http://schemas.openxmlformats.org/drawingml/2006/picture">
+                <pic:pic xmlns:pic="http://schemas.openxmlformats.org/drawingml/2006/picture">
+                  <pic:nvPicPr>
+                    <pic:cNvPr id="0" name="Picture 2" descr="C:\Users\Maxime\Downloads\photo\Screenshot_2015-07-07-14-15-51.png"/>
+                    <pic:cNvPicPr>
+                      <a:picLocks noChangeAspect="1" noChangeArrowheads="1"/>
+                    </pic:cNvPicPr>
+                  </pic:nvPicPr>
+                  <pic:blipFill>
+                    <a:blip r:embed="rId18" cstate="print">
+                      <a:extLst>
+                        <a:ext uri="{28A0092B-C50C-407E-A947-70E740481C1C}">
+                          <a14:useLocalDpi xmlns:a14="http://schemas.microsoft.com/office/drawing/2010/main" val="0"/>
+                        </a:ext>
+                      </a:extLst>
+                    </a:blip>
+                    <a:srcRect/>
+                    <a:stretch>
+                      <a:fillRect/>
+                    </a:stretch>
+                  </pic:blipFill>
+                  <pic:spPr bwMode="auto">
+                    <a:xfrm>
+                      <a:off x="0" y="0"/>
+                      <a:ext cx="2000250" cy="3555365"/>
+                    </a:xfrm>
+                    <a:prstGeom prst="rect">
+                      <a:avLst/>
+                    </a:prstGeom>
+                    <a:noFill/>
+                    <a:ln>
+                      <a:noFill/>
+                    </a:ln>
+                  </pic:spPr>
+                </pic:pic>
+              </a:graphicData>
+            </a:graphic>
+            <wp14:sizeRelH relativeFrom="page">
+              <wp14:pctWidth>0</wp14:pctWidth>
+            </wp14:sizeRelH>
+            <wp14:sizeRelV relativeFrom="page">
+              <wp14:pctHeight>0</wp14:pctHeight>
+            </wp14:sizeRelV>
+          </wp:anchor>
+        </w:drawing>
+      </w:r>
+      <w:r>
+        <w:rPr>
+          <w:lang w:val="fr-FR"/>
+        </w:rPr>
+        <w:t>Pour commencer la notation, il suffit</w:t>
+      </w:r>
+      <w:r>
+        <w:rPr>
+          <w:lang w:val="fr-FR"/>
+        </w:rPr>
+        <w:t xml:space="preserve"> de sélectionner un groupe.</w:t>
+      </w:r>
+    </w:p>
+    <w:p>
+      <w:pPr>
+        <w:rPr>
+          <w:lang w:val="fr-FR"/>
+        </w:rPr>
+      </w:pPr>
+      <w:r>
+        <w:rPr>
+          <w:noProof/>
+          <w:lang w:val="fr-FR" w:eastAsia="fr-FR"/>
+        </w:rPr>
+        <mc:AlternateContent>
+          <mc:Choice Requires="wps">
+            <w:drawing>
+              <wp:anchor distT="0" distB="0" distL="114300" distR="114300" simplePos="0" relativeHeight="251708416" behindDoc="0" locked="0" layoutInCell="1" allowOverlap="1" wp14:anchorId="310E7A12" wp14:editId="136DD1CB">
+                <wp:simplePos x="0" y="0"/>
+                <wp:positionH relativeFrom="margin">
+                  <wp:posOffset>1971675</wp:posOffset>
+                </wp:positionH>
+                <wp:positionV relativeFrom="paragraph">
+                  <wp:posOffset>1393826</wp:posOffset>
+                </wp:positionV>
+                <wp:extent cx="247650" cy="266700"/>
+                <wp:effectExtent l="19050" t="19050" r="19050" b="19050"/>
+                <wp:wrapNone/>
+                <wp:docPr id="11" name="Rectangle 11"/>
+                <wp:cNvGraphicFramePr/>
+                <a:graphic xmlns:a="http://schemas.openxmlformats.org/drawingml/2006/main">
+                  <a:graphicData uri="http://schemas.microsoft.com/office/word/2010/wordprocessingShape">
+                    <wps:wsp>
+                      <wps:cNvSpPr/>
+                      <wps:spPr>
+                        <a:xfrm>
+                          <a:off x="0" y="0"/>
+                          <a:ext cx="247650" cy="266700"/>
+                        </a:xfrm>
+                        <a:prstGeom prst="rect">
+                          <a:avLst/>
+                        </a:prstGeom>
+                        <a:noFill/>
+                        <a:ln w="38100">
+                          <a:solidFill>
+                            <a:srgbClr val="FF0000"/>
+                          </a:solidFill>
+                        </a:ln>
+                      </wps:spPr>
+                      <wps:style>
+                        <a:lnRef idx="2">
+                          <a:schemeClr val="accent1">
+                            <a:shade val="50000"/>
+                          </a:schemeClr>
+                        </a:lnRef>
+                        <a:fillRef idx="1">
+                          <a:schemeClr val="accent1"/>
+                        </a:fillRef>
+                        <a:effectRef idx="0">
+                          <a:schemeClr val="accent1"/>
+                        </a:effectRef>
+                        <a:fontRef idx="minor">
+                          <a:schemeClr val="lt1"/>
+                        </a:fontRef>
+                      </wps:style>
+                      <wps:bodyPr rot="0" spcFirstLastPara="0" vertOverflow="overflow" horzOverflow="overflow" vert="horz" wrap="square" lIns="91440" tIns="45720" rIns="91440" bIns="45720" numCol="1" spcCol="0" rtlCol="0" fromWordArt="0" anchor="ctr" anchorCtr="0" forceAA="0" compatLnSpc="1">
+                        <a:prstTxWarp prst="textNoShape">
+                          <a:avLst/>
+                        </a:prstTxWarp>
+                        <a:noAutofit/>
+                      </wps:bodyPr>
+                    </wps:wsp>
+                  </a:graphicData>
+                </a:graphic>
+                <wp14:sizeRelH relativeFrom="margin">
+                  <wp14:pctWidth>0</wp14:pctWidth>
+                </wp14:sizeRelH>
+                <wp14:sizeRelV relativeFrom="margin">
+                  <wp14:pctHeight>0</wp14:pctHeight>
+                </wp14:sizeRelV>
+              </wp:anchor>
+            </w:drawing>
+          </mc:Choice>
+          <mc:Fallback>
+            <w:pict>
+              <v:rect w14:anchorId="40DCEDD5" id="Rectangle 11" o:spid="_x0000_s1026" style="position:absolute;margin-left:155.25pt;margin-top:109.75pt;width:19.5pt;height:21pt;z-index:251708416;visibility:visible;mso-wrap-style:square;mso-width-percent:0;mso-height-percent:0;mso-wrap-distance-left:9pt;mso-wrap-distance-top:0;mso-wrap-distance-right:9pt;mso-wrap-distance-bottom:0;mso-position-horizontal:absolute;mso-position-horizontal-relative:margin;mso-position-vertical:absolute;mso-position-vertical-relative:text;mso-width-percent:0;mso-height-percent:0;mso-width-relative:margin;mso-height-relative:margin;v-text-anchor:middle" o:gfxdata="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" filled="f" strokecolor="red" strokeweight="3pt">
+                <w10:wrap anchorx="margin"/>
+              </v:rect>
+            </w:pict>
+          </mc:Fallback>
+        </mc:AlternateContent>
+      </w:r>
+    </w:p>
+    <w:p>
+      <w:pPr>
+        <w:rPr>
+          <w:lang w:val="fr-FR"/>
+        </w:rPr>
+      </w:pPr>
+    </w:p>
+    <w:p>
+      <w:pPr>
+        <w:rPr>
+          <w:lang w:val="fr-FR"/>
+        </w:rPr>
+      </w:pPr>
+    </w:p>
+    <w:p>
+      <w:pPr>
+        <w:rPr>
+          <w:lang w:val="fr-FR"/>
+        </w:rPr>
+      </w:pPr>
+    </w:p>
+    <w:p>
+      <w:pPr>
+        <w:rPr>
+          <w:lang w:val="fr-FR"/>
+        </w:rPr>
+      </w:pPr>
+    </w:p>
+    <w:p>
+      <w:pPr>
+        <w:rPr>
+          <w:lang w:val="fr-FR"/>
+        </w:rPr>
+      </w:pPr>
+    </w:p>
+    <w:p>
+      <w:pPr>
+        <w:rPr>
+          <w:lang w:val="fr-FR"/>
+        </w:rPr>
+      </w:pPr>
+    </w:p>
+    <w:p>
+      <w:pPr>
+        <w:rPr>
+          <w:lang w:val="fr-FR"/>
+        </w:rPr>
+      </w:pPr>
+    </w:p>
+    <w:p>
+      <w:pPr>
+        <w:rPr>
+          <w:lang w:val="fr-FR"/>
+        </w:rPr>
+      </w:pPr>
+    </w:p>
+    <w:p>
+      <w:pPr>
+        <w:rPr>
+          <w:lang w:val="fr-FR"/>
+        </w:rPr>
+      </w:pPr>
+    </w:p>
+    <w:p>
+      <w:pPr>
+        <w:rPr>
+          <w:lang w:val="fr-FR"/>
+        </w:rPr>
+      </w:pPr>
+    </w:p>
+    <w:p>
+      <w:pPr>
+        <w:rPr>
+          <w:lang w:val="fr-FR"/>
+        </w:rPr>
+      </w:pPr>
+    </w:p>
+    <w:p>
+      <w:pPr>
+        <w:tabs>
+          <w:tab w:val="left" w:pos="9480"/>
+        </w:tabs>
+        <w:rPr>
+          <w:lang w:val="fr-FR"/>
+        </w:rPr>
+      </w:pPr>
+    </w:p>
+    <w:p>
+      <w:pPr>
+        <w:pStyle w:val="Titre2"/>
+        <w:rPr>
+          <w:lang w:val="fr-FR"/>
+        </w:rPr>
+      </w:pPr>
+      <w:bookmarkStart w:id="12" w:name="_Toc424046595"/>
+      <w:r>
+        <w:rPr>
+          <w:lang w:val="fr-FR"/>
+        </w:rPr>
+        <w:lastRenderedPageBreak/>
+        <w:t>Notation</w:t>
+      </w:r>
+      <w:bookmarkEnd w:id="12"/>
+    </w:p>
+    <w:p>
+      <w:pPr>
+        <w:rPr>
+          <w:lang w:val="fr-FR"/>
+        </w:rPr>
+      </w:pPr>
+      <w:r>
+        <w:rPr>
+          <w:lang w:val="fr-FR"/>
+        </w:rPr>
+        <w:t xml:space="preserve">Lorsque que le groupe est sélectionné, il suffit de parcourir les rubriques associées au devoir. </w:t>
+      </w:r>
+      <w:r>
+        <w:rPr>
+          <w:lang w:val="fr-FR"/>
+        </w:rPr>
+        <w:t>Lorsque la rubrique est sélectionnée, les critères de la rubrique apparaissent.</w:t>
+      </w:r>
+    </w:p>
+    <w:p>
+      <w:pPr>
+        <w:rPr>
+          <w:lang w:val="fr-FR"/>
+        </w:rPr>
+      </w:pPr>
+      <w:r>
+        <w:rPr>
+          <w:noProof/>
+          <w:lang w:val="fr-FR" w:eastAsia="fr-FR"/>
+        </w:rPr>
+        <mc:AlternateContent>
+          <mc:Choice Requires="wps">
+            <w:drawing>
+              <wp:anchor distT="0" distB="0" distL="114300" distR="114300" simplePos="0" relativeHeight="251716608" behindDoc="0" locked="0" layoutInCell="1" allowOverlap="1" wp14:anchorId="320BDB7F" wp14:editId="0BF05B7A">
+                <wp:simplePos x="0" y="0"/>
+                <wp:positionH relativeFrom="margin">
+                  <wp:posOffset>1085215</wp:posOffset>
+                </wp:positionH>
+                <wp:positionV relativeFrom="paragraph">
+                  <wp:posOffset>335280</wp:posOffset>
+                </wp:positionV>
+                <wp:extent cx="1514475" cy="342900"/>
+                <wp:effectExtent l="19050" t="19050" r="28575" b="19050"/>
+                <wp:wrapNone/>
+                <wp:docPr id="20" name="Rectangle 20"/>
+                <wp:cNvGraphicFramePr/>
+                <a:graphic xmlns:a="http://schemas.openxmlformats.org/drawingml/2006/main">
+                  <a:graphicData uri="http://schemas.microsoft.com/office/word/2010/wordprocessingShape">
+                    <wps:wsp>
+                      <wps:cNvSpPr/>
+                      <wps:spPr>
+                        <a:xfrm>
+                          <a:off x="0" y="0"/>
+                          <a:ext cx="1514475" cy="342900"/>
+                        </a:xfrm>
+                        <a:prstGeom prst="rect">
+                          <a:avLst/>
+                        </a:prstGeom>
+                        <a:noFill/>
+                        <a:ln w="38100">
+                          <a:solidFill>
+                            <a:srgbClr val="FF0000"/>
+                          </a:solidFill>
+                        </a:ln>
+                      </wps:spPr>
+                      <wps:style>
+                        <a:lnRef idx="2">
+                          <a:schemeClr val="accent1">
+                            <a:shade val="50000"/>
+                          </a:schemeClr>
+                        </a:lnRef>
+                        <a:fillRef idx="1">
+                          <a:schemeClr val="accent1"/>
+                        </a:fillRef>
+                        <a:effectRef idx="0">
+                          <a:schemeClr val="accent1"/>
+                        </a:effectRef>
+                        <a:fontRef idx="minor">
+                          <a:schemeClr val="lt1"/>
+                        </a:fontRef>
+                      </wps:style>
+                      <wps:bodyPr rot="0" spcFirstLastPara="0" vertOverflow="overflow" horzOverflow="overflow" vert="horz" wrap="square" lIns="91440" tIns="45720" rIns="91440" bIns="45720" numCol="1" spcCol="0" rtlCol="0" fromWordArt="0" anchor="ctr" anchorCtr="0" forceAA="0" compatLnSpc="1">
+                        <a:prstTxWarp prst="textNoShape">
+                          <a:avLst/>
+                        </a:prstTxWarp>
+                        <a:noAutofit/>
+                      </wps:bodyPr>
+                    </wps:wsp>
+                  </a:graphicData>
+                </a:graphic>
+                <wp14:sizeRelH relativeFrom="margin">
+                  <wp14:pctWidth>0</wp14:pctWidth>
+                </wp14:sizeRelH>
+                <wp14:sizeRelV relativeFrom="margin">
+                  <wp14:pctHeight>0</wp14:pctHeight>
+                </wp14:sizeRelV>
+              </wp:anchor>
+            </w:drawing>
+          </mc:Choice>
+          <mc:Fallback>
+            <w:pict>
+              <v:rect w14:anchorId="06F52D3E" id="Rectangle 20" o:spid="_x0000_s1026" style="position:absolute;margin-left:85.45pt;margin-top:26.4pt;width:119.25pt;height:27pt;z-index:251716608;visibility:visible;mso-wrap-style:square;mso-width-percent:0;mso-height-percent:0;mso-wrap-distance-left:9pt;mso-wrap-distance-top:0;mso-wrap-distance-right:9pt;mso-wrap-distance-bottom:0;mso-position-horizontal:absolute;mso-position-horizontal-relative:margin;mso-position-vertical:absolute;mso-position-vertical-relative:text;mso-width-percent:0;mso-height-percent:0;mso-width-relative:margin;mso-height-relative:margin;v-text-anchor:middle" o:gfxdata="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" filled="f" strokecolor="red" strokeweight="3pt">
+                <w10:wrap anchorx="margin"/>
+              </v:rect>
+            </w:pict>
+          </mc:Fallback>
+        </mc:AlternateContent>
+      </w:r>
+      <w:r>
+        <w:rPr>
+          <w:noProof/>
+          <w:lang w:val="fr-FR" w:eastAsia="fr-FR"/>
+        </w:rPr>
+        <w:drawing>
+          <wp:anchor distT="0" distB="0" distL="114300" distR="114300" simplePos="0" relativeHeight="251712512" behindDoc="0" locked="0" layoutInCell="1" allowOverlap="1" wp14:anchorId="1EF1FD9C" wp14:editId="449B1C8B">
+            <wp:simplePos x="0" y="0"/>
+            <wp:positionH relativeFrom="column">
+              <wp:posOffset>647700</wp:posOffset>
+            </wp:positionH>
+            <wp:positionV relativeFrom="paragraph">
+              <wp:posOffset>9525</wp:posOffset>
+            </wp:positionV>
+            <wp:extent cx="2000250" cy="3555365"/>
+            <wp:effectExtent l="0" t="0" r="0" b="6985"/>
+            <wp:wrapNone/>
+            <wp:docPr id="14" name="Image 14" descr="C:\Users\Maxime\Downloads\photo\Screenshot_2015-07-07-14-15-51.png"/>
+            <wp:cNvGraphicFramePr>
+              <a:graphicFrameLocks xmlns:a="http://schemas.openxmlformats.org/drawingml/2006/main" noChangeAspect="1"/>
+            </wp:cNvGraphicFramePr>
+            <a:graphic xmlns:a="http://schemas.openxmlformats.org/drawingml/2006/main">
+              <a:graphicData uri="http://schemas.openxmlformats.org/drawingml/2006/picture">
+                <pic:pic xmlns:pic="http://schemas.openxmlformats.org/drawingml/2006/picture">
+                  <pic:nvPicPr>
+                    <pic:cNvPr id="0" name="Picture 2" descr="C:\Users\Maxime\Downloads\photo\Screenshot_2015-07-07-14-15-51.png"/>
+                    <pic:cNvPicPr>
+                      <a:picLocks noChangeAspect="1" noChangeArrowheads="1"/>
+                    </pic:cNvPicPr>
+                  </pic:nvPicPr>
+                  <pic:blipFill>
+                    <a:blip r:embed="rId19" cstate="print">
+                      <a:extLst>
+                        <a:ext uri="{28A0092B-C50C-407E-A947-70E740481C1C}">
+                          <a14:useLocalDpi xmlns:a14="http://schemas.microsoft.com/office/drawing/2010/main" val="0"/>
+                        </a:ext>
+                      </a:extLst>
+                    </a:blip>
+                    <a:srcRect/>
+                    <a:stretch>
+                      <a:fillRect/>
+                    </a:stretch>
+                  </pic:blipFill>
+                  <pic:spPr bwMode="auto">
+                    <a:xfrm>
+                      <a:off x="0" y="0"/>
+                      <a:ext cx="2000250" cy="3555365"/>
+                    </a:xfrm>
+                    <a:prstGeom prst="rect">
+                      <a:avLst/>
+                    </a:prstGeom>
+                    <a:noFill/>
+                    <a:ln>
+                      <a:noFill/>
+                    </a:ln>
+                  </pic:spPr>
+                </pic:pic>
+              </a:graphicData>
+            </a:graphic>
+            <wp14:sizeRelH relativeFrom="page">
+              <wp14:pctWidth>0</wp14:pctWidth>
+            </wp14:sizeRelH>
+            <wp14:sizeRelV relativeFrom="page">
+              <wp14:pctHeight>0</wp14:pctHeight>
+            </wp14:sizeRelV>
+          </wp:anchor>
+        </w:drawing>
+      </w:r>
+      <w:r>
+        <w:rPr>
+          <w:noProof/>
+          <w:lang w:val="fr-FR" w:eastAsia="fr-FR"/>
+        </w:rPr>
+        <w:drawing>
+          <wp:anchor distT="0" distB="0" distL="114300" distR="114300" simplePos="0" relativeHeight="251717632" behindDoc="1" locked="0" layoutInCell="1" allowOverlap="1" wp14:anchorId="0DA2D64B" wp14:editId="3B03ADE6">
+            <wp:simplePos x="0" y="0"/>
+            <wp:positionH relativeFrom="column">
+              <wp:posOffset>3705225</wp:posOffset>
+            </wp:positionH>
+            <wp:positionV relativeFrom="paragraph">
+              <wp:posOffset>20955</wp:posOffset>
+            </wp:positionV>
+            <wp:extent cx="1986280" cy="3531235"/>
+            <wp:effectExtent l="0" t="0" r="0" b="0"/>
+            <wp:wrapNone/>
+            <wp:docPr id="26" name="Image 26" descr="C:\Users\Maxime\Downloads\photo\Screenshot_2015-07-07-14-15-56.png"/>
+            <wp:cNvGraphicFramePr>
+              <a:graphicFrameLocks xmlns:a="http://schemas.openxmlformats.org/drawingml/2006/main" noChangeAspect="1"/>
+            </wp:cNvGraphicFramePr>
+            <a:graphic xmlns:a="http://schemas.openxmlformats.org/drawingml/2006/main">
+              <a:graphicData uri="http://schemas.openxmlformats.org/drawingml/2006/picture">
+                <pic:pic xmlns:pic="http://schemas.openxmlformats.org/drawingml/2006/picture">
+                  <pic:nvPicPr>
+                    <pic:cNvPr id="0" name="Picture 3" descr="C:\Users\Maxime\Downloads\photo\Screenshot_2015-07-07-14-15-56.png"/>
+                    <pic:cNvPicPr>
+                      <a:picLocks noChangeAspect="1" noChangeArrowheads="1"/>
+                    </pic:cNvPicPr>
+                  </pic:nvPicPr>
+                  <pic:blipFill>
+                    <a:blip r:embed="rId20" cstate="print">
+                      <a:extLst>
+                        <a:ext uri="{28A0092B-C50C-407E-A947-70E740481C1C}">
+                          <a14:useLocalDpi xmlns:a14="http://schemas.microsoft.com/office/drawing/2010/main" val="0"/>
+                        </a:ext>
+                      </a:extLst>
+                    </a:blip>
+                    <a:srcRect/>
+                    <a:stretch>
+                      <a:fillRect/>
+                    </a:stretch>
+                  </pic:blipFill>
+                  <pic:spPr bwMode="auto">
+                    <a:xfrm>
+                      <a:off x="0" y="0"/>
+                      <a:ext cx="1986280" cy="3531235"/>
+                    </a:xfrm>
+                    <a:prstGeom prst="rect">
+                      <a:avLst/>
+                    </a:prstGeom>
+                    <a:noFill/>
+                    <a:ln>
+                      <a:noFill/>
+                    </a:ln>
+                  </pic:spPr>
+                </pic:pic>
+              </a:graphicData>
+            </a:graphic>
+            <wp14:sizeRelH relativeFrom="page">
+              <wp14:pctWidth>0</wp14:pctWidth>
+            </wp14:sizeRelH>
+            <wp14:sizeRelV relativeFrom="page">
+              <wp14:pctHeight>0</wp14:pctHeight>
+            </wp14:sizeRelV>
+          </wp:anchor>
+        </w:drawing>
+      </w:r>
+    </w:p>
+    <w:p>
+      <w:pPr>
+        <w:rPr>
+          <w:lang w:val="fr-FR"/>
+        </w:rPr>
+      </w:pPr>
+    </w:p>
+    <w:p>
+      <w:pPr>
+        <w:rPr>
+          <w:lang w:val="fr-FR"/>
+        </w:rPr>
+      </w:pPr>
+      <w:r>
+        <w:rPr>
+          <w:noProof/>
+          <w:lang w:val="fr-FR" w:eastAsia="fr-FR"/>
+        </w:rPr>
+        <mc:AlternateContent>
+          <mc:Choice Requires="wps">
+            <w:drawing>
+              <wp:anchor distT="0" distB="0" distL="114300" distR="114300" simplePos="0" relativeHeight="251714560" behindDoc="0" locked="0" layoutInCell="1" allowOverlap="1" wp14:anchorId="72BA88E5" wp14:editId="79229CD8">
+                <wp:simplePos x="0" y="0"/>
+                <wp:positionH relativeFrom="margin">
+                  <wp:posOffset>3752850</wp:posOffset>
+                </wp:positionH>
+                <wp:positionV relativeFrom="paragraph">
+                  <wp:posOffset>255905</wp:posOffset>
+                </wp:positionV>
+                <wp:extent cx="1857375" cy="314325"/>
+                <wp:effectExtent l="19050" t="19050" r="28575" b="28575"/>
+                <wp:wrapNone/>
+                <wp:docPr id="19" name="Rectangle 19"/>
+                <wp:cNvGraphicFramePr/>
+                <a:graphic xmlns:a="http://schemas.openxmlformats.org/drawingml/2006/main">
+                  <a:graphicData uri="http://schemas.microsoft.com/office/word/2010/wordprocessingShape">
+                    <wps:wsp>
+                      <wps:cNvSpPr/>
+                      <wps:spPr>
+                        <a:xfrm>
+                          <a:off x="0" y="0"/>
+                          <a:ext cx="1857375" cy="314325"/>
+                        </a:xfrm>
+                        <a:prstGeom prst="rect">
+                          <a:avLst/>
+                        </a:prstGeom>
+                        <a:noFill/>
+                        <a:ln w="38100">
+                          <a:solidFill>
+                            <a:srgbClr val="FF0000"/>
+                          </a:solidFill>
+                        </a:ln>
+                      </wps:spPr>
+                      <wps:style>
+                        <a:lnRef idx="2">
+                          <a:schemeClr val="accent1">
+                            <a:shade val="50000"/>
+                          </a:schemeClr>
+                        </a:lnRef>
+                        <a:fillRef idx="1">
+                          <a:schemeClr val="accent1"/>
+                        </a:fillRef>
+                        <a:effectRef idx="0">
+                          <a:schemeClr val="accent1"/>
+                        </a:effectRef>
+                        <a:fontRef idx="minor">
+                          <a:schemeClr val="lt1"/>
+                        </a:fontRef>
+                      </wps:style>
+                      <wps:bodyPr rot="0" spcFirstLastPara="0" vertOverflow="overflow" horzOverflow="overflow" vert="horz" wrap="square" lIns="91440" tIns="45720" rIns="91440" bIns="45720" numCol="1" spcCol="0" rtlCol="0" fromWordArt="0" anchor="ctr" anchorCtr="0" forceAA="0" compatLnSpc="1">
+                        <a:prstTxWarp prst="textNoShape">
+                          <a:avLst/>
+                        </a:prstTxWarp>
+                        <a:noAutofit/>
+                      </wps:bodyPr>
+                    </wps:wsp>
+                  </a:graphicData>
+                </a:graphic>
+                <wp14:sizeRelH relativeFrom="margin">
+                  <wp14:pctWidth>0</wp14:pctWidth>
+                </wp14:sizeRelH>
+                <wp14:sizeRelV relativeFrom="margin">
+                  <wp14:pctHeight>0</wp14:pctHeight>
+                </wp14:sizeRelV>
+              </wp:anchor>
+            </w:drawing>
+          </mc:Choice>
+          <mc:Fallback>
+            <w:pict>
+              <v:rect w14:anchorId="0B0E9CCC" id="Rectangle 19" o:spid="_x0000_s1026" style="position:absolute;margin-left:295.5pt;margin-top:20.15pt;width:146.25pt;height:24.75pt;z-index:251714560;visibility:visible;mso-wrap-style:square;mso-width-percent:0;mso-height-percent:0;mso-wrap-distance-left:9pt;mso-wrap-distance-top:0;mso-wrap-distance-right:9pt;mso-wrap-distance-bottom:0;mso-position-horizontal:absolute;mso-position-horizontal-relative:margin;mso-position-vertical:absolute;mso-position-vertical-relative:text;mso-width-percent:0;mso-height-percent:0;mso-width-relative:margin;mso-height-relative:margin;v-text-anchor:middle" o:gfxdata="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" filled="f" strokecolor="red" strokeweight="3pt">
+                <w10:wrap anchorx="margin"/>
+              </v:rect>
+            </w:pict>
+          </mc:Fallback>
+        </mc:AlternateContent>
+      </w:r>
+    </w:p>
+    <w:p>
+      <w:pPr>
+        <w:rPr>
+          <w:lang w:val="fr-FR"/>
+        </w:rPr>
+      </w:pPr>
+    </w:p>
+    <w:p>
+      <w:pPr>
+        <w:rPr>
+          <w:lang w:val="fr-FR"/>
+        </w:rPr>
+      </w:pPr>
+    </w:p>
+    <w:p>
+      <w:pPr>
+        <w:rPr>
+          <w:lang w:val="fr-FR"/>
+        </w:rPr>
+      </w:pPr>
+    </w:p>
+    <w:p>
+      <w:pPr>
+        <w:rPr>
+          <w:lang w:val="fr-FR"/>
+        </w:rPr>
+      </w:pPr>
+    </w:p>
+    <w:p>
+      <w:pPr>
+        <w:rPr>
+          <w:lang w:val="fr-FR"/>
+        </w:rPr>
+      </w:pPr>
+    </w:p>
+    <w:p>
+      <w:pPr>
+        <w:rPr>
+          <w:lang w:val="fr-FR"/>
+        </w:rPr>
+      </w:pPr>
+    </w:p>
+    <w:p>
+      <w:pPr>
+        <w:rPr>
+          <w:lang w:val="fr-FR"/>
+        </w:rPr>
+      </w:pPr>
+    </w:p>
+    <w:p>
+      <w:pPr>
+        <w:rPr>
+          <w:lang w:val="fr-FR"/>
+        </w:rPr>
+      </w:pPr>
+    </w:p>
+    <w:p>
+      <w:pPr>
+        <w:rPr>
+          <w:lang w:val="fr-FR"/>
+        </w:rPr>
+      </w:pPr>
+    </w:p>
+    <w:p>
+      <w:pPr>
+        <w:rPr>
+          <w:lang w:val="fr-FR"/>
+        </w:rPr>
+      </w:pPr>
+    </w:p>
+    <w:p>
+      <w:pPr>
+        <w:tabs>
+          <w:tab w:val="left" w:pos="1605"/>
+        </w:tabs>
+        <w:rPr>
+          <w:lang w:val="fr-FR"/>
+        </w:rPr>
+      </w:pPr>
+      <w:r>
+        <w:rPr>
+          <w:noProof/>
+          <w:lang w:val="fr-FR" w:eastAsia="fr-FR"/>
+        </w:rPr>
+        <w:drawing>
+          <wp:anchor distT="0" distB="0" distL="114300" distR="114300" simplePos="0" relativeHeight="251719680" behindDoc="1" locked="0" layoutInCell="1" allowOverlap="1" wp14:anchorId="42C1A455" wp14:editId="19CA30B7">
+            <wp:simplePos x="0" y="0"/>
+            <wp:positionH relativeFrom="column">
+              <wp:posOffset>419100</wp:posOffset>
+            </wp:positionH>
+            <wp:positionV relativeFrom="paragraph">
+              <wp:posOffset>276225</wp:posOffset>
+            </wp:positionV>
+            <wp:extent cx="2162175" cy="3843866"/>
+            <wp:effectExtent l="0" t="0" r="0" b="4445"/>
+            <wp:wrapNone/>
+            <wp:docPr id="34" name="Image 34" descr="C:\Users\Maxime\Downloads\photo\Screenshot_2015-07-07-14-16-00.png"/>
+            <wp:cNvGraphicFramePr>
+              <a:graphicFrameLocks xmlns:a="http://schemas.openxmlformats.org/drawingml/2006/main" noChangeAspect="1"/>
+            </wp:cNvGraphicFramePr>
+            <a:graphic xmlns:a="http://schemas.openxmlformats.org/drawingml/2006/main">
+              <a:graphicData uri="http://schemas.openxmlformats.org/drawingml/2006/picture">
+                <pic:pic xmlns:pic="http://schemas.openxmlformats.org/drawingml/2006/picture">
+                  <pic:nvPicPr>
+                    <pic:cNvPr id="0" name="Picture 4" descr="C:\Users\Maxime\Downloads\photo\Screenshot_2015-07-07-14-16-00.png"/>
+                    <pic:cNvPicPr>
+                      <a:picLocks noChangeAspect="1" noChangeArrowheads="1"/>
+                    </pic:cNvPicPr>
+                  </pic:nvPicPr>
+                  <pic:blipFill>
+                    <a:blip r:embed="rId21" cstate="print">
+                      <a:extLst>
+                        <a:ext uri="{28A0092B-C50C-407E-A947-70E740481C1C}">
+                          <a14:useLocalDpi xmlns:a14="http://schemas.microsoft.com/office/drawing/2010/main" val="0"/>
+                        </a:ext>
+                      </a:extLst>
+                    </a:blip>
+                    <a:srcRect/>
+                    <a:stretch>
+                      <a:fillRect/>
+                    </a:stretch>
+                  </pic:blipFill>
+                  <pic:spPr bwMode="auto">
+                    <a:xfrm>
+                      <a:off x="0" y="0"/>
+                      <a:ext cx="2162175" cy="3843866"/>
+                    </a:xfrm>
+                    <a:prstGeom prst="rect">
+                      <a:avLst/>
+                    </a:prstGeom>
+                    <a:noFill/>
+                    <a:ln>
+                      <a:noFill/>
+                    </a:ln>
+                  </pic:spPr>
+                </pic:pic>
+              </a:graphicData>
+            </a:graphic>
+            <wp14:sizeRelH relativeFrom="page">
+              <wp14:pctWidth>0</wp14:pctWidth>
+            </wp14:sizeRelH>
+            <wp14:sizeRelV relativeFrom="page">
+              <wp14:pctHeight>0</wp14:pctHeight>
+            </wp14:sizeRelV>
+          </wp:anchor>
+        </w:drawing>
+      </w:r>
+      <w:r>
+        <w:rPr>
+          <w:noProof/>
+          <w:lang w:val="fr-FR" w:eastAsia="fr-FR"/>
+        </w:rPr>
+        <w:drawing>
+          <wp:anchor distT="0" distB="0" distL="114300" distR="114300" simplePos="0" relativeHeight="251718656" behindDoc="1" locked="0" layoutInCell="1" allowOverlap="1" wp14:anchorId="7CBB9C2B" wp14:editId="44630698">
+            <wp:simplePos x="0" y="0"/>
+            <wp:positionH relativeFrom="column">
+              <wp:posOffset>3886200</wp:posOffset>
+            </wp:positionH>
+            <wp:positionV relativeFrom="paragraph">
+              <wp:posOffset>247650</wp:posOffset>
+            </wp:positionV>
+            <wp:extent cx="2162175" cy="3843655"/>
+            <wp:effectExtent l="0" t="0" r="9525" b="4445"/>
+            <wp:wrapNone/>
+            <wp:docPr id="35" name="Image 35" descr="C:\Users\Maxime\Downloads\photo\Screenshot_2015-07-07-14-16-07.png"/>
+            <wp:cNvGraphicFramePr>
+              <a:graphicFrameLocks xmlns:a="http://schemas.openxmlformats.org/drawingml/2006/main" noChangeAspect="1"/>
+            </wp:cNvGraphicFramePr>
+            <a:graphic xmlns:a="http://schemas.openxmlformats.org/drawingml/2006/main">
+              <a:graphicData uri="http://schemas.openxmlformats.org/drawingml/2006/picture">
+                <pic:pic xmlns:pic="http://schemas.openxmlformats.org/drawingml/2006/picture">
+                  <pic:nvPicPr>
+                    <pic:cNvPr id="0" name="Picture 5" descr="C:\Users\Maxime\Downloads\photo\Screenshot_2015-07-07-14-16-07.png"/>
+                    <pic:cNvPicPr>
+                      <a:picLocks noChangeAspect="1" noChangeArrowheads="1"/>
+                    </pic:cNvPicPr>
+                  </pic:nvPicPr>
+                  <pic:blipFill>
+                    <a:blip r:embed="rId22" cstate="print">
+                      <a:extLst>
+                        <a:ext uri="{28A0092B-C50C-407E-A947-70E740481C1C}">
+                          <a14:useLocalDpi xmlns:a14="http://schemas.microsoft.com/office/drawing/2010/main" val="0"/>
+                        </a:ext>
+                      </a:extLst>
+                    </a:blip>
+                    <a:srcRect/>
+                    <a:stretch>
+                      <a:fillRect/>
+                    </a:stretch>
+                  </pic:blipFill>
+                  <pic:spPr bwMode="auto">
+                    <a:xfrm>
+                      <a:off x="0" y="0"/>
+                      <a:ext cx="2162175" cy="3843655"/>
+                    </a:xfrm>
+                    <a:prstGeom prst="rect">
+                      <a:avLst/>
+                    </a:prstGeom>
+                    <a:noFill/>
+                    <a:ln>
+                      <a:noFill/>
+                    </a:ln>
+                  </pic:spPr>
+                </pic:pic>
+              </a:graphicData>
+            </a:graphic>
+            <wp14:sizeRelH relativeFrom="page">
+              <wp14:pctWidth>0</wp14:pctWidth>
+            </wp14:sizeRelH>
+            <wp14:sizeRelV relativeFrom="page">
+              <wp14:pctHeight>0</wp14:pctHeight>
+            </wp14:sizeRelV>
+          </wp:anchor>
+        </w:drawing>
+      </w:r>
+      <w:r>
+        <w:rPr>
+          <w:lang w:val="fr-FR"/>
+        </w:rPr>
+        <w:t>Pour noter, il suffit de sélectionner</w:t>
+      </w:r>
+      <w:r>
+        <w:rPr>
+          <w:lang w:val="fr-FR"/>
+        </w:rPr>
+        <w:t xml:space="preserve"> dans le critère</w:t>
+      </w:r>
+      <w:r>
+        <w:rPr>
+          <w:lang w:val="fr-FR"/>
+        </w:rPr>
+        <w:t xml:space="preserve"> une appréciation dans </w:t>
+      </w:r>
+      <w:r>
+        <w:rPr>
+          <w:lang w:val="fr-FR"/>
+        </w:rPr>
+        <w:t>la liste déroulante</w:t>
+      </w:r>
+      <w:r>
+        <w:rPr>
+          <w:lang w:val="fr-FR"/>
+        </w:rPr>
+        <w:t>.</w:t>
+      </w:r>
+    </w:p>
+    <w:p>
+      <w:pPr>
+        <w:rPr>
+          <w:lang w:val="fr-FR"/>
+        </w:rPr>
+      </w:pPr>
+    </w:p>
+    <w:p>
+      <w:pPr>
+        <w:rPr>
+          <w:lang w:val="fr-FR"/>
+        </w:rPr>
+      </w:pPr>
+    </w:p>
+    <w:p>
+      <w:pPr>
+        <w:rPr>
+          <w:lang w:val="fr-FR"/>
+        </w:rPr>
+      </w:pPr>
+    </w:p>
+    <w:p>
+      <w:pPr>
+        <w:rPr>
+          <w:lang w:val="fr-FR"/>
+        </w:rPr>
+      </w:pPr>
+      <w:r>
+        <w:rPr>
+          <w:noProof/>
+          <w:lang w:val="fr-FR" w:eastAsia="fr-FR"/>
+        </w:rPr>
+        <mc:AlternateContent>
+          <mc:Choice Requires="wps">
+            <w:drawing>
+              <wp:anchor distT="0" distB="0" distL="114300" distR="114300" simplePos="0" relativeHeight="251721728" behindDoc="0" locked="0" layoutInCell="1" allowOverlap="1" wp14:anchorId="387DD9D9" wp14:editId="4F1B3B77">
+                <wp:simplePos x="0" y="0"/>
+                <wp:positionH relativeFrom="margin">
+                  <wp:posOffset>2076450</wp:posOffset>
+                </wp:positionH>
+                <wp:positionV relativeFrom="paragraph">
+                  <wp:posOffset>248285</wp:posOffset>
+                </wp:positionV>
+                <wp:extent cx="304800" cy="1971675"/>
+                <wp:effectExtent l="19050" t="19050" r="19050" b="28575"/>
+                <wp:wrapNone/>
+                <wp:docPr id="36" name="Rectangle 36"/>
+                <wp:cNvGraphicFramePr/>
+                <a:graphic xmlns:a="http://schemas.openxmlformats.org/drawingml/2006/main">
+                  <a:graphicData uri="http://schemas.microsoft.com/office/word/2010/wordprocessingShape">
+                    <wps:wsp>
+                      <wps:cNvSpPr/>
+                      <wps:spPr>
+                        <a:xfrm>
+                          <a:off x="0" y="0"/>
+                          <a:ext cx="304800" cy="1971675"/>
+                        </a:xfrm>
+                        <a:prstGeom prst="rect">
+                          <a:avLst/>
+                        </a:prstGeom>
+                        <a:noFill/>
+                        <a:ln w="38100">
+                          <a:solidFill>
+                            <a:srgbClr val="FF0000"/>
+                          </a:solidFill>
+                        </a:ln>
+                      </wps:spPr>
+                      <wps:style>
+                        <a:lnRef idx="2">
+                          <a:schemeClr val="accent1">
+                            <a:shade val="50000"/>
+                          </a:schemeClr>
+                        </a:lnRef>
+                        <a:fillRef idx="1">
+                          <a:schemeClr val="accent1"/>
+                        </a:fillRef>
+                        <a:effectRef idx="0">
+                          <a:schemeClr val="accent1"/>
+                        </a:effectRef>
+                        <a:fontRef idx="minor">
+                          <a:schemeClr val="lt1"/>
+                        </a:fontRef>
+                      </wps:style>
+                      <wps:bodyPr rot="0" spcFirstLastPara="0" vertOverflow="overflow" horzOverflow="overflow" vert="horz" wrap="square" lIns="91440" tIns="45720" rIns="91440" bIns="45720" numCol="1" spcCol="0" rtlCol="0" fromWordArt="0" anchor="ctr" anchorCtr="0" forceAA="0" compatLnSpc="1">
+                        <a:prstTxWarp prst="textNoShape">
+                          <a:avLst/>
+                        </a:prstTxWarp>
+                        <a:noAutofit/>
+                      </wps:bodyPr>
+                    </wps:wsp>
+                  </a:graphicData>
+                </a:graphic>
+                <wp14:sizeRelH relativeFrom="margin">
+                  <wp14:pctWidth>0</wp14:pctWidth>
+                </wp14:sizeRelH>
+                <wp14:sizeRelV relativeFrom="margin">
+                  <wp14:pctHeight>0</wp14:pctHeight>
+                </wp14:sizeRelV>
+              </wp:anchor>
+            </w:drawing>
+          </mc:Choice>
+          <mc:Fallback>
+            <w:pict>
+              <v:rect w14:anchorId="4027BEC3" id="Rectangle 36" o:spid="_x0000_s1026" style="position:absolute;margin-left:163.5pt;margin-top:19.55pt;width:24pt;height:155.25pt;z-index:251721728;visibility:visible;mso-wrap-style:square;mso-width-percent:0;mso-height-percent:0;mso-wrap-distance-left:9pt;mso-wrap-distance-top:0;mso-wrap-distance-right:9pt;mso-wrap-distance-bottom:0;mso-position-horizontal:absolute;mso-position-horizontal-relative:margin;mso-position-vertical:absolute;mso-position-vertical-relative:text;mso-width-percent:0;mso-height-percent:0;mso-width-relative:margin;mso-height-relative:margin;v-text-anchor:middle" o:gfxdata="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" filled="f" strokecolor="red" strokeweight="3pt">
+                <w10:wrap anchorx="margin"/>
+              </v:rect>
+            </w:pict>
+          </mc:Fallback>
+        </mc:AlternateContent>
+      </w:r>
+    </w:p>
+    <w:p>
+      <w:pPr>
+        <w:rPr>
+          <w:lang w:val="fr-FR"/>
+        </w:rPr>
+      </w:pPr>
+    </w:p>
+    <w:p>
+      <w:pPr>
+        <w:rPr>
+          <w:lang w:val="fr-FR"/>
+        </w:rPr>
+      </w:pPr>
+    </w:p>
+    <w:p>
+      <w:pPr>
+        <w:rPr>
+          <w:lang w:val="fr-FR"/>
+        </w:rPr>
+      </w:pPr>
+    </w:p>
+    <w:p>
+      <w:pPr>
+        <w:rPr>
+          <w:lang w:val="fr-FR"/>
+        </w:rPr>
+      </w:pPr>
+    </w:p>
+    <w:p>
+      <w:pPr>
+        <w:rPr>
+          <w:lang w:val="fr-FR"/>
+        </w:rPr>
+      </w:pPr>
+    </w:p>
+    <w:p>
+      <w:pPr>
+        <w:rPr>
+          <w:lang w:val="fr-FR"/>
+        </w:rPr>
+      </w:pPr>
+    </w:p>
+    <w:p>
+      <w:pPr>
+        <w:rPr>
+          <w:lang w:val="fr-FR"/>
+        </w:rPr>
+      </w:pPr>
+    </w:p>
+    <w:p>
+      <w:pPr>
+        <w:jc w:val="right"/>
+        <w:rPr>
+          <w:lang w:val="fr-FR"/>
+        </w:rPr>
+      </w:pPr>
+    </w:p>
+    <w:p>
+      <w:pPr>
+        <w:jc w:val="right"/>
+        <w:rPr>
+          <w:lang w:val="fr-FR"/>
+        </w:rPr>
+      </w:pPr>
+    </w:p>
+    <w:p>
+      <w:pPr>
+        <w:tabs>
+          <w:tab w:val="left" w:pos="7995"/>
+        </w:tabs>
+        <w:rPr>
+          <w:lang w:val="fr-FR"/>
+        </w:rPr>
+      </w:pPr>
+      <w:r>
+        <w:rPr>
+          <w:lang w:val="fr-FR"/>
+        </w:rPr>
+        <w:tab/>
+      </w:r>
+    </w:p>
+    <w:p>
+      <w:pPr>
+        <w:tabs>
+          <w:tab w:val="left" w:pos="1605"/>
+        </w:tabs>
+        <w:rPr>
+          <w:lang w:val="fr-FR"/>
+        </w:rPr>
+      </w:pPr>
+      <w:r>
+        <w:rPr>
+          <w:lang w:val="fr-FR"/>
+        </w:rPr>
+        <w:lastRenderedPageBreak/>
+        <w:t>Une</w:t>
+      </w:r>
+      <w:r>
+        <w:rPr>
+          <w:lang w:val="fr-FR"/>
+        </w:rPr>
+        <w:t xml:space="preserve"> fois </w:t>
+      </w:r>
+      <w:r>
+        <w:rPr>
+          <w:lang w:val="fr-FR"/>
+        </w:rPr>
+        <w:t>tous les critères</w:t>
+      </w:r>
+      <w:r>
+        <w:rPr>
+          <w:lang w:val="fr-FR"/>
+        </w:rPr>
+        <w:t xml:space="preserve"> de toutes les rubriques remplis,</w:t>
+      </w:r>
+      <w:r>
+        <w:rPr>
+          <w:lang w:val="fr-FR"/>
+        </w:rPr>
+        <w:t xml:space="preserve"> il suffit de toucher le bouton « Home » pour retourner sur l’interface principale et sélectionner un autre groupe pour continuer la notation.</w:t>
+      </w:r>
+    </w:p>
+    <w:p>
+      <w:pPr>
+        <w:tabs>
+          <w:tab w:val="left" w:pos="1605"/>
+          <w:tab w:val="left" w:pos="5865"/>
+        </w:tabs>
+        <w:rPr>
+          <w:lang w:val="fr-FR"/>
+        </w:rPr>
+      </w:pPr>
+      <w:r>
+        <w:rPr>
+          <w:noProof/>
+          <w:lang w:val="fr-FR" w:eastAsia="fr-FR"/>
+        </w:rPr>
+        <w:drawing>
+          <wp:anchor distT="0" distB="0" distL="114300" distR="114300" simplePos="0" relativeHeight="251725824" behindDoc="0" locked="0" layoutInCell="1" allowOverlap="1" wp14:anchorId="12F0D838" wp14:editId="3CA3AA32">
+            <wp:simplePos x="0" y="0"/>
+            <wp:positionH relativeFrom="column">
+              <wp:posOffset>3219449</wp:posOffset>
+            </wp:positionH>
+            <wp:positionV relativeFrom="paragraph">
+              <wp:posOffset>6350</wp:posOffset>
+            </wp:positionV>
+            <wp:extent cx="2695575" cy="4791278"/>
+            <wp:effectExtent l="0" t="0" r="0" b="9525"/>
+            <wp:wrapNone/>
+            <wp:docPr id="39" name="Image 39" descr="C:\Users\Maxime\Downloads\photo\Screenshot_2015-07-07-14-15-51.png"/>
+            <wp:cNvGraphicFramePr>
+              <a:graphicFrameLocks xmlns:a="http://schemas.openxmlformats.org/drawingml/2006/main" noChangeAspect="1"/>
+            </wp:cNvGraphicFramePr>
+            <a:graphic xmlns:a="http://schemas.openxmlformats.org/drawingml/2006/main">
+              <a:graphicData uri="http://schemas.openxmlformats.org/drawingml/2006/picture">
+                <pic:pic xmlns:pic="http://schemas.openxmlformats.org/drawingml/2006/picture">
+                  <pic:nvPicPr>
+                    <pic:cNvPr id="0" name="Picture 2" descr="C:\Users\Maxime\Downloads\photo\Screenshot_2015-07-07-14-15-51.png"/>
+                    <pic:cNvPicPr>
+                      <a:picLocks noChangeAspect="1" noChangeArrowheads="1"/>
+                    </pic:cNvPicPr>
+                  </pic:nvPicPr>
+                  <pic:blipFill>
+                    <a:blip r:embed="rId23" cstate="print">
+                      <a:extLst>
+                        <a:ext uri="{28A0092B-C50C-407E-A947-70E740481C1C}">
+                          <a14:useLocalDpi xmlns:a14="http://schemas.microsoft.com/office/drawing/2010/main" val="0"/>
+                        </a:ext>
+                      </a:extLst>
+                    </a:blip>
+                    <a:srcRect/>
+                    <a:stretch>
+                      <a:fillRect/>
+                    </a:stretch>
+                  </pic:blipFill>
+                  <pic:spPr bwMode="auto">
+                    <a:xfrm>
+                      <a:off x="0" y="0"/>
+                      <a:ext cx="2703047" cy="4804559"/>
+                    </a:xfrm>
+                    <a:prstGeom prst="rect">
+                      <a:avLst/>
+                    </a:prstGeom>
+                    <a:noFill/>
+                    <a:ln>
+                      <a:noFill/>
+                    </a:ln>
+                  </pic:spPr>
+                </pic:pic>
+              </a:graphicData>
+            </a:graphic>
+            <wp14:sizeRelH relativeFrom="page">
+              <wp14:pctWidth>0</wp14:pctWidth>
+            </wp14:sizeRelH>
+            <wp14:sizeRelV relativeFrom="page">
+              <wp14:pctHeight>0</wp14:pctHeight>
+            </wp14:sizeRelV>
+          </wp:anchor>
+        </w:drawing>
+      </w:r>
+      <w:r>
+        <w:rPr>
+          <w:noProof/>
+          <w:lang w:val="fr-FR" w:eastAsia="fr-FR"/>
+        </w:rPr>
+        <mc:AlternateContent>
+          <mc:Choice Requires="wps">
+            <w:drawing>
+              <wp:anchor distT="0" distB="0" distL="114300" distR="114300" simplePos="0" relativeHeight="251723776" behindDoc="0" locked="0" layoutInCell="1" allowOverlap="1" wp14:anchorId="75815A57" wp14:editId="7E73BEF4">
+                <wp:simplePos x="0" y="0"/>
+                <wp:positionH relativeFrom="margin">
+                  <wp:posOffset>114300</wp:posOffset>
+                </wp:positionH>
+                <wp:positionV relativeFrom="paragraph">
+                  <wp:posOffset>511174</wp:posOffset>
+                </wp:positionV>
+                <wp:extent cx="304800" cy="352425"/>
+                <wp:effectExtent l="19050" t="19050" r="19050" b="28575"/>
+                <wp:wrapNone/>
+                <wp:docPr id="38" name="Rectangle 38"/>
+                <wp:cNvGraphicFramePr/>
+                <a:graphic xmlns:a="http://schemas.openxmlformats.org/drawingml/2006/main">
+                  <a:graphicData uri="http://schemas.microsoft.com/office/word/2010/wordprocessingShape">
+                    <wps:wsp>
+                      <wps:cNvSpPr/>
+                      <wps:spPr>
+                        <a:xfrm>
+                          <a:off x="0" y="0"/>
+                          <a:ext cx="304800" cy="352425"/>
+                        </a:xfrm>
+                        <a:prstGeom prst="rect">
+                          <a:avLst/>
+                        </a:prstGeom>
+                        <a:noFill/>
+                        <a:ln w="38100">
+                          <a:solidFill>
+                            <a:srgbClr val="FF0000"/>
+                          </a:solidFill>
+                        </a:ln>
+                      </wps:spPr>
+                      <wps:style>
+                        <a:lnRef idx="2">
+                          <a:schemeClr val="accent1">
+                            <a:shade val="50000"/>
+                          </a:schemeClr>
+                        </a:lnRef>
+                        <a:fillRef idx="1">
+                          <a:schemeClr val="accent1"/>
+                        </a:fillRef>
+                        <a:effectRef idx="0">
+                          <a:schemeClr val="accent1"/>
+                        </a:effectRef>
+                        <a:fontRef idx="minor">
+                          <a:schemeClr val="lt1"/>
+                        </a:fontRef>
+                      </wps:style>
+                      <wps:bodyPr rot="0" spcFirstLastPara="0" vertOverflow="overflow" horzOverflow="overflow" vert="horz" wrap="square" lIns="91440" tIns="45720" rIns="91440" bIns="45720" numCol="1" spcCol="0" rtlCol="0" fromWordArt="0" anchor="ctr" anchorCtr="0" forceAA="0" compatLnSpc="1">
+                        <a:prstTxWarp prst="textNoShape">
+                          <a:avLst/>
+                        </a:prstTxWarp>
+                        <a:noAutofit/>
+                      </wps:bodyPr>
+                    </wps:wsp>
+                  </a:graphicData>
+                </a:graphic>
+                <wp14:sizeRelH relativeFrom="margin">
+                  <wp14:pctWidth>0</wp14:pctWidth>
+                </wp14:sizeRelH>
+                <wp14:sizeRelV relativeFrom="margin">
+                  <wp14:pctHeight>0</wp14:pctHeight>
+                </wp14:sizeRelV>
+              </wp:anchor>
+            </w:drawing>
+          </mc:Choice>
+          <mc:Fallback>
+            <w:pict>
+              <v:rect w14:anchorId="50DA6D4A" id="Rectangle 38" o:spid="_x0000_s1026" style="position:absolute;margin-left:9pt;margin-top:40.25pt;width:24pt;height:27.75pt;z-index:251723776;visibility:visible;mso-wrap-style:square;mso-width-percent:0;mso-height-percent:0;mso-wrap-distance-left:9pt;mso-wrap-distance-top:0;mso-wrap-distance-right:9pt;mso-wrap-distance-bottom:0;mso-position-horizontal:absolute;mso-position-horizontal-relative:margin;mso-position-vertical:absolute;mso-position-vertical-relative:text;mso-width-percent:0;mso-height-percent:0;mso-width-relative:margin;mso-height-relative:margin;v-text-anchor:middle" o:gfxdata="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" filled="f" strokecolor="red" strokeweight="3pt">
+                <w10:wrap anchorx="margin"/>
+              </v:rect>
+            </w:pict>
+          </mc:Fallback>
+        </mc:AlternateContent>
+      </w:r>
+      <w:r>
+        <w:rPr>
+          <w:noProof/>
+          <w:lang w:val="fr-FR" w:eastAsia="fr-FR"/>
+        </w:rPr>
+        <w:drawing>
+          <wp:inline distT="0" distB="0" distL="0" distR="0" wp14:anchorId="39718084" wp14:editId="525C14C1">
+            <wp:extent cx="2700219" cy="4800389"/>
+            <wp:effectExtent l="0" t="0" r="5080" b="635"/>
+            <wp:docPr id="37" name="Image 37" descr="C:\Users\Maxime\Downloads\photo\Screenshot_2015-07-07-14-17-16.png"/>
+            <wp:cNvGraphicFramePr>
+              <a:graphicFrameLocks xmlns:a="http://schemas.openxmlformats.org/drawingml/2006/main" noChangeAspect="1"/>
+            </wp:cNvGraphicFramePr>
+            <a:graphic xmlns:a="http://schemas.openxmlformats.org/drawingml/2006/main">
+              <a:graphicData uri="http://schemas.openxmlformats.org/drawingml/2006/picture">
+                <pic:pic xmlns:pic="http://schemas.openxmlformats.org/drawingml/2006/picture">
+                  <pic:nvPicPr>
+                    <pic:cNvPr id="0" name="Picture 6" descr="C:\Users\Maxime\Downloads\photo\Screenshot_2015-07-07-14-17-16.png"/>
+                    <pic:cNvPicPr>
+                      <a:picLocks noChangeAspect="1" noChangeArrowheads="1"/>
+                    </pic:cNvPicPr>
+                  </pic:nvPicPr>
+                  <pic:blipFill>
+                    <a:blip r:embed="rId24" cstate="print">
+                      <a:extLst>
+                        <a:ext uri="{28A0092B-C50C-407E-A947-70E740481C1C}">
+                          <a14:useLocalDpi xmlns:a14="http://schemas.microsoft.com/office/drawing/2010/main" val="0"/>
+                        </a:ext>
+                      </a:extLst>
+                    </a:blip>
+                    <a:srcRect/>
+                    <a:stretch>
+                      <a:fillRect/>
+                    </a:stretch>
+                  </pic:blipFill>
+                  <pic:spPr bwMode="auto">
+                    <a:xfrm>
+                      <a:off x="0" y="0"/>
+                      <a:ext cx="2702294" cy="4804077"/>
+                    </a:xfrm>
+                    <a:prstGeom prst="rect">
+                      <a:avLst/>
+                    </a:prstGeom>
+                    <a:noFill/>
+                    <a:ln>
+                      <a:noFill/>
+                    </a:ln>
+                  </pic:spPr>
+                </pic:pic>
+              </a:graphicData>
+            </a:graphic>
+          </wp:inline>
+        </w:drawing>
+      </w:r>
+      <w:r>
+        <w:rPr>
+          <w:lang w:val="fr-FR"/>
+        </w:rPr>
+        <w:tab/>
+      </w:r>
+    </w:p>
+    <w:p>
+      <w:pPr>
+        <w:tabs>
+          <w:tab w:val="left" w:pos="7995"/>
+        </w:tabs>
+        <w:rPr>
+          <w:lang w:val="fr-FR"/>
+        </w:rPr>
+      </w:pPr>
+    </w:p>
     <w:sectPr>
+      <w:footerReference w:type="default" r:id="rId25"/>
       <w:pgSz w:w="12240" w:h="15840"/>
       <w:pgMar w:top="720" w:right="720" w:bottom="720" w:left="720" w:header="708" w:footer="708" w:gutter="0"/>
       <w:cols w:space="708"/>
@@ -1827,6 +5271,184 @@
     </w:sectPr>
   </w:body>
 </w:document>
+</file>
+
+<file path=word/endnotes.xml><?xml version="1.0" encoding="utf-8"?>
+<w:endnotes xmlns:wpc="http://schemas.microsoft.com/office/word/2010/wordprocessingCanvas" xmlns:mc="http://schemas.openxmlformats.org/markup-compatibility/2006" xmlns:o="urn:schemas-microsoft-com:office:office" xmlns:r="http://schemas.openxmlformats.org/officeDocument/2006/relationships" xmlns:m="http://schemas.openxmlformats.org/officeDocument/2006/math" xmlns:v="urn:schemas-microsoft-com:vml" xmlns:wp14="http://schemas.microsoft.com/office/word/2010/wordprocessingDrawing" xmlns:wp="http://schemas.openxmlformats.org/drawingml/2006/wordprocessingDrawing" xmlns:w10="urn:schemas-microsoft-com:office:word" xmlns:w="http://schemas.openxmlformats.org/wordprocessingml/2006/main" xmlns:w14="http://schemas.microsoft.com/office/word/2010/wordml" xmlns:w15="http://schemas.microsoft.com/office/word/2012/wordml" xmlns:wpg="http://schemas.microsoft.com/office/word/2010/wordprocessingGroup" xmlns:wpi="http://schemas.microsoft.com/office/word/2010/wordprocessingInk" xmlns:wne="http://schemas.microsoft.com/office/word/2006/wordml" xmlns:wps="http://schemas.microsoft.com/office/word/2010/wordprocessingShape" mc:Ignorable="w14 w15 wp14">
+  <w:endnote w:type="separator" w:id="-1">
+    <w:p>
+      <w:pPr>
+        <w:spacing w:after="0" w:line="240" w:lineRule="auto"/>
+      </w:pPr>
+      <w:r>
+        <w:separator/>
+      </w:r>
+    </w:p>
+  </w:endnote>
+  <w:endnote w:type="continuationSeparator" w:id="0">
+    <w:p>
+      <w:pPr>
+        <w:spacing w:after="0" w:line="240" w:lineRule="auto"/>
+      </w:pPr>
+      <w:r>
+        <w:continuationSeparator/>
+      </w:r>
+    </w:p>
+  </w:endnote>
+</w:endnotes>
+</file>
+
+<file path=word/footer1.xml><?xml version="1.0" encoding="utf-8"?>
+<w:ftr xmlns:wpc="http://schemas.microsoft.com/office/word/2010/wordprocessingCanvas" xmlns:mc="http://schemas.openxmlformats.org/markup-compatibility/2006" xmlns:o="urn:schemas-microsoft-com:office:office" xmlns:r="http://schemas.openxmlformats.org/officeDocument/2006/relationships" xmlns:m="http://schemas.openxmlformats.org/officeDocument/2006/math" xmlns:v="urn:schemas-microsoft-com:vml" xmlns:wp14="http://schemas.microsoft.com/office/word/2010/wordprocessingDrawing" xmlns:wp="http://schemas.openxmlformats.org/drawingml/2006/wordprocessingDrawing" xmlns:w10="urn:schemas-microsoft-com:office:word" xmlns:w="http://schemas.openxmlformats.org/wordprocessingml/2006/main" xmlns:w14="http://schemas.microsoft.com/office/word/2010/wordml" xmlns:w15="http://schemas.microsoft.com/office/word/2012/wordml" xmlns:wpg="http://schemas.microsoft.com/office/word/2010/wordprocessingGroup" xmlns:wpi="http://schemas.microsoft.com/office/word/2010/wordprocessingInk" xmlns:wne="http://schemas.microsoft.com/office/word/2006/wordml" xmlns:wps="http://schemas.microsoft.com/office/word/2010/wordprocessingShape" mc:Ignorable="w14 w15 wp14">
+  <w:sdt>
+    <w:sdtPr>
+      <w:id w:val="185328025"/>
+      <w:docPartObj>
+        <w:docPartGallery w:val="Page Numbers (Bottom of Page)"/>
+        <w:docPartUnique/>
+      </w:docPartObj>
+    </w:sdtPr>
+    <w:sdtContent>
+      <w:p>
+        <w:pPr>
+          <w:pStyle w:val="Pieddepage"/>
+          <w:jc w:val="center"/>
+        </w:pPr>
+        <w:r>
+          <w:rPr>
+            <w:noProof/>
+            <w:lang w:val="fr-FR" w:eastAsia="fr-FR"/>
+          </w:rPr>
+          <mc:AlternateContent>
+            <mc:Choice Requires="wps">
+              <w:drawing>
+                <wp:inline distT="0" distB="0" distL="0" distR="0">
+                  <wp:extent cx="5467350" cy="45085"/>
+                  <wp:effectExtent l="9525" t="9525" r="0" b="2540"/>
+                  <wp:docPr id="22" name="Organigramme : Décision 22" descr="Light horizontal"/>
+                  <wp:cNvGraphicFramePr>
+                    <a:graphicFrameLocks xmlns:a="http://schemas.openxmlformats.org/drawingml/2006/main"/>
+                  </wp:cNvGraphicFramePr>
+                  <a:graphic xmlns:a="http://schemas.openxmlformats.org/drawingml/2006/main">
+                    <a:graphicData uri="http://schemas.microsoft.com/office/word/2010/wordprocessingShape">
+                      <wps:wsp>
+                        <wps:cNvSpPr>
+                          <a:spLocks noChangeArrowheads="1"/>
+                        </wps:cNvSpPr>
+                        <wps:spPr bwMode="auto">
+                          <a:xfrm flipV="1">
+                            <a:off x="0" y="0"/>
+                            <a:ext cx="5467350" cy="45085"/>
+                          </a:xfrm>
+                          <a:prstGeom prst="flowChartDecision">
+                            <a:avLst/>
+                          </a:prstGeom>
+                          <a:pattFill prst="ltHorz">
+                            <a:fgClr>
+                              <a:srgbClr val="000000"/>
+                            </a:fgClr>
+                            <a:bgClr>
+                              <a:srgbClr val="FFFFFF"/>
+                            </a:bgClr>
+                          </a:pattFill>
+                          <a:ln>
+                            <a:noFill/>
+                          </a:ln>
+                          <a:extLst>
+                            <a:ext uri="{91240B29-F687-4F45-9708-019B960494DF}">
+                              <a14:hiddenLine xmlns:a14="http://schemas.microsoft.com/office/drawing/2010/main" w="9525">
+                                <a:solidFill>
+                                  <a:srgbClr val="000000"/>
+                                </a:solidFill>
+                                <a:miter lim="800000"/>
+                                <a:headEnd/>
+                                <a:tailEnd/>
+                              </a14:hiddenLine>
+                            </a:ext>
+                          </a:extLst>
+                        </wps:spPr>
+                        <wps:bodyPr rot="0" vert="horz" wrap="square" lIns="91440" tIns="45720" rIns="91440" bIns="45720" anchor="t" anchorCtr="0" upright="1">
+                          <a:noAutofit/>
+                        </wps:bodyPr>
+                      </wps:wsp>
+                    </a:graphicData>
+                  </a:graphic>
+                </wp:inline>
+              </w:drawing>
+            </mc:Choice>
+            <mc:Fallback>
+              <w:pict>
+                <v:shapetype w14:anchorId="635014F7" id="_x0000_t110" coordsize="21600,21600" o:spt="110" path="m10800,l,10800,10800,21600,21600,10800xe">
+                  <v:stroke joinstyle="miter"/>
+                  <v:path gradientshapeok="t" o:connecttype="rect" textboxrect="5400,5400,16200,16200"/>
+                </v:shapetype>
+                <v:shape id="Organigramme : Décision 22" o:spid="_x0000_s1026" type="#_x0000_t110" alt="Light horizontal" style="width:430.5pt;height:3.55pt;flip:y;visibility:visible;mso-wrap-style:square;mso-left-percent:-10001;mso-top-percent:-10001;mso-position-horizontal:absolute;mso-position-horizontal-relative:char;mso-position-vertical:absolute;mso-position-vertical-relative:line;mso-left-percent:-10001;mso-top-percent:-10001;v-text-anchor:top" o:gfxdata="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" fillcolor="black" stroked="f">
+                  <v:fill r:id="rId1" o:title="" type="pattern"/>
+                  <w10:anchorlock/>
+                </v:shape>
+              </w:pict>
+            </mc:Fallback>
+          </mc:AlternateContent>
+        </w:r>
+      </w:p>
+      <w:p>
+        <w:pPr>
+          <w:pStyle w:val="Pieddepage"/>
+          <w:jc w:val="center"/>
+        </w:pPr>
+        <w:r>
+          <w:fldChar w:fldCharType="begin"/>
+        </w:r>
+        <w:r>
+          <w:instrText>PAGE    \* MERGEFORMAT</w:instrText>
+        </w:r>
+        <w:r>
+          <w:fldChar w:fldCharType="separate"/>
+        </w:r>
+        <w:r>
+          <w:rPr>
+            <w:noProof/>
+            <w:lang w:val="fr-FR"/>
+          </w:rPr>
+          <w:t>7</w:t>
+        </w:r>
+        <w:r>
+          <w:fldChar w:fldCharType="end"/>
+        </w:r>
+      </w:p>
+    </w:sdtContent>
+  </w:sdt>
+  <w:p>
+    <w:pPr>
+      <w:pStyle w:val="Pieddepage"/>
+    </w:pPr>
+  </w:p>
+</w:ftr>
+</file>
+
+<file path=word/footnotes.xml><?xml version="1.0" encoding="utf-8"?>
+<w:footnotes xmlns:wpc="http://schemas.microsoft.com/office/word/2010/wordprocessingCanvas" xmlns:mc="http://schemas.openxmlformats.org/markup-compatibility/2006" xmlns:o="urn:schemas-microsoft-com:office:office" xmlns:r="http://schemas.openxmlformats.org/officeDocument/2006/relationships" xmlns:m="http://schemas.openxmlformats.org/officeDocument/2006/math" xmlns:v="urn:schemas-microsoft-com:vml" xmlns:wp14="http://schemas.microsoft.com/office/word/2010/wordprocessingDrawing" xmlns:wp="http://schemas.openxmlformats.org/drawingml/2006/wordprocessingDrawing" xmlns:w10="urn:schemas-microsoft-com:office:word" xmlns:w="http://schemas.openxmlformats.org/wordprocessingml/2006/main" xmlns:w14="http://schemas.microsoft.com/office/word/2010/wordml" xmlns:w15="http://schemas.microsoft.com/office/word/2012/wordml" xmlns:wpg="http://schemas.microsoft.com/office/word/2010/wordprocessingGroup" xmlns:wpi="http://schemas.microsoft.com/office/word/2010/wordprocessingInk" xmlns:wne="http://schemas.microsoft.com/office/word/2006/wordml" xmlns:wps="http://schemas.microsoft.com/office/word/2010/wordprocessingShape" mc:Ignorable="w14 w15 wp14">
+  <w:footnote w:type="separator" w:id="-1">
+    <w:p>
+      <w:pPr>
+        <w:spacing w:after="0" w:line="240" w:lineRule="auto"/>
+      </w:pPr>
+      <w:r>
+        <w:separator/>
+      </w:r>
+    </w:p>
+  </w:footnote>
+  <w:footnote w:type="continuationSeparator" w:id="0">
+    <w:p>
+      <w:pPr>
+        <w:spacing w:after="0" w:line="240" w:lineRule="auto"/>
+      </w:pPr>
+      <w:r>
+        <w:continuationSeparator/>
+      </w:r>
+    </w:p>
+  </w:footnote>
+</w:footnotes>
 </file>
 
 <file path=word/numbering.xml><?xml version="1.0" encoding="utf-8"?>
@@ -2364,6 +5986,28 @@
       <w:szCs w:val="32"/>
     </w:rPr>
   </w:style>
+  <w:style w:type="paragraph" w:styleId="Titre2">
+    <w:name w:val="heading 2"/>
+    <w:basedOn w:val="Normal"/>
+    <w:next w:val="Normal"/>
+    <w:link w:val="Titre2Car"/>
+    <w:uiPriority w:val="9"/>
+    <w:unhideWhenUsed/>
+    <w:qFormat/>
+    <w:rsid w:val="002F5E38"/>
+    <w:pPr>
+      <w:keepNext/>
+      <w:keepLines/>
+      <w:spacing w:before="40" w:after="0"/>
+      <w:outlineLvl w:val="1"/>
+    </w:pPr>
+    <w:rPr>
+      <w:rFonts w:asciiTheme="majorHAnsi" w:eastAsiaTheme="majorEastAsia" w:hAnsiTheme="majorHAnsi" w:cstheme="majorBidi"/>
+      <w:color w:val="2E74B5" w:themeColor="accent1" w:themeShade="BF"/>
+      <w:sz w:val="26"/>
+      <w:szCs w:val="26"/>
+    </w:rPr>
+  </w:style>
   <w:style w:type="character" w:default="1" w:styleId="Policepardfaut">
     <w:name w:val="Default Paragraph Font"/>
     <w:uiPriority w:val="1"/>
@@ -2447,6 +6091,114 @@
     <w:pPr>
       <w:ind w:left="720"/>
       <w:contextualSpacing/>
+    </w:pPr>
+  </w:style>
+  <w:style w:type="paragraph" w:styleId="En-tte">
+    <w:name w:val="header"/>
+    <w:basedOn w:val="Normal"/>
+    <w:link w:val="En-tteCar"/>
+    <w:uiPriority w:val="99"/>
+    <w:unhideWhenUsed/>
+    <w:rsid w:val="0065621D"/>
+    <w:pPr>
+      <w:tabs>
+        <w:tab w:val="center" w:pos="4536"/>
+        <w:tab w:val="right" w:pos="9072"/>
+      </w:tabs>
+      <w:spacing w:after="0" w:line="240" w:lineRule="auto"/>
+    </w:pPr>
+  </w:style>
+  <w:style w:type="character" w:customStyle="1" w:styleId="En-tteCar">
+    <w:name w:val="En-tête Car"/>
+    <w:basedOn w:val="Policepardfaut"/>
+    <w:link w:val="En-tte"/>
+    <w:uiPriority w:val="99"/>
+    <w:rsid w:val="0065621D"/>
+  </w:style>
+  <w:style w:type="paragraph" w:styleId="Pieddepage">
+    <w:name w:val="footer"/>
+    <w:basedOn w:val="Normal"/>
+    <w:link w:val="PieddepageCar"/>
+    <w:uiPriority w:val="99"/>
+    <w:unhideWhenUsed/>
+    <w:rsid w:val="0065621D"/>
+    <w:pPr>
+      <w:tabs>
+        <w:tab w:val="center" w:pos="4536"/>
+        <w:tab w:val="right" w:pos="9072"/>
+      </w:tabs>
+      <w:spacing w:after="0" w:line="240" w:lineRule="auto"/>
+    </w:pPr>
+  </w:style>
+  <w:style w:type="character" w:customStyle="1" w:styleId="PieddepageCar">
+    <w:name w:val="Pied de page Car"/>
+    <w:basedOn w:val="Policepardfaut"/>
+    <w:link w:val="Pieddepage"/>
+    <w:uiPriority w:val="99"/>
+    <w:rsid w:val="0065621D"/>
+  </w:style>
+  <w:style w:type="paragraph" w:styleId="En-ttedetabledesmatires">
+    <w:name w:val="TOC Heading"/>
+    <w:basedOn w:val="Titre1"/>
+    <w:next w:val="Normal"/>
+    <w:uiPriority w:val="39"/>
+    <w:unhideWhenUsed/>
+    <w:qFormat/>
+    <w:rsid w:val="0065621D"/>
+    <w:pPr>
+      <w:outlineLvl w:val="9"/>
+    </w:pPr>
+    <w:rPr>
+      <w:lang w:val="fr-FR" w:eastAsia="fr-FR"/>
+    </w:rPr>
+  </w:style>
+  <w:style w:type="paragraph" w:styleId="TM1">
+    <w:name w:val="toc 1"/>
+    <w:basedOn w:val="Normal"/>
+    <w:next w:val="Normal"/>
+    <w:autoRedefine/>
+    <w:uiPriority w:val="39"/>
+    <w:unhideWhenUsed/>
+    <w:rsid w:val="0065621D"/>
+    <w:pPr>
+      <w:spacing w:after="100"/>
+    </w:pPr>
+  </w:style>
+  <w:style w:type="character" w:styleId="Lienhypertexte">
+    <w:name w:val="Hyperlink"/>
+    <w:basedOn w:val="Policepardfaut"/>
+    <w:uiPriority w:val="99"/>
+    <w:unhideWhenUsed/>
+    <w:rsid w:val="0065621D"/>
+    <w:rPr>
+      <w:color w:val="0563C1" w:themeColor="hyperlink"/>
+      <w:u w:val="single"/>
+    </w:rPr>
+  </w:style>
+  <w:style w:type="character" w:customStyle="1" w:styleId="Titre2Car">
+    <w:name w:val="Titre 2 Car"/>
+    <w:basedOn w:val="Policepardfaut"/>
+    <w:link w:val="Titre2"/>
+    <w:uiPriority w:val="9"/>
+    <w:rsid w:val="002F5E38"/>
+    <w:rPr>
+      <w:rFonts w:asciiTheme="majorHAnsi" w:eastAsiaTheme="majorEastAsia" w:hAnsiTheme="majorHAnsi" w:cstheme="majorBidi"/>
+      <w:color w:val="2E74B5" w:themeColor="accent1" w:themeShade="BF"/>
+      <w:sz w:val="26"/>
+      <w:szCs w:val="26"/>
+    </w:rPr>
+  </w:style>
+  <w:style w:type="paragraph" w:styleId="TM2">
+    <w:name w:val="toc 2"/>
+    <w:basedOn w:val="Normal"/>
+    <w:next w:val="Normal"/>
+    <w:autoRedefine/>
+    <w:uiPriority w:val="39"/>
+    <w:unhideWhenUsed/>
+    <w:rsid w:val="002F5E38"/>
+    <w:pPr>
+      <w:spacing w:after="100"/>
+      <w:ind w:left="220"/>
     </w:pPr>
   </w:style>
 </w:styles>
@@ -2711,4 +6463,16 @@
     </a:ext>
   </a:extLst>
 </a:theme>
+</file>
+
+<file path=customXml/item1.xml><?xml version="1.0" encoding="utf-8"?>
+<b:Sources xmlns:b="http://schemas.openxmlformats.org/officeDocument/2006/bibliography" xmlns="http://schemas.openxmlformats.org/officeDocument/2006/bibliography" SelectedStyle="\APASixthEditionOfficeOnline.xsl" StyleName="APA" Version="6"/>
+</file>
+
+<file path=customXml/itemProps1.xml><?xml version="1.0" encoding="utf-8"?>
+<ds:datastoreItem xmlns:ds="http://schemas.openxmlformats.org/officeDocument/2006/customXml" ds:itemID="{136DB609-4241-45D2-9D05-9B39F34162C1}">
+  <ds:schemaRefs>
+    <ds:schemaRef ds:uri="http://schemas.openxmlformats.org/officeDocument/2006/bibliography"/>
+  </ds:schemaRefs>
+</ds:datastoreItem>
 </file>
--- a/ressource/Documentation utilisateur - DEVOIR.docx
+++ b/ressource/Documentation utilisateur - DEVOIR.docx
@@ -15,6 +15,8 @@
         </w:rPr>
         <w:t>Documentation utilisateur</w:t>
       </w:r>
+      <w:bookmarkStart w:id="0" w:name="_GoBack"/>
+      <w:bookmarkEnd w:id="0"/>
     </w:p>
     <w:sdt>
       <w:sdtPr>
@@ -67,7 +69,7 @@
           <w:r>
             <w:fldChar w:fldCharType="separate"/>
           </w:r>
-          <w:hyperlink w:anchor="_Toc424046584" w:history="1">
+          <w:hyperlink w:anchor="_Toc424113878" w:history="1">
             <w:r>
               <w:rPr>
                 <w:rStyle w:val="Lienhypertexte"/>
@@ -95,7 +97,7 @@
                 <w:noProof/>
                 <w:webHidden/>
               </w:rPr>
-              <w:instrText xml:space="preserve"> PAGEREF _Toc424046584 \h </w:instrText>
+              <w:instrText xml:space="preserve"> PAGEREF _Toc424113878 \h </w:instrText>
             </w:r>
             <w:r>
               <w:rPr>
@@ -138,7 +140,7 @@
               <w:lang w:val="fr-FR" w:eastAsia="fr-FR"/>
             </w:rPr>
           </w:pPr>
-          <w:hyperlink w:anchor="_Toc424046585" w:history="1">
+          <w:hyperlink w:anchor="_Toc424113879" w:history="1">
             <w:r>
               <w:rPr>
                 <w:rStyle w:val="Lienhypertexte"/>
@@ -166,7 +168,7 @@
                 <w:noProof/>
                 <w:webHidden/>
               </w:rPr>
-              <w:instrText xml:space="preserve"> PAGEREF _Toc424046585 \h </w:instrText>
+              <w:instrText xml:space="preserve"> PAGEREF _Toc424113879 \h </w:instrText>
             </w:r>
             <w:r>
               <w:rPr>
@@ -209,7 +211,7 @@
               <w:lang w:val="fr-FR" w:eastAsia="fr-FR"/>
             </w:rPr>
           </w:pPr>
-          <w:hyperlink w:anchor="_Toc424046586" w:history="1">
+          <w:hyperlink w:anchor="_Toc424113880" w:history="1">
             <w:r>
               <w:rPr>
                 <w:rStyle w:val="Lienhypertexte"/>
@@ -237,7 +239,7 @@
                 <w:noProof/>
                 <w:webHidden/>
               </w:rPr>
-              <w:instrText xml:space="preserve"> PAGEREF _Toc424046586 \h </w:instrText>
+              <w:instrText xml:space="preserve"> PAGEREF _Toc424113880 \h </w:instrText>
             </w:r>
             <w:r>
               <w:rPr>
@@ -280,7 +282,7 @@
               <w:lang w:val="fr-FR" w:eastAsia="fr-FR"/>
             </w:rPr>
           </w:pPr>
-          <w:hyperlink w:anchor="_Toc424046587" w:history="1">
+          <w:hyperlink w:anchor="_Toc424113881" w:history="1">
             <w:r>
               <w:rPr>
                 <w:rStyle w:val="Lienhypertexte"/>
@@ -308,7 +310,7 @@
                 <w:noProof/>
                 <w:webHidden/>
               </w:rPr>
-              <w:instrText xml:space="preserve"> PAGEREF _Toc424046587 \h </w:instrText>
+              <w:instrText xml:space="preserve"> PAGEREF _Toc424113881 \h </w:instrText>
             </w:r>
             <w:r>
               <w:rPr>
@@ -351,7 +353,7 @@
               <w:lang w:val="fr-FR" w:eastAsia="fr-FR"/>
             </w:rPr>
           </w:pPr>
-          <w:hyperlink w:anchor="_Toc424046588" w:history="1">
+          <w:hyperlink w:anchor="_Toc424113882" w:history="1">
             <w:r>
               <w:rPr>
                 <w:rStyle w:val="Lienhypertexte"/>
@@ -379,7 +381,7 @@
                 <w:noProof/>
                 <w:webHidden/>
               </w:rPr>
-              <w:instrText xml:space="preserve"> PAGEREF _Toc424046588 \h </w:instrText>
+              <w:instrText xml:space="preserve"> PAGEREF _Toc424113882 \h </w:instrText>
             </w:r>
             <w:r>
               <w:rPr>
@@ -422,7 +424,7 @@
               <w:lang w:val="fr-FR" w:eastAsia="fr-FR"/>
             </w:rPr>
           </w:pPr>
-          <w:hyperlink w:anchor="_Toc424046589" w:history="1">
+          <w:hyperlink w:anchor="_Toc424113883" w:history="1">
             <w:r>
               <w:rPr>
                 <w:rStyle w:val="Lienhypertexte"/>
@@ -450,7 +452,7 @@
                 <w:noProof/>
                 <w:webHidden/>
               </w:rPr>
-              <w:instrText xml:space="preserve"> PAGEREF _Toc424046589 \h </w:instrText>
+              <w:instrText xml:space="preserve"> PAGEREF _Toc424113883 \h </w:instrText>
             </w:r>
             <w:r>
               <w:rPr>
@@ -470,7 +472,7 @@
                 <w:noProof/>
                 <w:webHidden/>
               </w:rPr>
-              <w:t>3</w:t>
+              <w:t>4</w:t>
             </w:r>
             <w:r>
               <w:rPr>
@@ -493,7 +495,7 @@
               <w:lang w:val="fr-FR" w:eastAsia="fr-FR"/>
             </w:rPr>
           </w:pPr>
-          <w:hyperlink w:anchor="_Toc424046590" w:history="1">
+          <w:hyperlink w:anchor="_Toc424113884" w:history="1">
             <w:r>
               <w:rPr>
                 <w:rStyle w:val="Lienhypertexte"/>
@@ -521,7 +523,7 @@
                 <w:noProof/>
                 <w:webHidden/>
               </w:rPr>
-              <w:instrText xml:space="preserve"> PAGEREF _Toc424046590 \h </w:instrText>
+              <w:instrText xml:space="preserve"> PAGEREF _Toc424113884 \h </w:instrText>
             </w:r>
             <w:r>
               <w:rPr>
@@ -541,7 +543,7 @@
                 <w:noProof/>
                 <w:webHidden/>
               </w:rPr>
-              <w:t>4</w:t>
+              <w:t>5</w:t>
             </w:r>
             <w:r>
               <w:rPr>
@@ -564,7 +566,7 @@
               <w:lang w:val="fr-FR" w:eastAsia="fr-FR"/>
             </w:rPr>
           </w:pPr>
-          <w:hyperlink w:anchor="_Toc424046591" w:history="1">
+          <w:hyperlink w:anchor="_Toc424113885" w:history="1">
             <w:r>
               <w:rPr>
                 <w:rStyle w:val="Lienhypertexte"/>
@@ -592,7 +594,7 @@
                 <w:noProof/>
                 <w:webHidden/>
               </w:rPr>
-              <w:instrText xml:space="preserve"> PAGEREF _Toc424046591 \h </w:instrText>
+              <w:instrText xml:space="preserve"> PAGEREF _Toc424113885 \h </w:instrText>
             </w:r>
             <w:r>
               <w:rPr>
@@ -635,7 +637,7 @@
               <w:lang w:val="fr-FR" w:eastAsia="fr-FR"/>
             </w:rPr>
           </w:pPr>
-          <w:hyperlink w:anchor="_Toc424046592" w:history="1">
+          <w:hyperlink w:anchor="_Toc424113886" w:history="1">
             <w:r>
               <w:rPr>
                 <w:rStyle w:val="Lienhypertexte"/>
@@ -663,7 +665,7 @@
                 <w:noProof/>
                 <w:webHidden/>
               </w:rPr>
-              <w:instrText xml:space="preserve"> PAGEREF _Toc424046592 \h </w:instrText>
+              <w:instrText xml:space="preserve"> PAGEREF _Toc424113886 \h </w:instrText>
             </w:r>
             <w:r>
               <w:rPr>
@@ -683,7 +685,7 @@
                 <w:noProof/>
                 <w:webHidden/>
               </w:rPr>
-              <w:t>6</w:t>
+              <w:t>7</w:t>
             </w:r>
             <w:r>
               <w:rPr>
@@ -706,7 +708,7 @@
               <w:lang w:val="fr-FR" w:eastAsia="fr-FR"/>
             </w:rPr>
           </w:pPr>
-          <w:hyperlink w:anchor="_Toc424046593" w:history="1">
+          <w:hyperlink w:anchor="_Toc424113887" w:history="1">
             <w:r>
               <w:rPr>
                 <w:rStyle w:val="Lienhypertexte"/>
@@ -734,7 +736,7 @@
                 <w:noProof/>
                 <w:webHidden/>
               </w:rPr>
-              <w:instrText xml:space="preserve"> PAGEREF _Toc424046593 \h </w:instrText>
+              <w:instrText xml:space="preserve"> PAGEREF _Toc424113887 \h </w:instrText>
             </w:r>
             <w:r>
               <w:rPr>
@@ -754,7 +756,7 @@
                 <w:noProof/>
                 <w:webHidden/>
               </w:rPr>
-              <w:t>7</w:t>
+              <w:t>8</w:t>
             </w:r>
             <w:r>
               <w:rPr>
@@ -777,7 +779,7 @@
               <w:lang w:val="fr-FR" w:eastAsia="fr-FR"/>
             </w:rPr>
           </w:pPr>
-          <w:hyperlink w:anchor="_Toc424046594" w:history="1">
+          <w:hyperlink w:anchor="_Toc424113888" w:history="1">
             <w:r>
               <w:rPr>
                 <w:rStyle w:val="Lienhypertexte"/>
@@ -805,7 +807,7 @@
                 <w:noProof/>
                 <w:webHidden/>
               </w:rPr>
-              <w:instrText xml:space="preserve"> PAGEREF _Toc424046594 \h </w:instrText>
+              <w:instrText xml:space="preserve"> PAGEREF _Toc424113888 \h </w:instrText>
             </w:r>
             <w:r>
               <w:rPr>
@@ -825,7 +827,7 @@
                 <w:noProof/>
                 <w:webHidden/>
               </w:rPr>
-              <w:t>7</w:t>
+              <w:t>8</w:t>
             </w:r>
             <w:r>
               <w:rPr>
@@ -848,7 +850,7 @@
               <w:lang w:val="fr-FR" w:eastAsia="fr-FR"/>
             </w:rPr>
           </w:pPr>
-          <w:hyperlink w:anchor="_Toc424046595" w:history="1">
+          <w:hyperlink w:anchor="_Toc424113889" w:history="1">
             <w:r>
               <w:rPr>
                 <w:rStyle w:val="Lienhypertexte"/>
@@ -876,7 +878,7 @@
                 <w:noProof/>
                 <w:webHidden/>
               </w:rPr>
-              <w:instrText xml:space="preserve"> PAGEREF _Toc424046595 \h </w:instrText>
+              <w:instrText xml:space="preserve"> PAGEREF _Toc424113889 \h </w:instrText>
             </w:r>
             <w:r>
               <w:rPr>
@@ -896,7 +898,7 @@
                 <w:noProof/>
                 <w:webHidden/>
               </w:rPr>
-              <w:t>8</w:t>
+              <w:t>9</w:t>
             </w:r>
             <w:r>
               <w:rPr>
@@ -963,14 +965,14 @@
           <w:lang w:val="fr-FR"/>
         </w:rPr>
       </w:pPr>
-      <w:bookmarkStart w:id="0" w:name="_Toc424046584"/>
+      <w:bookmarkStart w:id="1" w:name="_Toc424113878"/>
       <w:r>
         <w:rPr>
           <w:lang w:val="fr-FR"/>
         </w:rPr>
         <w:t>Préambule</w:t>
       </w:r>
-      <w:bookmarkEnd w:id="0"/>
+      <w:bookmarkEnd w:id="1"/>
     </w:p>
     <w:p>
       <w:pPr>
@@ -979,14 +981,14 @@
           <w:lang w:val="fr-FR"/>
         </w:rPr>
       </w:pPr>
-      <w:bookmarkStart w:id="1" w:name="_Toc424046585"/>
+      <w:bookmarkStart w:id="2" w:name="_Toc424113879"/>
       <w:r>
         <w:rPr>
           <w:lang w:val="fr-FR"/>
         </w:rPr>
         <w:t>Fonctionnement général</w:t>
       </w:r>
-      <w:bookmarkEnd w:id="1"/>
+      <w:bookmarkEnd w:id="2"/>
     </w:p>
     <w:p>
       <w:pPr>
@@ -1065,7 +1067,7 @@
           <w:lang w:val="fr-FR"/>
         </w:rPr>
       </w:pPr>
-      <w:bookmarkStart w:id="2" w:name="_Toc424046586"/>
+      <w:bookmarkStart w:id="3" w:name="_Toc424113880"/>
       <w:r>
         <w:rPr>
           <w:lang w:val="fr-FR"/>
@@ -1073,7 +1075,7 @@
         <w:lastRenderedPageBreak/>
         <w:t>Client Lourd</w:t>
       </w:r>
-      <w:bookmarkEnd w:id="2"/>
+      <w:bookmarkEnd w:id="3"/>
     </w:p>
     <w:p>
       <w:pPr>
@@ -1082,14 +1084,14 @@
           <w:lang w:val="fr-FR"/>
         </w:rPr>
       </w:pPr>
-      <w:bookmarkStart w:id="3" w:name="_Toc424046587"/>
+      <w:bookmarkStart w:id="4" w:name="_Toc424113881"/>
       <w:r>
         <w:rPr>
           <w:lang w:val="fr-FR"/>
         </w:rPr>
         <w:t>Créer un devoir</w:t>
       </w:r>
-      <w:bookmarkEnd w:id="3"/>
+      <w:bookmarkEnd w:id="4"/>
     </w:p>
     <w:p>
       <w:pPr>
@@ -1257,13 +1259,13 @@
         <mc:AlternateContent>
           <mc:Choice Requires="wps">
             <w:drawing>
-              <wp:anchor distT="0" distB="0" distL="114300" distR="114300" simplePos="0" relativeHeight="251671552" behindDoc="0" locked="0" layoutInCell="1" allowOverlap="1" wp14:anchorId="3AAC562C" wp14:editId="0072A3EA">
+              <wp:anchor distT="0" distB="0" distL="114300" distR="114300" simplePos="0" relativeHeight="251671552" behindDoc="0" locked="0" layoutInCell="1" allowOverlap="1" wp14:anchorId="20F5F53F" wp14:editId="16CE25BD">
                 <wp:simplePos x="0" y="0"/>
                 <wp:positionH relativeFrom="column">
-                  <wp:posOffset>4142740</wp:posOffset>
+                  <wp:posOffset>4066540</wp:posOffset>
                 </wp:positionH>
                 <wp:positionV relativeFrom="paragraph">
-                  <wp:posOffset>2811780</wp:posOffset>
+                  <wp:posOffset>3240405</wp:posOffset>
                 </wp:positionV>
                 <wp:extent cx="904875" cy="371475"/>
                 <wp:effectExtent l="19050" t="19050" r="28575" b="28575"/>
@@ -1325,7 +1327,7 @@
           </mc:Choice>
           <mc:Fallback>
             <w:pict>
-              <v:rect w14:anchorId="534602FA" id="Rectangle 12" o:spid="_x0000_s1026" style="position:absolute;margin-left:326.2pt;margin-top:221.4pt;width:71.25pt;height:29.25pt;z-index:251671552;visibility:visible;mso-wrap-style:square;mso-width-percent:0;mso-height-percent:0;mso-wrap-distance-left:9pt;mso-wrap-distance-top:0;mso-wrap-distance-right:9pt;mso-wrap-distance-bottom:0;mso-position-horizontal:absolute;mso-position-horizontal-relative:text;mso-position-vertical:absolute;mso-position-vertical-relative:text;mso-width-percent:0;mso-height-percent:0;mso-width-relative:margin;mso-height-relative:margin;v-text-anchor:middle" o:gfxdata="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" filled="f" strokecolor="red" strokeweight="3pt"/>
+              <v:rect w14:anchorId="1EA49DEE" id="Rectangle 12" o:spid="_x0000_s1026" style="position:absolute;margin-left:320.2pt;margin-top:255.15pt;width:71.25pt;height:29.25pt;z-index:251671552;visibility:visible;mso-wrap-style:square;mso-width-percent:0;mso-height-percent:0;mso-wrap-distance-left:9pt;mso-wrap-distance-top:0;mso-wrap-distance-right:9pt;mso-wrap-distance-bottom:0;mso-position-horizontal:absolute;mso-position-horizontal-relative:text;mso-position-vertical:absolute;mso-position-vertical-relative:text;mso-width-percent:0;mso-height-percent:0;mso-width-relative:margin;mso-height-relative:margin;v-text-anchor:middle" o:gfxdata="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" filled="f" strokecolor="red" strokeweight="3pt"/>
             </w:pict>
           </mc:Fallback>
         </mc:AlternateContent>
@@ -1338,13 +1340,175 @@
         <mc:AlternateContent>
           <mc:Choice Requires="wps">
             <w:drawing>
-              <wp:anchor distT="0" distB="0" distL="114300" distR="114300" simplePos="0" relativeHeight="251694080" behindDoc="0" locked="0" layoutInCell="1" allowOverlap="1" wp14:anchorId="32CE9ECA" wp14:editId="3BAE69A6">
+              <wp:anchor distT="0" distB="0" distL="114300" distR="114300" simplePos="0" relativeHeight="251728896" behindDoc="0" locked="0" layoutInCell="1" allowOverlap="1" wp14:anchorId="63F855A4" wp14:editId="48FA6FE9">
                 <wp:simplePos x="0" y="0"/>
                 <wp:positionH relativeFrom="column">
-                  <wp:posOffset>4552315</wp:posOffset>
+                  <wp:posOffset>2638425</wp:posOffset>
                 </wp:positionH>
                 <wp:positionV relativeFrom="paragraph">
-                  <wp:posOffset>1802765</wp:posOffset>
+                  <wp:posOffset>841376</wp:posOffset>
+                </wp:positionV>
+                <wp:extent cx="533400" cy="304800"/>
+                <wp:effectExtent l="19050" t="19050" r="19050" b="19050"/>
+                <wp:wrapNone/>
+                <wp:docPr id="41" name="Rectangle 41"/>
+                <wp:cNvGraphicFramePr/>
+                <a:graphic xmlns:a="http://schemas.openxmlformats.org/drawingml/2006/main">
+                  <a:graphicData uri="http://schemas.microsoft.com/office/word/2010/wordprocessingShape">
+                    <wps:wsp>
+                      <wps:cNvSpPr/>
+                      <wps:spPr>
+                        <a:xfrm>
+                          <a:off x="0" y="0"/>
+                          <a:ext cx="533400" cy="304800"/>
+                        </a:xfrm>
+                        <a:prstGeom prst="rect">
+                          <a:avLst/>
+                        </a:prstGeom>
+                        <a:noFill/>
+                        <a:ln w="38100">
+                          <a:solidFill>
+                            <a:srgbClr val="00B050"/>
+                          </a:solidFill>
+                        </a:ln>
+                      </wps:spPr>
+                      <wps:style>
+                        <a:lnRef idx="2">
+                          <a:schemeClr val="accent1">
+                            <a:shade val="50000"/>
+                          </a:schemeClr>
+                        </a:lnRef>
+                        <a:fillRef idx="1">
+                          <a:schemeClr val="accent1"/>
+                        </a:fillRef>
+                        <a:effectRef idx="0">
+                          <a:schemeClr val="accent1"/>
+                        </a:effectRef>
+                        <a:fontRef idx="minor">
+                          <a:schemeClr val="lt1"/>
+                        </a:fontRef>
+                      </wps:style>
+                      <wps:bodyPr rot="0" spcFirstLastPara="0" vertOverflow="overflow" horzOverflow="overflow" vert="horz" wrap="square" lIns="91440" tIns="45720" rIns="91440" bIns="45720" numCol="1" spcCol="0" rtlCol="0" fromWordArt="0" anchor="ctr" anchorCtr="0" forceAA="0" compatLnSpc="1">
+                        <a:prstTxWarp prst="textNoShape">
+                          <a:avLst/>
+                        </a:prstTxWarp>
+                        <a:noAutofit/>
+                      </wps:bodyPr>
+                    </wps:wsp>
+                  </a:graphicData>
+                </a:graphic>
+                <wp14:sizeRelH relativeFrom="margin">
+                  <wp14:pctWidth>0</wp14:pctWidth>
+                </wp14:sizeRelH>
+                <wp14:sizeRelV relativeFrom="margin">
+                  <wp14:pctHeight>0</wp14:pctHeight>
+                </wp14:sizeRelV>
+              </wp:anchor>
+            </w:drawing>
+          </mc:Choice>
+          <mc:Fallback>
+            <w:pict>
+              <v:rect w14:anchorId="4FD3C535" id="Rectangle 41" o:spid="_x0000_s1026" style="position:absolute;margin-left:207.75pt;margin-top:66.25pt;width:42pt;height:24pt;z-index:251728896;visibility:visible;mso-wrap-style:square;mso-width-percent:0;mso-height-percent:0;mso-wrap-distance-left:9pt;mso-wrap-distance-top:0;mso-wrap-distance-right:9pt;mso-wrap-distance-bottom:0;mso-position-horizontal:absolute;mso-position-horizontal-relative:text;mso-position-vertical:absolute;mso-position-vertical-relative:text;mso-width-percent:0;mso-height-percent:0;mso-width-relative:margin;mso-height-relative:margin;v-text-anchor:middle" o:gfxdata="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" filled="f" strokecolor="#00b050" strokeweight="3pt"/>
+            </w:pict>
+          </mc:Fallback>
+        </mc:AlternateContent>
+      </w:r>
+      <w:r>
+        <w:rPr>
+          <w:noProof/>
+          <w:lang w:val="fr-FR" w:eastAsia="fr-FR"/>
+        </w:rPr>
+        <mc:AlternateContent>
+          <mc:Choice Requires="wps">
+            <w:drawing>
+              <wp:anchor distT="0" distB="0" distL="114300" distR="114300" simplePos="0" relativeHeight="251679744" behindDoc="0" locked="0" layoutInCell="1" allowOverlap="1" wp14:anchorId="4A8755B0" wp14:editId="44EF12D6">
+                <wp:simplePos x="0" y="0"/>
+                <wp:positionH relativeFrom="column">
+                  <wp:posOffset>4562475</wp:posOffset>
+                </wp:positionH>
+                <wp:positionV relativeFrom="paragraph">
+                  <wp:posOffset>1536065</wp:posOffset>
+                </wp:positionV>
+                <wp:extent cx="419100" cy="323850"/>
+                <wp:effectExtent l="19050" t="19050" r="19050" b="19050"/>
+                <wp:wrapNone/>
+                <wp:docPr id="4" name="Rectangle 4"/>
+                <wp:cNvGraphicFramePr/>
+                <a:graphic xmlns:a="http://schemas.openxmlformats.org/drawingml/2006/main">
+                  <a:graphicData uri="http://schemas.microsoft.com/office/word/2010/wordprocessingShape">
+                    <wps:wsp>
+                      <wps:cNvSpPr/>
+                      <wps:spPr>
+                        <a:xfrm>
+                          <a:off x="0" y="0"/>
+                          <a:ext cx="419100" cy="323850"/>
+                        </a:xfrm>
+                        <a:prstGeom prst="rect">
+                          <a:avLst/>
+                        </a:prstGeom>
+                        <a:noFill/>
+                        <a:ln w="38100">
+                          <a:solidFill>
+                            <a:srgbClr val="00B050"/>
+                          </a:solidFill>
+                        </a:ln>
+                      </wps:spPr>
+                      <wps:style>
+                        <a:lnRef idx="2">
+                          <a:schemeClr val="accent1">
+                            <a:shade val="50000"/>
+                          </a:schemeClr>
+                        </a:lnRef>
+                        <a:fillRef idx="1">
+                          <a:schemeClr val="accent1"/>
+                        </a:fillRef>
+                        <a:effectRef idx="0">
+                          <a:schemeClr val="accent1"/>
+                        </a:effectRef>
+                        <a:fontRef idx="minor">
+                          <a:schemeClr val="lt1"/>
+                        </a:fontRef>
+                      </wps:style>
+                      <wps:bodyPr rot="0" spcFirstLastPara="0" vertOverflow="overflow" horzOverflow="overflow" vert="horz" wrap="square" lIns="91440" tIns="45720" rIns="91440" bIns="45720" numCol="1" spcCol="0" rtlCol="0" fromWordArt="0" anchor="ctr" anchorCtr="0" forceAA="0" compatLnSpc="1">
+                        <a:prstTxWarp prst="textNoShape">
+                          <a:avLst/>
+                        </a:prstTxWarp>
+                        <a:noAutofit/>
+                      </wps:bodyPr>
+                    </wps:wsp>
+                  </a:graphicData>
+                </a:graphic>
+                <wp14:sizeRelH relativeFrom="margin">
+                  <wp14:pctWidth>0</wp14:pctWidth>
+                </wp14:sizeRelH>
+                <wp14:sizeRelV relativeFrom="margin">
+                  <wp14:pctHeight>0</wp14:pctHeight>
+                </wp14:sizeRelV>
+              </wp:anchor>
+            </w:drawing>
+          </mc:Choice>
+          <mc:Fallback>
+            <w:pict>
+              <v:rect w14:anchorId="4F46C6CF" id="Rectangle 4" o:spid="_x0000_s1026" style="position:absolute;margin-left:359.25pt;margin-top:120.95pt;width:33pt;height:25.5pt;z-index:251679744;visibility:visible;mso-wrap-style:square;mso-width-percent:0;mso-height-percent:0;mso-wrap-distance-left:9pt;mso-wrap-distance-top:0;mso-wrap-distance-right:9pt;mso-wrap-distance-bottom:0;mso-position-horizontal:absolute;mso-position-horizontal-relative:text;mso-position-vertical:absolute;mso-position-vertical-relative:text;mso-width-percent:0;mso-height-percent:0;mso-width-relative:margin;mso-height-relative:margin;v-text-anchor:middle" o:gfxdata="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" filled="f" strokecolor="#00b050" strokeweight="3pt"/>
+            </w:pict>
+          </mc:Fallback>
+        </mc:AlternateContent>
+      </w:r>
+      <w:r>
+        <w:rPr>
+          <w:noProof/>
+          <w:lang w:val="fr-FR" w:eastAsia="fr-FR"/>
+        </w:rPr>
+        <mc:AlternateContent>
+          <mc:Choice Requires="wps">
+            <w:drawing>
+              <wp:anchor distT="0" distB="0" distL="114300" distR="114300" simplePos="0" relativeHeight="251694080" behindDoc="0" locked="0" layoutInCell="1" allowOverlap="1" wp14:anchorId="064C2F28" wp14:editId="33B9C54F">
+                <wp:simplePos x="0" y="0"/>
+                <wp:positionH relativeFrom="column">
+                  <wp:posOffset>4438015</wp:posOffset>
+                </wp:positionH>
+                <wp:positionV relativeFrom="paragraph">
+                  <wp:posOffset>2088515</wp:posOffset>
                 </wp:positionV>
                 <wp:extent cx="485775" cy="600075"/>
                 <wp:effectExtent l="19050" t="19050" r="28575" b="28575"/>
@@ -1406,7 +1570,7 @@
           </mc:Choice>
           <mc:Fallback>
             <w:pict>
-              <v:rect w14:anchorId="7D3207B3" id="Rectangle 17" o:spid="_x0000_s1026" style="position:absolute;margin-left:358.45pt;margin-top:141.95pt;width:38.25pt;height:47.25pt;z-index:251694080;visibility:visible;mso-wrap-style:square;mso-width-percent:0;mso-height-percent:0;mso-wrap-distance-left:9pt;mso-wrap-distance-top:0;mso-wrap-distance-right:9pt;mso-wrap-distance-bottom:0;mso-position-horizontal:absolute;mso-position-horizontal-relative:text;mso-position-vertical:absolute;mso-position-vertical-relative:text;mso-width-percent:0;mso-height-percent:0;mso-width-relative:margin;mso-height-relative:margin;v-text-anchor:middle" o:gfxdata="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" filled="f" strokecolor="#00b050" strokeweight="3pt"/>
+              <v:rect w14:anchorId="33C248F8" id="Rectangle 17" o:spid="_x0000_s1026" style="position:absolute;margin-left:349.45pt;margin-top:164.45pt;width:38.25pt;height:47.25pt;z-index:251694080;visibility:visible;mso-wrap-style:square;mso-width-percent:0;mso-height-percent:0;mso-wrap-distance-left:9pt;mso-wrap-distance-top:0;mso-wrap-distance-right:9pt;mso-wrap-distance-bottom:0;mso-position-horizontal:absolute;mso-position-horizontal-relative:text;mso-position-vertical:absolute;mso-position-vertical-relative:text;mso-width-percent:0;mso-height-percent:0;mso-width-relative:margin;mso-height-relative:margin;v-text-anchor:middle" o:gfxdata="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" filled="f" strokecolor="#00b050" strokeweight="3pt"/>
             </w:pict>
           </mc:Fallback>
         </mc:AlternateContent>
@@ -1419,94 +1583,13 @@
         <mc:AlternateContent>
           <mc:Choice Requires="wps">
             <w:drawing>
-              <wp:anchor distT="0" distB="0" distL="114300" distR="114300" simplePos="0" relativeHeight="251679744" behindDoc="0" locked="0" layoutInCell="1" allowOverlap="1" wp14:anchorId="2D17DCF9" wp14:editId="078503DE">
+              <wp:anchor distT="0" distB="0" distL="114300" distR="114300" simplePos="0" relativeHeight="251681792" behindDoc="0" locked="0" layoutInCell="1" allowOverlap="1" wp14:anchorId="45D28895" wp14:editId="38CE91D9">
                 <wp:simplePos x="0" y="0"/>
                 <wp:positionH relativeFrom="column">
-                  <wp:posOffset>4629150</wp:posOffset>
+                  <wp:posOffset>2819400</wp:posOffset>
                 </wp:positionH>
                 <wp:positionV relativeFrom="paragraph">
-                  <wp:posOffset>1193165</wp:posOffset>
-                </wp:positionV>
-                <wp:extent cx="419100" cy="323850"/>
-                <wp:effectExtent l="19050" t="19050" r="19050" b="19050"/>
-                <wp:wrapNone/>
-                <wp:docPr id="4" name="Rectangle 4"/>
-                <wp:cNvGraphicFramePr/>
-                <a:graphic xmlns:a="http://schemas.openxmlformats.org/drawingml/2006/main">
-                  <a:graphicData uri="http://schemas.microsoft.com/office/word/2010/wordprocessingShape">
-                    <wps:wsp>
-                      <wps:cNvSpPr/>
-                      <wps:spPr>
-                        <a:xfrm>
-                          <a:off x="0" y="0"/>
-                          <a:ext cx="419100" cy="323850"/>
-                        </a:xfrm>
-                        <a:prstGeom prst="rect">
-                          <a:avLst/>
-                        </a:prstGeom>
-                        <a:noFill/>
-                        <a:ln w="38100">
-                          <a:solidFill>
-                            <a:srgbClr val="00B050"/>
-                          </a:solidFill>
-                        </a:ln>
-                      </wps:spPr>
-                      <wps:style>
-                        <a:lnRef idx="2">
-                          <a:schemeClr val="accent1">
-                            <a:shade val="50000"/>
-                          </a:schemeClr>
-                        </a:lnRef>
-                        <a:fillRef idx="1">
-                          <a:schemeClr val="accent1"/>
-                        </a:fillRef>
-                        <a:effectRef idx="0">
-                          <a:schemeClr val="accent1"/>
-                        </a:effectRef>
-                        <a:fontRef idx="minor">
-                          <a:schemeClr val="lt1"/>
-                        </a:fontRef>
-                      </wps:style>
-                      <wps:bodyPr rot="0" spcFirstLastPara="0" vertOverflow="overflow" horzOverflow="overflow" vert="horz" wrap="square" lIns="91440" tIns="45720" rIns="91440" bIns="45720" numCol="1" spcCol="0" rtlCol="0" fromWordArt="0" anchor="ctr" anchorCtr="0" forceAA="0" compatLnSpc="1">
-                        <a:prstTxWarp prst="textNoShape">
-                          <a:avLst/>
-                        </a:prstTxWarp>
-                        <a:noAutofit/>
-                      </wps:bodyPr>
-                    </wps:wsp>
-                  </a:graphicData>
-                </a:graphic>
-                <wp14:sizeRelH relativeFrom="margin">
-                  <wp14:pctWidth>0</wp14:pctWidth>
-                </wp14:sizeRelH>
-                <wp14:sizeRelV relativeFrom="margin">
-                  <wp14:pctHeight>0</wp14:pctHeight>
-                </wp14:sizeRelV>
-              </wp:anchor>
-            </w:drawing>
-          </mc:Choice>
-          <mc:Fallback>
-            <w:pict>
-              <v:rect w14:anchorId="2DA807B1" id="Rectangle 4" o:spid="_x0000_s1026" style="position:absolute;margin-left:364.5pt;margin-top:93.95pt;width:33pt;height:25.5pt;z-index:251679744;visibility:visible;mso-wrap-style:square;mso-width-percent:0;mso-height-percent:0;mso-wrap-distance-left:9pt;mso-wrap-distance-top:0;mso-wrap-distance-right:9pt;mso-wrap-distance-bottom:0;mso-position-horizontal:absolute;mso-position-horizontal-relative:text;mso-position-vertical:absolute;mso-position-vertical-relative:text;mso-width-percent:0;mso-height-percent:0;mso-width-relative:margin;mso-height-relative:margin;v-text-anchor:middle" o:gfxdata="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" filled="f" strokecolor="#00b050" strokeweight="3pt"/>
-            </w:pict>
-          </mc:Fallback>
-        </mc:AlternateContent>
-      </w:r>
-      <w:r>
-        <w:rPr>
-          <w:noProof/>
-          <w:lang w:val="fr-FR" w:eastAsia="fr-FR"/>
-        </w:rPr>
-        <mc:AlternateContent>
-          <mc:Choice Requires="wps">
-            <w:drawing>
-              <wp:anchor distT="0" distB="0" distL="114300" distR="114300" simplePos="0" relativeHeight="251681792" behindDoc="0" locked="0" layoutInCell="1" allowOverlap="1" wp14:anchorId="14F21319" wp14:editId="25D36972">
-                <wp:simplePos x="0" y="0"/>
-                <wp:positionH relativeFrom="column">
-                  <wp:posOffset>2828925</wp:posOffset>
-                </wp:positionH>
-                <wp:positionV relativeFrom="paragraph">
-                  <wp:posOffset>1802765</wp:posOffset>
+                  <wp:posOffset>2107565</wp:posOffset>
                 </wp:positionV>
                 <wp:extent cx="485775" cy="600075"/>
                 <wp:effectExtent l="19050" t="19050" r="28575" b="28575"/>
@@ -1568,7 +1651,7 @@
           </mc:Choice>
           <mc:Fallback>
             <w:pict>
-              <v:rect w14:anchorId="008DB017" id="Rectangle 18" o:spid="_x0000_s1026" style="position:absolute;margin-left:222.75pt;margin-top:141.95pt;width:38.25pt;height:47.25pt;z-index:251681792;visibility:visible;mso-wrap-style:square;mso-width-percent:0;mso-height-percent:0;mso-wrap-distance-left:9pt;mso-wrap-distance-top:0;mso-wrap-distance-right:9pt;mso-wrap-distance-bottom:0;mso-position-horizontal:absolute;mso-position-horizontal-relative:text;mso-position-vertical:absolute;mso-position-vertical-relative:text;mso-width-percent:0;mso-height-percent:0;mso-width-relative:margin;mso-height-relative:margin;v-text-anchor:middle" o:gfxdata="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" filled="f" strokecolor="#00b050" strokeweight="3pt"/>
+              <v:rect w14:anchorId="68E63B22" id="Rectangle 18" o:spid="_x0000_s1026" style="position:absolute;margin-left:222pt;margin-top:165.95pt;width:38.25pt;height:47.25pt;z-index:251681792;visibility:visible;mso-wrap-style:square;mso-width-percent:0;mso-height-percent:0;mso-wrap-distance-left:9pt;mso-wrap-distance-top:0;mso-wrap-distance-right:9pt;mso-wrap-distance-bottom:0;mso-position-horizontal:absolute;mso-position-horizontal-relative:text;mso-position-vertical:absolute;mso-position-vertical-relative:text;mso-width-percent:0;mso-height-percent:0;mso-width-relative:margin;mso-height-relative:margin;v-text-anchor:middle" o:gfxdata="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" filled="f" strokecolor="#00b050" strokeweight="3pt"/>
             </w:pict>
           </mc:Fallback>
         </mc:AlternateContent>
@@ -1579,10 +1662,10 @@
           <w:lang w:val="fr-FR" w:eastAsia="fr-FR"/>
         </w:rPr>
         <w:drawing>
-          <wp:inline distT="0" distB="0" distL="0" distR="0" wp14:anchorId="25CCF757" wp14:editId="43399467">
-            <wp:extent cx="3219365" cy="3286125"/>
-            <wp:effectExtent l="0" t="0" r="635" b="0"/>
-            <wp:docPr id="16" name="Image 16"/>
+          <wp:inline distT="0" distB="0" distL="0" distR="0" wp14:anchorId="5F4D90D3" wp14:editId="1EF95128">
+            <wp:extent cx="3048000" cy="3657600"/>
+            <wp:effectExtent l="0" t="0" r="0" b="0"/>
+            <wp:docPr id="40" name="Image 40"/>
             <wp:cNvGraphicFramePr>
               <a:graphicFrameLocks xmlns:a="http://schemas.openxmlformats.org/drawingml/2006/main" noChangeAspect="1"/>
             </wp:cNvGraphicFramePr>
@@ -1602,7 +1685,7 @@
                   <pic:spPr>
                     <a:xfrm>
                       <a:off x="0" y="0"/>
-                      <a:ext cx="3244324" cy="3311602"/>
+                      <a:ext cx="3054551" cy="3665461"/>
                     </a:xfrm>
                     <a:prstGeom prst="rect">
                       <a:avLst/>
@@ -1625,7 +1708,13 @@
         <w:rPr>
           <w:lang w:val="fr-FR"/>
         </w:rPr>
-        <w:t xml:space="preserve">Renseigner les champs suivants : </w:t>
+        <w:t>Renseigner les champs suivants </w:t>
+      </w:r>
+      <w:r>
+        <w:rPr>
+          <w:lang w:val="fr-FR"/>
+        </w:rPr>
+        <w:t xml:space="preserve"> </w:t>
       </w:r>
     </w:p>
     <w:p>
@@ -1643,13 +1732,43 @@
         <w:rPr>
           <w:lang w:val="fr-FR"/>
         </w:rPr>
-        <w:t>Matière</w:t>
-      </w:r>
-      <w:r>
-        <w:rPr>
-          <w:lang w:val="fr-FR"/>
-        </w:rPr>
-        <w:t> : Liste déroulante permettant de choisir la matière du devoir.</w:t>
+        <w:t>Classe</w:t>
+      </w:r>
+      <w:r>
+        <w:rPr>
+          <w:lang w:val="fr-FR"/>
+        </w:rPr>
+        <w:t xml:space="preserve"> : Liste déroulante permettant de choisir la </w:t>
+      </w:r>
+      <w:r>
+        <w:rPr>
+          <w:lang w:val="fr-FR"/>
+        </w:rPr>
+        <w:t>classe</w:t>
+      </w:r>
+      <w:r>
+        <w:rPr>
+          <w:lang w:val="fr-FR"/>
+        </w:rPr>
+        <w:t xml:space="preserve"> du devoir</w:t>
+      </w:r>
+      <w:r>
+        <w:rPr>
+          <w:lang w:val="fr-FR"/>
+        </w:rPr>
+        <w:t>, cela permet de n’avoir que les élèves de cette classe dans la liste</w:t>
+      </w:r>
+      <w:r>
+        <w:rPr>
+          <w:lang w:val="fr-FR"/>
+        </w:rPr>
+        <w:t xml:space="preserve"> des élèves</w:t>
+      </w:r>
+      <w:r>
+        <w:rPr>
+          <w:lang w:val="fr-FR"/>
+        </w:rPr>
+        <w:t xml:space="preserve"> lors de la création de groupe</w:t>
       </w:r>
     </w:p>
     <w:p>
@@ -1667,37 +1786,13 @@
         <w:rPr>
           <w:lang w:val="fr-FR"/>
         </w:rPr>
-        <w:t>Nom du devoir</w:t>
-      </w:r>
-      <w:r>
-        <w:rPr>
-          <w:lang w:val="fr-FR"/>
-        </w:rPr>
-        <w:t xml:space="preserve"> : </w:t>
-      </w:r>
-      <w:r>
-        <w:rPr>
-          <w:lang w:val="fr-FR"/>
-        </w:rPr>
-        <w:t>T</w:t>
-      </w:r>
-      <w:r>
-        <w:rPr>
-          <w:lang w:val="fr-FR"/>
-        </w:rPr>
-        <w:t>itre</w:t>
-      </w:r>
-      <w:r>
-        <w:rPr>
-          <w:lang w:val="fr-FR"/>
-        </w:rPr>
-        <w:t xml:space="preserve"> du</w:t>
-      </w:r>
-      <w:r>
-        <w:rPr>
-          <w:lang w:val="fr-FR"/>
-        </w:rPr>
-        <w:t xml:space="preserve"> devoir</w:t>
+        <w:t>Matière</w:t>
+      </w:r>
+      <w:r>
+        <w:rPr>
+          <w:lang w:val="fr-FR"/>
+        </w:rPr>
+        <w:t> : Liste déroulante permettant de choisir la matière du devoir.</w:t>
       </w:r>
     </w:p>
     <w:p>
@@ -1715,39 +1810,37 @@
         <w:rPr>
           <w:lang w:val="fr-FR"/>
         </w:rPr>
-        <w:t>Date : Entrer la date au format xx/xx/</w:t>
-      </w:r>
-      <w:proofErr w:type="spellStart"/>
-      <w:r>
-        <w:rPr>
-          <w:lang w:val="fr-FR"/>
-        </w:rPr>
-        <w:t>xx</w:t>
-      </w:r>
-      <w:r>
-        <w:rPr>
-          <w:lang w:val="fr-FR"/>
-        </w:rPr>
-        <w:t>xx</w:t>
-      </w:r>
-      <w:proofErr w:type="spellEnd"/>
-      <w:r>
-        <w:rPr>
-          <w:lang w:val="fr-FR"/>
-        </w:rPr>
-        <w:t xml:space="preserve"> ou cliquer sur le bouton</w:t>
-      </w:r>
-      <w:r>
-        <w:rPr>
-          <w:lang w:val="fr-FR"/>
-        </w:rPr>
-        <w:t xml:space="preserve"> (loupe)</w:t>
-      </w:r>
-      <w:r>
-        <w:rPr>
-          <w:lang w:val="fr-FR"/>
-        </w:rPr>
-        <w:t xml:space="preserve"> pour afficher un calendrier</w:t>
+        <w:t>Nom du devoir</w:t>
+      </w:r>
+      <w:r>
+        <w:rPr>
+          <w:lang w:val="fr-FR"/>
+        </w:rPr>
+        <w:t xml:space="preserve"> : </w:t>
+      </w:r>
+      <w:r>
+        <w:rPr>
+          <w:lang w:val="fr-FR"/>
+        </w:rPr>
+        <w:t>T</w:t>
+      </w:r>
+      <w:r>
+        <w:rPr>
+          <w:lang w:val="fr-FR"/>
+        </w:rPr>
+        <w:t>itre</w:t>
+      </w:r>
+      <w:r>
+        <w:rPr>
+          <w:lang w:val="fr-FR"/>
+        </w:rPr>
+        <w:t xml:space="preserve"> du</w:t>
+      </w:r>
+      <w:r>
+        <w:rPr>
+          <w:lang w:val="fr-FR"/>
+        </w:rPr>
+        <w:t xml:space="preserve"> devoir</w:t>
       </w:r>
     </w:p>
     <w:p>
@@ -1765,133 +1858,37 @@
         <w:rPr>
           <w:lang w:val="fr-FR"/>
         </w:rPr>
-        <w:t xml:space="preserve">Liste des rubriques : </w:t>
-      </w:r>
-      <w:r>
-        <w:rPr>
-          <w:lang w:val="fr-FR"/>
-        </w:rPr>
-        <w:t xml:space="preserve">Lors de la création du devoir vous devez lui </w:t>
-      </w:r>
-      <w:r>
-        <w:rPr>
-          <w:lang w:val="fr-FR"/>
-        </w:rPr>
-        <w:t>attribuer</w:t>
-      </w:r>
-      <w:r>
-        <w:rPr>
-          <w:lang w:val="fr-FR"/>
-        </w:rPr>
-        <w:t xml:space="preserve"> </w:t>
-      </w:r>
-      <w:r>
-        <w:rPr>
-          <w:lang w:val="fr-FR"/>
-        </w:rPr>
-        <w:t>au moins une</w:t>
-      </w:r>
-      <w:r>
-        <w:rPr>
-          <w:lang w:val="fr-FR"/>
-        </w:rPr>
-        <w:t xml:space="preserve"> </w:t>
-      </w:r>
-      <w:r>
-        <w:rPr>
-          <w:lang w:val="fr-FR"/>
-        </w:rPr>
-        <w:t>rubrique</w:t>
-      </w:r>
-      <w:r>
-        <w:rPr>
-          <w:lang w:val="fr-FR"/>
-        </w:rPr>
-        <w:t>. Pour en ajouter cliquez</w:t>
-      </w:r>
-      <w:r>
-        <w:rPr>
-          <w:lang w:val="fr-FR"/>
-        </w:rPr>
-        <w:t xml:space="preserve"> sur le bouton </w:t>
-      </w:r>
-      <w:r>
-        <w:rPr>
-          <w:lang w:val="fr-FR"/>
-        </w:rPr>
-        <w:t>« </w:t>
-      </w:r>
-      <w:r>
-        <w:rPr>
-          <w:lang w:val="fr-FR"/>
-        </w:rPr>
-        <w:t>+</w:t>
-      </w:r>
-      <w:r>
-        <w:rPr>
-          <w:lang w:val="fr-FR"/>
-        </w:rPr>
-        <w:t> »</w:t>
-      </w:r>
-      <w:r>
-        <w:rPr>
-          <w:lang w:val="fr-FR"/>
-        </w:rPr>
-        <w:t xml:space="preserve">, </w:t>
-      </w:r>
-      <w:r>
-        <w:rPr>
-          <w:lang w:val="fr-FR"/>
-        </w:rPr>
-        <w:t>pour en supprimer</w:t>
-      </w:r>
-      <w:r>
-        <w:rPr>
-          <w:lang w:val="fr-FR"/>
-        </w:rPr>
-        <w:t xml:space="preserve"> </w:t>
-      </w:r>
-      <w:r>
-        <w:rPr>
-          <w:lang w:val="fr-FR"/>
-        </w:rPr>
-        <w:t>cliquez</w:t>
-      </w:r>
-      <w:r>
-        <w:rPr>
-          <w:lang w:val="fr-FR"/>
-        </w:rPr>
-        <w:t xml:space="preserve"> sur le bouton </w:t>
-      </w:r>
-      <w:r>
-        <w:rPr>
-          <w:lang w:val="fr-FR"/>
-        </w:rPr>
-        <w:t>« </w:t>
-      </w:r>
-      <w:r>
-        <w:rPr>
-          <w:lang w:val="fr-FR"/>
-        </w:rPr>
-        <w:t>-</w:t>
-      </w:r>
-      <w:r>
-        <w:rPr>
-          <w:lang w:val="fr-FR"/>
-        </w:rPr>
-        <w:t xml:space="preserve"> »</w:t>
-      </w:r>
-      <w:r>
-        <w:rPr>
-          <w:lang w:val="fr-FR"/>
-        </w:rPr>
-        <w:t xml:space="preserve">, </w:t>
-      </w:r>
-      <w:r>
-        <w:rPr>
-          <w:lang w:val="fr-FR"/>
-        </w:rPr>
-        <w:t>voir la partie CREER DES RUBRIQUES.</w:t>
+        <w:t>Date </w:t>
+      </w:r>
+      <w:r>
+        <w:rPr>
+          <w:lang w:val="fr-FR"/>
+        </w:rPr>
+        <w:t xml:space="preserve">du devoir </w:t>
+      </w:r>
+      <w:r>
+        <w:rPr>
+          <w:lang w:val="fr-FR"/>
+        </w:rPr>
+        <w:t xml:space="preserve">: </w:t>
+      </w:r>
+      <w:r>
+        <w:rPr>
+          <w:lang w:val="fr-FR"/>
+        </w:rPr>
+        <w:t xml:space="preserve">Cliquez </w:t>
+      </w:r>
+      <w:r>
+        <w:rPr>
+          <w:lang w:val="fr-FR"/>
+        </w:rPr>
+        <w:t>sur le bouton pour afficher un calendrier</w:t>
+      </w:r>
+      <w:r>
+        <w:rPr>
+          <w:lang w:val="fr-FR"/>
+        </w:rPr>
+        <w:t xml:space="preserve"> et choisir une date. Attention, il ne peut y avoir qu’un seul devoir à la date du jour.</w:t>
       </w:r>
     </w:p>
     <w:p>
@@ -1909,20 +1906,194 @@
         <w:rPr>
           <w:lang w:val="fr-FR"/>
         </w:rPr>
-        <w:t>Listes des groupes : Lors de la création d’un devoir, vous pouvez ajouter des groupes aux devoir, ce n’est pas obligatoire, voir la partie CREER DES GROUPES.</w:t>
-      </w:r>
-    </w:p>
-    <w:p>
-      <w:pPr>
-        <w:rPr>
-          <w:lang w:val="fr-FR"/>
-        </w:rPr>
-      </w:pPr>
-      <w:r>
-        <w:rPr>
-          <w:lang w:val="fr-FR"/>
-        </w:rPr>
         <w:lastRenderedPageBreak/>
+        <w:t xml:space="preserve">Liste des rubriques : </w:t>
+      </w:r>
+      <w:r>
+        <w:rPr>
+          <w:lang w:val="fr-FR"/>
+        </w:rPr>
+        <w:t xml:space="preserve">Lors de la création du devoir vous devez lui </w:t>
+      </w:r>
+      <w:r>
+        <w:rPr>
+          <w:lang w:val="fr-FR"/>
+        </w:rPr>
+        <w:t>attribuer</w:t>
+      </w:r>
+      <w:r>
+        <w:rPr>
+          <w:lang w:val="fr-FR"/>
+        </w:rPr>
+        <w:t xml:space="preserve"> </w:t>
+      </w:r>
+      <w:r>
+        <w:rPr>
+          <w:lang w:val="fr-FR"/>
+        </w:rPr>
+        <w:t>au moins une</w:t>
+      </w:r>
+      <w:r>
+        <w:rPr>
+          <w:lang w:val="fr-FR"/>
+        </w:rPr>
+        <w:t xml:space="preserve"> </w:t>
+      </w:r>
+      <w:r>
+        <w:rPr>
+          <w:lang w:val="fr-FR"/>
+        </w:rPr>
+        <w:t>rubrique</w:t>
+      </w:r>
+      <w:r>
+        <w:rPr>
+          <w:lang w:val="fr-FR"/>
+        </w:rPr>
+        <w:t>. Pour en ajouter cliquez</w:t>
+      </w:r>
+      <w:r>
+        <w:rPr>
+          <w:lang w:val="fr-FR"/>
+        </w:rPr>
+        <w:t xml:space="preserve"> sur le bouton </w:t>
+      </w:r>
+      <w:r>
+        <w:rPr>
+          <w:lang w:val="fr-FR"/>
+        </w:rPr>
+        <w:t>« </w:t>
+      </w:r>
+      <w:r>
+        <w:rPr>
+          <w:lang w:val="fr-FR"/>
+        </w:rPr>
+        <w:t>+</w:t>
+      </w:r>
+      <w:r>
+        <w:rPr>
+          <w:lang w:val="fr-FR"/>
+        </w:rPr>
+        <w:t> »</w:t>
+      </w:r>
+      <w:r>
+        <w:rPr>
+          <w:lang w:val="fr-FR"/>
+        </w:rPr>
+        <w:t xml:space="preserve">, </w:t>
+      </w:r>
+      <w:r>
+        <w:rPr>
+          <w:lang w:val="fr-FR"/>
+        </w:rPr>
+        <w:t>pour en supprimer</w:t>
+      </w:r>
+      <w:r>
+        <w:rPr>
+          <w:lang w:val="fr-FR"/>
+        </w:rPr>
+        <w:t xml:space="preserve"> </w:t>
+      </w:r>
+      <w:r>
+        <w:rPr>
+          <w:lang w:val="fr-FR"/>
+        </w:rPr>
+        <w:t>cliquez</w:t>
+      </w:r>
+      <w:r>
+        <w:rPr>
+          <w:lang w:val="fr-FR"/>
+        </w:rPr>
+        <w:t xml:space="preserve"> sur le bouton </w:t>
+      </w:r>
+      <w:r>
+        <w:rPr>
+          <w:lang w:val="fr-FR"/>
+        </w:rPr>
+        <w:t>« </w:t>
+      </w:r>
+      <w:r>
+        <w:rPr>
+          <w:lang w:val="fr-FR"/>
+        </w:rPr>
+        <w:t>-</w:t>
+      </w:r>
+      <w:r>
+        <w:rPr>
+          <w:lang w:val="fr-FR"/>
+        </w:rPr>
+        <w:t xml:space="preserve"> »</w:t>
+      </w:r>
+      <w:r>
+        <w:rPr>
+          <w:lang w:val="fr-FR"/>
+        </w:rPr>
+        <w:t xml:space="preserve">, </w:t>
+      </w:r>
+      <w:r>
+        <w:rPr>
+          <w:lang w:val="fr-FR"/>
+        </w:rPr>
+        <w:t>voir la partie CREER DES RUBRIQUES.</w:t>
+      </w:r>
+    </w:p>
+    <w:p>
+      <w:pPr>
+        <w:pStyle w:val="Paragraphedeliste"/>
+        <w:numPr>
+          <w:ilvl w:val="0"/>
+          <w:numId w:val="1"/>
+        </w:numPr>
+        <w:rPr>
+          <w:lang w:val="fr-FR"/>
+        </w:rPr>
+      </w:pPr>
+      <w:r>
+        <w:rPr>
+          <w:lang w:val="fr-FR"/>
+        </w:rPr>
+        <w:t>Listes des groupes : Lors de la création d’un devoir, vous pouvez ajouter des groupes aux devoir, ce n’est pas obligatoire</w:t>
+      </w:r>
+      <w:r>
+        <w:rPr>
+          <w:lang w:val="fr-FR"/>
+        </w:rPr>
+        <w:t>, p</w:t>
+      </w:r>
+      <w:r>
+        <w:rPr>
+          <w:lang w:val="fr-FR"/>
+        </w:rPr>
+        <w:t>our en ajouter cliquez sur le bouton « + »</w:t>
+      </w:r>
+      <w:r>
+        <w:rPr>
+          <w:lang w:val="fr-FR"/>
+        </w:rPr>
+        <w:t xml:space="preserve">, </w:t>
+      </w:r>
+      <w:r>
+        <w:rPr>
+          <w:lang w:val="fr-FR"/>
+        </w:rPr>
+        <w:t>pour en supprimer cliquez sur le bouton « - »</w:t>
+      </w:r>
+      <w:r>
+        <w:rPr>
+          <w:lang w:val="fr-FR"/>
+        </w:rPr>
+        <w:t>, voir la partie CREER DES GROUPES.</w:t>
+      </w:r>
+    </w:p>
+    <w:p>
+      <w:pPr>
+        <w:rPr>
+          <w:lang w:val="fr-FR"/>
+        </w:rPr>
+      </w:pPr>
+      <w:r>
+        <w:rPr>
+          <w:lang w:val="fr-FR"/>
+        </w:rPr>
         <w:t>Cliquer sur « Créer » pour valider la création du devoir,</w:t>
       </w:r>
       <w:r>
@@ -1988,19 +2159,26 @@
     </w:p>
     <w:p>
       <w:pPr>
+        <w:rPr>
+          <w:lang w:val="fr-FR"/>
+        </w:rPr>
+      </w:pPr>
+    </w:p>
+    <w:p>
+      <w:pPr>
         <w:pStyle w:val="Titre2"/>
         <w:rPr>
           <w:lang w:val="fr-FR"/>
         </w:rPr>
       </w:pPr>
-      <w:bookmarkStart w:id="4" w:name="_Toc424046588"/>
+      <w:bookmarkStart w:id="5" w:name="_Toc424113882"/>
       <w:r>
         <w:rPr>
           <w:lang w:val="fr-FR"/>
         </w:rPr>
         <w:t>Créer des rubriques</w:t>
       </w:r>
-      <w:bookmarkEnd w:id="4"/>
+      <w:bookmarkEnd w:id="5"/>
     </w:p>
     <w:p>
       <w:pPr>
@@ -2042,16 +2220,16 @@
         <mc:AlternateContent>
           <mc:Choice Requires="wps">
             <w:drawing>
-              <wp:anchor distT="0" distB="0" distL="114300" distR="114300" simplePos="0" relativeHeight="251698176" behindDoc="0" locked="0" layoutInCell="1" allowOverlap="1" wp14:anchorId="4F9C9E65" wp14:editId="4675612F">
+              <wp:anchor distT="0" distB="0" distL="114300" distR="114300" simplePos="0" relativeHeight="251698176" behindDoc="0" locked="0" layoutInCell="1" allowOverlap="1" wp14:anchorId="3AC51CC6" wp14:editId="36EDBB23">
                 <wp:simplePos x="0" y="0"/>
                 <wp:positionH relativeFrom="column">
-                  <wp:posOffset>3686175</wp:posOffset>
+                  <wp:posOffset>3686176</wp:posOffset>
                 </wp:positionH>
                 <wp:positionV relativeFrom="paragraph">
-                  <wp:posOffset>2323465</wp:posOffset>
+                  <wp:posOffset>2324100</wp:posOffset>
                 </wp:positionV>
-                <wp:extent cx="1381125" cy="381000"/>
-                <wp:effectExtent l="19050" t="19050" r="28575" b="19050"/>
+                <wp:extent cx="1346200" cy="381000"/>
+                <wp:effectExtent l="19050" t="19050" r="25400" b="19050"/>
                 <wp:wrapNone/>
                 <wp:docPr id="28" name="Rectangle 28"/>
                 <wp:cNvGraphicFramePr/>
@@ -2062,7 +2240,7 @@
                       <wps:spPr>
                         <a:xfrm>
                           <a:off x="0" y="0"/>
-                          <a:ext cx="1381125" cy="381000"/>
+                          <a:ext cx="1346200" cy="381000"/>
                         </a:xfrm>
                         <a:prstGeom prst="rect">
                           <a:avLst/>
@@ -2110,7 +2288,7 @@
           </mc:Choice>
           <mc:Fallback>
             <w:pict>
-              <v:rect w14:anchorId="4730ACFA" id="Rectangle 28" o:spid="_x0000_s1026" style="position:absolute;margin-left:290.25pt;margin-top:182.95pt;width:108.75pt;height:30pt;z-index:251698176;visibility:visible;mso-wrap-style:square;mso-width-percent:0;mso-height-percent:0;mso-wrap-distance-left:9pt;mso-wrap-distance-top:0;mso-wrap-distance-right:9pt;mso-wrap-distance-bottom:0;mso-position-horizontal:absolute;mso-position-horizontal-relative:text;mso-position-vertical:absolute;mso-position-vertical-relative:text;mso-width-percent:0;mso-height-percent:0;mso-width-relative:margin;mso-height-relative:margin;v-text-anchor:middle" o:gfxdata="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" filled="f" strokecolor="red" strokeweight="3pt"/>
+              <v:rect w14:anchorId="3AF64C17" id="Rectangle 28" o:spid="_x0000_s1026" style="position:absolute;margin-left:290.25pt;margin-top:183pt;width:106pt;height:30pt;z-index:251698176;visibility:visible;mso-wrap-style:square;mso-width-percent:0;mso-height-percent:0;mso-wrap-distance-left:9pt;mso-wrap-distance-top:0;mso-wrap-distance-right:9pt;mso-wrap-distance-bottom:0;mso-position-horizontal:absolute;mso-position-horizontal-relative:text;mso-position-vertical:absolute;mso-position-vertical-relative:text;mso-width-percent:0;mso-height-percent:0;mso-width-relative:margin;mso-height-relative:margin;v-text-anchor:middle" o:gfxdata="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" filled="f" strokecolor="red" strokeweight="3pt"/>
             </w:pict>
           </mc:Fallback>
         </mc:AlternateContent>
@@ -2123,7 +2301,7 @@
         <mc:AlternateContent>
           <mc:Choice Requires="wps">
             <w:drawing>
-              <wp:anchor distT="0" distB="0" distL="114300" distR="114300" simplePos="0" relativeHeight="251696128" behindDoc="0" locked="0" layoutInCell="1" allowOverlap="1" wp14:anchorId="201E0F69" wp14:editId="3C41DFA0">
+              <wp:anchor distT="0" distB="0" distL="114300" distR="114300" simplePos="0" relativeHeight="251696128" behindDoc="0" locked="0" layoutInCell="1" allowOverlap="1" wp14:anchorId="5930F412" wp14:editId="461045E2">
                 <wp:simplePos x="0" y="0"/>
                 <wp:positionH relativeFrom="column">
                   <wp:posOffset>3989070</wp:posOffset>
@@ -2202,7 +2380,7 @@
           <w:lang w:val="fr-FR" w:eastAsia="fr-FR"/>
         </w:rPr>
         <w:drawing>
-          <wp:inline distT="0" distB="0" distL="0" distR="0" wp14:anchorId="462CC49B" wp14:editId="3E7F5316">
+          <wp:inline distT="0" distB="0" distL="0" distR="0" wp14:anchorId="7955C5CA" wp14:editId="6A91DCA7">
             <wp:extent cx="3203575" cy="2708107"/>
             <wp:effectExtent l="0" t="0" r="0" b="0"/>
             <wp:docPr id="25" name="Image 25"/>
@@ -2281,63 +2459,122 @@
         </w:rPr>
         <w:t xml:space="preserve">et </w:t>
       </w:r>
-    </w:p>
-    <w:p>
-      <w:pPr>
-        <w:pStyle w:val="Titre2"/>
-        <w:rPr>
-          <w:lang w:val="fr-FR"/>
-        </w:rPr>
-      </w:pPr>
-      <w:bookmarkStart w:id="5" w:name="_Toc424046589"/>
-      <w:r>
-        <w:rPr>
-          <w:lang w:val="fr-FR"/>
-        </w:rPr>
-        <w:t>Modifier</w:t>
-      </w:r>
-      <w:r>
-        <w:rPr>
-          <w:lang w:val="fr-FR"/>
-        </w:rPr>
-        <w:t xml:space="preserve"> les devoirs</w:t>
-      </w:r>
-      <w:bookmarkEnd w:id="5"/>
-    </w:p>
-    <w:p>
-      <w:pPr>
-        <w:jc w:val="both"/>
-        <w:rPr>
-          <w:lang w:val="fr-FR"/>
-        </w:rPr>
-      </w:pPr>
-      <w:r>
-        <w:rPr>
-          <w:lang w:val="fr-FR"/>
-        </w:rPr>
-        <w:t>Au lancement de l’application, l’application affichera la liste des devoirs</w:t>
-      </w:r>
-      <w:r>
-        <w:rPr>
-          <w:lang w:val="fr-FR"/>
-        </w:rPr>
-        <w:t>.</w:t>
-      </w:r>
-    </w:p>
-    <w:p>
-      <w:pPr>
-        <w:jc w:val="center"/>
-        <w:rPr>
-          <w:lang w:val="fr-FR"/>
-        </w:rPr>
-      </w:pPr>
-      <w:r>
+      <w:r>
+        <w:rPr>
+          <w:lang w:val="fr-FR"/>
+        </w:rPr>
+        <w:t>retourner à l’interface de création/modification du devoir.</w:t>
+      </w:r>
+    </w:p>
+    <w:p>
+      <w:pPr>
         <w:rPr>
           <w:noProof/>
           <w:lang w:val="fr-FR" w:eastAsia="fr-FR"/>
         </w:rPr>
+      </w:pPr>
+    </w:p>
+    <w:p>
+      <w:pPr>
+        <w:rPr>
+          <w:noProof/>
+          <w:lang w:val="fr-FR" w:eastAsia="fr-FR"/>
+        </w:rPr>
+      </w:pPr>
+    </w:p>
+    <w:p>
+      <w:pPr>
+        <w:rPr>
+          <w:noProof/>
+          <w:lang w:val="fr-FR" w:eastAsia="fr-FR"/>
+        </w:rPr>
+      </w:pPr>
+    </w:p>
+    <w:p>
+      <w:pPr>
+        <w:rPr>
+          <w:noProof/>
+          <w:lang w:val="fr-FR" w:eastAsia="fr-FR"/>
+        </w:rPr>
+      </w:pPr>
+    </w:p>
+    <w:p>
+      <w:pPr>
+        <w:rPr>
+          <w:noProof/>
+          <w:lang w:val="fr-FR" w:eastAsia="fr-FR"/>
+        </w:rPr>
+      </w:pPr>
+    </w:p>
+    <w:p>
+      <w:pPr>
+        <w:rPr>
+          <w:noProof/>
+          <w:lang w:val="fr-FR" w:eastAsia="fr-FR"/>
+        </w:rPr>
+      </w:pPr>
+    </w:p>
+    <w:p>
+      <w:pPr>
+        <w:rPr>
+          <w:noProof/>
+          <w:lang w:val="fr-FR" w:eastAsia="fr-FR"/>
+        </w:rPr>
+      </w:pPr>
+    </w:p>
+    <w:p>
+      <w:pPr>
+        <w:rPr>
+          <w:noProof/>
+          <w:lang w:val="fr-FR" w:eastAsia="fr-FR"/>
+        </w:rPr>
+      </w:pPr>
+    </w:p>
+    <w:p>
+      <w:pPr>
+        <w:pStyle w:val="Titre2"/>
+        <w:rPr>
+          <w:lang w:val="fr-FR"/>
+        </w:rPr>
+      </w:pPr>
+      <w:bookmarkStart w:id="6" w:name="_Toc424113883"/>
+      <w:r>
+        <w:rPr>
+          <w:lang w:val="fr-FR"/>
+        </w:rPr>
+        <w:lastRenderedPageBreak/>
+        <w:t>Modifier les devoirs</w:t>
+      </w:r>
+      <w:bookmarkEnd w:id="6"/>
+    </w:p>
+    <w:p>
+      <w:pPr>
+        <w:jc w:val="both"/>
+        <w:rPr>
+          <w:lang w:val="fr-FR"/>
+        </w:rPr>
+      </w:pPr>
+      <w:r>
+        <w:rPr>
+          <w:lang w:val="fr-FR"/>
+        </w:rPr>
+        <w:t>Au lancement de l’application, l’application affichera la liste des devoirs.</w:t>
+      </w:r>
+    </w:p>
+    <w:p>
+      <w:pPr>
+        <w:jc w:val="center"/>
+        <w:rPr>
+          <w:lang w:val="fr-FR"/>
+        </w:rPr>
+      </w:pPr>
+      <w:r>
+        <w:rPr>
+          <w:noProof/>
+          <w:lang w:val="fr-FR" w:eastAsia="fr-FR"/>
+        </w:rPr>
         <w:drawing>
-          <wp:inline distT="0" distB="0" distL="0" distR="0" wp14:anchorId="36580094" wp14:editId="5ED6C72F">
+          <wp:inline distT="0" distB="0" distL="0" distR="0">
             <wp:extent cx="4161760" cy="2933700"/>
             <wp:effectExtent l="0" t="0" r="0" b="0"/>
             <wp:docPr id="32" name="Image 32"/>
@@ -2352,7 +2589,13 @@
                     <pic:cNvPicPr/>
                   </pic:nvPicPr>
                   <pic:blipFill>
-                    <a:blip r:embed="rId11"/>
+                    <a:blip r:embed="rId11">
+                      <a:extLst>
+                        <a:ext uri="{28A0092B-C50C-407E-A947-70E740481C1C}">
+                          <a14:useLocalDpi xmlns:a14="http://schemas.microsoft.com/office/drawing/2010/main" val="0"/>
+                        </a:ext>
+                      </a:extLst>
+                    </a:blip>
                     <a:stretch>
                       <a:fillRect/>
                     </a:stretch>
@@ -2360,7 +2603,7 @@
                   <pic:spPr>
                     <a:xfrm>
                       <a:off x="0" y="0"/>
-                      <a:ext cx="4231222" cy="2982665"/>
+                      <a:ext cx="4161760" cy="2933700"/>
                     </a:xfrm>
                     <a:prstGeom prst="rect">
                       <a:avLst/>
@@ -2372,18 +2615,23 @@
           </wp:inline>
         </w:drawing>
       </w:r>
-    </w:p>
-    <w:p>
-      <w:pPr>
-        <w:rPr>
-          <w:lang w:val="fr-FR"/>
-        </w:rPr>
-      </w:pPr>
-      <w:r>
-        <w:rPr>
-          <w:lang w:val="fr-FR"/>
-        </w:rPr>
-        <w:lastRenderedPageBreak/>
+      <w:r>
+        <w:rPr>
+          <w:lang w:val="fr-FR"/>
+        </w:rPr>
+        <w:br w:type="textWrapping" w:clear="all"/>
+      </w:r>
+    </w:p>
+    <w:p>
+      <w:pPr>
+        <w:rPr>
+          <w:lang w:val="fr-FR"/>
+        </w:rPr>
+      </w:pPr>
+      <w:r>
+        <w:rPr>
+          <w:lang w:val="fr-FR"/>
+        </w:rPr>
         <w:t>Quand on clique</w:t>
       </w:r>
       <w:r>
@@ -2465,34 +2713,22 @@
       </w:pPr>
       <w:r>
         <w:rPr>
-          <w:lang w:val="fr-FR"/>
-        </w:rPr>
-        <w:tab/>
-      </w:r>
-      <w:r>
-        <w:rPr>
-          <w:lang w:val="fr-FR"/>
-        </w:rPr>
-        <w:tab/>
-      </w:r>
-      <w:r>
-        <w:rPr>
           <w:noProof/>
           <w:lang w:val="fr-FR" w:eastAsia="fr-FR"/>
         </w:rPr>
         <mc:AlternateContent>
           <mc:Choice Requires="wps">
             <w:drawing>
-              <wp:anchor distT="0" distB="0" distL="114300" distR="114300" simplePos="0" relativeHeight="251661312" behindDoc="0" locked="0" layoutInCell="1" allowOverlap="1" wp14:anchorId="2CD09154" wp14:editId="586412F0">
+              <wp:anchor distT="0" distB="0" distL="114300" distR="114300" simplePos="0" relativeHeight="251661312" behindDoc="0" locked="0" layoutInCell="1" allowOverlap="1" wp14:anchorId="72335E94" wp14:editId="37C0534B">
                 <wp:simplePos x="0" y="0"/>
                 <wp:positionH relativeFrom="column">
-                  <wp:posOffset>4161790</wp:posOffset>
+                  <wp:posOffset>4114801</wp:posOffset>
                 </wp:positionH>
                 <wp:positionV relativeFrom="paragraph">
-                  <wp:posOffset>3190875</wp:posOffset>
+                  <wp:posOffset>3477895</wp:posOffset>
                 </wp:positionV>
-                <wp:extent cx="1019175" cy="381000"/>
-                <wp:effectExtent l="19050" t="19050" r="28575" b="19050"/>
+                <wp:extent cx="933450" cy="381000"/>
+                <wp:effectExtent l="19050" t="19050" r="19050" b="19050"/>
                 <wp:wrapNone/>
                 <wp:docPr id="8" name="Rectangle 8"/>
                 <wp:cNvGraphicFramePr/>
@@ -2503,7 +2739,7 @@
                       <wps:spPr>
                         <a:xfrm>
                           <a:off x="0" y="0"/>
-                          <a:ext cx="1019175" cy="381000"/>
+                          <a:ext cx="933450" cy="381000"/>
                         </a:xfrm>
                         <a:prstGeom prst="rect">
                           <a:avLst/>
@@ -2551,20 +2787,39 @@
           </mc:Choice>
           <mc:Fallback>
             <w:pict>
-              <v:rect w14:anchorId="64C04EE7" id="Rectangle 8" o:spid="_x0000_s1026" style="position:absolute;margin-left:327.7pt;margin-top:251.25pt;width:80.25pt;height:30pt;z-index:251661312;visibility:visible;mso-wrap-style:square;mso-width-percent:0;mso-height-percent:0;mso-wrap-distance-left:9pt;mso-wrap-distance-top:0;mso-wrap-distance-right:9pt;mso-wrap-distance-bottom:0;mso-position-horizontal:absolute;mso-position-horizontal-relative:text;mso-position-vertical:absolute;mso-position-vertical-relative:text;mso-width-percent:0;mso-height-percent:0;mso-width-relative:margin;mso-height-relative:margin;v-text-anchor:middle" o:gfxdata="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" filled="f" strokecolor="red" strokeweight="3pt"/>
+              <v:rect w14:anchorId="1E36DA63" id="Rectangle 8" o:spid="_x0000_s1026" style="position:absolute;margin-left:324pt;margin-top:273.85pt;width:73.5pt;height:30pt;z-index:251661312;visibility:visible;mso-wrap-style:square;mso-width-percent:0;mso-height-percent:0;mso-wrap-distance-left:9pt;mso-wrap-distance-top:0;mso-wrap-distance-right:9pt;mso-wrap-distance-bottom:0;mso-position-horizontal:absolute;mso-position-horizontal-relative:text;mso-position-vertical:absolute;mso-position-vertical-relative:text;mso-width-percent:0;mso-height-percent:0;mso-width-relative:margin;mso-height-relative:margin;v-text-anchor:middle" o:gfxdata="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" filled="f" strokecolor="red" strokeweight="3pt"/>
             </w:pict>
           </mc:Fallback>
         </mc:AlternateContent>
       </w:r>
       <w:r>
         <w:rPr>
+          <w:lang w:val="fr-FR"/>
+        </w:rPr>
+        <w:tab/>
+      </w:r>
+      <w:r>
+        <w:rPr>
+          <w:lang w:val="fr-FR"/>
+        </w:rPr>
+        <w:tab/>
+      </w:r>
+      <w:r>
+        <w:rPr>
           <w:noProof/>
           <w:lang w:val="fr-FR" w:eastAsia="fr-FR"/>
         </w:rPr>
+        <w:t xml:space="preserve"> </w:t>
+      </w:r>
+      <w:r>
+        <w:rPr>
+          <w:noProof/>
+          <w:lang w:val="fr-FR" w:eastAsia="fr-FR"/>
+        </w:rPr>
         <w:drawing>
-          <wp:inline distT="0" distB="0" distL="0" distR="0" wp14:anchorId="12376FB6" wp14:editId="73C54985">
-            <wp:extent cx="3453339" cy="3571875"/>
-            <wp:effectExtent l="0" t="0" r="0" b="0"/>
+          <wp:inline distT="0" distB="0" distL="0" distR="0" wp14:anchorId="709A4A18" wp14:editId="6CDB74EF">
+            <wp:extent cx="3271892" cy="3971925"/>
+            <wp:effectExtent l="0" t="0" r="5080" b="0"/>
             <wp:docPr id="1" name="Image 1"/>
             <wp:cNvGraphicFramePr>
               <a:graphicFrameLocks xmlns:a="http://schemas.openxmlformats.org/drawingml/2006/main" noChangeAspect="1"/>
@@ -2585,7 +2840,7 @@
                   <pic:spPr>
                     <a:xfrm>
                       <a:off x="0" y="0"/>
-                      <a:ext cx="3477559" cy="3596927"/>
+                      <a:ext cx="3274098" cy="3974603"/>
                     </a:xfrm>
                     <a:prstGeom prst="rect">
                       <a:avLst/>
@@ -2605,14 +2860,15 @@
           <w:lang w:val="fr-FR"/>
         </w:rPr>
       </w:pPr>
-      <w:bookmarkStart w:id="6" w:name="_Toc424046590"/>
-      <w:r>
-        <w:rPr>
-          <w:lang w:val="fr-FR"/>
-        </w:rPr>
+      <w:bookmarkStart w:id="7" w:name="_Toc424113884"/>
+      <w:r>
+        <w:rPr>
+          <w:lang w:val="fr-FR"/>
+        </w:rPr>
+        <w:lastRenderedPageBreak/>
         <w:t>Créer des groupes</w:t>
       </w:r>
-      <w:bookmarkEnd w:id="6"/>
+      <w:bookmarkEnd w:id="7"/>
     </w:p>
     <w:p>
       <w:pPr>
@@ -2916,20 +3172,47 @@
     </w:p>
     <w:p>
       <w:pPr>
+        <w:jc w:val="center"/>
+        <w:rPr>
+          <w:lang w:val="fr-FR"/>
+        </w:rPr>
+      </w:pPr>
+    </w:p>
+    <w:p>
+      <w:pPr>
         <w:pStyle w:val="Titre2"/>
         <w:rPr>
           <w:lang w:val="fr-FR"/>
         </w:rPr>
       </w:pPr>
-      <w:bookmarkStart w:id="7" w:name="_Toc424046591"/>
-      <w:r>
-        <w:rPr>
-          <w:lang w:val="fr-FR"/>
-        </w:rPr>
-        <w:lastRenderedPageBreak/>
+      <w:bookmarkStart w:id="8" w:name="_Toc424113885"/>
+      <w:r>
+        <w:rPr>
+          <w:lang w:val="fr-FR"/>
+        </w:rPr>
         <w:t>Tableau des notes</w:t>
       </w:r>
-      <w:bookmarkEnd w:id="7"/>
+      <w:bookmarkEnd w:id="8"/>
+    </w:p>
+    <w:p>
+      <w:pPr>
+        <w:rPr>
+          <w:lang w:val="fr-FR"/>
+        </w:rPr>
+      </w:pPr>
+      <w:r>
+        <w:rPr>
+          <w:lang w:val="fr-FR"/>
+        </w:rPr>
+        <w:t>Sur l’interface principale, vous pouvez avoir accès à deux tableaux récapitulatifs des notes, un tableau de note des devoirs en fonction des élèves et un tableau de note des groupes en fonction des critères.</w:t>
+      </w:r>
+    </w:p>
+    <w:p>
+      <w:pPr>
+        <w:rPr>
+          <w:lang w:val="fr-FR"/>
+        </w:rPr>
+      </w:pPr>
     </w:p>
     <w:p>
       <w:pPr>
@@ -2946,15 +3229,15 @@
         <mc:AlternateContent>
           <mc:Choice Requires="wps">
             <w:drawing>
-              <wp:anchor distT="0" distB="0" distL="114300" distR="114300" simplePos="0" relativeHeight="251700224" behindDoc="0" locked="0" layoutInCell="1" allowOverlap="1" wp14:anchorId="61DF1B8D" wp14:editId="4730D42D">
+              <wp:anchor distT="0" distB="0" distL="114300" distR="114300" simplePos="0" relativeHeight="251700224" behindDoc="0" locked="0" layoutInCell="1" allowOverlap="1" wp14:anchorId="3034548D" wp14:editId="629C6775">
                 <wp:simplePos x="0" y="0"/>
                 <wp:positionH relativeFrom="column">
-                  <wp:posOffset>3562350</wp:posOffset>
+                  <wp:posOffset>3505200</wp:posOffset>
                 </wp:positionH>
                 <wp:positionV relativeFrom="paragraph">
-                  <wp:posOffset>941705</wp:posOffset>
+                  <wp:posOffset>791845</wp:posOffset>
                 </wp:positionV>
-                <wp:extent cx="1676400" cy="790575"/>
+                <wp:extent cx="1504950" cy="676275"/>
                 <wp:effectExtent l="19050" t="19050" r="19050" b="28575"/>
                 <wp:wrapNone/>
                 <wp:docPr id="10" name="Rectangle 10"/>
@@ -2966,7 +3249,7 @@
                       <wps:spPr>
                         <a:xfrm>
                           <a:off x="0" y="0"/>
-                          <a:ext cx="1676400" cy="790575"/>
+                          <a:ext cx="1504950" cy="676275"/>
                         </a:xfrm>
                         <a:prstGeom prst="rect">
                           <a:avLst/>
@@ -3014,7 +3297,7 @@
           </mc:Choice>
           <mc:Fallback>
             <w:pict>
-              <v:rect w14:anchorId="61B094EE" id="Rectangle 10" o:spid="_x0000_s1026" style="position:absolute;margin-left:280.5pt;margin-top:74.15pt;width:132pt;height:62.25pt;z-index:251700224;visibility:visible;mso-wrap-style:square;mso-width-percent:0;mso-height-percent:0;mso-wrap-distance-left:9pt;mso-wrap-distance-top:0;mso-wrap-distance-right:9pt;mso-wrap-distance-bottom:0;mso-position-horizontal:absolute;mso-position-horizontal-relative:text;mso-position-vertical:absolute;mso-position-vertical-relative:text;mso-width-percent:0;mso-height-percent:0;mso-width-relative:margin;mso-height-relative:margin;v-text-anchor:middle" o:gfxdata="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" filled="f" strokecolor="red" strokeweight="3pt"/>
+              <v:rect w14:anchorId="75812717" id="Rectangle 10" o:spid="_x0000_s1026" style="position:absolute;margin-left:276pt;margin-top:62.35pt;width:118.5pt;height:53.25pt;z-index:251700224;visibility:visible;mso-wrap-style:square;mso-width-percent:0;mso-height-percent:0;mso-wrap-distance-left:9pt;mso-wrap-distance-top:0;mso-wrap-distance-right:9pt;mso-wrap-distance-bottom:0;mso-position-horizontal:absolute;mso-position-horizontal-relative:text;mso-position-vertical:absolute;mso-position-vertical-relative:text;mso-width-percent:0;mso-height-percent:0;mso-width-relative:margin;mso-height-relative:margin;v-text-anchor:middle" o:gfxdata="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" filled="f" strokecolor="red" strokeweight="3pt"/>
             </w:pict>
           </mc:Fallback>
         </mc:AlternateContent>
@@ -3032,9 +3315,9 @@
           <w:lang w:val="fr-FR" w:eastAsia="fr-FR"/>
         </w:rPr>
         <w:drawing>
-          <wp:inline distT="0" distB="0" distL="0" distR="0" wp14:anchorId="00FAFF4E" wp14:editId="4DCB90D1">
-            <wp:extent cx="4086225" cy="2924175"/>
-            <wp:effectExtent l="0" t="0" r="9525" b="9525"/>
+          <wp:inline distT="0" distB="0" distL="0" distR="0" wp14:anchorId="2539E339" wp14:editId="38CED4E1">
+            <wp:extent cx="3460646" cy="2476500"/>
+            <wp:effectExtent l="0" t="0" r="6985" b="0"/>
             <wp:docPr id="29" name="Image 29"/>
             <wp:cNvGraphicFramePr>
               <a:graphicFrameLocks xmlns:a="http://schemas.openxmlformats.org/drawingml/2006/main" noChangeAspect="1"/>
@@ -3055,7 +3338,7 @@
                   <pic:spPr>
                     <a:xfrm>
                       <a:off x="0" y="0"/>
-                      <a:ext cx="4086225" cy="2924175"/>
+                      <a:ext cx="3475081" cy="2486830"/>
                     </a:xfrm>
                     <a:prstGeom prst="rect">
                       <a:avLst/>
@@ -3077,6 +3360,76 @@
     </w:p>
     <w:p>
       <w:pPr>
+        <w:rPr>
+          <w:lang w:val="fr-FR"/>
+        </w:rPr>
+      </w:pPr>
+    </w:p>
+    <w:p>
+      <w:pPr>
+        <w:rPr>
+          <w:lang w:val="fr-FR"/>
+        </w:rPr>
+      </w:pPr>
+      <w:r>
+        <w:rPr>
+          <w:lang w:val="fr-FR"/>
+        </w:rPr>
+        <w:lastRenderedPageBreak/>
+        <w:t xml:space="preserve">Lors de l’affichage des tableaux, </w:t>
+      </w:r>
+      <w:r>
+        <w:rPr>
+          <w:lang w:val="fr-FR"/>
+        </w:rPr>
+        <w:t>pour</w:t>
+      </w:r>
+      <w:r>
+        <w:rPr>
+          <w:lang w:val="fr-FR"/>
+        </w:rPr>
+        <w:t xml:space="preserve"> afficher les notes d’un devoir, </w:t>
+      </w:r>
+      <w:r>
+        <w:rPr>
+          <w:lang w:val="fr-FR"/>
+        </w:rPr>
+        <w:t xml:space="preserve">vous pouvez </w:t>
+      </w:r>
+      <w:r>
+        <w:rPr>
+          <w:lang w:val="fr-FR"/>
+        </w:rPr>
+        <w:t>le sélectionner</w:t>
+      </w:r>
+      <w:r>
+        <w:rPr>
+          <w:lang w:val="fr-FR"/>
+        </w:rPr>
+        <w:t xml:space="preserve"> dans la liste déroulante</w:t>
+      </w:r>
+      <w:r>
+        <w:rPr>
+          <w:lang w:val="fr-FR"/>
+        </w:rPr>
+        <w:t>.</w:t>
+      </w:r>
+    </w:p>
+    <w:p>
+      <w:pPr>
+        <w:rPr>
+          <w:lang w:val="fr-FR"/>
+        </w:rPr>
+      </w:pPr>
+      <w:r>
+        <w:rPr>
+          <w:lang w:val="fr-FR"/>
+        </w:rPr>
+        <w:t>Pour retourner à l’interface principale, cliquez sur le bouton « Retour à la liste des devoirs ».</w:t>
+      </w:r>
+    </w:p>
+    <w:p>
+      <w:pPr>
         <w:jc w:val="center"/>
         <w:rPr>
           <w:lang w:val="fr-FR"/>
@@ -3087,19 +3440,175 @@
           <w:noProof/>
           <w:lang w:val="fr-FR" w:eastAsia="fr-FR"/>
         </w:rPr>
+        <mc:AlternateContent>
+          <mc:Choice Requires="wps">
+            <w:drawing>
+              <wp:anchor distT="0" distB="0" distL="114300" distR="114300" simplePos="0" relativeHeight="251730944" behindDoc="0" locked="0" layoutInCell="1" allowOverlap="1" wp14:anchorId="0FD764DB" wp14:editId="5544DE21">
+                <wp:simplePos x="0" y="0"/>
+                <wp:positionH relativeFrom="margin">
+                  <wp:posOffset>3781424</wp:posOffset>
+                </wp:positionH>
+                <wp:positionV relativeFrom="paragraph">
+                  <wp:posOffset>219075</wp:posOffset>
+                </wp:positionV>
+                <wp:extent cx="1266825" cy="304800"/>
+                <wp:effectExtent l="19050" t="19050" r="28575" b="19050"/>
+                <wp:wrapNone/>
+                <wp:docPr id="45" name="Rectangle 45"/>
+                <wp:cNvGraphicFramePr/>
+                <a:graphic xmlns:a="http://schemas.openxmlformats.org/drawingml/2006/main">
+                  <a:graphicData uri="http://schemas.microsoft.com/office/word/2010/wordprocessingShape">
+                    <wps:wsp>
+                      <wps:cNvSpPr/>
+                      <wps:spPr>
+                        <a:xfrm>
+                          <a:off x="0" y="0"/>
+                          <a:ext cx="1266825" cy="304800"/>
+                        </a:xfrm>
+                        <a:prstGeom prst="rect">
+                          <a:avLst/>
+                        </a:prstGeom>
+                        <a:noFill/>
+                        <a:ln w="38100">
+                          <a:solidFill>
+                            <a:srgbClr val="00B050"/>
+                          </a:solidFill>
+                        </a:ln>
+                      </wps:spPr>
+                      <wps:style>
+                        <a:lnRef idx="2">
+                          <a:schemeClr val="accent1">
+                            <a:shade val="50000"/>
+                          </a:schemeClr>
+                        </a:lnRef>
+                        <a:fillRef idx="1">
+                          <a:schemeClr val="accent1"/>
+                        </a:fillRef>
+                        <a:effectRef idx="0">
+                          <a:schemeClr val="accent1"/>
+                        </a:effectRef>
+                        <a:fontRef idx="minor">
+                          <a:schemeClr val="lt1"/>
+                        </a:fontRef>
+                      </wps:style>
+                      <wps:bodyPr rot="0" spcFirstLastPara="0" vertOverflow="overflow" horzOverflow="overflow" vert="horz" wrap="square" lIns="91440" tIns="45720" rIns="91440" bIns="45720" numCol="1" spcCol="0" rtlCol="0" fromWordArt="0" anchor="ctr" anchorCtr="0" forceAA="0" compatLnSpc="1">
+                        <a:prstTxWarp prst="textNoShape">
+                          <a:avLst/>
+                        </a:prstTxWarp>
+                        <a:noAutofit/>
+                      </wps:bodyPr>
+                    </wps:wsp>
+                  </a:graphicData>
+                </a:graphic>
+                <wp14:sizeRelH relativeFrom="margin">
+                  <wp14:pctWidth>0</wp14:pctWidth>
+                </wp14:sizeRelH>
+                <wp14:sizeRelV relativeFrom="margin">
+                  <wp14:pctHeight>0</wp14:pctHeight>
+                </wp14:sizeRelV>
+              </wp:anchor>
+            </w:drawing>
+          </mc:Choice>
+          <mc:Fallback>
+            <w:pict>
+              <v:rect w14:anchorId="28A95213" id="Rectangle 45" o:spid="_x0000_s1026" style="position:absolute;margin-left:297.75pt;margin-top:17.25pt;width:99.75pt;height:24pt;z-index:251730944;visibility:visible;mso-wrap-style:square;mso-width-percent:0;mso-height-percent:0;mso-wrap-distance-left:9pt;mso-wrap-distance-top:0;mso-wrap-distance-right:9pt;mso-wrap-distance-bottom:0;mso-position-horizontal:absolute;mso-position-horizontal-relative:margin;mso-position-vertical:absolute;mso-position-vertical-relative:text;mso-width-percent:0;mso-height-percent:0;mso-width-relative:margin;mso-height-relative:margin;v-text-anchor:middle" o:gfxdata="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" filled="f" strokecolor="#00b050" strokeweight="3pt">
+                <w10:wrap anchorx="margin"/>
+              </v:rect>
+            </w:pict>
+          </mc:Fallback>
+        </mc:AlternateContent>
+      </w:r>
+      <w:r>
+        <w:rPr>
+          <w:noProof/>
+          <w:lang w:val="fr-FR" w:eastAsia="fr-FR"/>
+        </w:rPr>
+        <mc:AlternateContent>
+          <mc:Choice Requires="wps">
+            <w:drawing>
+              <wp:anchor distT="0" distB="0" distL="114300" distR="114300" simplePos="0" relativeHeight="251732992" behindDoc="0" locked="0" layoutInCell="1" allowOverlap="1" wp14:anchorId="5177F55F" wp14:editId="020D1748">
+                <wp:simplePos x="0" y="0"/>
+                <wp:positionH relativeFrom="column">
+                  <wp:posOffset>1790700</wp:posOffset>
+                </wp:positionH>
+                <wp:positionV relativeFrom="paragraph">
+                  <wp:posOffset>2331086</wp:posOffset>
+                </wp:positionV>
+                <wp:extent cx="3257550" cy="304800"/>
+                <wp:effectExtent l="19050" t="19050" r="19050" b="19050"/>
+                <wp:wrapNone/>
+                <wp:docPr id="46" name="Rectangle 46"/>
+                <wp:cNvGraphicFramePr/>
+                <a:graphic xmlns:a="http://schemas.openxmlformats.org/drawingml/2006/main">
+                  <a:graphicData uri="http://schemas.microsoft.com/office/word/2010/wordprocessingShape">
+                    <wps:wsp>
+                      <wps:cNvSpPr/>
+                      <wps:spPr>
+                        <a:xfrm>
+                          <a:off x="0" y="0"/>
+                          <a:ext cx="3257550" cy="304800"/>
+                        </a:xfrm>
+                        <a:prstGeom prst="rect">
+                          <a:avLst/>
+                        </a:prstGeom>
+                        <a:noFill/>
+                        <a:ln w="38100">
+                          <a:solidFill>
+                            <a:srgbClr val="FF0000"/>
+                          </a:solidFill>
+                        </a:ln>
+                      </wps:spPr>
+                      <wps:style>
+                        <a:lnRef idx="2">
+                          <a:schemeClr val="accent1">
+                            <a:shade val="50000"/>
+                          </a:schemeClr>
+                        </a:lnRef>
+                        <a:fillRef idx="1">
+                          <a:schemeClr val="accent1"/>
+                        </a:fillRef>
+                        <a:effectRef idx="0">
+                          <a:schemeClr val="accent1"/>
+                        </a:effectRef>
+                        <a:fontRef idx="minor">
+                          <a:schemeClr val="lt1"/>
+                        </a:fontRef>
+                      </wps:style>
+                      <wps:bodyPr rot="0" spcFirstLastPara="0" vertOverflow="overflow" horzOverflow="overflow" vert="horz" wrap="square" lIns="91440" tIns="45720" rIns="91440" bIns="45720" numCol="1" spcCol="0" rtlCol="0" fromWordArt="0" anchor="ctr" anchorCtr="0" forceAA="0" compatLnSpc="1">
+                        <a:prstTxWarp prst="textNoShape">
+                          <a:avLst/>
+                        </a:prstTxWarp>
+                        <a:noAutofit/>
+                      </wps:bodyPr>
+                    </wps:wsp>
+                  </a:graphicData>
+                </a:graphic>
+                <wp14:sizeRelH relativeFrom="margin">
+                  <wp14:pctWidth>0</wp14:pctWidth>
+                </wp14:sizeRelH>
+                <wp14:sizeRelV relativeFrom="margin">
+                  <wp14:pctHeight>0</wp14:pctHeight>
+                </wp14:sizeRelV>
+              </wp:anchor>
+            </w:drawing>
+          </mc:Choice>
+          <mc:Fallback>
+            <w:pict>
+              <v:rect w14:anchorId="1CC21C5C" id="Rectangle 46" o:spid="_x0000_s1026" style="position:absolute;margin-left:141pt;margin-top:183.55pt;width:256.5pt;height:24pt;z-index:251732992;visibility:visible;mso-wrap-style:square;mso-width-percent:0;mso-height-percent:0;mso-wrap-distance-left:9pt;mso-wrap-distance-top:0;mso-wrap-distance-right:9pt;mso-wrap-distance-bottom:0;mso-position-horizontal:absolute;mso-position-horizontal-relative:text;mso-position-vertical:absolute;mso-position-vertical-relative:text;mso-width-percent:0;mso-height-percent:0;mso-width-relative:margin;mso-height-relative:margin;v-text-anchor:middle" o:gfxdata="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" filled="f" strokecolor="red" strokeweight="3pt"/>
+            </w:pict>
+          </mc:Fallback>
+        </mc:AlternateContent>
+      </w:r>
+      <w:r>
+        <w:rPr>
+          <w:noProof/>
+          <w:lang w:val="fr-FR" w:eastAsia="fr-FR"/>
+        </w:rPr>
         <w:drawing>
-          <wp:anchor distT="0" distB="0" distL="114300" distR="114300" simplePos="0" relativeHeight="251726848" behindDoc="1" locked="0" layoutInCell="1" allowOverlap="1">
-            <wp:simplePos x="0" y="0"/>
-            <wp:positionH relativeFrom="column">
-              <wp:posOffset>1371600</wp:posOffset>
-            </wp:positionH>
-            <wp:positionV relativeFrom="paragraph">
-              <wp:posOffset>635</wp:posOffset>
-            </wp:positionV>
-            <wp:extent cx="4105275" cy="3200400"/>
+          <wp:inline distT="0" distB="0" distL="0" distR="0" wp14:anchorId="1BD1DE8A" wp14:editId="5D531398">
+            <wp:extent cx="3381375" cy="2651125"/>
             <wp:effectExtent l="0" t="0" r="9525" b="0"/>
-            <wp:wrapNone/>
-            <wp:docPr id="33" name="Image 33"/>
+            <wp:docPr id="43" name="Image 43"/>
             <wp:cNvGraphicFramePr>
               <a:graphicFrameLocks xmlns:a="http://schemas.openxmlformats.org/drawingml/2006/main" noChangeAspect="1"/>
             </wp:cNvGraphicFramePr>
@@ -3111,13 +3620,7 @@
                     <pic:cNvPicPr/>
                   </pic:nvPicPr>
                   <pic:blipFill>
-                    <a:blip r:embed="rId14">
-                      <a:extLst>
-                        <a:ext uri="{28A0092B-C50C-407E-A947-70E740481C1C}">
-                          <a14:useLocalDpi xmlns:a14="http://schemas.microsoft.com/office/drawing/2010/main" val="0"/>
-                        </a:ext>
-                      </a:extLst>
-                    </a:blip>
+                    <a:blip r:embed="rId14"/>
                     <a:stretch>
                       <a:fillRect/>
                     </a:stretch>
@@ -3125,7 +3628,7 @@
                   <pic:spPr>
                     <a:xfrm>
                       <a:off x="0" y="0"/>
-                      <a:ext cx="4105275" cy="3200400"/>
+                      <a:ext cx="3390879" cy="2658576"/>
                     </a:xfrm>
                     <a:prstGeom prst="rect">
                       <a:avLst/>
@@ -3134,140 +3637,212 @@
                 </pic:pic>
               </a:graphicData>
             </a:graphic>
-            <wp14:sizeRelH relativeFrom="page">
-              <wp14:pctWidth>0</wp14:pctWidth>
-            </wp14:sizeRelH>
-            <wp14:sizeRelV relativeFrom="page">
-              <wp14:pctHeight>0</wp14:pctHeight>
-            </wp14:sizeRelV>
-          </wp:anchor>
+          </wp:inline>
         </w:drawing>
       </w:r>
     </w:p>
     <w:p>
       <w:pPr>
+        <w:jc w:val="center"/>
+        <w:rPr>
+          <w:lang w:val="fr-FR"/>
+        </w:rPr>
+      </w:pPr>
+      <w:r>
+        <w:rPr>
+          <w:noProof/>
+          <w:lang w:val="fr-FR" w:eastAsia="fr-FR"/>
+        </w:rPr>
+        <mc:AlternateContent>
+          <mc:Choice Requires="wps">
+            <w:drawing>
+              <wp:anchor distT="0" distB="0" distL="114300" distR="114300" simplePos="0" relativeHeight="251735040" behindDoc="0" locked="0" layoutInCell="1" allowOverlap="1" wp14:anchorId="2C046217" wp14:editId="3F33E419">
+                <wp:simplePos x="0" y="0"/>
+                <wp:positionH relativeFrom="column">
+                  <wp:posOffset>1816735</wp:posOffset>
+                </wp:positionH>
+                <wp:positionV relativeFrom="paragraph">
+                  <wp:posOffset>2250440</wp:posOffset>
+                </wp:positionV>
+                <wp:extent cx="3257550" cy="304800"/>
+                <wp:effectExtent l="19050" t="19050" r="19050" b="19050"/>
+                <wp:wrapNone/>
+                <wp:docPr id="47" name="Rectangle 47"/>
+                <wp:cNvGraphicFramePr/>
+                <a:graphic xmlns:a="http://schemas.openxmlformats.org/drawingml/2006/main">
+                  <a:graphicData uri="http://schemas.microsoft.com/office/word/2010/wordprocessingShape">
+                    <wps:wsp>
+                      <wps:cNvSpPr/>
+                      <wps:spPr>
+                        <a:xfrm>
+                          <a:off x="0" y="0"/>
+                          <a:ext cx="3257550" cy="304800"/>
+                        </a:xfrm>
+                        <a:prstGeom prst="rect">
+                          <a:avLst/>
+                        </a:prstGeom>
+                        <a:noFill/>
+                        <a:ln w="38100">
+                          <a:solidFill>
+                            <a:srgbClr val="FF0000"/>
+                          </a:solidFill>
+                        </a:ln>
+                      </wps:spPr>
+                      <wps:style>
+                        <a:lnRef idx="2">
+                          <a:schemeClr val="accent1">
+                            <a:shade val="50000"/>
+                          </a:schemeClr>
+                        </a:lnRef>
+                        <a:fillRef idx="1">
+                          <a:schemeClr val="accent1"/>
+                        </a:fillRef>
+                        <a:effectRef idx="0">
+                          <a:schemeClr val="accent1"/>
+                        </a:effectRef>
+                        <a:fontRef idx="minor">
+                          <a:schemeClr val="lt1"/>
+                        </a:fontRef>
+                      </wps:style>
+                      <wps:bodyPr rot="0" spcFirstLastPara="0" vertOverflow="overflow" horzOverflow="overflow" vert="horz" wrap="square" lIns="91440" tIns="45720" rIns="91440" bIns="45720" numCol="1" spcCol="0" rtlCol="0" fromWordArt="0" anchor="ctr" anchorCtr="0" forceAA="0" compatLnSpc="1">
+                        <a:prstTxWarp prst="textNoShape">
+                          <a:avLst/>
+                        </a:prstTxWarp>
+                        <a:noAutofit/>
+                      </wps:bodyPr>
+                    </wps:wsp>
+                  </a:graphicData>
+                </a:graphic>
+                <wp14:sizeRelH relativeFrom="margin">
+                  <wp14:pctWidth>0</wp14:pctWidth>
+                </wp14:sizeRelH>
+                <wp14:sizeRelV relativeFrom="margin">
+                  <wp14:pctHeight>0</wp14:pctHeight>
+                </wp14:sizeRelV>
+              </wp:anchor>
+            </w:drawing>
+          </mc:Choice>
+          <mc:Fallback>
+            <w:pict>
+              <v:rect w14:anchorId="16FC0769" id="Rectangle 47" o:spid="_x0000_s1026" style="position:absolute;margin-left:143.05pt;margin-top:177.2pt;width:256.5pt;height:24pt;z-index:251735040;visibility:visible;mso-wrap-style:square;mso-width-percent:0;mso-height-percent:0;mso-wrap-distance-left:9pt;mso-wrap-distance-top:0;mso-wrap-distance-right:9pt;mso-wrap-distance-bottom:0;mso-position-horizontal:absolute;mso-position-horizontal-relative:text;mso-position-vertical:absolute;mso-position-vertical-relative:text;mso-width-percent:0;mso-height-percent:0;mso-width-relative:margin;mso-height-relative:margin;v-text-anchor:middle" o:gfxdata="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" filled="f" strokecolor="red" strokeweight="3pt"/>
+            </w:pict>
+          </mc:Fallback>
+        </mc:AlternateContent>
+      </w:r>
+      <w:r>
+        <w:rPr>
+          <w:noProof/>
+          <w:lang w:val="fr-FR" w:eastAsia="fr-FR"/>
+        </w:rPr>
+        <w:drawing>
+          <wp:inline distT="0" distB="0" distL="0" distR="0" wp14:anchorId="11B33147" wp14:editId="1B9E9081">
+            <wp:extent cx="3293110" cy="2602249"/>
+            <wp:effectExtent l="0" t="0" r="2540" b="7620"/>
+            <wp:docPr id="44" name="Image 44"/>
+            <wp:cNvGraphicFramePr>
+              <a:graphicFrameLocks xmlns:a="http://schemas.openxmlformats.org/drawingml/2006/main" noChangeAspect="1"/>
+            </wp:cNvGraphicFramePr>
+            <a:graphic xmlns:a="http://schemas.openxmlformats.org/drawingml/2006/main">
+              <a:graphicData uri="http://schemas.openxmlformats.org/drawingml/2006/picture">
+                <pic:pic xmlns:pic="http://schemas.openxmlformats.org/drawingml/2006/picture">
+                  <pic:nvPicPr>
+                    <pic:cNvPr id="1" name=""/>
+                    <pic:cNvPicPr/>
+                  </pic:nvPicPr>
+                  <pic:blipFill>
+                    <a:blip r:embed="rId15"/>
+                    <a:stretch>
+                      <a:fillRect/>
+                    </a:stretch>
+                  </pic:blipFill>
+                  <pic:spPr>
+                    <a:xfrm>
+                      <a:off x="0" y="0"/>
+                      <a:ext cx="3300554" cy="2608131"/>
+                    </a:xfrm>
+                    <a:prstGeom prst="rect">
+                      <a:avLst/>
+                    </a:prstGeom>
+                  </pic:spPr>
+                </pic:pic>
+              </a:graphicData>
+            </a:graphic>
+          </wp:inline>
+        </w:drawing>
+      </w:r>
+    </w:p>
+    <w:p>
+      <w:pPr>
+        <w:jc w:val="center"/>
+        <w:rPr>
+          <w:lang w:val="fr-FR"/>
+        </w:rPr>
+      </w:pPr>
+    </w:p>
+    <w:p>
+      <w:pPr>
+        <w:jc w:val="center"/>
+        <w:rPr>
+          <w:lang w:val="fr-FR"/>
+        </w:rPr>
+      </w:pPr>
+    </w:p>
+    <w:p>
+      <w:pPr>
+        <w:jc w:val="center"/>
+        <w:rPr>
+          <w:lang w:val="fr-FR"/>
+        </w:rPr>
+      </w:pPr>
+    </w:p>
+    <w:p>
+      <w:pPr>
+        <w:jc w:val="center"/>
+        <w:rPr>
+          <w:lang w:val="fr-FR"/>
+        </w:rPr>
+      </w:pPr>
+    </w:p>
+    <w:p>
+      <w:pPr>
+        <w:jc w:val="center"/>
+        <w:rPr>
+          <w:lang w:val="fr-FR"/>
+        </w:rPr>
+      </w:pPr>
+    </w:p>
+    <w:p>
+      <w:pPr>
+        <w:jc w:val="center"/>
+        <w:rPr>
+          <w:lang w:val="fr-FR"/>
+        </w:rPr>
+      </w:pPr>
+    </w:p>
+    <w:p>
+      <w:pPr>
+        <w:jc w:val="center"/>
+        <w:rPr>
+          <w:lang w:val="fr-FR"/>
+        </w:rPr>
+      </w:pPr>
+    </w:p>
+    <w:p>
+      <w:pPr>
+        <w:jc w:val="center"/>
+        <w:rPr>
+          <w:lang w:val="fr-FR"/>
+        </w:rPr>
+      </w:pPr>
+    </w:p>
+    <w:p>
+      <w:pPr>
         <w:pStyle w:val="Titre2"/>
         <w:rPr>
           <w:lang w:val="fr-FR"/>
         </w:rPr>
       </w:pPr>
-    </w:p>
-    <w:p>
-      <w:pPr>
-        <w:pStyle w:val="Titre2"/>
-        <w:rPr>
-          <w:lang w:val="fr-FR"/>
-        </w:rPr>
-      </w:pPr>
-    </w:p>
-    <w:p>
-      <w:pPr>
-        <w:rPr>
-          <w:lang w:val="fr-FR"/>
-        </w:rPr>
-      </w:pPr>
-    </w:p>
-    <w:p>
-      <w:pPr>
-        <w:rPr>
-          <w:lang w:val="fr-FR"/>
-        </w:rPr>
-      </w:pPr>
-    </w:p>
-    <w:p>
-      <w:pPr>
-        <w:rPr>
-          <w:lang w:val="fr-FR"/>
-        </w:rPr>
-      </w:pPr>
-    </w:p>
-    <w:p>
-      <w:pPr>
-        <w:rPr>
-          <w:lang w:val="fr-FR"/>
-        </w:rPr>
-      </w:pPr>
-    </w:p>
-    <w:p>
-      <w:pPr>
-        <w:rPr>
-          <w:lang w:val="fr-FR"/>
-        </w:rPr>
-      </w:pPr>
-    </w:p>
-    <w:p>
-      <w:pPr>
-        <w:rPr>
-          <w:lang w:val="fr-FR"/>
-        </w:rPr>
-      </w:pPr>
-    </w:p>
-    <w:p>
-      <w:pPr>
-        <w:rPr>
-          <w:lang w:val="fr-FR"/>
-        </w:rPr>
-      </w:pPr>
-    </w:p>
-    <w:p>
-      <w:pPr>
-        <w:rPr>
-          <w:lang w:val="fr-FR"/>
-        </w:rPr>
-      </w:pPr>
-    </w:p>
-    <w:p>
-      <w:pPr>
-        <w:rPr>
-          <w:lang w:val="fr-FR"/>
-        </w:rPr>
-      </w:pPr>
-    </w:p>
-    <w:p>
-      <w:pPr>
-        <w:rPr>
-          <w:lang w:val="fr-FR"/>
-        </w:rPr>
-      </w:pPr>
-    </w:p>
-    <w:p>
-      <w:pPr>
-        <w:rPr>
-          <w:lang w:val="fr-FR"/>
-        </w:rPr>
-      </w:pPr>
-    </w:p>
-    <w:p>
-      <w:pPr>
-        <w:pStyle w:val="Titre2"/>
-        <w:rPr>
-          <w:lang w:val="fr-FR"/>
-        </w:rPr>
-      </w:pPr>
-    </w:p>
-    <w:p>
-      <w:pPr>
-        <w:pStyle w:val="Titre2"/>
-        <w:rPr>
-          <w:lang w:val="fr-FR"/>
-        </w:rPr>
-      </w:pPr>
-    </w:p>
-    <w:p>
-      <w:pPr>
-        <w:rPr>
-          <w:lang w:val="fr-FR"/>
-        </w:rPr>
-      </w:pPr>
-    </w:p>
-    <w:p>
-      <w:pPr>
-        <w:pStyle w:val="Titre2"/>
-        <w:rPr>
-          <w:lang w:val="fr-FR"/>
-        </w:rPr>
-      </w:pPr>
-      <w:bookmarkStart w:id="8" w:name="_Toc424046592"/>
+      <w:bookmarkStart w:id="9" w:name="_Toc424113886"/>
       <w:r>
         <w:rPr>
           <w:lang w:val="fr-FR"/>
@@ -3275,7 +3850,7 @@
         <w:lastRenderedPageBreak/>
         <w:t>Importation des élèves</w:t>
       </w:r>
-      <w:bookmarkEnd w:id="8"/>
+      <w:bookmarkEnd w:id="9"/>
     </w:p>
     <w:p>
       <w:pPr>
@@ -3295,8 +3870,6 @@
         </w:rPr>
         <w:t xml:space="preserve"> dans une classe</w:t>
       </w:r>
-      <w:bookmarkStart w:id="9" w:name="_GoBack"/>
-      <w:bookmarkEnd w:id="9"/>
       <w:r>
         <w:rPr>
           <w:lang w:val="fr-FR"/>
@@ -3482,7 +4055,7 @@
                     <pic:cNvPicPr/>
                   </pic:nvPicPr>
                   <pic:blipFill>
-                    <a:blip r:embed="rId15"/>
+                    <a:blip r:embed="rId16"/>
                     <a:stretch>
                       <a:fillRect/>
                     </a:stretch>
@@ -3595,7 +4168,7 @@
           <w:lang w:val="fr-FR"/>
         </w:rPr>
       </w:pPr>
-      <w:bookmarkStart w:id="10" w:name="_Toc424046593"/>
+      <w:bookmarkStart w:id="10" w:name="_Toc424113887"/>
       <w:r>
         <w:rPr>
           <w:lang w:val="fr-FR"/>
@@ -3612,7 +4185,7 @@
           <w:lang w:val="fr-FR"/>
         </w:rPr>
       </w:pPr>
-      <w:bookmarkStart w:id="11" w:name="_Toc424046594"/>
+      <w:bookmarkStart w:id="11" w:name="_Toc424113888"/>
       <w:r>
         <w:rPr>
           <w:lang w:val="fr-FR"/>
@@ -3828,7 +4401,7 @@
                     </pic:cNvPicPr>
                   </pic:nvPicPr>
                   <pic:blipFill>
-                    <a:blip r:embed="rId16" cstate="print">
+                    <a:blip r:embed="rId17" cstate="print">
                       <a:extLst>
                         <a:ext uri="{28A0092B-C50C-407E-A947-70E740481C1C}">
                           <a14:useLocalDpi xmlns:a14="http://schemas.microsoft.com/office/drawing/2010/main" val="0"/>
@@ -3897,7 +4470,7 @@
                     </pic:cNvPicPr>
                   </pic:nvPicPr>
                   <pic:blipFill>
-                    <a:blip r:embed="rId17" cstate="print">
+                    <a:blip r:embed="rId18" cstate="print">
                       <a:extLst>
                         <a:ext uri="{28A0092B-C50C-407E-A947-70E740481C1C}">
                           <a14:useLocalDpi xmlns:a14="http://schemas.microsoft.com/office/drawing/2010/main" val="0"/>
@@ -3965,7 +4538,7 @@
                     </pic:cNvPicPr>
                   </pic:nvPicPr>
                   <pic:blipFill>
-                    <a:blip r:embed="rId18" cstate="print">
+                    <a:blip r:embed="rId19" cstate="print">
                       <a:extLst>
                         <a:ext uri="{28A0092B-C50C-407E-A947-70E740481C1C}">
                           <a14:useLocalDpi xmlns:a14="http://schemas.microsoft.com/office/drawing/2010/main" val="0"/>
@@ -4199,7 +4772,7 @@
           <w:lang w:val="fr-FR"/>
         </w:rPr>
       </w:pPr>
-      <w:bookmarkStart w:id="12" w:name="_Toc424046595"/>
+      <w:bookmarkStart w:id="12" w:name="_Toc424113889"/>
       <w:r>
         <w:rPr>
           <w:lang w:val="fr-FR"/>
@@ -4219,13 +4792,7 @@
         <w:rPr>
           <w:lang w:val="fr-FR"/>
         </w:rPr>
-        <w:t xml:space="preserve">Lorsque que le groupe est sélectionné, il suffit de parcourir les rubriques associées au devoir. </w:t>
-      </w:r>
-      <w:r>
-        <w:rPr>
-          <w:lang w:val="fr-FR"/>
-        </w:rPr>
-        <w:t>Lorsque la rubrique est sélectionnée, les critères de la rubrique apparaissent.</w:t>
+        <w:t>Lorsque que le groupe est sélectionné, il suffit de parcourir les rubriques associées au devoir. Lorsque la rubrique est sélectionnée, les critères de la rubrique apparaissent.</w:t>
       </w:r>
     </w:p>
     <w:p>
@@ -4348,7 +4915,7 @@
                     </pic:cNvPicPr>
                   </pic:nvPicPr>
                   <pic:blipFill>
-                    <a:blip r:embed="rId19" cstate="print">
+                    <a:blip r:embed="rId20" cstate="print">
                       <a:extLst>
                         <a:ext uri="{28A0092B-C50C-407E-A947-70E740481C1C}">
                           <a14:useLocalDpi xmlns:a14="http://schemas.microsoft.com/office/drawing/2010/main" val="0"/>
@@ -4416,7 +4983,7 @@
                     </pic:cNvPicPr>
                   </pic:nvPicPr>
                   <pic:blipFill>
-                    <a:blip r:embed="rId20" cstate="print">
+                    <a:blip r:embed="rId21" cstate="print">
                       <a:extLst>
                         <a:ext uri="{28A0092B-C50C-407E-A947-70E740481C1C}">
                           <a14:useLocalDpi xmlns:a14="http://schemas.microsoft.com/office/drawing/2010/main" val="0"/>
@@ -4661,7 +5228,7 @@
                     </pic:cNvPicPr>
                   </pic:nvPicPr>
                   <pic:blipFill>
-                    <a:blip r:embed="rId21" cstate="print">
+                    <a:blip r:embed="rId22" cstate="print">
                       <a:extLst>
                         <a:ext uri="{28A0092B-C50C-407E-A947-70E740481C1C}">
                           <a14:useLocalDpi xmlns:a14="http://schemas.microsoft.com/office/drawing/2010/main" val="0"/>
@@ -4729,7 +5296,7 @@
                     </pic:cNvPicPr>
                   </pic:nvPicPr>
                   <pic:blipFill>
-                    <a:blip r:embed="rId22" cstate="print">
+                    <a:blip r:embed="rId23" cstate="print">
                       <a:extLst>
                         <a:ext uri="{28A0092B-C50C-407E-A947-70E740481C1C}">
                           <a14:useLocalDpi xmlns:a14="http://schemas.microsoft.com/office/drawing/2010/main" val="0"/>
@@ -5003,31 +5570,7 @@
           <w:lang w:val="fr-FR"/>
         </w:rPr>
         <w:lastRenderedPageBreak/>
-        <w:t>Une</w:t>
-      </w:r>
-      <w:r>
-        <w:rPr>
-          <w:lang w:val="fr-FR"/>
-        </w:rPr>
-        <w:t xml:space="preserve"> fois </w:t>
-      </w:r>
-      <w:r>
-        <w:rPr>
-          <w:lang w:val="fr-FR"/>
-        </w:rPr>
-        <w:t>tous les critères</w:t>
-      </w:r>
-      <w:r>
-        <w:rPr>
-          <w:lang w:val="fr-FR"/>
-        </w:rPr>
-        <w:t xml:space="preserve"> de toutes les rubriques remplis,</w:t>
-      </w:r>
-      <w:r>
-        <w:rPr>
-          <w:lang w:val="fr-FR"/>
-        </w:rPr>
-        <w:t xml:space="preserve"> il suffit de toucher le bouton « Home » pour retourner sur l’interface principale et sélectionner un autre groupe pour continuer la notation.</w:t>
+        <w:t>Une fois tous les critères de toutes les rubriques remplis, il suffit de toucher le bouton « Home » pour retourner sur l’interface principale et sélectionner un autre groupe pour continuer la notation.</w:t>
       </w:r>
     </w:p>
     <w:p>
@@ -5071,7 +5614,7 @@
                     </pic:cNvPicPr>
                   </pic:nvPicPr>
                   <pic:blipFill>
-                    <a:blip r:embed="rId23" cstate="print">
+                    <a:blip r:embed="rId24" cstate="print">
                       <a:extLst>
                         <a:ext uri="{28A0092B-C50C-407E-A947-70E740481C1C}">
                           <a14:useLocalDpi xmlns:a14="http://schemas.microsoft.com/office/drawing/2010/main" val="0"/>
@@ -5214,7 +5757,7 @@
                     </pic:cNvPicPr>
                   </pic:nvPicPr>
                   <pic:blipFill>
-                    <a:blip r:embed="rId24" cstate="print">
+                    <a:blip r:embed="rId25" cstate="print">
                       <a:extLst>
                         <a:ext uri="{28A0092B-C50C-407E-A947-70E740481C1C}">
                           <a14:useLocalDpi xmlns:a14="http://schemas.microsoft.com/office/drawing/2010/main" val="0"/>
@@ -5263,7 +5806,7 @@
       </w:pPr>
     </w:p>
     <w:sectPr>
-      <w:footerReference w:type="default" r:id="rId25"/>
+      <w:footerReference w:type="default" r:id="rId26"/>
       <w:pgSz w:w="12240" w:h="15840"/>
       <w:pgMar w:top="720" w:right="720" w:bottom="720" w:left="720" w:header="708" w:footer="708" w:gutter="0"/>
       <w:cols w:space="708"/>
@@ -5308,6 +5851,7 @@
         <w:docPartUnique/>
       </w:docPartObj>
     </w:sdtPr>
+    <w:sdtEndPr/>
     <w:sdtContent>
       <w:p>
         <w:pPr>
@@ -5410,7 +5954,7 @@
             <w:noProof/>
             <w:lang w:val="fr-FR"/>
           </w:rPr>
-          <w:t>7</w:t>
+          <w:t>2</w:t>
         </w:r>
         <w:r>
           <w:fldChar w:fldCharType="end"/>
@@ -6470,7 +7014,7 @@
 </file>
 
 <file path=customXml/itemProps1.xml><?xml version="1.0" encoding="utf-8"?>
-<ds:datastoreItem xmlns:ds="http://schemas.openxmlformats.org/officeDocument/2006/customXml" ds:itemID="{136DB609-4241-45D2-9D05-9B39F34162C1}">
+<ds:datastoreItem xmlns:ds="http://schemas.openxmlformats.org/officeDocument/2006/customXml" ds:itemID="{6F51ADC9-3450-4C3D-9482-C5C4B5B57D98}">
   <ds:schemaRefs>
     <ds:schemaRef ds:uri="http://schemas.openxmlformats.org/officeDocument/2006/bibliography"/>
   </ds:schemaRefs>

--- a/ressource/Documentation utilisateur - DEVOIR.docx
+++ b/ressource/Documentation utilisateur - DEVOIR.docx
@@ -1,6 +1,6 @@
 
 <file path=word/document.xml><?xml version="1.0" encoding="utf-8"?>
-<w:document xmlns:wpc="http://schemas.microsoft.com/office/word/2010/wordprocessingCanvas" xmlns:mc="http://schemas.openxmlformats.org/markup-compatibility/2006" xmlns:o="urn:schemas-microsoft-com:office:office" xmlns:r="http://schemas.openxmlformats.org/officeDocument/2006/relationships" xmlns:m="http://schemas.openxmlformats.org/officeDocument/2006/math" xmlns:v="urn:schemas-microsoft-com:vml" xmlns:wp14="http://schemas.microsoft.com/office/word/2010/wordprocessingDrawing" xmlns:wp="http://schemas.openxmlformats.org/drawingml/2006/wordprocessingDrawing" xmlns:w10="urn:schemas-microsoft-com:office:word" xmlns:w="http://schemas.openxmlformats.org/wordprocessingml/2006/main" xmlns:w14="http://schemas.microsoft.com/office/word/2010/wordml" xmlns:w15="http://schemas.microsoft.com/office/word/2012/wordml" xmlns:wpg="http://schemas.microsoft.com/office/word/2010/wordprocessingGroup" xmlns:wpi="http://schemas.microsoft.com/office/word/2010/wordprocessingInk" xmlns:wne="http://schemas.microsoft.com/office/word/2006/wordml" xmlns:wps="http://schemas.microsoft.com/office/word/2010/wordprocessingShape" mc:Ignorable="w14 w15 wp14">
+<w:document xmlns:wpc="http://schemas.microsoft.com/office/word/2010/wordprocessingCanvas" xmlns:cx="http://schemas.microsoft.com/office/drawing/2014/chartex" xmlns:mc="http://schemas.openxmlformats.org/markup-compatibility/2006" xmlns:o="urn:schemas-microsoft-com:office:office" xmlns:r="http://schemas.openxmlformats.org/officeDocument/2006/relationships" xmlns:m="http://schemas.openxmlformats.org/officeDocument/2006/math" xmlns:v="urn:schemas-microsoft-com:vml" xmlns:wp14="http://schemas.microsoft.com/office/word/2010/wordprocessingDrawing" xmlns:wp="http://schemas.openxmlformats.org/drawingml/2006/wordprocessingDrawing" xmlns:w10="urn:schemas-microsoft-com:office:word" xmlns:w="http://schemas.openxmlformats.org/wordprocessingml/2006/main" xmlns:w14="http://schemas.microsoft.com/office/word/2010/wordml" xmlns:w15="http://schemas.microsoft.com/office/word/2012/wordml" xmlns:w16se="http://schemas.microsoft.com/office/word/2015/wordml/symex" xmlns:wpg="http://schemas.microsoft.com/office/word/2010/wordprocessingGroup" xmlns:wpi="http://schemas.microsoft.com/office/word/2010/wordprocessingInk" xmlns:wne="http://schemas.microsoft.com/office/word/2006/wordml" xmlns:wps="http://schemas.microsoft.com/office/word/2010/wordprocessingShape" mc:Ignorable="w14 w15 w16se wp14">
   <w:body>
     <w:p>
       <w:pPr>
@@ -15,8 +15,6 @@
         </w:rPr>
         <w:t>Documentation utilisateur</w:t>
       </w:r>
-      <w:bookmarkStart w:id="0" w:name="_GoBack"/>
-      <w:bookmarkEnd w:id="0"/>
     </w:p>
     <w:sdt>
       <w:sdtPr>
@@ -926,13 +924,12 @@
           <w:lang w:val="fr-FR"/>
         </w:rPr>
       </w:pPr>
-    </w:p>
-    <w:p>
-      <w:pPr>
-        <w:rPr>
-          <w:lang w:val="fr-FR"/>
-        </w:rPr>
-      </w:pPr>
+      <w:r>
+        <w:rPr>
+          <w:lang w:val="fr-FR"/>
+        </w:rPr>
+        <w:br w:type="page"/>
+      </w:r>
     </w:p>
     <w:p>
       <w:pPr>
@@ -941,6 +938,177 @@
           <w:lang w:val="fr-FR"/>
         </w:rPr>
       </w:pPr>
+      <w:bookmarkStart w:id="0" w:name="_Toc424113878"/>
+      <w:r>
+        <w:rPr>
+          <w:lang w:val="fr-FR"/>
+        </w:rPr>
+        <w:lastRenderedPageBreak/>
+        <w:t>Préambule</w:t>
+      </w:r>
+      <w:bookmarkEnd w:id="0"/>
+    </w:p>
+    <w:p>
+      <w:pPr>
+        <w:pStyle w:val="Titre2"/>
+        <w:rPr>
+          <w:lang w:val="fr-FR"/>
+        </w:rPr>
+      </w:pPr>
+      <w:bookmarkStart w:id="1" w:name="_Toc424113879"/>
+      <w:r>
+        <w:rPr>
+          <w:lang w:val="fr-FR"/>
+        </w:rPr>
+        <w:t>Fonctionnement général</w:t>
+      </w:r>
+      <w:bookmarkEnd w:id="1"/>
+    </w:p>
+    <w:p>
+      <w:pPr>
+        <w:jc w:val="both"/>
+        <w:rPr>
+          <w:lang w:val="fr-FR"/>
+        </w:rPr>
+      </w:pPr>
+      <w:r>
+        <w:rPr>
+          <w:lang w:val="fr-FR"/>
+        </w:rPr>
+        <w:t xml:space="preserve">La notation des devoirs se passe en </w:t>
+      </w:r>
+      <w:r>
+        <w:rPr>
+          <w:lang w:val="fr-FR"/>
+        </w:rPr>
+        <w:t>deux</w:t>
+      </w:r>
+      <w:r>
+        <w:rPr>
+          <w:lang w:val="fr-FR"/>
+        </w:rPr>
+        <w:t xml:space="preserve"> temps, la création sur le client lourd et la notation sur l’application mobile.</w:t>
+      </w:r>
+    </w:p>
+    <w:p>
+      <w:pPr>
+        <w:jc w:val="both"/>
+        <w:rPr>
+          <w:lang w:val="fr-FR"/>
+        </w:rPr>
+      </w:pPr>
+      <w:r>
+        <w:rPr>
+          <w:lang w:val="fr-FR"/>
+        </w:rPr>
+        <w:t>Tout d’abord</w:t>
+      </w:r>
+      <w:r>
+        <w:rPr>
+          <w:lang w:val="fr-FR"/>
+        </w:rPr>
+        <w:t xml:space="preserve">, il faut créer le devoir sur le client lourd en y </w:t>
+      </w:r>
+      <w:r>
+        <w:rPr>
+          <w:lang w:val="fr-FR"/>
+        </w:rPr>
+        <w:t>associant des</w:t>
+      </w:r>
+      <w:r>
+        <w:rPr>
+          <w:lang w:val="fr-FR"/>
+        </w:rPr>
+        <w:t xml:space="preserve"> rubriques contenant des critères gradué</w:t>
+      </w:r>
+      <w:r>
+        <w:rPr>
+          <w:lang w:val="fr-FR"/>
+        </w:rPr>
+        <w:t>s</w:t>
+      </w:r>
+      <w:r>
+        <w:rPr>
+          <w:lang w:val="fr-FR"/>
+        </w:rPr>
+        <w:t xml:space="preserve"> avec des poids. </w:t>
+      </w:r>
+      <w:r>
+        <w:rPr>
+          <w:lang w:val="fr-FR"/>
+        </w:rPr>
+        <w:t>Ensuite il faut associer un ou plusieurs groupes à ce même devoir. Les groupes sont composés d’élève</w:t>
+      </w:r>
+      <w:r>
+        <w:rPr>
+          <w:lang w:val="fr-FR"/>
+        </w:rPr>
+        <w:t>s</w:t>
+      </w:r>
+      <w:r>
+        <w:rPr>
+          <w:lang w:val="fr-FR"/>
+        </w:rPr>
+        <w:t xml:space="preserve"> que vous devez importer.</w:t>
+      </w:r>
+    </w:p>
+    <w:p>
+      <w:pPr>
+        <w:jc w:val="both"/>
+        <w:rPr>
+          <w:lang w:val="fr-FR"/>
+        </w:rPr>
+      </w:pPr>
+      <w:r>
+        <w:rPr>
+          <w:lang w:val="fr-FR"/>
+        </w:rPr>
+        <w:t>Une fois le devoir créé</w:t>
+      </w:r>
+      <w:r>
+        <w:rPr>
+          <w:lang w:val="fr-FR"/>
+        </w:rPr>
+        <w:t>, la notation se passe sur l’application mobile. Elle vous affichera le devoir du jour avec les rubriques associées. La notation se fait par appréciation sur les critères et est synchronisée en temps réel avec le client lourd.</w:t>
+      </w:r>
+    </w:p>
+    <w:p>
+      <w:pPr>
+        <w:jc w:val="both"/>
+        <w:rPr>
+          <w:lang w:val="fr-FR"/>
+        </w:rPr>
+      </w:pPr>
+      <w:r>
+        <w:rPr>
+          <w:lang w:val="fr-FR"/>
+        </w:rPr>
+        <w:t>Une fois la notation fini</w:t>
+      </w:r>
+      <w:r>
+        <w:rPr>
+          <w:lang w:val="fr-FR"/>
+        </w:rPr>
+        <w:t>e</w:t>
+      </w:r>
+      <w:r>
+        <w:rPr>
+          <w:lang w:val="fr-FR"/>
+        </w:rPr>
+        <w:t>, vous pouvez avoir un récapitulatif des notes par élève</w:t>
+      </w:r>
+      <w:r>
+        <w:rPr>
+          <w:lang w:val="fr-FR"/>
+        </w:rPr>
+        <w:t xml:space="preserve"> et par groupe</w:t>
+      </w:r>
+      <w:r>
+        <w:rPr>
+          <w:lang w:val="fr-FR"/>
+        </w:rPr>
+        <w:t xml:space="preserve"> depuis le client lourd.</w:t>
+      </w:r>
     </w:p>
     <w:p>
       <w:pPr>
@@ -949,30 +1117,14 @@
           <w:lang w:val="fr-FR"/>
         </w:rPr>
       </w:pPr>
-    </w:p>
-    <w:p>
-      <w:pPr>
-        <w:pStyle w:val="Titre1"/>
-        <w:rPr>
-          <w:lang w:val="fr-FR"/>
-        </w:rPr>
-      </w:pPr>
-    </w:p>
-    <w:p>
-      <w:pPr>
-        <w:pStyle w:val="Titre1"/>
-        <w:rPr>
-          <w:lang w:val="fr-FR"/>
-        </w:rPr>
-      </w:pPr>
-      <w:bookmarkStart w:id="1" w:name="_Toc424113878"/>
-      <w:r>
-        <w:rPr>
-          <w:lang w:val="fr-FR"/>
-        </w:rPr>
-        <w:t>Préambule</w:t>
-      </w:r>
-      <w:bookmarkEnd w:id="1"/>
+      <w:bookmarkStart w:id="2" w:name="_Toc424113880"/>
+      <w:r>
+        <w:rPr>
+          <w:lang w:val="fr-FR"/>
+        </w:rPr>
+        <w:t>Client Lourd</w:t>
+      </w:r>
+      <w:bookmarkEnd w:id="2"/>
     </w:p>
     <w:p>
       <w:pPr>
@@ -981,117 +1133,14 @@
           <w:lang w:val="fr-FR"/>
         </w:rPr>
       </w:pPr>
-      <w:bookmarkStart w:id="2" w:name="_Toc424113879"/>
-      <w:r>
-        <w:rPr>
-          <w:lang w:val="fr-FR"/>
-        </w:rPr>
-        <w:t>Fonctionnement général</w:t>
-      </w:r>
-      <w:bookmarkEnd w:id="2"/>
-    </w:p>
-    <w:p>
-      <w:pPr>
-        <w:rPr>
-          <w:lang w:val="fr-FR"/>
-        </w:rPr>
-      </w:pPr>
-      <w:r>
-        <w:rPr>
-          <w:lang w:val="fr-FR"/>
-        </w:rPr>
-        <w:t>La notation des devoirs se passe en 2 temps, la création sur le client lourd et la notation sur l’application mobile.</w:t>
-      </w:r>
-    </w:p>
-    <w:p>
-      <w:pPr>
-        <w:rPr>
-          <w:lang w:val="fr-FR"/>
-        </w:rPr>
-      </w:pPr>
-      <w:r>
-        <w:rPr>
-          <w:lang w:val="fr-FR"/>
-        </w:rPr>
-        <w:t>Tout d’abords, il faut créer le devoir sur le client lourd en y associant  des rubriques contenant des critères gradué</w:t>
-      </w:r>
-      <w:r>
-        <w:rPr>
-          <w:lang w:val="fr-FR"/>
-        </w:rPr>
-        <w:t>s</w:t>
-      </w:r>
-      <w:r>
-        <w:rPr>
-          <w:lang w:val="fr-FR"/>
-        </w:rPr>
-        <w:t xml:space="preserve"> avec des poids. </w:t>
-      </w:r>
-      <w:r>
-        <w:rPr>
-          <w:lang w:val="fr-FR"/>
-        </w:rPr>
-        <w:t>Ensuite il faut associer un ou plusieurs groupes à ce même devoir. Les groupes sont composés d’élève que vous devez importer.</w:t>
-      </w:r>
-    </w:p>
-    <w:p>
-      <w:pPr>
-        <w:rPr>
-          <w:lang w:val="fr-FR"/>
-        </w:rPr>
-      </w:pPr>
-      <w:r>
-        <w:rPr>
-          <w:lang w:val="fr-FR"/>
-        </w:rPr>
-        <w:t>Une fois le devoir créer, la notation se passe sur l’application mobile. Elle vous affichera le devoir du jour avec les rubriques associées. La notation se fait par appréciation sur les critères et est synchronisée en temps réel avec le client lourd.</w:t>
-      </w:r>
-    </w:p>
-    <w:p>
-      <w:pPr>
-        <w:rPr>
-          <w:lang w:val="fr-FR"/>
-        </w:rPr>
-      </w:pPr>
-      <w:r>
-        <w:rPr>
-          <w:lang w:val="fr-FR"/>
-        </w:rPr>
-        <w:t>Une fois la notation fini, vous pouvez avoir un récapitulatif des notes par élèves et par groupes depuis le client lourd.</w:t>
-      </w:r>
-    </w:p>
-    <w:p>
-      <w:pPr>
-        <w:pStyle w:val="Titre1"/>
-        <w:rPr>
-          <w:lang w:val="fr-FR"/>
-        </w:rPr>
-      </w:pPr>
-      <w:bookmarkStart w:id="3" w:name="_Toc424113880"/>
-      <w:r>
-        <w:rPr>
-          <w:lang w:val="fr-FR"/>
-        </w:rPr>
-        <w:lastRenderedPageBreak/>
-        <w:t>Client Lourd</w:t>
+      <w:bookmarkStart w:id="3" w:name="_Toc424113881"/>
+      <w:r>
+        <w:rPr>
+          <w:lang w:val="fr-FR"/>
+        </w:rPr>
+        <w:t>Créer un devoir</w:t>
       </w:r>
       <w:bookmarkEnd w:id="3"/>
-    </w:p>
-    <w:p>
-      <w:pPr>
-        <w:pStyle w:val="Titre2"/>
-        <w:rPr>
-          <w:lang w:val="fr-FR"/>
-        </w:rPr>
-      </w:pPr>
-      <w:bookmarkStart w:id="4" w:name="_Toc424113881"/>
-      <w:r>
-        <w:rPr>
-          <w:lang w:val="fr-FR"/>
-        </w:rPr>
-        <w:t>Créer un devoir</w:t>
-      </w:r>
-      <w:bookmarkEnd w:id="4"/>
     </w:p>
     <w:p>
       <w:pPr>
@@ -1256,6 +1305,7 @@
           <w:noProof/>
           <w:lang w:val="fr-FR" w:eastAsia="fr-FR"/>
         </w:rPr>
+        <w:lastRenderedPageBreak/>
         <mc:AlternateContent>
           <mc:Choice Requires="wps">
             <w:drawing>
@@ -1708,13 +1758,13 @@
         <w:rPr>
           <w:lang w:val="fr-FR"/>
         </w:rPr>
-        <w:t>Renseigner les champs suivants </w:t>
-      </w:r>
-      <w:r>
-        <w:rPr>
-          <w:lang w:val="fr-FR"/>
-        </w:rPr>
-        <w:t xml:space="preserve"> </w:t>
+        <w:t>Renseigner les champs suivants</w:t>
+      </w:r>
+      <w:r>
+        <w:rPr>
+          <w:lang w:val="fr-FR"/>
+        </w:rPr>
+        <w:t> :</w:t>
       </w:r>
     </w:p>
     <w:p>
@@ -1724,21 +1774,23 @@
           <w:ilvl w:val="0"/>
           <w:numId w:val="1"/>
         </w:numPr>
-        <w:rPr>
-          <w:lang w:val="fr-FR"/>
-        </w:rPr>
-      </w:pPr>
-      <w:r>
-        <w:rPr>
-          <w:lang w:val="fr-FR"/>
-        </w:rPr>
-        <w:t>Classe</w:t>
-      </w:r>
-      <w:r>
-        <w:rPr>
-          <w:lang w:val="fr-FR"/>
-        </w:rPr>
-        <w:t xml:space="preserve"> : Liste déroulante permettant de choisir la </w:t>
+        <w:jc w:val="both"/>
+        <w:rPr>
+          <w:lang w:val="fr-FR"/>
+        </w:rPr>
+      </w:pPr>
+      <w:r>
+        <w:rPr>
+          <w:b/>
+          <w:lang w:val="fr-FR"/>
+        </w:rPr>
+        <w:t>Classe :</w:t>
+      </w:r>
+      <w:r>
+        <w:rPr>
+          <w:lang w:val="fr-FR"/>
+        </w:rPr>
+        <w:t xml:space="preserve"> Liste déroulante permettant de choisir la </w:t>
       </w:r>
       <w:r>
         <w:rPr>
@@ -1769,6 +1821,12 @@
           <w:lang w:val="fr-FR"/>
         </w:rPr>
         <w:t xml:space="preserve"> lors de la création de groupe</w:t>
+      </w:r>
+      <w:r>
+        <w:rPr>
+          <w:lang w:val="fr-FR"/>
+        </w:rPr>
+        <w:t>.</w:t>
       </w:r>
     </w:p>
     <w:p>
@@ -1778,21 +1836,23 @@
           <w:ilvl w:val="0"/>
           <w:numId w:val="1"/>
         </w:numPr>
-        <w:rPr>
-          <w:lang w:val="fr-FR"/>
-        </w:rPr>
-      </w:pPr>
-      <w:r>
-        <w:rPr>
-          <w:lang w:val="fr-FR"/>
-        </w:rPr>
-        <w:t>Matière</w:t>
-      </w:r>
-      <w:r>
-        <w:rPr>
-          <w:lang w:val="fr-FR"/>
-        </w:rPr>
-        <w:t> : Liste déroulante permettant de choisir la matière du devoir.</w:t>
+        <w:jc w:val="both"/>
+        <w:rPr>
+          <w:lang w:val="fr-FR"/>
+        </w:rPr>
+      </w:pPr>
+      <w:r>
+        <w:rPr>
+          <w:b/>
+          <w:lang w:val="fr-FR"/>
+        </w:rPr>
+        <w:t>Matière :</w:t>
+      </w:r>
+      <w:r>
+        <w:rPr>
+          <w:lang w:val="fr-FR"/>
+        </w:rPr>
+        <w:t xml:space="preserve"> Liste déroulante permettant de choisir la matière du devoir.</w:t>
       </w:r>
     </w:p>
     <w:p>
@@ -1802,21 +1862,23 @@
           <w:ilvl w:val="0"/>
           <w:numId w:val="1"/>
         </w:numPr>
-        <w:rPr>
-          <w:lang w:val="fr-FR"/>
-        </w:rPr>
-      </w:pPr>
-      <w:r>
-        <w:rPr>
-          <w:lang w:val="fr-FR"/>
-        </w:rPr>
-        <w:t>Nom du devoir</w:t>
-      </w:r>
-      <w:r>
-        <w:rPr>
-          <w:lang w:val="fr-FR"/>
-        </w:rPr>
-        <w:t xml:space="preserve"> : </w:t>
+        <w:jc w:val="both"/>
+        <w:rPr>
+          <w:lang w:val="fr-FR"/>
+        </w:rPr>
+      </w:pPr>
+      <w:r>
+        <w:rPr>
+          <w:b/>
+          <w:lang w:val="fr-FR"/>
+        </w:rPr>
+        <w:t>Nom du devoir :</w:t>
+      </w:r>
+      <w:r>
+        <w:rPr>
+          <w:lang w:val="fr-FR"/>
+        </w:rPr>
+        <w:t xml:space="preserve"> </w:t>
       </w:r>
       <w:r>
         <w:rPr>
@@ -1850,27 +1912,39 @@
           <w:ilvl w:val="0"/>
           <w:numId w:val="1"/>
         </w:numPr>
-        <w:rPr>
-          <w:lang w:val="fr-FR"/>
-        </w:rPr>
-      </w:pPr>
-      <w:r>
-        <w:rPr>
+        <w:jc w:val="both"/>
+        <w:rPr>
+          <w:b/>
+          <w:color w:val="FF0000"/>
+          <w:lang w:val="fr-FR"/>
+        </w:rPr>
+      </w:pPr>
+      <w:r>
+        <w:rPr>
+          <w:b/>
           <w:lang w:val="fr-FR"/>
         </w:rPr>
         <w:t>Date </w:t>
       </w:r>
       <w:r>
         <w:rPr>
+          <w:b/>
           <w:lang w:val="fr-FR"/>
         </w:rPr>
         <w:t xml:space="preserve">du devoir </w:t>
       </w:r>
       <w:r>
         <w:rPr>
-          <w:lang w:val="fr-FR"/>
-        </w:rPr>
-        <w:t xml:space="preserve">: </w:t>
+          <w:b/>
+          <w:lang w:val="fr-FR"/>
+        </w:rPr>
+        <w:t>:</w:t>
+      </w:r>
+      <w:r>
+        <w:rPr>
+          <w:lang w:val="fr-FR"/>
+        </w:rPr>
+        <w:t xml:space="preserve"> </w:t>
       </w:r>
       <w:r>
         <w:rPr>
@@ -1888,7 +1962,15 @@
         <w:rPr>
           <w:lang w:val="fr-FR"/>
         </w:rPr>
-        <w:t xml:space="preserve"> et choisir une date. Attention, il ne peut y avoir qu’un seul devoir à la date du jour.</w:t>
+        <w:t xml:space="preserve"> et choisir une date. </w:t>
+      </w:r>
+      <w:r>
+        <w:rPr>
+          <w:b/>
+          <w:color w:val="FF0000"/>
+          <w:lang w:val="fr-FR"/>
+        </w:rPr>
+        <w:t>Attention, il ne peut y avoir qu’un seul devoir à la date du jour.</w:t>
       </w:r>
     </w:p>
     <w:p>
@@ -1898,16 +1980,23 @@
           <w:ilvl w:val="0"/>
           <w:numId w:val="1"/>
         </w:numPr>
-        <w:rPr>
-          <w:lang w:val="fr-FR"/>
-        </w:rPr>
-      </w:pPr>
-      <w:r>
-        <w:rPr>
-          <w:lang w:val="fr-FR"/>
-        </w:rPr>
-        <w:lastRenderedPageBreak/>
-        <w:t xml:space="preserve">Liste des rubriques : </w:t>
+        <w:jc w:val="both"/>
+        <w:rPr>
+          <w:lang w:val="fr-FR"/>
+        </w:rPr>
+      </w:pPr>
+      <w:r>
+        <w:rPr>
+          <w:b/>
+          <w:lang w:val="fr-FR"/>
+        </w:rPr>
+        <w:t>Liste des rubriques :</w:t>
+      </w:r>
+      <w:r>
+        <w:rPr>
+          <w:lang w:val="fr-FR"/>
+        </w:rPr>
+        <w:t xml:space="preserve"> </w:t>
       </w:r>
       <w:r>
         <w:rPr>
@@ -1979,61 +2068,81 @@
         <w:rPr>
           <w:lang w:val="fr-FR"/>
         </w:rPr>
+        <w:t> ;</w:t>
+      </w:r>
+      <w:r>
+        <w:rPr>
+          <w:lang w:val="fr-FR"/>
+        </w:rPr>
+        <w:t xml:space="preserve"> </w:t>
+      </w:r>
+      <w:r>
+        <w:rPr>
+          <w:lang w:val="fr-FR"/>
+        </w:rPr>
+        <w:t>pour en supprimer</w:t>
+      </w:r>
+      <w:r>
+        <w:rPr>
+          <w:lang w:val="fr-FR"/>
+        </w:rPr>
+        <w:t xml:space="preserve"> </w:t>
+      </w:r>
+      <w:r>
+        <w:rPr>
+          <w:lang w:val="fr-FR"/>
+        </w:rPr>
+        <w:t>cliquez</w:t>
+      </w:r>
+      <w:r>
+        <w:rPr>
+          <w:lang w:val="fr-FR"/>
+        </w:rPr>
+        <w:t xml:space="preserve"> sur le bouton </w:t>
+      </w:r>
+      <w:r>
+        <w:rPr>
+          <w:lang w:val="fr-FR"/>
+        </w:rPr>
+        <w:t>« </w:t>
+      </w:r>
+      <w:r>
+        <w:rPr>
+          <w:i/>
+          <w:lang w:val="fr-FR"/>
+        </w:rPr>
+        <w:t>-</w:t>
+      </w:r>
+      <w:r>
+        <w:rPr>
+          <w:lang w:val="fr-FR"/>
+        </w:rPr>
+        <w:t xml:space="preserve"> »</w:t>
+      </w:r>
+      <w:r>
+        <w:rPr>
+          <w:lang w:val="fr-FR"/>
+        </w:rPr>
         <w:t xml:space="preserve">, </w:t>
       </w:r>
       <w:r>
         <w:rPr>
           <w:lang w:val="fr-FR"/>
         </w:rPr>
-        <w:t>pour en supprimer</w:t>
-      </w:r>
-      <w:r>
-        <w:rPr>
-          <w:lang w:val="fr-FR"/>
-        </w:rPr>
-        <w:t xml:space="preserve"> </w:t>
-      </w:r>
-      <w:r>
-        <w:rPr>
-          <w:lang w:val="fr-FR"/>
-        </w:rPr>
-        <w:t>cliquez</w:t>
-      </w:r>
-      <w:r>
-        <w:rPr>
-          <w:lang w:val="fr-FR"/>
-        </w:rPr>
-        <w:t xml:space="preserve"> sur le bouton </w:t>
-      </w:r>
-      <w:r>
-        <w:rPr>
-          <w:lang w:val="fr-FR"/>
-        </w:rPr>
-        <w:t>« </w:t>
-      </w:r>
-      <w:r>
-        <w:rPr>
-          <w:lang w:val="fr-FR"/>
-        </w:rPr>
-        <w:t>-</w:t>
-      </w:r>
-      <w:r>
-        <w:rPr>
-          <w:lang w:val="fr-FR"/>
-        </w:rPr>
-        <w:t xml:space="preserve"> »</w:t>
-      </w:r>
-      <w:r>
-        <w:rPr>
-          <w:lang w:val="fr-FR"/>
-        </w:rPr>
-        <w:t xml:space="preserve">, </w:t>
-      </w:r>
-      <w:r>
-        <w:rPr>
-          <w:lang w:val="fr-FR"/>
-        </w:rPr>
-        <w:t>voir la partie CREER DES RUBRIQUES.</w:t>
+        <w:t xml:space="preserve">voir la partie </w:t>
+      </w:r>
+      <w:r>
+        <w:rPr>
+          <w:i/>
+          <w:lang w:val="fr-FR"/>
+        </w:rPr>
+        <w:t>CREER DES RUBRIQUES</w:t>
+      </w:r>
+      <w:r>
+        <w:rPr>
+          <w:lang w:val="fr-FR"/>
+        </w:rPr>
+        <w:t>.</w:t>
       </w:r>
     </w:p>
     <w:p>
@@ -2043,33 +2152,115 @@
           <w:ilvl w:val="0"/>
           <w:numId w:val="1"/>
         </w:numPr>
-        <w:rPr>
-          <w:lang w:val="fr-FR"/>
-        </w:rPr>
-      </w:pPr>
-      <w:r>
-        <w:rPr>
-          <w:lang w:val="fr-FR"/>
-        </w:rPr>
-        <w:t>Listes des groupes : Lors de la création d’un devoir, vous pouvez ajouter des groupes aux devoir, ce n’est pas obligatoire</w:t>
-      </w:r>
-      <w:r>
-        <w:rPr>
-          <w:lang w:val="fr-FR"/>
-        </w:rPr>
-        <w:t>, p</w:t>
-      </w:r>
-      <w:r>
-        <w:rPr>
-          <w:lang w:val="fr-FR"/>
-        </w:rPr>
-        <w:t>our en ajouter cliquez sur le bouton « + »</w:t>
-      </w:r>
-      <w:r>
-        <w:rPr>
-          <w:lang w:val="fr-FR"/>
-        </w:rPr>
-        <w:t xml:space="preserve">, </w:t>
+        <w:jc w:val="both"/>
+        <w:rPr>
+          <w:lang w:val="fr-FR"/>
+        </w:rPr>
+      </w:pPr>
+      <w:r>
+        <w:rPr>
+          <w:b/>
+          <w:lang w:val="fr-FR"/>
+        </w:rPr>
+        <w:t>Liste</w:t>
+      </w:r>
+      <w:r>
+        <w:rPr>
+          <w:b/>
+          <w:lang w:val="fr-FR"/>
+        </w:rPr>
+        <w:t xml:space="preserve"> des groupes :</w:t>
+      </w:r>
+      <w:r>
+        <w:rPr>
+          <w:lang w:val="fr-FR"/>
+        </w:rPr>
+        <w:t xml:space="preserve"> Lors de la création d’un devoir, vous pouvez ajouter des groupes aux devoir</w:t>
+      </w:r>
+      <w:r>
+        <w:rPr>
+          <w:lang w:val="fr-FR"/>
+        </w:rPr>
+        <w:t>s</w:t>
+      </w:r>
+      <w:r>
+        <w:rPr>
+          <w:lang w:val="fr-FR"/>
+        </w:rPr>
+        <w:t xml:space="preserve"> </w:t>
+      </w:r>
+      <w:r>
+        <w:rPr>
+          <w:lang w:val="fr-FR"/>
+        </w:rPr>
+        <w:t>(</w:t>
+      </w:r>
+      <w:r>
+        <w:rPr>
+          <w:lang w:val="fr-FR"/>
+        </w:rPr>
+        <w:t>ce n’est pas obligatoire</w:t>
+      </w:r>
+      <w:r>
+        <w:rPr>
+          <w:lang w:val="fr-FR"/>
+        </w:rPr>
+        <w:t>).</w:t>
+      </w:r>
+      <w:r>
+        <w:rPr>
+          <w:lang w:val="fr-FR"/>
+        </w:rPr>
+        <w:t xml:space="preserve"> </w:t>
+      </w:r>
+      <w:r>
+        <w:rPr>
+          <w:lang w:val="fr-FR"/>
+        </w:rPr>
+        <w:t>P</w:t>
+      </w:r>
+      <w:r>
+        <w:rPr>
+          <w:lang w:val="fr-FR"/>
+        </w:rPr>
+        <w:t>our en ajouter</w:t>
+      </w:r>
+      <w:r>
+        <w:rPr>
+          <w:lang w:val="fr-FR"/>
+        </w:rPr>
+        <w:t>,</w:t>
+      </w:r>
+      <w:r>
+        <w:rPr>
+          <w:lang w:val="fr-FR"/>
+        </w:rPr>
+        <w:t xml:space="preserve"> cliquez sur le bouton « </w:t>
+      </w:r>
+      <w:r>
+        <w:rPr>
+          <w:i/>
+          <w:lang w:val="fr-FR"/>
+        </w:rPr>
+        <w:t>+</w:t>
+      </w:r>
+      <w:r>
+        <w:rPr>
+          <w:lang w:val="fr-FR"/>
+        </w:rPr>
+        <w:t> »</w:t>
+      </w:r>
+      <w:r>
+        <w:rPr>
+          <w:lang w:val="fr-FR"/>
+        </w:rPr>
+        <w:t> ;</w:t>
+      </w:r>
+      <w:r>
+        <w:rPr>
+          <w:lang w:val="fr-FR"/>
+        </w:rPr>
+        <w:t xml:space="preserve"> </w:t>
       </w:r>
       <w:r>
         <w:rPr>
@@ -2081,26 +2272,71 @@
         <w:rPr>
           <w:lang w:val="fr-FR"/>
         </w:rPr>
-        <w:t>, voir la partie CREER DES GROUPES.</w:t>
-      </w:r>
-    </w:p>
-    <w:p>
-      <w:pPr>
-        <w:rPr>
-          <w:lang w:val="fr-FR"/>
-        </w:rPr>
-      </w:pPr>
-      <w:r>
-        <w:rPr>
-          <w:lang w:val="fr-FR"/>
-        </w:rPr>
-        <w:t>Cliquer sur « Créer » pour valider la création du devoir,</w:t>
-      </w:r>
-      <w:r>
-        <w:rPr>
-          <w:lang w:val="fr-FR"/>
-        </w:rPr>
-        <w:t xml:space="preserve"> vous serez redirigé sur l’interface de lancement où</w:t>
+        <w:t xml:space="preserve">, voir la partie </w:t>
+      </w:r>
+      <w:r>
+        <w:rPr>
+          <w:i/>
+          <w:lang w:val="fr-FR"/>
+        </w:rPr>
+        <w:t>CREER DES GROUPES</w:t>
+      </w:r>
+      <w:r>
+        <w:rPr>
+          <w:lang w:val="fr-FR"/>
+        </w:rPr>
+        <w:t>.</w:t>
+      </w:r>
+    </w:p>
+    <w:p>
+      <w:pPr>
+        <w:jc w:val="both"/>
+        <w:rPr>
+          <w:lang w:val="fr-FR"/>
+        </w:rPr>
+      </w:pPr>
+      <w:r>
+        <w:rPr>
+          <w:lang w:val="fr-FR"/>
+        </w:rPr>
+        <w:t>Cliquer sur «</w:t>
+      </w:r>
+      <w:r>
+        <w:rPr>
+          <w:i/>
+          <w:lang w:val="fr-FR"/>
+        </w:rPr>
+        <w:t> Créer </w:t>
+      </w:r>
+      <w:r>
+        <w:rPr>
+          <w:lang w:val="fr-FR"/>
+        </w:rPr>
+        <w:t>» pour valider la création du devoir</w:t>
+      </w:r>
+      <w:r>
+        <w:rPr>
+          <w:lang w:val="fr-FR"/>
+        </w:rPr>
+        <w:t>.</w:t>
+      </w:r>
+      <w:r>
+        <w:rPr>
+          <w:lang w:val="fr-FR"/>
+        </w:rPr>
+        <w:t xml:space="preserve"> </w:t>
+      </w:r>
+      <w:r>
+        <w:rPr>
+          <w:lang w:val="fr-FR"/>
+        </w:rPr>
+        <w:t>V</w:t>
+      </w:r>
+      <w:r>
+        <w:rPr>
+          <w:lang w:val="fr-FR"/>
+        </w:rPr>
+        <w:t>ous serez redirigé sur l’interface de lancement où</w:t>
       </w:r>
       <w:r>
         <w:rPr>
@@ -2146,6 +2382,7 @@
       </w:r>
       <w:r>
         <w:rPr>
+          <w:i/>
           <w:lang w:val="fr-FR"/>
         </w:rPr>
         <w:t>Annuler</w:t>
@@ -2171,38 +2408,63 @@
           <w:lang w:val="fr-FR"/>
         </w:rPr>
       </w:pPr>
-      <w:bookmarkStart w:id="5" w:name="_Toc424113882"/>
+      <w:bookmarkStart w:id="4" w:name="_Toc424113882"/>
       <w:r>
         <w:rPr>
           <w:lang w:val="fr-FR"/>
         </w:rPr>
         <w:t>Créer des rubriques</w:t>
       </w:r>
-      <w:bookmarkEnd w:id="5"/>
-    </w:p>
-    <w:p>
-      <w:pPr>
-        <w:rPr>
-          <w:lang w:val="fr-FR"/>
-        </w:rPr>
-      </w:pPr>
-      <w:r>
-        <w:rPr>
-          <w:lang w:val="fr-FR"/>
-        </w:rPr>
-        <w:t>Lors de l’ajout de rubrique,</w:t>
-      </w:r>
-      <w:r>
-        <w:rPr>
-          <w:lang w:val="fr-FR"/>
-        </w:rPr>
-        <w:t xml:space="preserve"> la fenêtre de création apparait,</w:t>
-      </w:r>
-      <w:r>
-        <w:rPr>
-          <w:lang w:val="fr-FR"/>
-        </w:rPr>
-        <w:t xml:space="preserve"> il faut choisir un ordre et un titre à la rubrique, puis lui ajouter au moins un critère. </w:t>
+      <w:bookmarkEnd w:id="4"/>
+    </w:p>
+    <w:p>
+      <w:pPr>
+        <w:jc w:val="both"/>
+        <w:rPr>
+          <w:lang w:val="fr-FR"/>
+        </w:rPr>
+      </w:pPr>
+      <w:r>
+        <w:rPr>
+          <w:lang w:val="fr-FR"/>
+        </w:rPr>
+        <w:t>Lors de l’ajout de rubrique</w:t>
+      </w:r>
+      <w:r>
+        <w:rPr>
+          <w:lang w:val="fr-FR"/>
+        </w:rPr>
+        <w:t>s :</w:t>
+      </w:r>
+      <w:r>
+        <w:rPr>
+          <w:lang w:val="fr-FR"/>
+        </w:rPr>
+        <w:t xml:space="preserve"> la fenêtre de création apparait</w:t>
+      </w:r>
+      <w:r>
+        <w:rPr>
+          <w:lang w:val="fr-FR"/>
+        </w:rPr>
+        <w:t>.</w:t>
+      </w:r>
+      <w:r>
+        <w:rPr>
+          <w:lang w:val="fr-FR"/>
+        </w:rPr>
+        <w:t xml:space="preserve"> </w:t>
+      </w:r>
+      <w:r>
+        <w:rPr>
+          <w:lang w:val="fr-FR"/>
+        </w:rPr>
+        <w:t>I</w:t>
+      </w:r>
+      <w:r>
+        <w:rPr>
+          <w:lang w:val="fr-FR"/>
+        </w:rPr>
+        <w:t xml:space="preserve">l faut choisir un ordre et un titre à la rubrique, puis lui ajouter au moins un critère. </w:t>
       </w:r>
     </w:p>
     <w:p>
@@ -2217,6 +2479,7 @@
           <w:noProof/>
           <w:lang w:val="fr-FR" w:eastAsia="fr-FR"/>
         </w:rPr>
+        <w:lastRenderedPageBreak/>
         <mc:AlternateContent>
           <mc:Choice Requires="wps">
             <w:drawing>
@@ -2418,28 +2681,69 @@
     </w:p>
     <w:p>
       <w:pPr>
-        <w:rPr>
-          <w:lang w:val="fr-FR"/>
-        </w:rPr>
-      </w:pPr>
-      <w:r>
-        <w:rPr>
-          <w:lang w:val="fr-FR"/>
-        </w:rPr>
-        <w:t xml:space="preserve">Pour ajouter un critère, mettre un titre et choisir un poids puis cliquez sur le bouton « + ». Pour en supprimer, sélectionner un critère dans la liste, puis cliquez sur le bouton « - ». </w:t>
-      </w:r>
-    </w:p>
-    <w:p>
-      <w:pPr>
-        <w:rPr>
-          <w:lang w:val="fr-FR"/>
-        </w:rPr>
-      </w:pPr>
-      <w:r>
-        <w:rPr>
-          <w:lang w:val="fr-FR"/>
-        </w:rPr>
-        <w:t>Une fois cela fait, cliquez sur « créer la rubrique »</w:t>
+        <w:jc w:val="both"/>
+        <w:rPr>
+          <w:lang w:val="fr-FR"/>
+        </w:rPr>
+      </w:pPr>
+      <w:r>
+        <w:rPr>
+          <w:lang w:val="fr-FR"/>
+        </w:rPr>
+        <w:t>Pour ajouter un critère, mettre un titre et choisir un poids puis cliquez sur le bouton « </w:t>
+      </w:r>
+      <w:r>
+        <w:rPr>
+          <w:i/>
+          <w:lang w:val="fr-FR"/>
+        </w:rPr>
+        <w:t>+</w:t>
+      </w:r>
+      <w:r>
+        <w:rPr>
+          <w:lang w:val="fr-FR"/>
+        </w:rPr>
+        <w:t> ». Pour en supprimer, sélectionner un critère dans la liste, puis cliquez sur le bouton « </w:t>
+      </w:r>
+      <w:r>
+        <w:rPr>
+          <w:i/>
+          <w:lang w:val="fr-FR"/>
+        </w:rPr>
+        <w:t>-</w:t>
+      </w:r>
+      <w:r>
+        <w:rPr>
+          <w:lang w:val="fr-FR"/>
+        </w:rPr>
+        <w:t xml:space="preserve"> ». </w:t>
+      </w:r>
+    </w:p>
+    <w:p>
+      <w:pPr>
+        <w:jc w:val="both"/>
+        <w:rPr>
+          <w:lang w:val="fr-FR"/>
+        </w:rPr>
+      </w:pPr>
+      <w:r>
+        <w:rPr>
+          <w:lang w:val="fr-FR"/>
+        </w:rPr>
+        <w:t>Une fois cela fait, cliquez sur « </w:t>
+      </w:r>
+      <w:r>
+        <w:rPr>
+          <w:i/>
+          <w:lang w:val="fr-FR"/>
+        </w:rPr>
+        <w:t>créer la rubrique</w:t>
+      </w:r>
+      <w:r>
+        <w:rPr>
+          <w:lang w:val="fr-FR"/>
+        </w:rPr>
+        <w:t> »</w:t>
       </w:r>
       <w:r>
         <w:rPr>
@@ -2451,7 +2755,20 @@
         <w:rPr>
           <w:lang w:val="fr-FR"/>
         </w:rPr>
-        <w:t xml:space="preserve">ou sur « Annuler » pour annuler la saisie de la rubrique </w:t>
+        <w:t>ou sur « </w:t>
+      </w:r>
+      <w:r>
+        <w:rPr>
+          <w:i/>
+          <w:lang w:val="fr-FR"/>
+        </w:rPr>
+        <w:t>Annuler</w:t>
+      </w:r>
+      <w:r>
+        <w:rPr>
+          <w:lang w:val="fr-FR"/>
+        </w:rPr>
+        <w:t xml:space="preserve"> » pour annuler la saisie de la rubrique </w:t>
       </w:r>
       <w:r>
         <w:rPr>
@@ -2473,62 +2790,13 @@
           <w:lang w:val="fr-FR" w:eastAsia="fr-FR"/>
         </w:rPr>
       </w:pPr>
-    </w:p>
-    <w:p>
-      <w:pPr>
+      <w:r>
         <w:rPr>
           <w:noProof/>
           <w:lang w:val="fr-FR" w:eastAsia="fr-FR"/>
         </w:rPr>
-      </w:pPr>
-    </w:p>
-    <w:p>
-      <w:pPr>
-        <w:rPr>
-          <w:noProof/>
-          <w:lang w:val="fr-FR" w:eastAsia="fr-FR"/>
-        </w:rPr>
-      </w:pPr>
-    </w:p>
-    <w:p>
-      <w:pPr>
-        <w:rPr>
-          <w:noProof/>
-          <w:lang w:val="fr-FR" w:eastAsia="fr-FR"/>
-        </w:rPr>
-      </w:pPr>
-    </w:p>
-    <w:p>
-      <w:pPr>
-        <w:rPr>
-          <w:noProof/>
-          <w:lang w:val="fr-FR" w:eastAsia="fr-FR"/>
-        </w:rPr>
-      </w:pPr>
-    </w:p>
-    <w:p>
-      <w:pPr>
-        <w:rPr>
-          <w:noProof/>
-          <w:lang w:val="fr-FR" w:eastAsia="fr-FR"/>
-        </w:rPr>
-      </w:pPr>
-    </w:p>
-    <w:p>
-      <w:pPr>
-        <w:rPr>
-          <w:noProof/>
-          <w:lang w:val="fr-FR" w:eastAsia="fr-FR"/>
-        </w:rPr>
-      </w:pPr>
-    </w:p>
-    <w:p>
-      <w:pPr>
-        <w:rPr>
-          <w:noProof/>
-          <w:lang w:val="fr-FR" w:eastAsia="fr-FR"/>
-        </w:rPr>
-      </w:pPr>
+        <w:br w:type="page"/>
+      </w:r>
     </w:p>
     <w:p>
       <w:pPr>
@@ -2537,7 +2805,7 @@
           <w:lang w:val="fr-FR"/>
         </w:rPr>
       </w:pPr>
-      <w:bookmarkStart w:id="6" w:name="_Toc424113883"/>
+      <w:bookmarkStart w:id="5" w:name="_Toc424113883"/>
       <w:r>
         <w:rPr>
           <w:lang w:val="fr-FR"/>
@@ -2545,7 +2813,7 @@
         <w:lastRenderedPageBreak/>
         <w:t>Modifier les devoirs</w:t>
       </w:r>
-      <w:bookmarkEnd w:id="6"/>
+      <w:bookmarkEnd w:id="5"/>
     </w:p>
     <w:p>
       <w:pPr>
@@ -2624,6 +2892,7 @@
     </w:p>
     <w:p>
       <w:pPr>
+        <w:jc w:val="both"/>
         <w:rPr>
           <w:lang w:val="fr-FR"/>
         </w:rPr>
@@ -2656,7 +2925,20 @@
         <w:rPr>
           <w:lang w:val="fr-FR"/>
         </w:rPr>
-        <w:t xml:space="preserve"> Faite les modifications nécessaires, puis valider en cliquant sur « Modifier »</w:t>
+        <w:t xml:space="preserve"> Faite les modifications nécessaires, puis valider en cliquant sur « </w:t>
+      </w:r>
+      <w:r>
+        <w:rPr>
+          <w:i/>
+          <w:lang w:val="fr-FR"/>
+        </w:rPr>
+        <w:t>Modifier</w:t>
+      </w:r>
+      <w:r>
+        <w:rPr>
+          <w:lang w:val="fr-FR"/>
+        </w:rPr>
+        <w:t> »</w:t>
       </w:r>
       <w:r>
         <w:rPr>
@@ -2672,6 +2954,7 @@
       </w:r>
       <w:r>
         <w:rPr>
+          <w:i/>
           <w:lang w:val="fr-FR"/>
         </w:rPr>
         <w:t>Annuler</w:t>
@@ -2860,7 +3143,7 @@
           <w:lang w:val="fr-FR"/>
         </w:rPr>
       </w:pPr>
-      <w:bookmarkStart w:id="7" w:name="_Toc424113884"/>
+      <w:bookmarkStart w:id="6" w:name="_Toc424113884"/>
       <w:r>
         <w:rPr>
           <w:lang w:val="fr-FR"/>
@@ -2868,57 +3151,198 @@
         <w:lastRenderedPageBreak/>
         <w:t>Créer des groupes</w:t>
       </w:r>
-      <w:bookmarkEnd w:id="7"/>
-    </w:p>
-    <w:p>
-      <w:pPr>
-        <w:rPr>
-          <w:lang w:val="fr-FR"/>
-        </w:rPr>
-      </w:pPr>
-      <w:r>
-        <w:rPr>
-          <w:lang w:val="fr-FR"/>
-        </w:rPr>
-        <w:t xml:space="preserve">Lors de la création d’un groupe, il faudra lui attribuer un nom et au moins </w:t>
-      </w:r>
-      <w:r>
-        <w:rPr>
-          <w:lang w:val="fr-FR"/>
-        </w:rPr>
-        <w:t>1</w:t>
-      </w:r>
-      <w:r>
-        <w:rPr>
-          <w:lang w:val="fr-FR"/>
-        </w:rPr>
-        <w:t xml:space="preserve"> élèves.</w:t>
-      </w:r>
-    </w:p>
-    <w:p>
-      <w:pPr>
-        <w:rPr>
-          <w:lang w:val="fr-FR"/>
-        </w:rPr>
-      </w:pPr>
-      <w:r>
-        <w:rPr>
-          <w:lang w:val="fr-FR"/>
-        </w:rPr>
-        <w:t>Pour ajouter un élève au groupe il faut le sélectionner dans la « liste des élèves » puis cliquer sur la flèche. Pour en supprimer, il faut le sélectionner dans la liste « élèves du groupe » puis cliquer sur la flèche.</w:t>
-      </w:r>
-    </w:p>
-    <w:p>
-      <w:pPr>
-        <w:rPr>
-          <w:lang w:val="fr-FR"/>
-        </w:rPr>
-      </w:pPr>
-      <w:r>
-        <w:rPr>
-          <w:lang w:val="fr-FR"/>
-        </w:rPr>
-        <w:t xml:space="preserve">Cliquer ensuite sur « OK » pour valider la création du groupe ou sur « Annuler » pour annuler la création </w:t>
+      <w:bookmarkEnd w:id="6"/>
+    </w:p>
+    <w:p>
+      <w:pPr>
+        <w:jc w:val="both"/>
+        <w:rPr>
+          <w:lang w:val="fr-FR"/>
+        </w:rPr>
+      </w:pPr>
+      <w:r>
+        <w:rPr>
+          <w:lang w:val="fr-FR"/>
+        </w:rPr>
+        <w:t>Lors de la création d’un groupe, il faudra lui attribuer un nom</w:t>
+      </w:r>
+      <w:r>
+        <w:rPr>
+          <w:lang w:val="fr-FR"/>
+        </w:rPr>
+        <w:t xml:space="preserve"> à ce groupe,</w:t>
+      </w:r>
+      <w:r>
+        <w:rPr>
+          <w:lang w:val="fr-FR"/>
+        </w:rPr>
+        <w:t xml:space="preserve"> et au moins </w:t>
+      </w:r>
+      <w:r>
+        <w:rPr>
+          <w:lang w:val="fr-FR"/>
+        </w:rPr>
+        <w:t>un élève</w:t>
+      </w:r>
+      <w:r>
+        <w:rPr>
+          <w:lang w:val="fr-FR"/>
+        </w:rPr>
+        <w:t>.</w:t>
+      </w:r>
+    </w:p>
+    <w:p>
+      <w:pPr>
+        <w:jc w:val="both"/>
+        <w:rPr>
+          <w:lang w:val="fr-FR"/>
+        </w:rPr>
+      </w:pPr>
+      <w:r>
+        <w:rPr>
+          <w:lang w:val="fr-FR"/>
+        </w:rPr>
+        <w:t>Pour ajouter un élève au groupe</w:t>
+      </w:r>
+      <w:r>
+        <w:rPr>
+          <w:lang w:val="fr-FR"/>
+        </w:rPr>
+        <w:t xml:space="preserve"> il faut le sélectionner dans</w:t>
+      </w:r>
+      <w:r>
+        <w:rPr>
+          <w:lang w:val="fr-FR"/>
+        </w:rPr>
+        <w:t xml:space="preserve"> « </w:t>
+      </w:r>
+      <w:r>
+        <w:rPr>
+          <w:i/>
+          <w:lang w:val="fr-FR"/>
+        </w:rPr>
+        <w:t>liste des élèves</w:t>
+      </w:r>
+      <w:r>
+        <w:rPr>
+          <w:lang w:val="fr-FR"/>
+        </w:rPr>
+        <w:t> » puis cliquer sur la flèche</w:t>
+      </w:r>
+      <w:r>
+        <w:rPr>
+          <w:lang w:val="fr-FR"/>
+        </w:rPr>
+        <w:t xml:space="preserve"> « </w:t>
+      </w:r>
+      <w:r>
+        <w:rPr>
+          <w:i/>
+          <w:lang w:val="fr-FR"/>
+        </w:rPr>
+        <w:t>&gt;</w:t>
+      </w:r>
+      <w:r>
+        <w:rPr>
+          <w:lang w:val="fr-FR"/>
+        </w:rPr>
+        <w:t> »</w:t>
+      </w:r>
+      <w:r>
+        <w:rPr>
+          <w:lang w:val="fr-FR"/>
+        </w:rPr>
+        <w:t>. Pour en supprimer, il faut le</w:t>
+      </w:r>
+      <w:r>
+        <w:rPr>
+          <w:lang w:val="fr-FR"/>
+        </w:rPr>
+        <w:t xml:space="preserve"> sélectionner dans</w:t>
+      </w:r>
+      <w:r>
+        <w:rPr>
+          <w:lang w:val="fr-FR"/>
+        </w:rPr>
+        <w:t xml:space="preserve"> « </w:t>
+      </w:r>
+      <w:r>
+        <w:rPr>
+          <w:i/>
+          <w:lang w:val="fr-FR"/>
+        </w:rPr>
+        <w:t>élèves du groupe</w:t>
+      </w:r>
+      <w:r>
+        <w:rPr>
+          <w:lang w:val="fr-FR"/>
+        </w:rPr>
+        <w:t> » puis cliquer sur la flèche</w:t>
+      </w:r>
+      <w:r>
+        <w:rPr>
+          <w:lang w:val="fr-FR"/>
+        </w:rPr>
+        <w:t xml:space="preserve"> « </w:t>
+      </w:r>
+      <w:r>
+        <w:rPr>
+          <w:i/>
+          <w:lang w:val="fr-FR"/>
+        </w:rPr>
+        <w:t>&lt;</w:t>
+      </w:r>
+      <w:r>
+        <w:rPr>
+          <w:lang w:val="fr-FR"/>
+        </w:rPr>
+        <w:t> »</w:t>
+      </w:r>
+      <w:r>
+        <w:rPr>
+          <w:lang w:val="fr-FR"/>
+        </w:rPr>
+        <w:t>.</w:t>
+      </w:r>
+    </w:p>
+    <w:p>
+      <w:pPr>
+        <w:jc w:val="both"/>
+        <w:rPr>
+          <w:lang w:val="fr-FR"/>
+        </w:rPr>
+      </w:pPr>
+      <w:r>
+        <w:rPr>
+          <w:lang w:val="fr-FR"/>
+        </w:rPr>
+        <w:t>Cliquer ensuite sur « </w:t>
+      </w:r>
+      <w:r>
+        <w:rPr>
+          <w:i/>
+          <w:lang w:val="fr-FR"/>
+        </w:rPr>
+        <w:t>OK</w:t>
+      </w:r>
+      <w:r>
+        <w:rPr>
+          <w:lang w:val="fr-FR"/>
+        </w:rPr>
+        <w:t> » pour valider la création du groupe ou sur « </w:t>
+      </w:r>
+      <w:r>
+        <w:rPr>
+          <w:i/>
+          <w:lang w:val="fr-FR"/>
+        </w:rPr>
+        <w:t>Annuler</w:t>
+      </w:r>
+      <w:r>
+        <w:rPr>
+          <w:lang w:val="fr-FR"/>
+        </w:rPr>
+        <w:t xml:space="preserve"> » pour annuler la création </w:t>
       </w:r>
       <w:r>
         <w:rPr>
@@ -3172,11 +3596,16 @@
     </w:p>
     <w:p>
       <w:pPr>
-        <w:jc w:val="center"/>
-        <w:rPr>
-          <w:lang w:val="fr-FR"/>
-        </w:rPr>
-      </w:pPr>
+        <w:rPr>
+          <w:lang w:val="fr-FR"/>
+        </w:rPr>
+      </w:pPr>
+      <w:r>
+        <w:rPr>
+          <w:lang w:val="fr-FR"/>
+        </w:rPr>
+        <w:br w:type="page"/>
+      </w:r>
     </w:p>
     <w:p>
       <w:pPr>
@@ -3185,17 +3614,19 @@
           <w:lang w:val="fr-FR"/>
         </w:rPr>
       </w:pPr>
-      <w:bookmarkStart w:id="8" w:name="_Toc424113885"/>
-      <w:r>
-        <w:rPr>
-          <w:lang w:val="fr-FR"/>
-        </w:rPr>
+      <w:bookmarkStart w:id="7" w:name="_Toc424113885"/>
+      <w:r>
+        <w:rPr>
+          <w:lang w:val="fr-FR"/>
+        </w:rPr>
+        <w:lastRenderedPageBreak/>
         <w:t>Tableau des notes</w:t>
       </w:r>
-      <w:bookmarkEnd w:id="8"/>
-    </w:p>
-    <w:p>
-      <w:pPr>
+      <w:bookmarkEnd w:id="7"/>
+    </w:p>
+    <w:p>
+      <w:pPr>
+        <w:jc w:val="both"/>
         <w:rPr>
           <w:lang w:val="fr-FR"/>
         </w:rPr>
@@ -3357,38 +3788,17 @@
           <w:lang w:val="fr-FR"/>
         </w:rPr>
       </w:pPr>
-    </w:p>
-    <w:p>
-      <w:pPr>
-        <w:rPr>
-          <w:lang w:val="fr-FR"/>
-        </w:rPr>
-      </w:pPr>
-    </w:p>
-    <w:p>
-      <w:pPr>
-        <w:rPr>
-          <w:lang w:val="fr-FR"/>
-        </w:rPr>
-      </w:pPr>
-      <w:r>
-        <w:rPr>
-          <w:lang w:val="fr-FR"/>
-        </w:rPr>
-        <w:lastRenderedPageBreak/>
+      <w:r>
+        <w:rPr>
+          <w:lang w:val="fr-FR"/>
+        </w:rPr>
         <w:t xml:space="preserve">Lors de l’affichage des tableaux, </w:t>
       </w:r>
       <w:r>
         <w:rPr>
           <w:lang w:val="fr-FR"/>
         </w:rPr>
-        <w:t>pour</w:t>
-      </w:r>
-      <w:r>
-        <w:rPr>
-          <w:lang w:val="fr-FR"/>
-        </w:rPr>
-        <w:t xml:space="preserve"> afficher les notes d’un devoir, </w:t>
+        <w:t xml:space="preserve">pour afficher les notes d’un devoir, </w:t>
       </w:r>
       <w:r>
         <w:rPr>
@@ -3414,6 +3824,13 @@
         </w:rPr>
         <w:t>.</w:t>
       </w:r>
+    </w:p>
+    <w:p>
+      <w:pPr>
+        <w:rPr>
+          <w:lang w:val="fr-FR"/>
+        </w:rPr>
+      </w:pPr>
     </w:p>
     <w:p>
       <w:pPr>
@@ -3653,6 +4070,7 @@
           <w:noProof/>
           <w:lang w:val="fr-FR" w:eastAsia="fr-FR"/>
         </w:rPr>
+        <w:lastRenderedPageBreak/>
         <mc:AlternateContent>
           <mc:Choice Requires="wps">
             <w:drawing>
@@ -3773,67 +4191,16 @@
     </w:p>
     <w:p>
       <w:pPr>
-        <w:jc w:val="center"/>
-        <w:rPr>
-          <w:lang w:val="fr-FR"/>
-        </w:rPr>
-      </w:pPr>
-    </w:p>
-    <w:p>
-      <w:pPr>
-        <w:jc w:val="center"/>
-        <w:rPr>
-          <w:lang w:val="fr-FR"/>
-        </w:rPr>
-      </w:pPr>
-    </w:p>
-    <w:p>
-      <w:pPr>
-        <w:jc w:val="center"/>
-        <w:rPr>
-          <w:lang w:val="fr-FR"/>
-        </w:rPr>
-      </w:pPr>
-    </w:p>
-    <w:p>
-      <w:pPr>
-        <w:jc w:val="center"/>
-        <w:rPr>
-          <w:lang w:val="fr-FR"/>
-        </w:rPr>
-      </w:pPr>
-    </w:p>
-    <w:p>
-      <w:pPr>
-        <w:jc w:val="center"/>
-        <w:rPr>
-          <w:lang w:val="fr-FR"/>
-        </w:rPr>
-      </w:pPr>
-    </w:p>
-    <w:p>
-      <w:pPr>
-        <w:jc w:val="center"/>
-        <w:rPr>
-          <w:lang w:val="fr-FR"/>
-        </w:rPr>
-      </w:pPr>
-    </w:p>
-    <w:p>
-      <w:pPr>
-        <w:jc w:val="center"/>
-        <w:rPr>
-          <w:lang w:val="fr-FR"/>
-        </w:rPr>
-      </w:pPr>
-    </w:p>
-    <w:p>
-      <w:pPr>
-        <w:jc w:val="center"/>
-        <w:rPr>
-          <w:lang w:val="fr-FR"/>
-        </w:rPr>
-      </w:pPr>
+        <w:rPr>
+          <w:lang w:val="fr-FR"/>
+        </w:rPr>
+      </w:pPr>
+      <w:r>
+        <w:rPr>
+          <w:lang w:val="fr-FR"/>
+        </w:rPr>
+        <w:br w:type="page"/>
+      </w:r>
     </w:p>
     <w:p>
       <w:pPr>
@@ -3842,7 +4209,7 @@
           <w:lang w:val="fr-FR"/>
         </w:rPr>
       </w:pPr>
-      <w:bookmarkStart w:id="9" w:name="_Toc424113886"/>
+      <w:bookmarkStart w:id="8" w:name="_Toc424113886"/>
       <w:r>
         <w:rPr>
           <w:lang w:val="fr-FR"/>
@@ -3850,10 +4217,11 @@
         <w:lastRenderedPageBreak/>
         <w:t>Importation des élèves</w:t>
       </w:r>
-      <w:bookmarkEnd w:id="9"/>
-    </w:p>
-    <w:p>
-      <w:pPr>
+      <w:bookmarkEnd w:id="8"/>
+    </w:p>
+    <w:p>
+      <w:pPr>
+        <w:jc w:val="both"/>
         <w:rPr>
           <w:lang w:val="fr-FR"/>
         </w:rPr>
@@ -3868,13 +4236,32 @@
         <w:rPr>
           <w:lang w:val="fr-FR"/>
         </w:rPr>
+        <w:t>s</w:t>
+      </w:r>
+      <w:r>
+        <w:rPr>
+          <w:lang w:val="fr-FR"/>
+        </w:rPr>
         <w:t xml:space="preserve"> dans une classe</w:t>
       </w:r>
       <w:r>
         <w:rPr>
           <w:lang w:val="fr-FR"/>
         </w:rPr>
-        <w:t>, choisissez une classe puis cliquer sur « Importer des élèves ». Une fenêtre de recherche s’affiche, allez chercher votre fichier EXCEL contenant la liste des élèves.</w:t>
+        <w:t>, choisissez une classe puis cliquer sur « </w:t>
+      </w:r>
+      <w:r>
+        <w:rPr>
+          <w:i/>
+          <w:lang w:val="fr-FR"/>
+        </w:rPr>
+        <w:t>Importer des élèves</w:t>
+      </w:r>
+      <w:r>
+        <w:rPr>
+          <w:lang w:val="fr-FR"/>
+        </w:rPr>
+        <w:t> ». Une fenêtre de recherche s’affiche, allez chercher votre fichier EXCEL contenant la liste des élèves.</w:t>
       </w:r>
     </w:p>
     <w:p>
@@ -4078,6 +4465,7 @@
     </w:p>
     <w:p>
       <w:pPr>
+        <w:jc w:val="both"/>
         <w:rPr>
           <w:lang w:val="fr-FR"/>
         </w:rPr>
@@ -4098,13 +4486,31 @@
         <w:rPr>
           <w:lang w:val="fr-FR"/>
         </w:rPr>
+        <w:t>e</w:t>
+      </w:r>
+      <w:r>
+        <w:rPr>
+          <w:lang w:val="fr-FR"/>
+        </w:rPr>
         <w:t xml:space="preserve">, les élèves </w:t>
       </w:r>
       <w:r>
         <w:rPr>
           <w:lang w:val="fr-FR"/>
         </w:rPr>
-        <w:t>qui sont déjà présent dans la classe</w:t>
+        <w:t>qui sont déjà présent</w:t>
+      </w:r>
+      <w:r>
+        <w:rPr>
+          <w:lang w:val="fr-FR"/>
+        </w:rPr>
+        <w:t>s</w:t>
+      </w:r>
+      <w:r>
+        <w:rPr>
+          <w:lang w:val="fr-FR"/>
+        </w:rPr>
+        <w:t xml:space="preserve"> dans la classe</w:t>
       </w:r>
       <w:r>
         <w:rPr>
@@ -4134,7 +4540,19 @@
         <w:rPr>
           <w:lang w:val="fr-FR"/>
         </w:rPr>
-        <w:t xml:space="preserve"> en base de donnée.</w:t>
+        <w:t xml:space="preserve"> en base de donnée</w:t>
+      </w:r>
+      <w:r>
+        <w:rPr>
+          <w:lang w:val="fr-FR"/>
+        </w:rPr>
+        <w:t>s</w:t>
+      </w:r>
+      <w:r>
+        <w:rPr>
+          <w:lang w:val="fr-FR"/>
+        </w:rPr>
+        <w:t>.</w:t>
       </w:r>
     </w:p>
     <w:p>
@@ -4168,7 +4586,7 @@
           <w:lang w:val="fr-FR"/>
         </w:rPr>
       </w:pPr>
-      <w:bookmarkStart w:id="10" w:name="_Toc424113887"/>
+      <w:bookmarkStart w:id="9" w:name="_Toc424113887"/>
       <w:r>
         <w:rPr>
           <w:lang w:val="fr-FR"/>
@@ -4176,26 +4594,27 @@
         <w:lastRenderedPageBreak/>
         <w:t>Client Mobile</w:t>
       </w:r>
+      <w:bookmarkEnd w:id="9"/>
+    </w:p>
+    <w:p>
+      <w:pPr>
+        <w:pStyle w:val="Titre2"/>
+        <w:rPr>
+          <w:lang w:val="fr-FR"/>
+        </w:rPr>
+      </w:pPr>
+      <w:bookmarkStart w:id="10" w:name="_Toc424113888"/>
+      <w:r>
+        <w:rPr>
+          <w:lang w:val="fr-FR"/>
+        </w:rPr>
+        <w:t>Interface principale</w:t>
+      </w:r>
       <w:bookmarkEnd w:id="10"/>
     </w:p>
     <w:p>
       <w:pPr>
-        <w:pStyle w:val="Titre2"/>
-        <w:rPr>
-          <w:lang w:val="fr-FR"/>
-        </w:rPr>
-      </w:pPr>
-      <w:bookmarkStart w:id="11" w:name="_Toc424113888"/>
-      <w:r>
-        <w:rPr>
-          <w:lang w:val="fr-FR"/>
-        </w:rPr>
-        <w:t>Interface principale</w:t>
-      </w:r>
-      <w:bookmarkEnd w:id="11"/>
-    </w:p>
-    <w:p>
-      <w:pPr>
+        <w:jc w:val="both"/>
         <w:rPr>
           <w:lang w:val="fr-FR"/>
         </w:rPr>
@@ -4772,7 +5191,7 @@
           <w:lang w:val="fr-FR"/>
         </w:rPr>
       </w:pPr>
-      <w:bookmarkStart w:id="12" w:name="_Toc424113889"/>
+      <w:bookmarkStart w:id="11" w:name="_Toc424113889"/>
       <w:r>
         <w:rPr>
           <w:lang w:val="fr-FR"/>
@@ -4780,10 +5199,11 @@
         <w:lastRenderedPageBreak/>
         <w:t>Notation</w:t>
       </w:r>
-      <w:bookmarkEnd w:id="12"/>
-    </w:p>
-    <w:p>
-      <w:pPr>
+      <w:bookmarkEnd w:id="11"/>
+    </w:p>
+    <w:p>
+      <w:pPr>
+        <w:jc w:val="both"/>
         <w:rPr>
           <w:lang w:val="fr-FR"/>
         </w:rPr>
@@ -5337,25 +5757,19 @@
         <w:rPr>
           <w:lang w:val="fr-FR"/>
         </w:rPr>
-        <w:t>Pour noter, il suffit de sélectionner</w:t>
-      </w:r>
-      <w:r>
-        <w:rPr>
-          <w:lang w:val="fr-FR"/>
-        </w:rPr>
-        <w:t xml:space="preserve"> dans le critère</w:t>
-      </w:r>
-      <w:r>
-        <w:rPr>
-          <w:lang w:val="fr-FR"/>
-        </w:rPr>
-        <w:t xml:space="preserve"> une appréciation dans </w:t>
+        <w:t xml:space="preserve">Pour noter, il suffit de sélectionner une appréciation dans </w:t>
       </w:r>
       <w:r>
         <w:rPr>
           <w:lang w:val="fr-FR"/>
         </w:rPr>
         <w:t>la liste déroulante</w:t>
+      </w:r>
+      <w:r>
+        <w:rPr>
+          <w:lang w:val="fr-FR"/>
+        </w:rPr>
+        <w:t xml:space="preserve"> pour le critère souhaité</w:t>
       </w:r>
       <w:r>
         <w:rPr>
@@ -5561,6 +5975,7 @@
         <w:tabs>
           <w:tab w:val="left" w:pos="1605"/>
         </w:tabs>
+        <w:jc w:val="both"/>
         <w:rPr>
           <w:lang w:val="fr-FR"/>
         </w:rPr>
@@ -5570,7 +5985,22 @@
           <w:lang w:val="fr-FR"/>
         </w:rPr>
         <w:lastRenderedPageBreak/>
-        <w:t>Une fois tous les critères de toutes les rubriques remplis, il suffit de toucher le bouton « Home » pour retourner sur l’interface principale et sélectionner un autre groupe pour continuer la notation.</w:t>
+        <w:t>Une fois tous les critères de toutes les rubriques remplis, il suffit de toucher le bouton « </w:t>
+      </w:r>
+      <w:bookmarkStart w:id="12" w:name="_GoBack"/>
+      <w:r>
+        <w:rPr>
+          <w:i/>
+          <w:lang w:val="fr-FR"/>
+        </w:rPr>
+        <w:t>Home</w:t>
+      </w:r>
+      <w:bookmarkEnd w:id="12"/>
+      <w:r>
+        <w:rPr>
+          <w:lang w:val="fr-FR"/>
+        </w:rPr>
+        <w:t> » pour retourner sur l’interface principale et sélectionner un autre groupe pour continuer la notation.</w:t>
       </w:r>
     </w:p>
     <w:p>
@@ -5817,7 +6247,7 @@
 </file>
 
 <file path=word/endnotes.xml><?xml version="1.0" encoding="utf-8"?>
-<w:endnotes xmlns:wpc="http://schemas.microsoft.com/office/word/2010/wordprocessingCanvas" xmlns:mc="http://schemas.openxmlformats.org/markup-compatibility/2006" xmlns:o="urn:schemas-microsoft-com:office:office" xmlns:r="http://schemas.openxmlformats.org/officeDocument/2006/relationships" xmlns:m="http://schemas.openxmlformats.org/officeDocument/2006/math" xmlns:v="urn:schemas-microsoft-com:vml" xmlns:wp14="http://schemas.microsoft.com/office/word/2010/wordprocessingDrawing" xmlns:wp="http://schemas.openxmlformats.org/drawingml/2006/wordprocessingDrawing" xmlns:w10="urn:schemas-microsoft-com:office:word" xmlns:w="http://schemas.openxmlformats.org/wordprocessingml/2006/main" xmlns:w14="http://schemas.microsoft.com/office/word/2010/wordml" xmlns:w15="http://schemas.microsoft.com/office/word/2012/wordml" xmlns:wpg="http://schemas.microsoft.com/office/word/2010/wordprocessingGroup" xmlns:wpi="http://schemas.microsoft.com/office/word/2010/wordprocessingInk" xmlns:wne="http://schemas.microsoft.com/office/word/2006/wordml" xmlns:wps="http://schemas.microsoft.com/office/word/2010/wordprocessingShape" mc:Ignorable="w14 w15 wp14">
+<w:endnotes xmlns:wpc="http://schemas.microsoft.com/office/word/2010/wordprocessingCanvas" xmlns:cx="http://schemas.microsoft.com/office/drawing/2014/chartex" xmlns:mc="http://schemas.openxmlformats.org/markup-compatibility/2006" xmlns:o="urn:schemas-microsoft-com:office:office" xmlns:r="http://schemas.openxmlformats.org/officeDocument/2006/relationships" xmlns:m="http://schemas.openxmlformats.org/officeDocument/2006/math" xmlns:v="urn:schemas-microsoft-com:vml" xmlns:wp14="http://schemas.microsoft.com/office/word/2010/wordprocessingDrawing" xmlns:wp="http://schemas.openxmlformats.org/drawingml/2006/wordprocessingDrawing" xmlns:w10="urn:schemas-microsoft-com:office:word" xmlns:w="http://schemas.openxmlformats.org/wordprocessingml/2006/main" xmlns:w14="http://schemas.microsoft.com/office/word/2010/wordml" xmlns:w15="http://schemas.microsoft.com/office/word/2012/wordml" xmlns:w16se="http://schemas.microsoft.com/office/word/2015/wordml/symex" xmlns:wpg="http://schemas.microsoft.com/office/word/2010/wordprocessingGroup" xmlns:wpi="http://schemas.microsoft.com/office/word/2010/wordprocessingInk" xmlns:wne="http://schemas.microsoft.com/office/word/2006/wordml" xmlns:wps="http://schemas.microsoft.com/office/word/2010/wordprocessingShape" mc:Ignorable="w14 w15 w16se wp14">
   <w:endnote w:type="separator" w:id="-1">
     <w:p>
       <w:pPr>
@@ -5842,7 +6272,7 @@
 </file>
 
 <file path=word/footer1.xml><?xml version="1.0" encoding="utf-8"?>
-<w:ftr xmlns:wpc="http://schemas.microsoft.com/office/word/2010/wordprocessingCanvas" xmlns:mc="http://schemas.openxmlformats.org/markup-compatibility/2006" xmlns:o="urn:schemas-microsoft-com:office:office" xmlns:r="http://schemas.openxmlformats.org/officeDocument/2006/relationships" xmlns:m="http://schemas.openxmlformats.org/officeDocument/2006/math" xmlns:v="urn:schemas-microsoft-com:vml" xmlns:wp14="http://schemas.microsoft.com/office/word/2010/wordprocessingDrawing" xmlns:wp="http://schemas.openxmlformats.org/drawingml/2006/wordprocessingDrawing" xmlns:w10="urn:schemas-microsoft-com:office:word" xmlns:w="http://schemas.openxmlformats.org/wordprocessingml/2006/main" xmlns:w14="http://schemas.microsoft.com/office/word/2010/wordml" xmlns:w15="http://schemas.microsoft.com/office/word/2012/wordml" xmlns:wpg="http://schemas.microsoft.com/office/word/2010/wordprocessingGroup" xmlns:wpi="http://schemas.microsoft.com/office/word/2010/wordprocessingInk" xmlns:wne="http://schemas.microsoft.com/office/word/2006/wordml" xmlns:wps="http://schemas.microsoft.com/office/word/2010/wordprocessingShape" mc:Ignorable="w14 w15 wp14">
+<w:ftr xmlns:wpc="http://schemas.microsoft.com/office/word/2010/wordprocessingCanvas" xmlns:cx="http://schemas.microsoft.com/office/drawing/2014/chartex" xmlns:mc="http://schemas.openxmlformats.org/markup-compatibility/2006" xmlns:o="urn:schemas-microsoft-com:office:office" xmlns:r="http://schemas.openxmlformats.org/officeDocument/2006/relationships" xmlns:m="http://schemas.openxmlformats.org/officeDocument/2006/math" xmlns:v="urn:schemas-microsoft-com:vml" xmlns:wp14="http://schemas.microsoft.com/office/word/2010/wordprocessingDrawing" xmlns:wp="http://schemas.openxmlformats.org/drawingml/2006/wordprocessingDrawing" xmlns:w10="urn:schemas-microsoft-com:office:word" xmlns:w="http://schemas.openxmlformats.org/wordprocessingml/2006/main" xmlns:w14="http://schemas.microsoft.com/office/word/2010/wordml" xmlns:w15="http://schemas.microsoft.com/office/word/2012/wordml" xmlns:w16se="http://schemas.microsoft.com/office/word/2015/wordml/symex" xmlns:wpg="http://schemas.microsoft.com/office/word/2010/wordprocessingGroup" xmlns:wpi="http://schemas.microsoft.com/office/word/2010/wordprocessingInk" xmlns:wne="http://schemas.microsoft.com/office/word/2006/wordml" xmlns:wps="http://schemas.microsoft.com/office/word/2010/wordprocessingShape" mc:Ignorable="w14 w15 w16se wp14">
   <w:sdt>
     <w:sdtPr>
       <w:id w:val="185328025"/>
@@ -5954,7 +6384,7 @@
             <w:noProof/>
             <w:lang w:val="fr-FR"/>
           </w:rPr>
-          <w:t>2</w:t>
+          <w:t>12</w:t>
         </w:r>
         <w:r>
           <w:fldChar w:fldCharType="end"/>
@@ -5971,7 +6401,7 @@
 </file>
 
 <file path=word/footnotes.xml><?xml version="1.0" encoding="utf-8"?>
-<w:footnotes xmlns:wpc="http://schemas.microsoft.com/office/word/2010/wordprocessingCanvas" xmlns:mc="http://schemas.openxmlformats.org/markup-compatibility/2006" xmlns:o="urn:schemas-microsoft-com:office:office" xmlns:r="http://schemas.openxmlformats.org/officeDocument/2006/relationships" xmlns:m="http://schemas.openxmlformats.org/officeDocument/2006/math" xmlns:v="urn:schemas-microsoft-com:vml" xmlns:wp14="http://schemas.microsoft.com/office/word/2010/wordprocessingDrawing" xmlns:wp="http://schemas.openxmlformats.org/drawingml/2006/wordprocessingDrawing" xmlns:w10="urn:schemas-microsoft-com:office:word" xmlns:w="http://schemas.openxmlformats.org/wordprocessingml/2006/main" xmlns:w14="http://schemas.microsoft.com/office/word/2010/wordml" xmlns:w15="http://schemas.microsoft.com/office/word/2012/wordml" xmlns:wpg="http://schemas.microsoft.com/office/word/2010/wordprocessingGroup" xmlns:wpi="http://schemas.microsoft.com/office/word/2010/wordprocessingInk" xmlns:wne="http://schemas.microsoft.com/office/word/2006/wordml" xmlns:wps="http://schemas.microsoft.com/office/word/2010/wordprocessingShape" mc:Ignorable="w14 w15 wp14">
+<w:footnotes xmlns:wpc="http://schemas.microsoft.com/office/word/2010/wordprocessingCanvas" xmlns:cx="http://schemas.microsoft.com/office/drawing/2014/chartex" xmlns:mc="http://schemas.openxmlformats.org/markup-compatibility/2006" xmlns:o="urn:schemas-microsoft-com:office:office" xmlns:r="http://schemas.openxmlformats.org/officeDocument/2006/relationships" xmlns:m="http://schemas.openxmlformats.org/officeDocument/2006/math" xmlns:v="urn:schemas-microsoft-com:vml" xmlns:wp14="http://schemas.microsoft.com/office/word/2010/wordprocessingDrawing" xmlns:wp="http://schemas.openxmlformats.org/drawingml/2006/wordprocessingDrawing" xmlns:w10="urn:schemas-microsoft-com:office:word" xmlns:w="http://schemas.openxmlformats.org/wordprocessingml/2006/main" xmlns:w14="http://schemas.microsoft.com/office/word/2010/wordml" xmlns:w15="http://schemas.microsoft.com/office/word/2012/wordml" xmlns:w16se="http://schemas.microsoft.com/office/word/2015/wordml/symex" xmlns:wpg="http://schemas.microsoft.com/office/word/2010/wordprocessingGroup" xmlns:wpi="http://schemas.microsoft.com/office/word/2010/wordprocessingInk" xmlns:wne="http://schemas.microsoft.com/office/word/2006/wordml" xmlns:wps="http://schemas.microsoft.com/office/word/2010/wordprocessingShape" mc:Ignorable="w14 w15 w16se wp14">
   <w:footnote w:type="separator" w:id="-1">
     <w:p>
       <w:pPr>
@@ -5996,8 +6426,8 @@
 </file>
 
 <file path=word/numbering.xml><?xml version="1.0" encoding="utf-8"?>
-<w:numbering xmlns:wpc="http://schemas.microsoft.com/office/word/2010/wordprocessingCanvas" xmlns:mc="http://schemas.openxmlformats.org/markup-compatibility/2006" xmlns:o="urn:schemas-microsoft-com:office:office" xmlns:r="http://schemas.openxmlformats.org/officeDocument/2006/relationships" xmlns:m="http://schemas.openxmlformats.org/officeDocument/2006/math" xmlns:v="urn:schemas-microsoft-com:vml" xmlns:wp14="http://schemas.microsoft.com/office/word/2010/wordprocessingDrawing" xmlns:wp="http://schemas.openxmlformats.org/drawingml/2006/wordprocessingDrawing" xmlns:w10="urn:schemas-microsoft-com:office:word" xmlns:w="http://schemas.openxmlformats.org/wordprocessingml/2006/main" xmlns:w14="http://schemas.microsoft.com/office/word/2010/wordml" xmlns:w15="http://schemas.microsoft.com/office/word/2012/wordml" xmlns:wpg="http://schemas.microsoft.com/office/word/2010/wordprocessingGroup" xmlns:wpi="http://schemas.microsoft.com/office/word/2010/wordprocessingInk" xmlns:wne="http://schemas.microsoft.com/office/word/2006/wordml" xmlns:wps="http://schemas.microsoft.com/office/word/2010/wordprocessingShape" mc:Ignorable="w14 w15 wp14">
-  <w:abstractNum w:abstractNumId="0">
+<w:numbering xmlns:wpc="http://schemas.microsoft.com/office/word/2010/wordprocessingCanvas" xmlns:cx="http://schemas.microsoft.com/office/drawing/2014/chartex" xmlns:mc="http://schemas.openxmlformats.org/markup-compatibility/2006" xmlns:o="urn:schemas-microsoft-com:office:office" xmlns:r="http://schemas.openxmlformats.org/officeDocument/2006/relationships" xmlns:m="http://schemas.openxmlformats.org/officeDocument/2006/math" xmlns:v="urn:schemas-microsoft-com:vml" xmlns:wp14="http://schemas.microsoft.com/office/word/2010/wordprocessingDrawing" xmlns:wp="http://schemas.openxmlformats.org/drawingml/2006/wordprocessingDrawing" xmlns:w10="urn:schemas-microsoft-com:office:word" xmlns:w="http://schemas.openxmlformats.org/wordprocessingml/2006/main" xmlns:w14="http://schemas.microsoft.com/office/word/2010/wordml" xmlns:w15="http://schemas.microsoft.com/office/word/2012/wordml" xmlns:w16se="http://schemas.microsoft.com/office/word/2015/wordml/symex" xmlns:wpg="http://schemas.microsoft.com/office/word/2010/wordprocessingGroup" xmlns:wpi="http://schemas.microsoft.com/office/word/2010/wordprocessingInk" xmlns:wne="http://schemas.microsoft.com/office/word/2006/wordml" xmlns:wps="http://schemas.microsoft.com/office/word/2010/wordprocessingShape" mc:Ignorable="w14 w15 w16se wp14">
+  <w:abstractNum w:abstractNumId="0" w15:restartNumberingAfterBreak="0">
     <w:nsid w:val="2B936B02"/>
     <w:multiLevelType w:val="hybridMultilevel"/>
     <w:tmpl w:val="5DCE307C"/>
@@ -6116,7 +6546,7 @@
 </file>
 
 <file path=word/styles.xml><?xml version="1.0" encoding="utf-8"?>
-<w:styles xmlns:mc="http://schemas.openxmlformats.org/markup-compatibility/2006" xmlns:r="http://schemas.openxmlformats.org/officeDocument/2006/relationships" xmlns:w="http://schemas.openxmlformats.org/wordprocessingml/2006/main" xmlns:w14="http://schemas.microsoft.com/office/word/2010/wordml" xmlns:w15="http://schemas.microsoft.com/office/word/2012/wordml" mc:Ignorable="w14 w15">
+<w:styles xmlns:mc="http://schemas.openxmlformats.org/markup-compatibility/2006" xmlns:r="http://schemas.openxmlformats.org/officeDocument/2006/relationships" xmlns:w="http://schemas.openxmlformats.org/wordprocessingml/2006/main" xmlns:w14="http://schemas.microsoft.com/office/word/2010/wordml" xmlns:w15="http://schemas.microsoft.com/office/word/2012/wordml" xmlns:w16se="http://schemas.microsoft.com/office/word/2015/wordml/symex" mc:Ignorable="w14 w15 w16se">
   <w:docDefaults>
     <w:rPrDefault>
       <w:rPr>
@@ -7014,7 +7444,7 @@
 </file>
 
 <file path=customXml/itemProps1.xml><?xml version="1.0" encoding="utf-8"?>
-<ds:datastoreItem xmlns:ds="http://schemas.openxmlformats.org/officeDocument/2006/customXml" ds:itemID="{6F51ADC9-3450-4C3D-9482-C5C4B5B57D98}">
+<ds:datastoreItem xmlns:ds="http://schemas.openxmlformats.org/officeDocument/2006/customXml" ds:itemID="{7EF92A17-E9F4-4BE0-A7C9-30AA3E3CA9A8}">
   <ds:schemaRefs>
     <ds:schemaRef ds:uri="http://schemas.openxmlformats.org/officeDocument/2006/bibliography"/>
   </ds:schemaRefs>

--- a/ressource/Documentation utilisateur - DEVOIR.docx
+++ b/ressource/Documentation utilisateur - DEVOIR.docx
@@ -1,6 +1,6 @@
 
 <file path=word/document.xml><?xml version="1.0" encoding="utf-8"?>
-<w:document xmlns:wpc="http://schemas.microsoft.com/office/word/2010/wordprocessingCanvas" xmlns:cx="http://schemas.microsoft.com/office/drawing/2014/chartex" xmlns:mc="http://schemas.openxmlformats.org/markup-compatibility/2006" xmlns:o="urn:schemas-microsoft-com:office:office" xmlns:r="http://schemas.openxmlformats.org/officeDocument/2006/relationships" xmlns:m="http://schemas.openxmlformats.org/officeDocument/2006/math" xmlns:v="urn:schemas-microsoft-com:vml" xmlns:wp14="http://schemas.microsoft.com/office/word/2010/wordprocessingDrawing" xmlns:wp="http://schemas.openxmlformats.org/drawingml/2006/wordprocessingDrawing" xmlns:w10="urn:schemas-microsoft-com:office:word" xmlns:w="http://schemas.openxmlformats.org/wordprocessingml/2006/main" xmlns:w14="http://schemas.microsoft.com/office/word/2010/wordml" xmlns:w15="http://schemas.microsoft.com/office/word/2012/wordml" xmlns:w16se="http://schemas.microsoft.com/office/word/2015/wordml/symex" xmlns:wpg="http://schemas.microsoft.com/office/word/2010/wordprocessingGroup" xmlns:wpi="http://schemas.microsoft.com/office/word/2010/wordprocessingInk" xmlns:wne="http://schemas.microsoft.com/office/word/2006/wordml" xmlns:wps="http://schemas.microsoft.com/office/word/2010/wordprocessingShape" mc:Ignorable="w14 w15 w16se wp14">
+<w:document xmlns:wpc="http://schemas.microsoft.com/office/word/2010/wordprocessingCanvas" xmlns:mc="http://schemas.openxmlformats.org/markup-compatibility/2006" xmlns:o="urn:schemas-microsoft-com:office:office" xmlns:r="http://schemas.openxmlformats.org/officeDocument/2006/relationships" xmlns:m="http://schemas.openxmlformats.org/officeDocument/2006/math" xmlns:v="urn:schemas-microsoft-com:vml" xmlns:wp14="http://schemas.microsoft.com/office/word/2010/wordprocessingDrawing" xmlns:wp="http://schemas.openxmlformats.org/drawingml/2006/wordprocessingDrawing" xmlns:w10="urn:schemas-microsoft-com:office:word" xmlns:w="http://schemas.openxmlformats.org/wordprocessingml/2006/main" xmlns:w14="http://schemas.microsoft.com/office/word/2010/wordml" xmlns:w15="http://schemas.microsoft.com/office/word/2012/wordml" xmlns:wpg="http://schemas.microsoft.com/office/word/2010/wordprocessingGroup" xmlns:wpi="http://schemas.microsoft.com/office/word/2010/wordprocessingInk" xmlns:wne="http://schemas.microsoft.com/office/word/2006/wordml" xmlns:wps="http://schemas.microsoft.com/office/word/2010/wordprocessingShape" mc:Ignorable="w14 w15 wp14">
   <w:body>
     <w:p>
       <w:pPr>
@@ -67,7 +67,7 @@
           <w:r>
             <w:fldChar w:fldCharType="separate"/>
           </w:r>
-          <w:hyperlink w:anchor="_Toc424113878" w:history="1">
+          <w:hyperlink w:anchor="_Toc424117657" w:history="1">
             <w:r>
               <w:rPr>
                 <w:rStyle w:val="Lienhypertexte"/>
@@ -95,7 +95,7 @@
                 <w:noProof/>
                 <w:webHidden/>
               </w:rPr>
-              <w:instrText xml:space="preserve"> PAGEREF _Toc424113878 \h </w:instrText>
+              <w:instrText xml:space="preserve"> PAGEREF _Toc424117657 \h </w:instrText>
             </w:r>
             <w:r>
               <w:rPr>
@@ -115,7 +115,7 @@
                 <w:noProof/>
                 <w:webHidden/>
               </w:rPr>
-              <w:t>1</w:t>
+              <w:t>2</w:t>
             </w:r>
             <w:r>
               <w:rPr>
@@ -138,7 +138,7 @@
               <w:lang w:val="fr-FR" w:eastAsia="fr-FR"/>
             </w:rPr>
           </w:pPr>
-          <w:hyperlink w:anchor="_Toc424113879" w:history="1">
+          <w:hyperlink w:anchor="_Toc424117658" w:history="1">
             <w:r>
               <w:rPr>
                 <w:rStyle w:val="Lienhypertexte"/>
@@ -166,7 +166,7 @@
                 <w:noProof/>
                 <w:webHidden/>
               </w:rPr>
-              <w:instrText xml:space="preserve"> PAGEREF _Toc424113879 \h </w:instrText>
+              <w:instrText xml:space="preserve"> PAGEREF _Toc424117658 \h </w:instrText>
             </w:r>
             <w:r>
               <w:rPr>
@@ -186,7 +186,7 @@
                 <w:noProof/>
                 <w:webHidden/>
               </w:rPr>
-              <w:t>1</w:t>
+              <w:t>2</w:t>
             </w:r>
             <w:r>
               <w:rPr>
@@ -209,7 +209,7 @@
               <w:lang w:val="fr-FR" w:eastAsia="fr-FR"/>
             </w:rPr>
           </w:pPr>
-          <w:hyperlink w:anchor="_Toc424113880" w:history="1">
+          <w:hyperlink w:anchor="_Toc424117659" w:history="1">
             <w:r>
               <w:rPr>
                 <w:rStyle w:val="Lienhypertexte"/>
@@ -237,7 +237,7 @@
                 <w:noProof/>
                 <w:webHidden/>
               </w:rPr>
-              <w:instrText xml:space="preserve"> PAGEREF _Toc424113880 \h </w:instrText>
+              <w:instrText xml:space="preserve"> PAGEREF _Toc424117659 \h </w:instrText>
             </w:r>
             <w:r>
               <w:rPr>
@@ -257,7 +257,7 @@
                 <w:noProof/>
                 <w:webHidden/>
               </w:rPr>
-              <w:t>2</w:t>
+              <w:t>3</w:t>
             </w:r>
             <w:r>
               <w:rPr>
@@ -280,7 +280,7 @@
               <w:lang w:val="fr-FR" w:eastAsia="fr-FR"/>
             </w:rPr>
           </w:pPr>
-          <w:hyperlink w:anchor="_Toc424113881" w:history="1">
+          <w:hyperlink w:anchor="_Toc424117660" w:history="1">
             <w:r>
               <w:rPr>
                 <w:rStyle w:val="Lienhypertexte"/>
@@ -308,7 +308,7 @@
                 <w:noProof/>
                 <w:webHidden/>
               </w:rPr>
-              <w:instrText xml:space="preserve"> PAGEREF _Toc424113881 \h </w:instrText>
+              <w:instrText xml:space="preserve"> PAGEREF _Toc424117660 \h </w:instrText>
             </w:r>
             <w:r>
               <w:rPr>
@@ -328,7 +328,7 @@
                 <w:noProof/>
                 <w:webHidden/>
               </w:rPr>
-              <w:t>2</w:t>
+              <w:t>3</w:t>
             </w:r>
             <w:r>
               <w:rPr>
@@ -351,7 +351,7 @@
               <w:lang w:val="fr-FR" w:eastAsia="fr-FR"/>
             </w:rPr>
           </w:pPr>
-          <w:hyperlink w:anchor="_Toc424113882" w:history="1">
+          <w:hyperlink w:anchor="_Toc424117661" w:history="1">
             <w:r>
               <w:rPr>
                 <w:rStyle w:val="Lienhypertexte"/>
@@ -379,7 +379,7 @@
                 <w:noProof/>
                 <w:webHidden/>
               </w:rPr>
-              <w:instrText xml:space="preserve"> PAGEREF _Toc424113882 \h </w:instrText>
+              <w:instrText xml:space="preserve"> PAGEREF _Toc424117661 \h </w:instrText>
             </w:r>
             <w:r>
               <w:rPr>
@@ -399,7 +399,7 @@
                 <w:noProof/>
                 <w:webHidden/>
               </w:rPr>
-              <w:t>3</w:t>
+              <w:t>4</w:t>
             </w:r>
             <w:r>
               <w:rPr>
@@ -422,7 +422,7 @@
               <w:lang w:val="fr-FR" w:eastAsia="fr-FR"/>
             </w:rPr>
           </w:pPr>
-          <w:hyperlink w:anchor="_Toc424113883" w:history="1">
+          <w:hyperlink w:anchor="_Toc424117662" w:history="1">
             <w:r>
               <w:rPr>
                 <w:rStyle w:val="Lienhypertexte"/>
@@ -450,7 +450,7 @@
                 <w:noProof/>
                 <w:webHidden/>
               </w:rPr>
-              <w:instrText xml:space="preserve"> PAGEREF _Toc424113883 \h </w:instrText>
+              <w:instrText xml:space="preserve"> PAGEREF _Toc424117662 \h </w:instrText>
             </w:r>
             <w:r>
               <w:rPr>
@@ -470,7 +470,7 @@
                 <w:noProof/>
                 <w:webHidden/>
               </w:rPr>
-              <w:t>4</w:t>
+              <w:t>5</w:t>
             </w:r>
             <w:r>
               <w:rPr>
@@ -493,7 +493,7 @@
               <w:lang w:val="fr-FR" w:eastAsia="fr-FR"/>
             </w:rPr>
           </w:pPr>
-          <w:hyperlink w:anchor="_Toc424113884" w:history="1">
+          <w:hyperlink w:anchor="_Toc424117663" w:history="1">
             <w:r>
               <w:rPr>
                 <w:rStyle w:val="Lienhypertexte"/>
@@ -521,7 +521,7 @@
                 <w:noProof/>
                 <w:webHidden/>
               </w:rPr>
-              <w:instrText xml:space="preserve"> PAGEREF _Toc424113884 \h </w:instrText>
+              <w:instrText xml:space="preserve"> PAGEREF _Toc424117663 \h </w:instrText>
             </w:r>
             <w:r>
               <w:rPr>
@@ -541,7 +541,7 @@
                 <w:noProof/>
                 <w:webHidden/>
               </w:rPr>
-              <w:t>5</w:t>
+              <w:t>6</w:t>
             </w:r>
             <w:r>
               <w:rPr>
@@ -564,7 +564,7 @@
               <w:lang w:val="fr-FR" w:eastAsia="fr-FR"/>
             </w:rPr>
           </w:pPr>
-          <w:hyperlink w:anchor="_Toc424113885" w:history="1">
+          <w:hyperlink w:anchor="_Toc424117664" w:history="1">
             <w:r>
               <w:rPr>
                 <w:rStyle w:val="Lienhypertexte"/>
@@ -592,7 +592,7 @@
                 <w:noProof/>
                 <w:webHidden/>
               </w:rPr>
-              <w:instrText xml:space="preserve"> PAGEREF _Toc424113885 \h </w:instrText>
+              <w:instrText xml:space="preserve"> PAGEREF _Toc424117664 \h </w:instrText>
             </w:r>
             <w:r>
               <w:rPr>
@@ -612,7 +612,7 @@
                 <w:noProof/>
                 <w:webHidden/>
               </w:rPr>
-              <w:t>5</w:t>
+              <w:t>7</w:t>
             </w:r>
             <w:r>
               <w:rPr>
@@ -635,7 +635,7 @@
               <w:lang w:val="fr-FR" w:eastAsia="fr-FR"/>
             </w:rPr>
           </w:pPr>
-          <w:hyperlink w:anchor="_Toc424113886" w:history="1">
+          <w:hyperlink w:anchor="_Toc424117665" w:history="1">
             <w:r>
               <w:rPr>
                 <w:rStyle w:val="Lienhypertexte"/>
@@ -663,7 +663,7 @@
                 <w:noProof/>
                 <w:webHidden/>
               </w:rPr>
-              <w:instrText xml:space="preserve"> PAGEREF _Toc424113886 \h </w:instrText>
+              <w:instrText xml:space="preserve"> PAGEREF _Toc424117665 \h </w:instrText>
             </w:r>
             <w:r>
               <w:rPr>
@@ -683,7 +683,7 @@
                 <w:noProof/>
                 <w:webHidden/>
               </w:rPr>
-              <w:t>7</w:t>
+              <w:t>8</w:t>
             </w:r>
             <w:r>
               <w:rPr>
@@ -706,7 +706,7 @@
               <w:lang w:val="fr-FR" w:eastAsia="fr-FR"/>
             </w:rPr>
           </w:pPr>
-          <w:hyperlink w:anchor="_Toc424113887" w:history="1">
+          <w:hyperlink w:anchor="_Toc424117666" w:history="1">
             <w:r>
               <w:rPr>
                 <w:rStyle w:val="Lienhypertexte"/>
@@ -734,7 +734,7 @@
                 <w:noProof/>
                 <w:webHidden/>
               </w:rPr>
-              <w:instrText xml:space="preserve"> PAGEREF _Toc424113887 \h </w:instrText>
+              <w:instrText xml:space="preserve"> PAGEREF _Toc424117666 \h </w:instrText>
             </w:r>
             <w:r>
               <w:rPr>
@@ -754,7 +754,7 @@
                 <w:noProof/>
                 <w:webHidden/>
               </w:rPr>
-              <w:t>8</w:t>
+              <w:t>9</w:t>
             </w:r>
             <w:r>
               <w:rPr>
@@ -777,7 +777,7 @@
               <w:lang w:val="fr-FR" w:eastAsia="fr-FR"/>
             </w:rPr>
           </w:pPr>
-          <w:hyperlink w:anchor="_Toc424113888" w:history="1">
+          <w:hyperlink w:anchor="_Toc424117667" w:history="1">
             <w:r>
               <w:rPr>
                 <w:rStyle w:val="Lienhypertexte"/>
@@ -805,7 +805,7 @@
                 <w:noProof/>
                 <w:webHidden/>
               </w:rPr>
-              <w:instrText xml:space="preserve"> PAGEREF _Toc424113888 \h </w:instrText>
+              <w:instrText xml:space="preserve"> PAGEREF _Toc424117667 \h </w:instrText>
             </w:r>
             <w:r>
               <w:rPr>
@@ -825,7 +825,7 @@
                 <w:noProof/>
                 <w:webHidden/>
               </w:rPr>
-              <w:t>8</w:t>
+              <w:t>9</w:t>
             </w:r>
             <w:r>
               <w:rPr>
@@ -848,7 +848,7 @@
               <w:lang w:val="fr-FR" w:eastAsia="fr-FR"/>
             </w:rPr>
           </w:pPr>
-          <w:hyperlink w:anchor="_Toc424113889" w:history="1">
+          <w:hyperlink w:anchor="_Toc424117668" w:history="1">
             <w:r>
               <w:rPr>
                 <w:rStyle w:val="Lienhypertexte"/>
@@ -876,7 +876,7 @@
                 <w:noProof/>
                 <w:webHidden/>
               </w:rPr>
-              <w:instrText xml:space="preserve"> PAGEREF _Toc424113889 \h </w:instrText>
+              <w:instrText xml:space="preserve"> PAGEREF _Toc424117668 \h </w:instrText>
             </w:r>
             <w:r>
               <w:rPr>
@@ -896,7 +896,7 @@
                 <w:noProof/>
                 <w:webHidden/>
               </w:rPr>
-              <w:t>9</w:t>
+              <w:t>10</w:t>
             </w:r>
             <w:r>
               <w:rPr>
@@ -930,6 +930,8 @@
         </w:rPr>
         <w:br w:type="page"/>
       </w:r>
+      <w:bookmarkStart w:id="0" w:name="_GoBack"/>
+      <w:bookmarkEnd w:id="0"/>
     </w:p>
     <w:p>
       <w:pPr>
@@ -938,7 +940,7 @@
           <w:lang w:val="fr-FR"/>
         </w:rPr>
       </w:pPr>
-      <w:bookmarkStart w:id="0" w:name="_Toc424113878"/>
+      <w:bookmarkStart w:id="1" w:name="_Toc424117657"/>
       <w:r>
         <w:rPr>
           <w:lang w:val="fr-FR"/>
@@ -946,7 +948,7 @@
         <w:lastRenderedPageBreak/>
         <w:t>Préambule</w:t>
       </w:r>
-      <w:bookmarkEnd w:id="0"/>
+      <w:bookmarkEnd w:id="1"/>
     </w:p>
     <w:p>
       <w:pPr>
@@ -955,14 +957,14 @@
           <w:lang w:val="fr-FR"/>
         </w:rPr>
       </w:pPr>
-      <w:bookmarkStart w:id="1" w:name="_Toc424113879"/>
+      <w:bookmarkStart w:id="2" w:name="_Toc424117658"/>
       <w:r>
         <w:rPr>
           <w:lang w:val="fr-FR"/>
         </w:rPr>
         <w:t>Fonctionnement général</w:t>
       </w:r>
-      <w:bookmarkEnd w:id="1"/>
+      <w:bookmarkEnd w:id="2"/>
     </w:p>
     <w:p>
       <w:pPr>
@@ -1117,14 +1119,142 @@
           <w:lang w:val="fr-FR"/>
         </w:rPr>
       </w:pPr>
-      <w:bookmarkStart w:id="2" w:name="_Toc424113880"/>
-      <w:r>
-        <w:rPr>
-          <w:lang w:val="fr-FR"/>
-        </w:rPr>
+    </w:p>
+    <w:p>
+      <w:pPr>
+        <w:pStyle w:val="Titre1"/>
+        <w:rPr>
+          <w:lang w:val="fr-FR"/>
+        </w:rPr>
+      </w:pPr>
+    </w:p>
+    <w:p>
+      <w:pPr>
+        <w:pStyle w:val="Titre1"/>
+        <w:rPr>
+          <w:lang w:val="fr-FR"/>
+        </w:rPr>
+      </w:pPr>
+    </w:p>
+    <w:p>
+      <w:pPr>
+        <w:pStyle w:val="Titre1"/>
+        <w:rPr>
+          <w:lang w:val="fr-FR"/>
+        </w:rPr>
+      </w:pPr>
+    </w:p>
+    <w:p>
+      <w:pPr>
+        <w:pStyle w:val="Titre1"/>
+        <w:rPr>
+          <w:lang w:val="fr-FR"/>
+        </w:rPr>
+      </w:pPr>
+    </w:p>
+    <w:p>
+      <w:pPr>
+        <w:pStyle w:val="Titre1"/>
+        <w:rPr>
+          <w:lang w:val="fr-FR"/>
+        </w:rPr>
+      </w:pPr>
+    </w:p>
+    <w:p>
+      <w:pPr>
+        <w:pStyle w:val="Titre1"/>
+        <w:rPr>
+          <w:lang w:val="fr-FR"/>
+        </w:rPr>
+      </w:pPr>
+    </w:p>
+    <w:p>
+      <w:pPr>
+        <w:pStyle w:val="Titre1"/>
+        <w:rPr>
+          <w:lang w:val="fr-FR"/>
+        </w:rPr>
+      </w:pPr>
+    </w:p>
+    <w:p>
+      <w:pPr>
+        <w:rPr>
+          <w:lang w:val="fr-FR"/>
+        </w:rPr>
+      </w:pPr>
+    </w:p>
+    <w:p>
+      <w:pPr>
+        <w:rPr>
+          <w:lang w:val="fr-FR"/>
+        </w:rPr>
+      </w:pPr>
+    </w:p>
+    <w:p>
+      <w:pPr>
+        <w:rPr>
+          <w:lang w:val="fr-FR"/>
+        </w:rPr>
+      </w:pPr>
+    </w:p>
+    <w:p>
+      <w:pPr>
+        <w:rPr>
+          <w:lang w:val="fr-FR"/>
+        </w:rPr>
+      </w:pPr>
+    </w:p>
+    <w:p>
+      <w:pPr>
+        <w:rPr>
+          <w:lang w:val="fr-FR"/>
+        </w:rPr>
+      </w:pPr>
+    </w:p>
+    <w:p>
+      <w:pPr>
+        <w:rPr>
+          <w:lang w:val="fr-FR"/>
+        </w:rPr>
+      </w:pPr>
+    </w:p>
+    <w:p>
+      <w:pPr>
+        <w:rPr>
+          <w:lang w:val="fr-FR"/>
+        </w:rPr>
+      </w:pPr>
+    </w:p>
+    <w:p>
+      <w:pPr>
+        <w:rPr>
+          <w:lang w:val="fr-FR"/>
+        </w:rPr>
+      </w:pPr>
+    </w:p>
+    <w:p>
+      <w:pPr>
+        <w:rPr>
+          <w:lang w:val="fr-FR"/>
+        </w:rPr>
+      </w:pPr>
+    </w:p>
+    <w:p>
+      <w:pPr>
+        <w:pStyle w:val="Titre1"/>
+        <w:rPr>
+          <w:lang w:val="fr-FR"/>
+        </w:rPr>
+      </w:pPr>
+      <w:bookmarkStart w:id="3" w:name="_Toc424117659"/>
+      <w:r>
+        <w:rPr>
+          <w:lang w:val="fr-FR"/>
+        </w:rPr>
+        <w:lastRenderedPageBreak/>
         <w:t>Client Lourd</w:t>
       </w:r>
-      <w:bookmarkEnd w:id="2"/>
+      <w:bookmarkEnd w:id="3"/>
     </w:p>
     <w:p>
       <w:pPr>
@@ -1133,14 +1263,14 @@
           <w:lang w:val="fr-FR"/>
         </w:rPr>
       </w:pPr>
-      <w:bookmarkStart w:id="3" w:name="_Toc424113881"/>
+      <w:bookmarkStart w:id="4" w:name="_Toc424117660"/>
       <w:r>
         <w:rPr>
           <w:lang w:val="fr-FR"/>
         </w:rPr>
         <w:t>Créer un devoir</w:t>
       </w:r>
-      <w:bookmarkEnd w:id="3"/>
+      <w:bookmarkEnd w:id="4"/>
     </w:p>
     <w:p>
       <w:pPr>
@@ -1174,10 +1304,10 @@
               <wp:anchor distT="0" distB="0" distL="114300" distR="114300" simplePos="0" relativeHeight="251669504" behindDoc="0" locked="0" layoutInCell="1" allowOverlap="1" wp14:anchorId="66E68E34" wp14:editId="35EA4A3E">
                 <wp:simplePos x="0" y="0"/>
                 <wp:positionH relativeFrom="column">
-                  <wp:posOffset>3524251</wp:posOffset>
+                  <wp:posOffset>3409950</wp:posOffset>
                 </wp:positionH>
                 <wp:positionV relativeFrom="paragraph">
-                  <wp:posOffset>466090</wp:posOffset>
+                  <wp:posOffset>389890</wp:posOffset>
                 </wp:positionV>
                 <wp:extent cx="1524000" cy="352425"/>
                 <wp:effectExtent l="19050" t="19050" r="19050" b="28575"/>
@@ -1239,7 +1369,7 @@
           </mc:Choice>
           <mc:Fallback>
             <w:pict>
-              <v:rect w14:anchorId="1823DE0B" id="Rectangle 7" o:spid="_x0000_s1026" style="position:absolute;margin-left:277.5pt;margin-top:36.7pt;width:120pt;height:27.75pt;z-index:251669504;visibility:visible;mso-wrap-style:square;mso-width-percent:0;mso-height-percent:0;mso-wrap-distance-left:9pt;mso-wrap-distance-top:0;mso-wrap-distance-right:9pt;mso-wrap-distance-bottom:0;mso-position-horizontal:absolute;mso-position-horizontal-relative:text;mso-position-vertical:absolute;mso-position-vertical-relative:text;mso-width-percent:0;mso-height-percent:0;mso-width-relative:margin;mso-height-relative:margin;v-text-anchor:middle" o:gfxdata="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" filled="f" strokecolor="red" strokeweight="3pt"/>
+              <v:rect w14:anchorId="73419D32" id="Rectangle 7" o:spid="_x0000_s1026" style="position:absolute;margin-left:268.5pt;margin-top:30.7pt;width:120pt;height:27.75pt;z-index:251669504;visibility:visible;mso-wrap-style:square;mso-width-percent:0;mso-height-percent:0;mso-wrap-distance-left:9pt;mso-wrap-distance-top:0;mso-wrap-distance-right:9pt;mso-wrap-distance-bottom:0;mso-position-horizontal:absolute;mso-position-horizontal-relative:text;mso-position-vertical:absolute;mso-position-vertical-relative:text;mso-width-percent:0;mso-height-percent:0;mso-width-relative:margin;mso-height-relative:margin;v-text-anchor:middle" o:gfxdata="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" filled="f" strokecolor="red" strokeweight="3pt"/>
             </w:pict>
           </mc:Fallback>
         </mc:AlternateContent>
@@ -1258,8 +1388,8 @@
         </w:rPr>
         <w:drawing>
           <wp:inline distT="0" distB="0" distL="0" distR="0" wp14:anchorId="432B1B16" wp14:editId="6931618C">
-            <wp:extent cx="3513887" cy="2514600"/>
-            <wp:effectExtent l="0" t="0" r="0" b="0"/>
+            <wp:extent cx="3065145" cy="2193473"/>
+            <wp:effectExtent l="0" t="0" r="1905" b="0"/>
             <wp:docPr id="31" name="Image 31"/>
             <wp:cNvGraphicFramePr>
               <a:graphicFrameLocks xmlns:a="http://schemas.openxmlformats.org/drawingml/2006/main" noChangeAspect="1"/>
@@ -1280,7 +1410,7 @@
                   <pic:spPr>
                     <a:xfrm>
                       <a:off x="0" y="0"/>
-                      <a:ext cx="3520040" cy="2519003"/>
+                      <a:ext cx="3069501" cy="2196590"/>
                     </a:xfrm>
                     <a:prstGeom prst="rect">
                       <a:avLst/>
@@ -1305,7 +1435,6 @@
           <w:noProof/>
           <w:lang w:val="fr-FR" w:eastAsia="fr-FR"/>
         </w:rPr>
-        <w:lastRenderedPageBreak/>
         <mc:AlternateContent>
           <mc:Choice Requires="wps">
             <w:drawing>
@@ -1375,7 +1504,7 @@
               </wp:anchor>
             </w:drawing>
           </mc:Choice>
-          <mc:Fallback>
+          <mc:Fallback xmlns:w16se="http://schemas.microsoft.com/office/word/2015/wordml/symex" xmlns:cx="http://schemas.microsoft.com/office/drawing/2014/chartex">
             <w:pict>
               <v:rect w14:anchorId="1EA49DEE" id="Rectangle 12" o:spid="_x0000_s1026" style="position:absolute;margin-left:320.2pt;margin-top:255.15pt;width:71.25pt;height:29.25pt;z-index:251671552;visibility:visible;mso-wrap-style:square;mso-width-percent:0;mso-height-percent:0;mso-wrap-distance-left:9pt;mso-wrap-distance-top:0;mso-wrap-distance-right:9pt;mso-wrap-distance-bottom:0;mso-position-horizontal:absolute;mso-position-horizontal-relative:text;mso-position-vertical:absolute;mso-position-vertical-relative:text;mso-width-percent:0;mso-height-percent:0;mso-width-relative:margin;mso-height-relative:margin;v-text-anchor:middle" o:gfxdata="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" filled="f" strokecolor="red" strokeweight="3pt"/>
             </w:pict>
@@ -1456,7 +1585,7 @@
               </wp:anchor>
             </w:drawing>
           </mc:Choice>
-          <mc:Fallback>
+          <mc:Fallback xmlns:w16se="http://schemas.microsoft.com/office/word/2015/wordml/symex" xmlns:cx="http://schemas.microsoft.com/office/drawing/2014/chartex">
             <w:pict>
               <v:rect w14:anchorId="4FD3C535" id="Rectangle 41" o:spid="_x0000_s1026" style="position:absolute;margin-left:207.75pt;margin-top:66.25pt;width:42pt;height:24pt;z-index:251728896;visibility:visible;mso-wrap-style:square;mso-width-percent:0;mso-height-percent:0;mso-wrap-distance-left:9pt;mso-wrap-distance-top:0;mso-wrap-distance-right:9pt;mso-wrap-distance-bottom:0;mso-position-horizontal:absolute;mso-position-horizontal-relative:text;mso-position-vertical:absolute;mso-position-vertical-relative:text;mso-width-percent:0;mso-height-percent:0;mso-width-relative:margin;mso-height-relative:margin;v-text-anchor:middle" o:gfxdata="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" filled="f" strokecolor="#00b050" strokeweight="3pt"/>
             </w:pict>
@@ -1537,7 +1666,7 @@
               </wp:anchor>
             </w:drawing>
           </mc:Choice>
-          <mc:Fallback>
+          <mc:Fallback xmlns:w16se="http://schemas.microsoft.com/office/word/2015/wordml/symex" xmlns:cx="http://schemas.microsoft.com/office/drawing/2014/chartex">
             <w:pict>
               <v:rect w14:anchorId="4F46C6CF" id="Rectangle 4" o:spid="_x0000_s1026" style="position:absolute;margin-left:359.25pt;margin-top:120.95pt;width:33pt;height:25.5pt;z-index:251679744;visibility:visible;mso-wrap-style:square;mso-width-percent:0;mso-height-percent:0;mso-wrap-distance-left:9pt;mso-wrap-distance-top:0;mso-wrap-distance-right:9pt;mso-wrap-distance-bottom:0;mso-position-horizontal:absolute;mso-position-horizontal-relative:text;mso-position-vertical:absolute;mso-position-vertical-relative:text;mso-width-percent:0;mso-height-percent:0;mso-width-relative:margin;mso-height-relative:margin;v-text-anchor:middle" o:gfxdata="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" filled="f" strokecolor="#00b050" strokeweight="3pt"/>
             </w:pict>
@@ -1618,7 +1747,7 @@
               </wp:anchor>
             </w:drawing>
           </mc:Choice>
-          <mc:Fallback>
+          <mc:Fallback xmlns:w16se="http://schemas.microsoft.com/office/word/2015/wordml/symex" xmlns:cx="http://schemas.microsoft.com/office/drawing/2014/chartex">
             <w:pict>
               <v:rect w14:anchorId="33C248F8" id="Rectangle 17" o:spid="_x0000_s1026" style="position:absolute;margin-left:349.45pt;margin-top:164.45pt;width:38.25pt;height:47.25pt;z-index:251694080;visibility:visible;mso-wrap-style:square;mso-width-percent:0;mso-height-percent:0;mso-wrap-distance-left:9pt;mso-wrap-distance-top:0;mso-wrap-distance-right:9pt;mso-wrap-distance-bottom:0;mso-position-horizontal:absolute;mso-position-horizontal-relative:text;mso-position-vertical:absolute;mso-position-vertical-relative:text;mso-width-percent:0;mso-height-percent:0;mso-width-relative:margin;mso-height-relative:margin;v-text-anchor:middle" o:gfxdata="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" filled="f" strokecolor="#00b050" strokeweight="3pt"/>
             </w:pict>
@@ -1699,7 +1828,7 @@
               </wp:anchor>
             </w:drawing>
           </mc:Choice>
-          <mc:Fallback>
+          <mc:Fallback xmlns:w16se="http://schemas.microsoft.com/office/word/2015/wordml/symex" xmlns:cx="http://schemas.microsoft.com/office/drawing/2014/chartex">
             <w:pict>
               <v:rect w14:anchorId="68E63B22" id="Rectangle 18" o:spid="_x0000_s1026" style="position:absolute;margin-left:222pt;margin-top:165.95pt;width:38.25pt;height:47.25pt;z-index:251681792;visibility:visible;mso-wrap-style:square;mso-width-percent:0;mso-height-percent:0;mso-wrap-distance-left:9pt;mso-wrap-distance-top:0;mso-wrap-distance-right:9pt;mso-wrap-distance-bottom:0;mso-position-horizontal:absolute;mso-position-horizontal-relative:text;mso-position-vertical:absolute;mso-position-vertical-relative:text;mso-width-percent:0;mso-height-percent:0;mso-width-relative:margin;mso-height-relative:margin;v-text-anchor:middle" o:gfxdata="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" filled="f" strokecolor="#00b050" strokeweight="3pt"/>
             </w:pict>
@@ -2162,6 +2291,7 @@
           <w:b/>
           <w:lang w:val="fr-FR"/>
         </w:rPr>
+        <w:lastRenderedPageBreak/>
         <w:t>Liste</w:t>
       </w:r>
       <w:r>
@@ -2403,19 +2533,26 @@
     </w:p>
     <w:p>
       <w:pPr>
+        <w:rPr>
+          <w:lang w:val="fr-FR"/>
+        </w:rPr>
+      </w:pPr>
+    </w:p>
+    <w:p>
+      <w:pPr>
         <w:pStyle w:val="Titre2"/>
         <w:rPr>
           <w:lang w:val="fr-FR"/>
         </w:rPr>
       </w:pPr>
-      <w:bookmarkStart w:id="4" w:name="_Toc424113882"/>
+      <w:bookmarkStart w:id="5" w:name="_Toc424117661"/>
       <w:r>
         <w:rPr>
           <w:lang w:val="fr-FR"/>
         </w:rPr>
         <w:t>Créer des rubriques</w:t>
       </w:r>
-      <w:bookmarkEnd w:id="4"/>
+      <w:bookmarkEnd w:id="5"/>
     </w:p>
     <w:p>
       <w:pPr>
@@ -2479,7 +2616,6 @@
           <w:noProof/>
           <w:lang w:val="fr-FR" w:eastAsia="fr-FR"/>
         </w:rPr>
-        <w:lastRenderedPageBreak/>
         <mc:AlternateContent>
           <mc:Choice Requires="wps">
             <w:drawing>
@@ -2549,7 +2685,7 @@
               </wp:anchor>
             </w:drawing>
           </mc:Choice>
-          <mc:Fallback>
+          <mc:Fallback xmlns:w16se="http://schemas.microsoft.com/office/word/2015/wordml/symex" xmlns:cx="http://schemas.microsoft.com/office/drawing/2014/chartex">
             <w:pict>
               <v:rect w14:anchorId="3AF64C17" id="Rectangle 28" o:spid="_x0000_s1026" style="position:absolute;margin-left:290.25pt;margin-top:183pt;width:106pt;height:30pt;z-index:251698176;visibility:visible;mso-wrap-style:square;mso-width-percent:0;mso-height-percent:0;mso-wrap-distance-left:9pt;mso-wrap-distance-top:0;mso-wrap-distance-right:9pt;mso-wrap-distance-bottom:0;mso-position-horizontal:absolute;mso-position-horizontal-relative:text;mso-position-vertical:absolute;mso-position-vertical-relative:text;mso-width-percent:0;mso-height-percent:0;mso-width-relative:margin;mso-height-relative:margin;v-text-anchor:middle" o:gfxdata="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" filled="f" strokecolor="red" strokeweight="3pt"/>
             </w:pict>
@@ -2630,7 +2766,7 @@
               </wp:anchor>
             </w:drawing>
           </mc:Choice>
-          <mc:Fallback>
+          <mc:Fallback xmlns:w16se="http://schemas.microsoft.com/office/word/2015/wordml/symex" xmlns:cx="http://schemas.microsoft.com/office/drawing/2014/chartex">
             <w:pict>
               <v:rect w14:anchorId="2E0B5275" id="Rectangle 27" o:spid="_x0000_s1026" style="position:absolute;margin-left:314.1pt;margin-top:89.75pt;width:81.75pt;height:30.75pt;z-index:251696128;visibility:visible;mso-wrap-style:square;mso-width-percent:0;mso-height-percent:0;mso-wrap-distance-left:9pt;mso-wrap-distance-top:0;mso-wrap-distance-right:9pt;mso-wrap-distance-bottom:0;mso-position-horizontal:absolute;mso-position-horizontal-relative:text;mso-position-vertical:absolute;mso-position-vertical-relative:text;mso-width-percent:0;mso-height-percent:0;mso-width-relative:margin;mso-height-relative:margin;v-text-anchor:middle" o:gfxdata="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" filled="f" strokecolor="#00b050" strokeweight="3pt"/>
             </w:pict>
@@ -2805,7 +2941,7 @@
           <w:lang w:val="fr-FR"/>
         </w:rPr>
       </w:pPr>
-      <w:bookmarkStart w:id="5" w:name="_Toc424113883"/>
+      <w:bookmarkStart w:id="6" w:name="_Toc424117662"/>
       <w:r>
         <w:rPr>
           <w:lang w:val="fr-FR"/>
@@ -2813,7 +2949,7 @@
         <w:lastRenderedPageBreak/>
         <w:t>Modifier les devoirs</w:t>
       </w:r>
-      <w:bookmarkEnd w:id="5"/>
+      <w:bookmarkEnd w:id="6"/>
     </w:p>
     <w:p>
       <w:pPr>
@@ -3068,7 +3204,7 @@
               </wp:anchor>
             </w:drawing>
           </mc:Choice>
-          <mc:Fallback>
+          <mc:Fallback xmlns:w16se="http://schemas.microsoft.com/office/word/2015/wordml/symex" xmlns:cx="http://schemas.microsoft.com/office/drawing/2014/chartex">
             <w:pict>
               <v:rect w14:anchorId="1E36DA63" id="Rectangle 8" o:spid="_x0000_s1026" style="position:absolute;margin-left:324pt;margin-top:273.85pt;width:73.5pt;height:30pt;z-index:251661312;visibility:visible;mso-wrap-style:square;mso-width-percent:0;mso-height-percent:0;mso-wrap-distance-left:9pt;mso-wrap-distance-top:0;mso-wrap-distance-right:9pt;mso-wrap-distance-bottom:0;mso-position-horizontal:absolute;mso-position-horizontal-relative:text;mso-position-vertical:absolute;mso-position-vertical-relative:text;mso-width-percent:0;mso-height-percent:0;mso-width-relative:margin;mso-height-relative:margin;v-text-anchor:middle" o:gfxdata="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" filled="f" strokecolor="red" strokeweight="3pt"/>
             </w:pict>
@@ -3143,7 +3279,7 @@
           <w:lang w:val="fr-FR"/>
         </w:rPr>
       </w:pPr>
-      <w:bookmarkStart w:id="6" w:name="_Toc424113884"/>
+      <w:bookmarkStart w:id="7" w:name="_Toc424117663"/>
       <w:r>
         <w:rPr>
           <w:lang w:val="fr-FR"/>
@@ -3151,7 +3287,7 @@
         <w:lastRenderedPageBreak/>
         <w:t>Créer des groupes</w:t>
       </w:r>
-      <w:bookmarkEnd w:id="6"/>
+      <w:bookmarkEnd w:id="7"/>
     </w:p>
     <w:p>
       <w:pPr>
@@ -3462,7 +3598,7 @@
               </wp:anchor>
             </w:drawing>
           </mc:Choice>
-          <mc:Fallback>
+          <mc:Fallback xmlns:w16se="http://schemas.microsoft.com/office/word/2015/wordml/symex" xmlns:cx="http://schemas.microsoft.com/office/drawing/2014/chartex">
             <w:pict>
               <v:rect w14:anchorId="21EFC342" id="Rectangle 5" o:spid="_x0000_s1026" style="position:absolute;margin-left:252.75pt;margin-top:98.45pt;width:36.75pt;height:46.5pt;z-index:251687936;visibility:visible;mso-wrap-style:square;mso-width-percent:0;mso-height-percent:0;mso-wrap-distance-left:9pt;mso-wrap-distance-top:0;mso-wrap-distance-right:9pt;mso-wrap-distance-bottom:0;mso-position-horizontal:absolute;mso-position-horizontal-relative:margin;mso-position-vertical:absolute;mso-position-vertical-relative:text;mso-width-percent:0;mso-height-percent:0;mso-width-relative:margin;mso-height-relative:margin;v-text-anchor:middle" o:gfxdata="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" filled="f" strokecolor="#00b050" strokeweight="3pt">
                 <w10:wrap anchorx="margin"/>
@@ -3545,7 +3681,7 @@
               </wp:anchor>
             </w:drawing>
           </mc:Choice>
-          <mc:Fallback>
+          <mc:Fallback xmlns:w16se="http://schemas.microsoft.com/office/word/2015/wordml/symex" xmlns:cx="http://schemas.microsoft.com/office/drawing/2014/chartex">
             <w:pict>
               <v:rect w14:anchorId="728569DA" id="Rectangle 23" o:spid="_x0000_s1026" style="position:absolute;margin-left:295.5pt;margin-top:176.45pt;width:80.25pt;height:24.75pt;z-index:251692032;visibility:visible;mso-wrap-style:square;mso-width-percent:0;mso-height-percent:0;mso-wrap-distance-left:9pt;mso-wrap-distance-top:0;mso-wrap-distance-right:9pt;mso-wrap-distance-bottom:0;mso-position-horizontal:absolute;mso-position-horizontal-relative:text;mso-position-vertical:absolute;mso-position-vertical-relative:text;mso-width-percent:0;mso-height-percent:0;mso-width-relative:margin;mso-height-relative:margin;v-text-anchor:middle" o:gfxdata="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" filled="f" strokecolor="red" strokeweight="3pt"/>
             </w:pict>
@@ -3614,7 +3750,7 @@
           <w:lang w:val="fr-FR"/>
         </w:rPr>
       </w:pPr>
-      <w:bookmarkStart w:id="7" w:name="_Toc424113885"/>
+      <w:bookmarkStart w:id="8" w:name="_Toc424117664"/>
       <w:r>
         <w:rPr>
           <w:lang w:val="fr-FR"/>
@@ -3622,7 +3758,7 @@
         <w:lastRenderedPageBreak/>
         <w:t>Tableau des notes</w:t>
       </w:r>
-      <w:bookmarkEnd w:id="7"/>
+      <w:bookmarkEnd w:id="8"/>
     </w:p>
     <w:p>
       <w:pPr>
@@ -3637,13 +3773,6 @@
         </w:rPr>
         <w:t>Sur l’interface principale, vous pouvez avoir accès à deux tableaux récapitulatifs des notes, un tableau de note des devoirs en fonction des élèves et un tableau de note des groupes en fonction des critères.</w:t>
       </w:r>
-    </w:p>
-    <w:p>
-      <w:pPr>
-        <w:rPr>
-          <w:lang w:val="fr-FR"/>
-        </w:rPr>
-      </w:pPr>
     </w:p>
     <w:p>
       <w:pPr>
@@ -3726,7 +3855,7 @@
               </wp:anchor>
             </w:drawing>
           </mc:Choice>
-          <mc:Fallback>
+          <mc:Fallback xmlns:w16se="http://schemas.microsoft.com/office/word/2015/wordml/symex" xmlns:cx="http://schemas.microsoft.com/office/drawing/2014/chartex">
             <w:pict>
               <v:rect w14:anchorId="75812717" id="Rectangle 10" o:spid="_x0000_s1026" style="position:absolute;margin-left:276pt;margin-top:62.35pt;width:118.5pt;height:53.25pt;z-index:251700224;visibility:visible;mso-wrap-style:square;mso-width-percent:0;mso-height-percent:0;mso-wrap-distance-left:9pt;mso-wrap-distance-top:0;mso-wrap-distance-right:9pt;mso-wrap-distance-bottom:0;mso-position-horizontal:absolute;mso-position-horizontal-relative:text;mso-position-vertical:absolute;mso-position-vertical-relative:text;mso-width-percent:0;mso-height-percent:0;mso-width-relative:margin;mso-height-relative:margin;v-text-anchor:middle" o:gfxdata="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" filled="f" strokecolor="red" strokeweight="3pt"/>
             </w:pict>
@@ -3831,13 +3960,6 @@
           <w:lang w:val="fr-FR"/>
         </w:rPr>
       </w:pPr>
-    </w:p>
-    <w:p>
-      <w:pPr>
-        <w:rPr>
-          <w:lang w:val="fr-FR"/>
-        </w:rPr>
-      </w:pPr>
       <w:r>
         <w:rPr>
           <w:lang w:val="fr-FR"/>
@@ -3860,13 +3982,94 @@
         <mc:AlternateContent>
           <mc:Choice Requires="wps">
             <w:drawing>
-              <wp:anchor distT="0" distB="0" distL="114300" distR="114300" simplePos="0" relativeHeight="251730944" behindDoc="0" locked="0" layoutInCell="1" allowOverlap="1" wp14:anchorId="0FD764DB" wp14:editId="5544DE21">
+              <wp:anchor distT="0" distB="0" distL="114300" distR="114300" simplePos="0" relativeHeight="251732992" behindDoc="0" locked="0" layoutInCell="1" allowOverlap="1" wp14:anchorId="3213C2DE" wp14:editId="3B279976">
+                <wp:simplePos x="0" y="0"/>
+                <wp:positionH relativeFrom="column">
+                  <wp:posOffset>1771650</wp:posOffset>
+                </wp:positionH>
+                <wp:positionV relativeFrom="paragraph">
+                  <wp:posOffset>1950085</wp:posOffset>
+                </wp:positionV>
+                <wp:extent cx="3257550" cy="304800"/>
+                <wp:effectExtent l="19050" t="19050" r="19050" b="19050"/>
+                <wp:wrapNone/>
+                <wp:docPr id="46" name="Rectangle 46"/>
+                <wp:cNvGraphicFramePr/>
+                <a:graphic xmlns:a="http://schemas.openxmlformats.org/drawingml/2006/main">
+                  <a:graphicData uri="http://schemas.microsoft.com/office/word/2010/wordprocessingShape">
+                    <wps:wsp>
+                      <wps:cNvSpPr/>
+                      <wps:spPr>
+                        <a:xfrm>
+                          <a:off x="0" y="0"/>
+                          <a:ext cx="3257550" cy="304800"/>
+                        </a:xfrm>
+                        <a:prstGeom prst="rect">
+                          <a:avLst/>
+                        </a:prstGeom>
+                        <a:noFill/>
+                        <a:ln w="38100">
+                          <a:solidFill>
+                            <a:srgbClr val="FF0000"/>
+                          </a:solidFill>
+                        </a:ln>
+                      </wps:spPr>
+                      <wps:style>
+                        <a:lnRef idx="2">
+                          <a:schemeClr val="accent1">
+                            <a:shade val="50000"/>
+                          </a:schemeClr>
+                        </a:lnRef>
+                        <a:fillRef idx="1">
+                          <a:schemeClr val="accent1"/>
+                        </a:fillRef>
+                        <a:effectRef idx="0">
+                          <a:schemeClr val="accent1"/>
+                        </a:effectRef>
+                        <a:fontRef idx="minor">
+                          <a:schemeClr val="lt1"/>
+                        </a:fontRef>
+                      </wps:style>
+                      <wps:bodyPr rot="0" spcFirstLastPara="0" vertOverflow="overflow" horzOverflow="overflow" vert="horz" wrap="square" lIns="91440" tIns="45720" rIns="91440" bIns="45720" numCol="1" spcCol="0" rtlCol="0" fromWordArt="0" anchor="ctr" anchorCtr="0" forceAA="0" compatLnSpc="1">
+                        <a:prstTxWarp prst="textNoShape">
+                          <a:avLst/>
+                        </a:prstTxWarp>
+                        <a:noAutofit/>
+                      </wps:bodyPr>
+                    </wps:wsp>
+                  </a:graphicData>
+                </a:graphic>
+                <wp14:sizeRelH relativeFrom="margin">
+                  <wp14:pctWidth>0</wp14:pctWidth>
+                </wp14:sizeRelH>
+                <wp14:sizeRelV relativeFrom="margin">
+                  <wp14:pctHeight>0</wp14:pctHeight>
+                </wp14:sizeRelV>
+              </wp:anchor>
+            </w:drawing>
+          </mc:Choice>
+          <mc:Fallback>
+            <w:pict>
+              <v:rect w14:anchorId="2A0F33BE" id="Rectangle 46" o:spid="_x0000_s1026" style="position:absolute;margin-left:139.5pt;margin-top:153.55pt;width:256.5pt;height:24pt;z-index:251732992;visibility:visible;mso-wrap-style:square;mso-width-percent:0;mso-height-percent:0;mso-wrap-distance-left:9pt;mso-wrap-distance-top:0;mso-wrap-distance-right:9pt;mso-wrap-distance-bottom:0;mso-position-horizontal:absolute;mso-position-horizontal-relative:text;mso-position-vertical:absolute;mso-position-vertical-relative:text;mso-width-percent:0;mso-height-percent:0;mso-width-relative:margin;mso-height-relative:margin;v-text-anchor:middle" o:gfxdata="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" filled="f" strokecolor="red" strokeweight="3pt"/>
+            </w:pict>
+          </mc:Fallback>
+        </mc:AlternateContent>
+      </w:r>
+      <w:r>
+        <w:rPr>
+          <w:noProof/>
+          <w:lang w:val="fr-FR" w:eastAsia="fr-FR"/>
+        </w:rPr>
+        <mc:AlternateContent>
+          <mc:Choice Requires="wps">
+            <w:drawing>
+              <wp:anchor distT="0" distB="0" distL="114300" distR="114300" simplePos="0" relativeHeight="251730944" behindDoc="0" locked="0" layoutInCell="1" allowOverlap="1" wp14:anchorId="302F5676" wp14:editId="2314B40D">
                 <wp:simplePos x="0" y="0"/>
                 <wp:positionH relativeFrom="margin">
-                  <wp:posOffset>3781424</wp:posOffset>
+                  <wp:posOffset>3618865</wp:posOffset>
                 </wp:positionH>
                 <wp:positionV relativeFrom="paragraph">
-                  <wp:posOffset>219075</wp:posOffset>
+                  <wp:posOffset>190500</wp:posOffset>
                 </wp:positionV>
                 <wp:extent cx="1266825" cy="304800"/>
                 <wp:effectExtent l="19050" t="19050" r="28575" b="19050"/>
@@ -3928,7 +4131,7 @@
           </mc:Choice>
           <mc:Fallback>
             <w:pict>
-              <v:rect w14:anchorId="28A95213" id="Rectangle 45" o:spid="_x0000_s1026" style="position:absolute;margin-left:297.75pt;margin-top:17.25pt;width:99.75pt;height:24pt;z-index:251730944;visibility:visible;mso-wrap-style:square;mso-width-percent:0;mso-height-percent:0;mso-wrap-distance-left:9pt;mso-wrap-distance-top:0;mso-wrap-distance-right:9pt;mso-wrap-distance-bottom:0;mso-position-horizontal:absolute;mso-position-horizontal-relative:margin;mso-position-vertical:absolute;mso-position-vertical-relative:text;mso-width-percent:0;mso-height-percent:0;mso-width-relative:margin;mso-height-relative:margin;v-text-anchor:middle" o:gfxdata="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" filled="f" strokecolor="#00b050" strokeweight="3pt">
+              <v:rect w14:anchorId="2750250C" id="Rectangle 45" o:spid="_x0000_s1026" style="position:absolute;margin-left:284.95pt;margin-top:15pt;width:99.75pt;height:24pt;z-index:251730944;visibility:visible;mso-wrap-style:square;mso-width-percent:0;mso-height-percent:0;mso-wrap-distance-left:9pt;mso-wrap-distance-top:0;mso-wrap-distance-right:9pt;mso-wrap-distance-bottom:0;mso-position-horizontal:absolute;mso-position-horizontal-relative:margin;mso-position-vertical:absolute;mso-position-vertical-relative:text;mso-width-percent:0;mso-height-percent:0;mso-width-relative:margin;mso-height-relative:margin;v-text-anchor:middle" o:gfxdata="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" filled="f" strokecolor="#00b050" strokeweight="3pt">
                 <w10:wrap anchorx="margin"/>
               </v:rect>
             </w:pict>
@@ -3940,91 +4143,10 @@
           <w:noProof/>
           <w:lang w:val="fr-FR" w:eastAsia="fr-FR"/>
         </w:rPr>
-        <mc:AlternateContent>
-          <mc:Choice Requires="wps">
-            <w:drawing>
-              <wp:anchor distT="0" distB="0" distL="114300" distR="114300" simplePos="0" relativeHeight="251732992" behindDoc="0" locked="0" layoutInCell="1" allowOverlap="1" wp14:anchorId="5177F55F" wp14:editId="020D1748">
-                <wp:simplePos x="0" y="0"/>
-                <wp:positionH relativeFrom="column">
-                  <wp:posOffset>1790700</wp:posOffset>
-                </wp:positionH>
-                <wp:positionV relativeFrom="paragraph">
-                  <wp:posOffset>2331086</wp:posOffset>
-                </wp:positionV>
-                <wp:extent cx="3257550" cy="304800"/>
-                <wp:effectExtent l="19050" t="19050" r="19050" b="19050"/>
-                <wp:wrapNone/>
-                <wp:docPr id="46" name="Rectangle 46"/>
-                <wp:cNvGraphicFramePr/>
-                <a:graphic xmlns:a="http://schemas.openxmlformats.org/drawingml/2006/main">
-                  <a:graphicData uri="http://schemas.microsoft.com/office/word/2010/wordprocessingShape">
-                    <wps:wsp>
-                      <wps:cNvSpPr/>
-                      <wps:spPr>
-                        <a:xfrm>
-                          <a:off x="0" y="0"/>
-                          <a:ext cx="3257550" cy="304800"/>
-                        </a:xfrm>
-                        <a:prstGeom prst="rect">
-                          <a:avLst/>
-                        </a:prstGeom>
-                        <a:noFill/>
-                        <a:ln w="38100">
-                          <a:solidFill>
-                            <a:srgbClr val="FF0000"/>
-                          </a:solidFill>
-                        </a:ln>
-                      </wps:spPr>
-                      <wps:style>
-                        <a:lnRef idx="2">
-                          <a:schemeClr val="accent1">
-                            <a:shade val="50000"/>
-                          </a:schemeClr>
-                        </a:lnRef>
-                        <a:fillRef idx="1">
-                          <a:schemeClr val="accent1"/>
-                        </a:fillRef>
-                        <a:effectRef idx="0">
-                          <a:schemeClr val="accent1"/>
-                        </a:effectRef>
-                        <a:fontRef idx="minor">
-                          <a:schemeClr val="lt1"/>
-                        </a:fontRef>
-                      </wps:style>
-                      <wps:bodyPr rot="0" spcFirstLastPara="0" vertOverflow="overflow" horzOverflow="overflow" vert="horz" wrap="square" lIns="91440" tIns="45720" rIns="91440" bIns="45720" numCol="1" spcCol="0" rtlCol="0" fromWordArt="0" anchor="ctr" anchorCtr="0" forceAA="0" compatLnSpc="1">
-                        <a:prstTxWarp prst="textNoShape">
-                          <a:avLst/>
-                        </a:prstTxWarp>
-                        <a:noAutofit/>
-                      </wps:bodyPr>
-                    </wps:wsp>
-                  </a:graphicData>
-                </a:graphic>
-                <wp14:sizeRelH relativeFrom="margin">
-                  <wp14:pctWidth>0</wp14:pctWidth>
-                </wp14:sizeRelH>
-                <wp14:sizeRelV relativeFrom="margin">
-                  <wp14:pctHeight>0</wp14:pctHeight>
-                </wp14:sizeRelV>
-              </wp:anchor>
-            </w:drawing>
-          </mc:Choice>
-          <mc:Fallback>
-            <w:pict>
-              <v:rect w14:anchorId="1CC21C5C" id="Rectangle 46" o:spid="_x0000_s1026" style="position:absolute;margin-left:141pt;margin-top:183.55pt;width:256.5pt;height:24pt;z-index:251732992;visibility:visible;mso-wrap-style:square;mso-width-percent:0;mso-height-percent:0;mso-wrap-distance-left:9pt;mso-wrap-distance-top:0;mso-wrap-distance-right:9pt;mso-wrap-distance-bottom:0;mso-position-horizontal:absolute;mso-position-horizontal-relative:text;mso-position-vertical:absolute;mso-position-vertical-relative:text;mso-width-percent:0;mso-height-percent:0;mso-width-relative:margin;mso-height-relative:margin;v-text-anchor:middle" o:gfxdata="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" filled="f" strokecolor="red" strokeweight="3pt"/>
-            </w:pict>
-          </mc:Fallback>
-        </mc:AlternateContent>
-      </w:r>
-      <w:r>
-        <w:rPr>
-          <w:noProof/>
-          <w:lang w:val="fr-FR" w:eastAsia="fr-FR"/>
-        </w:rPr>
         <w:drawing>
           <wp:inline distT="0" distB="0" distL="0" distR="0" wp14:anchorId="1BD1DE8A" wp14:editId="5D531398">
-            <wp:extent cx="3381375" cy="2651125"/>
-            <wp:effectExtent l="0" t="0" r="9525" b="0"/>
+            <wp:extent cx="2863215" cy="2244869"/>
+            <wp:effectExtent l="0" t="0" r="0" b="3175"/>
             <wp:docPr id="43" name="Image 43"/>
             <wp:cNvGraphicFramePr>
               <a:graphicFrameLocks xmlns:a="http://schemas.openxmlformats.org/drawingml/2006/main" noChangeAspect="1"/>
@@ -4045,7 +4167,7 @@
                   <pic:spPr>
                     <a:xfrm>
                       <a:off x="0" y="0"/>
-                      <a:ext cx="3390879" cy="2658576"/>
+                      <a:ext cx="2880937" cy="2258764"/>
                     </a:xfrm>
                     <a:prstGeom prst="rect">
                       <a:avLst/>
@@ -4070,7 +4192,6 @@
           <w:noProof/>
           <w:lang w:val="fr-FR" w:eastAsia="fr-FR"/>
         </w:rPr>
-        <w:lastRenderedPageBreak/>
         <mc:AlternateContent>
           <mc:Choice Requires="wps">
             <w:drawing>
@@ -4080,7 +4201,7 @@
                   <wp:posOffset>1816735</wp:posOffset>
                 </wp:positionH>
                 <wp:positionV relativeFrom="paragraph">
-                  <wp:posOffset>2250440</wp:posOffset>
+                  <wp:posOffset>2094865</wp:posOffset>
                 </wp:positionV>
                 <wp:extent cx="3257550" cy="304800"/>
                 <wp:effectExtent l="19050" t="19050" r="19050" b="19050"/>
@@ -4142,7 +4263,7 @@
           </mc:Choice>
           <mc:Fallback>
             <w:pict>
-              <v:rect w14:anchorId="16FC0769" id="Rectangle 47" o:spid="_x0000_s1026" style="position:absolute;margin-left:143.05pt;margin-top:177.2pt;width:256.5pt;height:24pt;z-index:251735040;visibility:visible;mso-wrap-style:square;mso-width-percent:0;mso-height-percent:0;mso-wrap-distance-left:9pt;mso-wrap-distance-top:0;mso-wrap-distance-right:9pt;mso-wrap-distance-bottom:0;mso-position-horizontal:absolute;mso-position-horizontal-relative:text;mso-position-vertical:absolute;mso-position-vertical-relative:text;mso-width-percent:0;mso-height-percent:0;mso-width-relative:margin;mso-height-relative:margin;v-text-anchor:middle" o:gfxdata="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" filled="f" strokecolor="red" strokeweight="3pt"/>
+              <v:rect w14:anchorId="67F46A58" id="Rectangle 47" o:spid="_x0000_s1026" style="position:absolute;margin-left:143.05pt;margin-top:164.95pt;width:256.5pt;height:24pt;z-index:251735040;visibility:visible;mso-wrap-style:square;mso-width-percent:0;mso-height-percent:0;mso-wrap-distance-left:9pt;mso-wrap-distance-top:0;mso-wrap-distance-right:9pt;mso-wrap-distance-bottom:0;mso-position-horizontal:absolute;mso-position-horizontal-relative:text;mso-position-vertical:absolute;mso-position-vertical-relative:text;mso-width-percent:0;mso-height-percent:0;mso-width-relative:margin;mso-height-relative:margin;v-text-anchor:middle" o:gfxdata="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" filled="f" strokecolor="red" strokeweight="3pt"/>
             </w:pict>
           </mc:Fallback>
         </mc:AlternateContent>
@@ -4154,8 +4275,8 @@
         </w:rPr>
         <w:drawing>
           <wp:inline distT="0" distB="0" distL="0" distR="0" wp14:anchorId="11B33147" wp14:editId="1B9E9081">
-            <wp:extent cx="3293110" cy="2602249"/>
-            <wp:effectExtent l="0" t="0" r="2540" b="7620"/>
+            <wp:extent cx="3046095" cy="2407056"/>
+            <wp:effectExtent l="0" t="0" r="1905" b="0"/>
             <wp:docPr id="44" name="Image 44"/>
             <wp:cNvGraphicFramePr>
               <a:graphicFrameLocks xmlns:a="http://schemas.openxmlformats.org/drawingml/2006/main" noChangeAspect="1"/>
@@ -4176,7 +4297,7 @@
                   <pic:spPr>
                     <a:xfrm>
                       <a:off x="0" y="0"/>
-                      <a:ext cx="3300554" cy="2608131"/>
+                      <a:ext cx="3067241" cy="2423766"/>
                     </a:xfrm>
                     <a:prstGeom prst="rect">
                       <a:avLst/>
@@ -4191,25 +4312,12 @@
     </w:p>
     <w:p>
       <w:pPr>
-        <w:rPr>
-          <w:lang w:val="fr-FR"/>
-        </w:rPr>
-      </w:pPr>
-      <w:r>
-        <w:rPr>
-          <w:lang w:val="fr-FR"/>
-        </w:rPr>
-        <w:br w:type="page"/>
-      </w:r>
-    </w:p>
-    <w:p>
-      <w:pPr>
         <w:pStyle w:val="Titre2"/>
         <w:rPr>
           <w:lang w:val="fr-FR"/>
         </w:rPr>
       </w:pPr>
-      <w:bookmarkStart w:id="8" w:name="_Toc424113886"/>
+      <w:bookmarkStart w:id="9" w:name="_Toc424117665"/>
       <w:r>
         <w:rPr>
           <w:lang w:val="fr-FR"/>
@@ -4217,7 +4325,7 @@
         <w:lastRenderedPageBreak/>
         <w:t>Importation des élèves</w:t>
       </w:r>
-      <w:bookmarkEnd w:id="8"/>
+      <w:bookmarkEnd w:id="9"/>
     </w:p>
     <w:p>
       <w:pPr>
@@ -4345,7 +4453,7 @@
               </wp:anchor>
             </w:drawing>
           </mc:Choice>
-          <mc:Fallback>
+          <mc:Fallback xmlns:w16se="http://schemas.microsoft.com/office/word/2015/wordml/symex" xmlns:cx="http://schemas.microsoft.com/office/drawing/2014/chartex">
             <w:pict>
               <v:rect w14:anchorId="063D88E2" id="Rectangle 15" o:spid="_x0000_s1026" style="position:absolute;margin-left:281.25pt;margin-top:133.7pt;width:131.25pt;height:34.5pt;z-index:251702272;visibility:visible;mso-wrap-style:square;mso-width-percent:0;mso-height-percent:0;mso-wrap-distance-left:9pt;mso-wrap-distance-top:0;mso-wrap-distance-right:9pt;mso-wrap-distance-bottom:0;mso-position-horizontal:absolute;mso-position-horizontal-relative:text;mso-position-vertical:absolute;mso-position-vertical-relative:text;mso-width-percent:0;mso-height-percent:0;mso-width-relative:margin;mso-height-relative:margin;v-text-anchor:middle" o:gfxdata="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" filled="f" strokecolor="red" strokeweight="3pt"/>
             </w:pict>
@@ -4586,7 +4694,7 @@
           <w:lang w:val="fr-FR"/>
         </w:rPr>
       </w:pPr>
-      <w:bookmarkStart w:id="9" w:name="_Toc424113887"/>
+      <w:bookmarkStart w:id="10" w:name="_Toc424117666"/>
       <w:r>
         <w:rPr>
           <w:lang w:val="fr-FR"/>
@@ -4594,7 +4702,7 @@
         <w:lastRenderedPageBreak/>
         <w:t>Client Mobile</w:t>
       </w:r>
-      <w:bookmarkEnd w:id="9"/>
+      <w:bookmarkEnd w:id="10"/>
     </w:p>
     <w:p>
       <w:pPr>
@@ -4603,14 +4711,14 @@
           <w:lang w:val="fr-FR"/>
         </w:rPr>
       </w:pPr>
-      <w:bookmarkStart w:id="10" w:name="_Toc424113888"/>
+      <w:bookmarkStart w:id="11" w:name="_Toc424117667"/>
       <w:r>
         <w:rPr>
           <w:lang w:val="fr-FR"/>
         </w:rPr>
         <w:t>Interface principale</w:t>
       </w:r>
-      <w:bookmarkEnd w:id="10"/>
+      <w:bookmarkEnd w:id="11"/>
     </w:p>
     <w:p>
       <w:pPr>
@@ -4707,7 +4815,7 @@
               </wp:anchor>
             </w:drawing>
           </mc:Choice>
-          <mc:Fallback>
+          <mc:Fallback xmlns:w16se="http://schemas.microsoft.com/office/word/2015/wordml/symex" xmlns:cx="http://schemas.microsoft.com/office/drawing/2014/chartex">
             <w:pict>
               <v:rect w14:anchorId="0ED345B2" id="Rectangle 13" o:spid="_x0000_s1026" style="position:absolute;margin-left:190.5pt;margin-top:58.05pt;width:158.25pt;height:47.25pt;z-index:251710464;visibility:visible;mso-wrap-style:square;mso-width-percent:0;mso-height-percent:0;mso-wrap-distance-left:9pt;mso-wrap-distance-top:0;mso-wrap-distance-right:9pt;mso-wrap-distance-bottom:0;mso-position-horizontal:absolute;mso-position-horizontal-relative:margin;mso-position-vertical:absolute;mso-position-vertical-relative:text;mso-width-percent:0;mso-height-percent:0;mso-width-relative:margin;mso-height-relative:margin;v-text-anchor:middle" o:gfxdata="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" filled="f" strokecolor="#00b050" strokeweight="3pt">
                 <w10:wrap anchorx="margin"/>
@@ -4790,7 +4898,7 @@
               </wp:anchor>
             </w:drawing>
           </mc:Choice>
-          <mc:Fallback>
+          <mc:Fallback xmlns:w16se="http://schemas.microsoft.com/office/word/2015/wordml/symex" xmlns:cx="http://schemas.microsoft.com/office/drawing/2014/chartex">
             <w:pict>
               <v:rect w14:anchorId="5A0E8A15" id="Rectangle 3" o:spid="_x0000_s1026" style="position:absolute;margin-left:191.25pt;margin-top:108.3pt;width:156.75pt;height:59.25pt;z-index:251704320;visibility:visible;mso-wrap-style:square;mso-width-percent:0;mso-height-percent:0;mso-wrap-distance-left:9pt;mso-wrap-distance-top:0;mso-wrap-distance-right:9pt;mso-wrap-distance-bottom:0;mso-position-horizontal:absolute;mso-position-horizontal-relative:text;mso-position-vertical:absolute;mso-position-vertical-relative:text;mso-width-percent:0;mso-height-percent:0;mso-width-relative:margin;mso-height-relative:margin;v-text-anchor:middle" o:gfxdata="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" filled="f" strokecolor="red" strokeweight="3pt"/>
             </w:pict>
@@ -5087,7 +5195,7 @@
               </wp:anchor>
             </w:drawing>
           </mc:Choice>
-          <mc:Fallback>
+          <mc:Fallback xmlns:w16se="http://schemas.microsoft.com/office/word/2015/wordml/symex" xmlns:cx="http://schemas.microsoft.com/office/drawing/2014/chartex">
             <w:pict>
               <v:rect w14:anchorId="40DCEDD5" id="Rectangle 11" o:spid="_x0000_s1026" style="position:absolute;margin-left:155.25pt;margin-top:109.75pt;width:19.5pt;height:21pt;z-index:251708416;visibility:visible;mso-wrap-style:square;mso-width-percent:0;mso-height-percent:0;mso-wrap-distance-left:9pt;mso-wrap-distance-top:0;mso-wrap-distance-right:9pt;mso-wrap-distance-bottom:0;mso-position-horizontal:absolute;mso-position-horizontal-relative:margin;mso-position-vertical:absolute;mso-position-vertical-relative:text;mso-width-percent:0;mso-height-percent:0;mso-width-relative:margin;mso-height-relative:margin;v-text-anchor:middle" o:gfxdata="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" filled="f" strokecolor="red" strokeweight="3pt">
                 <w10:wrap anchorx="margin"/>
@@ -5191,7 +5299,7 @@
           <w:lang w:val="fr-FR"/>
         </w:rPr>
       </w:pPr>
-      <w:bookmarkStart w:id="11" w:name="_Toc424113889"/>
+      <w:bookmarkStart w:id="12" w:name="_Toc424117668"/>
       <w:r>
         <w:rPr>
           <w:lang w:val="fr-FR"/>
@@ -5199,7 +5307,7 @@
         <w:lastRenderedPageBreak/>
         <w:t>Notation</w:t>
       </w:r>
-      <w:bookmarkEnd w:id="11"/>
+      <w:bookmarkEnd w:id="12"/>
     </w:p>
     <w:p>
       <w:pPr>
@@ -5295,7 +5403,7 @@
               </wp:anchor>
             </w:drawing>
           </mc:Choice>
-          <mc:Fallback>
+          <mc:Fallback xmlns:w16se="http://schemas.microsoft.com/office/word/2015/wordml/symex" xmlns:cx="http://schemas.microsoft.com/office/drawing/2014/chartex">
             <w:pict>
               <v:rect w14:anchorId="06F52D3E" id="Rectangle 20" o:spid="_x0000_s1026" style="position:absolute;margin-left:85.45pt;margin-top:26.4pt;width:119.25pt;height:27pt;z-index:251716608;visibility:visible;mso-wrap-style:square;mso-width-percent:0;mso-height-percent:0;mso-wrap-distance-left:9pt;mso-wrap-distance-top:0;mso-wrap-distance-right:9pt;mso-wrap-distance-bottom:0;mso-position-horizontal:absolute;mso-position-horizontal-relative:margin;mso-position-vertical:absolute;mso-position-vertical-relative:text;mso-width-percent:0;mso-height-percent:0;mso-width-relative:margin;mso-height-relative:margin;v-text-anchor:middle" o:gfxdata="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" filled="f" strokecolor="red" strokeweight="3pt">
                 <w10:wrap anchorx="margin"/>
@@ -5528,7 +5636,7 @@
               </wp:anchor>
             </w:drawing>
           </mc:Choice>
-          <mc:Fallback>
+          <mc:Fallback xmlns:w16se="http://schemas.microsoft.com/office/word/2015/wordml/symex" xmlns:cx="http://schemas.microsoft.com/office/drawing/2014/chartex">
             <w:pict>
               <v:rect w14:anchorId="0B0E9CCC" id="Rectangle 19" o:spid="_x0000_s1026" style="position:absolute;margin-left:295.5pt;margin-top:20.15pt;width:146.25pt;height:24.75pt;z-index:251714560;visibility:visible;mso-wrap-style:square;mso-width-percent:0;mso-height-percent:0;mso-wrap-distance-left:9pt;mso-wrap-distance-top:0;mso-wrap-distance-right:9pt;mso-wrap-distance-bottom:0;mso-position-horizontal:absolute;mso-position-horizontal-relative:margin;mso-position-vertical:absolute;mso-position-vertical-relative:text;mso-width-percent:0;mso-height-percent:0;mso-width-relative:margin;mso-height-relative:margin;v-text-anchor:middle" o:gfxdata="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" filled="f" strokecolor="red" strokeweight="3pt">
                 <w10:wrap anchorx="margin"/>
@@ -5879,7 +5987,7 @@
               </wp:anchor>
             </w:drawing>
           </mc:Choice>
-          <mc:Fallback>
+          <mc:Fallback xmlns:w16se="http://schemas.microsoft.com/office/word/2015/wordml/symex" xmlns:cx="http://schemas.microsoft.com/office/drawing/2014/chartex">
             <w:pict>
               <v:rect w14:anchorId="4027BEC3" id="Rectangle 36" o:spid="_x0000_s1026" style="position:absolute;margin-left:163.5pt;margin-top:19.55pt;width:24pt;height:155.25pt;z-index:251721728;visibility:visible;mso-wrap-style:square;mso-width-percent:0;mso-height-percent:0;mso-wrap-distance-left:9pt;mso-wrap-distance-top:0;mso-wrap-distance-right:9pt;mso-wrap-distance-bottom:0;mso-position-horizontal:absolute;mso-position-horizontal-relative:margin;mso-position-vertical:absolute;mso-position-vertical-relative:text;mso-width-percent:0;mso-height-percent:0;mso-width-relative:margin;mso-height-relative:margin;v-text-anchor:middle" o:gfxdata="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" filled="f" strokecolor="red" strokeweight="3pt">
                 <w10:wrap anchorx="margin"/>
@@ -5987,7 +6095,6 @@
         <w:lastRenderedPageBreak/>
         <w:t>Une fois tous les critères de toutes les rubriques remplis, il suffit de toucher le bouton « </w:t>
       </w:r>
-      <w:bookmarkStart w:id="12" w:name="_GoBack"/>
       <w:r>
         <w:rPr>
           <w:i/>
@@ -5995,7 +6102,6 @@
         </w:rPr>
         <w:t>Home</w:t>
       </w:r>
-      <w:bookmarkEnd w:id="12"/>
       <w:r>
         <w:rPr>
           <w:lang w:val="fr-FR"/>
@@ -6155,7 +6261,7 @@
               </wp:anchor>
             </w:drawing>
           </mc:Choice>
-          <mc:Fallback>
+          <mc:Fallback xmlns:w16se="http://schemas.microsoft.com/office/word/2015/wordml/symex" xmlns:cx="http://schemas.microsoft.com/office/drawing/2014/chartex">
             <w:pict>
               <v:rect w14:anchorId="50DA6D4A" id="Rectangle 38" o:spid="_x0000_s1026" style="position:absolute;margin-left:9pt;margin-top:40.25pt;width:24pt;height:27.75pt;z-index:251723776;visibility:visible;mso-wrap-style:square;mso-width-percent:0;mso-height-percent:0;mso-wrap-distance-left:9pt;mso-wrap-distance-top:0;mso-wrap-distance-right:9pt;mso-wrap-distance-bottom:0;mso-position-horizontal:absolute;mso-position-horizontal-relative:margin;mso-position-vertical:absolute;mso-position-vertical-relative:text;mso-width-percent:0;mso-height-percent:0;mso-width-relative:margin;mso-height-relative:margin;v-text-anchor:middle" o:gfxdata="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" filled="f" strokecolor="red" strokeweight="3pt">
                 <w10:wrap anchorx="margin"/>
@@ -6247,7 +6353,7 @@
 </file>
 
 <file path=word/endnotes.xml><?xml version="1.0" encoding="utf-8"?>
-<w:endnotes xmlns:wpc="http://schemas.microsoft.com/office/word/2010/wordprocessingCanvas" xmlns:cx="http://schemas.microsoft.com/office/drawing/2014/chartex" xmlns:mc="http://schemas.openxmlformats.org/markup-compatibility/2006" xmlns:o="urn:schemas-microsoft-com:office:office" xmlns:r="http://schemas.openxmlformats.org/officeDocument/2006/relationships" xmlns:m="http://schemas.openxmlformats.org/officeDocument/2006/math" xmlns:v="urn:schemas-microsoft-com:vml" xmlns:wp14="http://schemas.microsoft.com/office/word/2010/wordprocessingDrawing" xmlns:wp="http://schemas.openxmlformats.org/drawingml/2006/wordprocessingDrawing" xmlns:w10="urn:schemas-microsoft-com:office:word" xmlns:w="http://schemas.openxmlformats.org/wordprocessingml/2006/main" xmlns:w14="http://schemas.microsoft.com/office/word/2010/wordml" xmlns:w15="http://schemas.microsoft.com/office/word/2012/wordml" xmlns:w16se="http://schemas.microsoft.com/office/word/2015/wordml/symex" xmlns:wpg="http://schemas.microsoft.com/office/word/2010/wordprocessingGroup" xmlns:wpi="http://schemas.microsoft.com/office/word/2010/wordprocessingInk" xmlns:wne="http://schemas.microsoft.com/office/word/2006/wordml" xmlns:wps="http://schemas.microsoft.com/office/word/2010/wordprocessingShape" mc:Ignorable="w14 w15 w16se wp14">
+<w:endnotes xmlns:wpc="http://schemas.microsoft.com/office/word/2010/wordprocessingCanvas" xmlns:mc="http://schemas.openxmlformats.org/markup-compatibility/2006" xmlns:o="urn:schemas-microsoft-com:office:office" xmlns:r="http://schemas.openxmlformats.org/officeDocument/2006/relationships" xmlns:m="http://schemas.openxmlformats.org/officeDocument/2006/math" xmlns:v="urn:schemas-microsoft-com:vml" xmlns:wp14="http://schemas.microsoft.com/office/word/2010/wordprocessingDrawing" xmlns:wp="http://schemas.openxmlformats.org/drawingml/2006/wordprocessingDrawing" xmlns:w10="urn:schemas-microsoft-com:office:word" xmlns:w="http://schemas.openxmlformats.org/wordprocessingml/2006/main" xmlns:w14="http://schemas.microsoft.com/office/word/2010/wordml" xmlns:w15="http://schemas.microsoft.com/office/word/2012/wordml" xmlns:wpg="http://schemas.microsoft.com/office/word/2010/wordprocessingGroup" xmlns:wpi="http://schemas.microsoft.com/office/word/2010/wordprocessingInk" xmlns:wne="http://schemas.microsoft.com/office/word/2006/wordml" xmlns:wps="http://schemas.microsoft.com/office/word/2010/wordprocessingShape" mc:Ignorable="w14 w15 wp14">
   <w:endnote w:type="separator" w:id="-1">
     <w:p>
       <w:pPr>
@@ -6272,7 +6378,7 @@
 </file>
 
 <file path=word/footer1.xml><?xml version="1.0" encoding="utf-8"?>
-<w:ftr xmlns:wpc="http://schemas.microsoft.com/office/word/2010/wordprocessingCanvas" xmlns:cx="http://schemas.microsoft.com/office/drawing/2014/chartex" xmlns:mc="http://schemas.openxmlformats.org/markup-compatibility/2006" xmlns:o="urn:schemas-microsoft-com:office:office" xmlns:r="http://schemas.openxmlformats.org/officeDocument/2006/relationships" xmlns:m="http://schemas.openxmlformats.org/officeDocument/2006/math" xmlns:v="urn:schemas-microsoft-com:vml" xmlns:wp14="http://schemas.microsoft.com/office/word/2010/wordprocessingDrawing" xmlns:wp="http://schemas.openxmlformats.org/drawingml/2006/wordprocessingDrawing" xmlns:w10="urn:schemas-microsoft-com:office:word" xmlns:w="http://schemas.openxmlformats.org/wordprocessingml/2006/main" xmlns:w14="http://schemas.microsoft.com/office/word/2010/wordml" xmlns:w15="http://schemas.microsoft.com/office/word/2012/wordml" xmlns:w16se="http://schemas.microsoft.com/office/word/2015/wordml/symex" xmlns:wpg="http://schemas.microsoft.com/office/word/2010/wordprocessingGroup" xmlns:wpi="http://schemas.microsoft.com/office/word/2010/wordprocessingInk" xmlns:wne="http://schemas.microsoft.com/office/word/2006/wordml" xmlns:wps="http://schemas.microsoft.com/office/word/2010/wordprocessingShape" mc:Ignorable="w14 w15 w16se wp14">
+<w:ftr xmlns:wpc="http://schemas.microsoft.com/office/word/2010/wordprocessingCanvas" xmlns:mc="http://schemas.openxmlformats.org/markup-compatibility/2006" xmlns:o="urn:schemas-microsoft-com:office:office" xmlns:r="http://schemas.openxmlformats.org/officeDocument/2006/relationships" xmlns:m="http://schemas.openxmlformats.org/officeDocument/2006/math" xmlns:v="urn:schemas-microsoft-com:vml" xmlns:wp14="http://schemas.microsoft.com/office/word/2010/wordprocessingDrawing" xmlns:wp="http://schemas.openxmlformats.org/drawingml/2006/wordprocessingDrawing" xmlns:w10="urn:schemas-microsoft-com:office:word" xmlns:w="http://schemas.openxmlformats.org/wordprocessingml/2006/main" xmlns:w14="http://schemas.microsoft.com/office/word/2010/wordml" xmlns:w15="http://schemas.microsoft.com/office/word/2012/wordml" xmlns:wpg="http://schemas.microsoft.com/office/word/2010/wordprocessingGroup" xmlns:wpi="http://schemas.microsoft.com/office/word/2010/wordprocessingInk" xmlns:wne="http://schemas.microsoft.com/office/word/2006/wordml" xmlns:wps="http://schemas.microsoft.com/office/word/2010/wordprocessingShape" mc:Ignorable="w14 w15 wp14">
   <w:sdt>
     <w:sdtPr>
       <w:id w:val="185328025"/>
@@ -6350,7 +6456,7 @@
                 </wp:inline>
               </w:drawing>
             </mc:Choice>
-            <mc:Fallback>
+            <mc:Fallback xmlns:w16se="http://schemas.microsoft.com/office/word/2015/wordml/symex" xmlns:cx="http://schemas.microsoft.com/office/drawing/2014/chartex">
               <w:pict>
                 <v:shapetype w14:anchorId="635014F7" id="_x0000_t110" coordsize="21600,21600" o:spt="110" path="m10800,l,10800,10800,21600,21600,10800xe">
                   <v:stroke joinstyle="miter"/>
@@ -6384,7 +6490,7 @@
             <w:noProof/>
             <w:lang w:val="fr-FR"/>
           </w:rPr>
-          <w:t>12</w:t>
+          <w:t>11</w:t>
         </w:r>
         <w:r>
           <w:fldChar w:fldCharType="end"/>
@@ -6401,7 +6507,7 @@
 </file>
 
 <file path=word/footnotes.xml><?xml version="1.0" encoding="utf-8"?>
-<w:footnotes xmlns:wpc="http://schemas.microsoft.com/office/word/2010/wordprocessingCanvas" xmlns:cx="http://schemas.microsoft.com/office/drawing/2014/chartex" xmlns:mc="http://schemas.openxmlformats.org/markup-compatibility/2006" xmlns:o="urn:schemas-microsoft-com:office:office" xmlns:r="http://schemas.openxmlformats.org/officeDocument/2006/relationships" xmlns:m="http://schemas.openxmlformats.org/officeDocument/2006/math" xmlns:v="urn:schemas-microsoft-com:vml" xmlns:wp14="http://schemas.microsoft.com/office/word/2010/wordprocessingDrawing" xmlns:wp="http://schemas.openxmlformats.org/drawingml/2006/wordprocessingDrawing" xmlns:w10="urn:schemas-microsoft-com:office:word" xmlns:w="http://schemas.openxmlformats.org/wordprocessingml/2006/main" xmlns:w14="http://schemas.microsoft.com/office/word/2010/wordml" xmlns:w15="http://schemas.microsoft.com/office/word/2012/wordml" xmlns:w16se="http://schemas.microsoft.com/office/word/2015/wordml/symex" xmlns:wpg="http://schemas.microsoft.com/office/word/2010/wordprocessingGroup" xmlns:wpi="http://schemas.microsoft.com/office/word/2010/wordprocessingInk" xmlns:wne="http://schemas.microsoft.com/office/word/2006/wordml" xmlns:wps="http://schemas.microsoft.com/office/word/2010/wordprocessingShape" mc:Ignorable="w14 w15 w16se wp14">
+<w:footnotes xmlns:wpc="http://schemas.microsoft.com/office/word/2010/wordprocessingCanvas" xmlns:mc="http://schemas.openxmlformats.org/markup-compatibility/2006" xmlns:o="urn:schemas-microsoft-com:office:office" xmlns:r="http://schemas.openxmlformats.org/officeDocument/2006/relationships" xmlns:m="http://schemas.openxmlformats.org/officeDocument/2006/math" xmlns:v="urn:schemas-microsoft-com:vml" xmlns:wp14="http://schemas.microsoft.com/office/word/2010/wordprocessingDrawing" xmlns:wp="http://schemas.openxmlformats.org/drawingml/2006/wordprocessingDrawing" xmlns:w10="urn:schemas-microsoft-com:office:word" xmlns:w="http://schemas.openxmlformats.org/wordprocessingml/2006/main" xmlns:w14="http://schemas.microsoft.com/office/word/2010/wordml" xmlns:w15="http://schemas.microsoft.com/office/word/2012/wordml" xmlns:wpg="http://schemas.microsoft.com/office/word/2010/wordprocessingGroup" xmlns:wpi="http://schemas.microsoft.com/office/word/2010/wordprocessingInk" xmlns:wne="http://schemas.microsoft.com/office/word/2006/wordml" xmlns:wps="http://schemas.microsoft.com/office/word/2010/wordprocessingShape" mc:Ignorable="w14 w15 wp14">
   <w:footnote w:type="separator" w:id="-1">
     <w:p>
       <w:pPr>
@@ -6426,8 +6532,8 @@
 </file>
 
 <file path=word/numbering.xml><?xml version="1.0" encoding="utf-8"?>
-<w:numbering xmlns:wpc="http://schemas.microsoft.com/office/word/2010/wordprocessingCanvas" xmlns:cx="http://schemas.microsoft.com/office/drawing/2014/chartex" xmlns:mc="http://schemas.openxmlformats.org/markup-compatibility/2006" xmlns:o="urn:schemas-microsoft-com:office:office" xmlns:r="http://schemas.openxmlformats.org/officeDocument/2006/relationships" xmlns:m="http://schemas.openxmlformats.org/officeDocument/2006/math" xmlns:v="urn:schemas-microsoft-com:vml" xmlns:wp14="http://schemas.microsoft.com/office/word/2010/wordprocessingDrawing" xmlns:wp="http://schemas.openxmlformats.org/drawingml/2006/wordprocessingDrawing" xmlns:w10="urn:schemas-microsoft-com:office:word" xmlns:w="http://schemas.openxmlformats.org/wordprocessingml/2006/main" xmlns:w14="http://schemas.microsoft.com/office/word/2010/wordml" xmlns:w15="http://schemas.microsoft.com/office/word/2012/wordml" xmlns:w16se="http://schemas.microsoft.com/office/word/2015/wordml/symex" xmlns:wpg="http://schemas.microsoft.com/office/word/2010/wordprocessingGroup" xmlns:wpi="http://schemas.microsoft.com/office/word/2010/wordprocessingInk" xmlns:wne="http://schemas.microsoft.com/office/word/2006/wordml" xmlns:wps="http://schemas.microsoft.com/office/word/2010/wordprocessingShape" mc:Ignorable="w14 w15 w16se wp14">
-  <w:abstractNum w:abstractNumId="0" w15:restartNumberingAfterBreak="0">
+<w:numbering xmlns:wpc="http://schemas.microsoft.com/office/word/2010/wordprocessingCanvas" xmlns:mc="http://schemas.openxmlformats.org/markup-compatibility/2006" xmlns:o="urn:schemas-microsoft-com:office:office" xmlns:r="http://schemas.openxmlformats.org/officeDocument/2006/relationships" xmlns:m="http://schemas.openxmlformats.org/officeDocument/2006/math" xmlns:v="urn:schemas-microsoft-com:vml" xmlns:wp14="http://schemas.microsoft.com/office/word/2010/wordprocessingDrawing" xmlns:wp="http://schemas.openxmlformats.org/drawingml/2006/wordprocessingDrawing" xmlns:w10="urn:schemas-microsoft-com:office:word" xmlns:w="http://schemas.openxmlformats.org/wordprocessingml/2006/main" xmlns:w14="http://schemas.microsoft.com/office/word/2010/wordml" xmlns:w15="http://schemas.microsoft.com/office/word/2012/wordml" xmlns:wpg="http://schemas.microsoft.com/office/word/2010/wordprocessingGroup" xmlns:wpi="http://schemas.microsoft.com/office/word/2010/wordprocessingInk" xmlns:wne="http://schemas.microsoft.com/office/word/2006/wordml" xmlns:wps="http://schemas.microsoft.com/office/word/2010/wordprocessingShape" mc:Ignorable="w14 w15 wp14">
+  <w:abstractNum w:abstractNumId="0">
     <w:nsid w:val="2B936B02"/>
     <w:multiLevelType w:val="hybridMultilevel"/>
     <w:tmpl w:val="5DCE307C"/>
@@ -6546,7 +6652,7 @@
 </file>
 
 <file path=word/styles.xml><?xml version="1.0" encoding="utf-8"?>
-<w:styles xmlns:mc="http://schemas.openxmlformats.org/markup-compatibility/2006" xmlns:r="http://schemas.openxmlformats.org/officeDocument/2006/relationships" xmlns:w="http://schemas.openxmlformats.org/wordprocessingml/2006/main" xmlns:w14="http://schemas.microsoft.com/office/word/2010/wordml" xmlns:w15="http://schemas.microsoft.com/office/word/2012/wordml" xmlns:w16se="http://schemas.microsoft.com/office/word/2015/wordml/symex" mc:Ignorable="w14 w15 w16se">
+<w:styles xmlns:mc="http://schemas.openxmlformats.org/markup-compatibility/2006" xmlns:r="http://schemas.openxmlformats.org/officeDocument/2006/relationships" xmlns:w="http://schemas.openxmlformats.org/wordprocessingml/2006/main" xmlns:w14="http://schemas.microsoft.com/office/word/2010/wordml" xmlns:w15="http://schemas.microsoft.com/office/word/2012/wordml" mc:Ignorable="w14 w15">
   <w:docDefaults>
     <w:rPrDefault>
       <w:rPr>
@@ -7444,7 +7550,7 @@
 </file>
 
 <file path=customXml/itemProps1.xml><?xml version="1.0" encoding="utf-8"?>
-<ds:datastoreItem xmlns:ds="http://schemas.openxmlformats.org/officeDocument/2006/customXml" ds:itemID="{7EF92A17-E9F4-4BE0-A7C9-30AA3E3CA9A8}">
+<ds:datastoreItem xmlns:ds="http://schemas.openxmlformats.org/officeDocument/2006/customXml" ds:itemID="{93DA8463-9281-4341-96E3-303BA0340A34}">
   <ds:schemaRefs>
     <ds:schemaRef ds:uri="http://schemas.openxmlformats.org/officeDocument/2006/bibliography"/>
   </ds:schemaRefs>

--- a/ressource/Documentation utilisateur - DEVOIR.docx
+++ b/ressource/Documentation utilisateur - DEVOIR.docx
@@ -2,20 +2,933 @@
 <file path=word/document.xml><?xml version="1.0" encoding="utf-8"?>
 <w:document xmlns:wpc="http://schemas.microsoft.com/office/word/2010/wordprocessingCanvas" xmlns:mc="http://schemas.openxmlformats.org/markup-compatibility/2006" xmlns:o="urn:schemas-microsoft-com:office:office" xmlns:r="http://schemas.openxmlformats.org/officeDocument/2006/relationships" xmlns:m="http://schemas.openxmlformats.org/officeDocument/2006/math" xmlns:v="urn:schemas-microsoft-com:vml" xmlns:wp14="http://schemas.microsoft.com/office/word/2010/wordprocessingDrawing" xmlns:wp="http://schemas.openxmlformats.org/drawingml/2006/wordprocessingDrawing" xmlns:w10="urn:schemas-microsoft-com:office:word" xmlns:w="http://schemas.openxmlformats.org/wordprocessingml/2006/main" xmlns:w14="http://schemas.microsoft.com/office/word/2010/wordml" xmlns:w15="http://schemas.microsoft.com/office/word/2012/wordml" xmlns:wpg="http://schemas.microsoft.com/office/word/2010/wordprocessingGroup" xmlns:wpi="http://schemas.microsoft.com/office/word/2010/wordprocessingInk" xmlns:wne="http://schemas.microsoft.com/office/word/2006/wordml" xmlns:wps="http://schemas.microsoft.com/office/word/2010/wordprocessingShape" mc:Ignorable="w14 w15 wp14">
   <w:body>
-    <w:p>
-      <w:pPr>
-        <w:pStyle w:val="Titre"/>
-        <w:rPr>
-          <w:lang w:val="fr-FR"/>
-        </w:rPr>
-      </w:pPr>
-      <w:r>
-        <w:rPr>
-          <w:lang w:val="fr-FR"/>
-        </w:rPr>
-        <w:t>Documentation utilisateur</w:t>
-      </w:r>
-    </w:p>
+    <w:sdt>
+      <w:sdtPr>
+        <w:id w:val="-116151556"/>
+        <w:docPartObj>
+          <w:docPartGallery w:val="Cover Pages"/>
+          <w:docPartUnique/>
+        </w:docPartObj>
+      </w:sdtPr>
+      <w:sdtContent>
+        <w:p/>
+        <w:p>
+          <w:r>
+            <w:rPr>
+              <w:noProof/>
+              <w:lang w:eastAsia="fr-FR"/>
+            </w:rPr>
+            <mc:AlternateContent>
+              <mc:Choice Requires="wps">
+                <w:drawing>
+                  <wp:anchor distT="0" distB="0" distL="114300" distR="114300" simplePos="0" relativeHeight="251739136" behindDoc="0" locked="0" layoutInCell="1" allowOverlap="1" wp14:anchorId="56A16C2E" wp14:editId="09BFFCF4">
+                    <wp:simplePos x="0" y="0"/>
+                    <wp:positionH relativeFrom="margin">
+                      <wp:align>center</wp:align>
+                    </wp:positionH>
+                    <wp:positionV relativeFrom="page">
+                      <wp:posOffset>7479665</wp:posOffset>
+                    </wp:positionV>
+                    <wp:extent cx="5753100" cy="1028700"/>
+                    <wp:effectExtent l="0" t="0" r="0" b="0"/>
+                    <wp:wrapSquare wrapText="bothSides"/>
+                    <wp:docPr id="129" name="Zone de texte 129"/>
+                    <wp:cNvGraphicFramePr/>
+                    <a:graphic xmlns:a="http://schemas.openxmlformats.org/drawingml/2006/main">
+                      <a:graphicData uri="http://schemas.microsoft.com/office/word/2010/wordprocessingShape">
+                        <wps:wsp>
+                          <wps:cNvSpPr txBox="1"/>
+                          <wps:spPr>
+                            <a:xfrm>
+                              <a:off x="0" y="0"/>
+                              <a:ext cx="5753100" cy="1028700"/>
+                            </a:xfrm>
+                            <a:prstGeom prst="rect">
+                              <a:avLst/>
+                            </a:prstGeom>
+                            <a:noFill/>
+                            <a:ln w="6350">
+                              <a:noFill/>
+                            </a:ln>
+                            <a:effectLst/>
+                          </wps:spPr>
+                          <wps:style>
+                            <a:lnRef idx="0">
+                              <a:schemeClr val="accent1"/>
+                            </a:lnRef>
+                            <a:fillRef idx="0">
+                              <a:schemeClr val="accent1"/>
+                            </a:fillRef>
+                            <a:effectRef idx="0">
+                              <a:schemeClr val="accent1"/>
+                            </a:effectRef>
+                            <a:fontRef idx="minor">
+                              <a:schemeClr val="dk1"/>
+                            </a:fontRef>
+                          </wps:style>
+                          <wps:txbx>
+                            <w:txbxContent>
+                              <w:p>
+                                <w:pPr>
+                                  <w:pStyle w:val="Sansinterligne"/>
+                                  <w:spacing w:before="40" w:after="40"/>
+                                  <w:rPr>
+                                    <w:caps/>
+                                    <w:color w:val="5B9BD5" w:themeColor="accent1"/>
+                                    <w:sz w:val="28"/>
+                                    <w:szCs w:val="28"/>
+                                  </w:rPr>
+                                </w:pPr>
+                              </w:p>
+                              <w:sdt>
+                                <w:sdtPr>
+                                  <w:rPr>
+                                    <w:rFonts w:ascii="Times New Roman" w:hAnsi="Times New Roman" w:cs="Times New Roman"/>
+                                    <w:caps/>
+                                    <w:color w:val="4472C4" w:themeColor="accent5"/>
+                                    <w:sz w:val="24"/>
+                                    <w:szCs w:val="24"/>
+                                  </w:rPr>
+                                  <w:alias w:val="Auteur"/>
+                                  <w:tag w:val=""/>
+                                  <w:id w:val="-954487662"/>
+                                  <w:dataBinding w:prefixMappings="xmlns:ns0='http://purl.org/dc/elements/1.1/' xmlns:ns1='http://schemas.openxmlformats.org/package/2006/metadata/core-properties' " w:xpath="/ns1:coreProperties[1]/ns0:creator[1]" w:storeItemID="{6C3C8BC8-F283-45AE-878A-BAB7291924A1}"/>
+                                  <w:text/>
+                                </w:sdtPr>
+                                <w:sdtContent>
+                                  <w:p>
+                                    <w:pPr>
+                                      <w:pStyle w:val="Sansinterligne"/>
+                                      <w:spacing w:before="40" w:after="40"/>
+                                      <w:rPr>
+                                        <w:caps/>
+                                        <w:color w:val="4472C4" w:themeColor="accent5"/>
+                                        <w:sz w:val="24"/>
+                                        <w:szCs w:val="24"/>
+                                      </w:rPr>
+                                    </w:pPr>
+                                    <w:r>
+                                      <w:rPr>
+                                        <w:rFonts w:ascii="Times New Roman" w:hAnsi="Times New Roman" w:cs="Times New Roman"/>
+                                        <w:caps/>
+                                        <w:color w:val="4472C4" w:themeColor="accent5"/>
+                                        <w:sz w:val="24"/>
+                                        <w:szCs w:val="24"/>
+                                      </w:rPr>
+                                      <w:t>CADO MAXIME, LEMATTE QUENTIN, DEMONCHAUX JEROME, RIVA LUC, PILLOT JEREMIE, BERGEROT MARIAN, FAIVRE QUENTIN</w:t>
+                                    </w:r>
+                                    <w:r>
+                                      <w:rPr>
+                                        <w:rFonts w:ascii="Times New Roman" w:hAnsi="Times New Roman" w:cs="Times New Roman"/>
+                                        <w:caps/>
+                                        <w:color w:val="4472C4" w:themeColor="accent5"/>
+                                        <w:sz w:val="24"/>
+                                        <w:szCs w:val="24"/>
+                                      </w:rPr>
+                                      <w:t>, JUIF ARTHUR</w:t>
+                                    </w:r>
+                                  </w:p>
+                                </w:sdtContent>
+                              </w:sdt>
+                              <w:p>
+                                <w:pPr>
+                                  <w:pStyle w:val="Sansinterligne"/>
+                                  <w:spacing w:before="40" w:after="40"/>
+                                  <w:rPr>
+                                    <w:caps/>
+                                    <w:color w:val="4472C4" w:themeColor="accent5"/>
+                                    <w:sz w:val="24"/>
+                                    <w:szCs w:val="24"/>
+                                  </w:rPr>
+                                </w:pPr>
+                              </w:p>
+                            </w:txbxContent>
+                          </wps:txbx>
+                          <wps:bodyPr rot="0" spcFirstLastPara="0" vertOverflow="overflow" horzOverflow="overflow" vert="horz" wrap="square" lIns="914400" tIns="0" rIns="1097280" bIns="0" numCol="1" spcCol="0" rtlCol="0" fromWordArt="0" anchor="t" anchorCtr="0" forceAA="0" compatLnSpc="1">
+                            <a:prstTxWarp prst="textNoShape">
+                              <a:avLst/>
+                            </a:prstTxWarp>
+                            <a:noAutofit/>
+                          </wps:bodyPr>
+                        </wps:wsp>
+                      </a:graphicData>
+                    </a:graphic>
+                    <wp14:sizeRelH relativeFrom="margin">
+                      <wp14:pctWidth>115400</wp14:pctWidth>
+                    </wp14:sizeRelH>
+                    <wp14:sizeRelV relativeFrom="margin">
+                      <wp14:pctHeight>0</wp14:pctHeight>
+                    </wp14:sizeRelV>
+                  </wp:anchor>
+                </w:drawing>
+              </mc:Choice>
+              <mc:Fallback>
+                <w:pict>
+                  <v:shapetype w14:anchorId="56A16C2E" id="_x0000_t202" coordsize="21600,21600" o:spt="202" path="m,l,21600r21600,l21600,xe">
+                    <v:stroke joinstyle="miter"/>
+                    <v:path gradientshapeok="t" o:connecttype="rect"/>
+                  </v:shapetype>
+                  <v:shape id="Zone de texte 129" o:spid="_x0000_s1026" type="#_x0000_t202" style="position:absolute;margin-left:0;margin-top:588.95pt;width:453pt;height:81pt;z-index:251739136;visibility:visible;mso-wrap-style:square;mso-width-percent:1154;mso-height-percent:0;mso-wrap-distance-left:9pt;mso-wrap-distance-top:0;mso-wrap-distance-right:9pt;mso-wrap-distance-bottom:0;mso-position-horizontal:center;mso-position-horizontal-relative:margin;mso-position-vertical:absolute;mso-position-vertical-relative:page;mso-width-percent:1154;mso-height-percent:0;mso-width-relative:margin;mso-height-relative:margin;v-text-anchor:top" o:gfxdata="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" filled="f" stroked="f" strokeweight=".5pt">
+                    <v:textbox inset="1in,0,86.4pt,0">
+                      <w:txbxContent>
+                        <w:p>
+                          <w:pPr>
+                            <w:pStyle w:val="Sansinterligne"/>
+                            <w:spacing w:before="40" w:after="40"/>
+                            <w:rPr>
+                              <w:caps/>
+                              <w:color w:val="5B9BD5" w:themeColor="accent1"/>
+                              <w:sz w:val="28"/>
+                              <w:szCs w:val="28"/>
+                            </w:rPr>
+                          </w:pPr>
+                        </w:p>
+                        <w:sdt>
+                          <w:sdtPr>
+                            <w:rPr>
+                              <w:rFonts w:ascii="Times New Roman" w:hAnsi="Times New Roman" w:cs="Times New Roman"/>
+                              <w:caps/>
+                              <w:color w:val="4472C4" w:themeColor="accent5"/>
+                              <w:sz w:val="24"/>
+                              <w:szCs w:val="24"/>
+                            </w:rPr>
+                            <w:alias w:val="Auteur"/>
+                            <w:tag w:val=""/>
+                            <w:id w:val="-954487662"/>
+                            <w:dataBinding w:prefixMappings="xmlns:ns0='http://purl.org/dc/elements/1.1/' xmlns:ns1='http://schemas.openxmlformats.org/package/2006/metadata/core-properties' " w:xpath="/ns1:coreProperties[1]/ns0:creator[1]" w:storeItemID="{6C3C8BC8-F283-45AE-878A-BAB7291924A1}"/>
+                            <w:text/>
+                          </w:sdtPr>
+                          <w:sdtContent>
+                            <w:p>
+                              <w:pPr>
+                                <w:pStyle w:val="Sansinterligne"/>
+                                <w:spacing w:before="40" w:after="40"/>
+                                <w:rPr>
+                                  <w:caps/>
+                                  <w:color w:val="4472C4" w:themeColor="accent5"/>
+                                  <w:sz w:val="24"/>
+                                  <w:szCs w:val="24"/>
+                                </w:rPr>
+                              </w:pPr>
+                              <w:r>
+                                <w:rPr>
+                                  <w:rFonts w:ascii="Times New Roman" w:hAnsi="Times New Roman" w:cs="Times New Roman"/>
+                                  <w:caps/>
+                                  <w:color w:val="4472C4" w:themeColor="accent5"/>
+                                  <w:sz w:val="24"/>
+                                  <w:szCs w:val="24"/>
+                                </w:rPr>
+                                <w:t>CADO MAXIME, LEMATTE QUENTIN, DEMONCHAUX JEROME, RIVA LUC, PILLOT JEREMIE, BERGEROT MARIAN, FAIVRE QUENTIN</w:t>
+                              </w:r>
+                              <w:r>
+                                <w:rPr>
+                                  <w:rFonts w:ascii="Times New Roman" w:hAnsi="Times New Roman" w:cs="Times New Roman"/>
+                                  <w:caps/>
+                                  <w:color w:val="4472C4" w:themeColor="accent5"/>
+                                  <w:sz w:val="24"/>
+                                  <w:szCs w:val="24"/>
+                                </w:rPr>
+                                <w:t>, JUIF ARTHUR</w:t>
+                              </w:r>
+                            </w:p>
+                          </w:sdtContent>
+                        </w:sdt>
+                        <w:p>
+                          <w:pPr>
+                            <w:pStyle w:val="Sansinterligne"/>
+                            <w:spacing w:before="40" w:after="40"/>
+                            <w:rPr>
+                              <w:caps/>
+                              <w:color w:val="4472C4" w:themeColor="accent5"/>
+                              <w:sz w:val="24"/>
+                              <w:szCs w:val="24"/>
+                            </w:rPr>
+                          </w:pPr>
+                        </w:p>
+                      </w:txbxContent>
+                    </v:textbox>
+                    <w10:wrap type="square" anchorx="margin" anchory="page"/>
+                  </v:shape>
+                </w:pict>
+              </mc:Fallback>
+            </mc:AlternateContent>
+          </w:r>
+          <w:r>
+            <w:rPr>
+              <w:noProof/>
+              <w:lang w:eastAsia="fr-FR"/>
+            </w:rPr>
+            <w:drawing>
+              <wp:anchor distT="0" distB="0" distL="114300" distR="114300" simplePos="0" relativeHeight="251740160" behindDoc="0" locked="0" layoutInCell="1" allowOverlap="1" wp14:anchorId="2557C0C2" wp14:editId="328A9B15">
+                <wp:simplePos x="0" y="0"/>
+                <wp:positionH relativeFrom="margin">
+                  <wp:align>center</wp:align>
+                </wp:positionH>
+                <wp:positionV relativeFrom="paragraph">
+                  <wp:posOffset>483264</wp:posOffset>
+                </wp:positionV>
+                <wp:extent cx="2727274" cy="3391786"/>
+                <wp:effectExtent l="0" t="0" r="0" b="0"/>
+                <wp:wrapNone/>
+                <wp:docPr id="16" name="Image 16"/>
+                <wp:cNvGraphicFramePr>
+                  <a:graphicFrameLocks xmlns:a="http://schemas.openxmlformats.org/drawingml/2006/main" noChangeAspect="1"/>
+                </wp:cNvGraphicFramePr>
+                <a:graphic xmlns:a="http://schemas.openxmlformats.org/drawingml/2006/main">
+                  <a:graphicData uri="http://schemas.openxmlformats.org/drawingml/2006/picture">
+                    <pic:pic xmlns:pic="http://schemas.openxmlformats.org/drawingml/2006/picture">
+                      <pic:nvPicPr>
+                        <pic:cNvPr id="0" name="Picture 31"/>
+                        <pic:cNvPicPr>
+                          <a:picLocks noChangeAspect="1" noChangeArrowheads="1"/>
+                        </pic:cNvPicPr>
+                      </pic:nvPicPr>
+                      <pic:blipFill>
+                        <a:blip r:embed="rId9">
+                          <a:extLst>
+                            <a:ext uri="{28A0092B-C50C-407E-A947-70E740481C1C}">
+                              <a14:useLocalDpi xmlns:a14="http://schemas.microsoft.com/office/drawing/2010/main" val="0"/>
+                            </a:ext>
+                          </a:extLst>
+                        </a:blip>
+                        <a:srcRect/>
+                        <a:stretch>
+                          <a:fillRect/>
+                        </a:stretch>
+                      </pic:blipFill>
+                      <pic:spPr bwMode="auto">
+                        <a:xfrm>
+                          <a:off x="0" y="0"/>
+                          <a:ext cx="2727274" cy="3391786"/>
+                        </a:xfrm>
+                        <a:prstGeom prst="rect">
+                          <a:avLst/>
+                        </a:prstGeom>
+                        <a:noFill/>
+                        <a:ln>
+                          <a:noFill/>
+                        </a:ln>
+                      </pic:spPr>
+                    </pic:pic>
+                  </a:graphicData>
+                </a:graphic>
+                <wp14:sizeRelH relativeFrom="page">
+                  <wp14:pctWidth>0</wp14:pctWidth>
+                </wp14:sizeRelH>
+                <wp14:sizeRelV relativeFrom="page">
+                  <wp14:pctHeight>0</wp14:pctHeight>
+                </wp14:sizeRelV>
+              </wp:anchor>
+            </w:drawing>
+          </w:r>
+          <w:r>
+            <w:rPr>
+              <w:noProof/>
+              <w:lang w:eastAsia="fr-FR"/>
+            </w:rPr>
+            <mc:AlternateContent>
+              <mc:Choice Requires="wpg">
+                <w:drawing>
+                  <wp:anchor distT="0" distB="0" distL="114300" distR="114300" simplePos="0" relativeHeight="251737088" behindDoc="1" locked="0" layoutInCell="1" allowOverlap="1" wp14:anchorId="0A6C4ED9" wp14:editId="7819829E">
+                    <wp:simplePos x="0" y="0"/>
+                    <wp:positionH relativeFrom="margin">
+                      <wp:align>center</wp:align>
+                    </wp:positionH>
+                    <mc:AlternateContent>
+                      <mc:Choice Requires="wp14">
+                        <wp:positionV relativeFrom="page">
+                          <wp14:pctPosVOffset>4500</wp14:pctPosVOffset>
+                        </wp:positionV>
+                      </mc:Choice>
+                      <mc:Fallback>
+                        <wp:positionV relativeFrom="page">
+                          <wp:posOffset>452120</wp:posOffset>
+                        </wp:positionV>
+                      </mc:Fallback>
+                    </mc:AlternateContent>
+                    <wp:extent cx="6858000" cy="7068185"/>
+                    <wp:effectExtent l="0" t="0" r="0" b="0"/>
+                    <wp:wrapNone/>
+                    <wp:docPr id="125" name="Groupe 125"/>
+                    <wp:cNvGraphicFramePr>
+                      <a:graphicFrameLocks xmlns:a="http://schemas.openxmlformats.org/drawingml/2006/main" noChangeAspect="1"/>
+                    </wp:cNvGraphicFramePr>
+                    <a:graphic xmlns:a="http://schemas.openxmlformats.org/drawingml/2006/main">
+                      <a:graphicData uri="http://schemas.microsoft.com/office/word/2010/wordprocessingGroup">
+                        <wpg:wgp>
+                          <wpg:cNvGrpSpPr>
+                            <a:grpSpLocks noChangeAspect="1"/>
+                          </wpg:cNvGrpSpPr>
+                          <wpg:grpSpPr>
+                            <a:xfrm>
+                              <a:off x="0" y="0"/>
+                              <a:ext cx="6858000" cy="7068312"/>
+                              <a:chOff x="0" y="0"/>
+                              <a:chExt cx="5561330" cy="5404485"/>
+                            </a:xfrm>
+                          </wpg:grpSpPr>
+                          <wps:wsp>
+                            <wps:cNvPr id="126" name="Forme libre 10"/>
+                            <wps:cNvSpPr>
+                              <a:spLocks/>
+                            </wps:cNvSpPr>
+                            <wps:spPr bwMode="auto">
+                              <a:xfrm>
+                                <a:off x="0" y="0"/>
+                                <a:ext cx="5557520" cy="5404485"/>
+                              </a:xfrm>
+                              <a:custGeom>
+                                <a:avLst/>
+                                <a:gdLst>
+                                  <a:gd name="T0" fmla="*/ 0 w 720"/>
+                                  <a:gd name="T1" fmla="*/ 0 h 700"/>
+                                  <a:gd name="T2" fmla="*/ 0 w 720"/>
+                                  <a:gd name="T3" fmla="*/ 644 h 700"/>
+                                  <a:gd name="T4" fmla="*/ 113 w 720"/>
+                                  <a:gd name="T5" fmla="*/ 665 h 700"/>
+                                  <a:gd name="T6" fmla="*/ 720 w 720"/>
+                                  <a:gd name="T7" fmla="*/ 644 h 700"/>
+                                  <a:gd name="T8" fmla="*/ 720 w 720"/>
+                                  <a:gd name="T9" fmla="*/ 617 h 700"/>
+                                  <a:gd name="T10" fmla="*/ 720 w 720"/>
+                                  <a:gd name="T11" fmla="*/ 0 h 700"/>
+                                  <a:gd name="T12" fmla="*/ 0 w 720"/>
+                                  <a:gd name="T13" fmla="*/ 0 h 700"/>
+                                </a:gdLst>
+                                <a:ahLst/>
+                                <a:cxnLst>
+                                  <a:cxn ang="0">
+                                    <a:pos x="T0" y="T1"/>
+                                  </a:cxn>
+                                  <a:cxn ang="0">
+                                    <a:pos x="T2" y="T3"/>
+                                  </a:cxn>
+                                  <a:cxn ang="0">
+                                    <a:pos x="T4" y="T5"/>
+                                  </a:cxn>
+                                  <a:cxn ang="0">
+                                    <a:pos x="T6" y="T7"/>
+                                  </a:cxn>
+                                  <a:cxn ang="0">
+                                    <a:pos x="T8" y="T9"/>
+                                  </a:cxn>
+                                  <a:cxn ang="0">
+                                    <a:pos x="T10" y="T11"/>
+                                  </a:cxn>
+                                  <a:cxn ang="0">
+                                    <a:pos x="T12" y="T13"/>
+                                  </a:cxn>
+                                </a:cxnLst>
+                                <a:rect l="0" t="0" r="r" b="b"/>
+                                <a:pathLst>
+                                  <a:path w="720" h="700">
+                                    <a:moveTo>
+                                      <a:pt x="0" y="0"/>
+                                    </a:moveTo>
+                                    <a:cubicBezTo>
+                                      <a:pt x="0" y="644"/>
+                                      <a:pt x="0" y="644"/>
+                                      <a:pt x="0" y="644"/>
+                                    </a:cubicBezTo>
+                                    <a:cubicBezTo>
+                                      <a:pt x="23" y="650"/>
+                                      <a:pt x="62" y="658"/>
+                                      <a:pt x="113" y="665"/>
+                                    </a:cubicBezTo>
+                                    <a:cubicBezTo>
+                                      <a:pt x="250" y="685"/>
+                                      <a:pt x="476" y="700"/>
+                                      <a:pt x="720" y="644"/>
+                                    </a:cubicBezTo>
+                                    <a:cubicBezTo>
+                                      <a:pt x="720" y="617"/>
+                                      <a:pt x="720" y="617"/>
+                                      <a:pt x="720" y="617"/>
+                                    </a:cubicBezTo>
+                                    <a:cubicBezTo>
+                                      <a:pt x="720" y="0"/>
+                                      <a:pt x="720" y="0"/>
+                                      <a:pt x="720" y="0"/>
+                                    </a:cubicBezTo>
+                                    <a:cubicBezTo>
+                                      <a:pt x="0" y="0"/>
+                                      <a:pt x="0" y="0"/>
+                                      <a:pt x="0" y="0"/>
+                                    </a:cubicBezTo>
+                                  </a:path>
+                                </a:pathLst>
+                              </a:custGeom>
+                              <a:ln>
+                                <a:noFill/>
+                              </a:ln>
+                            </wps:spPr>
+                            <wps:style>
+                              <a:lnRef idx="0">
+                                <a:scrgbClr r="0" g="0" b="0"/>
+                              </a:lnRef>
+                              <a:fillRef idx="1003">
+                                <a:schemeClr val="dk2"/>
+                              </a:fillRef>
+                              <a:effectRef idx="0">
+                                <a:scrgbClr r="0" g="0" b="0"/>
+                              </a:effectRef>
+                              <a:fontRef idx="major"/>
+                            </wps:style>
+                            <wps:txbx>
+                              <w:txbxContent>
+                                <w:p>
+                                  <w:pPr>
+                                    <w:rPr>
+                                      <w:color w:val="FFFFFF" w:themeColor="background1"/>
+                                      <w:sz w:val="72"/>
+                                      <w:szCs w:val="72"/>
+                                      <w:lang w:val="fr-FR"/>
+                                    </w:rPr>
+                                  </w:pPr>
+                                  <w:sdt>
+                                    <w:sdtPr>
+                                      <w:rPr>
+                                        <w:color w:val="FFFFFF" w:themeColor="background1"/>
+                                        <w:sz w:val="72"/>
+                                        <w:szCs w:val="72"/>
+                                      </w:rPr>
+                                      <w:alias w:val="Titre"/>
+                                      <w:tag w:val=""/>
+                                      <w:id w:val="-1794511821"/>
+                                      <w:dataBinding w:prefixMappings="xmlns:ns0='http://purl.org/dc/elements/1.1/' xmlns:ns1='http://schemas.openxmlformats.org/package/2006/metadata/core-properties' " w:xpath="/ns1:coreProperties[1]/ns0:title[1]" w:storeItemID="{6C3C8BC8-F283-45AE-878A-BAB7291924A1}"/>
+                                      <w:text/>
+                                    </w:sdtPr>
+                                    <w:sdtContent>
+                                      <w:r>
+                                        <w:rPr>
+                                          <w:color w:val="FFFFFF" w:themeColor="background1"/>
+                                          <w:sz w:val="72"/>
+                                          <w:szCs w:val="72"/>
+                                          <w:lang w:val="fr-FR"/>
+                                        </w:rPr>
+                                        <w:t>Guide Utilisateur Application de notation des oraux</w:t>
+                                      </w:r>
+                                    </w:sdtContent>
+                                  </w:sdt>
+                                  <w:r>
+                                    <w:rPr>
+                                      <w:color w:val="FFFFFF" w:themeColor="background1"/>
+                                      <w:sz w:val="72"/>
+                                      <w:szCs w:val="72"/>
+                                      <w:lang w:val="fr-FR"/>
+                                    </w:rPr>
+                                    <w:t xml:space="preserve"> </w:t>
+                                  </w:r>
+                                </w:p>
+                              </w:txbxContent>
+                            </wps:txbx>
+                            <wps:bodyPr rot="0" vert="horz" wrap="square" lIns="914400" tIns="1097280" rIns="1097280" bIns="1097280" anchor="b" anchorCtr="0" upright="1">
+                              <a:noAutofit/>
+                            </wps:bodyPr>
+                          </wps:wsp>
+                          <wps:wsp>
+                            <wps:cNvPr id="127" name="Forme libre 11"/>
+                            <wps:cNvSpPr>
+                              <a:spLocks/>
+                            </wps:cNvSpPr>
+                            <wps:spPr bwMode="auto">
+                              <a:xfrm>
+                                <a:off x="876300" y="4769783"/>
+                                <a:ext cx="4685030" cy="509905"/>
+                              </a:xfrm>
+                              <a:custGeom>
+                                <a:avLst/>
+                                <a:gdLst>
+                                  <a:gd name="T0" fmla="*/ 607 w 607"/>
+                                  <a:gd name="T1" fmla="*/ 0 h 66"/>
+                                  <a:gd name="T2" fmla="*/ 176 w 607"/>
+                                  <a:gd name="T3" fmla="*/ 57 h 66"/>
+                                  <a:gd name="T4" fmla="*/ 0 w 607"/>
+                                  <a:gd name="T5" fmla="*/ 48 h 66"/>
+                                  <a:gd name="T6" fmla="*/ 251 w 607"/>
+                                  <a:gd name="T7" fmla="*/ 66 h 66"/>
+                                  <a:gd name="T8" fmla="*/ 607 w 607"/>
+                                  <a:gd name="T9" fmla="*/ 27 h 66"/>
+                                  <a:gd name="T10" fmla="*/ 607 w 607"/>
+                                  <a:gd name="T11" fmla="*/ 0 h 66"/>
+                                </a:gdLst>
+                                <a:ahLst/>
+                                <a:cxnLst>
+                                  <a:cxn ang="0">
+                                    <a:pos x="T0" y="T1"/>
+                                  </a:cxn>
+                                  <a:cxn ang="0">
+                                    <a:pos x="T2" y="T3"/>
+                                  </a:cxn>
+                                  <a:cxn ang="0">
+                                    <a:pos x="T4" y="T5"/>
+                                  </a:cxn>
+                                  <a:cxn ang="0">
+                                    <a:pos x="T6" y="T7"/>
+                                  </a:cxn>
+                                  <a:cxn ang="0">
+                                    <a:pos x="T8" y="T9"/>
+                                  </a:cxn>
+                                  <a:cxn ang="0">
+                                    <a:pos x="T10" y="T11"/>
+                                  </a:cxn>
+                                </a:cxnLst>
+                                <a:rect l="0" t="0" r="r" b="b"/>
+                                <a:pathLst>
+                                  <a:path w="607" h="66">
+                                    <a:moveTo>
+                                      <a:pt x="607" y="0"/>
+                                    </a:moveTo>
+                                    <a:cubicBezTo>
+                                      <a:pt x="450" y="44"/>
+                                      <a:pt x="300" y="57"/>
+                                      <a:pt x="176" y="57"/>
+                                    </a:cubicBezTo>
+                                    <a:cubicBezTo>
+                                      <a:pt x="109" y="57"/>
+                                      <a:pt x="49" y="53"/>
+                                      <a:pt x="0" y="48"/>
+                                    </a:cubicBezTo>
+                                    <a:cubicBezTo>
+                                      <a:pt x="66" y="58"/>
+                                      <a:pt x="152" y="66"/>
+                                      <a:pt x="251" y="66"/>
+                                    </a:cubicBezTo>
+                                    <a:cubicBezTo>
+                                      <a:pt x="358" y="66"/>
+                                      <a:pt x="480" y="56"/>
+                                      <a:pt x="607" y="27"/>
+                                    </a:cubicBezTo>
+                                    <a:cubicBezTo>
+                                      <a:pt x="607" y="0"/>
+                                      <a:pt x="607" y="0"/>
+                                      <a:pt x="607" y="0"/>
+                                    </a:cubicBezTo>
+                                  </a:path>
+                                </a:pathLst>
+                              </a:custGeom>
+                              <a:solidFill>
+                                <a:schemeClr val="bg1">
+                                  <a:alpha val="30000"/>
+                                </a:schemeClr>
+                              </a:solidFill>
+                              <a:ln>
+                                <a:noFill/>
+                              </a:ln>
+                              <a:extLst>
+                                <a:ext uri="{91240B29-F687-4F45-9708-019B960494DF}">
+                                  <a14:hiddenLine xmlns:a14="http://schemas.microsoft.com/office/drawing/2010/main" w="9525">
+                                    <a:solidFill>
+                                      <a:srgbClr val="000000"/>
+                                    </a:solidFill>
+                                    <a:round/>
+                                    <a:headEnd/>
+                                    <a:tailEnd/>
+                                  </a14:hiddenLine>
+                                </a:ext>
+                              </a:extLst>
+                            </wps:spPr>
+                            <wps:bodyPr rot="0" vert="horz" wrap="square" lIns="91440" tIns="45720" rIns="91440" bIns="45720" anchor="b" anchorCtr="0" upright="1">
+                              <a:noAutofit/>
+                            </wps:bodyPr>
+                          </wps:wsp>
+                        </wpg:wgp>
+                      </a:graphicData>
+                    </a:graphic>
+                    <wp14:sizeRelH relativeFrom="margin">
+                      <wp14:pctWidth>115400</wp14:pctWidth>
+                    </wp14:sizeRelH>
+                    <wp14:sizeRelV relativeFrom="page">
+                      <wp14:pctHeight>67000</wp14:pctHeight>
+                    </wp14:sizeRelV>
+                  </wp:anchor>
+                </w:drawing>
+              </mc:Choice>
+              <mc:Fallback>
+                <w:pict>
+                  <v:group w14:anchorId="0A6C4ED9" id="Groupe 125" o:spid="_x0000_s1027" style="position:absolute;margin-left:0;margin-top:0;width:540pt;height:556.55pt;z-index:-251579392;mso-width-percent:1154;mso-height-percent:670;mso-top-percent:45;mso-position-horizontal:center;mso-position-horizontal-relative:margin;mso-position-vertical-relative:page;mso-width-percent:1154;mso-height-percent:670;mso-top-percent:45;mso-width-relative:margin" coordsize="55613,54044" o:gfxdata="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">
+                    <o:lock v:ext="edit" aspectratio="t"/>
+                    <v:shape id="Forme libre 10" o:spid="_x0000_s1028" style="position:absolute;width:55575;height:54044;visibility:visible;mso-wrap-style:square;v-text-anchor:bottom" coordsize="720,700" o:spt="100" o:gfxdata="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" adj="-11796480,,5400" path="m,c,644,,644,,644v23,6,62,14,113,21c250,685,476,700,720,644v,-27,,-27,,-27c720,,720,,720,,,,,,,e" fillcolor="#4d5f78 [2994]" stroked="f">
+                      <v:fill color2="#2a3442 [2018]" rotate="t" colors="0 #5d6d85;.5 #485972;1 #334258" focus="100%" type="gradient">
+                        <o:fill v:ext="view" type="gradientUnscaled"/>
+                      </v:fill>
+                      <v:stroke joinstyle="miter"/>
+                      <v:formulas/>
+                      <v:path arrowok="t" o:connecttype="custom" o:connectlocs="0,0;0,4972126;872222,5134261;5557520,4972126;5557520,4763667;5557520,0;0,0" o:connectangles="0,0,0,0,0,0,0" textboxrect="0,0,720,700"/>
+                      <v:textbox inset="1in,86.4pt,86.4pt,86.4pt">
+                        <w:txbxContent>
+                          <w:p>
+                            <w:pPr>
+                              <w:rPr>
+                                <w:color w:val="FFFFFF" w:themeColor="background1"/>
+                                <w:sz w:val="72"/>
+                                <w:szCs w:val="72"/>
+                                <w:lang w:val="fr-FR"/>
+                              </w:rPr>
+                            </w:pPr>
+                            <w:sdt>
+                              <w:sdtPr>
+                                <w:rPr>
+                                  <w:color w:val="FFFFFF" w:themeColor="background1"/>
+                                  <w:sz w:val="72"/>
+                                  <w:szCs w:val="72"/>
+                                </w:rPr>
+                                <w:alias w:val="Titre"/>
+                                <w:tag w:val=""/>
+                                <w:id w:val="-1794511821"/>
+                                <w:dataBinding w:prefixMappings="xmlns:ns0='http://purl.org/dc/elements/1.1/' xmlns:ns1='http://schemas.openxmlformats.org/package/2006/metadata/core-properties' " w:xpath="/ns1:coreProperties[1]/ns0:title[1]" w:storeItemID="{6C3C8BC8-F283-45AE-878A-BAB7291924A1}"/>
+                                <w:text/>
+                              </w:sdtPr>
+                              <w:sdtContent>
+                                <w:r>
+                                  <w:rPr>
+                                    <w:color w:val="FFFFFF" w:themeColor="background1"/>
+                                    <w:sz w:val="72"/>
+                                    <w:szCs w:val="72"/>
+                                    <w:lang w:val="fr-FR"/>
+                                  </w:rPr>
+                                  <w:t>Guide Utilisateur Application de notation des oraux</w:t>
+                                </w:r>
+                              </w:sdtContent>
+                            </w:sdt>
+                            <w:r>
+                              <w:rPr>
+                                <w:color w:val="FFFFFF" w:themeColor="background1"/>
+                                <w:sz w:val="72"/>
+                                <w:szCs w:val="72"/>
+                                <w:lang w:val="fr-FR"/>
+                              </w:rPr>
+                              <w:t xml:space="preserve"> </w:t>
+                            </w:r>
+                          </w:p>
+                        </w:txbxContent>
+                      </v:textbox>
+                    </v:shape>
+                    <v:shape id="Forme libre 11" o:spid="_x0000_s1029" style="position:absolute;left:8763;top:47697;width:46850;height:5099;visibility:visible;mso-wrap-style:square;v-text-anchor:bottom" coordsize="607,66" o:gfxdata="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" path="m607,c450,44,300,57,176,57,109,57,49,53,,48,66,58,152,66,251,66,358,66,480,56,607,27,607,,607,,607,e" fillcolor="white [3212]" stroked="f">
+                      <v:fill opacity="19789f"/>
+                      <v:path arrowok="t" o:connecttype="custom" o:connectlocs="4685030,0;1358427,440373;0,370840;1937302,509905;4685030,208598;4685030,0" o:connectangles="0,0,0,0,0,0"/>
+                    </v:shape>
+                    <w10:wrap anchorx="margin" anchory="page"/>
+                  </v:group>
+                </w:pict>
+              </mc:Fallback>
+            </mc:AlternateContent>
+          </w:r>
+          <w:r>
+            <w:rPr>
+              <w:noProof/>
+              <w:lang w:eastAsia="fr-FR"/>
+            </w:rPr>
+            <mc:AlternateContent>
+              <mc:Choice Requires="wps">
+                <w:drawing>
+                  <wp:anchor distT="0" distB="0" distL="114300" distR="114300" simplePos="0" relativeHeight="251738112" behindDoc="0" locked="0" layoutInCell="1" allowOverlap="1" wp14:anchorId="05B4D28D" wp14:editId="04FE151D">
+                    <wp:simplePos x="0" y="0"/>
+                    <wp:positionH relativeFrom="margin">
+                      <wp:align>right</wp:align>
+                    </wp:positionH>
+                    <mc:AlternateContent>
+                      <mc:Choice Requires="wp14">
+                        <wp:positionV relativeFrom="page">
+                          <wp14:pctPosVOffset>2300</wp14:pctPosVOffset>
+                        </wp:positionV>
+                      </mc:Choice>
+                      <mc:Fallback>
+                        <wp:positionV relativeFrom="page">
+                          <wp:posOffset>231140</wp:posOffset>
+                        </wp:positionV>
+                      </mc:Fallback>
+                    </mc:AlternateContent>
+                    <wp:extent cx="594360" cy="987552"/>
+                    <wp:effectExtent l="0" t="0" r="0" b="5080"/>
+                    <wp:wrapNone/>
+                    <wp:docPr id="130" name="Rectangle 130"/>
+                    <wp:cNvGraphicFramePr>
+                      <a:graphicFrameLocks xmlns:a="http://schemas.openxmlformats.org/drawingml/2006/main" noChangeAspect="1"/>
+                    </wp:cNvGraphicFramePr>
+                    <a:graphic xmlns:a="http://schemas.openxmlformats.org/drawingml/2006/main">
+                      <a:graphicData uri="http://schemas.microsoft.com/office/word/2010/wordprocessingShape">
+                        <wps:wsp>
+                          <wps:cNvSpPr>
+                            <a:spLocks noChangeAspect="1"/>
+                          </wps:cNvSpPr>
+                          <wps:spPr>
+                            <a:xfrm>
+                              <a:off x="0" y="0"/>
+                              <a:ext cx="594360" cy="987552"/>
+                            </a:xfrm>
+                            <a:prstGeom prst="rect">
+                              <a:avLst/>
+                            </a:prstGeom>
+                            <a:ln>
+                              <a:noFill/>
+                            </a:ln>
+                          </wps:spPr>
+                          <wps:style>
+                            <a:lnRef idx="2">
+                              <a:schemeClr val="accent1">
+                                <a:shade val="50000"/>
+                              </a:schemeClr>
+                            </a:lnRef>
+                            <a:fillRef idx="1">
+                              <a:schemeClr val="accent1"/>
+                            </a:fillRef>
+                            <a:effectRef idx="0">
+                              <a:schemeClr val="accent1"/>
+                            </a:effectRef>
+                            <a:fontRef idx="minor">
+                              <a:schemeClr val="lt1"/>
+                            </a:fontRef>
+                          </wps:style>
+                          <wps:txbx>
+                            <w:txbxContent>
+                              <w:sdt>
+                                <w:sdtPr>
+                                  <w:rPr>
+                                    <w:color w:val="FFFFFF" w:themeColor="background1"/>
+                                    <w:sz w:val="24"/>
+                                    <w:szCs w:val="24"/>
+                                  </w:rPr>
+                                  <w:alias w:val="Année"/>
+                                  <w:tag w:val=""/>
+                                  <w:id w:val="549423659"/>
+                                  <w:dataBinding w:prefixMappings="xmlns:ns0='http://schemas.microsoft.com/office/2006/coverPageProps' " w:xpath="/ns0:CoverPageProperties[1]/ns0:PublishDate[1]" w:storeItemID="{55AF091B-3C7A-41E3-B477-F2FDAA23CFDA}"/>
+                                  <w:date w:fullDate="2015-07-08T00:00:00Z">
+                                    <w:dateFormat w:val="yyyy"/>
+                                    <w:lid w:val="fr-FR"/>
+                                    <w:storeMappedDataAs w:val="dateTime"/>
+                                    <w:calendar w:val="gregorian"/>
+                                  </w:date>
+                                </w:sdtPr>
+                                <w:sdtContent>
+                                  <w:p>
+                                    <w:pPr>
+                                      <w:pStyle w:val="Sansinterligne"/>
+                                      <w:jc w:val="right"/>
+                                      <w:rPr>
+                                        <w:rFonts w:eastAsiaTheme="minorHAnsi"/>
+                                        <w:color w:val="FFFFFF" w:themeColor="background1"/>
+                                        <w:sz w:val="24"/>
+                                        <w:szCs w:val="24"/>
+                                        <w:lang w:eastAsia="en-US"/>
+                                      </w:rPr>
+                                    </w:pPr>
+                                    <w:r>
+                                      <w:rPr>
+                                        <w:color w:val="FFFFFF" w:themeColor="background1"/>
+                                        <w:sz w:val="24"/>
+                                        <w:szCs w:val="24"/>
+                                      </w:rPr>
+                                      <w:t>2015</w:t>
+                                    </w:r>
+                                  </w:p>
+                                </w:sdtContent>
+                              </w:sdt>
+                              <w:p>
+                                <w:pPr>
+                                  <w:pStyle w:val="Sansinterligne"/>
+                                  <w:jc w:val="right"/>
+                                  <w:rPr>
+                                    <w:color w:val="FFFFFF" w:themeColor="background1"/>
+                                    <w:sz w:val="24"/>
+                                    <w:szCs w:val="24"/>
+                                  </w:rPr>
+                                </w:pPr>
+                              </w:p>
+                            </w:txbxContent>
+                          </wps:txbx>
+                          <wps:bodyPr rot="0" spcFirstLastPara="0" vertOverflow="overflow" horzOverflow="overflow" vert="horz" wrap="square" lIns="45720" tIns="45720" rIns="45720" bIns="45720" numCol="1" spcCol="0" rtlCol="0" fromWordArt="0" anchor="b" anchorCtr="0" forceAA="0" compatLnSpc="1">
+                            <a:prstTxWarp prst="textNoShape">
+                              <a:avLst/>
+                            </a:prstTxWarp>
+                            <a:noAutofit/>
+                          </wps:bodyPr>
+                        </wps:wsp>
+                      </a:graphicData>
+                    </a:graphic>
+                    <wp14:sizeRelH relativeFrom="page">
+                      <wp14:pctWidth>7600</wp14:pctWidth>
+                    </wp14:sizeRelH>
+                    <wp14:sizeRelV relativeFrom="page">
+                      <wp14:pctHeight>9800</wp14:pctHeight>
+                    </wp14:sizeRelV>
+                  </wp:anchor>
+                </w:drawing>
+              </mc:Choice>
+              <mc:Fallback>
+                <w:pict>
+                  <v:rect w14:anchorId="05B4D28D" id="Rectangle 130" o:spid="_x0000_s1030" style="position:absolute;margin-left:-4.4pt;margin-top:0;width:46.8pt;height:77.75pt;z-index:251738112;visibility:visible;mso-wrap-style:square;mso-width-percent:76;mso-height-percent:98;mso-top-percent:23;mso-wrap-distance-left:9pt;mso-wrap-distance-top:0;mso-wrap-distance-right:9pt;mso-wrap-distance-bottom:0;mso-position-horizontal:right;mso-position-horizontal-relative:margin;mso-position-vertical-relative:page;mso-width-percent:76;mso-height-percent:98;mso-top-percent:23;mso-width-relative:page;mso-height-relative:page;v-text-anchor:bottom" o:gfxdata="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" fillcolor="#5b9bd5 [3204]" stroked="f" strokeweight="1pt">
+                    <v:path arrowok="t"/>
+                    <o:lock v:ext="edit" aspectratio="t"/>
+                    <v:textbox inset="3.6pt,,3.6pt">
+                      <w:txbxContent>
+                        <w:sdt>
+                          <w:sdtPr>
+                            <w:rPr>
+                              <w:color w:val="FFFFFF" w:themeColor="background1"/>
+                              <w:sz w:val="24"/>
+                              <w:szCs w:val="24"/>
+                            </w:rPr>
+                            <w:alias w:val="Année"/>
+                            <w:tag w:val=""/>
+                            <w:id w:val="549423659"/>
+                            <w:dataBinding w:prefixMappings="xmlns:ns0='http://schemas.microsoft.com/office/2006/coverPageProps' " w:xpath="/ns0:CoverPageProperties[1]/ns0:PublishDate[1]" w:storeItemID="{55AF091B-3C7A-41E3-B477-F2FDAA23CFDA}"/>
+                            <w:date w:fullDate="2015-07-08T00:00:00Z">
+                              <w:dateFormat w:val="yyyy"/>
+                              <w:lid w:val="fr-FR"/>
+                              <w:storeMappedDataAs w:val="dateTime"/>
+                              <w:calendar w:val="gregorian"/>
+                            </w:date>
+                          </w:sdtPr>
+                          <w:sdtContent>
+                            <w:p>
+                              <w:pPr>
+                                <w:pStyle w:val="Sansinterligne"/>
+                                <w:jc w:val="right"/>
+                                <w:rPr>
+                                  <w:rFonts w:eastAsiaTheme="minorHAnsi"/>
+                                  <w:color w:val="FFFFFF" w:themeColor="background1"/>
+                                  <w:sz w:val="24"/>
+                                  <w:szCs w:val="24"/>
+                                  <w:lang w:eastAsia="en-US"/>
+                                </w:rPr>
+                              </w:pPr>
+                              <w:r>
+                                <w:rPr>
+                                  <w:color w:val="FFFFFF" w:themeColor="background1"/>
+                                  <w:sz w:val="24"/>
+                                  <w:szCs w:val="24"/>
+                                </w:rPr>
+                                <w:t>2015</w:t>
+                              </w:r>
+                            </w:p>
+                          </w:sdtContent>
+                        </w:sdt>
+                        <w:p>
+                          <w:pPr>
+                            <w:pStyle w:val="Sansinterligne"/>
+                            <w:jc w:val="right"/>
+                            <w:rPr>
+                              <w:color w:val="FFFFFF" w:themeColor="background1"/>
+                              <w:sz w:val="24"/>
+                              <w:szCs w:val="24"/>
+                            </w:rPr>
+                          </w:pPr>
+                        </w:p>
+                      </w:txbxContent>
+                    </v:textbox>
+                    <w10:wrap anchorx="margin" anchory="page"/>
+                  </v:rect>
+                </w:pict>
+              </mc:Fallback>
+            </mc:AlternateContent>
+          </w:r>
+          <w:r>
+            <w:br w:type="page"/>
+          </w:r>
+        </w:p>
+      </w:sdtContent>
+    </w:sdt>
     <w:sdt>
       <w:sdtPr>
         <w:rPr>
@@ -115,7 +1028,7 @@
                 <w:noProof/>
                 <w:webHidden/>
               </w:rPr>
-              <w:t>2</w:t>
+              <w:t>3</w:t>
             </w:r>
             <w:r>
               <w:rPr>
@@ -186,7 +1099,7 @@
                 <w:noProof/>
                 <w:webHidden/>
               </w:rPr>
-              <w:t>2</w:t>
+              <w:t>3</w:t>
             </w:r>
             <w:r>
               <w:rPr>
@@ -257,7 +1170,7 @@
                 <w:noProof/>
                 <w:webHidden/>
               </w:rPr>
-              <w:t>3</w:t>
+              <w:t>4</w:t>
             </w:r>
             <w:r>
               <w:rPr>
@@ -328,7 +1241,7 @@
                 <w:noProof/>
                 <w:webHidden/>
               </w:rPr>
-              <w:t>3</w:t>
+              <w:t>4</w:t>
             </w:r>
             <w:r>
               <w:rPr>
@@ -399,7 +1312,7 @@
                 <w:noProof/>
                 <w:webHidden/>
               </w:rPr>
-              <w:t>4</w:t>
+              <w:t>5</w:t>
             </w:r>
             <w:r>
               <w:rPr>
@@ -470,7 +1383,7 @@
                 <w:noProof/>
                 <w:webHidden/>
               </w:rPr>
-              <w:t>5</w:t>
+              <w:t>6</w:t>
             </w:r>
             <w:r>
               <w:rPr>
@@ -541,7 +1454,7 @@
                 <w:noProof/>
                 <w:webHidden/>
               </w:rPr>
-              <w:t>6</w:t>
+              <w:t>7</w:t>
             </w:r>
             <w:r>
               <w:rPr>
@@ -612,7 +1525,7 @@
                 <w:noProof/>
                 <w:webHidden/>
               </w:rPr>
-              <w:t>7</w:t>
+              <w:t>8</w:t>
             </w:r>
             <w:r>
               <w:rPr>
@@ -683,7 +1596,7 @@
                 <w:noProof/>
                 <w:webHidden/>
               </w:rPr>
-              <w:t>8</w:t>
+              <w:t>9</w:t>
             </w:r>
             <w:r>
               <w:rPr>
@@ -754,7 +1667,7 @@
                 <w:noProof/>
                 <w:webHidden/>
               </w:rPr>
-              <w:t>9</w:t>
+              <w:t>10</w:t>
             </w:r>
             <w:r>
               <w:rPr>
@@ -825,7 +1738,7 @@
                 <w:noProof/>
                 <w:webHidden/>
               </w:rPr>
-              <w:t>9</w:t>
+              <w:t>10</w:t>
             </w:r>
             <w:r>
               <w:rPr>
@@ -896,7 +1809,7 @@
                 <w:noProof/>
                 <w:webHidden/>
               </w:rPr>
-              <w:t>10</w:t>
+              <w:t>11</w:t>
             </w:r>
             <w:r>
               <w:rPr>
@@ -930,8 +1843,6 @@
         </w:rPr>
         <w:br w:type="page"/>
       </w:r>
-      <w:bookmarkStart w:id="0" w:name="_GoBack"/>
-      <w:bookmarkEnd w:id="0"/>
     </w:p>
     <w:p>
       <w:pPr>
@@ -940,7 +1851,7 @@
           <w:lang w:val="fr-FR"/>
         </w:rPr>
       </w:pPr>
-      <w:bookmarkStart w:id="1" w:name="_Toc424117657"/>
+      <w:bookmarkStart w:id="0" w:name="_Toc424117657"/>
       <w:r>
         <w:rPr>
           <w:lang w:val="fr-FR"/>
@@ -948,26 +1859,26 @@
         <w:lastRenderedPageBreak/>
         <w:t>Préambule</w:t>
       </w:r>
+      <w:bookmarkEnd w:id="0"/>
+    </w:p>
+    <w:p>
+      <w:pPr>
+        <w:pStyle w:val="Titre2"/>
+        <w:rPr>
+          <w:lang w:val="fr-FR"/>
+        </w:rPr>
+      </w:pPr>
+      <w:bookmarkStart w:id="1" w:name="_Toc424117658"/>
+      <w:r>
+        <w:rPr>
+          <w:lang w:val="fr-FR"/>
+        </w:rPr>
+        <w:t>Fonctionnement général</w:t>
+      </w:r>
       <w:bookmarkEnd w:id="1"/>
     </w:p>
     <w:p>
       <w:pPr>
-        <w:pStyle w:val="Titre2"/>
-        <w:rPr>
-          <w:lang w:val="fr-FR"/>
-        </w:rPr>
-      </w:pPr>
-      <w:bookmarkStart w:id="2" w:name="_Toc424117658"/>
-      <w:r>
-        <w:rPr>
-          <w:lang w:val="fr-FR"/>
-        </w:rPr>
-        <w:t>Fonctionnement général</w:t>
-      </w:r>
-      <w:bookmarkEnd w:id="2"/>
-    </w:p>
-    <w:p>
-      <w:pPr>
         <w:jc w:val="both"/>
         <w:rPr>
           <w:lang w:val="fr-FR"/>
@@ -1246,7 +2157,7 @@
           <w:lang w:val="fr-FR"/>
         </w:rPr>
       </w:pPr>
-      <w:bookmarkStart w:id="3" w:name="_Toc424117659"/>
+      <w:bookmarkStart w:id="2" w:name="_Toc424117659"/>
       <w:r>
         <w:rPr>
           <w:lang w:val="fr-FR"/>
@@ -1254,23 +2165,23 @@
         <w:lastRenderedPageBreak/>
         <w:t>Client Lourd</w:t>
       </w:r>
+      <w:bookmarkEnd w:id="2"/>
+    </w:p>
+    <w:p>
+      <w:pPr>
+        <w:pStyle w:val="Titre2"/>
+        <w:rPr>
+          <w:lang w:val="fr-FR"/>
+        </w:rPr>
+      </w:pPr>
+      <w:bookmarkStart w:id="3" w:name="_Toc424117660"/>
+      <w:r>
+        <w:rPr>
+          <w:lang w:val="fr-FR"/>
+        </w:rPr>
+        <w:t>Créer un devoir</w:t>
+      </w:r>
       <w:bookmarkEnd w:id="3"/>
-    </w:p>
-    <w:p>
-      <w:pPr>
-        <w:pStyle w:val="Titre2"/>
-        <w:rPr>
-          <w:lang w:val="fr-FR"/>
-        </w:rPr>
-      </w:pPr>
-      <w:bookmarkStart w:id="4" w:name="_Toc424117660"/>
-      <w:r>
-        <w:rPr>
-          <w:lang w:val="fr-FR"/>
-        </w:rPr>
-        <w:t>Créer un devoir</w:t>
-      </w:r>
-      <w:bookmarkEnd w:id="4"/>
     </w:p>
     <w:p>
       <w:pPr>
@@ -1402,7 +2313,7 @@
                     <pic:cNvPicPr/>
                   </pic:nvPicPr>
                   <pic:blipFill>
-                    <a:blip r:embed="rId8"/>
+                    <a:blip r:embed="rId10"/>
                     <a:stretch>
                       <a:fillRect/>
                     </a:stretch>
@@ -1504,7 +2415,7 @@
               </wp:anchor>
             </w:drawing>
           </mc:Choice>
-          <mc:Fallback xmlns:w16se="http://schemas.microsoft.com/office/word/2015/wordml/symex" xmlns:cx="http://schemas.microsoft.com/office/drawing/2014/chartex">
+          <mc:Fallback xmlns:cx="http://schemas.microsoft.com/office/drawing/2014/chartex" xmlns:w16se="http://schemas.microsoft.com/office/word/2015/wordml/symex">
             <w:pict>
               <v:rect w14:anchorId="1EA49DEE" id="Rectangle 12" o:spid="_x0000_s1026" style="position:absolute;margin-left:320.2pt;margin-top:255.15pt;width:71.25pt;height:29.25pt;z-index:251671552;visibility:visible;mso-wrap-style:square;mso-width-percent:0;mso-height-percent:0;mso-wrap-distance-left:9pt;mso-wrap-distance-top:0;mso-wrap-distance-right:9pt;mso-wrap-distance-bottom:0;mso-position-horizontal:absolute;mso-position-horizontal-relative:text;mso-position-vertical:absolute;mso-position-vertical-relative:text;mso-width-percent:0;mso-height-percent:0;mso-width-relative:margin;mso-height-relative:margin;v-text-anchor:middle" o:gfxdata="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" filled="f" strokecolor="red" strokeweight="3pt"/>
             </w:pict>
@@ -1585,7 +2496,7 @@
               </wp:anchor>
             </w:drawing>
           </mc:Choice>
-          <mc:Fallback xmlns:w16se="http://schemas.microsoft.com/office/word/2015/wordml/symex" xmlns:cx="http://schemas.microsoft.com/office/drawing/2014/chartex">
+          <mc:Fallback xmlns:cx="http://schemas.microsoft.com/office/drawing/2014/chartex" xmlns:w16se="http://schemas.microsoft.com/office/word/2015/wordml/symex">
             <w:pict>
               <v:rect w14:anchorId="4FD3C535" id="Rectangle 41" o:spid="_x0000_s1026" style="position:absolute;margin-left:207.75pt;margin-top:66.25pt;width:42pt;height:24pt;z-index:251728896;visibility:visible;mso-wrap-style:square;mso-width-percent:0;mso-height-percent:0;mso-wrap-distance-left:9pt;mso-wrap-distance-top:0;mso-wrap-distance-right:9pt;mso-wrap-distance-bottom:0;mso-position-horizontal:absolute;mso-position-horizontal-relative:text;mso-position-vertical:absolute;mso-position-vertical-relative:text;mso-width-percent:0;mso-height-percent:0;mso-width-relative:margin;mso-height-relative:margin;v-text-anchor:middle" o:gfxdata="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" filled="f" strokecolor="#00b050" strokeweight="3pt"/>
             </w:pict>
@@ -1666,7 +2577,7 @@
               </wp:anchor>
             </w:drawing>
           </mc:Choice>
-          <mc:Fallback xmlns:w16se="http://schemas.microsoft.com/office/word/2015/wordml/symex" xmlns:cx="http://schemas.microsoft.com/office/drawing/2014/chartex">
+          <mc:Fallback xmlns:cx="http://schemas.microsoft.com/office/drawing/2014/chartex" xmlns:w16se="http://schemas.microsoft.com/office/word/2015/wordml/symex">
             <w:pict>
               <v:rect w14:anchorId="4F46C6CF" id="Rectangle 4" o:spid="_x0000_s1026" style="position:absolute;margin-left:359.25pt;margin-top:120.95pt;width:33pt;height:25.5pt;z-index:251679744;visibility:visible;mso-wrap-style:square;mso-width-percent:0;mso-height-percent:0;mso-wrap-distance-left:9pt;mso-wrap-distance-top:0;mso-wrap-distance-right:9pt;mso-wrap-distance-bottom:0;mso-position-horizontal:absolute;mso-position-horizontal-relative:text;mso-position-vertical:absolute;mso-position-vertical-relative:text;mso-width-percent:0;mso-height-percent:0;mso-width-relative:margin;mso-height-relative:margin;v-text-anchor:middle" o:gfxdata="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" filled="f" strokecolor="#00b050" strokeweight="3pt"/>
             </w:pict>
@@ -1747,7 +2658,7 @@
               </wp:anchor>
             </w:drawing>
           </mc:Choice>
-          <mc:Fallback xmlns:w16se="http://schemas.microsoft.com/office/word/2015/wordml/symex" xmlns:cx="http://schemas.microsoft.com/office/drawing/2014/chartex">
+          <mc:Fallback xmlns:cx="http://schemas.microsoft.com/office/drawing/2014/chartex" xmlns:w16se="http://schemas.microsoft.com/office/word/2015/wordml/symex">
             <w:pict>
               <v:rect w14:anchorId="33C248F8" id="Rectangle 17" o:spid="_x0000_s1026" style="position:absolute;margin-left:349.45pt;margin-top:164.45pt;width:38.25pt;height:47.25pt;z-index:251694080;visibility:visible;mso-wrap-style:square;mso-width-percent:0;mso-height-percent:0;mso-wrap-distance-left:9pt;mso-wrap-distance-top:0;mso-wrap-distance-right:9pt;mso-wrap-distance-bottom:0;mso-position-horizontal:absolute;mso-position-horizontal-relative:text;mso-position-vertical:absolute;mso-position-vertical-relative:text;mso-width-percent:0;mso-height-percent:0;mso-width-relative:margin;mso-height-relative:margin;v-text-anchor:middle" o:gfxdata="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" filled="f" strokecolor="#00b050" strokeweight="3pt"/>
             </w:pict>
@@ -1828,7 +2739,7 @@
               </wp:anchor>
             </w:drawing>
           </mc:Choice>
-          <mc:Fallback xmlns:w16se="http://schemas.microsoft.com/office/word/2015/wordml/symex" xmlns:cx="http://schemas.microsoft.com/office/drawing/2014/chartex">
+          <mc:Fallback xmlns:cx="http://schemas.microsoft.com/office/drawing/2014/chartex" xmlns:w16se="http://schemas.microsoft.com/office/word/2015/wordml/symex">
             <w:pict>
               <v:rect w14:anchorId="68E63B22" id="Rectangle 18" o:spid="_x0000_s1026" style="position:absolute;margin-left:222pt;margin-top:165.95pt;width:38.25pt;height:47.25pt;z-index:251681792;visibility:visible;mso-wrap-style:square;mso-width-percent:0;mso-height-percent:0;mso-wrap-distance-left:9pt;mso-wrap-distance-top:0;mso-wrap-distance-right:9pt;mso-wrap-distance-bottom:0;mso-position-horizontal:absolute;mso-position-horizontal-relative:text;mso-position-vertical:absolute;mso-position-vertical-relative:text;mso-width-percent:0;mso-height-percent:0;mso-width-relative:margin;mso-height-relative:margin;v-text-anchor:middle" o:gfxdata="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" filled="f" strokecolor="#00b050" strokeweight="3pt"/>
             </w:pict>
@@ -1856,7 +2767,7 @@
                     <pic:cNvPicPr/>
                   </pic:nvPicPr>
                   <pic:blipFill>
-                    <a:blip r:embed="rId9"/>
+                    <a:blip r:embed="rId11"/>
                     <a:stretch>
                       <a:fillRect/>
                     </a:stretch>
@@ -2545,14 +3456,14 @@
           <w:lang w:val="fr-FR"/>
         </w:rPr>
       </w:pPr>
-      <w:bookmarkStart w:id="5" w:name="_Toc424117661"/>
+      <w:bookmarkStart w:id="4" w:name="_Toc424117661"/>
       <w:r>
         <w:rPr>
           <w:lang w:val="fr-FR"/>
         </w:rPr>
         <w:t>Créer des rubriques</w:t>
       </w:r>
-      <w:bookmarkEnd w:id="5"/>
+      <w:bookmarkEnd w:id="4"/>
     </w:p>
     <w:p>
       <w:pPr>
@@ -2685,7 +3596,7 @@
               </wp:anchor>
             </w:drawing>
           </mc:Choice>
-          <mc:Fallback xmlns:w16se="http://schemas.microsoft.com/office/word/2015/wordml/symex" xmlns:cx="http://schemas.microsoft.com/office/drawing/2014/chartex">
+          <mc:Fallback xmlns:cx="http://schemas.microsoft.com/office/drawing/2014/chartex" xmlns:w16se="http://schemas.microsoft.com/office/word/2015/wordml/symex">
             <w:pict>
               <v:rect w14:anchorId="3AF64C17" id="Rectangle 28" o:spid="_x0000_s1026" style="position:absolute;margin-left:290.25pt;margin-top:183pt;width:106pt;height:30pt;z-index:251698176;visibility:visible;mso-wrap-style:square;mso-width-percent:0;mso-height-percent:0;mso-wrap-distance-left:9pt;mso-wrap-distance-top:0;mso-wrap-distance-right:9pt;mso-wrap-distance-bottom:0;mso-position-horizontal:absolute;mso-position-horizontal-relative:text;mso-position-vertical:absolute;mso-position-vertical-relative:text;mso-width-percent:0;mso-height-percent:0;mso-width-relative:margin;mso-height-relative:margin;v-text-anchor:middle" o:gfxdata="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" filled="f" strokecolor="red" strokeweight="3pt"/>
             </w:pict>
@@ -2766,7 +3677,7 @@
               </wp:anchor>
             </w:drawing>
           </mc:Choice>
-          <mc:Fallback xmlns:w16se="http://schemas.microsoft.com/office/word/2015/wordml/symex" xmlns:cx="http://schemas.microsoft.com/office/drawing/2014/chartex">
+          <mc:Fallback xmlns:cx="http://schemas.microsoft.com/office/drawing/2014/chartex" xmlns:w16se="http://schemas.microsoft.com/office/word/2015/wordml/symex">
             <w:pict>
               <v:rect w14:anchorId="2E0B5275" id="Rectangle 27" o:spid="_x0000_s1026" style="position:absolute;margin-left:314.1pt;margin-top:89.75pt;width:81.75pt;height:30.75pt;z-index:251696128;visibility:visible;mso-wrap-style:square;mso-width-percent:0;mso-height-percent:0;mso-wrap-distance-left:9pt;mso-wrap-distance-top:0;mso-wrap-distance-right:9pt;mso-wrap-distance-bottom:0;mso-position-horizontal:absolute;mso-position-horizontal-relative:text;mso-position-vertical:absolute;mso-position-vertical-relative:text;mso-width-percent:0;mso-height-percent:0;mso-width-relative:margin;mso-height-relative:margin;v-text-anchor:middle" o:gfxdata="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" filled="f" strokecolor="#00b050" strokeweight="3pt"/>
             </w:pict>
@@ -2794,7 +3705,7 @@
                     <pic:cNvPicPr/>
                   </pic:nvPicPr>
                   <pic:blipFill>
-                    <a:blip r:embed="rId10"/>
+                    <a:blip r:embed="rId12"/>
                     <a:stretch>
                       <a:fillRect/>
                     </a:stretch>
@@ -2941,7 +3852,7 @@
           <w:lang w:val="fr-FR"/>
         </w:rPr>
       </w:pPr>
-      <w:bookmarkStart w:id="6" w:name="_Toc424117662"/>
+      <w:bookmarkStart w:id="5" w:name="_Toc424117662"/>
       <w:r>
         <w:rPr>
           <w:lang w:val="fr-FR"/>
@@ -2949,7 +3860,7 @@
         <w:lastRenderedPageBreak/>
         <w:t>Modifier les devoirs</w:t>
       </w:r>
-      <w:bookmarkEnd w:id="6"/>
+      <w:bookmarkEnd w:id="5"/>
     </w:p>
     <w:p>
       <w:pPr>
@@ -2993,7 +3904,7 @@
                     <pic:cNvPicPr/>
                   </pic:nvPicPr>
                   <pic:blipFill>
-                    <a:blip r:embed="rId11">
+                    <a:blip r:embed="rId13">
                       <a:extLst>
                         <a:ext uri="{28A0092B-C50C-407E-A947-70E740481C1C}">
                           <a14:useLocalDpi xmlns:a14="http://schemas.microsoft.com/office/drawing/2010/main" val="0"/>
@@ -3204,7 +4115,7 @@
               </wp:anchor>
             </w:drawing>
           </mc:Choice>
-          <mc:Fallback xmlns:w16se="http://schemas.microsoft.com/office/word/2015/wordml/symex" xmlns:cx="http://schemas.microsoft.com/office/drawing/2014/chartex">
+          <mc:Fallback xmlns:cx="http://schemas.microsoft.com/office/drawing/2014/chartex" xmlns:w16se="http://schemas.microsoft.com/office/word/2015/wordml/symex">
             <w:pict>
               <v:rect w14:anchorId="1E36DA63" id="Rectangle 8" o:spid="_x0000_s1026" style="position:absolute;margin-left:324pt;margin-top:273.85pt;width:73.5pt;height:30pt;z-index:251661312;visibility:visible;mso-wrap-style:square;mso-width-percent:0;mso-height-percent:0;mso-wrap-distance-left:9pt;mso-wrap-distance-top:0;mso-wrap-distance-right:9pt;mso-wrap-distance-bottom:0;mso-position-horizontal:absolute;mso-position-horizontal-relative:text;mso-position-vertical:absolute;mso-position-vertical-relative:text;mso-width-percent:0;mso-height-percent:0;mso-width-relative:margin;mso-height-relative:margin;v-text-anchor:middle" o:gfxdata="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" filled="f" strokecolor="red" strokeweight="3pt"/>
             </w:pict>
@@ -3251,7 +4162,7 @@
                     <pic:cNvPicPr/>
                   </pic:nvPicPr>
                   <pic:blipFill>
-                    <a:blip r:embed="rId12"/>
+                    <a:blip r:embed="rId14"/>
                     <a:stretch>
                       <a:fillRect/>
                     </a:stretch>
@@ -3279,7 +4190,7 @@
           <w:lang w:val="fr-FR"/>
         </w:rPr>
       </w:pPr>
-      <w:bookmarkStart w:id="7" w:name="_Toc424117663"/>
+      <w:bookmarkStart w:id="6" w:name="_Toc424117663"/>
       <w:r>
         <w:rPr>
           <w:lang w:val="fr-FR"/>
@@ -3287,7 +4198,7 @@
         <w:lastRenderedPageBreak/>
         <w:t>Créer des groupes</w:t>
       </w:r>
-      <w:bookmarkEnd w:id="7"/>
+      <w:bookmarkEnd w:id="6"/>
     </w:p>
     <w:p>
       <w:pPr>
@@ -3598,7 +4509,7 @@
               </wp:anchor>
             </w:drawing>
           </mc:Choice>
-          <mc:Fallback xmlns:w16se="http://schemas.microsoft.com/office/word/2015/wordml/symex" xmlns:cx="http://schemas.microsoft.com/office/drawing/2014/chartex">
+          <mc:Fallback xmlns:cx="http://schemas.microsoft.com/office/drawing/2014/chartex" xmlns:w16se="http://schemas.microsoft.com/office/word/2015/wordml/symex">
             <w:pict>
               <v:rect w14:anchorId="21EFC342" id="Rectangle 5" o:spid="_x0000_s1026" style="position:absolute;margin-left:252.75pt;margin-top:98.45pt;width:36.75pt;height:46.5pt;z-index:251687936;visibility:visible;mso-wrap-style:square;mso-width-percent:0;mso-height-percent:0;mso-wrap-distance-left:9pt;mso-wrap-distance-top:0;mso-wrap-distance-right:9pt;mso-wrap-distance-bottom:0;mso-position-horizontal:absolute;mso-position-horizontal-relative:margin;mso-position-vertical:absolute;mso-position-vertical-relative:text;mso-width-percent:0;mso-height-percent:0;mso-width-relative:margin;mso-height-relative:margin;v-text-anchor:middle" o:gfxdata="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" filled="f" strokecolor="#00b050" strokeweight="3pt">
                 <w10:wrap anchorx="margin"/>
@@ -3681,7 +4592,7 @@
               </wp:anchor>
             </w:drawing>
           </mc:Choice>
-          <mc:Fallback xmlns:w16se="http://schemas.microsoft.com/office/word/2015/wordml/symex" xmlns:cx="http://schemas.microsoft.com/office/drawing/2014/chartex">
+          <mc:Fallback xmlns:cx="http://schemas.microsoft.com/office/drawing/2014/chartex" xmlns:w16se="http://schemas.microsoft.com/office/word/2015/wordml/symex">
             <w:pict>
               <v:rect w14:anchorId="728569DA" id="Rectangle 23" o:spid="_x0000_s1026" style="position:absolute;margin-left:295.5pt;margin-top:176.45pt;width:80.25pt;height:24.75pt;z-index:251692032;visibility:visible;mso-wrap-style:square;mso-width-percent:0;mso-height-percent:0;mso-wrap-distance-left:9pt;mso-wrap-distance-top:0;mso-wrap-distance-right:9pt;mso-wrap-distance-bottom:0;mso-position-horizontal:absolute;mso-position-horizontal-relative:text;mso-position-vertical:absolute;mso-position-vertical-relative:text;mso-width-percent:0;mso-height-percent:0;mso-width-relative:margin;mso-height-relative:margin;v-text-anchor:middle" o:gfxdata="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" filled="f" strokecolor="red" strokeweight="3pt"/>
             </w:pict>
@@ -3709,7 +4620,7 @@
                     <pic:cNvPicPr/>
                   </pic:nvPicPr>
                   <pic:blipFill>
-                    <a:blip r:embed="rId13"/>
+                    <a:blip r:embed="rId15"/>
                     <a:stretch>
                       <a:fillRect/>
                     </a:stretch>
@@ -3750,7 +4661,7 @@
           <w:lang w:val="fr-FR"/>
         </w:rPr>
       </w:pPr>
-      <w:bookmarkStart w:id="8" w:name="_Toc424117664"/>
+      <w:bookmarkStart w:id="7" w:name="_Toc424117664"/>
       <w:r>
         <w:rPr>
           <w:lang w:val="fr-FR"/>
@@ -3758,7 +4669,7 @@
         <w:lastRenderedPageBreak/>
         <w:t>Tableau des notes</w:t>
       </w:r>
-      <w:bookmarkEnd w:id="8"/>
+      <w:bookmarkEnd w:id="7"/>
     </w:p>
     <w:p>
       <w:pPr>
@@ -3855,7 +4766,7 @@
               </wp:anchor>
             </w:drawing>
           </mc:Choice>
-          <mc:Fallback xmlns:w16se="http://schemas.microsoft.com/office/word/2015/wordml/symex" xmlns:cx="http://schemas.microsoft.com/office/drawing/2014/chartex">
+          <mc:Fallback xmlns:cx="http://schemas.microsoft.com/office/drawing/2014/chartex" xmlns:w16se="http://schemas.microsoft.com/office/word/2015/wordml/symex">
             <w:pict>
               <v:rect w14:anchorId="75812717" id="Rectangle 10" o:spid="_x0000_s1026" style="position:absolute;margin-left:276pt;margin-top:62.35pt;width:118.5pt;height:53.25pt;z-index:251700224;visibility:visible;mso-wrap-style:square;mso-width-percent:0;mso-height-percent:0;mso-wrap-distance-left:9pt;mso-wrap-distance-top:0;mso-wrap-distance-right:9pt;mso-wrap-distance-bottom:0;mso-position-horizontal:absolute;mso-position-horizontal-relative:text;mso-position-vertical:absolute;mso-position-vertical-relative:text;mso-width-percent:0;mso-height-percent:0;mso-width-relative:margin;mso-height-relative:margin;v-text-anchor:middle" o:gfxdata="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" filled="f" strokecolor="red" strokeweight="3pt"/>
             </w:pict>
@@ -3890,7 +4801,7 @@
                     <pic:cNvPicPr/>
                   </pic:nvPicPr>
                   <pic:blipFill>
-                    <a:blip r:embed="rId8"/>
+                    <a:blip r:embed="rId10"/>
                     <a:stretch>
                       <a:fillRect/>
                     </a:stretch>
@@ -4159,7 +5070,7 @@
                     <pic:cNvPicPr/>
                   </pic:nvPicPr>
                   <pic:blipFill>
-                    <a:blip r:embed="rId14"/>
+                    <a:blip r:embed="rId16"/>
                     <a:stretch>
                       <a:fillRect/>
                     </a:stretch>
@@ -4289,7 +5200,7 @@
                     <pic:cNvPicPr/>
                   </pic:nvPicPr>
                   <pic:blipFill>
-                    <a:blip r:embed="rId15"/>
+                    <a:blip r:embed="rId17"/>
                     <a:stretch>
                       <a:fillRect/>
                     </a:stretch>
@@ -4317,7 +5228,7 @@
           <w:lang w:val="fr-FR"/>
         </w:rPr>
       </w:pPr>
-      <w:bookmarkStart w:id="9" w:name="_Toc424117665"/>
+      <w:bookmarkStart w:id="8" w:name="_Toc424117665"/>
       <w:r>
         <w:rPr>
           <w:lang w:val="fr-FR"/>
@@ -4325,7 +5236,7 @@
         <w:lastRenderedPageBreak/>
         <w:t>Importation des élèves</w:t>
       </w:r>
-      <w:bookmarkEnd w:id="9"/>
+      <w:bookmarkEnd w:id="8"/>
     </w:p>
     <w:p>
       <w:pPr>
@@ -4453,7 +5364,7 @@
               </wp:anchor>
             </w:drawing>
           </mc:Choice>
-          <mc:Fallback xmlns:w16se="http://schemas.microsoft.com/office/word/2015/wordml/symex" xmlns:cx="http://schemas.microsoft.com/office/drawing/2014/chartex">
+          <mc:Fallback xmlns:cx="http://schemas.microsoft.com/office/drawing/2014/chartex" xmlns:w16se="http://schemas.microsoft.com/office/word/2015/wordml/symex">
             <w:pict>
               <v:rect w14:anchorId="063D88E2" id="Rectangle 15" o:spid="_x0000_s1026" style="position:absolute;margin-left:281.25pt;margin-top:133.7pt;width:131.25pt;height:34.5pt;z-index:251702272;visibility:visible;mso-wrap-style:square;mso-width-percent:0;mso-height-percent:0;mso-wrap-distance-left:9pt;mso-wrap-distance-top:0;mso-wrap-distance-right:9pt;mso-wrap-distance-bottom:0;mso-position-horizontal:absolute;mso-position-horizontal-relative:text;mso-position-vertical:absolute;mso-position-vertical-relative:text;mso-width-percent:0;mso-height-percent:0;mso-width-relative:margin;mso-height-relative:margin;v-text-anchor:middle" o:gfxdata="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" filled="f" strokecolor="red" strokeweight="3pt"/>
             </w:pict>
@@ -4488,7 +5399,7 @@
                     <pic:cNvPicPr/>
                   </pic:nvPicPr>
                   <pic:blipFill>
-                    <a:blip r:embed="rId8"/>
+                    <a:blip r:embed="rId10"/>
                     <a:stretch>
                       <a:fillRect/>
                     </a:stretch>
@@ -4550,7 +5461,7 @@
                     <pic:cNvPicPr/>
                   </pic:nvPicPr>
                   <pic:blipFill>
-                    <a:blip r:embed="rId16"/>
+                    <a:blip r:embed="rId18"/>
                     <a:stretch>
                       <a:fillRect/>
                     </a:stretch>
@@ -4694,7 +5605,7 @@
           <w:lang w:val="fr-FR"/>
         </w:rPr>
       </w:pPr>
-      <w:bookmarkStart w:id="10" w:name="_Toc424117666"/>
+      <w:bookmarkStart w:id="9" w:name="_Toc424117666"/>
       <w:r>
         <w:rPr>
           <w:lang w:val="fr-FR"/>
@@ -4702,23 +5613,23 @@
         <w:lastRenderedPageBreak/>
         <w:t>Client Mobile</w:t>
       </w:r>
+      <w:bookmarkEnd w:id="9"/>
+    </w:p>
+    <w:p>
+      <w:pPr>
+        <w:pStyle w:val="Titre2"/>
+        <w:rPr>
+          <w:lang w:val="fr-FR"/>
+        </w:rPr>
+      </w:pPr>
+      <w:bookmarkStart w:id="10" w:name="_Toc424117667"/>
+      <w:r>
+        <w:rPr>
+          <w:lang w:val="fr-FR"/>
+        </w:rPr>
+        <w:t>Interface principale</w:t>
+      </w:r>
       <w:bookmarkEnd w:id="10"/>
-    </w:p>
-    <w:p>
-      <w:pPr>
-        <w:pStyle w:val="Titre2"/>
-        <w:rPr>
-          <w:lang w:val="fr-FR"/>
-        </w:rPr>
-      </w:pPr>
-      <w:bookmarkStart w:id="11" w:name="_Toc424117667"/>
-      <w:r>
-        <w:rPr>
-          <w:lang w:val="fr-FR"/>
-        </w:rPr>
-        <w:t>Interface principale</w:t>
-      </w:r>
-      <w:bookmarkEnd w:id="11"/>
     </w:p>
     <w:p>
       <w:pPr>
@@ -4815,7 +5726,7 @@
               </wp:anchor>
             </w:drawing>
           </mc:Choice>
-          <mc:Fallback xmlns:w16se="http://schemas.microsoft.com/office/word/2015/wordml/symex" xmlns:cx="http://schemas.microsoft.com/office/drawing/2014/chartex">
+          <mc:Fallback xmlns:cx="http://schemas.microsoft.com/office/drawing/2014/chartex" xmlns:w16se="http://schemas.microsoft.com/office/word/2015/wordml/symex">
             <w:pict>
               <v:rect w14:anchorId="0ED345B2" id="Rectangle 13" o:spid="_x0000_s1026" style="position:absolute;margin-left:190.5pt;margin-top:58.05pt;width:158.25pt;height:47.25pt;z-index:251710464;visibility:visible;mso-wrap-style:square;mso-width-percent:0;mso-height-percent:0;mso-wrap-distance-left:9pt;mso-wrap-distance-top:0;mso-wrap-distance-right:9pt;mso-wrap-distance-bottom:0;mso-position-horizontal:absolute;mso-position-horizontal-relative:margin;mso-position-vertical:absolute;mso-position-vertical-relative:text;mso-width-percent:0;mso-height-percent:0;mso-width-relative:margin;mso-height-relative:margin;v-text-anchor:middle" o:gfxdata="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" filled="f" strokecolor="#00b050" strokeweight="3pt">
                 <w10:wrap anchorx="margin"/>
@@ -4898,7 +5809,7 @@
               </wp:anchor>
             </w:drawing>
           </mc:Choice>
-          <mc:Fallback xmlns:w16se="http://schemas.microsoft.com/office/word/2015/wordml/symex" xmlns:cx="http://schemas.microsoft.com/office/drawing/2014/chartex">
+          <mc:Fallback xmlns:cx="http://schemas.microsoft.com/office/drawing/2014/chartex" xmlns:w16se="http://schemas.microsoft.com/office/word/2015/wordml/symex">
             <w:pict>
               <v:rect w14:anchorId="5A0E8A15" id="Rectangle 3" o:spid="_x0000_s1026" style="position:absolute;margin-left:191.25pt;margin-top:108.3pt;width:156.75pt;height:59.25pt;z-index:251704320;visibility:visible;mso-wrap-style:square;mso-width-percent:0;mso-height-percent:0;mso-wrap-distance-left:9pt;mso-wrap-distance-top:0;mso-wrap-distance-right:9pt;mso-wrap-distance-bottom:0;mso-position-horizontal:absolute;mso-position-horizontal-relative:text;mso-position-vertical:absolute;mso-position-vertical-relative:text;mso-width-percent:0;mso-height-percent:0;mso-width-relative:margin;mso-height-relative:margin;v-text-anchor:middle" o:gfxdata="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" filled="f" strokecolor="red" strokeweight="3pt"/>
             </w:pict>
@@ -4928,7 +5839,7 @@
                     </pic:cNvPicPr>
                   </pic:nvPicPr>
                   <pic:blipFill>
-                    <a:blip r:embed="rId17" cstate="print">
+                    <a:blip r:embed="rId19" cstate="print">
                       <a:extLst>
                         <a:ext uri="{28A0092B-C50C-407E-A947-70E740481C1C}">
                           <a14:useLocalDpi xmlns:a14="http://schemas.microsoft.com/office/drawing/2010/main" val="0"/>
@@ -4997,7 +5908,7 @@
                     </pic:cNvPicPr>
                   </pic:nvPicPr>
                   <pic:blipFill>
-                    <a:blip r:embed="rId18" cstate="print">
+                    <a:blip r:embed="rId20" cstate="print">
                       <a:extLst>
                         <a:ext uri="{28A0092B-C50C-407E-A947-70E740481C1C}">
                           <a14:useLocalDpi xmlns:a14="http://schemas.microsoft.com/office/drawing/2010/main" val="0"/>
@@ -5065,7 +5976,7 @@
                     </pic:cNvPicPr>
                   </pic:nvPicPr>
                   <pic:blipFill>
-                    <a:blip r:embed="rId19" cstate="print">
+                    <a:blip r:embed="rId21" cstate="print">
                       <a:extLst>
                         <a:ext uri="{28A0092B-C50C-407E-A947-70E740481C1C}">
                           <a14:useLocalDpi xmlns:a14="http://schemas.microsoft.com/office/drawing/2010/main" val="0"/>
@@ -5195,7 +6106,7 @@
               </wp:anchor>
             </w:drawing>
           </mc:Choice>
-          <mc:Fallback xmlns:w16se="http://schemas.microsoft.com/office/word/2015/wordml/symex" xmlns:cx="http://schemas.microsoft.com/office/drawing/2014/chartex">
+          <mc:Fallback xmlns:cx="http://schemas.microsoft.com/office/drawing/2014/chartex" xmlns:w16se="http://schemas.microsoft.com/office/word/2015/wordml/symex">
             <w:pict>
               <v:rect w14:anchorId="40DCEDD5" id="Rectangle 11" o:spid="_x0000_s1026" style="position:absolute;margin-left:155.25pt;margin-top:109.75pt;width:19.5pt;height:21pt;z-index:251708416;visibility:visible;mso-wrap-style:square;mso-width-percent:0;mso-height-percent:0;mso-wrap-distance-left:9pt;mso-wrap-distance-top:0;mso-wrap-distance-right:9pt;mso-wrap-distance-bottom:0;mso-position-horizontal:absolute;mso-position-horizontal-relative:margin;mso-position-vertical:absolute;mso-position-vertical-relative:text;mso-width-percent:0;mso-height-percent:0;mso-width-relative:margin;mso-height-relative:margin;v-text-anchor:middle" o:gfxdata="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" filled="f" strokecolor="red" strokeweight="3pt">
                 <w10:wrap anchorx="margin"/>
@@ -5299,7 +6210,7 @@
           <w:lang w:val="fr-FR"/>
         </w:rPr>
       </w:pPr>
-      <w:bookmarkStart w:id="12" w:name="_Toc424117668"/>
+      <w:bookmarkStart w:id="11" w:name="_Toc424117668"/>
       <w:r>
         <w:rPr>
           <w:lang w:val="fr-FR"/>
@@ -5307,7 +6218,7 @@
         <w:lastRenderedPageBreak/>
         <w:t>Notation</w:t>
       </w:r>
-      <w:bookmarkEnd w:id="12"/>
+      <w:bookmarkEnd w:id="11"/>
     </w:p>
     <w:p>
       <w:pPr>
@@ -5403,7 +6314,7 @@
               </wp:anchor>
             </w:drawing>
           </mc:Choice>
-          <mc:Fallback xmlns:w16se="http://schemas.microsoft.com/office/word/2015/wordml/symex" xmlns:cx="http://schemas.microsoft.com/office/drawing/2014/chartex">
+          <mc:Fallback xmlns:cx="http://schemas.microsoft.com/office/drawing/2014/chartex" xmlns:w16se="http://schemas.microsoft.com/office/word/2015/wordml/symex">
             <w:pict>
               <v:rect w14:anchorId="06F52D3E" id="Rectangle 20" o:spid="_x0000_s1026" style="position:absolute;margin-left:85.45pt;margin-top:26.4pt;width:119.25pt;height:27pt;z-index:251716608;visibility:visible;mso-wrap-style:square;mso-width-percent:0;mso-height-percent:0;mso-wrap-distance-left:9pt;mso-wrap-distance-top:0;mso-wrap-distance-right:9pt;mso-wrap-distance-bottom:0;mso-position-horizontal:absolute;mso-position-horizontal-relative:margin;mso-position-vertical:absolute;mso-position-vertical-relative:text;mso-width-percent:0;mso-height-percent:0;mso-width-relative:margin;mso-height-relative:margin;v-text-anchor:middle" o:gfxdata="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" filled="f" strokecolor="red" strokeweight="3pt">
                 <w10:wrap anchorx="margin"/>
@@ -5443,7 +6354,7 @@
                     </pic:cNvPicPr>
                   </pic:nvPicPr>
                   <pic:blipFill>
-                    <a:blip r:embed="rId20" cstate="print">
+                    <a:blip r:embed="rId22" cstate="print">
                       <a:extLst>
                         <a:ext uri="{28A0092B-C50C-407E-A947-70E740481C1C}">
                           <a14:useLocalDpi xmlns:a14="http://schemas.microsoft.com/office/drawing/2010/main" val="0"/>
@@ -5511,7 +6422,7 @@
                     </pic:cNvPicPr>
                   </pic:nvPicPr>
                   <pic:blipFill>
-                    <a:blip r:embed="rId21" cstate="print">
+                    <a:blip r:embed="rId23" cstate="print">
                       <a:extLst>
                         <a:ext uri="{28A0092B-C50C-407E-A947-70E740481C1C}">
                           <a14:useLocalDpi xmlns:a14="http://schemas.microsoft.com/office/drawing/2010/main" val="0"/>
@@ -5636,7 +6547,7 @@
               </wp:anchor>
             </w:drawing>
           </mc:Choice>
-          <mc:Fallback xmlns:w16se="http://schemas.microsoft.com/office/word/2015/wordml/symex" xmlns:cx="http://schemas.microsoft.com/office/drawing/2014/chartex">
+          <mc:Fallback xmlns:cx="http://schemas.microsoft.com/office/drawing/2014/chartex" xmlns:w16se="http://schemas.microsoft.com/office/word/2015/wordml/symex">
             <w:pict>
               <v:rect w14:anchorId="0B0E9CCC" id="Rectangle 19" o:spid="_x0000_s1026" style="position:absolute;margin-left:295.5pt;margin-top:20.15pt;width:146.25pt;height:24.75pt;z-index:251714560;visibility:visible;mso-wrap-style:square;mso-width-percent:0;mso-height-percent:0;mso-wrap-distance-left:9pt;mso-wrap-distance-top:0;mso-wrap-distance-right:9pt;mso-wrap-distance-bottom:0;mso-position-horizontal:absolute;mso-position-horizontal-relative:margin;mso-position-vertical:absolute;mso-position-vertical-relative:text;mso-width-percent:0;mso-height-percent:0;mso-width-relative:margin;mso-height-relative:margin;v-text-anchor:middle" o:gfxdata="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" filled="f" strokecolor="red" strokeweight="3pt">
                 <w10:wrap anchorx="margin"/>
@@ -5756,7 +6667,7 @@
                     </pic:cNvPicPr>
                   </pic:nvPicPr>
                   <pic:blipFill>
-                    <a:blip r:embed="rId22" cstate="print">
+                    <a:blip r:embed="rId24" cstate="print">
                       <a:extLst>
                         <a:ext uri="{28A0092B-C50C-407E-A947-70E740481C1C}">
                           <a14:useLocalDpi xmlns:a14="http://schemas.microsoft.com/office/drawing/2010/main" val="0"/>
@@ -5824,7 +6735,7 @@
                     </pic:cNvPicPr>
                   </pic:nvPicPr>
                   <pic:blipFill>
-                    <a:blip r:embed="rId23" cstate="print">
+                    <a:blip r:embed="rId25" cstate="print">
                       <a:extLst>
                         <a:ext uri="{28A0092B-C50C-407E-A947-70E740481C1C}">
                           <a14:useLocalDpi xmlns:a14="http://schemas.microsoft.com/office/drawing/2010/main" val="0"/>
@@ -5987,7 +6898,7 @@
               </wp:anchor>
             </w:drawing>
           </mc:Choice>
-          <mc:Fallback xmlns:w16se="http://schemas.microsoft.com/office/word/2015/wordml/symex" xmlns:cx="http://schemas.microsoft.com/office/drawing/2014/chartex">
+          <mc:Fallback xmlns:cx="http://schemas.microsoft.com/office/drawing/2014/chartex" xmlns:w16se="http://schemas.microsoft.com/office/word/2015/wordml/symex">
             <w:pict>
               <v:rect w14:anchorId="4027BEC3" id="Rectangle 36" o:spid="_x0000_s1026" style="position:absolute;margin-left:163.5pt;margin-top:19.55pt;width:24pt;height:155.25pt;z-index:251721728;visibility:visible;mso-wrap-style:square;mso-width-percent:0;mso-height-percent:0;mso-wrap-distance-left:9pt;mso-wrap-distance-top:0;mso-wrap-distance-right:9pt;mso-wrap-distance-bottom:0;mso-position-horizontal:absolute;mso-position-horizontal-relative:margin;mso-position-vertical:absolute;mso-position-vertical-relative:text;mso-width-percent:0;mso-height-percent:0;mso-width-relative:margin;mso-height-relative:margin;v-text-anchor:middle" o:gfxdata="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" filled="f" strokecolor="red" strokeweight="3pt">
                 <w10:wrap anchorx="margin"/>
@@ -6150,7 +7061,7 @@
                     </pic:cNvPicPr>
                   </pic:nvPicPr>
                   <pic:blipFill>
-                    <a:blip r:embed="rId24" cstate="print">
+                    <a:blip r:embed="rId26" cstate="print">
                       <a:extLst>
                         <a:ext uri="{28A0092B-C50C-407E-A947-70E740481C1C}">
                           <a14:useLocalDpi xmlns:a14="http://schemas.microsoft.com/office/drawing/2010/main" val="0"/>
@@ -6261,7 +7172,7 @@
               </wp:anchor>
             </w:drawing>
           </mc:Choice>
-          <mc:Fallback xmlns:w16se="http://schemas.microsoft.com/office/word/2015/wordml/symex" xmlns:cx="http://schemas.microsoft.com/office/drawing/2014/chartex">
+          <mc:Fallback xmlns:cx="http://schemas.microsoft.com/office/drawing/2014/chartex" xmlns:w16se="http://schemas.microsoft.com/office/word/2015/wordml/symex">
             <w:pict>
               <v:rect w14:anchorId="50DA6D4A" id="Rectangle 38" o:spid="_x0000_s1026" style="position:absolute;margin-left:9pt;margin-top:40.25pt;width:24pt;height:27.75pt;z-index:251723776;visibility:visible;mso-wrap-style:square;mso-width-percent:0;mso-height-percent:0;mso-wrap-distance-left:9pt;mso-wrap-distance-top:0;mso-wrap-distance-right:9pt;mso-wrap-distance-bottom:0;mso-position-horizontal:absolute;mso-position-horizontal-relative:margin;mso-position-vertical:absolute;mso-position-vertical-relative:text;mso-width-percent:0;mso-height-percent:0;mso-width-relative:margin;mso-height-relative:margin;v-text-anchor:middle" o:gfxdata="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" filled="f" strokecolor="red" strokeweight="3pt">
                 <w10:wrap anchorx="margin"/>
@@ -6293,7 +7204,7 @@
                     </pic:cNvPicPr>
                   </pic:nvPicPr>
                   <pic:blipFill>
-                    <a:blip r:embed="rId25" cstate="print">
+                    <a:blip r:embed="rId27" cstate="print">
                       <a:extLst>
                         <a:ext uri="{28A0092B-C50C-407E-A947-70E740481C1C}">
                           <a14:useLocalDpi xmlns:a14="http://schemas.microsoft.com/office/drawing/2010/main" val="0"/>
@@ -6342,7 +7253,7 @@
       </w:pPr>
     </w:p>
     <w:sectPr>
-      <w:footerReference w:type="default" r:id="rId26"/>
+      <w:footerReference w:type="default" r:id="rId28"/>
       <w:pgSz w:w="12240" w:h="15840"/>
       <w:pgMar w:top="720" w:right="720" w:bottom="720" w:left="720" w:header="708" w:footer="708" w:gutter="0"/>
       <w:cols w:space="708"/>
@@ -6456,7 +7367,7 @@
                 </wp:inline>
               </w:drawing>
             </mc:Choice>
-            <mc:Fallback xmlns:w16se="http://schemas.microsoft.com/office/word/2015/wordml/symex" xmlns:cx="http://schemas.microsoft.com/office/drawing/2014/chartex">
+            <mc:Fallback xmlns:cx="http://schemas.microsoft.com/office/drawing/2014/chartex" xmlns:w16se="http://schemas.microsoft.com/office/word/2015/wordml/symex">
               <w:pict>
                 <v:shapetype w14:anchorId="635014F7" id="_x0000_t110" coordsize="21600,21600" o:spt="110" path="m10800,l,10800,10800,21600,21600,10800xe">
                   <v:stroke joinstyle="miter"/>
@@ -6490,7 +7401,7 @@
             <w:noProof/>
             <w:lang w:val="fr-FR"/>
           </w:rPr>
-          <w:t>11</w:t>
+          <w:t>3</w:t>
         </w:r>
         <w:r>
           <w:fldChar w:fldCharType="end"/>
@@ -7281,6 +8192,31 @@
       <w:ind w:left="220"/>
     </w:pPr>
   </w:style>
+  <w:style w:type="paragraph" w:styleId="Sansinterligne">
+    <w:name w:val="No Spacing"/>
+    <w:link w:val="SansinterligneCar"/>
+    <w:uiPriority w:val="1"/>
+    <w:qFormat/>
+    <w:rsid w:val="0055335D"/>
+    <w:pPr>
+      <w:spacing w:after="0" w:line="240" w:lineRule="auto"/>
+    </w:pPr>
+    <w:rPr>
+      <w:rFonts w:eastAsiaTheme="minorEastAsia"/>
+      <w:lang w:val="fr-FR" w:eastAsia="fr-FR"/>
+    </w:rPr>
+  </w:style>
+  <w:style w:type="character" w:customStyle="1" w:styleId="SansinterligneCar">
+    <w:name w:val="Sans interligne Car"/>
+    <w:basedOn w:val="Policepardfaut"/>
+    <w:link w:val="Sansinterligne"/>
+    <w:uiPriority w:val="1"/>
+    <w:rsid w:val="0055335D"/>
+    <w:rPr>
+      <w:rFonts w:eastAsiaTheme="minorEastAsia"/>
+      <w:lang w:val="fr-FR" w:eastAsia="fr-FR"/>
+    </w:rPr>
+  </w:style>
 </w:styles>
 </file>
 
@@ -7546,11 +8482,30 @@
 </file>
 
 <file path=customXml/item1.xml><?xml version="1.0" encoding="utf-8"?>
+<CoverPageProperties xmlns="http://schemas.microsoft.com/office/2006/coverPageProps">
+  <PublishDate>2015-07-08T00:00:00</PublishDate>
+  <Abstract/>
+  <CompanyAddress/>
+  <CompanyPhone/>
+  <CompanyFax/>
+  <CompanyEmail/>
+</CoverPageProperties>
+</file>
+
+<file path=customXml/item2.xml><?xml version="1.0" encoding="utf-8"?>
 <b:Sources xmlns:b="http://schemas.openxmlformats.org/officeDocument/2006/bibliography" xmlns="http://schemas.openxmlformats.org/officeDocument/2006/bibliography" SelectedStyle="\APASixthEditionOfficeOnline.xsl" StyleName="APA" Version="6"/>
 </file>
 
 <file path=customXml/itemProps1.xml><?xml version="1.0" encoding="utf-8"?>
-<ds:datastoreItem xmlns:ds="http://schemas.openxmlformats.org/officeDocument/2006/customXml" ds:itemID="{93DA8463-9281-4341-96E3-303BA0340A34}">
+<ds:datastoreItem xmlns:ds="http://schemas.openxmlformats.org/officeDocument/2006/customXml" ds:itemID="{55AF091B-3C7A-41E3-B477-F2FDAA23CFDA}">
+  <ds:schemaRefs>
+    <ds:schemaRef ds:uri="http://schemas.microsoft.com/office/2006/coverPageProps"/>
+  </ds:schemaRefs>
+</ds:datastoreItem>
+</file>
+
+<file path=customXml/itemProps2.xml><?xml version="1.0" encoding="utf-8"?>
+<ds:datastoreItem xmlns:ds="http://schemas.openxmlformats.org/officeDocument/2006/customXml" ds:itemID="{4F512399-C44D-445A-83C7-203272A6B519}">
   <ds:schemaRefs>
     <ds:schemaRef ds:uri="http://schemas.openxmlformats.org/officeDocument/2006/bibliography"/>
   </ds:schemaRefs>
